--- a/Work product/Document/Analisi dei requisiti.docx
+++ b/Work product/Document/Analisi dei requisiti.docx
@@ -348,14 +348,14 @@
                         </a:ln>
                         <a:extLst>
                           <a:ext uri="{909E8E84-426E-40dd-AFC4-6F175D3DCCD1}">
-                            <a14:hiddenFill xmlns:a14="http://schemas.microsoft.com/office/drawing/2010/main" xmlns:w="http://schemas.openxmlformats.org/wordprocessingml/2006/main" xmlns:w10="urn:schemas-microsoft-com:office:word" xmlns:v="urn:schemas-microsoft-com:vml" xmlns:o="urn:schemas-microsoft-com:office:office" xmlns:mv="urn:schemas-microsoft-com:mac:vml" xmlns:mo="http://schemas.microsoft.com/office/mac/office/2008/main" xmlns="">
+                            <a14:hiddenFill xmlns="" xmlns:mo="http://schemas.microsoft.com/office/mac/office/2008/main" xmlns:mv="urn:schemas-microsoft-com:mac:vml" xmlns:o="urn:schemas-microsoft-com:office:office" xmlns:v="urn:schemas-microsoft-com:vml" xmlns:w10="urn:schemas-microsoft-com:office:word" xmlns:w="http://schemas.openxmlformats.org/wordprocessingml/2006/main" xmlns:a14="http://schemas.microsoft.com/office/drawing/2010/main">
                               <a:solidFill>
                                 <a:srgbClr val="FFFFFF"/>
                               </a:solidFill>
                             </a14:hiddenFill>
                           </a:ext>
                           <a:ext uri="{91240B29-F687-4f45-9708-019B960494DF}">
-                            <a14:hiddenLine xmlns:a14="http://schemas.microsoft.com/office/drawing/2010/main" xmlns:w="http://schemas.openxmlformats.org/wordprocessingml/2006/main" xmlns:w10="urn:schemas-microsoft-com:office:word" xmlns:v="urn:schemas-microsoft-com:vml" xmlns:o="urn:schemas-microsoft-com:office:office" xmlns:mv="urn:schemas-microsoft-com:mac:vml" xmlns:mo="http://schemas.microsoft.com/office/mac/office/2008/main" xmlns="" w="9525">
+                            <a14:hiddenLine xmlns="" xmlns:mo="http://schemas.microsoft.com/office/mac/office/2008/main" xmlns:mv="urn:schemas-microsoft-com:mac:vml" xmlns:o="urn:schemas-microsoft-com:office:office" xmlns:v="urn:schemas-microsoft-com:vml" xmlns:w10="urn:schemas-microsoft-com:office:word" xmlns:w="http://schemas.openxmlformats.org/wordprocessingml/2006/main" xmlns:a14="http://schemas.microsoft.com/office/drawing/2010/main" w="9525">
                               <a:solidFill>
                                 <a:srgbClr val="000000"/>
                               </a:solidFill>
@@ -512,12 +512,21 @@
                                 <w:szCs w:val="32"/>
                               </w:rPr>
                             </w:pPr>
+                            <w:proofErr w:type="spellStart"/>
                             <w:r>
                               <w:rPr>
                                 <w:sz w:val="32"/>
                                 <w:szCs w:val="32"/>
                               </w:rPr>
-                              <w:t>Tripoti Rachele</w:t>
+                              <w:t>Tripoti</w:t>
+                            </w:r>
+                            <w:proofErr w:type="spellEnd"/>
+                            <w:r>
+                              <w:rPr>
+                                <w:sz w:val="32"/>
+                                <w:szCs w:val="32"/>
+                              </w:rPr>
+                              <w:t xml:space="preserve"> Rachele</w:t>
                             </w:r>
                             <w:r>
                               <w:rPr>
@@ -565,7 +574,7 @@
                 <v:stroke joinstyle="miter"/>
                 <v:path gradientshapeok="t" o:connecttype="rect"/>
               </v:shapetype>
-              <v:shape id="Text Box 4" o:spid="_x0000_s1026" type="#_x0000_t202" style="position:absolute;margin-left:234pt;margin-top:11.6pt;width:292.5pt;height:229.5pt;z-index:251660288;visibility:visible;mso-wrap-style:square;mso-width-percent:0;mso-height-percent:0;mso-wrap-distance-left:9pt;mso-wrap-distance-top:0;mso-wrap-distance-right:9pt;mso-wrap-distance-bottom:0;mso-position-horizontal:absolute;mso-position-horizontal-relative:text;mso-position-vertical:absolute;mso-position-vertical-relative:text;mso-width-percent:0;mso-height-percent:0;mso-width-relative:page;mso-height-relative:page;v-text-anchor:top" o:gfxdata="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" filled="f" stroked="f">
+              <v:shape id="Text Box 4" o:spid="_x0000_s1026" type="#_x0000_t202" style="position:absolute;margin-left:234pt;margin-top:11.6pt;width:292.5pt;height:229.5pt;z-index:251660288;visibility:visible;mso-wrap-style:square;mso-width-percent:0;mso-height-percent:0;mso-wrap-distance-left:9pt;mso-wrap-distance-top:0;mso-wrap-distance-right:9pt;mso-wrap-distance-bottom:0;mso-position-horizontal:absolute;mso-position-horizontal-relative:text;mso-position-vertical:absolute;mso-position-vertical-relative:text;mso-width-percent:0;mso-height-percent:0;mso-width-relative:page;mso-height-relative:page;v-text-anchor:top" o:gfxdata="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" filled="f" stroked="f">
                 <v:textbox>
                   <w:txbxContent>
                     <w:p>
@@ -712,12 +721,21 @@
                           <w:szCs w:val="32"/>
                         </w:rPr>
                       </w:pPr>
+                      <w:proofErr w:type="spellStart"/>
                       <w:r>
                         <w:rPr>
                           <w:sz w:val="32"/>
                           <w:szCs w:val="32"/>
                         </w:rPr>
-                        <w:t>Tripoti Rachele</w:t>
+                        <w:t>Tripoti</w:t>
+                      </w:r>
+                      <w:proofErr w:type="spellEnd"/>
+                      <w:r>
+                        <w:rPr>
+                          <w:sz w:val="32"/>
+                          <w:szCs w:val="32"/>
+                        </w:rPr>
+                        <w:t xml:space="preserve"> Rachele</w:t>
                       </w:r>
                       <w:r>
                         <w:rPr>
@@ -795,14 +813,14 @@
                         </a:ln>
                         <a:extLst>
                           <a:ext uri="{909E8E84-426E-40dd-AFC4-6F175D3DCCD1}">
-                            <a14:hiddenFill xmlns:a14="http://schemas.microsoft.com/office/drawing/2010/main" xmlns:w="http://schemas.openxmlformats.org/wordprocessingml/2006/main" xmlns:w10="urn:schemas-microsoft-com:office:word" xmlns:v="urn:schemas-microsoft-com:vml" xmlns:o="urn:schemas-microsoft-com:office:office" xmlns:mv="urn:schemas-microsoft-com:mac:vml" xmlns:mo="http://schemas.microsoft.com/office/mac/office/2008/main" xmlns="">
+                            <a14:hiddenFill xmlns="" xmlns:mo="http://schemas.microsoft.com/office/mac/office/2008/main" xmlns:mv="urn:schemas-microsoft-com:mac:vml" xmlns:o="urn:schemas-microsoft-com:office:office" xmlns:v="urn:schemas-microsoft-com:vml" xmlns:w10="urn:schemas-microsoft-com:office:word" xmlns:w="http://schemas.openxmlformats.org/wordprocessingml/2006/main" xmlns:a14="http://schemas.microsoft.com/office/drawing/2010/main">
                               <a:solidFill>
                                 <a:srgbClr val="FFFFFF"/>
                               </a:solidFill>
                             </a14:hiddenFill>
                           </a:ext>
                           <a:ext uri="{91240B29-F687-4f45-9708-019B960494DF}">
-                            <a14:hiddenLine xmlns:a14="http://schemas.microsoft.com/office/drawing/2010/main" xmlns:w="http://schemas.openxmlformats.org/wordprocessingml/2006/main" xmlns:w10="urn:schemas-microsoft-com:office:word" xmlns:v="urn:schemas-microsoft-com:vml" xmlns:o="urn:schemas-microsoft-com:office:office" xmlns:mv="urn:schemas-microsoft-com:mac:vml" xmlns:mo="http://schemas.microsoft.com/office/mac/office/2008/main" xmlns="" w="9525">
+                            <a14:hiddenLine xmlns="" xmlns:mo="http://schemas.microsoft.com/office/mac/office/2008/main" xmlns:mv="urn:schemas-microsoft-com:mac:vml" xmlns:o="urn:schemas-microsoft-com:office:office" xmlns:v="urn:schemas-microsoft-com:vml" xmlns:w10="urn:schemas-microsoft-com:office:word" xmlns:w="http://schemas.openxmlformats.org/wordprocessingml/2006/main" xmlns:a14="http://schemas.microsoft.com/office/drawing/2010/main" w="9525">
                               <a:solidFill>
                                 <a:srgbClr val="000000"/>
                               </a:solidFill>
@@ -865,7 +883,7 @@
           </mc:Choice>
           <mc:Fallback>
             <w:pict>
-              <v:shape w14:anchorId="68CB225D" id="Text Box 3" o:spid="_x0000_s1027" type="#_x0000_t202" style="position:absolute;margin-left:7.5pt;margin-top:14.1pt;width:142.5pt;height:61.2pt;z-index:251659264;visibility:visible;mso-wrap-style:square;mso-width-percent:0;mso-height-percent:0;mso-wrap-distance-left:9pt;mso-wrap-distance-top:0;mso-wrap-distance-right:9pt;mso-wrap-distance-bottom:0;mso-position-horizontal:absolute;mso-position-horizontal-relative:text;mso-position-vertical:absolute;mso-position-vertical-relative:text;mso-width-percent:0;mso-height-percent:0;mso-width-relative:page;mso-height-relative:page;v-text-anchor:top" o:gfxdata="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" filled="f" stroked="f">
+              <v:shape w14:anchorId="68CB225D" id="Text Box 3" o:spid="_x0000_s1027" type="#_x0000_t202" style="position:absolute;margin-left:7.5pt;margin-top:14.1pt;width:142.5pt;height:61.2pt;z-index:251659264;visibility:visible;mso-wrap-style:square;mso-width-percent:0;mso-height-percent:0;mso-wrap-distance-left:9pt;mso-wrap-distance-top:0;mso-wrap-distance-right:9pt;mso-wrap-distance-bottom:0;mso-position-horizontal:absolute;mso-position-horizontal-relative:text;mso-position-vertical:absolute;mso-position-vertical-relative:text;mso-width-percent:0;mso-height-percent:0;mso-width-relative:page;mso-height-relative:page;v-text-anchor:top" o:gfxdata="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" filled="f" stroked="f">
                 <v:textbox>
                   <w:txbxContent>
                     <w:p>
@@ -1123,6 +1141,8 @@
             </w:rPr>
             <w:t>Sommario</w:t>
           </w:r>
+          <w:bookmarkStart w:id="19" w:name="_GoBack"/>
+          <w:bookmarkEnd w:id="19"/>
         </w:p>
         <w:p>
           <w:pPr>
@@ -1145,7 +1165,7 @@
           <w:r>
             <w:fldChar w:fldCharType="separate"/>
           </w:r>
-          <w:hyperlink w:anchor="_Toc23412433" w:history="1">
+          <w:hyperlink w:anchor="_Toc24018098" w:history="1">
             <w:r>
               <w:rPr>
                 <w:rStyle w:val="Collegamentoipertestuale"/>
@@ -1190,7 +1210,7 @@
                 <w:noProof/>
                 <w:webHidden/>
               </w:rPr>
-              <w:instrText xml:space="preserve"> PAGEREF _Toc23412433 \h </w:instrText>
+              <w:instrText xml:space="preserve"> PAGEREF _Toc24018098 \h </w:instrText>
             </w:r>
             <w:r>
               <w:rPr>
@@ -1232,7 +1252,7 @@
               <w:noProof/>
             </w:rPr>
           </w:pPr>
-          <w:hyperlink w:anchor="_Toc23412434" w:history="1">
+          <w:hyperlink w:anchor="_Toc24018099" w:history="1">
             <w:r>
               <w:rPr>
                 <w:rStyle w:val="Collegamentoipertestuale"/>
@@ -1260,7 +1280,7 @@
                 <w:noProof/>
                 <w:webHidden/>
               </w:rPr>
-              <w:instrText xml:space="preserve"> PAGEREF _Toc23412434 \h </w:instrText>
+              <w:instrText xml:space="preserve"> PAGEREF _Toc24018099 \h </w:instrText>
             </w:r>
             <w:r>
               <w:rPr>
@@ -1302,7 +1322,7 @@
               <w:noProof/>
             </w:rPr>
           </w:pPr>
-          <w:hyperlink w:anchor="_Toc23412435" w:history="1">
+          <w:hyperlink w:anchor="_Toc24018100" w:history="1">
             <w:r>
               <w:rPr>
                 <w:rStyle w:val="Collegamentoipertestuale"/>
@@ -1330,7 +1350,7 @@
                 <w:noProof/>
                 <w:webHidden/>
               </w:rPr>
-              <w:instrText xml:space="preserve"> PAGEREF _Toc23412435 \h </w:instrText>
+              <w:instrText xml:space="preserve"> PAGEREF _Toc24018100 \h </w:instrText>
             </w:r>
             <w:r>
               <w:rPr>
@@ -1372,7 +1392,7 @@
               <w:noProof/>
             </w:rPr>
           </w:pPr>
-          <w:hyperlink w:anchor="_Toc23412436" w:history="1">
+          <w:hyperlink w:anchor="_Toc24018101" w:history="1">
             <w:r>
               <w:rPr>
                 <w:rStyle w:val="Collegamentoipertestuale"/>
@@ -1400,7 +1420,7 @@
                 <w:noProof/>
                 <w:webHidden/>
               </w:rPr>
-              <w:instrText xml:space="preserve"> PAGEREF _Toc23412436 \h </w:instrText>
+              <w:instrText xml:space="preserve"> PAGEREF _Toc24018101 \h </w:instrText>
             </w:r>
             <w:r>
               <w:rPr>
@@ -1443,7 +1463,7 @@
               <w:noProof/>
             </w:rPr>
           </w:pPr>
-          <w:hyperlink w:anchor="_Toc23412437" w:history="1">
+          <w:hyperlink w:anchor="_Toc24018102" w:history="1">
             <w:r>
               <w:rPr>
                 <w:rStyle w:val="Collegamentoipertestuale"/>
@@ -1488,7 +1508,7 @@
                 <w:noProof/>
                 <w:webHidden/>
               </w:rPr>
-              <w:instrText xml:space="preserve"> PAGEREF _Toc23412437 \h </w:instrText>
+              <w:instrText xml:space="preserve"> PAGEREF _Toc24018102 \h </w:instrText>
             </w:r>
             <w:r>
               <w:rPr>
@@ -1530,7 +1550,7 @@
               <w:noProof/>
             </w:rPr>
           </w:pPr>
-          <w:hyperlink w:anchor="_Toc23412438" w:history="1">
+          <w:hyperlink w:anchor="_Toc24018103" w:history="1">
             <w:r>
               <w:rPr>
                 <w:rStyle w:val="Collegamentoipertestuale"/>
@@ -1558,7 +1578,7 @@
                 <w:noProof/>
                 <w:webHidden/>
               </w:rPr>
-              <w:instrText xml:space="preserve"> PAGEREF _Toc23412438 \h </w:instrText>
+              <w:instrText xml:space="preserve"> PAGEREF _Toc24018103 \h </w:instrText>
             </w:r>
             <w:r>
               <w:rPr>
@@ -1600,7 +1620,7 @@
               <w:noProof/>
             </w:rPr>
           </w:pPr>
-          <w:hyperlink w:anchor="_Toc23412439" w:history="1">
+          <w:hyperlink w:anchor="_Toc24018104" w:history="1">
             <w:r>
               <w:rPr>
                 <w:rStyle w:val="Collegamentoipertestuale"/>
@@ -1628,7 +1648,7 @@
                 <w:noProof/>
                 <w:webHidden/>
               </w:rPr>
-              <w:instrText xml:space="preserve"> PAGEREF _Toc23412439 \h </w:instrText>
+              <w:instrText xml:space="preserve"> PAGEREF _Toc24018104 \h </w:instrText>
             </w:r>
             <w:r>
               <w:rPr>
@@ -1670,7 +1690,7 @@
               <w:noProof/>
             </w:rPr>
           </w:pPr>
-          <w:hyperlink w:anchor="_Toc23412440" w:history="1">
+          <w:hyperlink w:anchor="_Toc24018105" w:history="1">
             <w:r>
               <w:rPr>
                 <w:rStyle w:val="Collegamentoipertestuale"/>
@@ -1698,7 +1718,7 @@
                 <w:noProof/>
                 <w:webHidden/>
               </w:rPr>
-              <w:instrText xml:space="preserve"> PAGEREF _Toc23412440 \h </w:instrText>
+              <w:instrText xml:space="preserve"> PAGEREF _Toc24018105 \h </w:instrText>
             </w:r>
             <w:r>
               <w:rPr>
@@ -1740,7 +1760,7 @@
               <w:noProof/>
             </w:rPr>
           </w:pPr>
-          <w:hyperlink w:anchor="_Toc23412441" w:history="1">
+          <w:hyperlink w:anchor="_Toc24018106" w:history="1">
             <w:r>
               <w:rPr>
                 <w:rStyle w:val="Collegamentoipertestuale"/>
@@ -1768,7 +1788,7 @@
                 <w:noProof/>
                 <w:webHidden/>
               </w:rPr>
-              <w:instrText xml:space="preserve"> PAGEREF _Toc23412441 \h </w:instrText>
+              <w:instrText xml:space="preserve"> PAGEREF _Toc24018106 \h </w:instrText>
             </w:r>
             <w:r>
               <w:rPr>
@@ -1810,7 +1830,7 @@
               <w:noProof/>
             </w:rPr>
           </w:pPr>
-          <w:hyperlink w:anchor="_Toc23412442" w:history="1">
+          <w:hyperlink w:anchor="_Toc24018107" w:history="1">
             <w:r>
               <w:rPr>
                 <w:rStyle w:val="Collegamentoipertestuale"/>
@@ -1838,7 +1858,7 @@
                 <w:noProof/>
                 <w:webHidden/>
               </w:rPr>
-              <w:instrText xml:space="preserve"> PAGEREF _Toc23412442 \h </w:instrText>
+              <w:instrText xml:space="preserve"> PAGEREF _Toc24018107 \h </w:instrText>
             </w:r>
             <w:r>
               <w:rPr>
@@ -1880,7 +1900,7 @@
               <w:noProof/>
             </w:rPr>
           </w:pPr>
-          <w:hyperlink w:anchor="_Toc23412443" w:history="1">
+          <w:hyperlink w:anchor="_Toc24018108" w:history="1">
             <w:r>
               <w:rPr>
                 <w:rStyle w:val="Collegamentoipertestuale"/>
@@ -1908,7 +1928,7 @@
                 <w:noProof/>
                 <w:webHidden/>
               </w:rPr>
-              <w:instrText xml:space="preserve"> PAGEREF _Toc23412443 \h </w:instrText>
+              <w:instrText xml:space="preserve"> PAGEREF _Toc24018108 \h </w:instrText>
             </w:r>
             <w:r>
               <w:rPr>
@@ -1951,7 +1971,7 @@
               <w:noProof/>
             </w:rPr>
           </w:pPr>
-          <w:hyperlink w:anchor="_Toc23412444" w:history="1">
+          <w:hyperlink w:anchor="_Toc24018109" w:history="1">
             <w:r>
               <w:rPr>
                 <w:rStyle w:val="Collegamentoipertestuale"/>
@@ -1997,7 +2017,7 @@
                 <w:noProof/>
                 <w:webHidden/>
               </w:rPr>
-              <w:instrText xml:space="preserve"> PAGEREF _Toc23412444 \h </w:instrText>
+              <w:instrText xml:space="preserve"> PAGEREF _Toc24018109 \h </w:instrText>
             </w:r>
             <w:r>
               <w:rPr>
@@ -2040,7 +2060,7 @@
               <w:noProof/>
             </w:rPr>
           </w:pPr>
-          <w:hyperlink w:anchor="_Toc23412445" w:history="1">
+          <w:hyperlink w:anchor="_Toc24018110" w:history="1">
             <w:r>
               <w:rPr>
                 <w:rStyle w:val="Collegamentoipertestuale"/>
@@ -2085,7 +2105,7 @@
                 <w:noProof/>
                 <w:webHidden/>
               </w:rPr>
-              <w:instrText xml:space="preserve"> PAGEREF _Toc23412445 \h </w:instrText>
+              <w:instrText xml:space="preserve"> PAGEREF _Toc24018110 \h </w:instrText>
             </w:r>
             <w:r>
               <w:rPr>
@@ -2127,7 +2147,7 @@
               <w:noProof/>
             </w:rPr>
           </w:pPr>
-          <w:hyperlink w:anchor="_Toc23412446" w:history="1">
+          <w:hyperlink w:anchor="_Toc24018111" w:history="1">
             <w:r>
               <w:rPr>
                 <w:rStyle w:val="Collegamentoipertestuale"/>
@@ -2157,7 +2177,7 @@
                 <w:noProof/>
                 <w:webHidden/>
               </w:rPr>
-              <w:instrText xml:space="preserve"> PAGEREF _Toc23412446 \h </w:instrText>
+              <w:instrText xml:space="preserve"> PAGEREF _Toc24018111 \h </w:instrText>
             </w:r>
             <w:r>
               <w:rPr>
@@ -2177,7 +2197,7 @@
                 <w:noProof/>
                 <w:webHidden/>
               </w:rPr>
-              <w:t>9</w:t>
+              <w:t>8</w:t>
             </w:r>
             <w:r>
               <w:rPr>
@@ -2199,7 +2219,7 @@
               <w:noProof/>
             </w:rPr>
           </w:pPr>
-          <w:hyperlink w:anchor="_Toc23412447" w:history="1">
+          <w:hyperlink w:anchor="_Toc24018112" w:history="1">
             <w:r>
               <w:rPr>
                 <w:rStyle w:val="Collegamentoipertestuale"/>
@@ -2229,7 +2249,7 @@
                 <w:noProof/>
                 <w:webHidden/>
               </w:rPr>
-              <w:instrText xml:space="preserve"> PAGEREF _Toc23412447 \h </w:instrText>
+              <w:instrText xml:space="preserve"> PAGEREF _Toc24018112 \h </w:instrText>
             </w:r>
             <w:r>
               <w:rPr>
@@ -2249,7 +2269,7 @@
                 <w:noProof/>
                 <w:webHidden/>
               </w:rPr>
-              <w:t>9</w:t>
+              <w:t>8</w:t>
             </w:r>
             <w:r>
               <w:rPr>
@@ -2271,7 +2291,7 @@
               <w:noProof/>
             </w:rPr>
           </w:pPr>
-          <w:hyperlink w:anchor="_Toc23412448" w:history="1">
+          <w:hyperlink w:anchor="_Toc24018113" w:history="1">
             <w:r>
               <w:rPr>
                 <w:rStyle w:val="Collegamentoipertestuale"/>
@@ -2301,7 +2321,7 @@
                 <w:noProof/>
                 <w:webHidden/>
               </w:rPr>
-              <w:instrText xml:space="preserve"> PAGEREF _Toc23412448 \h </w:instrText>
+              <w:instrText xml:space="preserve"> PAGEREF _Toc24018113 \h </w:instrText>
             </w:r>
             <w:r>
               <w:rPr>
@@ -2321,7 +2341,7 @@
                 <w:noProof/>
                 <w:webHidden/>
               </w:rPr>
-              <w:t>9</w:t>
+              <w:t>8</w:t>
             </w:r>
             <w:r>
               <w:rPr>
@@ -2343,7 +2363,7 @@
               <w:noProof/>
             </w:rPr>
           </w:pPr>
-          <w:hyperlink w:anchor="_Toc23412449" w:history="1">
+          <w:hyperlink w:anchor="_Toc24018114" w:history="1">
             <w:r>
               <w:rPr>
                 <w:rStyle w:val="Collegamentoipertestuale"/>
@@ -2373,7 +2393,7 @@
                 <w:noProof/>
                 <w:webHidden/>
               </w:rPr>
-              <w:instrText xml:space="preserve"> PAGEREF _Toc23412449 \h </w:instrText>
+              <w:instrText xml:space="preserve"> PAGEREF _Toc24018114 \h </w:instrText>
             </w:r>
             <w:r>
               <w:rPr>
@@ -2393,7 +2413,7 @@
                 <w:noProof/>
                 <w:webHidden/>
               </w:rPr>
-              <w:t>10</w:t>
+              <w:t>9</w:t>
             </w:r>
             <w:r>
               <w:rPr>
@@ -2415,7 +2435,7 @@
               <w:noProof/>
             </w:rPr>
           </w:pPr>
-          <w:hyperlink w:anchor="_Toc23412450" w:history="1">
+          <w:hyperlink w:anchor="_Toc24018115" w:history="1">
             <w:r>
               <w:rPr>
                 <w:rStyle w:val="Collegamentoipertestuale"/>
@@ -2445,7 +2465,7 @@
                 <w:noProof/>
                 <w:webHidden/>
               </w:rPr>
-              <w:instrText xml:space="preserve"> PAGEREF _Toc23412450 \h </w:instrText>
+              <w:instrText xml:space="preserve"> PAGEREF _Toc24018115 \h </w:instrText>
             </w:r>
             <w:r>
               <w:rPr>
@@ -2487,7 +2507,7 @@
               <w:noProof/>
             </w:rPr>
           </w:pPr>
-          <w:hyperlink w:anchor="_Toc23412451" w:history="1">
+          <w:hyperlink w:anchor="_Toc24018116" w:history="1">
             <w:r>
               <w:rPr>
                 <w:rStyle w:val="Collegamentoipertestuale"/>
@@ -2517,7 +2537,7 @@
                 <w:noProof/>
                 <w:webHidden/>
               </w:rPr>
-              <w:instrText xml:space="preserve"> PAGEREF _Toc23412451 \h </w:instrText>
+              <w:instrText xml:space="preserve"> PAGEREF _Toc24018116 \h </w:instrText>
             </w:r>
             <w:r>
               <w:rPr>
@@ -2537,7 +2557,7 @@
                 <w:noProof/>
                 <w:webHidden/>
               </w:rPr>
-              <w:t>11</w:t>
+              <w:t>10</w:t>
             </w:r>
             <w:r>
               <w:rPr>
@@ -2559,7 +2579,7 @@
               <w:noProof/>
             </w:rPr>
           </w:pPr>
-          <w:hyperlink w:anchor="_Toc23412452" w:history="1">
+          <w:hyperlink w:anchor="_Toc24018117" w:history="1">
             <w:r>
               <w:rPr>
                 <w:rStyle w:val="Collegamentoipertestuale"/>
@@ -2589,7 +2609,7 @@
                 <w:noProof/>
                 <w:webHidden/>
               </w:rPr>
-              <w:instrText xml:space="preserve"> PAGEREF _Toc23412452 \h </w:instrText>
+              <w:instrText xml:space="preserve"> PAGEREF _Toc24018117 \h </w:instrText>
             </w:r>
             <w:r>
               <w:rPr>
@@ -2631,7 +2651,7 @@
               <w:noProof/>
             </w:rPr>
           </w:pPr>
-          <w:hyperlink w:anchor="_Toc23412453" w:history="1">
+          <w:hyperlink w:anchor="_Toc24018118" w:history="1">
             <w:r>
               <w:rPr>
                 <w:rStyle w:val="Collegamentoipertestuale"/>
@@ -2661,7 +2681,7 @@
                 <w:noProof/>
                 <w:webHidden/>
               </w:rPr>
-              <w:instrText xml:space="preserve"> PAGEREF _Toc23412453 \h </w:instrText>
+              <w:instrText xml:space="preserve"> PAGEREF _Toc24018118 \h </w:instrText>
             </w:r>
             <w:r>
               <w:rPr>
@@ -2681,7 +2701,7 @@
                 <w:noProof/>
                 <w:webHidden/>
               </w:rPr>
-              <w:t>12</w:t>
+              <w:t>11</w:t>
             </w:r>
             <w:r>
               <w:rPr>
@@ -2703,7 +2723,7 @@
               <w:noProof/>
             </w:rPr>
           </w:pPr>
-          <w:hyperlink w:anchor="_Toc23412454" w:history="1">
+          <w:hyperlink w:anchor="_Toc24018119" w:history="1">
             <w:r>
               <w:rPr>
                 <w:rStyle w:val="Collegamentoipertestuale"/>
@@ -2733,7 +2753,7 @@
                 <w:noProof/>
                 <w:webHidden/>
               </w:rPr>
-              <w:instrText xml:space="preserve"> PAGEREF _Toc23412454 \h </w:instrText>
+              <w:instrText xml:space="preserve"> PAGEREF _Toc24018119 \h </w:instrText>
             </w:r>
             <w:r>
               <w:rPr>
@@ -2775,7 +2795,7 @@
               <w:noProof/>
             </w:rPr>
           </w:pPr>
-          <w:hyperlink w:anchor="_Toc23412455" w:history="1">
+          <w:hyperlink w:anchor="_Toc24018120" w:history="1">
             <w:r>
               <w:rPr>
                 <w:rStyle w:val="Collegamentoipertestuale"/>
@@ -2805,7 +2825,7 @@
                 <w:noProof/>
                 <w:webHidden/>
               </w:rPr>
-              <w:instrText xml:space="preserve"> PAGEREF _Toc23412455 \h </w:instrText>
+              <w:instrText xml:space="preserve"> PAGEREF _Toc24018120 \h </w:instrText>
             </w:r>
             <w:r>
               <w:rPr>
@@ -2825,7 +2845,7 @@
                 <w:noProof/>
                 <w:webHidden/>
               </w:rPr>
-              <w:t>13</w:t>
+              <w:t>12</w:t>
             </w:r>
             <w:r>
               <w:rPr>
@@ -2847,7 +2867,7 @@
               <w:noProof/>
             </w:rPr>
           </w:pPr>
-          <w:hyperlink w:anchor="_Toc23412456" w:history="1">
+          <w:hyperlink w:anchor="_Toc24018121" w:history="1">
             <w:r>
               <w:rPr>
                 <w:rStyle w:val="Collegamentoipertestuale"/>
@@ -2877,7 +2897,7 @@
                 <w:noProof/>
                 <w:webHidden/>
               </w:rPr>
-              <w:instrText xml:space="preserve"> PAGEREF _Toc23412456 \h </w:instrText>
+              <w:instrText xml:space="preserve"> PAGEREF _Toc24018121 \h </w:instrText>
             </w:r>
             <w:r>
               <w:rPr>
@@ -2919,7 +2939,7 @@
               <w:noProof/>
             </w:rPr>
           </w:pPr>
-          <w:hyperlink w:anchor="_Toc23412457" w:history="1">
+          <w:hyperlink w:anchor="_Toc24018122" w:history="1">
             <w:r>
               <w:rPr>
                 <w:rStyle w:val="Collegamentoipertestuale"/>
@@ -2949,7 +2969,7 @@
                 <w:noProof/>
                 <w:webHidden/>
               </w:rPr>
-              <w:instrText xml:space="preserve"> PAGEREF _Toc23412457 \h </w:instrText>
+              <w:instrText xml:space="preserve"> PAGEREF _Toc24018122 \h </w:instrText>
             </w:r>
             <w:r>
               <w:rPr>
@@ -2991,7 +3011,7 @@
               <w:noProof/>
             </w:rPr>
           </w:pPr>
-          <w:hyperlink w:anchor="_Toc23412458" w:history="1">
+          <w:hyperlink w:anchor="_Toc24018123" w:history="1">
             <w:r>
               <w:rPr>
                 <w:rStyle w:val="Collegamentoipertestuale"/>
@@ -3021,7 +3041,7 @@
                 <w:noProof/>
                 <w:webHidden/>
               </w:rPr>
-              <w:instrText xml:space="preserve"> PAGEREF _Toc23412458 \h </w:instrText>
+              <w:instrText xml:space="preserve"> PAGEREF _Toc24018123 \h </w:instrText>
             </w:r>
             <w:r>
               <w:rPr>
@@ -3063,7 +3083,7 @@
               <w:noProof/>
             </w:rPr>
           </w:pPr>
-          <w:hyperlink w:anchor="_Toc23412459" w:history="1">
+          <w:hyperlink w:anchor="_Toc24018124" w:history="1">
             <w:r>
               <w:rPr>
                 <w:rStyle w:val="Collegamentoipertestuale"/>
@@ -3093,7 +3113,7 @@
                 <w:noProof/>
                 <w:webHidden/>
               </w:rPr>
-              <w:instrText xml:space="preserve"> PAGEREF _Toc23412459 \h </w:instrText>
+              <w:instrText xml:space="preserve"> PAGEREF _Toc24018124 \h </w:instrText>
             </w:r>
             <w:r>
               <w:rPr>
@@ -3135,7 +3155,7 @@
               <w:noProof/>
             </w:rPr>
           </w:pPr>
-          <w:hyperlink w:anchor="_Toc23412460" w:history="1">
+          <w:hyperlink w:anchor="_Toc24018125" w:history="1">
             <w:r>
               <w:rPr>
                 <w:rStyle w:val="Collegamentoipertestuale"/>
@@ -3165,7 +3185,7 @@
                 <w:noProof/>
                 <w:webHidden/>
               </w:rPr>
-              <w:instrText xml:space="preserve"> PAGEREF _Toc23412460 \h </w:instrText>
+              <w:instrText xml:space="preserve"> PAGEREF _Toc24018125 \h </w:instrText>
             </w:r>
             <w:r>
               <w:rPr>
@@ -3207,7 +3227,7 @@
               <w:noProof/>
             </w:rPr>
           </w:pPr>
-          <w:hyperlink w:anchor="_Toc23412461" w:history="1">
+          <w:hyperlink w:anchor="_Toc24018126" w:history="1">
             <w:r>
               <w:rPr>
                 <w:rStyle w:val="Collegamentoipertestuale"/>
@@ -3237,7 +3257,7 @@
                 <w:noProof/>
                 <w:webHidden/>
               </w:rPr>
-              <w:instrText xml:space="preserve"> PAGEREF _Toc23412461 \h </w:instrText>
+              <w:instrText xml:space="preserve"> PAGEREF _Toc24018126 \h </w:instrText>
             </w:r>
             <w:r>
               <w:rPr>
@@ -3279,7 +3299,7 @@
               <w:noProof/>
             </w:rPr>
           </w:pPr>
-          <w:hyperlink w:anchor="_Toc23412462" w:history="1">
+          <w:hyperlink w:anchor="_Toc24018127" w:history="1">
             <w:r>
               <w:rPr>
                 <w:rStyle w:val="Collegamentoipertestuale"/>
@@ -3309,7 +3329,7 @@
                 <w:noProof/>
                 <w:webHidden/>
               </w:rPr>
-              <w:instrText xml:space="preserve"> PAGEREF _Toc23412462 \h </w:instrText>
+              <w:instrText xml:space="preserve"> PAGEREF _Toc24018127 \h </w:instrText>
             </w:r>
             <w:r>
               <w:rPr>
@@ -3351,7 +3371,7 @@
               <w:noProof/>
             </w:rPr>
           </w:pPr>
-          <w:hyperlink w:anchor="_Toc23412463" w:history="1">
+          <w:hyperlink w:anchor="_Toc24018128" w:history="1">
             <w:r>
               <w:rPr>
                 <w:rStyle w:val="Collegamentoipertestuale"/>
@@ -3381,7 +3401,7 @@
                 <w:noProof/>
                 <w:webHidden/>
               </w:rPr>
-              <w:instrText xml:space="preserve"> PAGEREF _Toc23412463 \h </w:instrText>
+              <w:instrText xml:space="preserve"> PAGEREF _Toc24018128 \h </w:instrText>
             </w:r>
             <w:r>
               <w:rPr>
@@ -3423,7 +3443,7 @@
               <w:noProof/>
             </w:rPr>
           </w:pPr>
-          <w:hyperlink w:anchor="_Toc23412464" w:history="1">
+          <w:hyperlink w:anchor="_Toc24018129" w:history="1">
             <w:r>
               <w:rPr>
                 <w:rStyle w:val="Collegamentoipertestuale"/>
@@ -3453,7 +3473,7 @@
                 <w:noProof/>
                 <w:webHidden/>
               </w:rPr>
-              <w:instrText xml:space="preserve"> PAGEREF _Toc23412464 \h </w:instrText>
+              <w:instrText xml:space="preserve"> PAGEREF _Toc24018129 \h </w:instrText>
             </w:r>
             <w:r>
               <w:rPr>
@@ -3495,7 +3515,7 @@
               <w:noProof/>
             </w:rPr>
           </w:pPr>
-          <w:hyperlink w:anchor="_Toc23412465" w:history="1">
+          <w:hyperlink w:anchor="_Toc24018130" w:history="1">
             <w:r>
               <w:rPr>
                 <w:rStyle w:val="Collegamentoipertestuale"/>
@@ -3525,7 +3545,7 @@
                 <w:noProof/>
                 <w:webHidden/>
               </w:rPr>
-              <w:instrText xml:space="preserve"> PAGEREF _Toc23412465 \h </w:instrText>
+              <w:instrText xml:space="preserve"> PAGEREF _Toc24018130 \h </w:instrText>
             </w:r>
             <w:r>
               <w:rPr>
@@ -3567,7 +3587,7 @@
               <w:noProof/>
             </w:rPr>
           </w:pPr>
-          <w:hyperlink w:anchor="_Toc23412466" w:history="1">
+          <w:hyperlink w:anchor="_Toc24018131" w:history="1">
             <w:r>
               <w:rPr>
                 <w:rStyle w:val="Collegamentoipertestuale"/>
@@ -3597,7 +3617,7 @@
                 <w:noProof/>
                 <w:webHidden/>
               </w:rPr>
-              <w:instrText xml:space="preserve"> PAGEREF _Toc23412466 \h </w:instrText>
+              <w:instrText xml:space="preserve"> PAGEREF _Toc24018131 \h </w:instrText>
             </w:r>
             <w:r>
               <w:rPr>
@@ -3639,7 +3659,7 @@
               <w:noProof/>
             </w:rPr>
           </w:pPr>
-          <w:hyperlink w:anchor="_Toc23412467" w:history="1">
+          <w:hyperlink w:anchor="_Toc24018132" w:history="1">
             <w:r>
               <w:rPr>
                 <w:rStyle w:val="Collegamentoipertestuale"/>
@@ -3669,7 +3689,7 @@
                 <w:noProof/>
                 <w:webHidden/>
               </w:rPr>
-              <w:instrText xml:space="preserve"> PAGEREF _Toc23412467 \h </w:instrText>
+              <w:instrText xml:space="preserve"> PAGEREF _Toc24018132 \h </w:instrText>
             </w:r>
             <w:r>
               <w:rPr>
@@ -3711,7 +3731,7 @@
               <w:noProof/>
             </w:rPr>
           </w:pPr>
-          <w:hyperlink w:anchor="_Toc23412468" w:history="1">
+          <w:hyperlink w:anchor="_Toc24018133" w:history="1">
             <w:r>
               <w:rPr>
                 <w:rStyle w:val="Collegamentoipertestuale"/>
@@ -3741,7 +3761,7 @@
                 <w:noProof/>
                 <w:webHidden/>
               </w:rPr>
-              <w:instrText xml:space="preserve"> PAGEREF _Toc23412468 \h </w:instrText>
+              <w:instrText xml:space="preserve"> PAGEREF _Toc24018133 \h </w:instrText>
             </w:r>
             <w:r>
               <w:rPr>
@@ -3783,7 +3803,7 @@
               <w:noProof/>
             </w:rPr>
           </w:pPr>
-          <w:hyperlink w:anchor="_Toc23412469" w:history="1">
+          <w:hyperlink w:anchor="_Toc24018134" w:history="1">
             <w:r>
               <w:rPr>
                 <w:rStyle w:val="Collegamentoipertestuale"/>
@@ -3813,7 +3833,7 @@
                 <w:noProof/>
                 <w:webHidden/>
               </w:rPr>
-              <w:instrText xml:space="preserve"> PAGEREF _Toc23412469 \h </w:instrText>
+              <w:instrText xml:space="preserve"> PAGEREF _Toc24018134 \h </w:instrText>
             </w:r>
             <w:r>
               <w:rPr>
@@ -3855,7 +3875,7 @@
               <w:noProof/>
             </w:rPr>
           </w:pPr>
-          <w:hyperlink w:anchor="_Toc23412470" w:history="1">
+          <w:hyperlink w:anchor="_Toc24018135" w:history="1">
             <w:r>
               <w:rPr>
                 <w:rStyle w:val="Collegamentoipertestuale"/>
@@ -3885,7 +3905,7 @@
                 <w:noProof/>
                 <w:webHidden/>
               </w:rPr>
-              <w:instrText xml:space="preserve"> PAGEREF _Toc23412470 \h </w:instrText>
+              <w:instrText xml:space="preserve"> PAGEREF _Toc24018135 \h </w:instrText>
             </w:r>
             <w:r>
               <w:rPr>
@@ -3927,7 +3947,7 @@
               <w:noProof/>
             </w:rPr>
           </w:pPr>
-          <w:hyperlink w:anchor="_Toc23412471" w:history="1">
+          <w:hyperlink w:anchor="_Toc24018136" w:history="1">
             <w:r>
               <w:rPr>
                 <w:rStyle w:val="Collegamentoipertestuale"/>
@@ -3957,7 +3977,7 @@
                 <w:noProof/>
                 <w:webHidden/>
               </w:rPr>
-              <w:instrText xml:space="preserve"> PAGEREF _Toc23412471 \h </w:instrText>
+              <w:instrText xml:space="preserve"> PAGEREF _Toc24018136 \h </w:instrText>
             </w:r>
             <w:r>
               <w:rPr>
@@ -4147,8 +4167,6 @@
         <w:lastRenderedPageBreak/>
         <w:t>Analisi dei requisiti</w:t>
       </w:r>
-      <w:bookmarkStart w:id="10" w:name="_GoBack"/>
-      <w:bookmarkEnd w:id="10"/>
     </w:p>
     <w:p>
       <w:pPr>
@@ -4168,17 +4186,37 @@
           <w:szCs w:val="28"/>
         </w:rPr>
       </w:pPr>
-      <w:bookmarkStart w:id="11" w:name="_Toc23412433"/>
+      <w:bookmarkStart w:id="20" w:name="_Toc24018098"/>
+      <w:proofErr w:type="spellStart"/>
       <w:r>
         <w:rPr>
           <w:rFonts w:ascii="Leelawadee UI" w:hAnsi="Leelawadee UI" w:cs="Leelawadee UI"/>
           <w:sz w:val="28"/>
           <w:szCs w:val="28"/>
         </w:rPr>
-        <w:t>Functional Requirements</w:t>
+        <w:t>Functional</w:t>
+      </w:r>
+      <w:proofErr w:type="spellEnd"/>
+      <w:r>
+        <w:rPr>
+          <w:rFonts w:ascii="Leelawadee UI" w:hAnsi="Leelawadee UI" w:cs="Leelawadee UI"/>
+          <w:sz w:val="28"/>
+          <w:szCs w:val="28"/>
+        </w:rPr>
+        <w:t xml:space="preserve"> </w:t>
+      </w:r>
+      <w:proofErr w:type="spellStart"/>
+      <w:r>
+        <w:rPr>
+          <w:rFonts w:ascii="Leelawadee UI" w:hAnsi="Leelawadee UI" w:cs="Leelawadee UI"/>
+          <w:sz w:val="28"/>
+          <w:szCs w:val="28"/>
+        </w:rPr>
+        <w:t>Requirements</w:t>
       </w:r>
       <w:bookmarkEnd w:id="0"/>
-      <w:bookmarkEnd w:id="11"/>
+      <w:bookmarkEnd w:id="20"/>
+      <w:proofErr w:type="spellEnd"/>
     </w:p>
     <w:p>
       <w:pPr>
@@ -4188,13 +4226,23 @@
           <w:szCs w:val="24"/>
         </w:rPr>
       </w:pPr>
+      <w:proofErr w:type="spellStart"/>
       <w:r>
         <w:rPr>
           <w:rFonts w:ascii="Leelawadee UI" w:hAnsi="Leelawadee UI" w:cs="Leelawadee UI"/>
           <w:sz w:val="24"/>
           <w:szCs w:val="24"/>
         </w:rPr>
-        <w:t xml:space="preserve">StudyMe supporta </w:t>
+        <w:t>StudyMe</w:t>
+      </w:r>
+      <w:proofErr w:type="spellEnd"/>
+      <w:r>
+        <w:rPr>
+          <w:rFonts w:ascii="Leelawadee UI" w:hAnsi="Leelawadee UI" w:cs="Leelawadee UI"/>
+          <w:sz w:val="24"/>
+          <w:szCs w:val="24"/>
+        </w:rPr>
+        <w:t xml:space="preserve"> supporta </w:t>
       </w:r>
       <w:r>
         <w:rPr>
@@ -4230,7 +4278,7 @@
           <w:szCs w:val="24"/>
         </w:rPr>
       </w:pPr>
-      <w:bookmarkStart w:id="12" w:name="_Toc23412434"/>
+      <w:bookmarkStart w:id="21" w:name="_Toc24018099"/>
       <w:r>
         <w:rPr>
           <w:rStyle w:val="Titolo2Carattere"/>
@@ -4241,7 +4289,7 @@
         </w:rPr>
         <w:t>RF1 – Acquirente</w:t>
       </w:r>
-      <w:bookmarkEnd w:id="12"/>
+      <w:bookmarkEnd w:id="21"/>
       <w:r>
         <w:rPr>
           <w:rFonts w:ascii="Leelawadee UI" w:hAnsi="Leelawadee UI" w:cs="Leelawadee UI"/>
@@ -4420,7 +4468,25 @@
           <w:sz w:val="24"/>
           <w:szCs w:val="24"/>
         </w:rPr>
-        <w:t>effettuare il login e il logout;</w:t>
+        <w:t xml:space="preserve">effettuare il login e il </w:t>
+      </w:r>
+      <w:proofErr w:type="spellStart"/>
+      <w:r>
+        <w:rPr>
+          <w:rFonts w:ascii="Leelawadee UI" w:hAnsi="Leelawadee UI" w:cs="Leelawadee UI"/>
+          <w:sz w:val="24"/>
+          <w:szCs w:val="24"/>
+        </w:rPr>
+        <w:t>logout</w:t>
+      </w:r>
+      <w:proofErr w:type="spellEnd"/>
+      <w:r>
+        <w:rPr>
+          <w:rFonts w:ascii="Leelawadee UI" w:hAnsi="Leelawadee UI" w:cs="Leelawadee UI"/>
+          <w:sz w:val="24"/>
+          <w:szCs w:val="24"/>
+        </w:rPr>
+        <w:t>;</w:t>
       </w:r>
     </w:p>
     <w:p>
@@ -4521,7 +4587,7 @@
           <w:szCs w:val="24"/>
         </w:rPr>
       </w:pPr>
-      <w:bookmarkStart w:id="13" w:name="_Toc23412435"/>
+      <w:bookmarkStart w:id="22" w:name="_Toc24018100"/>
       <w:r>
         <w:rPr>
           <w:rStyle w:val="Titolo2Carattere"/>
@@ -4552,7 +4618,7 @@
         </w:rPr>
         <w:t>– Insegnante</w:t>
       </w:r>
-      <w:bookmarkEnd w:id="13"/>
+      <w:bookmarkEnd w:id="22"/>
       <w:r>
         <w:rPr>
           <w:rFonts w:ascii="Leelawadee UI" w:hAnsi="Leelawadee UI" w:cs="Leelawadee UI"/>
@@ -4660,7 +4726,7 @@
           <w:szCs w:val="24"/>
         </w:rPr>
       </w:pPr>
-      <w:bookmarkStart w:id="14" w:name="_Toc23412436"/>
+      <w:bookmarkStart w:id="23" w:name="_Toc24018101"/>
       <w:r>
         <w:rPr>
           <w:rStyle w:val="Titolo2Carattere"/>
@@ -4691,7 +4757,7 @@
         </w:rPr>
         <w:t xml:space="preserve"> - Gestore del catalogo</w:t>
       </w:r>
-      <w:bookmarkEnd w:id="14"/>
+      <w:bookmarkEnd w:id="23"/>
       <w:r>
         <w:rPr>
           <w:rFonts w:ascii="Leelawadee UI" w:hAnsi="Leelawadee UI" w:cs="Leelawadee UI"/>
@@ -4864,8 +4930,8 @@
           <w:szCs w:val="28"/>
         </w:rPr>
       </w:pPr>
-      <w:bookmarkStart w:id="15" w:name="_Toc21727852"/>
-      <w:bookmarkStart w:id="16" w:name="_Toc23412437"/>
+      <w:bookmarkStart w:id="24" w:name="_Toc21727852"/>
+      <w:bookmarkStart w:id="25" w:name="_Toc24018102"/>
       <w:r>
         <w:rPr>
           <w:rFonts w:ascii="Leelawadee UI" w:hAnsi="Leelawadee UI" w:cs="Leelawadee UI"/>
@@ -4873,10 +4939,38 @@
           <w:szCs w:val="28"/>
         </w:rPr>
         <w:lastRenderedPageBreak/>
-        <w:t>Non-functional requirements</w:t>
+        <w:t>Non-</w:t>
       </w:r>
-      <w:bookmarkEnd w:id="15"/>
-      <w:bookmarkEnd w:id="16"/>
+      <w:proofErr w:type="spellStart"/>
+      <w:r>
+        <w:rPr>
+          <w:rFonts w:ascii="Leelawadee UI" w:hAnsi="Leelawadee UI" w:cs="Leelawadee UI"/>
+          <w:sz w:val="28"/>
+          <w:szCs w:val="28"/>
+        </w:rPr>
+        <w:t>functional</w:t>
+      </w:r>
+      <w:proofErr w:type="spellEnd"/>
+      <w:r>
+        <w:rPr>
+          <w:rFonts w:ascii="Leelawadee UI" w:hAnsi="Leelawadee UI" w:cs="Leelawadee UI"/>
+          <w:sz w:val="28"/>
+          <w:szCs w:val="28"/>
+        </w:rPr>
+        <w:t xml:space="preserve"> </w:t>
+      </w:r>
+      <w:proofErr w:type="spellStart"/>
+      <w:r>
+        <w:rPr>
+          <w:rFonts w:ascii="Leelawadee UI" w:hAnsi="Leelawadee UI" w:cs="Leelawadee UI"/>
+          <w:sz w:val="28"/>
+          <w:szCs w:val="28"/>
+        </w:rPr>
+        <w:t>requirements</w:t>
+      </w:r>
+      <w:bookmarkEnd w:id="24"/>
+      <w:bookmarkEnd w:id="25"/>
+      <w:proofErr w:type="spellEnd"/>
     </w:p>
     <w:p>
       <w:pPr>
@@ -4897,7 +4991,7 @@
           <w:szCs w:val="24"/>
         </w:rPr>
       </w:pPr>
-      <w:bookmarkStart w:id="17" w:name="_Toc23412438"/>
+      <w:bookmarkStart w:id="26" w:name="_Toc24018103"/>
       <w:r>
         <w:rPr>
           <w:rStyle w:val="Titolo2Carattere"/>
@@ -4906,9 +5000,21 @@
           <w:sz w:val="24"/>
           <w:szCs w:val="24"/>
         </w:rPr>
-        <w:t>RNF1 - Supportabilità</w:t>
+        <w:t xml:space="preserve">RNF1 - </w:t>
       </w:r>
-      <w:bookmarkEnd w:id="17"/>
+      <w:proofErr w:type="spellStart"/>
+      <w:r>
+        <w:rPr>
+          <w:rStyle w:val="Titolo2Carattere"/>
+          <w:rFonts w:ascii="Leelawadee UI" w:hAnsi="Leelawadee UI" w:cs="Leelawadee UI"/>
+          <w:color w:val="auto"/>
+          <w:sz w:val="24"/>
+          <w:szCs w:val="24"/>
+        </w:rPr>
+        <w:t>Supportabilità</w:t>
+      </w:r>
+      <w:bookmarkEnd w:id="26"/>
+      <w:proofErr w:type="spellEnd"/>
       <w:r>
         <w:rPr>
           <w:rFonts w:ascii="Leelawadee UI" w:hAnsi="Leelawadee UI" w:cs="Leelawadee UI"/>
@@ -4966,7 +5072,7 @@
           <w:szCs w:val="24"/>
         </w:rPr>
       </w:pPr>
-      <w:bookmarkStart w:id="18" w:name="_Toc23412439"/>
+      <w:bookmarkStart w:id="27" w:name="_Toc24018104"/>
       <w:r>
         <w:rPr>
           <w:rStyle w:val="Titolo2Carattere"/>
@@ -4977,7 +5083,7 @@
         </w:rPr>
         <w:t>RNF2 - Usabilità</w:t>
       </w:r>
-      <w:bookmarkEnd w:id="18"/>
+      <w:bookmarkEnd w:id="27"/>
       <w:r>
         <w:rPr>
           <w:rFonts w:ascii="Leelawadee UI" w:hAnsi="Leelawadee UI" w:cs="Leelawadee UI"/>
@@ -5013,7 +5119,25 @@
           <w:sz w:val="24"/>
           <w:szCs w:val="24"/>
         </w:rPr>
-        <w:t>L’interfaccia utente deve contenere al suo interno un menu principale con eventuali sotto-categorie che permettono all’utente di raggiungere le varie pagine del sito e un menu categorie che permette di raggiungere le relative pagine contenti i pacchetti inerenti;</w:t>
+        <w:t xml:space="preserve">L’interfaccia utente deve contenere al suo interno un menu principale con eventuali </w:t>
+      </w:r>
+      <w:proofErr w:type="gramStart"/>
+      <w:r>
+        <w:rPr>
+          <w:rFonts w:ascii="Leelawadee UI" w:hAnsi="Leelawadee UI" w:cs="Leelawadee UI"/>
+          <w:sz w:val="24"/>
+          <w:szCs w:val="24"/>
+        </w:rPr>
+        <w:t>sotto-categorie</w:t>
+      </w:r>
+      <w:proofErr w:type="gramEnd"/>
+      <w:r>
+        <w:rPr>
+          <w:rFonts w:ascii="Leelawadee UI" w:hAnsi="Leelawadee UI" w:cs="Leelawadee UI"/>
+          <w:sz w:val="24"/>
+          <w:szCs w:val="24"/>
+        </w:rPr>
+        <w:t xml:space="preserve"> che permettono all’utente di raggiungere le varie pagine del sito e un menu categorie che permette di raggiungere le relative pagine contenti i pacchetti inerenti;</w:t>
       </w:r>
     </w:p>
     <w:p>
@@ -5035,7 +5159,7 @@
           <w:szCs w:val="24"/>
         </w:rPr>
       </w:pPr>
-      <w:bookmarkStart w:id="19" w:name="_Toc23412440"/>
+      <w:bookmarkStart w:id="28" w:name="_Toc24018105"/>
       <w:r>
         <w:rPr>
           <w:rStyle w:val="Titolo2Carattere"/>
@@ -5046,7 +5170,7 @@
         </w:rPr>
         <w:t>RNF3 - Affidabilità</w:t>
       </w:r>
-      <w:bookmarkEnd w:id="19"/>
+      <w:bookmarkEnd w:id="28"/>
       <w:r>
         <w:rPr>
           <w:rFonts w:ascii="Leelawadee UI" w:hAnsi="Leelawadee UI" w:cs="Leelawadee UI"/>
@@ -5151,7 +5275,7 @@
           <w:szCs w:val="24"/>
         </w:rPr>
       </w:pPr>
-      <w:bookmarkStart w:id="20" w:name="_Toc23412441"/>
+      <w:bookmarkStart w:id="29" w:name="_Toc24018106"/>
       <w:r>
         <w:rPr>
           <w:rStyle w:val="Titolo2Carattere"/>
@@ -5162,7 +5286,7 @@
         </w:rPr>
         <w:t>RNF4 - Performance</w:t>
       </w:r>
-      <w:bookmarkEnd w:id="20"/>
+      <w:bookmarkEnd w:id="29"/>
       <w:r>
         <w:rPr>
           <w:rFonts w:ascii="Leelawadee UI" w:hAnsi="Leelawadee UI" w:cs="Leelawadee UI"/>
@@ -5220,7 +5344,7 @@
           <w:szCs w:val="24"/>
         </w:rPr>
       </w:pPr>
-      <w:bookmarkStart w:id="21" w:name="_Toc23412442"/>
+      <w:bookmarkStart w:id="30" w:name="_Toc24018107"/>
       <w:r>
         <w:rPr>
           <w:rStyle w:val="Titolo2Carattere"/>
@@ -5231,7 +5355,7 @@
         </w:rPr>
         <w:t>RNF5 – Implementazione</w:t>
       </w:r>
-      <w:bookmarkEnd w:id="21"/>
+      <w:bookmarkEnd w:id="30"/>
       <w:r>
         <w:rPr>
           <w:rFonts w:ascii="Leelawadee UI" w:hAnsi="Leelawadee UI" w:cs="Leelawadee UI"/>
@@ -5267,7 +5391,43 @@
           <w:sz w:val="24"/>
           <w:szCs w:val="24"/>
         </w:rPr>
-        <w:t>Il sistema verrà implementato utilizzando il linguaggio di programmazione Java. Le pagine web verranno implementata attraverso l’utilizzo delle JSP. La comunicazione  tra server e client verrà gestita mediante l’utilizzo di Servlet.</w:t>
+        <w:t xml:space="preserve">Il sistema verrà implementato utilizzando il linguaggio di programmazione Java. Le pagine web verranno implementata attraverso l’utilizzo delle JSP. La </w:t>
+      </w:r>
+      <w:proofErr w:type="gramStart"/>
+      <w:r>
+        <w:rPr>
+          <w:rFonts w:ascii="Leelawadee UI" w:hAnsi="Leelawadee UI" w:cs="Leelawadee UI"/>
+          <w:sz w:val="24"/>
+          <w:szCs w:val="24"/>
+        </w:rPr>
+        <w:t>comunicazione  tra</w:t>
+      </w:r>
+      <w:proofErr w:type="gramEnd"/>
+      <w:r>
+        <w:rPr>
+          <w:rFonts w:ascii="Leelawadee UI" w:hAnsi="Leelawadee UI" w:cs="Leelawadee UI"/>
+          <w:sz w:val="24"/>
+          <w:szCs w:val="24"/>
+        </w:rPr>
+        <w:t xml:space="preserve"> server e client verrà gestita mediante l’utilizzo di </w:t>
+      </w:r>
+      <w:proofErr w:type="spellStart"/>
+      <w:r>
+        <w:rPr>
+          <w:rFonts w:ascii="Leelawadee UI" w:hAnsi="Leelawadee UI" w:cs="Leelawadee UI"/>
+          <w:sz w:val="24"/>
+          <w:szCs w:val="24"/>
+        </w:rPr>
+        <w:t>Servlet</w:t>
+      </w:r>
+      <w:proofErr w:type="spellEnd"/>
+      <w:r>
+        <w:rPr>
+          <w:rFonts w:ascii="Leelawadee UI" w:hAnsi="Leelawadee UI" w:cs="Leelawadee UI"/>
+          <w:sz w:val="24"/>
+          <w:szCs w:val="24"/>
+        </w:rPr>
+        <w:t>.</w:t>
       </w:r>
     </w:p>
     <w:p>
@@ -5424,7 +5584,7 @@
           <w:szCs w:val="24"/>
         </w:rPr>
       </w:pPr>
-      <w:bookmarkStart w:id="22" w:name="_Toc23412443"/>
+      <w:bookmarkStart w:id="31" w:name="_Toc24018108"/>
       <w:r>
         <w:rPr>
           <w:rStyle w:val="Titolo2Carattere"/>
@@ -5435,7 +5595,7 @@
         </w:rPr>
         <w:t>RNF6 – Sicurezza</w:t>
       </w:r>
-      <w:bookmarkEnd w:id="22"/>
+      <w:bookmarkEnd w:id="31"/>
       <w:r>
         <w:rPr>
           <w:rFonts w:ascii="Leelawadee UI" w:hAnsi="Leelawadee UI" w:cs="Leelawadee UI"/>
@@ -5471,7 +5631,43 @@
           <w:sz w:val="24"/>
           <w:szCs w:val="24"/>
         </w:rPr>
-        <w:t>Le password degli utenti saranno protette da chiavi crittografiche affichè nessun malintenzionato possa scoprire le password degli amministratore e/o degli acquirenti.</w:t>
+        <w:t xml:space="preserve">Le password degli utenti saranno protette da chiavi crittografiche </w:t>
+      </w:r>
+      <w:proofErr w:type="spellStart"/>
+      <w:r>
+        <w:rPr>
+          <w:rFonts w:ascii="Leelawadee UI" w:hAnsi="Leelawadee UI" w:cs="Leelawadee UI"/>
+          <w:sz w:val="24"/>
+          <w:szCs w:val="24"/>
+        </w:rPr>
+        <w:t>affichè</w:t>
+      </w:r>
+      <w:proofErr w:type="spellEnd"/>
+      <w:r>
+        <w:rPr>
+          <w:rFonts w:ascii="Leelawadee UI" w:hAnsi="Leelawadee UI" w:cs="Leelawadee UI"/>
+          <w:sz w:val="24"/>
+          <w:szCs w:val="24"/>
+        </w:rPr>
+        <w:t xml:space="preserve"> nessun malintenzionato possa scoprire le password </w:t>
+      </w:r>
+      <w:proofErr w:type="gramStart"/>
+      <w:r>
+        <w:rPr>
+          <w:rFonts w:ascii="Leelawadee UI" w:hAnsi="Leelawadee UI" w:cs="Leelawadee UI"/>
+          <w:sz w:val="24"/>
+          <w:szCs w:val="24"/>
+        </w:rPr>
+        <w:t>degli amministratore</w:t>
+      </w:r>
+      <w:proofErr w:type="gramEnd"/>
+      <w:r>
+        <w:rPr>
+          <w:rFonts w:ascii="Leelawadee UI" w:hAnsi="Leelawadee UI" w:cs="Leelawadee UI"/>
+          <w:sz w:val="24"/>
+          <w:szCs w:val="24"/>
+        </w:rPr>
+        <w:t xml:space="preserve"> e/o degli acquirenti.</w:t>
       </w:r>
     </w:p>
     <w:p>
@@ -5501,8 +5697,8 @@
           <w:shd w:val="clear" w:color="auto" w:fill="FFFFFF"/>
         </w:rPr>
       </w:pPr>
-      <w:bookmarkStart w:id="23" w:name="_Toc21727853"/>
-      <w:bookmarkStart w:id="24" w:name="_Toc23412444"/>
+      <w:bookmarkStart w:id="32" w:name="_Toc21727853"/>
+      <w:bookmarkStart w:id="33" w:name="_Toc24018109"/>
       <w:r>
         <w:rPr>
           <w:rFonts w:ascii="Leelawadee UI" w:hAnsi="Leelawadee UI" w:cs="Leelawadee UI"/>
@@ -5511,10 +5707,30 @@
           <w:shd w:val="clear" w:color="auto" w:fill="FFFFFF"/>
         </w:rPr>
         <w:lastRenderedPageBreak/>
-        <w:t>Target environment:</w:t>
+        <w:t xml:space="preserve">Target </w:t>
       </w:r>
-      <w:bookmarkEnd w:id="23"/>
-      <w:bookmarkEnd w:id="24"/>
+      <w:proofErr w:type="spellStart"/>
+      <w:r>
+        <w:rPr>
+          <w:rFonts w:ascii="Leelawadee UI" w:hAnsi="Leelawadee UI" w:cs="Leelawadee UI"/>
+          <w:sz w:val="28"/>
+          <w:szCs w:val="28"/>
+          <w:shd w:val="clear" w:color="auto" w:fill="FFFFFF"/>
+        </w:rPr>
+        <w:t>environment</w:t>
+      </w:r>
+      <w:proofErr w:type="spellEnd"/>
+      <w:r>
+        <w:rPr>
+          <w:rFonts w:ascii="Leelawadee UI" w:hAnsi="Leelawadee UI" w:cs="Leelawadee UI"/>
+          <w:sz w:val="28"/>
+          <w:szCs w:val="28"/>
+          <w:shd w:val="clear" w:color="auto" w:fill="FFFFFF"/>
+        </w:rPr>
+        <w:t>:</w:t>
+      </w:r>
+      <w:bookmarkEnd w:id="32"/>
+      <w:bookmarkEnd w:id="33"/>
     </w:p>
     <w:p>
       <w:pPr>
@@ -5565,13 +5781,23 @@
           <w:szCs w:val="24"/>
         </w:rPr>
       </w:pPr>
+      <w:proofErr w:type="spellStart"/>
       <w:r>
         <w:rPr>
           <w:rFonts w:ascii="Leelawadee UI" w:hAnsi="Leelawadee UI" w:cs="Leelawadee UI"/>
           <w:sz w:val="24"/>
           <w:szCs w:val="24"/>
         </w:rPr>
-        <w:t>StudyMe dovrebbe funzionare su qualsiasi sistema operativo.</w:t>
+        <w:t>StudyMe</w:t>
+      </w:r>
+      <w:proofErr w:type="spellEnd"/>
+      <w:r>
+        <w:rPr>
+          <w:rFonts w:ascii="Leelawadee UI" w:hAnsi="Leelawadee UI" w:cs="Leelawadee UI"/>
+          <w:sz w:val="24"/>
+          <w:szCs w:val="24"/>
+        </w:rPr>
+        <w:t xml:space="preserve"> dovrebbe funzionare su qualsiasi sistema operativo.</w:t>
       </w:r>
     </w:p>
     <w:p>
@@ -5624,7 +5850,7 @@
           <w:szCs w:val="28"/>
         </w:rPr>
       </w:pPr>
-      <w:bookmarkStart w:id="25" w:name="_Toc23412445"/>
+      <w:bookmarkStart w:id="34" w:name="_Toc24018110"/>
       <w:r>
         <w:rPr>
           <w:rFonts w:ascii="Leelawadee UI" w:hAnsi="Leelawadee UI" w:cs="Leelawadee UI"/>
@@ -5634,24 +5860,32 @@
         <w:lastRenderedPageBreak/>
         <w:t>Casi d’uso</w:t>
       </w:r>
-      <w:bookmarkEnd w:id="25"/>
+      <w:bookmarkEnd w:id="34"/>
     </w:p>
-    <w:p/>
-    <w:p/>
     <w:p>
       <w:pPr>
+        <w:pStyle w:val="Titolo1"/>
+        <w:ind w:left="502" w:firstLine="0"/>
+        <w:rPr>
+          <w:rFonts w:ascii="Leelawadee UI" w:hAnsi="Leelawadee UI" w:cs="Leelawadee UI"/>
+          <w:sz w:val="28"/>
+          <w:szCs w:val="28"/>
+        </w:rPr>
+      </w:pPr>
+    </w:p>
+    <w:p>
+      <w:pPr>
         <w:jc w:val="center"/>
       </w:pPr>
-      <w:bookmarkStart w:id="26" w:name="_Toc23409088"/>
       <w:r>
         <w:rPr>
           <w:noProof/>
         </w:rPr>
         <w:drawing>
-          <wp:inline distT="0" distB="0" distL="0" distR="0" wp14:anchorId="4067BBAE" wp14:editId="6697D24F">
-            <wp:extent cx="6115050" cy="4038600"/>
+          <wp:inline distT="0" distB="0" distL="0" distR="0" wp14:anchorId="6DB9D4CC" wp14:editId="1337A81C">
+            <wp:extent cx="6120130" cy="2858770"/>
             <wp:effectExtent l="0" t="0" r="0" b="0"/>
-            <wp:docPr id="3" name="Immagine 3"/>
+            <wp:docPr id="5" name="Immagine 5"/>
             <wp:cNvGraphicFramePr>
               <a:graphicFrameLocks xmlns:a="http://schemas.openxmlformats.org/drawingml/2006/main" noChangeAspect="1"/>
             </wp:cNvGraphicFramePr>
@@ -5659,7 +5893,7 @@
               <a:graphicData uri="http://schemas.openxmlformats.org/drawingml/2006/picture">
                 <pic:pic xmlns:pic="http://schemas.openxmlformats.org/drawingml/2006/picture">
                   <pic:nvPicPr>
-                    <pic:cNvPr id="0" name="Picture 3"/>
+                    <pic:cNvPr id="0" name="Picture 1"/>
                     <pic:cNvPicPr>
                       <a:picLocks noChangeAspect="1" noChangeArrowheads="1"/>
                     </pic:cNvPicPr>
@@ -5680,7 +5914,7 @@
                   <pic:spPr bwMode="auto">
                     <a:xfrm>
                       <a:off x="0" y="0"/>
-                      <a:ext cx="6115050" cy="4038600"/>
+                      <a:ext cx="6120130" cy="2858770"/>
                     </a:xfrm>
                     <a:prstGeom prst="rect">
                       <a:avLst/>
@@ -5696,193 +5930,25 @@
           </wp:inline>
         </w:drawing>
       </w:r>
-      <w:bookmarkEnd w:id="26"/>
-    </w:p>
-    <w:p>
-      <w:pPr>
-        <w:jc w:val="center"/>
-      </w:pPr>
-      <w:bookmarkStart w:id="27" w:name="_Toc23409089"/>
-      <w:r>
-        <w:rPr>
-          <w:noProof/>
-        </w:rPr>
-        <w:drawing>
-          <wp:inline distT="0" distB="0" distL="0" distR="0" wp14:anchorId="7FE2A04F" wp14:editId="342CE106">
-            <wp:extent cx="6115050" cy="3314700"/>
-            <wp:effectExtent l="0" t="0" r="0" b="0"/>
-            <wp:docPr id="1" name="Immagine 1"/>
-            <wp:cNvGraphicFramePr>
-              <a:graphicFrameLocks xmlns:a="http://schemas.openxmlformats.org/drawingml/2006/main" noChangeAspect="1"/>
-            </wp:cNvGraphicFramePr>
-            <a:graphic xmlns:a="http://schemas.openxmlformats.org/drawingml/2006/main">
-              <a:graphicData uri="http://schemas.openxmlformats.org/drawingml/2006/picture">
-                <pic:pic xmlns:pic="http://schemas.openxmlformats.org/drawingml/2006/picture">
-                  <pic:nvPicPr>
-                    <pic:cNvPr id="0" name="Picture 1"/>
-                    <pic:cNvPicPr>
-                      <a:picLocks noChangeAspect="1" noChangeArrowheads="1"/>
-                    </pic:cNvPicPr>
-                  </pic:nvPicPr>
-                  <pic:blipFill>
-                    <a:blip r:embed="rId10">
-                      <a:extLst>
-                        <a:ext uri="{28A0092B-C50C-407E-A947-70E740481C1C}">
-                          <a14:useLocalDpi xmlns:a14="http://schemas.microsoft.com/office/drawing/2010/main" val="0"/>
-                        </a:ext>
-                      </a:extLst>
-                    </a:blip>
-                    <a:srcRect/>
-                    <a:stretch>
-                      <a:fillRect/>
-                    </a:stretch>
-                  </pic:blipFill>
-                  <pic:spPr bwMode="auto">
-                    <a:xfrm>
-                      <a:off x="0" y="0"/>
-                      <a:ext cx="6115050" cy="3314700"/>
-                    </a:xfrm>
-                    <a:prstGeom prst="rect">
-                      <a:avLst/>
-                    </a:prstGeom>
-                    <a:noFill/>
-                    <a:ln>
-                      <a:noFill/>
-                    </a:ln>
-                  </pic:spPr>
-                </pic:pic>
-              </a:graphicData>
-            </a:graphic>
-          </wp:inline>
-        </w:drawing>
-      </w:r>
-      <w:bookmarkEnd w:id="27"/>
     </w:p>
     <w:p/>
     <w:p/>
     <w:p/>
     <w:p/>
     <w:p/>
-    <w:p>
-      <w:pPr>
-        <w:jc w:val="center"/>
-      </w:pPr>
-      <w:bookmarkStart w:id="28" w:name="_Toc23409090"/>
-      <w:r>
-        <w:rPr>
-          <w:noProof/>
-        </w:rPr>
-        <w:drawing>
-          <wp:inline distT="0" distB="0" distL="0" distR="0" wp14:anchorId="78BB5DDA" wp14:editId="470C64F6">
-            <wp:extent cx="5410200" cy="3505200"/>
-            <wp:effectExtent l="0" t="0" r="0" b="0"/>
-            <wp:docPr id="2" name="Immagine 2"/>
-            <wp:cNvGraphicFramePr>
-              <a:graphicFrameLocks xmlns:a="http://schemas.openxmlformats.org/drawingml/2006/main" noChangeAspect="1"/>
-            </wp:cNvGraphicFramePr>
-            <a:graphic xmlns:a="http://schemas.openxmlformats.org/drawingml/2006/main">
-              <a:graphicData uri="http://schemas.openxmlformats.org/drawingml/2006/picture">
-                <pic:pic xmlns:pic="http://schemas.openxmlformats.org/drawingml/2006/picture">
-                  <pic:nvPicPr>
-                    <pic:cNvPr id="0" name="Picture 2"/>
-                    <pic:cNvPicPr>
-                      <a:picLocks noChangeAspect="1" noChangeArrowheads="1"/>
-                    </pic:cNvPicPr>
-                  </pic:nvPicPr>
-                  <pic:blipFill>
-                    <a:blip r:embed="rId11">
-                      <a:extLst>
-                        <a:ext uri="{28A0092B-C50C-407E-A947-70E740481C1C}">
-                          <a14:useLocalDpi xmlns:a14="http://schemas.microsoft.com/office/drawing/2010/main" val="0"/>
-                        </a:ext>
-                      </a:extLst>
-                    </a:blip>
-                    <a:srcRect/>
-                    <a:stretch>
-                      <a:fillRect/>
-                    </a:stretch>
-                  </pic:blipFill>
-                  <pic:spPr bwMode="auto">
-                    <a:xfrm>
-                      <a:off x="0" y="0"/>
-                      <a:ext cx="5410200" cy="3505200"/>
-                    </a:xfrm>
-                    <a:prstGeom prst="rect">
-                      <a:avLst/>
-                    </a:prstGeom>
-                    <a:noFill/>
-                    <a:ln>
-                      <a:noFill/>
-                    </a:ln>
-                  </pic:spPr>
-                </pic:pic>
-              </a:graphicData>
-            </a:graphic>
-          </wp:inline>
-        </w:drawing>
-      </w:r>
-      <w:bookmarkEnd w:id="28"/>
-    </w:p>
-    <w:p>
-      <w:pPr>
-        <w:jc w:val="center"/>
-      </w:pPr>
-      <w:bookmarkStart w:id="29" w:name="_Toc23409091"/>
-      <w:r>
-        <w:rPr>
-          <w:noProof/>
-        </w:rPr>
-        <w:drawing>
-          <wp:inline distT="0" distB="0" distL="0" distR="0" wp14:anchorId="1F984D72" wp14:editId="30DFE050">
-            <wp:extent cx="4695825" cy="4048125"/>
-            <wp:effectExtent l="0" t="0" r="9525" b="9525"/>
-            <wp:docPr id="4" name="Immagine 4"/>
-            <wp:cNvGraphicFramePr>
-              <a:graphicFrameLocks xmlns:a="http://schemas.openxmlformats.org/drawingml/2006/main" noChangeAspect="1"/>
-            </wp:cNvGraphicFramePr>
-            <a:graphic xmlns:a="http://schemas.openxmlformats.org/drawingml/2006/main">
-              <a:graphicData uri="http://schemas.openxmlformats.org/drawingml/2006/picture">
-                <pic:pic xmlns:pic="http://schemas.openxmlformats.org/drawingml/2006/picture">
-                  <pic:nvPicPr>
-                    <pic:cNvPr id="0" name="Picture 4"/>
-                    <pic:cNvPicPr>
-                      <a:picLocks noChangeAspect="1" noChangeArrowheads="1"/>
-                    </pic:cNvPicPr>
-                  </pic:nvPicPr>
-                  <pic:blipFill>
-                    <a:blip r:embed="rId12">
-                      <a:extLst>
-                        <a:ext uri="{28A0092B-C50C-407E-A947-70E740481C1C}">
-                          <a14:useLocalDpi xmlns:a14="http://schemas.microsoft.com/office/drawing/2010/main" val="0"/>
-                        </a:ext>
-                      </a:extLst>
-                    </a:blip>
-                    <a:srcRect/>
-                    <a:stretch>
-                      <a:fillRect/>
-                    </a:stretch>
-                  </pic:blipFill>
-                  <pic:spPr bwMode="auto">
-                    <a:xfrm>
-                      <a:off x="0" y="0"/>
-                      <a:ext cx="4695825" cy="4048125"/>
-                    </a:xfrm>
-                    <a:prstGeom prst="rect">
-                      <a:avLst/>
-                    </a:prstGeom>
-                    <a:noFill/>
-                    <a:ln>
-                      <a:noFill/>
-                    </a:ln>
-                  </pic:spPr>
-                </pic:pic>
-              </a:graphicData>
-            </a:graphic>
-          </wp:inline>
-        </w:drawing>
-      </w:r>
-      <w:bookmarkEnd w:id="29"/>
-    </w:p>
+    <w:p/>
+    <w:p/>
+    <w:p/>
+    <w:p/>
+    <w:p/>
+    <w:p/>
+    <w:p/>
+    <w:p/>
+    <w:p/>
+    <w:p/>
+    <w:p/>
+    <w:p/>
+    <w:p/>
     <w:p/>
     <w:p>
       <w:pPr>
@@ -5895,7 +5961,7 @@
           <w:iCs/>
         </w:rPr>
       </w:pPr>
-      <w:bookmarkStart w:id="30" w:name="_Toc23412446"/>
+      <w:bookmarkStart w:id="35" w:name="_Toc24018111"/>
       <w:r>
         <w:rPr>
           <w:rStyle w:val="Titolo2Carattere"/>
@@ -5957,7 +6023,7 @@
         </w:rPr>
         <w:t>pagina pacchetto</w:t>
       </w:r>
-      <w:bookmarkEnd w:id="30"/>
+      <w:bookmarkEnd w:id="35"/>
       <w:r>
         <w:rPr>
           <w:rFonts w:ascii="Leelawadee UI" w:hAnsi="Leelawadee UI" w:cs="Leelawadee UI"/>
@@ -5965,19 +6031,6 @@
           <w:bCs/>
         </w:rPr>
         <w:t xml:space="preserve"> </w:t>
-      </w:r>
-      <w:r>
-        <w:rPr>
-          <w:rFonts w:ascii="Leelawadee UI" w:hAnsi="Leelawadee UI" w:cs="Leelawadee UI"/>
-          <w:b/>
-          <w:bCs/>
-          <w:i/>
-          <w:iCs/>
-          <w:color w:val="FF0000"/>
-          <w:sz w:val="32"/>
-          <w:szCs w:val="32"/>
-        </w:rPr>
-        <w:t>+</w:t>
       </w:r>
     </w:p>
     <w:tbl>
@@ -6189,7 +6242,7 @@
                 <w:b/>
                 <w:bCs/>
               </w:rPr>
-              <w:t>Pre condizione</w:t>
+              <w:t>Precondizione</w:t>
             </w:r>
           </w:p>
         </w:tc>
@@ -6397,7 +6450,7 @@
           <w:szCs w:val="24"/>
         </w:rPr>
       </w:pPr>
-      <w:bookmarkStart w:id="31" w:name="_Toc23412447"/>
+      <w:bookmarkStart w:id="36" w:name="_Toc24018112"/>
       <w:r>
         <w:rPr>
           <w:rFonts w:ascii="Leelawadee UI" w:hAnsi="Leelawadee UI" w:cs="Leelawadee UI"/>
@@ -6442,7 +6495,7 @@
         </w:rPr>
         <w:t>Aggiungi pacchetto al carrello</w:t>
       </w:r>
-      <w:bookmarkEnd w:id="31"/>
+      <w:bookmarkEnd w:id="36"/>
     </w:p>
     <w:p/>
     <w:tbl>
@@ -6656,7 +6709,7 @@
                 <w:b/>
                 <w:bCs/>
               </w:rPr>
-              <w:t>Pre condizione</w:t>
+              <w:t>Precondizione</w:t>
             </w:r>
           </w:p>
         </w:tc>
@@ -6881,7 +6934,7 @@
           <w:szCs w:val="24"/>
         </w:rPr>
       </w:pPr>
-      <w:bookmarkStart w:id="32" w:name="_Toc23412448"/>
+      <w:bookmarkStart w:id="37" w:name="_Toc24018113"/>
       <w:r>
         <w:rPr>
           <w:rFonts w:ascii="Leelawadee UI" w:hAnsi="Leelawadee UI" w:cs="Leelawadee UI"/>
@@ -6914,2667 +6967,6 @@
           <w:szCs w:val="24"/>
         </w:rPr>
         <w:t xml:space="preserve"> – Visualizza carrello</w:t>
-      </w:r>
-      <w:bookmarkEnd w:id="32"/>
-    </w:p>
-    <w:p/>
-    <w:tbl>
-      <w:tblPr>
-        <w:tblStyle w:val="Grigliatabella"/>
-        <w:tblW w:w="10774" w:type="dxa"/>
-        <w:jc w:val="center"/>
-        <w:tblInd w:w="0" w:type="dxa"/>
-        <w:tblLook w:val="04A0" w:firstRow="1" w:lastRow="0" w:firstColumn="1" w:lastColumn="0" w:noHBand="0" w:noVBand="1"/>
-      </w:tblPr>
-      <w:tblGrid>
-        <w:gridCol w:w="2937"/>
-        <w:gridCol w:w="3918"/>
-        <w:gridCol w:w="3919"/>
-      </w:tblGrid>
-      <w:tr>
-        <w:trPr>
-          <w:trHeight w:val="276"/>
-          <w:jc w:val="center"/>
-        </w:trPr>
-        <w:tc>
-          <w:tcPr>
-            <w:tcW w:w="2937" w:type="dxa"/>
-            <w:tcBorders>
-              <w:right w:val="nil"/>
-            </w:tcBorders>
-          </w:tcPr>
-          <w:p>
-            <w:pPr>
-              <w:rPr>
-                <w:rFonts w:ascii="Leelawadee UI" w:hAnsi="Leelawadee UI" w:cs="Leelawadee UI"/>
-                <w:b/>
-                <w:bCs/>
-              </w:rPr>
-            </w:pPr>
-          </w:p>
-        </w:tc>
-        <w:tc>
-          <w:tcPr>
-            <w:tcW w:w="7837" w:type="dxa"/>
-            <w:gridSpan w:val="2"/>
-            <w:tcBorders>
-              <w:left w:val="nil"/>
-            </w:tcBorders>
-          </w:tcPr>
-          <w:p>
-            <w:pPr>
-              <w:rPr>
-                <w:rFonts w:ascii="Leelawadee UI" w:hAnsi="Leelawadee UI" w:cs="Leelawadee UI"/>
-                <w:b/>
-                <w:bCs/>
-                <w:i/>
-                <w:iCs/>
-              </w:rPr>
-            </w:pPr>
-            <w:r>
-              <w:rPr>
-                <w:rFonts w:ascii="Leelawadee UI" w:hAnsi="Leelawadee UI" w:cs="Leelawadee UI"/>
-                <w:b/>
-                <w:bCs/>
-              </w:rPr>
-              <w:t xml:space="preserve">                     Visualizza</w:t>
-            </w:r>
-            <w:r>
-              <w:rPr>
-                <w:rFonts w:ascii="Leelawadee UI" w:hAnsi="Leelawadee UI" w:cs="Leelawadee UI"/>
-                <w:b/>
-                <w:bCs/>
-                <w:i/>
-                <w:iCs/>
-              </w:rPr>
-              <w:t xml:space="preserve"> </w:t>
-            </w:r>
-            <w:r>
-              <w:rPr>
-                <w:rFonts w:ascii="Leelawadee UI" w:hAnsi="Leelawadee UI" w:cs="Leelawadee UI"/>
-                <w:b/>
-                <w:bCs/>
-              </w:rPr>
-              <w:t>carrello</w:t>
-            </w:r>
-          </w:p>
-        </w:tc>
-      </w:tr>
-      <w:tr>
-        <w:trPr>
-          <w:trHeight w:val="261"/>
-          <w:jc w:val="center"/>
-        </w:trPr>
-        <w:tc>
-          <w:tcPr>
-            <w:tcW w:w="2937" w:type="dxa"/>
-          </w:tcPr>
-          <w:p>
-            <w:pPr>
-              <w:rPr>
-                <w:rFonts w:ascii="Leelawadee UI" w:hAnsi="Leelawadee UI" w:cs="Leelawadee UI"/>
-                <w:b/>
-                <w:bCs/>
-              </w:rPr>
-            </w:pPr>
-            <w:r>
-              <w:rPr>
-                <w:rFonts w:ascii="Leelawadee UI" w:hAnsi="Leelawadee UI" w:cs="Leelawadee UI"/>
-                <w:b/>
-                <w:bCs/>
-              </w:rPr>
-              <w:t>ID</w:t>
-            </w:r>
-          </w:p>
-        </w:tc>
-        <w:tc>
-          <w:tcPr>
-            <w:tcW w:w="7837" w:type="dxa"/>
-            <w:gridSpan w:val="2"/>
-          </w:tcPr>
-          <w:p>
-            <w:pPr>
-              <w:rPr>
-                <w:rFonts w:ascii="Leelawadee UI" w:hAnsi="Leelawadee UI" w:cs="Leelawadee UI"/>
-              </w:rPr>
-            </w:pPr>
-            <w:r>
-              <w:rPr>
-                <w:rFonts w:ascii="Leelawadee UI" w:hAnsi="Leelawadee UI" w:cs="Leelawadee UI"/>
-              </w:rPr>
-              <w:t>UC</w:t>
-            </w:r>
-            <w:r>
-              <w:rPr>
-                <w:rFonts w:ascii="Leelawadee UI" w:hAnsi="Leelawadee UI" w:cs="Leelawadee UI"/>
-              </w:rPr>
-              <w:t>3</w:t>
-            </w:r>
-          </w:p>
-        </w:tc>
-      </w:tr>
-      <w:tr>
-        <w:trPr>
-          <w:trHeight w:val="276"/>
-          <w:jc w:val="center"/>
-        </w:trPr>
-        <w:tc>
-          <w:tcPr>
-            <w:tcW w:w="2937" w:type="dxa"/>
-          </w:tcPr>
-          <w:p>
-            <w:pPr>
-              <w:rPr>
-                <w:rFonts w:ascii="Leelawadee UI" w:hAnsi="Leelawadee UI" w:cs="Leelawadee UI"/>
-                <w:b/>
-                <w:bCs/>
-              </w:rPr>
-            </w:pPr>
-            <w:r>
-              <w:rPr>
-                <w:rFonts w:ascii="Leelawadee UI" w:hAnsi="Leelawadee UI" w:cs="Leelawadee UI"/>
-                <w:b/>
-                <w:bCs/>
-              </w:rPr>
-              <w:t>Attori</w:t>
-            </w:r>
-          </w:p>
-        </w:tc>
-        <w:tc>
-          <w:tcPr>
-            <w:tcW w:w="7837" w:type="dxa"/>
-            <w:gridSpan w:val="2"/>
-          </w:tcPr>
-          <w:p>
-            <w:pPr>
-              <w:rPr>
-                <w:rFonts w:ascii="Leelawadee UI" w:hAnsi="Leelawadee UI" w:cs="Leelawadee UI"/>
-              </w:rPr>
-            </w:pPr>
-            <w:r>
-              <w:rPr>
-                <w:rFonts w:ascii="Leelawadee UI" w:hAnsi="Leelawadee UI" w:cs="Leelawadee UI"/>
-              </w:rPr>
-              <w:t>Utente</w:t>
-            </w:r>
-          </w:p>
-        </w:tc>
-      </w:tr>
-      <w:tr>
-        <w:trPr>
-          <w:trHeight w:val="261"/>
-          <w:jc w:val="center"/>
-        </w:trPr>
-        <w:tc>
-          <w:tcPr>
-            <w:tcW w:w="2937" w:type="dxa"/>
-          </w:tcPr>
-          <w:p>
-            <w:pPr>
-              <w:rPr>
-                <w:rFonts w:ascii="Leelawadee UI" w:hAnsi="Leelawadee UI" w:cs="Leelawadee UI"/>
-                <w:b/>
-                <w:bCs/>
-              </w:rPr>
-            </w:pPr>
-            <w:r>
-              <w:rPr>
-                <w:rFonts w:ascii="Leelawadee UI" w:hAnsi="Leelawadee UI" w:cs="Leelawadee UI"/>
-                <w:b/>
-                <w:bCs/>
-              </w:rPr>
-              <w:t>Pre condizione</w:t>
-            </w:r>
-          </w:p>
-        </w:tc>
-        <w:tc>
-          <w:tcPr>
-            <w:tcW w:w="7837" w:type="dxa"/>
-            <w:gridSpan w:val="2"/>
-          </w:tcPr>
-          <w:p>
-            <w:pPr>
-              <w:rPr>
-                <w:rFonts w:ascii="Leelawadee UI" w:hAnsi="Leelawadee UI" w:cs="Leelawadee UI"/>
-              </w:rPr>
-            </w:pPr>
-          </w:p>
-        </w:tc>
-      </w:tr>
-      <w:tr>
-        <w:trPr>
-          <w:trHeight w:val="1284"/>
-          <w:jc w:val="center"/>
-        </w:trPr>
-        <w:tc>
-          <w:tcPr>
-            <w:tcW w:w="2937" w:type="dxa"/>
-          </w:tcPr>
-          <w:p>
-            <w:pPr>
-              <w:rPr>
-                <w:rFonts w:ascii="Leelawadee UI" w:hAnsi="Leelawadee UI" w:cs="Leelawadee UI"/>
-                <w:b/>
-                <w:bCs/>
-              </w:rPr>
-            </w:pPr>
-            <w:r>
-              <w:rPr>
-                <w:rFonts w:ascii="Leelawadee UI" w:hAnsi="Leelawadee UI" w:cs="Leelawadee UI"/>
-                <w:b/>
-                <w:bCs/>
-              </w:rPr>
-              <w:t>Flusso di eventi</w:t>
-            </w:r>
-          </w:p>
-        </w:tc>
-        <w:tc>
-          <w:tcPr>
-            <w:tcW w:w="3918" w:type="dxa"/>
-          </w:tcPr>
-          <w:p>
-            <w:pPr>
-              <w:rPr>
-                <w:rFonts w:ascii="Leelawadee UI" w:hAnsi="Leelawadee UI" w:cs="Leelawadee UI"/>
-              </w:rPr>
-            </w:pPr>
-            <w:r>
-              <w:rPr>
-                <w:rFonts w:ascii="Leelawadee UI" w:hAnsi="Leelawadee UI" w:cs="Leelawadee UI"/>
-              </w:rPr>
-              <w:t>1.</w:t>
-            </w:r>
-            <w:r>
-              <w:rPr>
-                <w:rFonts w:ascii="Leelawadee UI" w:hAnsi="Leelawadee UI" w:cs="Leelawadee UI"/>
-              </w:rPr>
-              <w:t xml:space="preserve">l’Utente preme sul tasto </w:t>
-            </w:r>
-            <w:r>
-              <w:rPr>
-                <w:rFonts w:ascii="Leelawadee UI" w:hAnsi="Leelawadee UI" w:cs="Leelawadee UI"/>
-              </w:rPr>
-              <w:t>“carrello” nella barra menu</w:t>
-            </w:r>
-          </w:p>
-          <w:p>
-            <w:pPr>
-              <w:rPr>
-                <w:rFonts w:ascii="Leelawadee UI" w:hAnsi="Leelawadee UI" w:cs="Leelawadee UI"/>
-              </w:rPr>
-            </w:pPr>
-          </w:p>
-          <w:p>
-            <w:pPr>
-              <w:rPr>
-                <w:rFonts w:ascii="Leelawadee UI" w:hAnsi="Leelawadee UI" w:cs="Leelawadee UI"/>
-              </w:rPr>
-            </w:pPr>
-          </w:p>
-          <w:p>
-            <w:pPr>
-              <w:rPr>
-                <w:rFonts w:ascii="Leelawadee UI" w:hAnsi="Leelawadee UI" w:cs="Leelawadee UI"/>
-              </w:rPr>
-            </w:pPr>
-          </w:p>
-        </w:tc>
-        <w:tc>
-          <w:tcPr>
-            <w:tcW w:w="3919" w:type="dxa"/>
-          </w:tcPr>
-          <w:p>
-            <w:pPr>
-              <w:rPr>
-                <w:rFonts w:ascii="Leelawadee UI" w:hAnsi="Leelawadee UI" w:cs="Leelawadee UI"/>
-              </w:rPr>
-            </w:pPr>
-          </w:p>
-          <w:p>
-            <w:pPr>
-              <w:rPr>
-                <w:rFonts w:ascii="Leelawadee UI" w:hAnsi="Leelawadee UI" w:cs="Leelawadee UI"/>
-              </w:rPr>
-            </w:pPr>
-          </w:p>
-          <w:p>
-            <w:pPr>
-              <w:rPr>
-                <w:rFonts w:ascii="Leelawadee UI" w:hAnsi="Leelawadee UI" w:cs="Leelawadee UI"/>
-              </w:rPr>
-            </w:pPr>
-            <w:r>
-              <w:rPr>
-                <w:rFonts w:ascii="Leelawadee UI" w:hAnsi="Leelawadee UI" w:cs="Leelawadee UI"/>
-              </w:rPr>
-              <w:t>2. il sistema lo reindirizza nella pagina del carrello</w:t>
-            </w:r>
-          </w:p>
-          <w:p>
-            <w:pPr>
-              <w:rPr>
-                <w:rFonts w:ascii="Leelawadee UI" w:hAnsi="Leelawadee UI" w:cs="Leelawadee UI"/>
-              </w:rPr>
-            </w:pPr>
-          </w:p>
-        </w:tc>
-      </w:tr>
-      <w:tr>
-        <w:trPr>
-          <w:trHeight w:val="261"/>
-          <w:jc w:val="center"/>
-        </w:trPr>
-        <w:tc>
-          <w:tcPr>
-            <w:tcW w:w="2937" w:type="dxa"/>
-          </w:tcPr>
-          <w:p>
-            <w:pPr>
-              <w:rPr>
-                <w:rFonts w:ascii="Leelawadee UI" w:hAnsi="Leelawadee UI" w:cs="Leelawadee UI"/>
-                <w:b/>
-                <w:bCs/>
-              </w:rPr>
-            </w:pPr>
-            <w:r>
-              <w:rPr>
-                <w:rFonts w:ascii="Leelawadee UI" w:hAnsi="Leelawadee UI" w:cs="Leelawadee UI"/>
-                <w:b/>
-                <w:bCs/>
-              </w:rPr>
-              <w:t>Post condizione</w:t>
-            </w:r>
-          </w:p>
-        </w:tc>
-        <w:tc>
-          <w:tcPr>
-            <w:tcW w:w="7837" w:type="dxa"/>
-            <w:gridSpan w:val="2"/>
-          </w:tcPr>
-          <w:p>
-            <w:pPr>
-              <w:rPr>
-                <w:rFonts w:ascii="Leelawadee UI" w:hAnsi="Leelawadee UI" w:cs="Leelawadee UI"/>
-              </w:rPr>
-            </w:pPr>
-            <w:r>
-              <w:rPr>
-                <w:rFonts w:ascii="Leelawadee UI" w:hAnsi="Leelawadee UI" w:cs="Leelawadee UI"/>
-              </w:rPr>
-              <w:t>Utente ha visualizzato il carrello</w:t>
-            </w:r>
-          </w:p>
-        </w:tc>
-      </w:tr>
-    </w:tbl>
-    <w:p>
-      <w:pPr>
-        <w:rPr>
-          <w:rStyle w:val="Titolo2Carattere"/>
-          <w:rFonts w:ascii="Leelawadee UI" w:hAnsi="Leelawadee UI" w:cs="Leelawadee UI"/>
-          <w:i/>
-          <w:iCs/>
-          <w:color w:val="auto"/>
-          <w:sz w:val="24"/>
-          <w:szCs w:val="24"/>
-        </w:rPr>
-      </w:pPr>
-    </w:p>
-    <w:p>
-      <w:pPr>
-        <w:rPr>
-          <w:rStyle w:val="Titolo2Carattere"/>
-          <w:i/>
-          <w:iCs/>
-          <w:sz w:val="24"/>
-          <w:szCs w:val="24"/>
-        </w:rPr>
-      </w:pPr>
-    </w:p>
-    <w:p>
-      <w:pPr>
-        <w:rPr>
-          <w:rFonts w:ascii="Leelawadee UI" w:hAnsi="Leelawadee UI" w:cs="Leelawadee UI"/>
-          <w:b/>
-          <w:bCs/>
-          <w:i/>
-          <w:iCs/>
-        </w:rPr>
-      </w:pPr>
-      <w:bookmarkStart w:id="33" w:name="_Toc23412449"/>
-      <w:r>
-        <w:rPr>
-          <w:rStyle w:val="Titolo2Carattere"/>
-          <w:rFonts w:ascii="Leelawadee UI" w:hAnsi="Leelawadee UI" w:cs="Leelawadee UI"/>
-          <w:i/>
-          <w:iCs/>
-          <w:color w:val="auto"/>
-          <w:sz w:val="24"/>
-          <w:szCs w:val="24"/>
-        </w:rPr>
-        <w:lastRenderedPageBreak/>
-        <w:t>UC</w:t>
-      </w:r>
-      <w:r>
-        <w:rPr>
-          <w:rStyle w:val="Titolo2Carattere"/>
-          <w:rFonts w:ascii="Leelawadee UI" w:hAnsi="Leelawadee UI" w:cs="Leelawadee UI"/>
-          <w:i/>
-          <w:iCs/>
-          <w:color w:val="auto"/>
-          <w:sz w:val="24"/>
-          <w:szCs w:val="24"/>
-        </w:rPr>
-        <w:t>4</w:t>
-      </w:r>
-      <w:r>
-        <w:rPr>
-          <w:rStyle w:val="Titolo2Carattere"/>
-          <w:rFonts w:ascii="Leelawadee UI" w:hAnsi="Leelawadee UI" w:cs="Leelawadee UI"/>
-          <w:i/>
-          <w:iCs/>
-          <w:color w:val="auto"/>
-          <w:sz w:val="24"/>
-          <w:szCs w:val="24"/>
-        </w:rPr>
-        <w:t>– Aggiungi pacchetto al carrello</w:t>
-      </w:r>
-      <w:bookmarkEnd w:id="33"/>
-      <w:r>
-        <w:rPr>
-          <w:rFonts w:ascii="Leelawadee UI" w:hAnsi="Leelawadee UI" w:cs="Leelawadee UI"/>
-          <w:b/>
-          <w:bCs/>
-          <w:color w:val="FF0000"/>
-          <w:sz w:val="40"/>
-          <w:szCs w:val="40"/>
-        </w:rPr>
-        <w:t>*</w:t>
-      </w:r>
-    </w:p>
-    <w:tbl>
-      <w:tblPr>
-        <w:tblStyle w:val="Grigliatabella"/>
-        <w:tblW w:w="10774" w:type="dxa"/>
-        <w:jc w:val="center"/>
-        <w:tblInd w:w="0" w:type="dxa"/>
-        <w:tblLook w:val="04A0" w:firstRow="1" w:lastRow="0" w:firstColumn="1" w:lastColumn="0" w:noHBand="0" w:noVBand="1"/>
-      </w:tblPr>
-      <w:tblGrid>
-        <w:gridCol w:w="2937"/>
-        <w:gridCol w:w="3918"/>
-        <w:gridCol w:w="3919"/>
-      </w:tblGrid>
-      <w:tr>
-        <w:trPr>
-          <w:trHeight w:val="276"/>
-          <w:jc w:val="center"/>
-        </w:trPr>
-        <w:tc>
-          <w:tcPr>
-            <w:tcW w:w="2937" w:type="dxa"/>
-            <w:tcBorders>
-              <w:right w:val="nil"/>
-            </w:tcBorders>
-          </w:tcPr>
-          <w:p>
-            <w:pPr>
-              <w:rPr>
-                <w:rFonts w:ascii="Leelawadee UI" w:hAnsi="Leelawadee UI" w:cs="Leelawadee UI"/>
-                <w:b/>
-                <w:bCs/>
-              </w:rPr>
-            </w:pPr>
-          </w:p>
-        </w:tc>
-        <w:tc>
-          <w:tcPr>
-            <w:tcW w:w="7837" w:type="dxa"/>
-            <w:gridSpan w:val="2"/>
-            <w:tcBorders>
-              <w:left w:val="nil"/>
-            </w:tcBorders>
-          </w:tcPr>
-          <w:p>
-            <w:pPr>
-              <w:rPr>
-                <w:rFonts w:ascii="Leelawadee UI" w:hAnsi="Leelawadee UI" w:cs="Leelawadee UI"/>
-                <w:b/>
-                <w:bCs/>
-                <w:i/>
-                <w:iCs/>
-              </w:rPr>
-            </w:pPr>
-            <w:r>
-              <w:rPr>
-                <w:rFonts w:ascii="Leelawadee UI" w:hAnsi="Leelawadee UI" w:cs="Leelawadee UI"/>
-                <w:b/>
-                <w:bCs/>
-              </w:rPr>
-              <w:t xml:space="preserve">                     Acquista prodotti nel carrello</w:t>
-            </w:r>
-          </w:p>
-        </w:tc>
-      </w:tr>
-      <w:tr>
-        <w:trPr>
-          <w:trHeight w:val="261"/>
-          <w:jc w:val="center"/>
-        </w:trPr>
-        <w:tc>
-          <w:tcPr>
-            <w:tcW w:w="2937" w:type="dxa"/>
-          </w:tcPr>
-          <w:p>
-            <w:pPr>
-              <w:rPr>
-                <w:rFonts w:ascii="Leelawadee UI" w:hAnsi="Leelawadee UI" w:cs="Leelawadee UI"/>
-                <w:b/>
-                <w:bCs/>
-              </w:rPr>
-            </w:pPr>
-            <w:r>
-              <w:rPr>
-                <w:rFonts w:ascii="Leelawadee UI" w:hAnsi="Leelawadee UI" w:cs="Leelawadee UI"/>
-                <w:b/>
-                <w:bCs/>
-              </w:rPr>
-              <w:t>ID</w:t>
-            </w:r>
-          </w:p>
-        </w:tc>
-        <w:tc>
-          <w:tcPr>
-            <w:tcW w:w="7837" w:type="dxa"/>
-            <w:gridSpan w:val="2"/>
-          </w:tcPr>
-          <w:p>
-            <w:pPr>
-              <w:rPr>
-                <w:rFonts w:ascii="Leelawadee UI" w:hAnsi="Leelawadee UI" w:cs="Leelawadee UI"/>
-              </w:rPr>
-            </w:pPr>
-            <w:r>
-              <w:rPr>
-                <w:rFonts w:ascii="Leelawadee UI" w:hAnsi="Leelawadee UI" w:cs="Leelawadee UI"/>
-              </w:rPr>
-              <w:t>UC</w:t>
-            </w:r>
-            <w:r>
-              <w:rPr>
-                <w:rFonts w:ascii="Leelawadee UI" w:hAnsi="Leelawadee UI" w:cs="Leelawadee UI"/>
-              </w:rPr>
-              <w:t>4</w:t>
-            </w:r>
-          </w:p>
-        </w:tc>
-      </w:tr>
-      <w:tr>
-        <w:trPr>
-          <w:trHeight w:val="276"/>
-          <w:jc w:val="center"/>
-        </w:trPr>
-        <w:tc>
-          <w:tcPr>
-            <w:tcW w:w="2937" w:type="dxa"/>
-          </w:tcPr>
-          <w:p>
-            <w:pPr>
-              <w:rPr>
-                <w:rFonts w:ascii="Leelawadee UI" w:hAnsi="Leelawadee UI" w:cs="Leelawadee UI"/>
-                <w:b/>
-                <w:bCs/>
-              </w:rPr>
-            </w:pPr>
-            <w:r>
-              <w:rPr>
-                <w:rFonts w:ascii="Leelawadee UI" w:hAnsi="Leelawadee UI" w:cs="Leelawadee UI"/>
-                <w:b/>
-                <w:bCs/>
-              </w:rPr>
-              <w:t>Attori</w:t>
-            </w:r>
-          </w:p>
-        </w:tc>
-        <w:tc>
-          <w:tcPr>
-            <w:tcW w:w="7837" w:type="dxa"/>
-            <w:gridSpan w:val="2"/>
-          </w:tcPr>
-          <w:p>
-            <w:pPr>
-              <w:rPr>
-                <w:rFonts w:ascii="Leelawadee UI" w:hAnsi="Leelawadee UI" w:cs="Leelawadee UI"/>
-              </w:rPr>
-            </w:pPr>
-            <w:r>
-              <w:rPr>
-                <w:rFonts w:ascii="Leelawadee UI" w:hAnsi="Leelawadee UI" w:cs="Leelawadee UI"/>
-              </w:rPr>
-              <w:t>Acquirente</w:t>
-            </w:r>
-          </w:p>
-        </w:tc>
-      </w:tr>
-      <w:tr>
-        <w:trPr>
-          <w:trHeight w:val="261"/>
-          <w:jc w:val="center"/>
-        </w:trPr>
-        <w:tc>
-          <w:tcPr>
-            <w:tcW w:w="2937" w:type="dxa"/>
-          </w:tcPr>
-          <w:p>
-            <w:pPr>
-              <w:rPr>
-                <w:rFonts w:ascii="Leelawadee UI" w:hAnsi="Leelawadee UI" w:cs="Leelawadee UI"/>
-                <w:b/>
-                <w:bCs/>
-              </w:rPr>
-            </w:pPr>
-            <w:r>
-              <w:rPr>
-                <w:rFonts w:ascii="Leelawadee UI" w:hAnsi="Leelawadee UI" w:cs="Leelawadee UI"/>
-                <w:b/>
-                <w:bCs/>
-              </w:rPr>
-              <w:t>Pre condizione</w:t>
-            </w:r>
-          </w:p>
-        </w:tc>
-        <w:tc>
-          <w:tcPr>
-            <w:tcW w:w="7837" w:type="dxa"/>
-            <w:gridSpan w:val="2"/>
-          </w:tcPr>
-          <w:p>
-            <w:pPr>
-              <w:pStyle w:val="Paragrafoelenco"/>
-              <w:numPr>
-                <w:ilvl w:val="0"/>
-                <w:numId w:val="24"/>
-              </w:numPr>
-              <w:rPr>
-                <w:rFonts w:ascii="Leelawadee UI" w:hAnsi="Leelawadee UI" w:cs="Leelawadee UI"/>
-              </w:rPr>
-            </w:pPr>
-            <w:r>
-              <w:rPr>
-                <w:rFonts w:ascii="Leelawadee UI" w:hAnsi="Leelawadee UI" w:cs="Leelawadee UI"/>
-              </w:rPr>
-              <w:t>L’</w:t>
-            </w:r>
-            <w:r>
-              <w:rPr>
-                <w:rFonts w:ascii="Leelawadee UI" w:hAnsi="Leelawadee UI" w:cs="Leelawadee UI"/>
-              </w:rPr>
-              <w:t>acquirente</w:t>
-            </w:r>
-            <w:r>
-              <w:rPr>
-                <w:rFonts w:ascii="Leelawadee UI" w:hAnsi="Leelawadee UI" w:cs="Leelawadee UI"/>
-              </w:rPr>
-              <w:t xml:space="preserve"> ha visualizzato </w:t>
-            </w:r>
-            <w:r>
-              <w:rPr>
-                <w:rFonts w:ascii="Leelawadee UI" w:hAnsi="Leelawadee UI" w:cs="Leelawadee UI"/>
-              </w:rPr>
-              <w:t>il carrello</w:t>
-            </w:r>
-          </w:p>
-          <w:p>
-            <w:pPr>
-              <w:pStyle w:val="Paragrafoelenco"/>
-              <w:numPr>
-                <w:ilvl w:val="0"/>
-                <w:numId w:val="24"/>
-              </w:numPr>
-              <w:rPr>
-                <w:rFonts w:ascii="Leelawadee UI" w:hAnsi="Leelawadee UI" w:cs="Leelawadee UI"/>
-              </w:rPr>
-            </w:pPr>
-            <w:r>
-              <w:rPr>
-                <w:rFonts w:ascii="Leelawadee UI" w:hAnsi="Leelawadee UI" w:cs="Leelawadee UI"/>
-              </w:rPr>
-              <w:t>L’acquirente ha effettuato il login</w:t>
-            </w:r>
-          </w:p>
-        </w:tc>
-      </w:tr>
-      <w:tr>
-        <w:trPr>
-          <w:trHeight w:val="276"/>
-          <w:jc w:val="center"/>
-        </w:trPr>
-        <w:tc>
-          <w:tcPr>
-            <w:tcW w:w="2937" w:type="dxa"/>
-          </w:tcPr>
-          <w:p>
-            <w:pPr>
-              <w:rPr>
-                <w:rFonts w:ascii="Leelawadee UI" w:hAnsi="Leelawadee UI" w:cs="Leelawadee UI"/>
-                <w:b/>
-                <w:bCs/>
-              </w:rPr>
-            </w:pPr>
-            <w:r>
-              <w:rPr>
-                <w:rFonts w:ascii="Leelawadee UI" w:hAnsi="Leelawadee UI" w:cs="Leelawadee UI"/>
-                <w:b/>
-                <w:bCs/>
-              </w:rPr>
-              <w:t>Flusso di eventi</w:t>
-            </w:r>
-          </w:p>
-        </w:tc>
-        <w:tc>
-          <w:tcPr>
-            <w:tcW w:w="3918" w:type="dxa"/>
-          </w:tcPr>
-          <w:p>
-            <w:pPr>
-              <w:rPr>
-                <w:rFonts w:ascii="Leelawadee UI" w:hAnsi="Leelawadee UI" w:cs="Leelawadee UI"/>
-              </w:rPr>
-            </w:pPr>
-            <w:r>
-              <w:rPr>
-                <w:rFonts w:ascii="Leelawadee UI" w:hAnsi="Leelawadee UI" w:cs="Leelawadee UI"/>
-              </w:rPr>
-              <w:t>1.</w:t>
-            </w:r>
-            <w:r>
-              <w:rPr>
-                <w:rFonts w:ascii="Leelawadee UI" w:hAnsi="Leelawadee UI" w:cs="Leelawadee UI"/>
-              </w:rPr>
-              <w:t>L’acquirente prosegue col pagamento</w:t>
-            </w:r>
-            <w:r>
-              <w:rPr>
-                <w:rFonts w:ascii="Leelawadee UI" w:hAnsi="Leelawadee UI" w:cs="Leelawadee UI"/>
-              </w:rPr>
-              <w:t>, premendo il tasto “Acquisto”</w:t>
-            </w:r>
-            <w:r>
-              <w:rPr>
-                <w:rFonts w:ascii="Leelawadee UI" w:hAnsi="Leelawadee UI" w:cs="Leelawadee UI"/>
-              </w:rPr>
-              <w:t>;</w:t>
-            </w:r>
-          </w:p>
-          <w:p>
-            <w:pPr>
-              <w:rPr>
-                <w:rFonts w:ascii="Leelawadee UI" w:hAnsi="Leelawadee UI" w:cs="Leelawadee UI"/>
-              </w:rPr>
-            </w:pPr>
-          </w:p>
-          <w:p>
-            <w:pPr>
-              <w:rPr>
-                <w:rFonts w:ascii="Leelawadee UI" w:hAnsi="Leelawadee UI" w:cs="Leelawadee UI"/>
-              </w:rPr>
-            </w:pPr>
-          </w:p>
-          <w:p>
-            <w:pPr>
-              <w:rPr>
-                <w:rFonts w:ascii="Leelawadee UI" w:hAnsi="Leelawadee UI" w:cs="Leelawadee UI"/>
-              </w:rPr>
-            </w:pPr>
-            <w:r>
-              <w:rPr>
-                <w:rFonts w:ascii="Leelawadee UI" w:hAnsi="Leelawadee UI" w:cs="Leelawadee UI"/>
-              </w:rPr>
-              <w:t>3.L’acquirente</w:t>
-            </w:r>
-            <w:r>
-              <w:rPr>
-                <w:rFonts w:ascii="Leelawadee UI" w:hAnsi="Leelawadee UI" w:cs="Leelawadee UI"/>
-              </w:rPr>
-              <w:t xml:space="preserve"> inserisce email e password dell’account paypal, e preme il tasto “accedi” </w:t>
-            </w:r>
-          </w:p>
-          <w:p>
-            <w:pPr>
-              <w:rPr>
-                <w:rFonts w:ascii="Leelawadee UI" w:hAnsi="Leelawadee UI" w:cs="Leelawadee UI"/>
-              </w:rPr>
-            </w:pPr>
-          </w:p>
-          <w:p>
-            <w:pPr>
-              <w:rPr>
-                <w:rFonts w:ascii="Leelawadee UI" w:hAnsi="Leelawadee UI" w:cs="Leelawadee UI"/>
-              </w:rPr>
-            </w:pPr>
-          </w:p>
-          <w:p>
-            <w:pPr>
-              <w:rPr>
-                <w:rFonts w:ascii="Leelawadee UI" w:hAnsi="Leelawadee UI" w:cs="Leelawadee UI"/>
-              </w:rPr>
-            </w:pPr>
-            <w:r>
-              <w:rPr>
-                <w:rFonts w:ascii="Leelawadee UI" w:hAnsi="Leelawadee UI" w:cs="Leelawadee UI"/>
-              </w:rPr>
-              <w:t xml:space="preserve">5.L’acquirente </w:t>
-            </w:r>
-            <w:r>
-              <w:rPr>
-                <w:rFonts w:ascii="Leelawadee UI" w:hAnsi="Leelawadee UI" w:cs="Leelawadee UI"/>
-              </w:rPr>
-              <w:t>conferma l’acquisto</w:t>
-            </w:r>
-          </w:p>
-        </w:tc>
-        <w:tc>
-          <w:tcPr>
-            <w:tcW w:w="3919" w:type="dxa"/>
-          </w:tcPr>
-          <w:p>
-            <w:pPr>
-              <w:rPr>
-                <w:rFonts w:ascii="Leelawadee UI" w:hAnsi="Leelawadee UI" w:cs="Leelawadee UI"/>
-              </w:rPr>
-            </w:pPr>
-          </w:p>
-          <w:p>
-            <w:pPr>
-              <w:rPr>
-                <w:rFonts w:ascii="Leelawadee UI" w:hAnsi="Leelawadee UI" w:cs="Leelawadee UI"/>
-              </w:rPr>
-            </w:pPr>
-          </w:p>
-          <w:p>
-            <w:pPr>
-              <w:rPr>
-                <w:rFonts w:ascii="Leelawadee UI" w:hAnsi="Leelawadee UI" w:cs="Leelawadee UI"/>
-              </w:rPr>
-            </w:pPr>
-            <w:r>
-              <w:rPr>
-                <w:rFonts w:ascii="Leelawadee UI" w:hAnsi="Leelawadee UI" w:cs="Leelawadee UI"/>
-              </w:rPr>
-              <w:t>2.Il sistema reindirizza alla pagina di pagamento</w:t>
-            </w:r>
-          </w:p>
-          <w:p>
-            <w:pPr>
-              <w:rPr>
-                <w:rFonts w:ascii="Leelawadee UI" w:hAnsi="Leelawadee UI" w:cs="Leelawadee UI"/>
-              </w:rPr>
-            </w:pPr>
-          </w:p>
-          <w:p>
-            <w:pPr>
-              <w:rPr>
-                <w:rFonts w:ascii="Leelawadee UI" w:hAnsi="Leelawadee UI" w:cs="Leelawadee UI"/>
-              </w:rPr>
-            </w:pPr>
-          </w:p>
-          <w:p>
-            <w:pPr>
-              <w:rPr>
-                <w:rFonts w:ascii="Leelawadee UI" w:hAnsi="Leelawadee UI" w:cs="Leelawadee UI"/>
-              </w:rPr>
-            </w:pPr>
-          </w:p>
-          <w:p>
-            <w:pPr>
-              <w:rPr>
-                <w:rFonts w:ascii="Leelawadee UI" w:hAnsi="Leelawadee UI" w:cs="Leelawadee UI"/>
-              </w:rPr>
-            </w:pPr>
-            <w:r>
-              <w:rPr>
-                <w:rFonts w:ascii="Leelawadee UI" w:hAnsi="Leelawadee UI" w:cs="Leelawadee UI"/>
-              </w:rPr>
-              <w:t>4.Il sistema lo identifica e mostra un riepilogo dell’acquisto</w:t>
-            </w:r>
-          </w:p>
-          <w:p>
-            <w:pPr>
-              <w:rPr>
-                <w:rFonts w:ascii="Leelawadee UI" w:hAnsi="Leelawadee UI" w:cs="Leelawadee UI"/>
-              </w:rPr>
-            </w:pPr>
-          </w:p>
-          <w:p>
-            <w:pPr>
-              <w:rPr>
-                <w:rFonts w:ascii="Leelawadee UI" w:hAnsi="Leelawadee UI" w:cs="Leelawadee UI"/>
-              </w:rPr>
-            </w:pPr>
-            <w:r>
-              <w:rPr>
-                <w:rFonts w:ascii="Leelawadee UI" w:hAnsi="Leelawadee UI" w:cs="Leelawadee UI"/>
-              </w:rPr>
-              <w:t>6.</w:t>
-            </w:r>
-            <w:r>
-              <w:rPr>
-                <w:rFonts w:ascii="Leelawadee UI" w:hAnsi="Leelawadee UI" w:cs="Leelawadee UI"/>
-              </w:rPr>
-              <w:t xml:space="preserve">Il sistema </w:t>
-            </w:r>
-            <w:r>
-              <w:rPr>
-                <w:rFonts w:ascii="Leelawadee UI" w:hAnsi="Leelawadee UI" w:cs="Leelawadee UI"/>
-              </w:rPr>
-              <w:t xml:space="preserve">reindirizza l’acquirente al carrello </w:t>
-            </w:r>
-            <w:r>
-              <w:rPr>
-                <w:rFonts w:ascii="Leelawadee UI" w:hAnsi="Leelawadee UI" w:cs="Leelawadee UI"/>
-              </w:rPr>
-              <w:t xml:space="preserve">vuoto </w:t>
-            </w:r>
-            <w:r>
-              <w:rPr>
-                <w:rFonts w:ascii="Leelawadee UI" w:hAnsi="Leelawadee UI" w:cs="Leelawadee UI"/>
-              </w:rPr>
-              <w:t xml:space="preserve">e </w:t>
-            </w:r>
-            <w:r>
-              <w:rPr>
-                <w:rFonts w:ascii="Leelawadee UI" w:hAnsi="Leelawadee UI" w:cs="Leelawadee UI"/>
-              </w:rPr>
-              <w:t>mostrerà il pacchetto acquistato nella libreria dell’acquirente.</w:t>
-            </w:r>
-          </w:p>
-        </w:tc>
-      </w:tr>
-      <w:tr>
-        <w:trPr>
-          <w:trHeight w:val="261"/>
-          <w:jc w:val="center"/>
-        </w:trPr>
-        <w:tc>
-          <w:tcPr>
-            <w:tcW w:w="2937" w:type="dxa"/>
-          </w:tcPr>
-          <w:p>
-            <w:pPr>
-              <w:rPr>
-                <w:rFonts w:ascii="Leelawadee UI" w:hAnsi="Leelawadee UI" w:cs="Leelawadee UI"/>
-                <w:b/>
-                <w:bCs/>
-              </w:rPr>
-            </w:pPr>
-            <w:r>
-              <w:rPr>
-                <w:rFonts w:ascii="Leelawadee UI" w:hAnsi="Leelawadee UI" w:cs="Leelawadee UI"/>
-                <w:b/>
-                <w:bCs/>
-              </w:rPr>
-              <w:t>Post condizione</w:t>
-            </w:r>
-          </w:p>
-        </w:tc>
-        <w:tc>
-          <w:tcPr>
-            <w:tcW w:w="7837" w:type="dxa"/>
-            <w:gridSpan w:val="2"/>
-          </w:tcPr>
-          <w:p>
-            <w:pPr>
-              <w:rPr>
-                <w:rFonts w:ascii="Leelawadee UI" w:hAnsi="Leelawadee UI" w:cs="Leelawadee UI"/>
-              </w:rPr>
-            </w:pPr>
-            <w:r>
-              <w:rPr>
-                <w:rFonts w:ascii="Leelawadee UI" w:hAnsi="Leelawadee UI" w:cs="Leelawadee UI"/>
-              </w:rPr>
-              <w:t xml:space="preserve">Pacchetto </w:t>
-            </w:r>
-            <w:r>
-              <w:rPr>
-                <w:rFonts w:ascii="Leelawadee UI" w:hAnsi="Leelawadee UI" w:cs="Leelawadee UI"/>
-              </w:rPr>
-              <w:t>visibile nella libreria dell’utente</w:t>
-            </w:r>
-          </w:p>
-        </w:tc>
-      </w:tr>
-    </w:tbl>
-    <w:p>
-      <w:pPr>
-        <w:rPr>
-          <w:rFonts w:ascii="Leelawadee UI" w:hAnsi="Leelawadee UI" w:cs="Leelawadee UI"/>
-        </w:rPr>
-      </w:pPr>
-    </w:p>
-    <w:p>
-      <w:pPr>
-        <w:pStyle w:val="Titolo2"/>
-        <w:rPr>
-          <w:rFonts w:ascii="Leelawadee UI" w:hAnsi="Leelawadee UI" w:cs="Leelawadee UI"/>
-          <w:i/>
-          <w:iCs/>
-          <w:color w:val="auto"/>
-          <w:sz w:val="24"/>
-          <w:szCs w:val="24"/>
-        </w:rPr>
-      </w:pPr>
-      <w:bookmarkStart w:id="34" w:name="_Toc23412450"/>
-      <w:r>
-        <w:rPr>
-          <w:rFonts w:ascii="Leelawadee UI" w:hAnsi="Leelawadee UI" w:cs="Leelawadee UI"/>
-          <w:i/>
-          <w:iCs/>
-          <w:color w:val="auto"/>
-          <w:sz w:val="24"/>
-          <w:szCs w:val="24"/>
-        </w:rPr>
-        <w:t>UC</w:t>
-      </w:r>
-      <w:r>
-        <w:rPr>
-          <w:rFonts w:ascii="Leelawadee UI" w:hAnsi="Leelawadee UI" w:cs="Leelawadee UI"/>
-          <w:i/>
-          <w:iCs/>
-          <w:color w:val="auto"/>
-          <w:sz w:val="24"/>
-          <w:szCs w:val="24"/>
-        </w:rPr>
-        <w:t>5</w:t>
-      </w:r>
-      <w:r>
-        <w:rPr>
-          <w:rFonts w:ascii="Leelawadee UI" w:hAnsi="Leelawadee UI" w:cs="Leelawadee UI"/>
-          <w:i/>
-          <w:iCs/>
-          <w:color w:val="auto"/>
-          <w:sz w:val="24"/>
-          <w:szCs w:val="24"/>
-        </w:rPr>
-        <w:t xml:space="preserve"> – Rimozione prodotto dal carrello</w:t>
-      </w:r>
-      <w:bookmarkEnd w:id="34"/>
-    </w:p>
-    <w:p/>
-    <w:tbl>
-      <w:tblPr>
-        <w:tblStyle w:val="Grigliatabella"/>
-        <w:tblW w:w="10774" w:type="dxa"/>
-        <w:jc w:val="center"/>
-        <w:tblInd w:w="0" w:type="dxa"/>
-        <w:tblLook w:val="04A0" w:firstRow="1" w:lastRow="0" w:firstColumn="1" w:lastColumn="0" w:noHBand="0" w:noVBand="1"/>
-      </w:tblPr>
-      <w:tblGrid>
-        <w:gridCol w:w="2937"/>
-        <w:gridCol w:w="3918"/>
-        <w:gridCol w:w="3919"/>
-      </w:tblGrid>
-      <w:tr>
-        <w:trPr>
-          <w:trHeight w:val="276"/>
-          <w:jc w:val="center"/>
-        </w:trPr>
-        <w:tc>
-          <w:tcPr>
-            <w:tcW w:w="2937" w:type="dxa"/>
-            <w:tcBorders>
-              <w:right w:val="nil"/>
-            </w:tcBorders>
-          </w:tcPr>
-          <w:p>
-            <w:pPr>
-              <w:rPr>
-                <w:rFonts w:ascii="Leelawadee UI" w:hAnsi="Leelawadee UI" w:cs="Leelawadee UI"/>
-                <w:b/>
-                <w:bCs/>
-              </w:rPr>
-            </w:pPr>
-          </w:p>
-        </w:tc>
-        <w:tc>
-          <w:tcPr>
-            <w:tcW w:w="7837" w:type="dxa"/>
-            <w:gridSpan w:val="2"/>
-            <w:tcBorders>
-              <w:left w:val="nil"/>
-            </w:tcBorders>
-          </w:tcPr>
-          <w:p>
-            <w:pPr>
-              <w:rPr>
-                <w:rFonts w:ascii="Leelawadee UI" w:hAnsi="Leelawadee UI" w:cs="Leelawadee UI"/>
-                <w:b/>
-                <w:bCs/>
-                <w:i/>
-                <w:iCs/>
-              </w:rPr>
-            </w:pPr>
-            <w:r>
-              <w:rPr>
-                <w:rFonts w:ascii="Leelawadee UI" w:hAnsi="Leelawadee UI" w:cs="Leelawadee UI"/>
-                <w:b/>
-                <w:bCs/>
-              </w:rPr>
-              <w:t xml:space="preserve">                     Rimozione prodotto dal</w:t>
-            </w:r>
-            <w:r>
-              <w:rPr>
-                <w:rFonts w:ascii="Leelawadee UI" w:hAnsi="Leelawadee UI" w:cs="Leelawadee UI"/>
-                <w:b/>
-                <w:bCs/>
-                <w:i/>
-                <w:iCs/>
-              </w:rPr>
-              <w:t xml:space="preserve"> </w:t>
-            </w:r>
-            <w:r>
-              <w:rPr>
-                <w:rFonts w:ascii="Leelawadee UI" w:hAnsi="Leelawadee UI" w:cs="Leelawadee UI"/>
-                <w:b/>
-                <w:bCs/>
-              </w:rPr>
-              <w:t>carrello</w:t>
-            </w:r>
-          </w:p>
-        </w:tc>
-      </w:tr>
-      <w:tr>
-        <w:trPr>
-          <w:trHeight w:val="261"/>
-          <w:jc w:val="center"/>
-        </w:trPr>
-        <w:tc>
-          <w:tcPr>
-            <w:tcW w:w="2937" w:type="dxa"/>
-          </w:tcPr>
-          <w:p>
-            <w:pPr>
-              <w:rPr>
-                <w:rFonts w:ascii="Leelawadee UI" w:hAnsi="Leelawadee UI" w:cs="Leelawadee UI"/>
-                <w:b/>
-                <w:bCs/>
-              </w:rPr>
-            </w:pPr>
-            <w:r>
-              <w:rPr>
-                <w:rFonts w:ascii="Leelawadee UI" w:hAnsi="Leelawadee UI" w:cs="Leelawadee UI"/>
-                <w:b/>
-                <w:bCs/>
-              </w:rPr>
-              <w:t>ID</w:t>
-            </w:r>
-          </w:p>
-        </w:tc>
-        <w:tc>
-          <w:tcPr>
-            <w:tcW w:w="7837" w:type="dxa"/>
-            <w:gridSpan w:val="2"/>
-          </w:tcPr>
-          <w:p>
-            <w:pPr>
-              <w:rPr>
-                <w:rFonts w:ascii="Leelawadee UI" w:hAnsi="Leelawadee UI" w:cs="Leelawadee UI"/>
-              </w:rPr>
-            </w:pPr>
-            <w:r>
-              <w:rPr>
-                <w:rFonts w:ascii="Leelawadee UI" w:hAnsi="Leelawadee UI" w:cs="Leelawadee UI"/>
-              </w:rPr>
-              <w:t>UC</w:t>
-            </w:r>
-            <w:r>
-              <w:rPr>
-                <w:rFonts w:ascii="Leelawadee UI" w:hAnsi="Leelawadee UI" w:cs="Leelawadee UI"/>
-              </w:rPr>
-              <w:t>5</w:t>
-            </w:r>
-          </w:p>
-        </w:tc>
-      </w:tr>
-      <w:tr>
-        <w:trPr>
-          <w:trHeight w:val="276"/>
-          <w:jc w:val="center"/>
-        </w:trPr>
-        <w:tc>
-          <w:tcPr>
-            <w:tcW w:w="2937" w:type="dxa"/>
-          </w:tcPr>
-          <w:p>
-            <w:pPr>
-              <w:rPr>
-                <w:rFonts w:ascii="Leelawadee UI" w:hAnsi="Leelawadee UI" w:cs="Leelawadee UI"/>
-                <w:b/>
-                <w:bCs/>
-              </w:rPr>
-            </w:pPr>
-            <w:r>
-              <w:rPr>
-                <w:rFonts w:ascii="Leelawadee UI" w:hAnsi="Leelawadee UI" w:cs="Leelawadee UI"/>
-                <w:b/>
-                <w:bCs/>
-              </w:rPr>
-              <w:t>Attori</w:t>
-            </w:r>
-          </w:p>
-        </w:tc>
-        <w:tc>
-          <w:tcPr>
-            <w:tcW w:w="7837" w:type="dxa"/>
-            <w:gridSpan w:val="2"/>
-          </w:tcPr>
-          <w:p>
-            <w:pPr>
-              <w:rPr>
-                <w:rFonts w:ascii="Leelawadee UI" w:hAnsi="Leelawadee UI" w:cs="Leelawadee UI"/>
-              </w:rPr>
-            </w:pPr>
-            <w:r>
-              <w:rPr>
-                <w:rFonts w:ascii="Leelawadee UI" w:hAnsi="Leelawadee UI" w:cs="Leelawadee UI"/>
-              </w:rPr>
-              <w:t>Utente</w:t>
-            </w:r>
-          </w:p>
-        </w:tc>
-      </w:tr>
-      <w:tr>
-        <w:trPr>
-          <w:trHeight w:val="261"/>
-          <w:jc w:val="center"/>
-        </w:trPr>
-        <w:tc>
-          <w:tcPr>
-            <w:tcW w:w="2937" w:type="dxa"/>
-          </w:tcPr>
-          <w:p>
-            <w:pPr>
-              <w:rPr>
-                <w:rFonts w:ascii="Leelawadee UI" w:hAnsi="Leelawadee UI" w:cs="Leelawadee UI"/>
-                <w:b/>
-                <w:bCs/>
-              </w:rPr>
-            </w:pPr>
-            <w:r>
-              <w:rPr>
-                <w:rFonts w:ascii="Leelawadee UI" w:hAnsi="Leelawadee UI" w:cs="Leelawadee UI"/>
-                <w:b/>
-                <w:bCs/>
-              </w:rPr>
-              <w:t>Pre condizione</w:t>
-            </w:r>
-          </w:p>
-        </w:tc>
-        <w:tc>
-          <w:tcPr>
-            <w:tcW w:w="7837" w:type="dxa"/>
-            <w:gridSpan w:val="2"/>
-          </w:tcPr>
-          <w:p>
-            <w:pPr>
-              <w:pStyle w:val="Paragrafoelenco"/>
-              <w:numPr>
-                <w:ilvl w:val="0"/>
-                <w:numId w:val="23"/>
-              </w:numPr>
-              <w:rPr>
-                <w:rFonts w:ascii="Leelawadee UI" w:hAnsi="Leelawadee UI" w:cs="Leelawadee UI"/>
-              </w:rPr>
-            </w:pPr>
-            <w:r>
-              <w:rPr>
-                <w:rFonts w:ascii="Leelawadee UI" w:hAnsi="Leelawadee UI" w:cs="Leelawadee UI"/>
-              </w:rPr>
-              <w:t>Utente ha visualizzato il carrello</w:t>
-            </w:r>
-          </w:p>
-          <w:p>
-            <w:pPr>
-              <w:pStyle w:val="Paragrafoelenco"/>
-              <w:numPr>
-                <w:ilvl w:val="0"/>
-                <w:numId w:val="23"/>
-              </w:numPr>
-              <w:rPr>
-                <w:rFonts w:ascii="Leelawadee UI" w:hAnsi="Leelawadee UI" w:cs="Leelawadee UI"/>
-              </w:rPr>
-            </w:pPr>
-            <w:r>
-              <w:rPr>
-                <w:rFonts w:ascii="Leelawadee UI" w:hAnsi="Leelawadee UI" w:cs="Leelawadee UI"/>
-              </w:rPr>
-              <w:t>Pacchetto aggiunto al carrello</w:t>
-            </w:r>
-          </w:p>
-        </w:tc>
-      </w:tr>
-      <w:tr>
-        <w:trPr>
-          <w:trHeight w:val="1410"/>
-          <w:jc w:val="center"/>
-        </w:trPr>
-        <w:tc>
-          <w:tcPr>
-            <w:tcW w:w="2937" w:type="dxa"/>
-          </w:tcPr>
-          <w:p>
-            <w:pPr>
-              <w:rPr>
-                <w:rFonts w:ascii="Leelawadee UI" w:hAnsi="Leelawadee UI" w:cs="Leelawadee UI"/>
-                <w:b/>
-                <w:bCs/>
-              </w:rPr>
-            </w:pPr>
-            <w:r>
-              <w:rPr>
-                <w:rFonts w:ascii="Leelawadee UI" w:hAnsi="Leelawadee UI" w:cs="Leelawadee UI"/>
-                <w:b/>
-                <w:bCs/>
-              </w:rPr>
-              <w:t>Flusso di eventi</w:t>
-            </w:r>
-          </w:p>
-        </w:tc>
-        <w:tc>
-          <w:tcPr>
-            <w:tcW w:w="3918" w:type="dxa"/>
-          </w:tcPr>
-          <w:p>
-            <w:pPr>
-              <w:rPr>
-                <w:rFonts w:ascii="Leelawadee UI" w:hAnsi="Leelawadee UI" w:cs="Leelawadee UI"/>
-              </w:rPr>
-            </w:pPr>
-            <w:r>
-              <w:rPr>
-                <w:rFonts w:ascii="Leelawadee UI" w:hAnsi="Leelawadee UI" w:cs="Leelawadee UI"/>
-              </w:rPr>
-              <w:t>1.l’Utente preme sul tasto “</w:t>
-            </w:r>
-            <w:r>
-              <w:rPr>
-                <w:rFonts w:ascii="Leelawadee UI" w:hAnsi="Leelawadee UI" w:cs="Leelawadee UI"/>
-              </w:rPr>
-              <w:t>rimuovi</w:t>
-            </w:r>
-            <w:r>
-              <w:rPr>
-                <w:rFonts w:ascii="Leelawadee UI" w:hAnsi="Leelawadee UI" w:cs="Leelawadee UI"/>
-              </w:rPr>
-              <w:t xml:space="preserve">” </w:t>
-            </w:r>
-            <w:r>
-              <w:rPr>
-                <w:rFonts w:ascii="Leelawadee UI" w:hAnsi="Leelawadee UI" w:cs="Leelawadee UI"/>
-              </w:rPr>
-              <w:t>al lato del pacchetto che desidera rimuovere</w:t>
-            </w:r>
-          </w:p>
-          <w:p>
-            <w:pPr>
-              <w:rPr>
-                <w:rFonts w:ascii="Leelawadee UI" w:hAnsi="Leelawadee UI" w:cs="Leelawadee UI"/>
-              </w:rPr>
-            </w:pPr>
-          </w:p>
-          <w:p>
-            <w:pPr>
-              <w:rPr>
-                <w:rFonts w:ascii="Leelawadee UI" w:hAnsi="Leelawadee UI" w:cs="Leelawadee UI"/>
-              </w:rPr>
-            </w:pPr>
-          </w:p>
-          <w:p>
-            <w:pPr>
-              <w:rPr>
-                <w:rFonts w:ascii="Leelawadee UI" w:hAnsi="Leelawadee UI" w:cs="Leelawadee UI"/>
-              </w:rPr>
-            </w:pPr>
-          </w:p>
-        </w:tc>
-        <w:tc>
-          <w:tcPr>
-            <w:tcW w:w="3919" w:type="dxa"/>
-          </w:tcPr>
-          <w:p>
-            <w:pPr>
-              <w:rPr>
-                <w:rFonts w:ascii="Leelawadee UI" w:hAnsi="Leelawadee UI" w:cs="Leelawadee UI"/>
-              </w:rPr>
-            </w:pPr>
-          </w:p>
-          <w:p>
-            <w:pPr>
-              <w:rPr>
-                <w:rFonts w:ascii="Leelawadee UI" w:hAnsi="Leelawadee UI" w:cs="Leelawadee UI"/>
-              </w:rPr>
-            </w:pPr>
-          </w:p>
-          <w:p>
-            <w:pPr>
-              <w:rPr>
-                <w:rFonts w:ascii="Leelawadee UI" w:hAnsi="Leelawadee UI" w:cs="Leelawadee UI"/>
-              </w:rPr>
-            </w:pPr>
-          </w:p>
-          <w:p>
-            <w:pPr>
-              <w:rPr>
-                <w:rFonts w:ascii="Leelawadee UI" w:hAnsi="Leelawadee UI" w:cs="Leelawadee UI"/>
-              </w:rPr>
-            </w:pPr>
-            <w:r>
-              <w:rPr>
-                <w:rFonts w:ascii="Leelawadee UI" w:hAnsi="Leelawadee UI" w:cs="Leelawadee UI"/>
-              </w:rPr>
-              <w:t xml:space="preserve">2. il sistema </w:t>
-            </w:r>
-            <w:r>
-              <w:rPr>
-                <w:rFonts w:ascii="Leelawadee UI" w:hAnsi="Leelawadee UI" w:cs="Leelawadee UI"/>
-              </w:rPr>
-              <w:t>rimuove il pacchetto dal carrello</w:t>
-            </w:r>
-          </w:p>
-        </w:tc>
-      </w:tr>
-      <w:tr>
-        <w:trPr>
-          <w:trHeight w:val="261"/>
-          <w:jc w:val="center"/>
-        </w:trPr>
-        <w:tc>
-          <w:tcPr>
-            <w:tcW w:w="2937" w:type="dxa"/>
-          </w:tcPr>
-          <w:p>
-            <w:pPr>
-              <w:rPr>
-                <w:rFonts w:ascii="Leelawadee UI" w:hAnsi="Leelawadee UI" w:cs="Leelawadee UI"/>
-                <w:b/>
-                <w:bCs/>
-              </w:rPr>
-            </w:pPr>
-            <w:r>
-              <w:rPr>
-                <w:rFonts w:ascii="Leelawadee UI" w:hAnsi="Leelawadee UI" w:cs="Leelawadee UI"/>
-                <w:b/>
-                <w:bCs/>
-              </w:rPr>
-              <w:t>Post condizione</w:t>
-            </w:r>
-          </w:p>
-        </w:tc>
-        <w:tc>
-          <w:tcPr>
-            <w:tcW w:w="7837" w:type="dxa"/>
-            <w:gridSpan w:val="2"/>
-          </w:tcPr>
-          <w:p>
-            <w:pPr>
-              <w:rPr>
-                <w:rFonts w:ascii="Leelawadee UI" w:hAnsi="Leelawadee UI" w:cs="Leelawadee UI"/>
-              </w:rPr>
-            </w:pPr>
-            <w:r>
-              <w:rPr>
-                <w:rFonts w:ascii="Leelawadee UI" w:hAnsi="Leelawadee UI" w:cs="Leelawadee UI"/>
-              </w:rPr>
-              <w:t>Pacchetto rimosso dal carrello</w:t>
-            </w:r>
-          </w:p>
-        </w:tc>
-      </w:tr>
-    </w:tbl>
-    <w:p>
-      <w:pPr>
-        <w:rPr>
-          <w:rFonts w:ascii="Leelawadee UI" w:hAnsi="Leelawadee UI" w:cs="Leelawadee UI"/>
-          <w:b/>
-          <w:bCs/>
-          <w:i/>
-          <w:iCs/>
-        </w:rPr>
-      </w:pPr>
-    </w:p>
-    <w:p>
-      <w:pPr>
-        <w:rPr>
-          <w:rFonts w:ascii="Leelawadee UI" w:hAnsi="Leelawadee UI" w:cs="Leelawadee UI"/>
-          <w:b/>
-          <w:bCs/>
-          <w:i/>
-          <w:iCs/>
-        </w:rPr>
-      </w:pPr>
-    </w:p>
-    <w:p>
-      <w:pPr>
-        <w:rPr>
-          <w:rFonts w:ascii="Leelawadee UI" w:hAnsi="Leelawadee UI" w:cs="Leelawadee UI"/>
-          <w:b/>
-          <w:bCs/>
-          <w:i/>
-          <w:iCs/>
-        </w:rPr>
-      </w:pPr>
-    </w:p>
-    <w:p>
-      <w:pPr>
-        <w:rPr>
-          <w:rFonts w:ascii="Leelawadee UI" w:hAnsi="Leelawadee UI" w:cs="Leelawadee UI"/>
-          <w:b/>
-          <w:bCs/>
-          <w:i/>
-          <w:iCs/>
-        </w:rPr>
-      </w:pPr>
-    </w:p>
-    <w:tbl>
-      <w:tblPr>
-        <w:tblStyle w:val="Grigliatabella"/>
-        <w:tblpPr w:leftFromText="141" w:rightFromText="141" w:vertAnchor="text" w:horzAnchor="margin" w:tblpXSpec="center" w:tblpY="730"/>
-        <w:tblW w:w="10842" w:type="dxa"/>
-        <w:tblInd w:w="0" w:type="dxa"/>
-        <w:tblLook w:val="04A0" w:firstRow="1" w:lastRow="0" w:firstColumn="1" w:lastColumn="0" w:noHBand="0" w:noVBand="1"/>
-      </w:tblPr>
-      <w:tblGrid>
-        <w:gridCol w:w="3187"/>
-        <w:gridCol w:w="3827"/>
-        <w:gridCol w:w="3828"/>
-      </w:tblGrid>
-      <w:tr>
-        <w:trPr>
-          <w:trHeight w:val="285"/>
-        </w:trPr>
-        <w:tc>
-          <w:tcPr>
-            <w:tcW w:w="3187" w:type="dxa"/>
-            <w:tcBorders>
-              <w:right w:val="nil"/>
-            </w:tcBorders>
-          </w:tcPr>
-          <w:p>
-            <w:pPr>
-              <w:rPr>
-                <w:rFonts w:ascii="Leelawadee UI" w:hAnsi="Leelawadee UI" w:cs="Leelawadee UI"/>
-                <w:b/>
-                <w:bCs/>
-              </w:rPr>
-            </w:pPr>
-          </w:p>
-        </w:tc>
-        <w:tc>
-          <w:tcPr>
-            <w:tcW w:w="7655" w:type="dxa"/>
-            <w:gridSpan w:val="2"/>
-            <w:tcBorders>
-              <w:left w:val="nil"/>
-            </w:tcBorders>
-          </w:tcPr>
-          <w:p>
-            <w:pPr>
-              <w:rPr>
-                <w:rFonts w:ascii="Leelawadee UI" w:hAnsi="Leelawadee UI" w:cs="Leelawadee UI"/>
-                <w:b/>
-                <w:bCs/>
-              </w:rPr>
-            </w:pPr>
-            <w:r>
-              <w:rPr>
-                <w:rFonts w:ascii="Leelawadee UI" w:hAnsi="Leelawadee UI" w:cs="Leelawadee UI"/>
-                <w:b/>
-                <w:bCs/>
-              </w:rPr>
-              <w:t xml:space="preserve"> Visualizzazione lezione del pacchetto acquistato</w:t>
-            </w:r>
-          </w:p>
-        </w:tc>
-      </w:tr>
-      <w:tr>
-        <w:trPr>
-          <w:trHeight w:val="285"/>
-        </w:trPr>
-        <w:tc>
-          <w:tcPr>
-            <w:tcW w:w="3187" w:type="dxa"/>
-          </w:tcPr>
-          <w:p>
-            <w:pPr>
-              <w:rPr>
-                <w:rFonts w:ascii="Leelawadee UI" w:hAnsi="Leelawadee UI" w:cs="Leelawadee UI"/>
-                <w:b/>
-                <w:bCs/>
-              </w:rPr>
-            </w:pPr>
-            <w:r>
-              <w:rPr>
-                <w:rFonts w:ascii="Leelawadee UI" w:hAnsi="Leelawadee UI" w:cs="Leelawadee UI"/>
-                <w:b/>
-                <w:bCs/>
-              </w:rPr>
-              <w:t>ID</w:t>
-            </w:r>
-          </w:p>
-        </w:tc>
-        <w:tc>
-          <w:tcPr>
-            <w:tcW w:w="7655" w:type="dxa"/>
-            <w:gridSpan w:val="2"/>
-          </w:tcPr>
-          <w:p>
-            <w:pPr>
-              <w:rPr>
-                <w:rFonts w:ascii="Leelawadee UI" w:hAnsi="Leelawadee UI" w:cs="Leelawadee UI"/>
-              </w:rPr>
-            </w:pPr>
-            <w:r>
-              <w:rPr>
-                <w:rFonts w:ascii="Leelawadee UI" w:hAnsi="Leelawadee UI" w:cs="Leelawadee UI"/>
-              </w:rPr>
-              <w:t>U</w:t>
-            </w:r>
-            <w:r>
-              <w:rPr>
-                <w:rFonts w:ascii="Leelawadee UI" w:hAnsi="Leelawadee UI" w:cs="Leelawadee UI"/>
-              </w:rPr>
-              <w:t>C</w:t>
-            </w:r>
-            <w:r>
-              <w:rPr>
-                <w:rFonts w:ascii="Leelawadee UI" w:hAnsi="Leelawadee UI" w:cs="Leelawadee UI"/>
-              </w:rPr>
-              <w:t>6</w:t>
-            </w:r>
-          </w:p>
-        </w:tc>
-      </w:tr>
-      <w:tr>
-        <w:trPr>
-          <w:trHeight w:val="270"/>
-        </w:trPr>
-        <w:tc>
-          <w:tcPr>
-            <w:tcW w:w="3187" w:type="dxa"/>
-          </w:tcPr>
-          <w:p>
-            <w:pPr>
-              <w:rPr>
-                <w:rFonts w:ascii="Leelawadee UI" w:hAnsi="Leelawadee UI" w:cs="Leelawadee UI"/>
-                <w:b/>
-                <w:bCs/>
-              </w:rPr>
-            </w:pPr>
-            <w:r>
-              <w:rPr>
-                <w:rFonts w:ascii="Leelawadee UI" w:hAnsi="Leelawadee UI" w:cs="Leelawadee UI"/>
-                <w:b/>
-                <w:bCs/>
-              </w:rPr>
-              <w:t>Attori</w:t>
-            </w:r>
-          </w:p>
-        </w:tc>
-        <w:tc>
-          <w:tcPr>
-            <w:tcW w:w="7655" w:type="dxa"/>
-            <w:gridSpan w:val="2"/>
-          </w:tcPr>
-          <w:p>
-            <w:pPr>
-              <w:rPr>
-                <w:rFonts w:ascii="Leelawadee UI" w:hAnsi="Leelawadee UI" w:cs="Leelawadee UI"/>
-              </w:rPr>
-            </w:pPr>
-            <w:r>
-              <w:rPr>
-                <w:rFonts w:ascii="Leelawadee UI" w:hAnsi="Leelawadee UI" w:cs="Leelawadee UI"/>
-              </w:rPr>
-              <w:t>Acquirente</w:t>
-            </w:r>
-          </w:p>
-        </w:tc>
-      </w:tr>
-      <w:tr>
-        <w:trPr>
-          <w:trHeight w:val="285"/>
-        </w:trPr>
-        <w:tc>
-          <w:tcPr>
-            <w:tcW w:w="3187" w:type="dxa"/>
-          </w:tcPr>
-          <w:p>
-            <w:pPr>
-              <w:rPr>
-                <w:rFonts w:ascii="Leelawadee UI" w:hAnsi="Leelawadee UI" w:cs="Leelawadee UI"/>
-                <w:b/>
-                <w:bCs/>
-              </w:rPr>
-            </w:pPr>
-            <w:r>
-              <w:rPr>
-                <w:rFonts w:ascii="Leelawadee UI" w:hAnsi="Leelawadee UI" w:cs="Leelawadee UI"/>
-                <w:b/>
-                <w:bCs/>
-              </w:rPr>
-              <w:t>Precondizioni</w:t>
-            </w:r>
-          </w:p>
-        </w:tc>
-        <w:tc>
-          <w:tcPr>
-            <w:tcW w:w="7655" w:type="dxa"/>
-            <w:gridSpan w:val="2"/>
-          </w:tcPr>
-          <w:p>
-            <w:pPr>
-              <w:rPr>
-                <w:rFonts w:ascii="Leelawadee UI" w:hAnsi="Leelawadee UI" w:cs="Leelawadee UI"/>
-              </w:rPr>
-            </w:pPr>
-            <w:r>
-              <w:rPr>
-                <w:rFonts w:ascii="Leelawadee UI" w:hAnsi="Leelawadee UI" w:cs="Leelawadee UI"/>
-              </w:rPr>
-              <w:t xml:space="preserve">L’acquirente </w:t>
-            </w:r>
-            <w:r>
-              <w:rPr>
-                <w:rFonts w:ascii="Leelawadee UI" w:hAnsi="Leelawadee UI" w:cs="Leelawadee UI"/>
-              </w:rPr>
-              <w:t>ha acquistato un pacchetto</w:t>
-            </w:r>
-          </w:p>
-        </w:tc>
-      </w:tr>
-      <w:tr>
-        <w:trPr>
-          <w:trHeight w:val="1995"/>
-        </w:trPr>
-        <w:tc>
-          <w:tcPr>
-            <w:tcW w:w="3187" w:type="dxa"/>
-          </w:tcPr>
-          <w:p>
-            <w:pPr>
-              <w:rPr>
-                <w:rFonts w:ascii="Leelawadee UI" w:hAnsi="Leelawadee UI" w:cs="Leelawadee UI"/>
-                <w:b/>
-                <w:bCs/>
-              </w:rPr>
-            </w:pPr>
-            <w:r>
-              <w:rPr>
-                <w:rFonts w:ascii="Leelawadee UI" w:hAnsi="Leelawadee UI" w:cs="Leelawadee UI"/>
-                <w:b/>
-                <w:bCs/>
-              </w:rPr>
-              <w:t>Flusso di eventi</w:t>
-            </w:r>
-          </w:p>
-        </w:tc>
-        <w:tc>
-          <w:tcPr>
-            <w:tcW w:w="3827" w:type="dxa"/>
-          </w:tcPr>
-          <w:p>
-            <w:pPr>
-              <w:rPr>
-                <w:rFonts w:ascii="Leelawadee UI" w:hAnsi="Leelawadee UI" w:cs="Leelawadee UI"/>
-              </w:rPr>
-            </w:pPr>
-            <w:r>
-              <w:rPr>
-                <w:rFonts w:ascii="Leelawadee UI" w:hAnsi="Leelawadee UI" w:cs="Leelawadee UI"/>
-              </w:rPr>
-              <w:t>1.</w:t>
-            </w:r>
-            <w:r>
-              <w:rPr>
-                <w:rFonts w:ascii="Leelawadee UI" w:hAnsi="Leelawadee UI" w:cs="Leelawadee UI"/>
-              </w:rPr>
-              <w:t>L’</w:t>
-            </w:r>
-            <w:r>
-              <w:rPr>
-                <w:rFonts w:ascii="Leelawadee UI" w:hAnsi="Leelawadee UI" w:cs="Leelawadee UI"/>
-              </w:rPr>
-              <w:t>acquirente</w:t>
-            </w:r>
-            <w:r>
-              <w:rPr>
-                <w:rFonts w:ascii="Leelawadee UI" w:hAnsi="Leelawadee UI" w:cs="Leelawadee UI"/>
-              </w:rPr>
-              <w:t xml:space="preserve"> preme sul nome del pacchetto contente la lezione desiderata;</w:t>
-            </w:r>
-            <w:r>
-              <w:rPr>
-                <w:rFonts w:ascii="Leelawadee UI" w:hAnsi="Leelawadee UI" w:cs="Leelawadee UI"/>
-              </w:rPr>
-              <w:br/>
-            </w:r>
-          </w:p>
-          <w:p>
-            <w:pPr>
-              <w:rPr>
-                <w:rFonts w:ascii="Leelawadee UI" w:hAnsi="Leelawadee UI" w:cs="Leelawadee UI"/>
-              </w:rPr>
-            </w:pPr>
-          </w:p>
-          <w:p>
-            <w:pPr>
-              <w:rPr>
-                <w:rFonts w:ascii="Leelawadee UI" w:hAnsi="Leelawadee UI" w:cs="Leelawadee UI"/>
-              </w:rPr>
-            </w:pPr>
-            <w:r>
-              <w:rPr>
-                <w:rFonts w:ascii="Leelawadee UI" w:hAnsi="Leelawadee UI" w:cs="Leelawadee UI"/>
-              </w:rPr>
-              <w:t>3.</w:t>
-            </w:r>
-            <w:r>
-              <w:rPr>
-                <w:rFonts w:ascii="Leelawadee UI" w:hAnsi="Leelawadee UI" w:cs="Leelawadee UI"/>
-              </w:rPr>
-              <w:t>L’</w:t>
-            </w:r>
-            <w:r>
-              <w:rPr>
-                <w:rFonts w:ascii="Leelawadee UI" w:hAnsi="Leelawadee UI" w:cs="Leelawadee UI"/>
-              </w:rPr>
-              <w:t>acquirente</w:t>
-            </w:r>
-            <w:r>
-              <w:rPr>
-                <w:rFonts w:ascii="Leelawadee UI" w:hAnsi="Leelawadee UI" w:cs="Leelawadee UI"/>
-              </w:rPr>
-              <w:t xml:space="preserve"> preme sul nome della lezione da visualizzare;</w:t>
-            </w:r>
-          </w:p>
-        </w:tc>
-        <w:tc>
-          <w:tcPr>
-            <w:tcW w:w="3828" w:type="dxa"/>
-          </w:tcPr>
-          <w:p>
-            <w:pPr>
-              <w:rPr>
-                <w:rFonts w:ascii="Leelawadee UI" w:hAnsi="Leelawadee UI" w:cs="Leelawadee UI"/>
-              </w:rPr>
-            </w:pPr>
-          </w:p>
-          <w:p>
-            <w:pPr>
-              <w:rPr>
-                <w:rFonts w:ascii="Leelawadee UI" w:hAnsi="Leelawadee UI" w:cs="Leelawadee UI"/>
-              </w:rPr>
-            </w:pPr>
-          </w:p>
-          <w:p>
-            <w:pPr>
-              <w:rPr>
-                <w:rFonts w:ascii="Leelawadee UI" w:hAnsi="Leelawadee UI" w:cs="Leelawadee UI"/>
-              </w:rPr>
-            </w:pPr>
-            <w:r>
-              <w:rPr>
-                <w:rFonts w:ascii="Leelawadee UI" w:hAnsi="Leelawadee UI" w:cs="Leelawadee UI"/>
-              </w:rPr>
-              <w:t>2.</w:t>
-            </w:r>
-            <w:r>
-              <w:rPr>
-                <w:rFonts w:ascii="Leelawadee UI" w:hAnsi="Leelawadee UI" w:cs="Leelawadee UI"/>
-              </w:rPr>
-              <w:t>Il sistema mostra la lista delle lezioni relative al pacchetto premuto;</w:t>
-            </w:r>
-          </w:p>
-          <w:p>
-            <w:pPr>
-              <w:rPr>
-                <w:rFonts w:ascii="Leelawadee UI" w:hAnsi="Leelawadee UI" w:cs="Leelawadee UI"/>
-              </w:rPr>
-            </w:pPr>
-          </w:p>
-          <w:p>
-            <w:pPr>
-              <w:rPr>
-                <w:rFonts w:ascii="Leelawadee UI" w:hAnsi="Leelawadee UI" w:cs="Leelawadee UI"/>
-              </w:rPr>
-            </w:pPr>
-          </w:p>
-          <w:p>
-            <w:pPr>
-              <w:rPr>
-                <w:rFonts w:ascii="Leelawadee UI" w:hAnsi="Leelawadee UI" w:cs="Leelawadee UI"/>
-              </w:rPr>
-            </w:pPr>
-            <w:r>
-              <w:rPr>
-                <w:rFonts w:ascii="Leelawadee UI" w:hAnsi="Leelawadee UI" w:cs="Leelawadee UI"/>
-              </w:rPr>
-              <w:t>4.</w:t>
-            </w:r>
-            <w:r>
-              <w:rPr>
-                <w:rFonts w:ascii="Leelawadee UI" w:hAnsi="Leelawadee UI" w:cs="Leelawadee UI"/>
-              </w:rPr>
-              <w:t>Il sistema farà comparire il video della lezione.</w:t>
-            </w:r>
-          </w:p>
-        </w:tc>
-      </w:tr>
-      <w:tr>
-        <w:trPr>
-          <w:trHeight w:val="285"/>
-        </w:trPr>
-        <w:tc>
-          <w:tcPr>
-            <w:tcW w:w="3187" w:type="dxa"/>
-          </w:tcPr>
-          <w:p>
-            <w:pPr>
-              <w:rPr>
-                <w:rFonts w:ascii="Leelawadee UI" w:hAnsi="Leelawadee UI" w:cs="Leelawadee UI"/>
-                <w:b/>
-                <w:bCs/>
-              </w:rPr>
-            </w:pPr>
-            <w:r>
-              <w:rPr>
-                <w:rFonts w:ascii="Leelawadee UI" w:hAnsi="Leelawadee UI" w:cs="Leelawadee UI"/>
-                <w:b/>
-                <w:bCs/>
-              </w:rPr>
-              <w:t>Post condizione</w:t>
-            </w:r>
-          </w:p>
-        </w:tc>
-        <w:tc>
-          <w:tcPr>
-            <w:tcW w:w="7655" w:type="dxa"/>
-            <w:gridSpan w:val="2"/>
-          </w:tcPr>
-          <w:p>
-            <w:pPr>
-              <w:rPr>
-                <w:rFonts w:ascii="Leelawadee UI" w:hAnsi="Leelawadee UI" w:cs="Leelawadee UI"/>
-              </w:rPr>
-            </w:pPr>
-            <w:r>
-              <w:rPr>
-                <w:rFonts w:ascii="Leelawadee UI" w:hAnsi="Leelawadee UI" w:cs="Leelawadee UI"/>
-              </w:rPr>
-              <w:t>L’acquirente prende visione della lezione.</w:t>
-            </w:r>
-          </w:p>
-        </w:tc>
-      </w:tr>
-    </w:tbl>
-    <w:p>
-      <w:pPr>
-        <w:pStyle w:val="Titolo2"/>
-        <w:rPr>
-          <w:rFonts w:ascii="Leelawadee UI" w:hAnsi="Leelawadee UI" w:cs="Leelawadee UI"/>
-          <w:i/>
-          <w:iCs/>
-          <w:color w:val="auto"/>
-          <w:sz w:val="24"/>
-          <w:szCs w:val="24"/>
-        </w:rPr>
-      </w:pPr>
-      <w:bookmarkStart w:id="35" w:name="_Toc23412451"/>
-      <w:r>
-        <w:rPr>
-          <w:rFonts w:ascii="Leelawadee UI" w:hAnsi="Leelawadee UI" w:cs="Leelawadee UI"/>
-          <w:i/>
-          <w:iCs/>
-          <w:color w:val="auto"/>
-          <w:sz w:val="24"/>
-          <w:szCs w:val="24"/>
-        </w:rPr>
-        <w:t>UC</w:t>
-      </w:r>
-      <w:r>
-        <w:rPr>
-          <w:rFonts w:ascii="Leelawadee UI" w:hAnsi="Leelawadee UI" w:cs="Leelawadee UI"/>
-          <w:i/>
-          <w:iCs/>
-          <w:color w:val="auto"/>
-          <w:sz w:val="24"/>
-          <w:szCs w:val="24"/>
-        </w:rPr>
-        <w:t>6</w:t>
-      </w:r>
-      <w:r>
-        <w:rPr>
-          <w:rFonts w:ascii="Leelawadee UI" w:hAnsi="Leelawadee UI" w:cs="Leelawadee UI"/>
-          <w:i/>
-          <w:iCs/>
-          <w:color w:val="auto"/>
-          <w:sz w:val="24"/>
-          <w:szCs w:val="24"/>
-        </w:rPr>
-        <w:t xml:space="preserve"> – Visualizzazione lezione del pacchetto acquistato</w:t>
-      </w:r>
-      <w:bookmarkEnd w:id="35"/>
-    </w:p>
-    <w:p>
-      <w:pPr>
-        <w:rPr>
-          <w:rFonts w:ascii="Leelawadee UI" w:hAnsi="Leelawadee UI" w:cs="Leelawadee UI"/>
-          <w:b/>
-          <w:bCs/>
-          <w:i/>
-          <w:iCs/>
-        </w:rPr>
-      </w:pPr>
-    </w:p>
-    <w:p>
-      <w:pPr>
-        <w:rPr>
-          <w:rFonts w:ascii="Leelawadee UI" w:hAnsi="Leelawadee UI" w:cs="Leelawadee UI"/>
-        </w:rPr>
-      </w:pPr>
-    </w:p>
-    <w:tbl>
-      <w:tblPr>
-        <w:tblStyle w:val="Grigliatabella"/>
-        <w:tblpPr w:leftFromText="141" w:rightFromText="141" w:vertAnchor="text" w:horzAnchor="margin" w:tblpXSpec="center" w:tblpY="852"/>
-        <w:tblW w:w="10790" w:type="dxa"/>
-        <w:tblInd w:w="0" w:type="dxa"/>
-        <w:tblLook w:val="04A0" w:firstRow="1" w:lastRow="0" w:firstColumn="1" w:lastColumn="0" w:noHBand="0" w:noVBand="1"/>
-      </w:tblPr>
-      <w:tblGrid>
-        <w:gridCol w:w="3169"/>
-        <w:gridCol w:w="3810"/>
-        <w:gridCol w:w="3811"/>
-      </w:tblGrid>
-      <w:tr>
-        <w:trPr>
-          <w:trHeight w:val="301"/>
-        </w:trPr>
-        <w:tc>
-          <w:tcPr>
-            <w:tcW w:w="3169" w:type="dxa"/>
-            <w:tcBorders>
-              <w:right w:val="nil"/>
-            </w:tcBorders>
-          </w:tcPr>
-          <w:p>
-            <w:pPr>
-              <w:rPr>
-                <w:rFonts w:ascii="Leelawadee UI" w:hAnsi="Leelawadee UI" w:cs="Leelawadee UI"/>
-                <w:b/>
-                <w:bCs/>
-                <w:i/>
-                <w:iCs/>
-              </w:rPr>
-            </w:pPr>
-          </w:p>
-        </w:tc>
-        <w:tc>
-          <w:tcPr>
-            <w:tcW w:w="7621" w:type="dxa"/>
-            <w:gridSpan w:val="2"/>
-            <w:tcBorders>
-              <w:left w:val="nil"/>
-            </w:tcBorders>
-          </w:tcPr>
-          <w:p>
-            <w:pPr>
-              <w:rPr>
-                <w:rFonts w:ascii="Leelawadee UI" w:hAnsi="Leelawadee UI" w:cs="Leelawadee UI"/>
-                <w:b/>
-                <w:bCs/>
-              </w:rPr>
-            </w:pPr>
-            <w:r>
-              <w:rPr>
-                <w:rFonts w:ascii="Leelawadee UI" w:hAnsi="Leelawadee UI" w:cs="Leelawadee UI"/>
-                <w:b/>
-                <w:bCs/>
-              </w:rPr>
-              <w:t xml:space="preserve">                 Lasciare una recensione</w:t>
-            </w:r>
-          </w:p>
-        </w:tc>
-      </w:tr>
-      <w:tr>
-        <w:trPr>
-          <w:trHeight w:val="284"/>
-        </w:trPr>
-        <w:tc>
-          <w:tcPr>
-            <w:tcW w:w="3169" w:type="dxa"/>
-          </w:tcPr>
-          <w:p>
-            <w:pPr>
-              <w:rPr>
-                <w:rFonts w:ascii="Leelawadee UI" w:hAnsi="Leelawadee UI" w:cs="Leelawadee UI"/>
-                <w:b/>
-                <w:bCs/>
-              </w:rPr>
-            </w:pPr>
-            <w:r>
-              <w:rPr>
-                <w:rFonts w:ascii="Leelawadee UI" w:hAnsi="Leelawadee UI" w:cs="Leelawadee UI"/>
-                <w:b/>
-                <w:bCs/>
-              </w:rPr>
-              <w:t>ID</w:t>
-            </w:r>
-          </w:p>
-        </w:tc>
-        <w:tc>
-          <w:tcPr>
-            <w:tcW w:w="7621" w:type="dxa"/>
-            <w:gridSpan w:val="2"/>
-          </w:tcPr>
-          <w:p>
-            <w:pPr>
-              <w:rPr>
-                <w:rFonts w:ascii="Leelawadee UI" w:hAnsi="Leelawadee UI" w:cs="Leelawadee UI"/>
-              </w:rPr>
-            </w:pPr>
-            <w:r>
-              <w:rPr>
-                <w:rFonts w:ascii="Leelawadee UI" w:hAnsi="Leelawadee UI" w:cs="Leelawadee UI"/>
-              </w:rPr>
-              <w:t>U</w:t>
-            </w:r>
-            <w:r>
-              <w:rPr>
-                <w:rFonts w:ascii="Leelawadee UI" w:hAnsi="Leelawadee UI" w:cs="Leelawadee UI"/>
-              </w:rPr>
-              <w:t>C</w:t>
-            </w:r>
-            <w:r>
-              <w:rPr>
-                <w:rFonts w:ascii="Leelawadee UI" w:hAnsi="Leelawadee UI" w:cs="Leelawadee UI"/>
-              </w:rPr>
-              <w:t>7</w:t>
-            </w:r>
-          </w:p>
-        </w:tc>
-      </w:tr>
-      <w:tr>
-        <w:trPr>
-          <w:trHeight w:val="301"/>
-        </w:trPr>
-        <w:tc>
-          <w:tcPr>
-            <w:tcW w:w="3169" w:type="dxa"/>
-          </w:tcPr>
-          <w:p>
-            <w:pPr>
-              <w:rPr>
-                <w:rFonts w:ascii="Leelawadee UI" w:hAnsi="Leelawadee UI" w:cs="Leelawadee UI"/>
-                <w:b/>
-                <w:bCs/>
-              </w:rPr>
-            </w:pPr>
-            <w:r>
-              <w:rPr>
-                <w:rFonts w:ascii="Leelawadee UI" w:hAnsi="Leelawadee UI" w:cs="Leelawadee UI"/>
-                <w:b/>
-                <w:bCs/>
-              </w:rPr>
-              <w:t>Attori</w:t>
-            </w:r>
-          </w:p>
-        </w:tc>
-        <w:tc>
-          <w:tcPr>
-            <w:tcW w:w="7621" w:type="dxa"/>
-            <w:gridSpan w:val="2"/>
-          </w:tcPr>
-          <w:p>
-            <w:pPr>
-              <w:rPr>
-                <w:rFonts w:ascii="Leelawadee UI" w:hAnsi="Leelawadee UI" w:cs="Leelawadee UI"/>
-              </w:rPr>
-            </w:pPr>
-            <w:r>
-              <w:rPr>
-                <w:rFonts w:ascii="Leelawadee UI" w:hAnsi="Leelawadee UI" w:cs="Leelawadee UI"/>
-              </w:rPr>
-              <w:t>Acquirente</w:t>
-            </w:r>
-          </w:p>
-        </w:tc>
-      </w:tr>
-      <w:tr>
-        <w:trPr>
-          <w:trHeight w:val="284"/>
-        </w:trPr>
-        <w:tc>
-          <w:tcPr>
-            <w:tcW w:w="3169" w:type="dxa"/>
-          </w:tcPr>
-          <w:p>
-            <w:pPr>
-              <w:rPr>
-                <w:rFonts w:ascii="Leelawadee UI" w:hAnsi="Leelawadee UI" w:cs="Leelawadee UI"/>
-                <w:b/>
-                <w:bCs/>
-              </w:rPr>
-            </w:pPr>
-            <w:r>
-              <w:rPr>
-                <w:rFonts w:ascii="Leelawadee UI" w:hAnsi="Leelawadee UI" w:cs="Leelawadee UI"/>
-                <w:b/>
-                <w:bCs/>
-              </w:rPr>
-              <w:t>Pre condizione</w:t>
-            </w:r>
-          </w:p>
-        </w:tc>
-        <w:tc>
-          <w:tcPr>
-            <w:tcW w:w="7621" w:type="dxa"/>
-            <w:gridSpan w:val="2"/>
-          </w:tcPr>
-          <w:p>
-            <w:pPr>
-              <w:pStyle w:val="Paragrafoelenco"/>
-              <w:numPr>
-                <w:ilvl w:val="0"/>
-                <w:numId w:val="21"/>
-              </w:numPr>
-              <w:rPr>
-                <w:rFonts w:ascii="Leelawadee UI" w:hAnsi="Leelawadee UI" w:cs="Leelawadee UI"/>
-              </w:rPr>
-            </w:pPr>
-            <w:r>
-              <w:rPr>
-                <w:rFonts w:ascii="Leelawadee UI" w:hAnsi="Leelawadee UI" w:cs="Leelawadee UI"/>
-              </w:rPr>
-              <w:t>L’acquirente ha acquistato il pacchetto</w:t>
-            </w:r>
-          </w:p>
-          <w:p>
-            <w:pPr>
-              <w:pStyle w:val="Paragrafoelenco"/>
-              <w:numPr>
-                <w:ilvl w:val="0"/>
-                <w:numId w:val="21"/>
-              </w:numPr>
-              <w:rPr>
-                <w:rFonts w:ascii="Leelawadee UI" w:hAnsi="Leelawadee UI" w:cs="Leelawadee UI"/>
-              </w:rPr>
-            </w:pPr>
-            <w:r>
-              <w:rPr>
-                <w:rFonts w:ascii="Leelawadee UI" w:hAnsi="Leelawadee UI" w:cs="Leelawadee UI"/>
-              </w:rPr>
-              <w:t>L’acquirente ha visualizzato la pagina del pacchetto</w:t>
-            </w:r>
-          </w:p>
-        </w:tc>
-      </w:tr>
-      <w:tr>
-        <w:trPr>
-          <w:trHeight w:val="301"/>
-        </w:trPr>
-        <w:tc>
-          <w:tcPr>
-            <w:tcW w:w="3169" w:type="dxa"/>
-          </w:tcPr>
-          <w:p>
-            <w:pPr>
-              <w:rPr>
-                <w:rFonts w:ascii="Leelawadee UI" w:hAnsi="Leelawadee UI" w:cs="Leelawadee UI"/>
-                <w:b/>
-                <w:bCs/>
-              </w:rPr>
-            </w:pPr>
-            <w:r>
-              <w:rPr>
-                <w:rFonts w:ascii="Leelawadee UI" w:hAnsi="Leelawadee UI" w:cs="Leelawadee UI"/>
-                <w:b/>
-                <w:bCs/>
-              </w:rPr>
-              <w:t>Flusso di eventi</w:t>
-            </w:r>
-          </w:p>
-        </w:tc>
-        <w:tc>
-          <w:tcPr>
-            <w:tcW w:w="3810" w:type="dxa"/>
-          </w:tcPr>
-          <w:p>
-            <w:pPr>
-              <w:rPr>
-                <w:rFonts w:ascii="Leelawadee UI" w:hAnsi="Leelawadee UI" w:cs="Leelawadee UI"/>
-              </w:rPr>
-            </w:pPr>
-            <w:r>
-              <w:rPr>
-                <w:rFonts w:ascii="Leelawadee UI" w:hAnsi="Leelawadee UI" w:cs="Leelawadee UI"/>
-              </w:rPr>
-              <w:t>1.</w:t>
-            </w:r>
-            <w:r>
-              <w:rPr>
-                <w:rFonts w:ascii="Leelawadee UI" w:hAnsi="Leelawadee UI" w:cs="Leelawadee UI"/>
-              </w:rPr>
-              <w:t>L’</w:t>
-            </w:r>
-            <w:r>
-              <w:rPr>
-                <w:rFonts w:ascii="Leelawadee UI" w:hAnsi="Leelawadee UI" w:cs="Leelawadee UI"/>
-              </w:rPr>
-              <w:t xml:space="preserve"> Acquirente </w:t>
-            </w:r>
-            <w:r>
-              <w:rPr>
-                <w:rFonts w:ascii="Leelawadee UI" w:hAnsi="Leelawadee UI" w:cs="Leelawadee UI"/>
-              </w:rPr>
-              <w:t>preme su “Lascia una recensione”;</w:t>
-            </w:r>
-          </w:p>
-          <w:p>
-            <w:pPr>
-              <w:rPr>
-                <w:rFonts w:ascii="Leelawadee UI" w:hAnsi="Leelawadee UI" w:cs="Leelawadee UI"/>
-              </w:rPr>
-            </w:pPr>
-          </w:p>
-          <w:p>
-            <w:pPr>
-              <w:rPr>
-                <w:rFonts w:ascii="Leelawadee UI" w:hAnsi="Leelawadee UI" w:cs="Leelawadee UI"/>
-              </w:rPr>
-            </w:pPr>
-          </w:p>
-          <w:p>
-            <w:pPr>
-              <w:rPr>
-                <w:rFonts w:ascii="Leelawadee UI" w:hAnsi="Leelawadee UI" w:cs="Leelawadee UI"/>
-              </w:rPr>
-            </w:pPr>
-          </w:p>
-          <w:p>
-            <w:pPr>
-              <w:rPr>
-                <w:rFonts w:ascii="Leelawadee UI" w:hAnsi="Leelawadee UI" w:cs="Leelawadee UI"/>
-              </w:rPr>
-            </w:pPr>
-            <w:r>
-              <w:rPr>
-                <w:rFonts w:ascii="Leelawadee UI" w:hAnsi="Leelawadee UI" w:cs="Leelawadee UI"/>
-              </w:rPr>
-              <w:t>3.</w:t>
-            </w:r>
-            <w:r>
-              <w:rPr>
-                <w:rFonts w:ascii="Leelawadee UI" w:hAnsi="Leelawadee UI" w:cs="Leelawadee UI"/>
-              </w:rPr>
-              <w:t>L’</w:t>
-            </w:r>
-            <w:r>
-              <w:rPr>
-                <w:rFonts w:ascii="Leelawadee UI" w:hAnsi="Leelawadee UI" w:cs="Leelawadee UI"/>
-              </w:rPr>
-              <w:t xml:space="preserve"> Acquirente </w:t>
-            </w:r>
-            <w:r>
-              <w:rPr>
-                <w:rFonts w:ascii="Leelawadee UI" w:hAnsi="Leelawadee UI" w:cs="Leelawadee UI"/>
-              </w:rPr>
-              <w:t>digita la sua recensione e preme sul tasto “invia”;</w:t>
-            </w:r>
-            <w:r>
-              <w:rPr>
-                <w:rFonts w:ascii="Leelawadee UI" w:hAnsi="Leelawadee UI" w:cs="Leelawadee UI"/>
-              </w:rPr>
-              <w:br/>
-            </w:r>
-          </w:p>
-        </w:tc>
-        <w:tc>
-          <w:tcPr>
-            <w:tcW w:w="3811" w:type="dxa"/>
-          </w:tcPr>
-          <w:p>
-            <w:pPr>
-              <w:rPr>
-                <w:rFonts w:ascii="Leelawadee UI" w:hAnsi="Leelawadee UI" w:cs="Leelawadee UI"/>
-              </w:rPr>
-            </w:pPr>
-          </w:p>
-          <w:p>
-            <w:pPr>
-              <w:rPr>
-                <w:rFonts w:ascii="Leelawadee UI" w:hAnsi="Leelawadee UI" w:cs="Leelawadee UI"/>
-              </w:rPr>
-            </w:pPr>
-          </w:p>
-          <w:p>
-            <w:pPr>
-              <w:rPr>
-                <w:rFonts w:ascii="Leelawadee UI" w:hAnsi="Leelawadee UI" w:cs="Leelawadee UI"/>
-              </w:rPr>
-            </w:pPr>
-            <w:r>
-              <w:rPr>
-                <w:rFonts w:ascii="Leelawadee UI" w:hAnsi="Leelawadee UI" w:cs="Leelawadee UI"/>
-              </w:rPr>
-              <w:t>2.</w:t>
-            </w:r>
-            <w:r>
-              <w:rPr>
-                <w:rFonts w:ascii="Leelawadee UI" w:hAnsi="Leelawadee UI" w:cs="Leelawadee UI"/>
-              </w:rPr>
-              <w:t>Il sistema fa comparire una form con i campi “Titolo recensione” e “Testo recensione”;</w:t>
-            </w:r>
-            <w:r>
-              <w:rPr>
-                <w:rFonts w:ascii="Leelawadee UI" w:hAnsi="Leelawadee UI" w:cs="Leelawadee UI"/>
-              </w:rPr>
-              <w:br/>
-            </w:r>
-          </w:p>
-          <w:p>
-            <w:pPr>
-              <w:rPr>
-                <w:rFonts w:ascii="Leelawadee UI" w:hAnsi="Leelawadee UI" w:cs="Leelawadee UI"/>
-              </w:rPr>
-            </w:pPr>
-          </w:p>
-          <w:p>
-            <w:pPr>
-              <w:rPr>
-                <w:rFonts w:ascii="Leelawadee UI" w:hAnsi="Leelawadee UI" w:cs="Leelawadee UI"/>
-              </w:rPr>
-            </w:pPr>
-            <w:r>
-              <w:rPr>
-                <w:rFonts w:ascii="Leelawadee UI" w:hAnsi="Leelawadee UI" w:cs="Leelawadee UI"/>
-              </w:rPr>
-              <w:t>4.</w:t>
-            </w:r>
-            <w:r>
-              <w:rPr>
-                <w:rFonts w:ascii="Leelawadee UI" w:hAnsi="Leelawadee UI" w:cs="Leelawadee UI"/>
-              </w:rPr>
-              <w:t>Il sistema fa comparire la recensione dell’utente nella pagina del pacchetto.</w:t>
-            </w:r>
-          </w:p>
-        </w:tc>
-      </w:tr>
-      <w:tr>
-        <w:trPr>
-          <w:trHeight w:val="284"/>
-        </w:trPr>
-        <w:tc>
-          <w:tcPr>
-            <w:tcW w:w="3169" w:type="dxa"/>
-          </w:tcPr>
-          <w:p>
-            <w:pPr>
-              <w:rPr>
-                <w:rFonts w:ascii="Leelawadee UI" w:hAnsi="Leelawadee UI" w:cs="Leelawadee UI"/>
-                <w:b/>
-                <w:bCs/>
-              </w:rPr>
-            </w:pPr>
-            <w:r>
-              <w:rPr>
-                <w:rFonts w:ascii="Leelawadee UI" w:hAnsi="Leelawadee UI" w:cs="Leelawadee UI"/>
-                <w:b/>
-                <w:bCs/>
-              </w:rPr>
-              <w:t>Post condizione</w:t>
-            </w:r>
-          </w:p>
-        </w:tc>
-        <w:tc>
-          <w:tcPr>
-            <w:tcW w:w="7621" w:type="dxa"/>
-            <w:gridSpan w:val="2"/>
-          </w:tcPr>
-          <w:p>
-            <w:pPr>
-              <w:rPr>
-                <w:rFonts w:ascii="Leelawadee UI" w:hAnsi="Leelawadee UI" w:cs="Leelawadee UI"/>
-              </w:rPr>
-            </w:pPr>
-            <w:r>
-              <w:rPr>
-                <w:rFonts w:ascii="Leelawadee UI" w:hAnsi="Leelawadee UI" w:cs="Leelawadee UI"/>
-              </w:rPr>
-              <w:t>Recensione inserita</w:t>
-            </w:r>
-          </w:p>
-        </w:tc>
-      </w:tr>
-    </w:tbl>
-    <w:p>
-      <w:pPr>
-        <w:pStyle w:val="Titolo2"/>
-        <w:rPr>
-          <w:rFonts w:ascii="Leelawadee UI" w:hAnsi="Leelawadee UI" w:cs="Leelawadee UI"/>
-          <w:i/>
-          <w:iCs/>
-          <w:color w:val="auto"/>
-          <w:sz w:val="24"/>
-          <w:szCs w:val="24"/>
-        </w:rPr>
-      </w:pPr>
-      <w:bookmarkStart w:id="36" w:name="_Toc23412452"/>
-      <w:r>
-        <w:rPr>
-          <w:rFonts w:ascii="Leelawadee UI" w:hAnsi="Leelawadee UI" w:cs="Leelawadee UI"/>
-          <w:i/>
-          <w:iCs/>
-          <w:color w:val="auto"/>
-          <w:sz w:val="24"/>
-          <w:szCs w:val="24"/>
-        </w:rPr>
-        <w:t>U</w:t>
-      </w:r>
-      <w:r>
-        <w:rPr>
-          <w:rFonts w:ascii="Leelawadee UI" w:hAnsi="Leelawadee UI" w:cs="Leelawadee UI"/>
-          <w:i/>
-          <w:iCs/>
-          <w:color w:val="auto"/>
-          <w:sz w:val="24"/>
-          <w:szCs w:val="24"/>
-        </w:rPr>
-        <w:t>C</w:t>
-      </w:r>
-      <w:r>
-        <w:rPr>
-          <w:rFonts w:ascii="Leelawadee UI" w:hAnsi="Leelawadee UI" w:cs="Leelawadee UI"/>
-          <w:i/>
-          <w:iCs/>
-          <w:color w:val="auto"/>
-          <w:sz w:val="24"/>
-          <w:szCs w:val="24"/>
-        </w:rPr>
-        <w:t>7</w:t>
-      </w:r>
-      <w:r>
-        <w:rPr>
-          <w:rFonts w:ascii="Leelawadee UI" w:hAnsi="Leelawadee UI" w:cs="Leelawadee UI"/>
-          <w:i/>
-          <w:iCs/>
-          <w:color w:val="auto"/>
-          <w:sz w:val="24"/>
-          <w:szCs w:val="24"/>
-        </w:rPr>
-        <w:t xml:space="preserve"> – Lasciare una recensione</w:t>
-      </w:r>
-      <w:bookmarkEnd w:id="36"/>
-    </w:p>
-    <w:p>
-      <w:pPr>
-        <w:ind w:left="-709"/>
-        <w:rPr>
-          <w:rFonts w:ascii="Leelawadee UI" w:hAnsi="Leelawadee UI" w:cs="Leelawadee UI"/>
-        </w:rPr>
-      </w:pPr>
-    </w:p>
-    <w:p/>
-    <w:p/>
-    <w:p/>
-    <w:p/>
-    <w:p/>
-    <w:p/>
-    <w:p>
-      <w:pPr>
-        <w:pStyle w:val="Titolo2"/>
-        <w:rPr>
-          <w:rFonts w:ascii="Leelawadee UI" w:hAnsi="Leelawadee UI" w:cs="Leelawadee UI"/>
-          <w:i/>
-          <w:iCs/>
-          <w:color w:val="auto"/>
-          <w:sz w:val="24"/>
-          <w:szCs w:val="24"/>
-        </w:rPr>
-      </w:pPr>
-      <w:bookmarkStart w:id="37" w:name="_Toc23412453"/>
-      <w:r>
-        <w:rPr>
-          <w:rFonts w:ascii="Leelawadee UI" w:hAnsi="Leelawadee UI" w:cs="Leelawadee UI"/>
-          <w:i/>
-          <w:iCs/>
-          <w:color w:val="auto"/>
-          <w:sz w:val="24"/>
-          <w:szCs w:val="24"/>
-        </w:rPr>
-        <w:lastRenderedPageBreak/>
-        <w:t>UC</w:t>
-      </w:r>
-      <w:r>
-        <w:rPr>
-          <w:rFonts w:ascii="Leelawadee UI" w:hAnsi="Leelawadee UI" w:cs="Leelawadee UI"/>
-          <w:i/>
-          <w:iCs/>
-          <w:color w:val="auto"/>
-          <w:sz w:val="24"/>
-          <w:szCs w:val="24"/>
-        </w:rPr>
-        <w:t>8</w:t>
-      </w:r>
-      <w:r>
-        <w:rPr>
-          <w:rFonts w:ascii="Leelawadee UI" w:hAnsi="Leelawadee UI" w:cs="Leelawadee UI"/>
-          <w:i/>
-          <w:iCs/>
-          <w:color w:val="auto"/>
-          <w:sz w:val="24"/>
-          <w:szCs w:val="24"/>
-        </w:rPr>
-        <w:t xml:space="preserve"> – Accesso area personale</w:t>
       </w:r>
       <w:bookmarkEnd w:id="37"/>
     </w:p>
@@ -9638,7 +7030,25 @@
                 <w:b/>
                 <w:bCs/>
               </w:rPr>
-              <w:t xml:space="preserve">                     Accesso area personale</w:t>
+              <w:t xml:space="preserve">                     Visualizza</w:t>
+            </w:r>
+            <w:r>
+              <w:rPr>
+                <w:rFonts w:ascii="Leelawadee UI" w:hAnsi="Leelawadee UI" w:cs="Leelawadee UI"/>
+                <w:b/>
+                <w:bCs/>
+                <w:i/>
+                <w:iCs/>
+              </w:rPr>
+              <w:t xml:space="preserve"> </w:t>
+            </w:r>
+            <w:r>
+              <w:rPr>
+                <w:rFonts w:ascii="Leelawadee UI" w:hAnsi="Leelawadee UI" w:cs="Leelawadee UI"/>
+                <w:b/>
+                <w:bCs/>
+              </w:rPr>
+              <w:t>carrello</w:t>
             </w:r>
           </w:p>
         </w:tc>
@@ -9691,7 +7101,7 @@
               <w:rPr>
                 <w:rFonts w:ascii="Leelawadee UI" w:hAnsi="Leelawadee UI" w:cs="Leelawadee UI"/>
               </w:rPr>
-              <w:t>8</w:t>
+              <w:t>3</w:t>
             </w:r>
           </w:p>
         </w:tc>
@@ -9766,7 +7176,2972 @@
                 <w:b/>
                 <w:bCs/>
               </w:rPr>
-              <w:t>Pre condizione</w:t>
+              <w:t>Precondizione</w:t>
+            </w:r>
+          </w:p>
+        </w:tc>
+        <w:tc>
+          <w:tcPr>
+            <w:tcW w:w="7837" w:type="dxa"/>
+            <w:gridSpan w:val="2"/>
+          </w:tcPr>
+          <w:p>
+            <w:pPr>
+              <w:rPr>
+                <w:rFonts w:ascii="Leelawadee UI" w:hAnsi="Leelawadee UI" w:cs="Leelawadee UI"/>
+              </w:rPr>
+            </w:pPr>
+          </w:p>
+        </w:tc>
+      </w:tr>
+      <w:tr>
+        <w:trPr>
+          <w:trHeight w:val="1284"/>
+          <w:jc w:val="center"/>
+        </w:trPr>
+        <w:tc>
+          <w:tcPr>
+            <w:tcW w:w="2937" w:type="dxa"/>
+          </w:tcPr>
+          <w:p>
+            <w:pPr>
+              <w:rPr>
+                <w:rFonts w:ascii="Leelawadee UI" w:hAnsi="Leelawadee UI" w:cs="Leelawadee UI"/>
+                <w:b/>
+                <w:bCs/>
+              </w:rPr>
+            </w:pPr>
+            <w:r>
+              <w:rPr>
+                <w:rFonts w:ascii="Leelawadee UI" w:hAnsi="Leelawadee UI" w:cs="Leelawadee UI"/>
+                <w:b/>
+                <w:bCs/>
+              </w:rPr>
+              <w:t>Flusso di eventi</w:t>
+            </w:r>
+          </w:p>
+        </w:tc>
+        <w:tc>
+          <w:tcPr>
+            <w:tcW w:w="3918" w:type="dxa"/>
+          </w:tcPr>
+          <w:p>
+            <w:pPr>
+              <w:rPr>
+                <w:rFonts w:ascii="Leelawadee UI" w:hAnsi="Leelawadee UI" w:cs="Leelawadee UI"/>
+              </w:rPr>
+            </w:pPr>
+            <w:r>
+              <w:rPr>
+                <w:rFonts w:ascii="Leelawadee UI" w:hAnsi="Leelawadee UI" w:cs="Leelawadee UI"/>
+              </w:rPr>
+              <w:t>1.</w:t>
+            </w:r>
+            <w:r>
+              <w:rPr>
+                <w:rFonts w:ascii="Leelawadee UI" w:hAnsi="Leelawadee UI" w:cs="Leelawadee UI"/>
+              </w:rPr>
+              <w:t xml:space="preserve">l’Utente preme sul tasto </w:t>
+            </w:r>
+            <w:r>
+              <w:rPr>
+                <w:rFonts w:ascii="Leelawadee UI" w:hAnsi="Leelawadee UI" w:cs="Leelawadee UI"/>
+              </w:rPr>
+              <w:t>“carrello” nella barra menu</w:t>
+            </w:r>
+          </w:p>
+          <w:p>
+            <w:pPr>
+              <w:rPr>
+                <w:rFonts w:ascii="Leelawadee UI" w:hAnsi="Leelawadee UI" w:cs="Leelawadee UI"/>
+              </w:rPr>
+            </w:pPr>
+          </w:p>
+          <w:p>
+            <w:pPr>
+              <w:rPr>
+                <w:rFonts w:ascii="Leelawadee UI" w:hAnsi="Leelawadee UI" w:cs="Leelawadee UI"/>
+              </w:rPr>
+            </w:pPr>
+          </w:p>
+          <w:p>
+            <w:pPr>
+              <w:rPr>
+                <w:rFonts w:ascii="Leelawadee UI" w:hAnsi="Leelawadee UI" w:cs="Leelawadee UI"/>
+              </w:rPr>
+            </w:pPr>
+          </w:p>
+        </w:tc>
+        <w:tc>
+          <w:tcPr>
+            <w:tcW w:w="3919" w:type="dxa"/>
+          </w:tcPr>
+          <w:p>
+            <w:pPr>
+              <w:rPr>
+                <w:rFonts w:ascii="Leelawadee UI" w:hAnsi="Leelawadee UI" w:cs="Leelawadee UI"/>
+              </w:rPr>
+            </w:pPr>
+          </w:p>
+          <w:p>
+            <w:pPr>
+              <w:rPr>
+                <w:rFonts w:ascii="Leelawadee UI" w:hAnsi="Leelawadee UI" w:cs="Leelawadee UI"/>
+              </w:rPr>
+            </w:pPr>
+          </w:p>
+          <w:p>
+            <w:pPr>
+              <w:rPr>
+                <w:rFonts w:ascii="Leelawadee UI" w:hAnsi="Leelawadee UI" w:cs="Leelawadee UI"/>
+              </w:rPr>
+            </w:pPr>
+            <w:r>
+              <w:rPr>
+                <w:rFonts w:ascii="Leelawadee UI" w:hAnsi="Leelawadee UI" w:cs="Leelawadee UI"/>
+              </w:rPr>
+              <w:t>2. il sistema lo reindirizza nella pagina del carrello</w:t>
+            </w:r>
+          </w:p>
+          <w:p>
+            <w:pPr>
+              <w:rPr>
+                <w:rFonts w:ascii="Leelawadee UI" w:hAnsi="Leelawadee UI" w:cs="Leelawadee UI"/>
+              </w:rPr>
+            </w:pPr>
+          </w:p>
+        </w:tc>
+      </w:tr>
+      <w:tr>
+        <w:trPr>
+          <w:trHeight w:val="261"/>
+          <w:jc w:val="center"/>
+        </w:trPr>
+        <w:tc>
+          <w:tcPr>
+            <w:tcW w:w="2937" w:type="dxa"/>
+          </w:tcPr>
+          <w:p>
+            <w:pPr>
+              <w:rPr>
+                <w:rFonts w:ascii="Leelawadee UI" w:hAnsi="Leelawadee UI" w:cs="Leelawadee UI"/>
+                <w:b/>
+                <w:bCs/>
+              </w:rPr>
+            </w:pPr>
+            <w:r>
+              <w:rPr>
+                <w:rFonts w:ascii="Leelawadee UI" w:hAnsi="Leelawadee UI" w:cs="Leelawadee UI"/>
+                <w:b/>
+                <w:bCs/>
+              </w:rPr>
+              <w:t>Post condizione</w:t>
+            </w:r>
+          </w:p>
+        </w:tc>
+        <w:tc>
+          <w:tcPr>
+            <w:tcW w:w="7837" w:type="dxa"/>
+            <w:gridSpan w:val="2"/>
+          </w:tcPr>
+          <w:p>
+            <w:pPr>
+              <w:rPr>
+                <w:rFonts w:ascii="Leelawadee UI" w:hAnsi="Leelawadee UI" w:cs="Leelawadee UI"/>
+              </w:rPr>
+            </w:pPr>
+            <w:r>
+              <w:rPr>
+                <w:rFonts w:ascii="Leelawadee UI" w:hAnsi="Leelawadee UI" w:cs="Leelawadee UI"/>
+              </w:rPr>
+              <w:t>Utente ha visualizzato il carrello</w:t>
+            </w:r>
+          </w:p>
+        </w:tc>
+      </w:tr>
+    </w:tbl>
+    <w:p>
+      <w:pPr>
+        <w:rPr>
+          <w:rStyle w:val="Titolo2Carattere"/>
+          <w:rFonts w:ascii="Leelawadee UI" w:hAnsi="Leelawadee UI" w:cs="Leelawadee UI"/>
+          <w:i/>
+          <w:iCs/>
+          <w:color w:val="auto"/>
+          <w:sz w:val="24"/>
+          <w:szCs w:val="24"/>
+        </w:rPr>
+      </w:pPr>
+    </w:p>
+    <w:p>
+      <w:pPr>
+        <w:rPr>
+          <w:rStyle w:val="Titolo2Carattere"/>
+          <w:i/>
+          <w:iCs/>
+          <w:sz w:val="24"/>
+          <w:szCs w:val="24"/>
+        </w:rPr>
+      </w:pPr>
+    </w:p>
+    <w:p>
+      <w:pPr>
+        <w:rPr>
+          <w:rStyle w:val="Titolo2Carattere"/>
+          <w:rFonts w:ascii="Leelawadee UI" w:hAnsi="Leelawadee UI" w:cs="Leelawadee UI"/>
+          <w:i/>
+          <w:iCs/>
+          <w:color w:val="auto"/>
+          <w:sz w:val="24"/>
+          <w:szCs w:val="24"/>
+        </w:rPr>
+      </w:pPr>
+    </w:p>
+    <w:p>
+      <w:pPr>
+        <w:rPr>
+          <w:rStyle w:val="Titolo2Carattere"/>
+          <w:rFonts w:ascii="Leelawadee UI" w:hAnsi="Leelawadee UI" w:cs="Leelawadee UI"/>
+          <w:i/>
+          <w:iCs/>
+          <w:color w:val="auto"/>
+          <w:sz w:val="24"/>
+          <w:szCs w:val="24"/>
+        </w:rPr>
+      </w:pPr>
+      <w:bookmarkStart w:id="38" w:name="_Toc24018114"/>
+      <w:r>
+        <w:rPr>
+          <w:rStyle w:val="Titolo2Carattere"/>
+          <w:rFonts w:ascii="Leelawadee UI" w:hAnsi="Leelawadee UI" w:cs="Leelawadee UI"/>
+          <w:i/>
+          <w:iCs/>
+          <w:color w:val="auto"/>
+          <w:sz w:val="24"/>
+          <w:szCs w:val="24"/>
+        </w:rPr>
+        <w:lastRenderedPageBreak/>
+        <w:t>UC</w:t>
+      </w:r>
+      <w:r>
+        <w:rPr>
+          <w:rStyle w:val="Titolo2Carattere"/>
+          <w:rFonts w:ascii="Leelawadee UI" w:hAnsi="Leelawadee UI" w:cs="Leelawadee UI"/>
+          <w:i/>
+          <w:iCs/>
+          <w:color w:val="auto"/>
+          <w:sz w:val="24"/>
+          <w:szCs w:val="24"/>
+        </w:rPr>
+        <w:t>4</w:t>
+      </w:r>
+      <w:r>
+        <w:rPr>
+          <w:rStyle w:val="Titolo2Carattere"/>
+          <w:rFonts w:ascii="Leelawadee UI" w:hAnsi="Leelawadee UI" w:cs="Leelawadee UI"/>
+          <w:i/>
+          <w:iCs/>
+          <w:color w:val="auto"/>
+          <w:sz w:val="24"/>
+          <w:szCs w:val="24"/>
+        </w:rPr>
+        <w:t>– Aggiungi pacchetto al carrello</w:t>
+      </w:r>
+      <w:bookmarkEnd w:id="38"/>
+    </w:p>
+    <w:p>
+      <w:pPr>
+        <w:rPr>
+          <w:rFonts w:ascii="Leelawadee UI" w:hAnsi="Leelawadee UI" w:cs="Leelawadee UI"/>
+          <w:b/>
+          <w:bCs/>
+          <w:i/>
+          <w:iCs/>
+        </w:rPr>
+      </w:pPr>
+    </w:p>
+    <w:tbl>
+      <w:tblPr>
+        <w:tblStyle w:val="Grigliatabella"/>
+        <w:tblW w:w="10400" w:type="dxa"/>
+        <w:jc w:val="center"/>
+        <w:tblInd w:w="0" w:type="dxa"/>
+        <w:tblLook w:val="04A0" w:firstRow="1" w:lastRow="0" w:firstColumn="1" w:lastColumn="0" w:noHBand="0" w:noVBand="1"/>
+      </w:tblPr>
+      <w:tblGrid>
+        <w:gridCol w:w="2078"/>
+        <w:gridCol w:w="2773"/>
+        <w:gridCol w:w="2775"/>
+        <w:gridCol w:w="2774"/>
+      </w:tblGrid>
+      <w:tr>
+        <w:trPr>
+          <w:trHeight w:val="258"/>
+          <w:jc w:val="center"/>
+        </w:trPr>
+        <w:tc>
+          <w:tcPr>
+            <w:tcW w:w="2078" w:type="dxa"/>
+            <w:tcBorders>
+              <w:right w:val="nil"/>
+            </w:tcBorders>
+          </w:tcPr>
+          <w:p>
+            <w:pPr>
+              <w:rPr>
+                <w:rFonts w:ascii="Leelawadee UI" w:hAnsi="Leelawadee UI" w:cs="Leelawadee UI"/>
+                <w:b/>
+                <w:bCs/>
+              </w:rPr>
+            </w:pPr>
+          </w:p>
+        </w:tc>
+        <w:tc>
+          <w:tcPr>
+            <w:tcW w:w="8322" w:type="dxa"/>
+            <w:gridSpan w:val="3"/>
+            <w:tcBorders>
+              <w:left w:val="nil"/>
+            </w:tcBorders>
+          </w:tcPr>
+          <w:p>
+            <w:pPr>
+              <w:rPr>
+                <w:rFonts w:ascii="Leelawadee UI" w:hAnsi="Leelawadee UI" w:cs="Leelawadee UI"/>
+                <w:b/>
+                <w:bCs/>
+              </w:rPr>
+            </w:pPr>
+            <w:r>
+              <w:rPr>
+                <w:rFonts w:ascii="Leelawadee UI" w:hAnsi="Leelawadee UI" w:cs="Leelawadee UI"/>
+                <w:b/>
+                <w:bCs/>
+              </w:rPr>
+              <w:t xml:space="preserve">                     Acquista prodotti nel carrello</w:t>
+            </w:r>
+          </w:p>
+        </w:tc>
+      </w:tr>
+      <w:tr>
+        <w:trPr>
+          <w:trHeight w:val="244"/>
+          <w:jc w:val="center"/>
+        </w:trPr>
+        <w:tc>
+          <w:tcPr>
+            <w:tcW w:w="2078" w:type="dxa"/>
+          </w:tcPr>
+          <w:p>
+            <w:pPr>
+              <w:rPr>
+                <w:rFonts w:ascii="Leelawadee UI" w:hAnsi="Leelawadee UI" w:cs="Leelawadee UI"/>
+                <w:b/>
+                <w:bCs/>
+              </w:rPr>
+            </w:pPr>
+            <w:r>
+              <w:rPr>
+                <w:rFonts w:ascii="Leelawadee UI" w:hAnsi="Leelawadee UI" w:cs="Leelawadee UI"/>
+                <w:b/>
+                <w:bCs/>
+              </w:rPr>
+              <w:t>ID</w:t>
+            </w:r>
+          </w:p>
+        </w:tc>
+        <w:tc>
+          <w:tcPr>
+            <w:tcW w:w="8322" w:type="dxa"/>
+            <w:gridSpan w:val="3"/>
+          </w:tcPr>
+          <w:p>
+            <w:pPr>
+              <w:rPr>
+                <w:rFonts w:ascii="Leelawadee UI" w:hAnsi="Leelawadee UI" w:cs="Leelawadee UI"/>
+              </w:rPr>
+            </w:pPr>
+            <w:r>
+              <w:rPr>
+                <w:rFonts w:ascii="Leelawadee UI" w:hAnsi="Leelawadee UI" w:cs="Leelawadee UI"/>
+              </w:rPr>
+              <w:t>UC</w:t>
+            </w:r>
+            <w:r>
+              <w:rPr>
+                <w:rFonts w:ascii="Leelawadee UI" w:hAnsi="Leelawadee UI" w:cs="Leelawadee UI"/>
+              </w:rPr>
+              <w:t>4</w:t>
+            </w:r>
+          </w:p>
+        </w:tc>
+      </w:tr>
+      <w:tr>
+        <w:trPr>
+          <w:trHeight w:val="258"/>
+          <w:jc w:val="center"/>
+        </w:trPr>
+        <w:tc>
+          <w:tcPr>
+            <w:tcW w:w="2078" w:type="dxa"/>
+          </w:tcPr>
+          <w:p>
+            <w:pPr>
+              <w:rPr>
+                <w:rFonts w:ascii="Leelawadee UI" w:hAnsi="Leelawadee UI" w:cs="Leelawadee UI"/>
+                <w:b/>
+                <w:bCs/>
+              </w:rPr>
+            </w:pPr>
+            <w:r>
+              <w:rPr>
+                <w:rFonts w:ascii="Leelawadee UI" w:hAnsi="Leelawadee UI" w:cs="Leelawadee UI"/>
+                <w:b/>
+                <w:bCs/>
+              </w:rPr>
+              <w:t>Attori</w:t>
+            </w:r>
+          </w:p>
+        </w:tc>
+        <w:tc>
+          <w:tcPr>
+            <w:tcW w:w="8322" w:type="dxa"/>
+            <w:gridSpan w:val="3"/>
+          </w:tcPr>
+          <w:p>
+            <w:pPr>
+              <w:rPr>
+                <w:rFonts w:ascii="Leelawadee UI" w:hAnsi="Leelawadee UI" w:cs="Leelawadee UI"/>
+              </w:rPr>
+            </w:pPr>
+            <w:r>
+              <w:rPr>
+                <w:rFonts w:ascii="Leelawadee UI" w:hAnsi="Leelawadee UI" w:cs="Leelawadee UI"/>
+              </w:rPr>
+              <w:t>Acquirente</w:t>
+            </w:r>
+            <w:r>
+              <w:rPr>
+                <w:rFonts w:ascii="Leelawadee UI" w:hAnsi="Leelawadee UI" w:cs="Leelawadee UI"/>
+              </w:rPr>
+              <w:t>, Sistema di pagamento esterno</w:t>
+            </w:r>
+          </w:p>
+        </w:tc>
+      </w:tr>
+      <w:tr>
+        <w:trPr>
+          <w:trHeight w:val="244"/>
+          <w:jc w:val="center"/>
+        </w:trPr>
+        <w:tc>
+          <w:tcPr>
+            <w:tcW w:w="2078" w:type="dxa"/>
+          </w:tcPr>
+          <w:p>
+            <w:pPr>
+              <w:rPr>
+                <w:rFonts w:ascii="Leelawadee UI" w:hAnsi="Leelawadee UI" w:cs="Leelawadee UI"/>
+                <w:b/>
+                <w:bCs/>
+              </w:rPr>
+            </w:pPr>
+            <w:r>
+              <w:rPr>
+                <w:rFonts w:ascii="Leelawadee UI" w:hAnsi="Leelawadee UI" w:cs="Leelawadee UI"/>
+                <w:b/>
+                <w:bCs/>
+              </w:rPr>
+              <w:t>Precondizione</w:t>
+            </w:r>
+          </w:p>
+        </w:tc>
+        <w:tc>
+          <w:tcPr>
+            <w:tcW w:w="8322" w:type="dxa"/>
+            <w:gridSpan w:val="3"/>
+          </w:tcPr>
+          <w:p>
+            <w:pPr>
+              <w:pStyle w:val="Paragrafoelenco"/>
+              <w:numPr>
+                <w:ilvl w:val="0"/>
+                <w:numId w:val="24"/>
+              </w:numPr>
+              <w:rPr>
+                <w:rFonts w:ascii="Leelawadee UI" w:hAnsi="Leelawadee UI" w:cs="Leelawadee UI"/>
+              </w:rPr>
+            </w:pPr>
+            <w:r>
+              <w:rPr>
+                <w:rFonts w:ascii="Leelawadee UI" w:hAnsi="Leelawadee UI" w:cs="Leelawadee UI"/>
+              </w:rPr>
+              <w:t>L’acquirente ha visualizzato il carrello</w:t>
+            </w:r>
+          </w:p>
+          <w:p>
+            <w:pPr>
+              <w:pStyle w:val="Paragrafoelenco"/>
+              <w:numPr>
+                <w:ilvl w:val="0"/>
+                <w:numId w:val="24"/>
+              </w:numPr>
+              <w:rPr>
+                <w:rFonts w:ascii="Leelawadee UI" w:hAnsi="Leelawadee UI" w:cs="Leelawadee UI"/>
+              </w:rPr>
+            </w:pPr>
+            <w:r>
+              <w:rPr>
+                <w:rFonts w:ascii="Leelawadee UI" w:hAnsi="Leelawadee UI" w:cs="Leelawadee UI"/>
+              </w:rPr>
+              <w:t>L’acquirente ha effettuato il login</w:t>
+            </w:r>
+          </w:p>
+        </w:tc>
+      </w:tr>
+      <w:tr>
+        <w:trPr>
+          <w:trHeight w:val="258"/>
+          <w:jc w:val="center"/>
+        </w:trPr>
+        <w:tc>
+          <w:tcPr>
+            <w:tcW w:w="2078" w:type="dxa"/>
+          </w:tcPr>
+          <w:p>
+            <w:pPr>
+              <w:rPr>
+                <w:rFonts w:ascii="Leelawadee UI" w:hAnsi="Leelawadee UI" w:cs="Leelawadee UI"/>
+                <w:b/>
+                <w:bCs/>
+              </w:rPr>
+            </w:pPr>
+            <w:r>
+              <w:rPr>
+                <w:rFonts w:ascii="Leelawadee UI" w:hAnsi="Leelawadee UI" w:cs="Leelawadee UI"/>
+                <w:b/>
+                <w:bCs/>
+              </w:rPr>
+              <w:t>Flusso di eventi</w:t>
+            </w:r>
+          </w:p>
+        </w:tc>
+        <w:tc>
+          <w:tcPr>
+            <w:tcW w:w="2773" w:type="dxa"/>
+          </w:tcPr>
+          <w:p>
+            <w:pPr>
+              <w:rPr>
+                <w:rFonts w:ascii="Leelawadee UI" w:hAnsi="Leelawadee UI" w:cs="Leelawadee UI"/>
+              </w:rPr>
+            </w:pPr>
+            <w:r>
+              <w:rPr>
+                <w:rFonts w:ascii="Leelawadee UI" w:hAnsi="Leelawadee UI" w:cs="Leelawadee UI"/>
+              </w:rPr>
+              <w:t>1.L’acquirente prosegue col pagamento, premendo il tasto “Acquisto”;</w:t>
+            </w:r>
+          </w:p>
+          <w:p>
+            <w:pPr>
+              <w:rPr>
+                <w:rFonts w:ascii="Leelawadee UI" w:hAnsi="Leelawadee UI" w:cs="Leelawadee UI"/>
+              </w:rPr>
+            </w:pPr>
+          </w:p>
+          <w:p>
+            <w:pPr>
+              <w:rPr>
+                <w:rFonts w:ascii="Leelawadee UI" w:hAnsi="Leelawadee UI" w:cs="Leelawadee UI"/>
+              </w:rPr>
+            </w:pPr>
+          </w:p>
+          <w:p>
+            <w:pPr>
+              <w:rPr>
+                <w:rFonts w:ascii="Leelawadee UI" w:hAnsi="Leelawadee UI" w:cs="Leelawadee UI"/>
+              </w:rPr>
+            </w:pPr>
+            <w:r>
+              <w:rPr>
+                <w:rFonts w:ascii="Leelawadee UI" w:hAnsi="Leelawadee UI" w:cs="Leelawadee UI"/>
+              </w:rPr>
+              <w:t>4</w:t>
+            </w:r>
+            <w:r>
+              <w:rPr>
+                <w:rFonts w:ascii="Leelawadee UI" w:hAnsi="Leelawadee UI" w:cs="Leelawadee UI"/>
+              </w:rPr>
+              <w:t xml:space="preserve">.L’acquirente inserisce </w:t>
+            </w:r>
+            <w:proofErr w:type="gramStart"/>
+            <w:r>
+              <w:rPr>
+                <w:rFonts w:ascii="Leelawadee UI" w:hAnsi="Leelawadee UI" w:cs="Leelawadee UI"/>
+              </w:rPr>
+              <w:t>email</w:t>
+            </w:r>
+            <w:proofErr w:type="gramEnd"/>
+            <w:r>
+              <w:rPr>
+                <w:rFonts w:ascii="Leelawadee UI" w:hAnsi="Leelawadee UI" w:cs="Leelawadee UI"/>
+              </w:rPr>
+              <w:t xml:space="preserve"> e password dell’account </w:t>
+            </w:r>
+            <w:proofErr w:type="spellStart"/>
+            <w:r>
+              <w:rPr>
+                <w:rFonts w:ascii="Leelawadee UI" w:hAnsi="Leelawadee UI" w:cs="Leelawadee UI"/>
+              </w:rPr>
+              <w:t>paypal</w:t>
+            </w:r>
+            <w:proofErr w:type="spellEnd"/>
+            <w:r>
+              <w:rPr>
+                <w:rFonts w:ascii="Leelawadee UI" w:hAnsi="Leelawadee UI" w:cs="Leelawadee UI"/>
+              </w:rPr>
+              <w:t xml:space="preserve">, e preme il tasto “accedi” </w:t>
+            </w:r>
+          </w:p>
+          <w:p>
+            <w:pPr>
+              <w:rPr>
+                <w:rFonts w:ascii="Leelawadee UI" w:hAnsi="Leelawadee UI" w:cs="Leelawadee UI"/>
+              </w:rPr>
+            </w:pPr>
+          </w:p>
+          <w:p>
+            <w:pPr>
+              <w:rPr>
+                <w:rFonts w:ascii="Leelawadee UI" w:hAnsi="Leelawadee UI" w:cs="Leelawadee UI"/>
+              </w:rPr>
+            </w:pPr>
+          </w:p>
+          <w:p>
+            <w:pPr>
+              <w:rPr>
+                <w:rFonts w:ascii="Leelawadee UI" w:hAnsi="Leelawadee UI" w:cs="Leelawadee UI"/>
+              </w:rPr>
+            </w:pPr>
+          </w:p>
+          <w:p>
+            <w:pPr>
+              <w:rPr>
+                <w:rFonts w:ascii="Leelawadee UI" w:hAnsi="Leelawadee UI" w:cs="Leelawadee UI"/>
+              </w:rPr>
+            </w:pPr>
+          </w:p>
+          <w:p>
+            <w:pPr>
+              <w:rPr>
+                <w:rFonts w:ascii="Leelawadee UI" w:hAnsi="Leelawadee UI" w:cs="Leelawadee UI"/>
+              </w:rPr>
+            </w:pPr>
+            <w:r>
+              <w:rPr>
+                <w:rFonts w:ascii="Leelawadee UI" w:hAnsi="Leelawadee UI" w:cs="Leelawadee UI"/>
+              </w:rPr>
+              <w:t>6</w:t>
+            </w:r>
+            <w:r>
+              <w:rPr>
+                <w:rFonts w:ascii="Leelawadee UI" w:hAnsi="Leelawadee UI" w:cs="Leelawadee UI"/>
+              </w:rPr>
+              <w:t>.L’acquirente conferma l’acquisto</w:t>
+            </w:r>
+          </w:p>
+        </w:tc>
+        <w:tc>
+          <w:tcPr>
+            <w:tcW w:w="2775" w:type="dxa"/>
+          </w:tcPr>
+          <w:p>
+            <w:pPr>
+              <w:rPr>
+                <w:rFonts w:ascii="Leelawadee UI" w:hAnsi="Leelawadee UI" w:cs="Leelawadee UI"/>
+              </w:rPr>
+            </w:pPr>
+          </w:p>
+          <w:p>
+            <w:pPr>
+              <w:rPr>
+                <w:rFonts w:ascii="Leelawadee UI" w:hAnsi="Leelawadee UI" w:cs="Leelawadee UI"/>
+              </w:rPr>
+            </w:pPr>
+          </w:p>
+          <w:p>
+            <w:pPr>
+              <w:rPr>
+                <w:rFonts w:ascii="Leelawadee UI" w:hAnsi="Leelawadee UI" w:cs="Leelawadee UI"/>
+              </w:rPr>
+            </w:pPr>
+            <w:r>
+              <w:rPr>
+                <w:rFonts w:ascii="Leelawadee UI" w:hAnsi="Leelawadee UI" w:cs="Leelawadee UI"/>
+              </w:rPr>
+              <w:t>2.Il sistema reindirizza alla pagina di pagamento</w:t>
+            </w:r>
+          </w:p>
+          <w:p>
+            <w:pPr>
+              <w:rPr>
+                <w:rFonts w:ascii="Leelawadee UI" w:hAnsi="Leelawadee UI" w:cs="Leelawadee UI"/>
+              </w:rPr>
+            </w:pPr>
+          </w:p>
+          <w:p>
+            <w:pPr>
+              <w:rPr>
+                <w:rFonts w:ascii="Leelawadee UI" w:hAnsi="Leelawadee UI" w:cs="Leelawadee UI"/>
+              </w:rPr>
+            </w:pPr>
+          </w:p>
+          <w:p>
+            <w:pPr>
+              <w:rPr>
+                <w:rFonts w:ascii="Leelawadee UI" w:hAnsi="Leelawadee UI" w:cs="Leelawadee UI"/>
+              </w:rPr>
+            </w:pPr>
+          </w:p>
+          <w:p>
+            <w:pPr>
+              <w:rPr>
+                <w:rFonts w:ascii="Leelawadee UI" w:hAnsi="Leelawadee UI" w:cs="Leelawadee UI"/>
+              </w:rPr>
+            </w:pPr>
+          </w:p>
+          <w:p>
+            <w:pPr>
+              <w:rPr>
+                <w:rFonts w:ascii="Leelawadee UI" w:hAnsi="Leelawadee UI" w:cs="Leelawadee UI"/>
+              </w:rPr>
+            </w:pPr>
+          </w:p>
+          <w:p>
+            <w:pPr>
+              <w:rPr>
+                <w:rFonts w:ascii="Leelawadee UI" w:hAnsi="Leelawadee UI" w:cs="Leelawadee UI"/>
+              </w:rPr>
+            </w:pPr>
+          </w:p>
+          <w:p>
+            <w:pPr>
+              <w:rPr>
+                <w:rFonts w:ascii="Leelawadee UI" w:hAnsi="Leelawadee UI" w:cs="Leelawadee UI"/>
+              </w:rPr>
+            </w:pPr>
+          </w:p>
+          <w:p>
+            <w:pPr>
+              <w:rPr>
+                <w:rFonts w:ascii="Leelawadee UI" w:hAnsi="Leelawadee UI" w:cs="Leelawadee UI"/>
+              </w:rPr>
+            </w:pPr>
+          </w:p>
+          <w:p>
+            <w:pPr>
+              <w:rPr>
+                <w:rFonts w:ascii="Leelawadee UI" w:hAnsi="Leelawadee UI" w:cs="Leelawadee UI"/>
+              </w:rPr>
+            </w:pPr>
+          </w:p>
+          <w:p>
+            <w:pPr>
+              <w:rPr>
+                <w:rFonts w:ascii="Leelawadee UI" w:hAnsi="Leelawadee UI" w:cs="Leelawadee UI"/>
+              </w:rPr>
+            </w:pPr>
+          </w:p>
+          <w:p>
+            <w:pPr>
+              <w:rPr>
+                <w:rFonts w:ascii="Leelawadee UI" w:hAnsi="Leelawadee UI" w:cs="Leelawadee UI"/>
+              </w:rPr>
+            </w:pPr>
+          </w:p>
+          <w:p>
+            <w:pPr>
+              <w:rPr>
+                <w:rFonts w:ascii="Leelawadee UI" w:hAnsi="Leelawadee UI" w:cs="Leelawadee UI"/>
+              </w:rPr>
+            </w:pPr>
+          </w:p>
+          <w:p>
+            <w:pPr>
+              <w:rPr>
+                <w:rFonts w:ascii="Leelawadee UI" w:hAnsi="Leelawadee UI" w:cs="Leelawadee UI"/>
+              </w:rPr>
+            </w:pPr>
+          </w:p>
+          <w:p>
+            <w:pPr>
+              <w:rPr>
+                <w:rFonts w:ascii="Leelawadee UI" w:hAnsi="Leelawadee UI" w:cs="Leelawadee UI"/>
+              </w:rPr>
+            </w:pPr>
+          </w:p>
+          <w:p>
+            <w:pPr>
+              <w:rPr>
+                <w:rFonts w:ascii="Leelawadee UI" w:hAnsi="Leelawadee UI" w:cs="Leelawadee UI"/>
+              </w:rPr>
+            </w:pPr>
+          </w:p>
+          <w:p>
+            <w:pPr>
+              <w:rPr>
+                <w:rFonts w:ascii="Leelawadee UI" w:hAnsi="Leelawadee UI" w:cs="Leelawadee UI"/>
+              </w:rPr>
+            </w:pPr>
+            <w:r>
+              <w:rPr>
+                <w:rFonts w:ascii="Leelawadee UI" w:hAnsi="Leelawadee UI" w:cs="Leelawadee UI"/>
+              </w:rPr>
+              <w:t>8</w:t>
+            </w:r>
+            <w:r>
+              <w:rPr>
+                <w:rFonts w:ascii="Leelawadee UI" w:hAnsi="Leelawadee UI" w:cs="Leelawadee UI"/>
+              </w:rPr>
+              <w:t>.Il sistema reindirizza l’acquirente al carrello vuoto e mostrerà il pacchetto acquistato nella libreria dell’acquirente.</w:t>
+            </w:r>
+          </w:p>
+        </w:tc>
+        <w:tc>
+          <w:tcPr>
+            <w:tcW w:w="2774" w:type="dxa"/>
+          </w:tcPr>
+          <w:p>
+            <w:pPr>
+              <w:rPr>
+                <w:rFonts w:ascii="Leelawadee UI" w:hAnsi="Leelawadee UI" w:cs="Leelawadee UI"/>
+              </w:rPr>
+            </w:pPr>
+          </w:p>
+          <w:p>
+            <w:pPr>
+              <w:rPr>
+                <w:rFonts w:ascii="Leelawadee UI" w:hAnsi="Leelawadee UI" w:cs="Leelawadee UI"/>
+              </w:rPr>
+            </w:pPr>
+          </w:p>
+          <w:p>
+            <w:pPr>
+              <w:rPr>
+                <w:rFonts w:ascii="Leelawadee UI" w:hAnsi="Leelawadee UI" w:cs="Leelawadee UI"/>
+              </w:rPr>
+            </w:pPr>
+          </w:p>
+          <w:p>
+            <w:pPr>
+              <w:rPr>
+                <w:rFonts w:ascii="Leelawadee UI" w:hAnsi="Leelawadee UI" w:cs="Leelawadee UI"/>
+              </w:rPr>
+            </w:pPr>
+          </w:p>
+          <w:p>
+            <w:pPr>
+              <w:rPr>
+                <w:rFonts w:ascii="Leelawadee UI" w:hAnsi="Leelawadee UI" w:cs="Leelawadee UI"/>
+              </w:rPr>
+            </w:pPr>
+            <w:r>
+              <w:rPr>
+                <w:rFonts w:ascii="Leelawadee UI" w:hAnsi="Leelawadee UI" w:cs="Leelawadee UI"/>
+              </w:rPr>
+              <w:t xml:space="preserve">3.Il sistema di pagamento esterno mostra una </w:t>
+            </w:r>
+            <w:proofErr w:type="spellStart"/>
+            <w:r>
+              <w:rPr>
+                <w:rFonts w:ascii="Leelawadee UI" w:hAnsi="Leelawadee UI" w:cs="Leelawadee UI"/>
+              </w:rPr>
+              <w:t>form</w:t>
+            </w:r>
+            <w:proofErr w:type="spellEnd"/>
+          </w:p>
+          <w:p>
+            <w:pPr>
+              <w:rPr>
+                <w:rFonts w:ascii="Leelawadee UI" w:hAnsi="Leelawadee UI" w:cs="Leelawadee UI"/>
+              </w:rPr>
+            </w:pPr>
+            <w:r>
+              <w:rPr>
+                <w:rFonts w:ascii="Leelawadee UI" w:hAnsi="Leelawadee UI" w:cs="Leelawadee UI"/>
+              </w:rPr>
+              <w:t>contenente i campi per l’identificazione</w:t>
+            </w:r>
+          </w:p>
+          <w:p>
+            <w:pPr>
+              <w:rPr>
+                <w:rFonts w:ascii="Leelawadee UI" w:hAnsi="Leelawadee UI" w:cs="Leelawadee UI"/>
+              </w:rPr>
+            </w:pPr>
+          </w:p>
+          <w:p>
+            <w:pPr>
+              <w:rPr>
+                <w:rFonts w:ascii="Leelawadee UI" w:hAnsi="Leelawadee UI" w:cs="Leelawadee UI"/>
+              </w:rPr>
+            </w:pPr>
+          </w:p>
+          <w:p>
+            <w:pPr>
+              <w:rPr>
+                <w:rFonts w:ascii="Leelawadee UI" w:hAnsi="Leelawadee UI" w:cs="Leelawadee UI"/>
+              </w:rPr>
+            </w:pPr>
+            <w:r>
+              <w:rPr>
+                <w:rFonts w:ascii="Leelawadee UI" w:hAnsi="Leelawadee UI" w:cs="Leelawadee UI"/>
+              </w:rPr>
+              <w:t>5.</w:t>
+            </w:r>
+            <w:r>
+              <w:rPr>
+                <w:rFonts w:ascii="Leelawadee UI" w:hAnsi="Leelawadee UI" w:cs="Leelawadee UI"/>
+              </w:rPr>
+              <w:t>I</w:t>
+            </w:r>
+            <w:r>
+              <w:rPr>
+                <w:rFonts w:ascii="Leelawadee UI" w:hAnsi="Leelawadee UI" w:cs="Leelawadee UI"/>
+              </w:rPr>
+              <w:t>l sistema di pagamento esterno mostra un riepilogo dell’ordine</w:t>
+            </w:r>
+            <w:r>
+              <w:rPr>
+                <w:rFonts w:ascii="Leelawadee UI" w:hAnsi="Leelawadee UI" w:cs="Leelawadee UI"/>
+              </w:rPr>
+              <w:t>, il totale del pagamento e il pulsante “conferma ordine”</w:t>
+            </w:r>
+          </w:p>
+          <w:p>
+            <w:pPr>
+              <w:rPr>
+                <w:rFonts w:ascii="Leelawadee UI" w:hAnsi="Leelawadee UI" w:cs="Leelawadee UI"/>
+              </w:rPr>
+            </w:pPr>
+          </w:p>
+          <w:p>
+            <w:pPr>
+              <w:rPr>
+                <w:rFonts w:ascii="Leelawadee UI" w:hAnsi="Leelawadee UI" w:cs="Leelawadee UI"/>
+              </w:rPr>
+            </w:pPr>
+            <w:r>
+              <w:rPr>
+                <w:rFonts w:ascii="Leelawadee UI" w:hAnsi="Leelawadee UI" w:cs="Leelawadee UI"/>
+              </w:rPr>
+              <w:t>7.Il sistema di pagamento esterno conclude l’ordine</w:t>
+            </w:r>
+          </w:p>
+          <w:p>
+            <w:pPr>
+              <w:rPr>
+                <w:rFonts w:ascii="Leelawadee UI" w:hAnsi="Leelawadee UI" w:cs="Leelawadee UI"/>
+              </w:rPr>
+            </w:pPr>
+          </w:p>
+          <w:p>
+            <w:pPr>
+              <w:rPr>
+                <w:rFonts w:ascii="Leelawadee UI" w:hAnsi="Leelawadee UI" w:cs="Leelawadee UI"/>
+              </w:rPr>
+            </w:pPr>
+          </w:p>
+          <w:p>
+            <w:pPr>
+              <w:rPr>
+                <w:rFonts w:ascii="Leelawadee UI" w:hAnsi="Leelawadee UI" w:cs="Leelawadee UI"/>
+              </w:rPr>
+            </w:pPr>
+          </w:p>
+          <w:p>
+            <w:pPr>
+              <w:rPr>
+                <w:rFonts w:ascii="Leelawadee UI" w:hAnsi="Leelawadee UI" w:cs="Leelawadee UI"/>
+              </w:rPr>
+            </w:pPr>
+          </w:p>
+          <w:p>
+            <w:pPr>
+              <w:rPr>
+                <w:rFonts w:ascii="Leelawadee UI" w:hAnsi="Leelawadee UI" w:cs="Leelawadee UI"/>
+              </w:rPr>
+            </w:pPr>
+          </w:p>
+          <w:p>
+            <w:pPr>
+              <w:rPr>
+                <w:rFonts w:ascii="Leelawadee UI" w:hAnsi="Leelawadee UI" w:cs="Leelawadee UI"/>
+              </w:rPr>
+            </w:pPr>
+          </w:p>
+        </w:tc>
+      </w:tr>
+      <w:tr>
+        <w:trPr>
+          <w:trHeight w:val="244"/>
+          <w:jc w:val="center"/>
+        </w:trPr>
+        <w:tc>
+          <w:tcPr>
+            <w:tcW w:w="2078" w:type="dxa"/>
+          </w:tcPr>
+          <w:p>
+            <w:pPr>
+              <w:rPr>
+                <w:rFonts w:ascii="Leelawadee UI" w:hAnsi="Leelawadee UI" w:cs="Leelawadee UI"/>
+                <w:b/>
+                <w:bCs/>
+              </w:rPr>
+            </w:pPr>
+            <w:r>
+              <w:rPr>
+                <w:rFonts w:ascii="Leelawadee UI" w:hAnsi="Leelawadee UI" w:cs="Leelawadee UI"/>
+                <w:b/>
+                <w:bCs/>
+              </w:rPr>
+              <w:t>Post condizione</w:t>
+            </w:r>
+          </w:p>
+        </w:tc>
+        <w:tc>
+          <w:tcPr>
+            <w:tcW w:w="5548" w:type="dxa"/>
+            <w:gridSpan w:val="2"/>
+          </w:tcPr>
+          <w:p>
+            <w:pPr>
+              <w:rPr>
+                <w:rFonts w:ascii="Leelawadee UI" w:hAnsi="Leelawadee UI" w:cs="Leelawadee UI"/>
+              </w:rPr>
+            </w:pPr>
+            <w:r>
+              <w:rPr>
+                <w:rFonts w:ascii="Leelawadee UI" w:hAnsi="Leelawadee UI" w:cs="Leelawadee UI"/>
+              </w:rPr>
+              <w:t>Pacchetto visibile nella libreria dell’utente</w:t>
+            </w:r>
+          </w:p>
+        </w:tc>
+        <w:tc>
+          <w:tcPr>
+            <w:tcW w:w="2774" w:type="dxa"/>
+          </w:tcPr>
+          <w:p>
+            <w:pPr>
+              <w:rPr>
+                <w:rFonts w:ascii="Leelawadee UI" w:hAnsi="Leelawadee UI" w:cs="Leelawadee UI"/>
+              </w:rPr>
+            </w:pPr>
+          </w:p>
+        </w:tc>
+      </w:tr>
+    </w:tbl>
+    <w:p>
+      <w:pPr>
+        <w:rPr>
+          <w:rFonts w:ascii="Leelawadee UI" w:hAnsi="Leelawadee UI" w:cs="Leelawadee UI"/>
+        </w:rPr>
+      </w:pPr>
+    </w:p>
+    <w:p>
+      <w:pPr>
+        <w:rPr>
+          <w:rFonts w:ascii="Leelawadee UI" w:hAnsi="Leelawadee UI" w:cs="Leelawadee UI"/>
+        </w:rPr>
+      </w:pPr>
+    </w:p>
+    <w:p>
+      <w:pPr>
+        <w:rPr>
+          <w:rFonts w:ascii="Leelawadee UI" w:hAnsi="Leelawadee UI" w:cs="Leelawadee UI"/>
+        </w:rPr>
+      </w:pPr>
+    </w:p>
+    <w:p>
+      <w:pPr>
+        <w:rPr>
+          <w:rFonts w:ascii="Leelawadee UI" w:hAnsi="Leelawadee UI" w:cs="Leelawadee UI"/>
+        </w:rPr>
+      </w:pPr>
+    </w:p>
+    <w:p>
+      <w:pPr>
+        <w:rPr>
+          <w:rFonts w:ascii="Leelawadee UI" w:hAnsi="Leelawadee UI" w:cs="Leelawadee UI"/>
+        </w:rPr>
+      </w:pPr>
+    </w:p>
+    <w:p>
+      <w:pPr>
+        <w:rPr>
+          <w:rFonts w:ascii="Leelawadee UI" w:hAnsi="Leelawadee UI" w:cs="Leelawadee UI"/>
+        </w:rPr>
+      </w:pPr>
+    </w:p>
+    <w:p>
+      <w:pPr>
+        <w:rPr>
+          <w:rFonts w:ascii="Leelawadee UI" w:hAnsi="Leelawadee UI" w:cs="Leelawadee UI"/>
+        </w:rPr>
+      </w:pPr>
+    </w:p>
+    <w:p>
+      <w:pPr>
+        <w:pStyle w:val="Titolo2"/>
+        <w:rPr>
+          <w:rFonts w:ascii="Leelawadee UI" w:hAnsi="Leelawadee UI" w:cs="Leelawadee UI"/>
+          <w:i/>
+          <w:iCs/>
+          <w:color w:val="auto"/>
+          <w:sz w:val="24"/>
+          <w:szCs w:val="24"/>
+        </w:rPr>
+      </w:pPr>
+      <w:bookmarkStart w:id="39" w:name="_Toc24018115"/>
+      <w:r>
+        <w:rPr>
+          <w:rFonts w:ascii="Leelawadee UI" w:hAnsi="Leelawadee UI" w:cs="Leelawadee UI"/>
+          <w:i/>
+          <w:iCs/>
+          <w:color w:val="auto"/>
+          <w:sz w:val="24"/>
+          <w:szCs w:val="24"/>
+        </w:rPr>
+        <w:lastRenderedPageBreak/>
+        <w:t>UC</w:t>
+      </w:r>
+      <w:r>
+        <w:rPr>
+          <w:rFonts w:ascii="Leelawadee UI" w:hAnsi="Leelawadee UI" w:cs="Leelawadee UI"/>
+          <w:i/>
+          <w:iCs/>
+          <w:color w:val="auto"/>
+          <w:sz w:val="24"/>
+          <w:szCs w:val="24"/>
+        </w:rPr>
+        <w:t>5</w:t>
+      </w:r>
+      <w:r>
+        <w:rPr>
+          <w:rFonts w:ascii="Leelawadee UI" w:hAnsi="Leelawadee UI" w:cs="Leelawadee UI"/>
+          <w:i/>
+          <w:iCs/>
+          <w:color w:val="auto"/>
+          <w:sz w:val="24"/>
+          <w:szCs w:val="24"/>
+        </w:rPr>
+        <w:t xml:space="preserve"> – Rimozione prodotto dal carrello</w:t>
+      </w:r>
+      <w:bookmarkEnd w:id="39"/>
+    </w:p>
+    <w:p/>
+    <w:tbl>
+      <w:tblPr>
+        <w:tblStyle w:val="Grigliatabella"/>
+        <w:tblW w:w="10774" w:type="dxa"/>
+        <w:jc w:val="center"/>
+        <w:tblInd w:w="0" w:type="dxa"/>
+        <w:tblLook w:val="04A0" w:firstRow="1" w:lastRow="0" w:firstColumn="1" w:lastColumn="0" w:noHBand="0" w:noVBand="1"/>
+      </w:tblPr>
+      <w:tblGrid>
+        <w:gridCol w:w="2937"/>
+        <w:gridCol w:w="3918"/>
+        <w:gridCol w:w="3919"/>
+      </w:tblGrid>
+      <w:tr>
+        <w:trPr>
+          <w:trHeight w:val="276"/>
+          <w:jc w:val="center"/>
+        </w:trPr>
+        <w:tc>
+          <w:tcPr>
+            <w:tcW w:w="2937" w:type="dxa"/>
+            <w:tcBorders>
+              <w:right w:val="nil"/>
+            </w:tcBorders>
+          </w:tcPr>
+          <w:p>
+            <w:pPr>
+              <w:rPr>
+                <w:rFonts w:ascii="Leelawadee UI" w:hAnsi="Leelawadee UI" w:cs="Leelawadee UI"/>
+                <w:b/>
+                <w:bCs/>
+              </w:rPr>
+            </w:pPr>
+          </w:p>
+        </w:tc>
+        <w:tc>
+          <w:tcPr>
+            <w:tcW w:w="7837" w:type="dxa"/>
+            <w:gridSpan w:val="2"/>
+            <w:tcBorders>
+              <w:left w:val="nil"/>
+            </w:tcBorders>
+          </w:tcPr>
+          <w:p>
+            <w:pPr>
+              <w:rPr>
+                <w:rFonts w:ascii="Leelawadee UI" w:hAnsi="Leelawadee UI" w:cs="Leelawadee UI"/>
+                <w:b/>
+                <w:bCs/>
+                <w:i/>
+                <w:iCs/>
+              </w:rPr>
+            </w:pPr>
+            <w:r>
+              <w:rPr>
+                <w:rFonts w:ascii="Leelawadee UI" w:hAnsi="Leelawadee UI" w:cs="Leelawadee UI"/>
+                <w:b/>
+                <w:bCs/>
+              </w:rPr>
+              <w:t xml:space="preserve">                     Rimozione prodotto dal</w:t>
+            </w:r>
+            <w:r>
+              <w:rPr>
+                <w:rFonts w:ascii="Leelawadee UI" w:hAnsi="Leelawadee UI" w:cs="Leelawadee UI"/>
+                <w:b/>
+                <w:bCs/>
+                <w:i/>
+                <w:iCs/>
+              </w:rPr>
+              <w:t xml:space="preserve"> </w:t>
+            </w:r>
+            <w:r>
+              <w:rPr>
+                <w:rFonts w:ascii="Leelawadee UI" w:hAnsi="Leelawadee UI" w:cs="Leelawadee UI"/>
+                <w:b/>
+                <w:bCs/>
+              </w:rPr>
+              <w:t>carrello</w:t>
+            </w:r>
+          </w:p>
+        </w:tc>
+      </w:tr>
+      <w:tr>
+        <w:trPr>
+          <w:trHeight w:val="261"/>
+          <w:jc w:val="center"/>
+        </w:trPr>
+        <w:tc>
+          <w:tcPr>
+            <w:tcW w:w="2937" w:type="dxa"/>
+          </w:tcPr>
+          <w:p>
+            <w:pPr>
+              <w:rPr>
+                <w:rFonts w:ascii="Leelawadee UI" w:hAnsi="Leelawadee UI" w:cs="Leelawadee UI"/>
+                <w:b/>
+                <w:bCs/>
+              </w:rPr>
+            </w:pPr>
+            <w:r>
+              <w:rPr>
+                <w:rFonts w:ascii="Leelawadee UI" w:hAnsi="Leelawadee UI" w:cs="Leelawadee UI"/>
+                <w:b/>
+                <w:bCs/>
+              </w:rPr>
+              <w:t>ID</w:t>
+            </w:r>
+          </w:p>
+        </w:tc>
+        <w:tc>
+          <w:tcPr>
+            <w:tcW w:w="7837" w:type="dxa"/>
+            <w:gridSpan w:val="2"/>
+          </w:tcPr>
+          <w:p>
+            <w:pPr>
+              <w:rPr>
+                <w:rFonts w:ascii="Leelawadee UI" w:hAnsi="Leelawadee UI" w:cs="Leelawadee UI"/>
+              </w:rPr>
+            </w:pPr>
+            <w:r>
+              <w:rPr>
+                <w:rFonts w:ascii="Leelawadee UI" w:hAnsi="Leelawadee UI" w:cs="Leelawadee UI"/>
+              </w:rPr>
+              <w:t>UC</w:t>
+            </w:r>
+            <w:r>
+              <w:rPr>
+                <w:rFonts w:ascii="Leelawadee UI" w:hAnsi="Leelawadee UI" w:cs="Leelawadee UI"/>
+              </w:rPr>
+              <w:t>5</w:t>
+            </w:r>
+          </w:p>
+        </w:tc>
+      </w:tr>
+      <w:tr>
+        <w:trPr>
+          <w:trHeight w:val="276"/>
+          <w:jc w:val="center"/>
+        </w:trPr>
+        <w:tc>
+          <w:tcPr>
+            <w:tcW w:w="2937" w:type="dxa"/>
+          </w:tcPr>
+          <w:p>
+            <w:pPr>
+              <w:rPr>
+                <w:rFonts w:ascii="Leelawadee UI" w:hAnsi="Leelawadee UI" w:cs="Leelawadee UI"/>
+                <w:b/>
+                <w:bCs/>
+              </w:rPr>
+            </w:pPr>
+            <w:r>
+              <w:rPr>
+                <w:rFonts w:ascii="Leelawadee UI" w:hAnsi="Leelawadee UI" w:cs="Leelawadee UI"/>
+                <w:b/>
+                <w:bCs/>
+              </w:rPr>
+              <w:t>Attori</w:t>
+            </w:r>
+          </w:p>
+        </w:tc>
+        <w:tc>
+          <w:tcPr>
+            <w:tcW w:w="7837" w:type="dxa"/>
+            <w:gridSpan w:val="2"/>
+          </w:tcPr>
+          <w:p>
+            <w:pPr>
+              <w:rPr>
+                <w:rFonts w:ascii="Leelawadee UI" w:hAnsi="Leelawadee UI" w:cs="Leelawadee UI"/>
+              </w:rPr>
+            </w:pPr>
+            <w:r>
+              <w:rPr>
+                <w:rFonts w:ascii="Leelawadee UI" w:hAnsi="Leelawadee UI" w:cs="Leelawadee UI"/>
+              </w:rPr>
+              <w:t>Utente</w:t>
+            </w:r>
+          </w:p>
+        </w:tc>
+      </w:tr>
+      <w:tr>
+        <w:trPr>
+          <w:trHeight w:val="261"/>
+          <w:jc w:val="center"/>
+        </w:trPr>
+        <w:tc>
+          <w:tcPr>
+            <w:tcW w:w="2937" w:type="dxa"/>
+          </w:tcPr>
+          <w:p>
+            <w:pPr>
+              <w:rPr>
+                <w:rFonts w:ascii="Leelawadee UI" w:hAnsi="Leelawadee UI" w:cs="Leelawadee UI"/>
+                <w:b/>
+                <w:bCs/>
+              </w:rPr>
+            </w:pPr>
+            <w:r>
+              <w:rPr>
+                <w:rFonts w:ascii="Leelawadee UI" w:hAnsi="Leelawadee UI" w:cs="Leelawadee UI"/>
+                <w:b/>
+                <w:bCs/>
+              </w:rPr>
+              <w:t>Precondizione</w:t>
+            </w:r>
+          </w:p>
+        </w:tc>
+        <w:tc>
+          <w:tcPr>
+            <w:tcW w:w="7837" w:type="dxa"/>
+            <w:gridSpan w:val="2"/>
+          </w:tcPr>
+          <w:p>
+            <w:pPr>
+              <w:pStyle w:val="Paragrafoelenco"/>
+              <w:numPr>
+                <w:ilvl w:val="0"/>
+                <w:numId w:val="23"/>
+              </w:numPr>
+              <w:rPr>
+                <w:rFonts w:ascii="Leelawadee UI" w:hAnsi="Leelawadee UI" w:cs="Leelawadee UI"/>
+              </w:rPr>
+            </w:pPr>
+            <w:r>
+              <w:rPr>
+                <w:rFonts w:ascii="Leelawadee UI" w:hAnsi="Leelawadee UI" w:cs="Leelawadee UI"/>
+              </w:rPr>
+              <w:t>Utente ha visualizzato il carrello</w:t>
+            </w:r>
+          </w:p>
+          <w:p>
+            <w:pPr>
+              <w:pStyle w:val="Paragrafoelenco"/>
+              <w:numPr>
+                <w:ilvl w:val="0"/>
+                <w:numId w:val="23"/>
+              </w:numPr>
+              <w:rPr>
+                <w:rFonts w:ascii="Leelawadee UI" w:hAnsi="Leelawadee UI" w:cs="Leelawadee UI"/>
+              </w:rPr>
+            </w:pPr>
+            <w:r>
+              <w:rPr>
+                <w:rFonts w:ascii="Leelawadee UI" w:hAnsi="Leelawadee UI" w:cs="Leelawadee UI"/>
+              </w:rPr>
+              <w:t>Pacchetto aggiunto al carrello</w:t>
+            </w:r>
+          </w:p>
+        </w:tc>
+      </w:tr>
+      <w:tr>
+        <w:trPr>
+          <w:trHeight w:val="1410"/>
+          <w:jc w:val="center"/>
+        </w:trPr>
+        <w:tc>
+          <w:tcPr>
+            <w:tcW w:w="2937" w:type="dxa"/>
+          </w:tcPr>
+          <w:p>
+            <w:pPr>
+              <w:rPr>
+                <w:rFonts w:ascii="Leelawadee UI" w:hAnsi="Leelawadee UI" w:cs="Leelawadee UI"/>
+                <w:b/>
+                <w:bCs/>
+              </w:rPr>
+            </w:pPr>
+            <w:r>
+              <w:rPr>
+                <w:rFonts w:ascii="Leelawadee UI" w:hAnsi="Leelawadee UI" w:cs="Leelawadee UI"/>
+                <w:b/>
+                <w:bCs/>
+              </w:rPr>
+              <w:t>Flusso di eventi</w:t>
+            </w:r>
+          </w:p>
+        </w:tc>
+        <w:tc>
+          <w:tcPr>
+            <w:tcW w:w="3918" w:type="dxa"/>
+          </w:tcPr>
+          <w:p>
+            <w:pPr>
+              <w:rPr>
+                <w:rFonts w:ascii="Leelawadee UI" w:hAnsi="Leelawadee UI" w:cs="Leelawadee UI"/>
+              </w:rPr>
+            </w:pPr>
+            <w:r>
+              <w:rPr>
+                <w:rFonts w:ascii="Leelawadee UI" w:hAnsi="Leelawadee UI" w:cs="Leelawadee UI"/>
+              </w:rPr>
+              <w:t>1.l’Utente preme sul tasto “</w:t>
+            </w:r>
+            <w:r>
+              <w:rPr>
+                <w:rFonts w:ascii="Leelawadee UI" w:hAnsi="Leelawadee UI" w:cs="Leelawadee UI"/>
+              </w:rPr>
+              <w:t>rimuovi</w:t>
+            </w:r>
+            <w:r>
+              <w:rPr>
+                <w:rFonts w:ascii="Leelawadee UI" w:hAnsi="Leelawadee UI" w:cs="Leelawadee UI"/>
+              </w:rPr>
+              <w:t xml:space="preserve">” </w:t>
+            </w:r>
+            <w:r>
+              <w:rPr>
+                <w:rFonts w:ascii="Leelawadee UI" w:hAnsi="Leelawadee UI" w:cs="Leelawadee UI"/>
+              </w:rPr>
+              <w:t>al lato del pacchetto che desidera rimuovere</w:t>
+            </w:r>
+          </w:p>
+          <w:p>
+            <w:pPr>
+              <w:rPr>
+                <w:rFonts w:ascii="Leelawadee UI" w:hAnsi="Leelawadee UI" w:cs="Leelawadee UI"/>
+              </w:rPr>
+            </w:pPr>
+          </w:p>
+          <w:p>
+            <w:pPr>
+              <w:rPr>
+                <w:rFonts w:ascii="Leelawadee UI" w:hAnsi="Leelawadee UI" w:cs="Leelawadee UI"/>
+              </w:rPr>
+            </w:pPr>
+          </w:p>
+          <w:p>
+            <w:pPr>
+              <w:rPr>
+                <w:rFonts w:ascii="Leelawadee UI" w:hAnsi="Leelawadee UI" w:cs="Leelawadee UI"/>
+              </w:rPr>
+            </w:pPr>
+          </w:p>
+        </w:tc>
+        <w:tc>
+          <w:tcPr>
+            <w:tcW w:w="3919" w:type="dxa"/>
+          </w:tcPr>
+          <w:p>
+            <w:pPr>
+              <w:rPr>
+                <w:rFonts w:ascii="Leelawadee UI" w:hAnsi="Leelawadee UI" w:cs="Leelawadee UI"/>
+              </w:rPr>
+            </w:pPr>
+          </w:p>
+          <w:p>
+            <w:pPr>
+              <w:rPr>
+                <w:rFonts w:ascii="Leelawadee UI" w:hAnsi="Leelawadee UI" w:cs="Leelawadee UI"/>
+              </w:rPr>
+            </w:pPr>
+          </w:p>
+          <w:p>
+            <w:pPr>
+              <w:rPr>
+                <w:rFonts w:ascii="Leelawadee UI" w:hAnsi="Leelawadee UI" w:cs="Leelawadee UI"/>
+              </w:rPr>
+            </w:pPr>
+          </w:p>
+          <w:p>
+            <w:pPr>
+              <w:rPr>
+                <w:rFonts w:ascii="Leelawadee UI" w:hAnsi="Leelawadee UI" w:cs="Leelawadee UI"/>
+              </w:rPr>
+            </w:pPr>
+            <w:r>
+              <w:rPr>
+                <w:rFonts w:ascii="Leelawadee UI" w:hAnsi="Leelawadee UI" w:cs="Leelawadee UI"/>
+              </w:rPr>
+              <w:t xml:space="preserve">2. il sistema </w:t>
+            </w:r>
+            <w:r>
+              <w:rPr>
+                <w:rFonts w:ascii="Leelawadee UI" w:hAnsi="Leelawadee UI" w:cs="Leelawadee UI"/>
+              </w:rPr>
+              <w:t>rimuove il pacchetto dal carrello</w:t>
+            </w:r>
+          </w:p>
+        </w:tc>
+      </w:tr>
+      <w:tr>
+        <w:trPr>
+          <w:trHeight w:val="261"/>
+          <w:jc w:val="center"/>
+        </w:trPr>
+        <w:tc>
+          <w:tcPr>
+            <w:tcW w:w="2937" w:type="dxa"/>
+          </w:tcPr>
+          <w:p>
+            <w:pPr>
+              <w:rPr>
+                <w:rFonts w:ascii="Leelawadee UI" w:hAnsi="Leelawadee UI" w:cs="Leelawadee UI"/>
+                <w:b/>
+                <w:bCs/>
+              </w:rPr>
+            </w:pPr>
+            <w:r>
+              <w:rPr>
+                <w:rFonts w:ascii="Leelawadee UI" w:hAnsi="Leelawadee UI" w:cs="Leelawadee UI"/>
+                <w:b/>
+                <w:bCs/>
+              </w:rPr>
+              <w:t>Post condizione</w:t>
+            </w:r>
+          </w:p>
+        </w:tc>
+        <w:tc>
+          <w:tcPr>
+            <w:tcW w:w="7837" w:type="dxa"/>
+            <w:gridSpan w:val="2"/>
+          </w:tcPr>
+          <w:p>
+            <w:pPr>
+              <w:rPr>
+                <w:rFonts w:ascii="Leelawadee UI" w:hAnsi="Leelawadee UI" w:cs="Leelawadee UI"/>
+              </w:rPr>
+            </w:pPr>
+            <w:r>
+              <w:rPr>
+                <w:rFonts w:ascii="Leelawadee UI" w:hAnsi="Leelawadee UI" w:cs="Leelawadee UI"/>
+              </w:rPr>
+              <w:t>Pacchetto rimosso dal carrello</w:t>
+            </w:r>
+          </w:p>
+        </w:tc>
+      </w:tr>
+    </w:tbl>
+    <w:p>
+      <w:pPr>
+        <w:rPr>
+          <w:rFonts w:ascii="Leelawadee UI" w:hAnsi="Leelawadee UI" w:cs="Leelawadee UI"/>
+          <w:b/>
+          <w:bCs/>
+          <w:i/>
+          <w:iCs/>
+        </w:rPr>
+      </w:pPr>
+    </w:p>
+    <w:tbl>
+      <w:tblPr>
+        <w:tblStyle w:val="Grigliatabella"/>
+        <w:tblpPr w:leftFromText="141" w:rightFromText="141" w:vertAnchor="text" w:horzAnchor="margin" w:tblpXSpec="center" w:tblpY="730"/>
+        <w:tblW w:w="10842" w:type="dxa"/>
+        <w:tblInd w:w="0" w:type="dxa"/>
+        <w:tblLook w:val="04A0" w:firstRow="1" w:lastRow="0" w:firstColumn="1" w:lastColumn="0" w:noHBand="0" w:noVBand="1"/>
+      </w:tblPr>
+      <w:tblGrid>
+        <w:gridCol w:w="3187"/>
+        <w:gridCol w:w="3827"/>
+        <w:gridCol w:w="3828"/>
+      </w:tblGrid>
+      <w:tr>
+        <w:trPr>
+          <w:trHeight w:val="285"/>
+        </w:trPr>
+        <w:tc>
+          <w:tcPr>
+            <w:tcW w:w="3187" w:type="dxa"/>
+            <w:tcBorders>
+              <w:right w:val="nil"/>
+            </w:tcBorders>
+          </w:tcPr>
+          <w:p>
+            <w:pPr>
+              <w:rPr>
+                <w:rFonts w:ascii="Leelawadee UI" w:hAnsi="Leelawadee UI" w:cs="Leelawadee UI"/>
+                <w:b/>
+                <w:bCs/>
+              </w:rPr>
+            </w:pPr>
+          </w:p>
+        </w:tc>
+        <w:tc>
+          <w:tcPr>
+            <w:tcW w:w="7655" w:type="dxa"/>
+            <w:gridSpan w:val="2"/>
+            <w:tcBorders>
+              <w:left w:val="nil"/>
+            </w:tcBorders>
+          </w:tcPr>
+          <w:p>
+            <w:pPr>
+              <w:rPr>
+                <w:rFonts w:ascii="Leelawadee UI" w:hAnsi="Leelawadee UI" w:cs="Leelawadee UI"/>
+                <w:b/>
+                <w:bCs/>
+              </w:rPr>
+            </w:pPr>
+            <w:r>
+              <w:rPr>
+                <w:rFonts w:ascii="Leelawadee UI" w:hAnsi="Leelawadee UI" w:cs="Leelawadee UI"/>
+                <w:b/>
+                <w:bCs/>
+              </w:rPr>
+              <w:t xml:space="preserve"> Visualizzazione lezione del pacchetto acquistato</w:t>
+            </w:r>
+          </w:p>
+        </w:tc>
+      </w:tr>
+      <w:tr>
+        <w:trPr>
+          <w:trHeight w:val="285"/>
+        </w:trPr>
+        <w:tc>
+          <w:tcPr>
+            <w:tcW w:w="3187" w:type="dxa"/>
+          </w:tcPr>
+          <w:p>
+            <w:pPr>
+              <w:rPr>
+                <w:rFonts w:ascii="Leelawadee UI" w:hAnsi="Leelawadee UI" w:cs="Leelawadee UI"/>
+                <w:b/>
+                <w:bCs/>
+              </w:rPr>
+            </w:pPr>
+            <w:r>
+              <w:rPr>
+                <w:rFonts w:ascii="Leelawadee UI" w:hAnsi="Leelawadee UI" w:cs="Leelawadee UI"/>
+                <w:b/>
+                <w:bCs/>
+              </w:rPr>
+              <w:t>ID</w:t>
+            </w:r>
+          </w:p>
+        </w:tc>
+        <w:tc>
+          <w:tcPr>
+            <w:tcW w:w="7655" w:type="dxa"/>
+            <w:gridSpan w:val="2"/>
+          </w:tcPr>
+          <w:p>
+            <w:pPr>
+              <w:rPr>
+                <w:rFonts w:ascii="Leelawadee UI" w:hAnsi="Leelawadee UI" w:cs="Leelawadee UI"/>
+              </w:rPr>
+            </w:pPr>
+            <w:r>
+              <w:rPr>
+                <w:rFonts w:ascii="Leelawadee UI" w:hAnsi="Leelawadee UI" w:cs="Leelawadee UI"/>
+              </w:rPr>
+              <w:t>U</w:t>
+            </w:r>
+            <w:r>
+              <w:rPr>
+                <w:rFonts w:ascii="Leelawadee UI" w:hAnsi="Leelawadee UI" w:cs="Leelawadee UI"/>
+              </w:rPr>
+              <w:t>C</w:t>
+            </w:r>
+            <w:r>
+              <w:rPr>
+                <w:rFonts w:ascii="Leelawadee UI" w:hAnsi="Leelawadee UI" w:cs="Leelawadee UI"/>
+              </w:rPr>
+              <w:t>6</w:t>
+            </w:r>
+          </w:p>
+        </w:tc>
+      </w:tr>
+      <w:tr>
+        <w:trPr>
+          <w:trHeight w:val="270"/>
+        </w:trPr>
+        <w:tc>
+          <w:tcPr>
+            <w:tcW w:w="3187" w:type="dxa"/>
+          </w:tcPr>
+          <w:p>
+            <w:pPr>
+              <w:rPr>
+                <w:rFonts w:ascii="Leelawadee UI" w:hAnsi="Leelawadee UI" w:cs="Leelawadee UI"/>
+                <w:b/>
+                <w:bCs/>
+              </w:rPr>
+            </w:pPr>
+            <w:r>
+              <w:rPr>
+                <w:rFonts w:ascii="Leelawadee UI" w:hAnsi="Leelawadee UI" w:cs="Leelawadee UI"/>
+                <w:b/>
+                <w:bCs/>
+              </w:rPr>
+              <w:t>Attori</w:t>
+            </w:r>
+          </w:p>
+        </w:tc>
+        <w:tc>
+          <w:tcPr>
+            <w:tcW w:w="7655" w:type="dxa"/>
+            <w:gridSpan w:val="2"/>
+          </w:tcPr>
+          <w:p>
+            <w:pPr>
+              <w:rPr>
+                <w:rFonts w:ascii="Leelawadee UI" w:hAnsi="Leelawadee UI" w:cs="Leelawadee UI"/>
+              </w:rPr>
+            </w:pPr>
+            <w:r>
+              <w:rPr>
+                <w:rFonts w:ascii="Leelawadee UI" w:hAnsi="Leelawadee UI" w:cs="Leelawadee UI"/>
+              </w:rPr>
+              <w:t>Acquirente</w:t>
+            </w:r>
+          </w:p>
+        </w:tc>
+      </w:tr>
+      <w:tr>
+        <w:trPr>
+          <w:trHeight w:val="285"/>
+        </w:trPr>
+        <w:tc>
+          <w:tcPr>
+            <w:tcW w:w="3187" w:type="dxa"/>
+          </w:tcPr>
+          <w:p>
+            <w:pPr>
+              <w:rPr>
+                <w:rFonts w:ascii="Leelawadee UI" w:hAnsi="Leelawadee UI" w:cs="Leelawadee UI"/>
+                <w:b/>
+                <w:bCs/>
+              </w:rPr>
+            </w:pPr>
+            <w:r>
+              <w:rPr>
+                <w:rFonts w:ascii="Leelawadee UI" w:hAnsi="Leelawadee UI" w:cs="Leelawadee UI"/>
+                <w:b/>
+                <w:bCs/>
+              </w:rPr>
+              <w:t>Precondizioni</w:t>
+            </w:r>
+          </w:p>
+        </w:tc>
+        <w:tc>
+          <w:tcPr>
+            <w:tcW w:w="7655" w:type="dxa"/>
+            <w:gridSpan w:val="2"/>
+          </w:tcPr>
+          <w:p>
+            <w:pPr>
+              <w:rPr>
+                <w:rFonts w:ascii="Leelawadee UI" w:hAnsi="Leelawadee UI" w:cs="Leelawadee UI"/>
+              </w:rPr>
+            </w:pPr>
+            <w:r>
+              <w:rPr>
+                <w:rFonts w:ascii="Leelawadee UI" w:hAnsi="Leelawadee UI" w:cs="Leelawadee UI"/>
+              </w:rPr>
+              <w:t xml:space="preserve">L’acquirente </w:t>
+            </w:r>
+            <w:r>
+              <w:rPr>
+                <w:rFonts w:ascii="Leelawadee UI" w:hAnsi="Leelawadee UI" w:cs="Leelawadee UI"/>
+              </w:rPr>
+              <w:t>ha acquistato un pacchetto</w:t>
+            </w:r>
+          </w:p>
+        </w:tc>
+      </w:tr>
+      <w:tr>
+        <w:trPr>
+          <w:trHeight w:val="1995"/>
+        </w:trPr>
+        <w:tc>
+          <w:tcPr>
+            <w:tcW w:w="3187" w:type="dxa"/>
+          </w:tcPr>
+          <w:p>
+            <w:pPr>
+              <w:rPr>
+                <w:rFonts w:ascii="Leelawadee UI" w:hAnsi="Leelawadee UI" w:cs="Leelawadee UI"/>
+                <w:b/>
+                <w:bCs/>
+              </w:rPr>
+            </w:pPr>
+            <w:r>
+              <w:rPr>
+                <w:rFonts w:ascii="Leelawadee UI" w:hAnsi="Leelawadee UI" w:cs="Leelawadee UI"/>
+                <w:b/>
+                <w:bCs/>
+              </w:rPr>
+              <w:t>Flusso di eventi</w:t>
+            </w:r>
+          </w:p>
+        </w:tc>
+        <w:tc>
+          <w:tcPr>
+            <w:tcW w:w="3827" w:type="dxa"/>
+          </w:tcPr>
+          <w:p>
+            <w:pPr>
+              <w:rPr>
+                <w:rFonts w:ascii="Leelawadee UI" w:hAnsi="Leelawadee UI" w:cs="Leelawadee UI"/>
+              </w:rPr>
+            </w:pPr>
+            <w:r>
+              <w:rPr>
+                <w:rFonts w:ascii="Leelawadee UI" w:hAnsi="Leelawadee UI" w:cs="Leelawadee UI"/>
+              </w:rPr>
+              <w:t>1.</w:t>
+            </w:r>
+            <w:r>
+              <w:rPr>
+                <w:rFonts w:ascii="Leelawadee UI" w:hAnsi="Leelawadee UI" w:cs="Leelawadee UI"/>
+              </w:rPr>
+              <w:t>L’</w:t>
+            </w:r>
+            <w:r>
+              <w:rPr>
+                <w:rFonts w:ascii="Leelawadee UI" w:hAnsi="Leelawadee UI" w:cs="Leelawadee UI"/>
+              </w:rPr>
+              <w:t>acquirente</w:t>
+            </w:r>
+            <w:r>
+              <w:rPr>
+                <w:rFonts w:ascii="Leelawadee UI" w:hAnsi="Leelawadee UI" w:cs="Leelawadee UI"/>
+              </w:rPr>
+              <w:t xml:space="preserve"> preme sul nome del pacchetto contente la lezione desiderata;</w:t>
+            </w:r>
+            <w:r>
+              <w:rPr>
+                <w:rFonts w:ascii="Leelawadee UI" w:hAnsi="Leelawadee UI" w:cs="Leelawadee UI"/>
+              </w:rPr>
+              <w:br/>
+            </w:r>
+          </w:p>
+          <w:p>
+            <w:pPr>
+              <w:rPr>
+                <w:rFonts w:ascii="Leelawadee UI" w:hAnsi="Leelawadee UI" w:cs="Leelawadee UI"/>
+              </w:rPr>
+            </w:pPr>
+          </w:p>
+          <w:p>
+            <w:pPr>
+              <w:rPr>
+                <w:rFonts w:ascii="Leelawadee UI" w:hAnsi="Leelawadee UI" w:cs="Leelawadee UI"/>
+              </w:rPr>
+            </w:pPr>
+            <w:r>
+              <w:rPr>
+                <w:rFonts w:ascii="Leelawadee UI" w:hAnsi="Leelawadee UI" w:cs="Leelawadee UI"/>
+              </w:rPr>
+              <w:t>3.</w:t>
+            </w:r>
+            <w:r>
+              <w:rPr>
+                <w:rFonts w:ascii="Leelawadee UI" w:hAnsi="Leelawadee UI" w:cs="Leelawadee UI"/>
+              </w:rPr>
+              <w:t>L’</w:t>
+            </w:r>
+            <w:r>
+              <w:rPr>
+                <w:rFonts w:ascii="Leelawadee UI" w:hAnsi="Leelawadee UI" w:cs="Leelawadee UI"/>
+              </w:rPr>
+              <w:t>acquirente</w:t>
+            </w:r>
+            <w:r>
+              <w:rPr>
+                <w:rFonts w:ascii="Leelawadee UI" w:hAnsi="Leelawadee UI" w:cs="Leelawadee UI"/>
+              </w:rPr>
+              <w:t xml:space="preserve"> preme sul nome della lezione da visualizzare;</w:t>
+            </w:r>
+          </w:p>
+        </w:tc>
+        <w:tc>
+          <w:tcPr>
+            <w:tcW w:w="3828" w:type="dxa"/>
+          </w:tcPr>
+          <w:p>
+            <w:pPr>
+              <w:rPr>
+                <w:rFonts w:ascii="Leelawadee UI" w:hAnsi="Leelawadee UI" w:cs="Leelawadee UI"/>
+              </w:rPr>
+            </w:pPr>
+          </w:p>
+          <w:p>
+            <w:pPr>
+              <w:rPr>
+                <w:rFonts w:ascii="Leelawadee UI" w:hAnsi="Leelawadee UI" w:cs="Leelawadee UI"/>
+              </w:rPr>
+            </w:pPr>
+          </w:p>
+          <w:p>
+            <w:pPr>
+              <w:rPr>
+                <w:rFonts w:ascii="Leelawadee UI" w:hAnsi="Leelawadee UI" w:cs="Leelawadee UI"/>
+              </w:rPr>
+            </w:pPr>
+            <w:r>
+              <w:rPr>
+                <w:rFonts w:ascii="Leelawadee UI" w:hAnsi="Leelawadee UI" w:cs="Leelawadee UI"/>
+              </w:rPr>
+              <w:t>2.</w:t>
+            </w:r>
+            <w:r>
+              <w:rPr>
+                <w:rFonts w:ascii="Leelawadee UI" w:hAnsi="Leelawadee UI" w:cs="Leelawadee UI"/>
+              </w:rPr>
+              <w:t>Il sistema mostra la lista delle lezioni relative al pacchetto premuto;</w:t>
+            </w:r>
+          </w:p>
+          <w:p>
+            <w:pPr>
+              <w:rPr>
+                <w:rFonts w:ascii="Leelawadee UI" w:hAnsi="Leelawadee UI" w:cs="Leelawadee UI"/>
+              </w:rPr>
+            </w:pPr>
+          </w:p>
+          <w:p>
+            <w:pPr>
+              <w:rPr>
+                <w:rFonts w:ascii="Leelawadee UI" w:hAnsi="Leelawadee UI" w:cs="Leelawadee UI"/>
+              </w:rPr>
+            </w:pPr>
+          </w:p>
+          <w:p>
+            <w:pPr>
+              <w:rPr>
+                <w:rFonts w:ascii="Leelawadee UI" w:hAnsi="Leelawadee UI" w:cs="Leelawadee UI"/>
+              </w:rPr>
+            </w:pPr>
+            <w:r>
+              <w:rPr>
+                <w:rFonts w:ascii="Leelawadee UI" w:hAnsi="Leelawadee UI" w:cs="Leelawadee UI"/>
+              </w:rPr>
+              <w:t>4.</w:t>
+            </w:r>
+            <w:r>
+              <w:rPr>
+                <w:rFonts w:ascii="Leelawadee UI" w:hAnsi="Leelawadee UI" w:cs="Leelawadee UI"/>
+              </w:rPr>
+              <w:t>Il sistema farà comparire il video della lezione.</w:t>
+            </w:r>
+          </w:p>
+        </w:tc>
+      </w:tr>
+      <w:tr>
+        <w:trPr>
+          <w:trHeight w:val="285"/>
+        </w:trPr>
+        <w:tc>
+          <w:tcPr>
+            <w:tcW w:w="3187" w:type="dxa"/>
+          </w:tcPr>
+          <w:p>
+            <w:pPr>
+              <w:rPr>
+                <w:rFonts w:ascii="Leelawadee UI" w:hAnsi="Leelawadee UI" w:cs="Leelawadee UI"/>
+                <w:b/>
+                <w:bCs/>
+              </w:rPr>
+            </w:pPr>
+            <w:r>
+              <w:rPr>
+                <w:rFonts w:ascii="Leelawadee UI" w:hAnsi="Leelawadee UI" w:cs="Leelawadee UI"/>
+                <w:b/>
+                <w:bCs/>
+              </w:rPr>
+              <w:t>Post condizione</w:t>
+            </w:r>
+          </w:p>
+        </w:tc>
+        <w:tc>
+          <w:tcPr>
+            <w:tcW w:w="7655" w:type="dxa"/>
+            <w:gridSpan w:val="2"/>
+          </w:tcPr>
+          <w:p>
+            <w:pPr>
+              <w:rPr>
+                <w:rFonts w:ascii="Leelawadee UI" w:hAnsi="Leelawadee UI" w:cs="Leelawadee UI"/>
+              </w:rPr>
+            </w:pPr>
+            <w:r>
+              <w:rPr>
+                <w:rFonts w:ascii="Leelawadee UI" w:hAnsi="Leelawadee UI" w:cs="Leelawadee UI"/>
+              </w:rPr>
+              <w:t>L’acquirente prende visione della lezione.</w:t>
+            </w:r>
+          </w:p>
+        </w:tc>
+      </w:tr>
+    </w:tbl>
+    <w:p>
+      <w:pPr>
+        <w:pStyle w:val="Titolo2"/>
+        <w:rPr>
+          <w:rFonts w:ascii="Leelawadee UI" w:hAnsi="Leelawadee UI" w:cs="Leelawadee UI"/>
+          <w:i/>
+          <w:iCs/>
+          <w:color w:val="auto"/>
+          <w:sz w:val="24"/>
+          <w:szCs w:val="24"/>
+        </w:rPr>
+      </w:pPr>
+      <w:bookmarkStart w:id="40" w:name="_Toc24018116"/>
+      <w:r>
+        <w:rPr>
+          <w:rFonts w:ascii="Leelawadee UI" w:hAnsi="Leelawadee UI" w:cs="Leelawadee UI"/>
+          <w:i/>
+          <w:iCs/>
+          <w:color w:val="auto"/>
+          <w:sz w:val="24"/>
+          <w:szCs w:val="24"/>
+        </w:rPr>
+        <w:t>UC</w:t>
+      </w:r>
+      <w:r>
+        <w:rPr>
+          <w:rFonts w:ascii="Leelawadee UI" w:hAnsi="Leelawadee UI" w:cs="Leelawadee UI"/>
+          <w:i/>
+          <w:iCs/>
+          <w:color w:val="auto"/>
+          <w:sz w:val="24"/>
+          <w:szCs w:val="24"/>
+        </w:rPr>
+        <w:t>6</w:t>
+      </w:r>
+      <w:r>
+        <w:rPr>
+          <w:rFonts w:ascii="Leelawadee UI" w:hAnsi="Leelawadee UI" w:cs="Leelawadee UI"/>
+          <w:i/>
+          <w:iCs/>
+          <w:color w:val="auto"/>
+          <w:sz w:val="24"/>
+          <w:szCs w:val="24"/>
+        </w:rPr>
+        <w:t xml:space="preserve"> – Visualizzazione lezione del pacchetto acquistato</w:t>
+      </w:r>
+      <w:bookmarkEnd w:id="40"/>
+    </w:p>
+    <w:p>
+      <w:pPr>
+        <w:rPr>
+          <w:rFonts w:ascii="Leelawadee UI" w:hAnsi="Leelawadee UI" w:cs="Leelawadee UI"/>
+          <w:b/>
+          <w:bCs/>
+          <w:i/>
+          <w:iCs/>
+        </w:rPr>
+      </w:pPr>
+    </w:p>
+    <w:p>
+      <w:pPr>
+        <w:rPr>
+          <w:rFonts w:ascii="Leelawadee UI" w:hAnsi="Leelawadee UI" w:cs="Leelawadee UI"/>
+        </w:rPr>
+      </w:pPr>
+    </w:p>
+    <w:p>
+      <w:pPr>
+        <w:rPr>
+          <w:rFonts w:ascii="Leelawadee UI" w:hAnsi="Leelawadee UI" w:cs="Leelawadee UI"/>
+        </w:rPr>
+      </w:pPr>
+    </w:p>
+    <w:p>
+      <w:pPr>
+        <w:rPr>
+          <w:rFonts w:ascii="Leelawadee UI" w:hAnsi="Leelawadee UI" w:cs="Leelawadee UI"/>
+        </w:rPr>
+      </w:pPr>
+    </w:p>
+    <w:p>
+      <w:pPr>
+        <w:rPr>
+          <w:rFonts w:ascii="Leelawadee UI" w:hAnsi="Leelawadee UI" w:cs="Leelawadee UI"/>
+        </w:rPr>
+      </w:pPr>
+    </w:p>
+    <w:p>
+      <w:pPr>
+        <w:rPr>
+          <w:rFonts w:ascii="Leelawadee UI" w:hAnsi="Leelawadee UI" w:cs="Leelawadee UI"/>
+        </w:rPr>
+      </w:pPr>
+    </w:p>
+    <w:p>
+      <w:pPr>
+        <w:rPr>
+          <w:rFonts w:ascii="Leelawadee UI" w:hAnsi="Leelawadee UI" w:cs="Leelawadee UI"/>
+        </w:rPr>
+      </w:pPr>
+    </w:p>
+    <w:p>
+      <w:pPr>
+        <w:rPr>
+          <w:rFonts w:ascii="Leelawadee UI" w:hAnsi="Leelawadee UI" w:cs="Leelawadee UI"/>
+        </w:rPr>
+      </w:pPr>
+    </w:p>
+    <w:tbl>
+      <w:tblPr>
+        <w:tblStyle w:val="Grigliatabella"/>
+        <w:tblpPr w:leftFromText="141" w:rightFromText="141" w:vertAnchor="text" w:horzAnchor="margin" w:tblpXSpec="center" w:tblpY="852"/>
+        <w:tblW w:w="10790" w:type="dxa"/>
+        <w:tblInd w:w="0" w:type="dxa"/>
+        <w:tblLook w:val="04A0" w:firstRow="1" w:lastRow="0" w:firstColumn="1" w:lastColumn="0" w:noHBand="0" w:noVBand="1"/>
+      </w:tblPr>
+      <w:tblGrid>
+        <w:gridCol w:w="3169"/>
+        <w:gridCol w:w="3810"/>
+        <w:gridCol w:w="3811"/>
+      </w:tblGrid>
+      <w:tr>
+        <w:trPr>
+          <w:trHeight w:val="301"/>
+        </w:trPr>
+        <w:tc>
+          <w:tcPr>
+            <w:tcW w:w="3169" w:type="dxa"/>
+            <w:tcBorders>
+              <w:right w:val="nil"/>
+            </w:tcBorders>
+          </w:tcPr>
+          <w:p>
+            <w:pPr>
+              <w:rPr>
+                <w:rFonts w:ascii="Leelawadee UI" w:hAnsi="Leelawadee UI" w:cs="Leelawadee UI"/>
+                <w:b/>
+                <w:bCs/>
+                <w:i/>
+                <w:iCs/>
+              </w:rPr>
+            </w:pPr>
+          </w:p>
+        </w:tc>
+        <w:tc>
+          <w:tcPr>
+            <w:tcW w:w="7621" w:type="dxa"/>
+            <w:gridSpan w:val="2"/>
+            <w:tcBorders>
+              <w:left w:val="nil"/>
+            </w:tcBorders>
+          </w:tcPr>
+          <w:p>
+            <w:pPr>
+              <w:rPr>
+                <w:rFonts w:ascii="Leelawadee UI" w:hAnsi="Leelawadee UI" w:cs="Leelawadee UI"/>
+                <w:b/>
+                <w:bCs/>
+              </w:rPr>
+            </w:pPr>
+            <w:r>
+              <w:rPr>
+                <w:rFonts w:ascii="Leelawadee UI" w:hAnsi="Leelawadee UI" w:cs="Leelawadee UI"/>
+                <w:b/>
+                <w:bCs/>
+              </w:rPr>
+              <w:t xml:space="preserve">                 Lasciare una recensione</w:t>
+            </w:r>
+          </w:p>
+        </w:tc>
+      </w:tr>
+      <w:tr>
+        <w:trPr>
+          <w:trHeight w:val="284"/>
+        </w:trPr>
+        <w:tc>
+          <w:tcPr>
+            <w:tcW w:w="3169" w:type="dxa"/>
+          </w:tcPr>
+          <w:p>
+            <w:pPr>
+              <w:rPr>
+                <w:rFonts w:ascii="Leelawadee UI" w:hAnsi="Leelawadee UI" w:cs="Leelawadee UI"/>
+                <w:b/>
+                <w:bCs/>
+              </w:rPr>
+            </w:pPr>
+            <w:r>
+              <w:rPr>
+                <w:rFonts w:ascii="Leelawadee UI" w:hAnsi="Leelawadee UI" w:cs="Leelawadee UI"/>
+                <w:b/>
+                <w:bCs/>
+              </w:rPr>
+              <w:t>ID</w:t>
+            </w:r>
+          </w:p>
+        </w:tc>
+        <w:tc>
+          <w:tcPr>
+            <w:tcW w:w="7621" w:type="dxa"/>
+            <w:gridSpan w:val="2"/>
+          </w:tcPr>
+          <w:p>
+            <w:pPr>
+              <w:rPr>
+                <w:rFonts w:ascii="Leelawadee UI" w:hAnsi="Leelawadee UI" w:cs="Leelawadee UI"/>
+              </w:rPr>
+            </w:pPr>
+            <w:r>
+              <w:rPr>
+                <w:rFonts w:ascii="Leelawadee UI" w:hAnsi="Leelawadee UI" w:cs="Leelawadee UI"/>
+              </w:rPr>
+              <w:t>U</w:t>
+            </w:r>
+            <w:r>
+              <w:rPr>
+                <w:rFonts w:ascii="Leelawadee UI" w:hAnsi="Leelawadee UI" w:cs="Leelawadee UI"/>
+              </w:rPr>
+              <w:t>C</w:t>
+            </w:r>
+            <w:r>
+              <w:rPr>
+                <w:rFonts w:ascii="Leelawadee UI" w:hAnsi="Leelawadee UI" w:cs="Leelawadee UI"/>
+              </w:rPr>
+              <w:t>7</w:t>
+            </w:r>
+          </w:p>
+        </w:tc>
+      </w:tr>
+      <w:tr>
+        <w:trPr>
+          <w:trHeight w:val="301"/>
+        </w:trPr>
+        <w:tc>
+          <w:tcPr>
+            <w:tcW w:w="3169" w:type="dxa"/>
+          </w:tcPr>
+          <w:p>
+            <w:pPr>
+              <w:rPr>
+                <w:rFonts w:ascii="Leelawadee UI" w:hAnsi="Leelawadee UI" w:cs="Leelawadee UI"/>
+                <w:b/>
+                <w:bCs/>
+              </w:rPr>
+            </w:pPr>
+            <w:r>
+              <w:rPr>
+                <w:rFonts w:ascii="Leelawadee UI" w:hAnsi="Leelawadee UI" w:cs="Leelawadee UI"/>
+                <w:b/>
+                <w:bCs/>
+              </w:rPr>
+              <w:t>Attori</w:t>
+            </w:r>
+          </w:p>
+        </w:tc>
+        <w:tc>
+          <w:tcPr>
+            <w:tcW w:w="7621" w:type="dxa"/>
+            <w:gridSpan w:val="2"/>
+          </w:tcPr>
+          <w:p>
+            <w:pPr>
+              <w:rPr>
+                <w:rFonts w:ascii="Leelawadee UI" w:hAnsi="Leelawadee UI" w:cs="Leelawadee UI"/>
+              </w:rPr>
+            </w:pPr>
+            <w:r>
+              <w:rPr>
+                <w:rFonts w:ascii="Leelawadee UI" w:hAnsi="Leelawadee UI" w:cs="Leelawadee UI"/>
+              </w:rPr>
+              <w:t>Acquirente</w:t>
+            </w:r>
+          </w:p>
+        </w:tc>
+      </w:tr>
+      <w:tr>
+        <w:trPr>
+          <w:trHeight w:val="284"/>
+        </w:trPr>
+        <w:tc>
+          <w:tcPr>
+            <w:tcW w:w="3169" w:type="dxa"/>
+          </w:tcPr>
+          <w:p>
+            <w:pPr>
+              <w:rPr>
+                <w:rFonts w:ascii="Leelawadee UI" w:hAnsi="Leelawadee UI" w:cs="Leelawadee UI"/>
+                <w:b/>
+                <w:bCs/>
+              </w:rPr>
+            </w:pPr>
+            <w:r>
+              <w:rPr>
+                <w:rFonts w:ascii="Leelawadee UI" w:hAnsi="Leelawadee UI" w:cs="Leelawadee UI"/>
+                <w:b/>
+                <w:bCs/>
+              </w:rPr>
+              <w:t>Pre</w:t>
+            </w:r>
+            <w:r>
+              <w:rPr>
+                <w:rFonts w:ascii="Leelawadee UI" w:hAnsi="Leelawadee UI" w:cs="Leelawadee UI"/>
+                <w:b/>
+                <w:bCs/>
+              </w:rPr>
+              <w:t>c</w:t>
+            </w:r>
+            <w:r>
+              <w:rPr>
+                <w:rFonts w:ascii="Leelawadee UI" w:hAnsi="Leelawadee UI" w:cs="Leelawadee UI"/>
+                <w:b/>
+                <w:bCs/>
+              </w:rPr>
+              <w:t>ondizione</w:t>
+            </w:r>
+          </w:p>
+        </w:tc>
+        <w:tc>
+          <w:tcPr>
+            <w:tcW w:w="7621" w:type="dxa"/>
+            <w:gridSpan w:val="2"/>
+          </w:tcPr>
+          <w:p>
+            <w:pPr>
+              <w:pStyle w:val="Paragrafoelenco"/>
+              <w:numPr>
+                <w:ilvl w:val="0"/>
+                <w:numId w:val="21"/>
+              </w:numPr>
+              <w:rPr>
+                <w:rFonts w:ascii="Leelawadee UI" w:hAnsi="Leelawadee UI" w:cs="Leelawadee UI"/>
+              </w:rPr>
+            </w:pPr>
+            <w:r>
+              <w:rPr>
+                <w:rFonts w:ascii="Leelawadee UI" w:hAnsi="Leelawadee UI" w:cs="Leelawadee UI"/>
+              </w:rPr>
+              <w:t>L’acquirente ha acquistato il pacchetto</w:t>
+            </w:r>
+          </w:p>
+          <w:p>
+            <w:pPr>
+              <w:pStyle w:val="Paragrafoelenco"/>
+              <w:numPr>
+                <w:ilvl w:val="0"/>
+                <w:numId w:val="21"/>
+              </w:numPr>
+              <w:rPr>
+                <w:rFonts w:ascii="Leelawadee UI" w:hAnsi="Leelawadee UI" w:cs="Leelawadee UI"/>
+              </w:rPr>
+            </w:pPr>
+            <w:r>
+              <w:rPr>
+                <w:rFonts w:ascii="Leelawadee UI" w:hAnsi="Leelawadee UI" w:cs="Leelawadee UI"/>
+              </w:rPr>
+              <w:t>L’acquirente ha visualizzato la pagina del pacchetto</w:t>
+            </w:r>
+          </w:p>
+        </w:tc>
+      </w:tr>
+      <w:tr>
+        <w:trPr>
+          <w:trHeight w:val="301"/>
+        </w:trPr>
+        <w:tc>
+          <w:tcPr>
+            <w:tcW w:w="3169" w:type="dxa"/>
+          </w:tcPr>
+          <w:p>
+            <w:pPr>
+              <w:rPr>
+                <w:rFonts w:ascii="Leelawadee UI" w:hAnsi="Leelawadee UI" w:cs="Leelawadee UI"/>
+                <w:b/>
+                <w:bCs/>
+              </w:rPr>
+            </w:pPr>
+            <w:r>
+              <w:rPr>
+                <w:rFonts w:ascii="Leelawadee UI" w:hAnsi="Leelawadee UI" w:cs="Leelawadee UI"/>
+                <w:b/>
+                <w:bCs/>
+              </w:rPr>
+              <w:t>Flusso di eventi</w:t>
+            </w:r>
+          </w:p>
+        </w:tc>
+        <w:tc>
+          <w:tcPr>
+            <w:tcW w:w="3810" w:type="dxa"/>
+          </w:tcPr>
+          <w:p>
+            <w:pPr>
+              <w:rPr>
+                <w:rFonts w:ascii="Leelawadee UI" w:hAnsi="Leelawadee UI" w:cs="Leelawadee UI"/>
+              </w:rPr>
+            </w:pPr>
+            <w:r>
+              <w:rPr>
+                <w:rFonts w:ascii="Leelawadee UI" w:hAnsi="Leelawadee UI" w:cs="Leelawadee UI"/>
+              </w:rPr>
+              <w:t>1.</w:t>
+            </w:r>
+            <w:r>
+              <w:rPr>
+                <w:rFonts w:ascii="Leelawadee UI" w:hAnsi="Leelawadee UI" w:cs="Leelawadee UI"/>
+              </w:rPr>
+              <w:t>L’</w:t>
+            </w:r>
+            <w:r>
+              <w:rPr>
+                <w:rFonts w:ascii="Leelawadee UI" w:hAnsi="Leelawadee UI" w:cs="Leelawadee UI"/>
+              </w:rPr>
+              <w:t xml:space="preserve"> Acquirente </w:t>
+            </w:r>
+            <w:r>
+              <w:rPr>
+                <w:rFonts w:ascii="Leelawadee UI" w:hAnsi="Leelawadee UI" w:cs="Leelawadee UI"/>
+              </w:rPr>
+              <w:t>preme su “Lascia una recensione”;</w:t>
+            </w:r>
+          </w:p>
+          <w:p>
+            <w:pPr>
+              <w:rPr>
+                <w:rFonts w:ascii="Leelawadee UI" w:hAnsi="Leelawadee UI" w:cs="Leelawadee UI"/>
+              </w:rPr>
+            </w:pPr>
+          </w:p>
+          <w:p>
+            <w:pPr>
+              <w:rPr>
+                <w:rFonts w:ascii="Leelawadee UI" w:hAnsi="Leelawadee UI" w:cs="Leelawadee UI"/>
+              </w:rPr>
+            </w:pPr>
+          </w:p>
+          <w:p>
+            <w:pPr>
+              <w:rPr>
+                <w:rFonts w:ascii="Leelawadee UI" w:hAnsi="Leelawadee UI" w:cs="Leelawadee UI"/>
+              </w:rPr>
+            </w:pPr>
+          </w:p>
+          <w:p>
+            <w:pPr>
+              <w:rPr>
+                <w:rFonts w:ascii="Leelawadee UI" w:hAnsi="Leelawadee UI" w:cs="Leelawadee UI"/>
+              </w:rPr>
+            </w:pPr>
+            <w:r>
+              <w:rPr>
+                <w:rFonts w:ascii="Leelawadee UI" w:hAnsi="Leelawadee UI" w:cs="Leelawadee UI"/>
+              </w:rPr>
+              <w:t>3.</w:t>
+            </w:r>
+            <w:r>
+              <w:rPr>
+                <w:rFonts w:ascii="Leelawadee UI" w:hAnsi="Leelawadee UI" w:cs="Leelawadee UI"/>
+              </w:rPr>
+              <w:t>L’</w:t>
+            </w:r>
+            <w:r>
+              <w:rPr>
+                <w:rFonts w:ascii="Leelawadee UI" w:hAnsi="Leelawadee UI" w:cs="Leelawadee UI"/>
+              </w:rPr>
+              <w:t xml:space="preserve"> Acquirente </w:t>
+            </w:r>
+            <w:r>
+              <w:rPr>
+                <w:rFonts w:ascii="Leelawadee UI" w:hAnsi="Leelawadee UI" w:cs="Leelawadee UI"/>
+              </w:rPr>
+              <w:t>digita la sua recensione e preme sul tasto “invia”;</w:t>
+            </w:r>
+            <w:r>
+              <w:rPr>
+                <w:rFonts w:ascii="Leelawadee UI" w:hAnsi="Leelawadee UI" w:cs="Leelawadee UI"/>
+              </w:rPr>
+              <w:br/>
+            </w:r>
+          </w:p>
+        </w:tc>
+        <w:tc>
+          <w:tcPr>
+            <w:tcW w:w="3811" w:type="dxa"/>
+          </w:tcPr>
+          <w:p>
+            <w:pPr>
+              <w:rPr>
+                <w:rFonts w:ascii="Leelawadee UI" w:hAnsi="Leelawadee UI" w:cs="Leelawadee UI"/>
+              </w:rPr>
+            </w:pPr>
+          </w:p>
+          <w:p>
+            <w:pPr>
+              <w:rPr>
+                <w:rFonts w:ascii="Leelawadee UI" w:hAnsi="Leelawadee UI" w:cs="Leelawadee UI"/>
+              </w:rPr>
+            </w:pPr>
+          </w:p>
+          <w:p>
+            <w:pPr>
+              <w:rPr>
+                <w:rFonts w:ascii="Leelawadee UI" w:hAnsi="Leelawadee UI" w:cs="Leelawadee UI"/>
+              </w:rPr>
+            </w:pPr>
+            <w:r>
+              <w:rPr>
+                <w:rFonts w:ascii="Leelawadee UI" w:hAnsi="Leelawadee UI" w:cs="Leelawadee UI"/>
+              </w:rPr>
+              <w:t>2.</w:t>
+            </w:r>
+            <w:r>
+              <w:rPr>
+                <w:rFonts w:ascii="Leelawadee UI" w:hAnsi="Leelawadee UI" w:cs="Leelawadee UI"/>
+              </w:rPr>
+              <w:t xml:space="preserve">Il sistema fa comparire una </w:t>
+            </w:r>
+            <w:proofErr w:type="spellStart"/>
+            <w:r>
+              <w:rPr>
+                <w:rFonts w:ascii="Leelawadee UI" w:hAnsi="Leelawadee UI" w:cs="Leelawadee UI"/>
+              </w:rPr>
+              <w:t>form</w:t>
+            </w:r>
+            <w:proofErr w:type="spellEnd"/>
+            <w:r>
+              <w:rPr>
+                <w:rFonts w:ascii="Leelawadee UI" w:hAnsi="Leelawadee UI" w:cs="Leelawadee UI"/>
+              </w:rPr>
+              <w:t xml:space="preserve"> con i campi “Titolo recensione” e “Testo recensione”;</w:t>
+            </w:r>
+            <w:r>
+              <w:rPr>
+                <w:rFonts w:ascii="Leelawadee UI" w:hAnsi="Leelawadee UI" w:cs="Leelawadee UI"/>
+              </w:rPr>
+              <w:br/>
+            </w:r>
+          </w:p>
+          <w:p>
+            <w:pPr>
+              <w:rPr>
+                <w:rFonts w:ascii="Leelawadee UI" w:hAnsi="Leelawadee UI" w:cs="Leelawadee UI"/>
+              </w:rPr>
+            </w:pPr>
+          </w:p>
+          <w:p>
+            <w:pPr>
+              <w:rPr>
+                <w:rFonts w:ascii="Leelawadee UI" w:hAnsi="Leelawadee UI" w:cs="Leelawadee UI"/>
+              </w:rPr>
+            </w:pPr>
+            <w:r>
+              <w:rPr>
+                <w:rFonts w:ascii="Leelawadee UI" w:hAnsi="Leelawadee UI" w:cs="Leelawadee UI"/>
+              </w:rPr>
+              <w:t>4.</w:t>
+            </w:r>
+            <w:r>
+              <w:rPr>
+                <w:rFonts w:ascii="Leelawadee UI" w:hAnsi="Leelawadee UI" w:cs="Leelawadee UI"/>
+              </w:rPr>
+              <w:t>Il sistema fa comparire la recensione dell’utente nella pagina del pacchetto.</w:t>
+            </w:r>
+          </w:p>
+        </w:tc>
+      </w:tr>
+      <w:tr>
+        <w:trPr>
+          <w:trHeight w:val="284"/>
+        </w:trPr>
+        <w:tc>
+          <w:tcPr>
+            <w:tcW w:w="3169" w:type="dxa"/>
+          </w:tcPr>
+          <w:p>
+            <w:pPr>
+              <w:rPr>
+                <w:rFonts w:ascii="Leelawadee UI" w:hAnsi="Leelawadee UI" w:cs="Leelawadee UI"/>
+                <w:b/>
+                <w:bCs/>
+              </w:rPr>
+            </w:pPr>
+            <w:r>
+              <w:rPr>
+                <w:rFonts w:ascii="Leelawadee UI" w:hAnsi="Leelawadee UI" w:cs="Leelawadee UI"/>
+                <w:b/>
+                <w:bCs/>
+              </w:rPr>
+              <w:t>Post condizione</w:t>
+            </w:r>
+          </w:p>
+        </w:tc>
+        <w:tc>
+          <w:tcPr>
+            <w:tcW w:w="7621" w:type="dxa"/>
+            <w:gridSpan w:val="2"/>
+          </w:tcPr>
+          <w:p>
+            <w:pPr>
+              <w:rPr>
+                <w:rFonts w:ascii="Leelawadee UI" w:hAnsi="Leelawadee UI" w:cs="Leelawadee UI"/>
+              </w:rPr>
+            </w:pPr>
+            <w:r>
+              <w:rPr>
+                <w:rFonts w:ascii="Leelawadee UI" w:hAnsi="Leelawadee UI" w:cs="Leelawadee UI"/>
+              </w:rPr>
+              <w:t>Recensione inserita</w:t>
+            </w:r>
+          </w:p>
+        </w:tc>
+      </w:tr>
+    </w:tbl>
+    <w:p>
+      <w:pPr>
+        <w:pStyle w:val="Titolo2"/>
+        <w:rPr>
+          <w:rFonts w:ascii="Leelawadee UI" w:hAnsi="Leelawadee UI" w:cs="Leelawadee UI"/>
+          <w:i/>
+          <w:iCs/>
+          <w:color w:val="auto"/>
+          <w:sz w:val="24"/>
+          <w:szCs w:val="24"/>
+        </w:rPr>
+      </w:pPr>
+      <w:bookmarkStart w:id="41" w:name="_Toc24018117"/>
+      <w:r>
+        <w:rPr>
+          <w:rFonts w:ascii="Leelawadee UI" w:hAnsi="Leelawadee UI" w:cs="Leelawadee UI"/>
+          <w:i/>
+          <w:iCs/>
+          <w:color w:val="auto"/>
+          <w:sz w:val="24"/>
+          <w:szCs w:val="24"/>
+        </w:rPr>
+        <w:t>U</w:t>
+      </w:r>
+      <w:r>
+        <w:rPr>
+          <w:rFonts w:ascii="Leelawadee UI" w:hAnsi="Leelawadee UI" w:cs="Leelawadee UI"/>
+          <w:i/>
+          <w:iCs/>
+          <w:color w:val="auto"/>
+          <w:sz w:val="24"/>
+          <w:szCs w:val="24"/>
+        </w:rPr>
+        <w:t>C</w:t>
+      </w:r>
+      <w:r>
+        <w:rPr>
+          <w:rFonts w:ascii="Leelawadee UI" w:hAnsi="Leelawadee UI" w:cs="Leelawadee UI"/>
+          <w:i/>
+          <w:iCs/>
+          <w:color w:val="auto"/>
+          <w:sz w:val="24"/>
+          <w:szCs w:val="24"/>
+        </w:rPr>
+        <w:t>7</w:t>
+      </w:r>
+      <w:r>
+        <w:rPr>
+          <w:rFonts w:ascii="Leelawadee UI" w:hAnsi="Leelawadee UI" w:cs="Leelawadee UI"/>
+          <w:i/>
+          <w:iCs/>
+          <w:color w:val="auto"/>
+          <w:sz w:val="24"/>
+          <w:szCs w:val="24"/>
+        </w:rPr>
+        <w:t xml:space="preserve"> – Lasciare una recensione</w:t>
+      </w:r>
+      <w:bookmarkEnd w:id="41"/>
+    </w:p>
+    <w:p>
+      <w:pPr>
+        <w:ind w:left="-709"/>
+        <w:rPr>
+          <w:rFonts w:ascii="Leelawadee UI" w:hAnsi="Leelawadee UI" w:cs="Leelawadee UI"/>
+        </w:rPr>
+      </w:pPr>
+    </w:p>
+    <w:p/>
+    <w:p>
+      <w:pPr>
+        <w:pStyle w:val="Titolo2"/>
+        <w:rPr>
+          <w:rFonts w:ascii="Leelawadee UI" w:hAnsi="Leelawadee UI" w:cs="Leelawadee UI"/>
+          <w:i/>
+          <w:iCs/>
+          <w:color w:val="auto"/>
+          <w:sz w:val="24"/>
+          <w:szCs w:val="24"/>
+        </w:rPr>
+      </w:pPr>
+      <w:bookmarkStart w:id="42" w:name="_Toc24018118"/>
+      <w:r>
+        <w:rPr>
+          <w:rFonts w:ascii="Leelawadee UI" w:hAnsi="Leelawadee UI" w:cs="Leelawadee UI"/>
+          <w:i/>
+          <w:iCs/>
+          <w:color w:val="auto"/>
+          <w:sz w:val="24"/>
+          <w:szCs w:val="24"/>
+        </w:rPr>
+        <w:t>UC</w:t>
+      </w:r>
+      <w:r>
+        <w:rPr>
+          <w:rFonts w:ascii="Leelawadee UI" w:hAnsi="Leelawadee UI" w:cs="Leelawadee UI"/>
+          <w:i/>
+          <w:iCs/>
+          <w:color w:val="auto"/>
+          <w:sz w:val="24"/>
+          <w:szCs w:val="24"/>
+        </w:rPr>
+        <w:t>8</w:t>
+      </w:r>
+      <w:r>
+        <w:rPr>
+          <w:rFonts w:ascii="Leelawadee UI" w:hAnsi="Leelawadee UI" w:cs="Leelawadee UI"/>
+          <w:i/>
+          <w:iCs/>
+          <w:color w:val="auto"/>
+          <w:sz w:val="24"/>
+          <w:szCs w:val="24"/>
+        </w:rPr>
+        <w:t xml:space="preserve"> – Accesso area personale</w:t>
+      </w:r>
+      <w:bookmarkEnd w:id="42"/>
+    </w:p>
+    <w:p/>
+    <w:tbl>
+      <w:tblPr>
+        <w:tblStyle w:val="Grigliatabella"/>
+        <w:tblW w:w="10774" w:type="dxa"/>
+        <w:jc w:val="center"/>
+        <w:tblInd w:w="0" w:type="dxa"/>
+        <w:tblLook w:val="04A0" w:firstRow="1" w:lastRow="0" w:firstColumn="1" w:lastColumn="0" w:noHBand="0" w:noVBand="1"/>
+      </w:tblPr>
+      <w:tblGrid>
+        <w:gridCol w:w="2937"/>
+        <w:gridCol w:w="3918"/>
+        <w:gridCol w:w="3919"/>
+      </w:tblGrid>
+      <w:tr>
+        <w:trPr>
+          <w:trHeight w:val="276"/>
+          <w:jc w:val="center"/>
+        </w:trPr>
+        <w:tc>
+          <w:tcPr>
+            <w:tcW w:w="2937" w:type="dxa"/>
+            <w:tcBorders>
+              <w:right w:val="nil"/>
+            </w:tcBorders>
+          </w:tcPr>
+          <w:p>
+            <w:pPr>
+              <w:rPr>
+                <w:rFonts w:ascii="Leelawadee UI" w:hAnsi="Leelawadee UI" w:cs="Leelawadee UI"/>
+                <w:b/>
+                <w:bCs/>
+              </w:rPr>
+            </w:pPr>
+          </w:p>
+        </w:tc>
+        <w:tc>
+          <w:tcPr>
+            <w:tcW w:w="7837" w:type="dxa"/>
+            <w:gridSpan w:val="2"/>
+            <w:tcBorders>
+              <w:left w:val="nil"/>
+            </w:tcBorders>
+          </w:tcPr>
+          <w:p>
+            <w:pPr>
+              <w:rPr>
+                <w:rFonts w:ascii="Leelawadee UI" w:hAnsi="Leelawadee UI" w:cs="Leelawadee UI"/>
+                <w:b/>
+                <w:bCs/>
+                <w:i/>
+                <w:iCs/>
+              </w:rPr>
+            </w:pPr>
+            <w:r>
+              <w:rPr>
+                <w:rFonts w:ascii="Leelawadee UI" w:hAnsi="Leelawadee UI" w:cs="Leelawadee UI"/>
+                <w:b/>
+                <w:bCs/>
+              </w:rPr>
+              <w:t xml:space="preserve">                     Accesso area personale</w:t>
+            </w:r>
+          </w:p>
+        </w:tc>
+      </w:tr>
+      <w:tr>
+        <w:trPr>
+          <w:trHeight w:val="261"/>
+          <w:jc w:val="center"/>
+        </w:trPr>
+        <w:tc>
+          <w:tcPr>
+            <w:tcW w:w="2937" w:type="dxa"/>
+          </w:tcPr>
+          <w:p>
+            <w:pPr>
+              <w:rPr>
+                <w:rFonts w:ascii="Leelawadee UI" w:hAnsi="Leelawadee UI" w:cs="Leelawadee UI"/>
+                <w:b/>
+                <w:bCs/>
+              </w:rPr>
+            </w:pPr>
+            <w:r>
+              <w:rPr>
+                <w:rFonts w:ascii="Leelawadee UI" w:hAnsi="Leelawadee UI" w:cs="Leelawadee UI"/>
+                <w:b/>
+                <w:bCs/>
+              </w:rPr>
+              <w:t>ID</w:t>
+            </w:r>
+          </w:p>
+        </w:tc>
+        <w:tc>
+          <w:tcPr>
+            <w:tcW w:w="7837" w:type="dxa"/>
+            <w:gridSpan w:val="2"/>
+          </w:tcPr>
+          <w:p>
+            <w:pPr>
+              <w:rPr>
+                <w:rFonts w:ascii="Leelawadee UI" w:hAnsi="Leelawadee UI" w:cs="Leelawadee UI"/>
+              </w:rPr>
+            </w:pPr>
+            <w:r>
+              <w:rPr>
+                <w:rFonts w:ascii="Leelawadee UI" w:hAnsi="Leelawadee UI" w:cs="Leelawadee UI"/>
+              </w:rPr>
+              <w:t>UC</w:t>
+            </w:r>
+            <w:r>
+              <w:rPr>
+                <w:rFonts w:ascii="Leelawadee UI" w:hAnsi="Leelawadee UI" w:cs="Leelawadee UI"/>
+              </w:rPr>
+              <w:t>8</w:t>
+            </w:r>
+          </w:p>
+        </w:tc>
+      </w:tr>
+      <w:tr>
+        <w:trPr>
+          <w:trHeight w:val="276"/>
+          <w:jc w:val="center"/>
+        </w:trPr>
+        <w:tc>
+          <w:tcPr>
+            <w:tcW w:w="2937" w:type="dxa"/>
+          </w:tcPr>
+          <w:p>
+            <w:pPr>
+              <w:rPr>
+                <w:rFonts w:ascii="Leelawadee UI" w:hAnsi="Leelawadee UI" w:cs="Leelawadee UI"/>
+                <w:b/>
+                <w:bCs/>
+              </w:rPr>
+            </w:pPr>
+            <w:r>
+              <w:rPr>
+                <w:rFonts w:ascii="Leelawadee UI" w:hAnsi="Leelawadee UI" w:cs="Leelawadee UI"/>
+                <w:b/>
+                <w:bCs/>
+              </w:rPr>
+              <w:t>Attori</w:t>
+            </w:r>
+          </w:p>
+        </w:tc>
+        <w:tc>
+          <w:tcPr>
+            <w:tcW w:w="7837" w:type="dxa"/>
+            <w:gridSpan w:val="2"/>
+          </w:tcPr>
+          <w:p>
+            <w:pPr>
+              <w:rPr>
+                <w:rFonts w:ascii="Leelawadee UI" w:hAnsi="Leelawadee UI" w:cs="Leelawadee UI"/>
+              </w:rPr>
+            </w:pPr>
+            <w:r>
+              <w:rPr>
+                <w:rFonts w:ascii="Leelawadee UI" w:hAnsi="Leelawadee UI" w:cs="Leelawadee UI"/>
+              </w:rPr>
+              <w:t>Utente</w:t>
+            </w:r>
+          </w:p>
+        </w:tc>
+      </w:tr>
+      <w:tr>
+        <w:trPr>
+          <w:trHeight w:val="261"/>
+          <w:jc w:val="center"/>
+        </w:trPr>
+        <w:tc>
+          <w:tcPr>
+            <w:tcW w:w="2937" w:type="dxa"/>
+          </w:tcPr>
+          <w:p>
+            <w:pPr>
+              <w:rPr>
+                <w:rFonts w:ascii="Leelawadee UI" w:hAnsi="Leelawadee UI" w:cs="Leelawadee UI"/>
+                <w:b/>
+                <w:bCs/>
+              </w:rPr>
+            </w:pPr>
+            <w:r>
+              <w:rPr>
+                <w:rFonts w:ascii="Leelawadee UI" w:hAnsi="Leelawadee UI" w:cs="Leelawadee UI"/>
+                <w:b/>
+                <w:bCs/>
+              </w:rPr>
+              <w:t>Precondizione</w:t>
             </w:r>
           </w:p>
         </w:tc>
@@ -9961,6 +10336,61 @@
     </w:p>
     <w:p>
       <w:pPr>
+        <w:rPr>
+          <w:rFonts w:ascii="Leelawadee UI" w:hAnsi="Leelawadee UI" w:cs="Leelawadee UI"/>
+          <w:b/>
+          <w:bCs/>
+          <w:i/>
+          <w:iCs/>
+        </w:rPr>
+      </w:pPr>
+    </w:p>
+    <w:p>
+      <w:pPr>
+        <w:rPr>
+          <w:rFonts w:ascii="Leelawadee UI" w:hAnsi="Leelawadee UI" w:cs="Leelawadee UI"/>
+          <w:b/>
+          <w:bCs/>
+          <w:i/>
+          <w:iCs/>
+        </w:rPr>
+      </w:pPr>
+    </w:p>
+    <w:p>
+      <w:pPr>
+        <w:rPr>
+          <w:rFonts w:ascii="Leelawadee UI" w:hAnsi="Leelawadee UI" w:cs="Leelawadee UI"/>
+          <w:b/>
+          <w:bCs/>
+          <w:i/>
+          <w:iCs/>
+        </w:rPr>
+      </w:pPr>
+    </w:p>
+    <w:p>
+      <w:pPr>
+        <w:rPr>
+          <w:rFonts w:ascii="Leelawadee UI" w:hAnsi="Leelawadee UI" w:cs="Leelawadee UI"/>
+          <w:b/>
+          <w:bCs/>
+          <w:i/>
+          <w:iCs/>
+        </w:rPr>
+      </w:pPr>
+    </w:p>
+    <w:p>
+      <w:pPr>
+        <w:rPr>
+          <w:rFonts w:ascii="Leelawadee UI" w:hAnsi="Leelawadee UI" w:cs="Leelawadee UI"/>
+          <w:b/>
+          <w:bCs/>
+          <w:i/>
+          <w:iCs/>
+        </w:rPr>
+      </w:pPr>
+    </w:p>
+    <w:p>
+      <w:pPr>
         <w:pStyle w:val="Titolo2"/>
         <w:rPr>
           <w:rFonts w:ascii="Leelawadee UI" w:hAnsi="Leelawadee UI" w:cs="Leelawadee UI"/>
@@ -9971,7 +10401,7 @@
           <w:szCs w:val="24"/>
         </w:rPr>
       </w:pPr>
-      <w:bookmarkStart w:id="38" w:name="_Toc23412454"/>
+      <w:bookmarkStart w:id="43" w:name="_Toc24018119"/>
       <w:r>
         <w:rPr>
           <w:rFonts w:ascii="Leelawadee UI" w:hAnsi="Leelawadee UI" w:cs="Leelawadee UI"/>
@@ -9981,6 +10411,7 @@
           <w:sz w:val="24"/>
           <w:szCs w:val="24"/>
         </w:rPr>
+        <w:lastRenderedPageBreak/>
         <w:t>U</w:t>
       </w:r>
       <w:r>
@@ -10016,7 +10447,7 @@
         </w:rPr>
         <w:t>– Inserimento pacchetto</w:t>
       </w:r>
-      <w:bookmarkEnd w:id="38"/>
+      <w:bookmarkEnd w:id="43"/>
     </w:p>
     <w:p/>
     <w:tbl>
@@ -10378,7 +10809,21 @@
               <w:rPr>
                 <w:rFonts w:ascii="Leelawadee UI" w:hAnsi="Leelawadee UI" w:cs="Leelawadee UI"/>
               </w:rPr>
-              <w:t>Il sistema mostra la form per inserire i dati del nuovo pacchetto, tra cui il titolo, la descrizione, sottocategoria e immagine di copertina;</w:t>
+              <w:t xml:space="preserve">Il sistema mostra la </w:t>
+            </w:r>
+            <w:proofErr w:type="spellStart"/>
+            <w:r>
+              <w:rPr>
+                <w:rFonts w:ascii="Leelawadee UI" w:hAnsi="Leelawadee UI" w:cs="Leelawadee UI"/>
+              </w:rPr>
+              <w:t>form</w:t>
+            </w:r>
+            <w:proofErr w:type="spellEnd"/>
+            <w:r>
+              <w:rPr>
+                <w:rFonts w:ascii="Leelawadee UI" w:hAnsi="Leelawadee UI" w:cs="Leelawadee UI"/>
+              </w:rPr>
+              <w:t xml:space="preserve"> per inserire i dati del nuovo pacchetto, tra cui il titolo, la descrizione, sottocategoria e immagine di copertina;</w:t>
             </w:r>
           </w:p>
           <w:p>
@@ -10476,66 +10921,6 @@
         </w:tc>
       </w:tr>
     </w:tbl>
-    <w:p>
-      <w:pPr>
-        <w:ind w:left="1416" w:hanging="1416"/>
-        <w:rPr>
-          <w:rFonts w:ascii="Leelawadee UI" w:hAnsi="Leelawadee UI" w:cs="Leelawadee UI"/>
-          <w:b/>
-          <w:bCs/>
-          <w:i/>
-          <w:iCs/>
-        </w:rPr>
-      </w:pPr>
-    </w:p>
-    <w:p>
-      <w:pPr>
-        <w:ind w:left="1416" w:hanging="1416"/>
-        <w:rPr>
-          <w:rFonts w:ascii="Leelawadee UI" w:hAnsi="Leelawadee UI" w:cs="Leelawadee UI"/>
-          <w:b/>
-          <w:bCs/>
-          <w:i/>
-          <w:iCs/>
-        </w:rPr>
-      </w:pPr>
-    </w:p>
-    <w:p>
-      <w:pPr>
-        <w:ind w:left="1416" w:hanging="1416"/>
-        <w:rPr>
-          <w:rFonts w:ascii="Leelawadee UI" w:hAnsi="Leelawadee UI" w:cs="Leelawadee UI"/>
-          <w:b/>
-          <w:bCs/>
-          <w:i/>
-          <w:iCs/>
-        </w:rPr>
-      </w:pPr>
-    </w:p>
-    <w:p>
-      <w:pPr>
-        <w:ind w:left="1416" w:hanging="1416"/>
-        <w:rPr>
-          <w:rFonts w:ascii="Leelawadee UI" w:hAnsi="Leelawadee UI" w:cs="Leelawadee UI"/>
-          <w:b/>
-          <w:bCs/>
-          <w:i/>
-          <w:iCs/>
-        </w:rPr>
-      </w:pPr>
-    </w:p>
-    <w:p>
-      <w:pPr>
-        <w:ind w:left="1416" w:hanging="1416"/>
-        <w:rPr>
-          <w:rFonts w:ascii="Leelawadee UI" w:hAnsi="Leelawadee UI" w:cs="Leelawadee UI"/>
-          <w:b/>
-          <w:bCs/>
-          <w:i/>
-          <w:iCs/>
-        </w:rPr>
-      </w:pPr>
-    </w:p>
     <w:p>
       <w:pPr>
         <w:rPr>
@@ -10592,7 +10977,6 @@
                 <w:b/>
                 <w:bCs/>
               </w:rPr>
-              <w:lastRenderedPageBreak/>
               <w:t>Inserimento lezione</w:t>
             </w:r>
           </w:p>
@@ -11010,7 +11394,35 @@
               <w:rPr>
                 <w:rFonts w:ascii="Leelawadee UI" w:hAnsi="Leelawadee UI" w:cs="Leelawadee UI"/>
               </w:rPr>
-              <w:t>Il sistema mostra un form in cui si devono inserire i dati della lezione, ovvero url, nome e durata;</w:t>
+              <w:t xml:space="preserve">Il sistema mostra un </w:t>
+            </w:r>
+            <w:proofErr w:type="spellStart"/>
+            <w:r>
+              <w:rPr>
+                <w:rFonts w:ascii="Leelawadee UI" w:hAnsi="Leelawadee UI" w:cs="Leelawadee UI"/>
+              </w:rPr>
+              <w:t>form</w:t>
+            </w:r>
+            <w:proofErr w:type="spellEnd"/>
+            <w:r>
+              <w:rPr>
+                <w:rFonts w:ascii="Leelawadee UI" w:hAnsi="Leelawadee UI" w:cs="Leelawadee UI"/>
+              </w:rPr>
+              <w:t xml:space="preserve"> in cui si devono inserire i dati della lezione, ovvero </w:t>
+            </w:r>
+            <w:proofErr w:type="spellStart"/>
+            <w:r>
+              <w:rPr>
+                <w:rFonts w:ascii="Leelawadee UI" w:hAnsi="Leelawadee UI" w:cs="Leelawadee UI"/>
+              </w:rPr>
+              <w:t>url</w:t>
+            </w:r>
+            <w:proofErr w:type="spellEnd"/>
+            <w:r>
+              <w:rPr>
+                <w:rFonts w:ascii="Leelawadee UI" w:hAnsi="Leelawadee UI" w:cs="Leelawadee UI"/>
+              </w:rPr>
+              <w:t>, nome e durata;</w:t>
             </w:r>
           </w:p>
           <w:p>
@@ -11064,7 +11476,14 @@
               <w:rPr>
                 <w:rFonts w:ascii="Leelawadee UI" w:hAnsi="Leelawadee UI" w:cs="Leelawadee UI"/>
               </w:rPr>
-              <w:t>Il sistema invia un</w:t>
+              <w:t xml:space="preserve">Il sistema invia </w:t>
+            </w:r>
+            <w:proofErr w:type="gramStart"/>
+            <w:r>
+              <w:rPr>
+                <w:rFonts w:ascii="Leelawadee UI" w:hAnsi="Leelawadee UI" w:cs="Leelawadee UI"/>
+              </w:rPr>
+              <w:t>un</w:t>
             </w:r>
             <w:r>
               <w:rPr>
@@ -11076,7 +11495,14 @@
               <w:rPr>
                 <w:rFonts w:ascii="Leelawadee UI" w:hAnsi="Leelawadee UI" w:cs="Leelawadee UI"/>
               </w:rPr>
-              <w:t>e-mail al gestore del catalogo.</w:t>
+              <w:t>e-mail</w:t>
+            </w:r>
+            <w:proofErr w:type="gramEnd"/>
+            <w:r>
+              <w:rPr>
+                <w:rFonts w:ascii="Leelawadee UI" w:hAnsi="Leelawadee UI" w:cs="Leelawadee UI"/>
+              </w:rPr>
+              <w:t xml:space="preserve"> al gestore del catalogo.</w:t>
             </w:r>
           </w:p>
         </w:tc>
@@ -11138,7 +11564,21 @@
               <w:rPr>
                 <w:rFonts w:ascii="Leelawadee UI" w:hAnsi="Leelawadee UI" w:cs="Leelawadee UI"/>
               </w:rPr>
-              <w:t xml:space="preserve">Il gestore del catalogo riceve una email di richiesta inserimento lezione  </w:t>
+              <w:t xml:space="preserve">Il gestore del catalogo riceve una </w:t>
+            </w:r>
+            <w:proofErr w:type="gramStart"/>
+            <w:r>
+              <w:rPr>
+                <w:rFonts w:ascii="Leelawadee UI" w:hAnsi="Leelawadee UI" w:cs="Leelawadee UI"/>
+              </w:rPr>
+              <w:t>email</w:t>
+            </w:r>
+            <w:proofErr w:type="gramEnd"/>
+            <w:r>
+              <w:rPr>
+                <w:rFonts w:ascii="Leelawadee UI" w:hAnsi="Leelawadee UI" w:cs="Leelawadee UI"/>
+              </w:rPr>
+              <w:t xml:space="preserve"> di richiesta inserimento lezione  </w:t>
             </w:r>
           </w:p>
         </w:tc>
@@ -11156,7 +11596,7 @@
           <w:szCs w:val="24"/>
         </w:rPr>
       </w:pPr>
-      <w:bookmarkStart w:id="39" w:name="_Toc23412455"/>
+      <w:bookmarkStart w:id="44" w:name="_Toc24018120"/>
       <w:r>
         <w:rPr>
           <w:rFonts w:ascii="Leelawadee UI" w:hAnsi="Leelawadee UI" w:cs="Leelawadee UI"/>
@@ -11190,9 +11630,20 @@
         </w:rPr>
         <w:t>– Inserimento lezione</w:t>
       </w:r>
-      <w:bookmarkEnd w:id="39"/>
+      <w:bookmarkEnd w:id="44"/>
     </w:p>
     <w:p/>
+    <w:p>
+      <w:pPr>
+        <w:rPr>
+          <w:rFonts w:ascii="Leelawadee UI" w:hAnsi="Leelawadee UI" w:cs="Leelawadee UI"/>
+          <w:b/>
+          <w:bCs/>
+          <w:i/>
+          <w:iCs/>
+        </w:rPr>
+      </w:pPr>
+    </w:p>
     <w:p>
       <w:pPr>
         <w:rPr>
@@ -11216,7 +11667,7 @@
           <w:szCs w:val="24"/>
         </w:rPr>
       </w:pPr>
-      <w:bookmarkStart w:id="40" w:name="_Toc23412456"/>
+      <w:bookmarkStart w:id="45" w:name="_Toc24018121"/>
       <w:r>
         <w:rPr>
           <w:rFonts w:ascii="Leelawadee UI" w:hAnsi="Leelawadee UI" w:cs="Leelawadee UI"/>
@@ -11226,6 +11677,7 @@
           <w:sz w:val="24"/>
           <w:szCs w:val="24"/>
         </w:rPr>
+        <w:lastRenderedPageBreak/>
         <w:t>U</w:t>
       </w:r>
       <w:r>
@@ -11261,7 +11713,7 @@
         </w:rPr>
         <w:t>– Approvazione lezione</w:t>
       </w:r>
-      <w:bookmarkEnd w:id="40"/>
+      <w:bookmarkEnd w:id="45"/>
     </w:p>
     <w:p/>
     <w:tbl>
@@ -11871,6 +12323,90 @@
     </w:p>
     <w:p>
       <w:pPr>
+        <w:rPr>
+          <w:rFonts w:ascii="Leelawadee UI" w:hAnsi="Leelawadee UI" w:cs="Leelawadee UI"/>
+        </w:rPr>
+      </w:pPr>
+    </w:p>
+    <w:p>
+      <w:pPr>
+        <w:rPr>
+          <w:rFonts w:ascii="Leelawadee UI" w:hAnsi="Leelawadee UI" w:cs="Leelawadee UI"/>
+        </w:rPr>
+      </w:pPr>
+    </w:p>
+    <w:p>
+      <w:pPr>
+        <w:rPr>
+          <w:rFonts w:ascii="Leelawadee UI" w:hAnsi="Leelawadee UI" w:cs="Leelawadee UI"/>
+        </w:rPr>
+      </w:pPr>
+    </w:p>
+    <w:p>
+      <w:pPr>
+        <w:rPr>
+          <w:rFonts w:ascii="Leelawadee UI" w:hAnsi="Leelawadee UI" w:cs="Leelawadee UI"/>
+        </w:rPr>
+      </w:pPr>
+    </w:p>
+    <w:p>
+      <w:pPr>
+        <w:rPr>
+          <w:rFonts w:ascii="Leelawadee UI" w:hAnsi="Leelawadee UI" w:cs="Leelawadee UI"/>
+        </w:rPr>
+      </w:pPr>
+    </w:p>
+    <w:p>
+      <w:pPr>
+        <w:rPr>
+          <w:rFonts w:ascii="Leelawadee UI" w:hAnsi="Leelawadee UI" w:cs="Leelawadee UI"/>
+        </w:rPr>
+      </w:pPr>
+    </w:p>
+    <w:p>
+      <w:pPr>
+        <w:rPr>
+          <w:rFonts w:ascii="Leelawadee UI" w:hAnsi="Leelawadee UI" w:cs="Leelawadee UI"/>
+        </w:rPr>
+      </w:pPr>
+    </w:p>
+    <w:p>
+      <w:pPr>
+        <w:rPr>
+          <w:rFonts w:ascii="Leelawadee UI" w:hAnsi="Leelawadee UI" w:cs="Leelawadee UI"/>
+        </w:rPr>
+      </w:pPr>
+    </w:p>
+    <w:p>
+      <w:pPr>
+        <w:rPr>
+          <w:rFonts w:ascii="Leelawadee UI" w:hAnsi="Leelawadee UI" w:cs="Leelawadee UI"/>
+        </w:rPr>
+      </w:pPr>
+    </w:p>
+    <w:p>
+      <w:pPr>
+        <w:rPr>
+          <w:rFonts w:ascii="Leelawadee UI" w:hAnsi="Leelawadee UI" w:cs="Leelawadee UI"/>
+        </w:rPr>
+      </w:pPr>
+    </w:p>
+    <w:p>
+      <w:pPr>
+        <w:rPr>
+          <w:rFonts w:ascii="Leelawadee UI" w:hAnsi="Leelawadee UI" w:cs="Leelawadee UI"/>
+        </w:rPr>
+      </w:pPr>
+    </w:p>
+    <w:p>
+      <w:pPr>
+        <w:rPr>
+          <w:rFonts w:ascii="Leelawadee UI" w:hAnsi="Leelawadee UI" w:cs="Leelawadee UI"/>
+        </w:rPr>
+      </w:pPr>
+    </w:p>
+    <w:p>
+      <w:pPr>
         <w:pStyle w:val="Titolo2"/>
         <w:rPr>
           <w:rFonts w:ascii="Leelawadee UI" w:hAnsi="Leelawadee UI" w:cs="Leelawadee UI"/>
@@ -11881,7 +12417,7 @@
           <w:szCs w:val="24"/>
         </w:rPr>
       </w:pPr>
-      <w:bookmarkStart w:id="41" w:name="_Toc23412457"/>
+      <w:bookmarkStart w:id="46" w:name="_Toc24018122"/>
       <w:r>
         <w:rPr>
           <w:rFonts w:ascii="Leelawadee UI" w:hAnsi="Leelawadee UI" w:cs="Leelawadee UI"/>
@@ -11949,7 +12485,7 @@
         </w:rPr>
         <w:t>e lezione</w:t>
       </w:r>
-      <w:bookmarkEnd w:id="41"/>
+      <w:bookmarkEnd w:id="46"/>
     </w:p>
     <w:tbl>
       <w:tblPr>
@@ -12562,7 +13098,7 @@
           <w:iCs/>
         </w:rPr>
       </w:pPr>
-      <w:bookmarkStart w:id="42" w:name="_Toc23412458"/>
+      <w:bookmarkStart w:id="47" w:name="_Toc24018123"/>
       <w:r>
         <w:rPr>
           <w:rStyle w:val="Titolo2Carattere"/>
@@ -12611,20 +13147,7 @@
         </w:rPr>
         <w:t>– Modifica pacchetto</w:t>
       </w:r>
-      <w:bookmarkEnd w:id="42"/>
-      <w:r>
-        <w:rPr>
-          <w:rFonts w:ascii="Leelawadee UI" w:hAnsi="Leelawadee UI" w:cs="Leelawadee UI"/>
-          <w:b/>
-          <w:bCs/>
-          <w:i/>
-          <w:iCs/>
-          <w:color w:val="FF0000"/>
-          <w:sz w:val="36"/>
-          <w:szCs w:val="36"/>
-        </w:rPr>
-        <w:t>+</w:t>
-      </w:r>
+      <w:bookmarkEnd w:id="47"/>
     </w:p>
     <w:tbl>
       <w:tblPr>
@@ -12969,7 +13492,33 @@
               <w:rPr>
                 <w:rFonts w:ascii="Leelawadee UI" w:hAnsi="Leelawadee UI" w:cs="Leelawadee UI"/>
               </w:rPr>
-              <w:t>L’insegnante modifica l’informazione da lui errata e preme sul pulsante al suo fianco.</w:t>
+              <w:t xml:space="preserve">L’insegnante modifica </w:t>
+            </w:r>
+            <w:r>
+              <w:rPr>
+                <w:rFonts w:ascii="Leelawadee UI" w:hAnsi="Leelawadee UI" w:cs="Leelawadee UI"/>
+              </w:rPr>
+              <w:t xml:space="preserve">il titolo o la descrizione </w:t>
+            </w:r>
+            <w:proofErr w:type="gramStart"/>
+            <w:r>
+              <w:rPr>
+                <w:rFonts w:ascii="Leelawadee UI" w:hAnsi="Leelawadee UI" w:cs="Leelawadee UI"/>
+              </w:rPr>
+              <w:t xml:space="preserve">e </w:t>
+            </w:r>
+            <w:r>
+              <w:rPr>
+                <w:rFonts w:ascii="Leelawadee UI" w:hAnsi="Leelawadee UI" w:cs="Leelawadee UI"/>
+              </w:rPr>
+              <w:t xml:space="preserve"> preme</w:t>
+            </w:r>
+            <w:proofErr w:type="gramEnd"/>
+            <w:r>
+              <w:rPr>
+                <w:rFonts w:ascii="Leelawadee UI" w:hAnsi="Leelawadee UI" w:cs="Leelawadee UI"/>
+              </w:rPr>
+              <w:t xml:space="preserve"> sul pulsante al suo fianco.</w:t>
             </w:r>
           </w:p>
         </w:tc>
@@ -13007,7 +13556,21 @@
               <w:rPr>
                 <w:rFonts w:ascii="Leelawadee UI" w:hAnsi="Leelawadee UI" w:cs="Leelawadee UI"/>
               </w:rPr>
-              <w:t>Il sistema mostrerà una form con campi che è possibile modificare, come il titolo e la descrizione;</w:t>
+              <w:t xml:space="preserve">Il sistema mostrerà una </w:t>
+            </w:r>
+            <w:proofErr w:type="spellStart"/>
+            <w:r>
+              <w:rPr>
+                <w:rFonts w:ascii="Leelawadee UI" w:hAnsi="Leelawadee UI" w:cs="Leelawadee UI"/>
+              </w:rPr>
+              <w:t>form</w:t>
+            </w:r>
+            <w:proofErr w:type="spellEnd"/>
+            <w:r>
+              <w:rPr>
+                <w:rFonts w:ascii="Leelawadee UI" w:hAnsi="Leelawadee UI" w:cs="Leelawadee UI"/>
+              </w:rPr>
+              <w:t xml:space="preserve"> con campi che è possibile modificare, come il titolo e la descrizione;</w:t>
             </w:r>
           </w:p>
           <w:p>
@@ -13122,7 +13685,7 @@
           <w:szCs w:val="24"/>
         </w:rPr>
       </w:pPr>
-      <w:bookmarkStart w:id="43" w:name="_Toc23412459"/>
+      <w:bookmarkStart w:id="48" w:name="_Toc24018124"/>
       <w:r>
         <w:rPr>
           <w:rFonts w:ascii="Leelawadee UI" w:hAnsi="Leelawadee UI" w:cs="Leelawadee UI"/>
@@ -13168,7 +13731,7 @@
         </w:rPr>
         <w:t>– Modifica lezione</w:t>
       </w:r>
-      <w:bookmarkEnd w:id="43"/>
+      <w:bookmarkEnd w:id="48"/>
     </w:p>
     <w:tbl>
       <w:tblPr>
@@ -13440,7 +14003,21 @@
               <w:rPr>
                 <w:rFonts w:ascii="Leelawadee UI" w:hAnsi="Leelawadee UI" w:cs="Leelawadee UI"/>
               </w:rPr>
-              <w:t xml:space="preserve">L’insegnante deve aver effettuato l’accesso  all’area del pacchetto </w:t>
+              <w:t xml:space="preserve">L’insegnante deve aver effettuato </w:t>
+            </w:r>
+            <w:proofErr w:type="gramStart"/>
+            <w:r>
+              <w:rPr>
+                <w:rFonts w:ascii="Leelawadee UI" w:hAnsi="Leelawadee UI" w:cs="Leelawadee UI"/>
+              </w:rPr>
+              <w:t>l’accesso  all’area</w:t>
+            </w:r>
+            <w:proofErr w:type="gramEnd"/>
+            <w:r>
+              <w:rPr>
+                <w:rFonts w:ascii="Leelawadee UI" w:hAnsi="Leelawadee UI" w:cs="Leelawadee UI"/>
+              </w:rPr>
+              <w:t xml:space="preserve"> del pacchetto </w:t>
             </w:r>
           </w:p>
         </w:tc>
@@ -13569,7 +14146,35 @@
               <w:rPr>
                 <w:rFonts w:ascii="Leelawadee UI" w:hAnsi="Leelawadee UI" w:cs="Leelawadee UI"/>
               </w:rPr>
-              <w:t>2.Il sistema le mostra un form con i campi che si possono modificare (nome lezione, url, durata)</w:t>
+              <w:t xml:space="preserve">2.Il sistema le mostra un </w:t>
+            </w:r>
+            <w:proofErr w:type="spellStart"/>
+            <w:r>
+              <w:rPr>
+                <w:rFonts w:ascii="Leelawadee UI" w:hAnsi="Leelawadee UI" w:cs="Leelawadee UI"/>
+              </w:rPr>
+              <w:t>form</w:t>
+            </w:r>
+            <w:proofErr w:type="spellEnd"/>
+            <w:r>
+              <w:rPr>
+                <w:rFonts w:ascii="Leelawadee UI" w:hAnsi="Leelawadee UI" w:cs="Leelawadee UI"/>
+              </w:rPr>
+              <w:t xml:space="preserve"> con i campi che si possono modificare (nome lezione, </w:t>
+            </w:r>
+            <w:proofErr w:type="spellStart"/>
+            <w:r>
+              <w:rPr>
+                <w:rFonts w:ascii="Leelawadee UI" w:hAnsi="Leelawadee UI" w:cs="Leelawadee UI"/>
+              </w:rPr>
+              <w:t>url</w:t>
+            </w:r>
+            <w:proofErr w:type="spellEnd"/>
+            <w:r>
+              <w:rPr>
+                <w:rFonts w:ascii="Leelawadee UI" w:hAnsi="Leelawadee UI" w:cs="Leelawadee UI"/>
+              </w:rPr>
+              <w:t>, durata)</w:t>
             </w:r>
           </w:p>
           <w:p>
@@ -13630,7 +14235,23 @@
                 <w:b/>
                 <w:bCs/>
               </w:rPr>
-              <w:t>Postcondizioni</w:t>
+              <w:t>Post</w:t>
+            </w:r>
+            <w:r>
+              <w:rPr>
+                <w:rFonts w:ascii="Leelawadee UI" w:hAnsi="Leelawadee UI" w:cs="Leelawadee UI"/>
+                <w:b/>
+                <w:bCs/>
+              </w:rPr>
+              <w:t xml:space="preserve"> </w:t>
+            </w:r>
+            <w:r>
+              <w:rPr>
+                <w:rFonts w:ascii="Leelawadee UI" w:hAnsi="Leelawadee UI" w:cs="Leelawadee UI"/>
+                <w:b/>
+                <w:bCs/>
+              </w:rPr>
+              <w:t>condizioni</w:t>
             </w:r>
           </w:p>
         </w:tc>
@@ -13680,7 +14301,7 @@
           <w:szCs w:val="24"/>
         </w:rPr>
       </w:pPr>
-      <w:bookmarkStart w:id="44" w:name="_Toc23412460"/>
+      <w:bookmarkStart w:id="49" w:name="_Toc24018125"/>
       <w:r>
         <w:rPr>
           <w:rFonts w:ascii="Leelawadee UI" w:hAnsi="Leelawadee UI" w:cs="Leelawadee UI"/>
@@ -13725,7 +14346,7 @@
         </w:rPr>
         <w:t>– Rimozione lezione</w:t>
       </w:r>
-      <w:bookmarkEnd w:id="44"/>
+      <w:bookmarkEnd w:id="49"/>
     </w:p>
     <w:p>
       <w:pPr>
@@ -14021,7 +14642,21 @@
               <w:rPr>
                 <w:rFonts w:ascii="Leelawadee UI" w:hAnsi="Leelawadee UI" w:cs="Leelawadee UI"/>
               </w:rPr>
-              <w:t>L’insegnante deve aver effettuato l’accesso  all’area del pacchetto</w:t>
+              <w:t xml:space="preserve">L’insegnante deve aver effettuato </w:t>
+            </w:r>
+            <w:proofErr w:type="gramStart"/>
+            <w:r>
+              <w:rPr>
+                <w:rFonts w:ascii="Leelawadee UI" w:hAnsi="Leelawadee UI" w:cs="Leelawadee UI"/>
+              </w:rPr>
+              <w:t>l’accesso  all’area</w:t>
+            </w:r>
+            <w:proofErr w:type="gramEnd"/>
+            <w:r>
+              <w:rPr>
+                <w:rFonts w:ascii="Leelawadee UI" w:hAnsi="Leelawadee UI" w:cs="Leelawadee UI"/>
+              </w:rPr>
+              <w:t xml:space="preserve"> del pacchetto</w:t>
             </w:r>
           </w:p>
         </w:tc>
@@ -14250,7 +14885,23 @@
                 <w:b/>
                 <w:bCs/>
               </w:rPr>
-              <w:t>Postcondizioni</w:t>
+              <w:t>Post</w:t>
+            </w:r>
+            <w:r>
+              <w:rPr>
+                <w:rFonts w:ascii="Leelawadee UI" w:hAnsi="Leelawadee UI" w:cs="Leelawadee UI"/>
+                <w:b/>
+                <w:bCs/>
+              </w:rPr>
+              <w:t xml:space="preserve"> </w:t>
+            </w:r>
+            <w:r>
+              <w:rPr>
+                <w:rFonts w:ascii="Leelawadee UI" w:hAnsi="Leelawadee UI" w:cs="Leelawadee UI"/>
+                <w:b/>
+                <w:bCs/>
+              </w:rPr>
+              <w:t>condizioni</w:t>
             </w:r>
           </w:p>
         </w:tc>
@@ -14563,7 +15214,21 @@
               <w:rPr>
                 <w:rFonts w:ascii="Leelawadee UI" w:hAnsi="Leelawadee UI" w:cs="Leelawadee UI"/>
               </w:rPr>
-              <w:t>L’insegnante l’insegnante deve aver inserito un pacchetto</w:t>
+              <w:t xml:space="preserve">L’insegnante </w:t>
+            </w:r>
+            <w:proofErr w:type="spellStart"/>
+            <w:r>
+              <w:rPr>
+                <w:rFonts w:ascii="Leelawadee UI" w:hAnsi="Leelawadee UI" w:cs="Leelawadee UI"/>
+              </w:rPr>
+              <w:t>l’insegnante</w:t>
+            </w:r>
+            <w:proofErr w:type="spellEnd"/>
+            <w:r>
+              <w:rPr>
+                <w:rFonts w:ascii="Leelawadee UI" w:hAnsi="Leelawadee UI" w:cs="Leelawadee UI"/>
+              </w:rPr>
+              <w:t xml:space="preserve"> deve aver inserito un pacchetto</w:t>
             </w:r>
           </w:p>
           <w:p>
@@ -14737,7 +15402,21 @@
               <w:rPr>
                 <w:rFonts w:ascii="Leelawadee UI" w:hAnsi="Leelawadee UI" w:cs="Leelawadee UI"/>
               </w:rPr>
-              <w:t>2.Il sistema mostra una form con i dati relativi alla modifica e all’eliminazione</w:t>
+              <w:t xml:space="preserve">2.Il sistema mostra una </w:t>
+            </w:r>
+            <w:proofErr w:type="spellStart"/>
+            <w:r>
+              <w:rPr>
+                <w:rFonts w:ascii="Leelawadee UI" w:hAnsi="Leelawadee UI" w:cs="Leelawadee UI"/>
+              </w:rPr>
+              <w:t>form</w:t>
+            </w:r>
+            <w:proofErr w:type="spellEnd"/>
+            <w:r>
+              <w:rPr>
+                <w:rFonts w:ascii="Leelawadee UI" w:hAnsi="Leelawadee UI" w:cs="Leelawadee UI"/>
+              </w:rPr>
+              <w:t xml:space="preserve"> con i dati relativi alla modifica e all’eliminazione</w:t>
             </w:r>
           </w:p>
           <w:p>
@@ -14816,7 +15495,23 @@
                 <w:b/>
                 <w:bCs/>
               </w:rPr>
-              <w:t>Postcondizioni</w:t>
+              <w:t>Post</w:t>
+            </w:r>
+            <w:r>
+              <w:rPr>
+                <w:rFonts w:ascii="Leelawadee UI" w:hAnsi="Leelawadee UI" w:cs="Leelawadee UI"/>
+                <w:b/>
+                <w:bCs/>
+              </w:rPr>
+              <w:t xml:space="preserve"> </w:t>
+            </w:r>
+            <w:r>
+              <w:rPr>
+                <w:rFonts w:ascii="Leelawadee UI" w:hAnsi="Leelawadee UI" w:cs="Leelawadee UI"/>
+                <w:b/>
+                <w:bCs/>
+              </w:rPr>
+              <w:t>condizioni</w:t>
             </w:r>
           </w:p>
         </w:tc>
@@ -14859,7 +15554,7 @@
           <w:szCs w:val="24"/>
         </w:rPr>
       </w:pPr>
-      <w:bookmarkStart w:id="45" w:name="_Toc23412461"/>
+      <w:bookmarkStart w:id="50" w:name="_Toc24018126"/>
       <w:r>
         <w:rPr>
           <w:rFonts w:ascii="Leelawadee UI" w:hAnsi="Leelawadee UI" w:cs="Leelawadee UI"/>
@@ -14904,7 +15599,7 @@
         </w:rPr>
         <w:t>– Elimina pacchetto</w:t>
       </w:r>
-      <w:bookmarkEnd w:id="45"/>
+      <w:bookmarkEnd w:id="50"/>
     </w:p>
     <w:p>
       <w:pPr>
@@ -14925,7 +15620,7 @@
           <w:szCs w:val="24"/>
         </w:rPr>
       </w:pPr>
-      <w:bookmarkStart w:id="46" w:name="_Toc23412462"/>
+      <w:bookmarkStart w:id="51" w:name="_Toc24018127"/>
       <w:r>
         <w:rPr>
           <w:rFonts w:ascii="Leelawadee UI" w:hAnsi="Leelawadee UI" w:cs="Leelawadee UI"/>
@@ -14970,7 +15665,7 @@
         </w:rPr>
         <w:t>– Visualizza anteprima</w:t>
       </w:r>
-      <w:bookmarkEnd w:id="46"/>
+      <w:bookmarkEnd w:id="51"/>
     </w:p>
     <w:p/>
     <w:tbl>
@@ -15490,7 +16185,7 @@
           <w:szCs w:val="24"/>
         </w:rPr>
       </w:pPr>
-      <w:bookmarkStart w:id="47" w:name="_Toc23412463"/>
+      <w:bookmarkStart w:id="52" w:name="_Toc24018128"/>
       <w:r>
         <w:rPr>
           <w:rFonts w:ascii="Leelawadee UI" w:hAnsi="Leelawadee UI" w:cs="Leelawadee UI"/>
@@ -15536,7 +16231,7 @@
         </w:rPr>
         <w:t>–Visualizza lezione</w:t>
       </w:r>
-      <w:bookmarkEnd w:id="47"/>
+      <w:bookmarkEnd w:id="52"/>
     </w:p>
     <w:p/>
     <w:tbl>
@@ -15939,7 +16634,23 @@
                 <w:b/>
                 <w:bCs/>
               </w:rPr>
-              <w:t>Postcondizioni</w:t>
+              <w:t>Post</w:t>
+            </w:r>
+            <w:r>
+              <w:rPr>
+                <w:rFonts w:ascii="Leelawadee UI" w:hAnsi="Leelawadee UI" w:cs="Leelawadee UI"/>
+                <w:b/>
+                <w:bCs/>
+              </w:rPr>
+              <w:t xml:space="preserve"> </w:t>
+            </w:r>
+            <w:r>
+              <w:rPr>
+                <w:rFonts w:ascii="Leelawadee UI" w:hAnsi="Leelawadee UI" w:cs="Leelawadee UI"/>
+                <w:b/>
+                <w:bCs/>
+              </w:rPr>
+              <w:t>condizioni</w:t>
             </w:r>
           </w:p>
         </w:tc>
@@ -15993,7 +16704,7 @@
           <w:szCs w:val="24"/>
         </w:rPr>
       </w:pPr>
-      <w:bookmarkStart w:id="48" w:name="_Toc23412464"/>
+      <w:bookmarkStart w:id="53" w:name="_Toc24018129"/>
       <w:r>
         <w:rPr>
           <w:rFonts w:ascii="Leelawadee UI" w:hAnsi="Leelawadee UI" w:cs="Leelawadee UI"/>
@@ -16038,7 +16749,7 @@
         </w:rPr>
         <w:t>– login</w:t>
       </w:r>
-      <w:bookmarkEnd w:id="48"/>
+      <w:bookmarkEnd w:id="53"/>
     </w:p>
     <w:p/>
     <w:tbl>
@@ -16687,6 +17398,7 @@
         </w:rPr>
       </w:pPr>
     </w:p>
+    <w:p/>
     <w:p>
       <w:pPr>
         <w:pStyle w:val="Titolo2"/>
@@ -16699,10 +17411,8 @@
           <w:szCs w:val="24"/>
         </w:rPr>
       </w:pPr>
-    </w:p>
-    <w:p>
-      <w:pPr>
-        <w:pStyle w:val="Titolo2"/>
+      <w:bookmarkStart w:id="54" w:name="_Toc24018130"/>
+      <w:r>
         <w:rPr>
           <w:rFonts w:ascii="Leelawadee UI" w:hAnsi="Leelawadee UI" w:cs="Leelawadee UI"/>
           <w:i/>
@@ -16711,8 +17421,9 @@
           <w:sz w:val="24"/>
           <w:szCs w:val="24"/>
         </w:rPr>
-      </w:pPr>
-      <w:bookmarkStart w:id="49" w:name="_Toc23412465"/>
+        <w:lastRenderedPageBreak/>
+        <w:t>US</w:t>
+      </w:r>
       <w:r>
         <w:rPr>
           <w:rFonts w:ascii="Leelawadee UI" w:hAnsi="Leelawadee UI" w:cs="Leelawadee UI"/>
@@ -16722,7 +17433,7 @@
           <w:sz w:val="24"/>
           <w:szCs w:val="24"/>
         </w:rPr>
-        <w:t>US</w:t>
+        <w:t>19</w:t>
       </w:r>
       <w:r>
         <w:rPr>
@@ -16733,20 +17444,9 @@
           <w:sz w:val="24"/>
           <w:szCs w:val="24"/>
         </w:rPr>
-        <w:t>19</w:t>
-      </w:r>
-      <w:r>
-        <w:rPr>
-          <w:rFonts w:ascii="Leelawadee UI" w:hAnsi="Leelawadee UI" w:cs="Leelawadee UI"/>
-          <w:i/>
-          <w:iCs/>
-          <w:color w:val="auto"/>
-          <w:sz w:val="24"/>
-          <w:szCs w:val="24"/>
-        </w:rPr>
         <w:t>.1 – Password dimenticata</w:t>
       </w:r>
-      <w:bookmarkEnd w:id="49"/>
+      <w:bookmarkEnd w:id="54"/>
     </w:p>
     <w:p/>
     <w:tbl>
@@ -17074,7 +17774,21 @@
               <w:rPr>
                 <w:rFonts w:ascii="Leelawadee UI" w:hAnsi="Leelawadee UI" w:cs="Leelawadee UI"/>
               </w:rPr>
-              <w:t>5.L’utente preleva la password dalla e-mail, torna nel sistema e rieffettua l’accesso con la nuova password.</w:t>
+              <w:t xml:space="preserve">5.L’utente preleva la password dalla e-mail, torna nel sistema e </w:t>
+            </w:r>
+            <w:proofErr w:type="spellStart"/>
+            <w:r>
+              <w:rPr>
+                <w:rFonts w:ascii="Leelawadee UI" w:hAnsi="Leelawadee UI" w:cs="Leelawadee UI"/>
+              </w:rPr>
+              <w:t>rieffettua</w:t>
+            </w:r>
+            <w:proofErr w:type="spellEnd"/>
+            <w:r>
+              <w:rPr>
+                <w:rFonts w:ascii="Leelawadee UI" w:hAnsi="Leelawadee UI" w:cs="Leelawadee UI"/>
+              </w:rPr>
+              <w:t xml:space="preserve"> l’accesso con la nuova password.</w:t>
             </w:r>
           </w:p>
         </w:tc>
@@ -17106,7 +17820,35 @@
               <w:rPr>
                 <w:rFonts w:ascii="Leelawadee UI" w:hAnsi="Leelawadee UI" w:cs="Leelawadee UI"/>
               </w:rPr>
-              <w:t>2.Il sistema mostra una form con un InputText per inserire la mail;</w:t>
+              <w:t xml:space="preserve">2.Il sistema mostra una </w:t>
+            </w:r>
+            <w:proofErr w:type="spellStart"/>
+            <w:r>
+              <w:rPr>
+                <w:rFonts w:ascii="Leelawadee UI" w:hAnsi="Leelawadee UI" w:cs="Leelawadee UI"/>
+              </w:rPr>
+              <w:t>form</w:t>
+            </w:r>
+            <w:proofErr w:type="spellEnd"/>
+            <w:r>
+              <w:rPr>
+                <w:rFonts w:ascii="Leelawadee UI" w:hAnsi="Leelawadee UI" w:cs="Leelawadee UI"/>
+              </w:rPr>
+              <w:t xml:space="preserve"> con un </w:t>
+            </w:r>
+            <w:proofErr w:type="spellStart"/>
+            <w:r>
+              <w:rPr>
+                <w:rFonts w:ascii="Leelawadee UI" w:hAnsi="Leelawadee UI" w:cs="Leelawadee UI"/>
+              </w:rPr>
+              <w:t>InputText</w:t>
+            </w:r>
+            <w:proofErr w:type="spellEnd"/>
+            <w:r>
+              <w:rPr>
+                <w:rFonts w:ascii="Leelawadee UI" w:hAnsi="Leelawadee UI" w:cs="Leelawadee UI"/>
+              </w:rPr>
+              <w:t xml:space="preserve"> per inserire la mail;</w:t>
             </w:r>
           </w:p>
           <w:p>
@@ -17269,7 +18011,7 @@
           <w:szCs w:val="24"/>
         </w:rPr>
       </w:pPr>
-      <w:bookmarkStart w:id="50" w:name="_Toc23412466"/>
+      <w:bookmarkStart w:id="55" w:name="_Toc24018131"/>
       <w:r>
         <w:rPr>
           <w:rFonts w:ascii="Leelawadee UI" w:hAnsi="Leelawadee UI" w:cs="Leelawadee UI"/>
@@ -17303,29 +18045,28 @@
         </w:rPr>
         <w:t>.2–Autentificazione fallita</w:t>
       </w:r>
-      <w:bookmarkEnd w:id="50"/>
+      <w:bookmarkEnd w:id="55"/>
     </w:p>
     <w:p/>
     <w:tbl>
       <w:tblPr>
         <w:tblStyle w:val="Grigliatabella"/>
-        <w:tblW w:w="10343" w:type="dxa"/>
-        <w:jc w:val="center"/>
+        <w:tblW w:w="9731" w:type="dxa"/>
         <w:tblInd w:w="0" w:type="dxa"/>
         <w:tblLook w:val="04A0" w:firstRow="1" w:lastRow="0" w:firstColumn="1" w:lastColumn="0" w:noHBand="0" w:noVBand="1"/>
       </w:tblPr>
       <w:tblGrid>
-        <w:gridCol w:w="1941"/>
-        <w:gridCol w:w="3843"/>
-        <w:gridCol w:w="4559"/>
+        <w:gridCol w:w="1826"/>
+        <w:gridCol w:w="3615"/>
+        <w:gridCol w:w="4290"/>
       </w:tblGrid>
       <w:tr>
         <w:trPr>
-          <w:jc w:val="center"/>
+          <w:trHeight w:val="312"/>
         </w:trPr>
         <w:tc>
           <w:tcPr>
-            <w:tcW w:w="10343" w:type="dxa"/>
+            <w:tcW w:w="9731" w:type="dxa"/>
             <w:gridSpan w:val="3"/>
             <w:tcBorders>
               <w:top w:val="single" w:sz="4" w:space="0" w:color="auto"/>
@@ -17356,11 +18097,11 @@
       </w:tr>
       <w:tr>
         <w:trPr>
-          <w:jc w:val="center"/>
+          <w:trHeight w:val="300"/>
         </w:trPr>
         <w:tc>
           <w:tcPr>
-            <w:tcW w:w="1941" w:type="dxa"/>
+            <w:tcW w:w="1826" w:type="dxa"/>
             <w:tcBorders>
               <w:top w:val="single" w:sz="4" w:space="0" w:color="auto"/>
               <w:left w:val="single" w:sz="4" w:space="0" w:color="auto"/>
@@ -17389,7 +18130,7 @@
         </w:tc>
         <w:tc>
           <w:tcPr>
-            <w:tcW w:w="8402" w:type="dxa"/>
+            <w:tcW w:w="7905" w:type="dxa"/>
             <w:gridSpan w:val="2"/>
             <w:tcBorders>
               <w:top w:val="single" w:sz="4" w:space="0" w:color="auto"/>
@@ -17427,11 +18168,11 @@
       </w:tr>
       <w:tr>
         <w:trPr>
-          <w:jc w:val="center"/>
+          <w:trHeight w:val="312"/>
         </w:trPr>
         <w:tc>
           <w:tcPr>
-            <w:tcW w:w="1941" w:type="dxa"/>
+            <w:tcW w:w="1826" w:type="dxa"/>
             <w:tcBorders>
               <w:top w:val="single" w:sz="4" w:space="0" w:color="auto"/>
               <w:left w:val="single" w:sz="4" w:space="0" w:color="auto"/>
@@ -17460,7 +18201,7 @@
         </w:tc>
         <w:tc>
           <w:tcPr>
-            <w:tcW w:w="8402" w:type="dxa"/>
+            <w:tcW w:w="7905" w:type="dxa"/>
             <w:gridSpan w:val="2"/>
             <w:tcBorders>
               <w:top w:val="single" w:sz="4" w:space="0" w:color="auto"/>
@@ -17486,11 +18227,11 @@
       </w:tr>
       <w:tr>
         <w:trPr>
-          <w:jc w:val="center"/>
+          <w:trHeight w:val="312"/>
         </w:trPr>
         <w:tc>
           <w:tcPr>
-            <w:tcW w:w="1941" w:type="dxa"/>
+            <w:tcW w:w="1826" w:type="dxa"/>
             <w:tcBorders>
               <w:top w:val="single" w:sz="4" w:space="0" w:color="auto"/>
               <w:left w:val="single" w:sz="4" w:space="0" w:color="auto"/>
@@ -17519,7 +18260,7 @@
         </w:tc>
         <w:tc>
           <w:tcPr>
-            <w:tcW w:w="8402" w:type="dxa"/>
+            <w:tcW w:w="7905" w:type="dxa"/>
             <w:gridSpan w:val="2"/>
             <w:tcBorders>
               <w:top w:val="single" w:sz="4" w:space="0" w:color="auto"/>
@@ -17540,11 +18281,11 @@
       </w:tr>
       <w:tr>
         <w:trPr>
-          <w:jc w:val="center"/>
+          <w:trHeight w:val="1554"/>
         </w:trPr>
         <w:tc>
           <w:tcPr>
-            <w:tcW w:w="1941" w:type="dxa"/>
+            <w:tcW w:w="1826" w:type="dxa"/>
             <w:tcBorders>
               <w:top w:val="single" w:sz="4" w:space="0" w:color="auto"/>
               <w:left w:val="single" w:sz="4" w:space="0" w:color="auto"/>
@@ -17572,7 +18313,7 @@
         </w:tc>
         <w:tc>
           <w:tcPr>
-            <w:tcW w:w="3843" w:type="dxa"/>
+            <w:tcW w:w="3615" w:type="dxa"/>
             <w:tcBorders>
               <w:top w:val="single" w:sz="4" w:space="0" w:color="auto"/>
               <w:left w:val="single" w:sz="4" w:space="0" w:color="auto"/>
@@ -17616,7 +18357,7 @@
         </w:tc>
         <w:tc>
           <w:tcPr>
-            <w:tcW w:w="4559" w:type="dxa"/>
+            <w:tcW w:w="4289" w:type="dxa"/>
             <w:tcBorders>
               <w:top w:val="single" w:sz="4" w:space="0" w:color="auto"/>
               <w:left w:val="single" w:sz="4" w:space="0" w:color="auto"/>
@@ -17648,18 +18389,32 @@
               <w:rPr>
                 <w:rFonts w:ascii="Leelawadee UI" w:hAnsi="Leelawadee UI" w:cs="Leelawadee UI"/>
               </w:rPr>
-              <w:t>2. il sistema farà comparire un messaggio di errore ed inoltre evidenzierà di rosso i contorni degli inputText.</w:t>
+              <w:t xml:space="preserve">2. il sistema farà comparire un messaggio di errore ed inoltre evidenzierà di rosso i contorni degli </w:t>
+            </w:r>
+            <w:proofErr w:type="spellStart"/>
+            <w:r>
+              <w:rPr>
+                <w:rFonts w:ascii="Leelawadee UI" w:hAnsi="Leelawadee UI" w:cs="Leelawadee UI"/>
+              </w:rPr>
+              <w:t>inputText</w:t>
+            </w:r>
+            <w:proofErr w:type="spellEnd"/>
+            <w:r>
+              <w:rPr>
+                <w:rFonts w:ascii="Leelawadee UI" w:hAnsi="Leelawadee UI" w:cs="Leelawadee UI"/>
+              </w:rPr>
+              <w:t>.</w:t>
             </w:r>
           </w:p>
         </w:tc>
       </w:tr>
       <w:tr>
         <w:trPr>
-          <w:jc w:val="center"/>
+          <w:trHeight w:val="312"/>
         </w:trPr>
         <w:tc>
           <w:tcPr>
-            <w:tcW w:w="1941" w:type="dxa"/>
+            <w:tcW w:w="1826" w:type="dxa"/>
             <w:tcBorders>
               <w:top w:val="single" w:sz="4" w:space="0" w:color="auto"/>
               <w:left w:val="single" w:sz="4" w:space="0" w:color="auto"/>
@@ -17681,13 +18436,29 @@
                 <w:b/>
                 <w:bCs/>
               </w:rPr>
-              <w:t>Postcondizioni</w:t>
-            </w:r>
-          </w:p>
-        </w:tc>
-        <w:tc>
-          <w:tcPr>
-            <w:tcW w:w="8402" w:type="dxa"/>
+              <w:t>Post</w:t>
+            </w:r>
+            <w:r>
+              <w:rPr>
+                <w:rFonts w:ascii="Leelawadee UI" w:hAnsi="Leelawadee UI" w:cs="Leelawadee UI"/>
+                <w:b/>
+                <w:bCs/>
+              </w:rPr>
+              <w:t xml:space="preserve"> </w:t>
+            </w:r>
+            <w:r>
+              <w:rPr>
+                <w:rFonts w:ascii="Leelawadee UI" w:hAnsi="Leelawadee UI" w:cs="Leelawadee UI"/>
+                <w:b/>
+                <w:bCs/>
+              </w:rPr>
+              <w:t>condizioni</w:t>
+            </w:r>
+          </w:p>
+        </w:tc>
+        <w:tc>
+          <w:tcPr>
+            <w:tcW w:w="7905" w:type="dxa"/>
             <w:gridSpan w:val="2"/>
             <w:tcBorders>
               <w:top w:val="single" w:sz="4" w:space="0" w:color="auto"/>
@@ -17706,7 +18477,21 @@
               <w:rPr>
                 <w:rFonts w:ascii="Leelawadee UI" w:hAnsi="Leelawadee UI" w:cs="Leelawadee UI"/>
               </w:rPr>
-              <w:t>L’utente ri-effettua il login</w:t>
+              <w:t xml:space="preserve">L’utente </w:t>
+            </w:r>
+            <w:proofErr w:type="spellStart"/>
+            <w:r>
+              <w:rPr>
+                <w:rFonts w:ascii="Leelawadee UI" w:hAnsi="Leelawadee UI" w:cs="Leelawadee UI"/>
+              </w:rPr>
+              <w:t>ri</w:t>
+            </w:r>
+            <w:proofErr w:type="spellEnd"/>
+            <w:r>
+              <w:rPr>
+                <w:rFonts w:ascii="Leelawadee UI" w:hAnsi="Leelawadee UI" w:cs="Leelawadee UI"/>
+              </w:rPr>
+              <w:t>-effettua il login</w:t>
             </w:r>
           </w:p>
         </w:tc>
@@ -17747,7 +18532,7 @@
           <w:szCs w:val="24"/>
         </w:rPr>
       </w:pPr>
-      <w:bookmarkStart w:id="51" w:name="_Toc23412467"/>
+      <w:bookmarkStart w:id="56" w:name="_Toc24018132"/>
       <w:r>
         <w:rPr>
           <w:rFonts w:ascii="Leelawadee UI" w:hAnsi="Leelawadee UI" w:cs="Leelawadee UI"/>
@@ -17760,7 +18545,7 @@
         <w:lastRenderedPageBreak/>
         <w:t>UC20– Registrazione</w:t>
       </w:r>
-      <w:bookmarkEnd w:id="51"/>
+      <w:bookmarkEnd w:id="56"/>
     </w:p>
     <w:tbl>
       <w:tblPr>
@@ -18138,7 +18923,21 @@
               <w:rPr>
                 <w:rFonts w:ascii="Leelawadee UI" w:hAnsi="Leelawadee UI" w:cs="Leelawadee UI"/>
               </w:rPr>
-              <w:t>5.L’acquirente inserisce nome utente, email, password, conferma password e clicca su registrati;</w:t>
+              <w:t xml:space="preserve">5.L’acquirente inserisce nome utente, </w:t>
+            </w:r>
+            <w:proofErr w:type="gramStart"/>
+            <w:r>
+              <w:rPr>
+                <w:rFonts w:ascii="Leelawadee UI" w:hAnsi="Leelawadee UI" w:cs="Leelawadee UI"/>
+              </w:rPr>
+              <w:t>email</w:t>
+            </w:r>
+            <w:proofErr w:type="gramEnd"/>
+            <w:r>
+              <w:rPr>
+                <w:rFonts w:ascii="Leelawadee UI" w:hAnsi="Leelawadee UI" w:cs="Leelawadee UI"/>
+              </w:rPr>
+              <w:t>, password, conferma password e clicca su registrati;</w:t>
             </w:r>
           </w:p>
           <w:p>
@@ -18312,7 +19111,21 @@
               <w:rPr>
                 <w:rFonts w:ascii="Leelawadee UI" w:hAnsi="Leelawadee UI" w:cs="Leelawadee UI"/>
               </w:rPr>
-              <w:t>5. Se l’utente inserisce una email, o un nome utente esistente oppure se le due password non coincidono si va al caso d’uso</w:t>
+              <w:t xml:space="preserve">5. Se l’utente inserisce una </w:t>
+            </w:r>
+            <w:proofErr w:type="gramStart"/>
+            <w:r>
+              <w:rPr>
+                <w:rFonts w:ascii="Leelawadee UI" w:hAnsi="Leelawadee UI" w:cs="Leelawadee UI"/>
+              </w:rPr>
+              <w:t>email</w:t>
+            </w:r>
+            <w:proofErr w:type="gramEnd"/>
+            <w:r>
+              <w:rPr>
+                <w:rFonts w:ascii="Leelawadee UI" w:hAnsi="Leelawadee UI" w:cs="Leelawadee UI"/>
+              </w:rPr>
+              <w:t>, o un nome utente esistente oppure se le due password non coincidono si va al caso d’uso</w:t>
             </w:r>
             <w:r>
               <w:rPr>
@@ -18440,7 +19253,7 @@
           <w:szCs w:val="24"/>
         </w:rPr>
       </w:pPr>
-      <w:bookmarkStart w:id="52" w:name="_Toc23412468"/>
+      <w:bookmarkStart w:id="57" w:name="_Toc24018133"/>
       <w:r>
         <w:rPr>
           <w:rFonts w:ascii="Leelawadee UI" w:hAnsi="Leelawadee UI" w:cs="Leelawadee UI"/>
@@ -18483,9 +19296,22 @@
           <w:sz w:val="24"/>
           <w:szCs w:val="24"/>
         </w:rPr>
-        <w:t xml:space="preserve"> – Logout</w:t>
+        <w:t xml:space="preserve"> – </w:t>
       </w:r>
-      <w:bookmarkEnd w:id="52"/>
+      <w:proofErr w:type="spellStart"/>
+      <w:r>
+        <w:rPr>
+          <w:rFonts w:ascii="Leelawadee UI" w:hAnsi="Leelawadee UI" w:cs="Leelawadee UI"/>
+          <w:i/>
+          <w:iCs/>
+          <w:color w:val="auto"/>
+          <w:sz w:val="24"/>
+          <w:szCs w:val="24"/>
+        </w:rPr>
+        <w:t>Logout</w:t>
+      </w:r>
+      <w:bookmarkEnd w:id="57"/>
+      <w:proofErr w:type="spellEnd"/>
       <w:r>
         <w:rPr>
           <w:rFonts w:ascii="Leelawadee UI" w:hAnsi="Leelawadee UI" w:cs="Leelawadee UI"/>
@@ -18577,6 +19403,7 @@
               </w:rPr>
               <w:t xml:space="preserve">                                </w:t>
             </w:r>
+            <w:proofErr w:type="spellStart"/>
             <w:r>
               <w:rPr>
                 <w:rFonts w:ascii="Leelawadee UI" w:hAnsi="Leelawadee UI" w:cs="Leelawadee UI"/>
@@ -18585,6 +19412,7 @@
               </w:rPr>
               <w:t>Logout</w:t>
             </w:r>
+            <w:proofErr w:type="spellEnd"/>
           </w:p>
         </w:tc>
       </w:tr>
@@ -18835,7 +19663,21 @@
               <w:rPr>
                 <w:rFonts w:ascii="Leelawadee UI" w:hAnsi="Leelawadee UI" w:cs="Leelawadee UI"/>
               </w:rPr>
-              <w:t>preme sul pulsante “Logout”;</w:t>
+              <w:t>preme sul pulsante “</w:t>
+            </w:r>
+            <w:proofErr w:type="spellStart"/>
+            <w:r>
+              <w:rPr>
+                <w:rFonts w:ascii="Leelawadee UI" w:hAnsi="Leelawadee UI" w:cs="Leelawadee UI"/>
+              </w:rPr>
+              <w:t>Logout</w:t>
+            </w:r>
+            <w:proofErr w:type="spellEnd"/>
+            <w:r>
+              <w:rPr>
+                <w:rFonts w:ascii="Leelawadee UI" w:hAnsi="Leelawadee UI" w:cs="Leelawadee UI"/>
+              </w:rPr>
+              <w:t>”;</w:t>
             </w:r>
           </w:p>
           <w:p>
@@ -18918,7 +19760,21 @@
               <w:rPr>
                 <w:rFonts w:ascii="Leelawadee UI" w:hAnsi="Leelawadee UI" w:cs="Leelawadee UI"/>
               </w:rPr>
-              <w:t>Il sistema effettua il logout dell’utente del sistema;</w:t>
+              <w:t xml:space="preserve">Il sistema effettua il </w:t>
+            </w:r>
+            <w:proofErr w:type="spellStart"/>
+            <w:r>
+              <w:rPr>
+                <w:rFonts w:ascii="Leelawadee UI" w:hAnsi="Leelawadee UI" w:cs="Leelawadee UI"/>
+              </w:rPr>
+              <w:t>logout</w:t>
+            </w:r>
+            <w:proofErr w:type="spellEnd"/>
+            <w:r>
+              <w:rPr>
+                <w:rFonts w:ascii="Leelawadee UI" w:hAnsi="Leelawadee UI" w:cs="Leelawadee UI"/>
+              </w:rPr>
+              <w:t xml:space="preserve"> dell’utente del sistema;</w:t>
             </w:r>
           </w:p>
           <w:p>
@@ -18990,7 +19846,21 @@
               <w:rPr>
                 <w:rFonts w:ascii="Leelawadee UI" w:hAnsi="Leelawadee UI" w:cs="Leelawadee UI"/>
               </w:rPr>
-              <w:t xml:space="preserve">effettua il logout </w:t>
+              <w:t xml:space="preserve">effettua il </w:t>
+            </w:r>
+            <w:proofErr w:type="spellStart"/>
+            <w:r>
+              <w:rPr>
+                <w:rFonts w:ascii="Leelawadee UI" w:hAnsi="Leelawadee UI" w:cs="Leelawadee UI"/>
+              </w:rPr>
+              <w:t>logout</w:t>
+            </w:r>
+            <w:proofErr w:type="spellEnd"/>
+            <w:r>
+              <w:rPr>
+                <w:rFonts w:ascii="Leelawadee UI" w:hAnsi="Leelawadee UI" w:cs="Leelawadee UI"/>
+              </w:rPr>
+              <w:t xml:space="preserve"> </w:t>
             </w:r>
             <w:r>
               <w:rPr>
@@ -19480,7 +20350,21 @@
               <w:rPr>
                 <w:rFonts w:ascii="Leelawadee UI" w:hAnsi="Leelawadee UI" w:cs="Leelawadee UI"/>
               </w:rPr>
-              <w:t>2.Il sistema risponde mostrando una form, dove è possibile inserire la nuova la nuova password;</w:t>
+              <w:t xml:space="preserve">2.Il sistema risponde mostrando una </w:t>
+            </w:r>
+            <w:proofErr w:type="spellStart"/>
+            <w:r>
+              <w:rPr>
+                <w:rFonts w:ascii="Leelawadee UI" w:hAnsi="Leelawadee UI" w:cs="Leelawadee UI"/>
+              </w:rPr>
+              <w:t>form</w:t>
+            </w:r>
+            <w:proofErr w:type="spellEnd"/>
+            <w:r>
+              <w:rPr>
+                <w:rFonts w:ascii="Leelawadee UI" w:hAnsi="Leelawadee UI" w:cs="Leelawadee UI"/>
+              </w:rPr>
+              <w:t>, dove è possibile inserire la nuova la nuova password;</w:t>
             </w:r>
           </w:p>
           <w:p>
@@ -19705,7 +20589,7 @@
           <w:szCs w:val="24"/>
         </w:rPr>
       </w:pPr>
-      <w:bookmarkStart w:id="53" w:name="_Toc23412469"/>
+      <w:bookmarkStart w:id="58" w:name="_Toc24018134"/>
       <w:r>
         <w:rPr>
           <w:rFonts w:ascii="Leelawadee UI" w:hAnsi="Leelawadee UI" w:cs="Leelawadee UI"/>
@@ -19717,7 +20601,7 @@
         </w:rPr>
         <w:t>UC22-Modifica Password</w:t>
       </w:r>
-      <w:bookmarkEnd w:id="53"/>
+      <w:bookmarkEnd w:id="58"/>
     </w:p>
     <w:p>
       <w:pPr>
@@ -19755,7 +20639,7 @@
           <w:szCs w:val="24"/>
         </w:rPr>
       </w:pPr>
-      <w:bookmarkStart w:id="54" w:name="_Toc23412470"/>
+      <w:bookmarkStart w:id="59" w:name="_Toc24018135"/>
       <w:r>
         <w:rPr>
           <w:rFonts w:ascii="Leelawadee UI" w:hAnsi="Leelawadee UI" w:cs="Leelawadee UI"/>
@@ -19789,7 +20673,7 @@
         </w:rPr>
         <w:t>-Ricerca corso</w:t>
       </w:r>
-      <w:bookmarkEnd w:id="54"/>
+      <w:bookmarkEnd w:id="59"/>
     </w:p>
     <w:p/>
     <w:tbl>
@@ -20177,7 +21061,23 @@
                 <w:b/>
                 <w:bCs/>
               </w:rPr>
-              <w:t>Postcondizioni</w:t>
+              <w:t>Post</w:t>
+            </w:r>
+            <w:r>
+              <w:rPr>
+                <w:rFonts w:ascii="Leelawadee UI" w:hAnsi="Leelawadee UI" w:cs="Leelawadee UI"/>
+                <w:b/>
+                <w:bCs/>
+              </w:rPr>
+              <w:t xml:space="preserve"> </w:t>
+            </w:r>
+            <w:r>
+              <w:rPr>
+                <w:rFonts w:ascii="Leelawadee UI" w:hAnsi="Leelawadee UI" w:cs="Leelawadee UI"/>
+                <w:b/>
+                <w:bCs/>
+              </w:rPr>
+              <w:t>condizioni</w:t>
             </w:r>
           </w:p>
         </w:tc>
@@ -20214,7 +21114,7 @@
           <w:szCs w:val="24"/>
         </w:rPr>
       </w:pPr>
-      <w:bookmarkStart w:id="55" w:name="_Toc23412471"/>
+      <w:bookmarkStart w:id="60" w:name="_Toc24018136"/>
       <w:r>
         <w:rPr>
           <w:rFonts w:ascii="Leelawadee UI" w:hAnsi="Leelawadee UI" w:cs="Leelawadee UI"/>
@@ -20249,7 +21149,7 @@
         </w:rPr>
         <w:t xml:space="preserve"> – Modifica e-mail</w:t>
       </w:r>
-      <w:bookmarkEnd w:id="55"/>
+      <w:bookmarkEnd w:id="60"/>
     </w:p>
     <w:tbl>
       <w:tblPr>
@@ -20668,7 +21568,35 @@
               <w:rPr>
                 <w:rFonts w:ascii="Leelawadee UI" w:hAnsi="Leelawadee UI" w:cs="Leelawadee UI"/>
               </w:rPr>
-              <w:t>2.Il sistema risponde mostrando una form, dove è possibile inserire la nuova email e la nuova password</w:t>
+              <w:t xml:space="preserve">2.Il sistema risponde mostrando una </w:t>
+            </w:r>
+            <w:proofErr w:type="spellStart"/>
+            <w:r>
+              <w:rPr>
+                <w:rFonts w:ascii="Leelawadee UI" w:hAnsi="Leelawadee UI" w:cs="Leelawadee UI"/>
+              </w:rPr>
+              <w:t>form</w:t>
+            </w:r>
+            <w:proofErr w:type="spellEnd"/>
+            <w:r>
+              <w:rPr>
+                <w:rFonts w:ascii="Leelawadee UI" w:hAnsi="Leelawadee UI" w:cs="Leelawadee UI"/>
+              </w:rPr>
+              <w:t xml:space="preserve">, dove è possibile inserire la nuova </w:t>
+            </w:r>
+            <w:proofErr w:type="gramStart"/>
+            <w:r>
+              <w:rPr>
+                <w:rFonts w:ascii="Leelawadee UI" w:hAnsi="Leelawadee UI" w:cs="Leelawadee UI"/>
+              </w:rPr>
+              <w:t>email</w:t>
+            </w:r>
+            <w:proofErr w:type="gramEnd"/>
+            <w:r>
+              <w:rPr>
+                <w:rFonts w:ascii="Leelawadee UI" w:hAnsi="Leelawadee UI" w:cs="Leelawadee UI"/>
+              </w:rPr>
+              <w:t xml:space="preserve"> e la nuova password</w:t>
             </w:r>
           </w:p>
           <w:p>
@@ -20762,7 +21690,21 @@
               <w:rPr>
                 <w:rFonts w:ascii="Leelawadee UI" w:hAnsi="Leelawadee UI" w:cs="Leelawadee UI"/>
               </w:rPr>
-              <w:t>3.Se inserisce una email già esistente nel sistema si va al caso d’uso</w:t>
+              <w:t xml:space="preserve">3.Se inserisce una </w:t>
+            </w:r>
+            <w:proofErr w:type="gramStart"/>
+            <w:r>
+              <w:rPr>
+                <w:rFonts w:ascii="Leelawadee UI" w:hAnsi="Leelawadee UI" w:cs="Leelawadee UI"/>
+              </w:rPr>
+              <w:t>email</w:t>
+            </w:r>
+            <w:proofErr w:type="gramEnd"/>
+            <w:r>
+              <w:rPr>
+                <w:rFonts w:ascii="Leelawadee UI" w:hAnsi="Leelawadee UI" w:cs="Leelawadee UI"/>
+              </w:rPr>
+              <w:t xml:space="preserve"> già esistente nel sistema si va al caso d’uso</w:t>
             </w:r>
             <w:r>
               <w:rPr>
@@ -20997,7 +21939,7 @@
       </w:pPr>
     </w:p>
     <w:sectPr>
-      <w:footerReference w:type="default" r:id="rId13"/>
+      <w:footerReference w:type="default" r:id="rId10"/>
       <w:pgSz w:w="11906" w:h="16838"/>
       <w:pgMar w:top="1417" w:right="1134" w:bottom="1134" w:left="1134" w:header="708" w:footer="708" w:gutter="0"/>
       <w:cols w:space="708"/>
@@ -21043,7 +21985,6 @@
         <w:docPartUnique/>
       </w:docPartObj>
     </w:sdtPr>
-    <w:sdtEndPr/>
     <w:sdtContent>
       <w:p>
         <w:pPr>
@@ -25815,7 +26756,7 @@
       </w:pPr>
     </w:pPrDefault>
   </w:docDefaults>
-  <w:latentStyles w:defLockedState="0" w:defUIPriority="99" w:defSemiHidden="0" w:defUnhideWhenUsed="0" w:defQFormat="0" w:count="376">
+  <w:latentStyles w:defLockedState="0" w:defUIPriority="99" w:defSemiHidden="0" w:defUnhideWhenUsed="0" w:defQFormat="0" w:count="377">
     <w:lsdException w:name="Normal" w:uiPriority="0" w:qFormat="1"/>
     <w:lsdException w:name="heading 1" w:uiPriority="9" w:qFormat="1"/>
     <w:lsdException w:name="heading 2" w:semiHidden="1" w:uiPriority="9" w:unhideWhenUsed="1" w:qFormat="1"/>
@@ -25921,7 +26862,6 @@
     <w:lsdException w:name="HTML Sample" w:semiHidden="1" w:unhideWhenUsed="1"/>
     <w:lsdException w:name="HTML Typewriter" w:semiHidden="1" w:unhideWhenUsed="1"/>
     <w:lsdException w:name="HTML Variable" w:semiHidden="1" w:unhideWhenUsed="1"/>
-    <w:lsdException w:name="Normal Table" w:semiHidden="1" w:unhideWhenUsed="1"/>
     <w:lsdException w:name="annotation subject" w:semiHidden="1" w:unhideWhenUsed="1"/>
     <w:lsdException w:name="No List" w:semiHidden="1" w:unhideWhenUsed="1"/>
     <w:lsdException w:name="Outline List 1" w:semiHidden="1" w:unhideWhenUsed="1"/>
@@ -25968,10 +26908,8 @@
     <w:lsdException w:name="Table Subtle 2" w:semiHidden="1" w:unhideWhenUsed="1"/>
     <w:lsdException w:name="Table Web 1" w:semiHidden="1" w:unhideWhenUsed="1"/>
     <w:lsdException w:name="Table Web 2" w:semiHidden="1" w:unhideWhenUsed="1"/>
-    <w:lsdException w:name="Table Web 3" w:semiHidden="1" w:unhideWhenUsed="1"/>
     <w:lsdException w:name="Balloon Text" w:semiHidden="1" w:unhideWhenUsed="1"/>
     <w:lsdException w:name="Table Grid" w:uiPriority="59"/>
-    <w:lsdException w:name="Table Theme" w:semiHidden="1" w:unhideWhenUsed="1"/>
     <w:lsdException w:name="Placeholder Text" w:semiHidden="1"/>
     <w:lsdException w:name="No Spacing" w:uiPriority="1" w:qFormat="1"/>
     <w:lsdException w:name="Light Shading" w:uiPriority="60"/>
@@ -26192,6 +27130,7 @@
     <w:lsdException w:name="Hashtag" w:semiHidden="1" w:unhideWhenUsed="1"/>
     <w:lsdException w:name="Unresolved Mention" w:semiHidden="1" w:unhideWhenUsed="1"/>
     <w:lsdException w:name="Smart Link" w:semiHidden="1" w:unhideWhenUsed="1"/>
+    <w:lsdException w:name="Smart Link Error" w:semiHidden="1" w:unhideWhenUsed="1"/>
   </w:latentStyles>
   <w:style w:type="paragraph" w:default="1" w:styleId="Normale">
     <w:name w:val="Normal"/>
@@ -27065,7 +28004,7 @@
 </file>
 
 <file path=customXml/itemProps1.xml><?xml version="1.0" encoding="utf-8"?>
-<ds:datastoreItem xmlns:ds="http://schemas.openxmlformats.org/officeDocument/2006/customXml" ds:itemID="{2FBEECCD-864A-42ED-AD49-0076CB511492}">
+<ds:datastoreItem xmlns:ds="http://schemas.openxmlformats.org/officeDocument/2006/customXml" ds:itemID="{6CEA9F92-645C-46CF-AC8D-DB45E3C16CF3}">
   <ds:schemaRefs>
     <ds:schemaRef ds:uri="http://schemas.openxmlformats.org/officeDocument/2006/bibliography"/>
   </ds:schemaRefs>

--- a/Work product/Document/Analisi dei requisiti.docx
+++ b/Work product/Document/Analisi dei requisiti.docx
@@ -348,14 +348,14 @@
                         </a:ln>
                         <a:extLst>
                           <a:ext uri="{909E8E84-426E-40dd-AFC4-6F175D3DCCD1}">
-                            <a14:hiddenFill xmlns="" xmlns:mo="http://schemas.microsoft.com/office/mac/office/2008/main" xmlns:mv="urn:schemas-microsoft-com:mac:vml" xmlns:o="urn:schemas-microsoft-com:office:office" xmlns:v="urn:schemas-microsoft-com:vml" xmlns:w10="urn:schemas-microsoft-com:office:word" xmlns:w="http://schemas.openxmlformats.org/wordprocessingml/2006/main" xmlns:a14="http://schemas.microsoft.com/office/drawing/2010/main">
+                            <a14:hiddenFill xmlns:a14="http://schemas.microsoft.com/office/drawing/2010/main" xmlns:w="http://schemas.openxmlformats.org/wordprocessingml/2006/main" xmlns:w10="urn:schemas-microsoft-com:office:word" xmlns:v="urn:schemas-microsoft-com:vml" xmlns:o="urn:schemas-microsoft-com:office:office" xmlns:mv="urn:schemas-microsoft-com:mac:vml" xmlns:mo="http://schemas.microsoft.com/office/mac/office/2008/main" xmlns="">
                               <a:solidFill>
                                 <a:srgbClr val="FFFFFF"/>
                               </a:solidFill>
                             </a14:hiddenFill>
                           </a:ext>
                           <a:ext uri="{91240B29-F687-4f45-9708-019B960494DF}">
-                            <a14:hiddenLine xmlns="" xmlns:mo="http://schemas.microsoft.com/office/mac/office/2008/main" xmlns:mv="urn:schemas-microsoft-com:mac:vml" xmlns:o="urn:schemas-microsoft-com:office:office" xmlns:v="urn:schemas-microsoft-com:vml" xmlns:w10="urn:schemas-microsoft-com:office:word" xmlns:w="http://schemas.openxmlformats.org/wordprocessingml/2006/main" xmlns:a14="http://schemas.microsoft.com/office/drawing/2010/main" w="9525">
+                            <a14:hiddenLine xmlns:a14="http://schemas.microsoft.com/office/drawing/2010/main" xmlns:w="http://schemas.openxmlformats.org/wordprocessingml/2006/main" xmlns:w10="urn:schemas-microsoft-com:office:word" xmlns:v="urn:schemas-microsoft-com:vml" xmlns:o="urn:schemas-microsoft-com:office:office" xmlns:mv="urn:schemas-microsoft-com:mac:vml" xmlns:mo="http://schemas.microsoft.com/office/mac/office/2008/main" xmlns="" w="9525">
                               <a:solidFill>
                                 <a:srgbClr val="000000"/>
                               </a:solidFill>
@@ -462,6 +462,21 @@
                                 <w:szCs w:val="32"/>
                               </w:rPr>
                               <w:tab/>
+                            </w:r>
+                            <w:r>
+                              <w:rPr>
+                                <w:rFonts w:eastAsia="Times New Roman" w:cs="Calibri"/>
+                                <w:color w:val="000000" w:themeColor="text1"/>
+                                <w:sz w:val="32"/>
+                                <w:szCs w:val="32"/>
+                              </w:rPr>
+                              <w:t>05121</w:t>
+                            </w:r>
+                            <w:r>
+                              <w:rPr>
+                                <w:sz w:val="32"/>
+                                <w:szCs w:val="32"/>
+                              </w:rPr>
                               <w:t>05296</w:t>
                             </w:r>
                           </w:p>
@@ -498,6 +513,21 @@
                                 <w:szCs w:val="32"/>
                               </w:rPr>
                               <w:tab/>
+                            </w:r>
+                            <w:r>
+                              <w:rPr>
+                                <w:rFonts w:eastAsia="Times New Roman" w:cs="Calibri"/>
+                                <w:color w:val="000000" w:themeColor="text1"/>
+                                <w:sz w:val="32"/>
+                                <w:szCs w:val="32"/>
+                              </w:rPr>
+                              <w:t>05121</w:t>
+                            </w:r>
+                            <w:r>
+                              <w:rPr>
+                                <w:sz w:val="32"/>
+                                <w:szCs w:val="32"/>
+                              </w:rPr>
                               <w:t>05692</w:t>
                             </w:r>
                             <w:bookmarkEnd w:id="6"/>
@@ -512,21 +542,40 @@
                                 <w:szCs w:val="32"/>
                               </w:rPr>
                             </w:pPr>
-                            <w:proofErr w:type="spellStart"/>
                             <w:r>
                               <w:rPr>
                                 <w:sz w:val="32"/>
                                 <w:szCs w:val="32"/>
                               </w:rPr>
-                              <w:t>Tripoti</w:t>
+                              <w:t>Tripo</w:t>
                             </w:r>
-                            <w:proofErr w:type="spellEnd"/>
                             <w:r>
                               <w:rPr>
                                 <w:sz w:val="32"/>
                                 <w:szCs w:val="32"/>
                               </w:rPr>
-                              <w:t xml:space="preserve"> Rachele</w:t>
+                              <w:t>d</w:t>
+                            </w:r>
+                            <w:r>
+                              <w:rPr>
+                                <w:sz w:val="32"/>
+                                <w:szCs w:val="32"/>
+                              </w:rPr>
+                              <w:t xml:space="preserve">i </w:t>
+                            </w:r>
+                            <w:r>
+                              <w:rPr>
+                                <w:sz w:val="32"/>
+                                <w:szCs w:val="32"/>
+                              </w:rPr>
+                              <w:t xml:space="preserve">Maria </w:t>
+                            </w:r>
+                            <w:r>
+                              <w:rPr>
+                                <w:sz w:val="32"/>
+                                <w:szCs w:val="32"/>
+                              </w:rPr>
+                              <w:t>Rachele</w:t>
                             </w:r>
                             <w:r>
                               <w:rPr>
@@ -537,17 +586,20 @@
                             </w:r>
                             <w:r>
                               <w:rPr>
+                                <w:rFonts w:eastAsia="Times New Roman" w:cs="Calibri"/>
+                                <w:color w:val="000000" w:themeColor="text1"/>
                                 <w:sz w:val="32"/>
                                 <w:szCs w:val="32"/>
                               </w:rPr>
-                              <w:tab/>
+                              <w:t>05121</w:t>
                             </w:r>
+                            <w:bookmarkStart w:id="10" w:name="_GoBack"/>
+                            <w:bookmarkEnd w:id="10"/>
                             <w:r>
                               <w:rPr>
                                 <w:sz w:val="32"/>
                                 <w:szCs w:val="32"/>
                               </w:rPr>
-                              <w:tab/>
                               <w:t>05356</w:t>
                             </w:r>
                           </w:p>
@@ -588,11 +640,11 @@
                           <w:szCs w:val="48"/>
                         </w:rPr>
                       </w:pPr>
-                      <w:bookmarkStart w:id="10" w:name="_Toc5291710"/>
-                      <w:bookmarkStart w:id="11" w:name="_Toc22202928"/>
-                      <w:bookmarkStart w:id="12" w:name="_Toc23409082"/>
-                      <w:bookmarkStart w:id="13" w:name="_Toc23409301"/>
-                      <w:bookmarkStart w:id="14" w:name="_Toc23409312"/>
+                      <w:bookmarkStart w:id="11" w:name="_Toc5291710"/>
+                      <w:bookmarkStart w:id="12" w:name="_Toc22202928"/>
+                      <w:bookmarkStart w:id="13" w:name="_Toc23409082"/>
+                      <w:bookmarkStart w:id="14" w:name="_Toc23409301"/>
+                      <w:bookmarkStart w:id="15" w:name="_Toc23409312"/>
                       <w:r>
                         <w:rPr>
                           <w:rFonts w:ascii="Times New Roman" w:hAnsi="Times New Roman" w:cs="Times New Roman"/>
@@ -603,11 +655,11 @@
                         </w:rPr>
                         <w:t>Studenti:</w:t>
                       </w:r>
-                      <w:bookmarkEnd w:id="10"/>
                       <w:bookmarkEnd w:id="11"/>
                       <w:bookmarkEnd w:id="12"/>
                       <w:bookmarkEnd w:id="13"/>
                       <w:bookmarkEnd w:id="14"/>
+                      <w:bookmarkEnd w:id="15"/>
                     </w:p>
                     <w:p>
                       <w:pPr>
@@ -671,6 +723,21 @@
                           <w:szCs w:val="32"/>
                         </w:rPr>
                         <w:tab/>
+                      </w:r>
+                      <w:r>
+                        <w:rPr>
+                          <w:rFonts w:eastAsia="Times New Roman" w:cs="Calibri"/>
+                          <w:color w:val="000000" w:themeColor="text1"/>
+                          <w:sz w:val="32"/>
+                          <w:szCs w:val="32"/>
+                        </w:rPr>
+                        <w:t>05121</w:t>
+                      </w:r>
+                      <w:r>
+                        <w:rPr>
+                          <w:sz w:val="32"/>
+                          <w:szCs w:val="32"/>
+                        </w:rPr>
                         <w:t>05296</w:t>
                       </w:r>
                     </w:p>
@@ -683,10 +750,10 @@
                           <w:szCs w:val="32"/>
                         </w:rPr>
                       </w:pPr>
-                      <w:bookmarkStart w:id="15" w:name="_Toc22202929"/>
-                      <w:bookmarkStart w:id="16" w:name="_Toc23409083"/>
-                      <w:bookmarkStart w:id="17" w:name="_Toc23409302"/>
-                      <w:bookmarkStart w:id="18" w:name="_Toc23409313"/>
+                      <w:bookmarkStart w:id="16" w:name="_Toc22202929"/>
+                      <w:bookmarkStart w:id="17" w:name="_Toc23409083"/>
+                      <w:bookmarkStart w:id="18" w:name="_Toc23409302"/>
+                      <w:bookmarkStart w:id="19" w:name="_Toc23409313"/>
                       <w:r>
                         <w:rPr>
                           <w:sz w:val="32"/>
@@ -707,12 +774,27 @@
                           <w:szCs w:val="32"/>
                         </w:rPr>
                         <w:tab/>
+                      </w:r>
+                      <w:r>
+                        <w:rPr>
+                          <w:rFonts w:eastAsia="Times New Roman" w:cs="Calibri"/>
+                          <w:color w:val="000000" w:themeColor="text1"/>
+                          <w:sz w:val="32"/>
+                          <w:szCs w:val="32"/>
+                        </w:rPr>
+                        <w:t>05121</w:t>
+                      </w:r>
+                      <w:r>
+                        <w:rPr>
+                          <w:sz w:val="32"/>
+                          <w:szCs w:val="32"/>
+                        </w:rPr>
                         <w:t>05692</w:t>
                       </w:r>
-                      <w:bookmarkEnd w:id="15"/>
                       <w:bookmarkEnd w:id="16"/>
                       <w:bookmarkEnd w:id="17"/>
                       <w:bookmarkEnd w:id="18"/>
+                      <w:bookmarkEnd w:id="19"/>
                     </w:p>
                     <w:p>
                       <w:pPr>
@@ -721,21 +803,40 @@
                           <w:szCs w:val="32"/>
                         </w:rPr>
                       </w:pPr>
-                      <w:proofErr w:type="spellStart"/>
                       <w:r>
                         <w:rPr>
                           <w:sz w:val="32"/>
                           <w:szCs w:val="32"/>
                         </w:rPr>
-                        <w:t>Tripoti</w:t>
+                        <w:t>Tripo</w:t>
                       </w:r>
-                      <w:proofErr w:type="spellEnd"/>
                       <w:r>
                         <w:rPr>
                           <w:sz w:val="32"/>
                           <w:szCs w:val="32"/>
                         </w:rPr>
-                        <w:t xml:space="preserve"> Rachele</w:t>
+                        <w:t>d</w:t>
+                      </w:r>
+                      <w:r>
+                        <w:rPr>
+                          <w:sz w:val="32"/>
+                          <w:szCs w:val="32"/>
+                        </w:rPr>
+                        <w:t xml:space="preserve">i </w:t>
+                      </w:r>
+                      <w:r>
+                        <w:rPr>
+                          <w:sz w:val="32"/>
+                          <w:szCs w:val="32"/>
+                        </w:rPr>
+                        <w:t xml:space="preserve">Maria </w:t>
+                      </w:r>
+                      <w:r>
+                        <w:rPr>
+                          <w:sz w:val="32"/>
+                          <w:szCs w:val="32"/>
+                        </w:rPr>
+                        <w:t>Rachele</w:t>
                       </w:r>
                       <w:r>
                         <w:rPr>
@@ -746,17 +847,20 @@
                       </w:r>
                       <w:r>
                         <w:rPr>
+                          <w:rFonts w:eastAsia="Times New Roman" w:cs="Calibri"/>
+                          <w:color w:val="000000" w:themeColor="text1"/>
                           <w:sz w:val="32"/>
                           <w:szCs w:val="32"/>
                         </w:rPr>
-                        <w:tab/>
+                        <w:t>05121</w:t>
                       </w:r>
+                      <w:bookmarkStart w:id="20" w:name="_GoBack"/>
+                      <w:bookmarkEnd w:id="20"/>
                       <w:r>
                         <w:rPr>
                           <w:sz w:val="32"/>
                           <w:szCs w:val="32"/>
                         </w:rPr>
-                        <w:tab/>
                         <w:t>05356</w:t>
                       </w:r>
                     </w:p>
@@ -813,14 +917,14 @@
                         </a:ln>
                         <a:extLst>
                           <a:ext uri="{909E8E84-426E-40dd-AFC4-6F175D3DCCD1}">
-                            <a14:hiddenFill xmlns="" xmlns:mo="http://schemas.microsoft.com/office/mac/office/2008/main" xmlns:mv="urn:schemas-microsoft-com:mac:vml" xmlns:o="urn:schemas-microsoft-com:office:office" xmlns:v="urn:schemas-microsoft-com:vml" xmlns:w10="urn:schemas-microsoft-com:office:word" xmlns:w="http://schemas.openxmlformats.org/wordprocessingml/2006/main" xmlns:a14="http://schemas.microsoft.com/office/drawing/2010/main">
+                            <a14:hiddenFill xmlns:a14="http://schemas.microsoft.com/office/drawing/2010/main" xmlns:w="http://schemas.openxmlformats.org/wordprocessingml/2006/main" xmlns:w10="urn:schemas-microsoft-com:office:word" xmlns:v="urn:schemas-microsoft-com:vml" xmlns:o="urn:schemas-microsoft-com:office:office" xmlns:mv="urn:schemas-microsoft-com:mac:vml" xmlns:mo="http://schemas.microsoft.com/office/mac/office/2008/main" xmlns="">
                               <a:solidFill>
                                 <a:srgbClr val="FFFFFF"/>
                               </a:solidFill>
                             </a14:hiddenFill>
                           </a:ext>
                           <a:ext uri="{91240B29-F687-4f45-9708-019B960494DF}">
-                            <a14:hiddenLine xmlns="" xmlns:mo="http://schemas.microsoft.com/office/mac/office/2008/main" xmlns:mv="urn:schemas-microsoft-com:mac:vml" xmlns:o="urn:schemas-microsoft-com:office:office" xmlns:v="urn:schemas-microsoft-com:vml" xmlns:w10="urn:schemas-microsoft-com:office:word" xmlns:w="http://schemas.openxmlformats.org/wordprocessingml/2006/main" xmlns:a14="http://schemas.microsoft.com/office/drawing/2010/main" w="9525">
+                            <a14:hiddenLine xmlns:a14="http://schemas.microsoft.com/office/drawing/2010/main" xmlns:w="http://schemas.openxmlformats.org/wordprocessingml/2006/main" xmlns:w10="urn:schemas-microsoft-com:office:word" xmlns:v="urn:schemas-microsoft-com:vml" xmlns:o="urn:schemas-microsoft-com:office:office" xmlns:mv="urn:schemas-microsoft-com:mac:vml" xmlns:mo="http://schemas.microsoft.com/office/mac/office/2008/main" xmlns="" w="9525">
                               <a:solidFill>
                                 <a:srgbClr val="000000"/>
                               </a:solidFill>
@@ -1141,8 +1245,6 @@
             </w:rPr>
             <w:t>Sommario</w:t>
           </w:r>
-          <w:bookmarkStart w:id="19" w:name="_GoBack"/>
-          <w:bookmarkEnd w:id="19"/>
         </w:p>
         <w:p>
           <w:pPr>
@@ -4186,37 +4288,17 @@
           <w:szCs w:val="28"/>
         </w:rPr>
       </w:pPr>
-      <w:bookmarkStart w:id="20" w:name="_Toc24018098"/>
-      <w:proofErr w:type="spellStart"/>
+      <w:bookmarkStart w:id="21" w:name="_Toc24018098"/>
       <w:r>
         <w:rPr>
           <w:rFonts w:ascii="Leelawadee UI" w:hAnsi="Leelawadee UI" w:cs="Leelawadee UI"/>
           <w:sz w:val="28"/>
           <w:szCs w:val="28"/>
         </w:rPr>
-        <w:t>Functional</w:t>
-      </w:r>
-      <w:proofErr w:type="spellEnd"/>
-      <w:r>
-        <w:rPr>
-          <w:rFonts w:ascii="Leelawadee UI" w:hAnsi="Leelawadee UI" w:cs="Leelawadee UI"/>
-          <w:sz w:val="28"/>
-          <w:szCs w:val="28"/>
-        </w:rPr>
-        <w:t xml:space="preserve"> </w:t>
-      </w:r>
-      <w:proofErr w:type="spellStart"/>
-      <w:r>
-        <w:rPr>
-          <w:rFonts w:ascii="Leelawadee UI" w:hAnsi="Leelawadee UI" w:cs="Leelawadee UI"/>
-          <w:sz w:val="28"/>
-          <w:szCs w:val="28"/>
-        </w:rPr>
-        <w:t>Requirements</w:t>
+        <w:t>Functional Requirements</w:t>
       </w:r>
       <w:bookmarkEnd w:id="0"/>
-      <w:bookmarkEnd w:id="20"/>
-      <w:proofErr w:type="spellEnd"/>
+      <w:bookmarkEnd w:id="21"/>
     </w:p>
     <w:p>
       <w:pPr>
@@ -4226,23 +4308,13 @@
           <w:szCs w:val="24"/>
         </w:rPr>
       </w:pPr>
-      <w:proofErr w:type="spellStart"/>
       <w:r>
         <w:rPr>
           <w:rFonts w:ascii="Leelawadee UI" w:hAnsi="Leelawadee UI" w:cs="Leelawadee UI"/>
           <w:sz w:val="24"/>
           <w:szCs w:val="24"/>
         </w:rPr>
-        <w:t>StudyMe</w:t>
-      </w:r>
-      <w:proofErr w:type="spellEnd"/>
-      <w:r>
-        <w:rPr>
-          <w:rFonts w:ascii="Leelawadee UI" w:hAnsi="Leelawadee UI" w:cs="Leelawadee UI"/>
-          <w:sz w:val="24"/>
-          <w:szCs w:val="24"/>
-        </w:rPr>
-        <w:t xml:space="preserve"> supporta </w:t>
+        <w:t xml:space="preserve">StudyMe supporta </w:t>
       </w:r>
       <w:r>
         <w:rPr>
@@ -4278,7 +4350,7 @@
           <w:szCs w:val="24"/>
         </w:rPr>
       </w:pPr>
-      <w:bookmarkStart w:id="21" w:name="_Toc24018099"/>
+      <w:bookmarkStart w:id="22" w:name="_Toc24018099"/>
       <w:r>
         <w:rPr>
           <w:rStyle w:val="Titolo2Carattere"/>
@@ -4289,7 +4361,7 @@
         </w:rPr>
         <w:t>RF1 – Acquirente</w:t>
       </w:r>
-      <w:bookmarkEnd w:id="21"/>
+      <w:bookmarkEnd w:id="22"/>
       <w:r>
         <w:rPr>
           <w:rFonts w:ascii="Leelawadee UI" w:hAnsi="Leelawadee UI" w:cs="Leelawadee UI"/>
@@ -4468,25 +4540,7 @@
           <w:sz w:val="24"/>
           <w:szCs w:val="24"/>
         </w:rPr>
-        <w:t xml:space="preserve">effettuare il login e il </w:t>
-      </w:r>
-      <w:proofErr w:type="spellStart"/>
-      <w:r>
-        <w:rPr>
-          <w:rFonts w:ascii="Leelawadee UI" w:hAnsi="Leelawadee UI" w:cs="Leelawadee UI"/>
-          <w:sz w:val="24"/>
-          <w:szCs w:val="24"/>
-        </w:rPr>
-        <w:t>logout</w:t>
-      </w:r>
-      <w:proofErr w:type="spellEnd"/>
-      <w:r>
-        <w:rPr>
-          <w:rFonts w:ascii="Leelawadee UI" w:hAnsi="Leelawadee UI" w:cs="Leelawadee UI"/>
-          <w:sz w:val="24"/>
-          <w:szCs w:val="24"/>
-        </w:rPr>
-        <w:t>;</w:t>
+        <w:t>effettuare il login e il logout;</w:t>
       </w:r>
     </w:p>
     <w:p>
@@ -4587,7 +4641,7 @@
           <w:szCs w:val="24"/>
         </w:rPr>
       </w:pPr>
-      <w:bookmarkStart w:id="22" w:name="_Toc24018100"/>
+      <w:bookmarkStart w:id="23" w:name="_Toc24018100"/>
       <w:r>
         <w:rPr>
           <w:rStyle w:val="Titolo2Carattere"/>
@@ -4618,7 +4672,7 @@
         </w:rPr>
         <w:t>– Insegnante</w:t>
       </w:r>
-      <w:bookmarkEnd w:id="22"/>
+      <w:bookmarkEnd w:id="23"/>
       <w:r>
         <w:rPr>
           <w:rFonts w:ascii="Leelawadee UI" w:hAnsi="Leelawadee UI" w:cs="Leelawadee UI"/>
@@ -4726,7 +4780,7 @@
           <w:szCs w:val="24"/>
         </w:rPr>
       </w:pPr>
-      <w:bookmarkStart w:id="23" w:name="_Toc24018101"/>
+      <w:bookmarkStart w:id="24" w:name="_Toc24018101"/>
       <w:r>
         <w:rPr>
           <w:rStyle w:val="Titolo2Carattere"/>
@@ -4757,7 +4811,7 @@
         </w:rPr>
         <w:t xml:space="preserve"> - Gestore del catalogo</w:t>
       </w:r>
-      <w:bookmarkEnd w:id="23"/>
+      <w:bookmarkEnd w:id="24"/>
       <w:r>
         <w:rPr>
           <w:rFonts w:ascii="Leelawadee UI" w:hAnsi="Leelawadee UI" w:cs="Leelawadee UI"/>
@@ -4930,8 +4984,8 @@
           <w:szCs w:val="28"/>
         </w:rPr>
       </w:pPr>
-      <w:bookmarkStart w:id="24" w:name="_Toc21727852"/>
-      <w:bookmarkStart w:id="25" w:name="_Toc24018102"/>
+      <w:bookmarkStart w:id="25" w:name="_Toc21727852"/>
+      <w:bookmarkStart w:id="26" w:name="_Toc24018102"/>
       <w:r>
         <w:rPr>
           <w:rFonts w:ascii="Leelawadee UI" w:hAnsi="Leelawadee UI" w:cs="Leelawadee UI"/>
@@ -4939,38 +4993,10 @@
           <w:szCs w:val="28"/>
         </w:rPr>
         <w:lastRenderedPageBreak/>
-        <w:t>Non-</w:t>
+        <w:t>Non-functional requirements</w:t>
       </w:r>
-      <w:proofErr w:type="spellStart"/>
-      <w:r>
-        <w:rPr>
-          <w:rFonts w:ascii="Leelawadee UI" w:hAnsi="Leelawadee UI" w:cs="Leelawadee UI"/>
-          <w:sz w:val="28"/>
-          <w:szCs w:val="28"/>
-        </w:rPr>
-        <w:t>functional</w:t>
-      </w:r>
-      <w:proofErr w:type="spellEnd"/>
-      <w:r>
-        <w:rPr>
-          <w:rFonts w:ascii="Leelawadee UI" w:hAnsi="Leelawadee UI" w:cs="Leelawadee UI"/>
-          <w:sz w:val="28"/>
-          <w:szCs w:val="28"/>
-        </w:rPr>
-        <w:t xml:space="preserve"> </w:t>
-      </w:r>
-      <w:proofErr w:type="spellStart"/>
-      <w:r>
-        <w:rPr>
-          <w:rFonts w:ascii="Leelawadee UI" w:hAnsi="Leelawadee UI" w:cs="Leelawadee UI"/>
-          <w:sz w:val="28"/>
-          <w:szCs w:val="28"/>
-        </w:rPr>
-        <w:t>requirements</w:t>
-      </w:r>
-      <w:bookmarkEnd w:id="24"/>
       <w:bookmarkEnd w:id="25"/>
-      <w:proofErr w:type="spellEnd"/>
+      <w:bookmarkEnd w:id="26"/>
     </w:p>
     <w:p>
       <w:pPr>
@@ -4991,7 +5017,7 @@
           <w:szCs w:val="24"/>
         </w:rPr>
       </w:pPr>
-      <w:bookmarkStart w:id="26" w:name="_Toc24018103"/>
+      <w:bookmarkStart w:id="27" w:name="_Toc24018103"/>
       <w:r>
         <w:rPr>
           <w:rStyle w:val="Titolo2Carattere"/>
@@ -5000,21 +5026,9 @@
           <w:sz w:val="24"/>
           <w:szCs w:val="24"/>
         </w:rPr>
-        <w:t xml:space="preserve">RNF1 - </w:t>
+        <w:t>RNF1 - Supportabilità</w:t>
       </w:r>
-      <w:proofErr w:type="spellStart"/>
-      <w:r>
-        <w:rPr>
-          <w:rStyle w:val="Titolo2Carattere"/>
-          <w:rFonts w:ascii="Leelawadee UI" w:hAnsi="Leelawadee UI" w:cs="Leelawadee UI"/>
-          <w:color w:val="auto"/>
-          <w:sz w:val="24"/>
-          <w:szCs w:val="24"/>
-        </w:rPr>
-        <w:t>Supportabilità</w:t>
-      </w:r>
-      <w:bookmarkEnd w:id="26"/>
-      <w:proofErr w:type="spellEnd"/>
+      <w:bookmarkEnd w:id="27"/>
       <w:r>
         <w:rPr>
           <w:rFonts w:ascii="Leelawadee UI" w:hAnsi="Leelawadee UI" w:cs="Leelawadee UI"/>
@@ -5072,7 +5086,7 @@
           <w:szCs w:val="24"/>
         </w:rPr>
       </w:pPr>
-      <w:bookmarkStart w:id="27" w:name="_Toc24018104"/>
+      <w:bookmarkStart w:id="28" w:name="_Toc24018104"/>
       <w:r>
         <w:rPr>
           <w:rStyle w:val="Titolo2Carattere"/>
@@ -5083,7 +5097,7 @@
         </w:rPr>
         <w:t>RNF2 - Usabilità</w:t>
       </w:r>
-      <w:bookmarkEnd w:id="27"/>
+      <w:bookmarkEnd w:id="28"/>
       <w:r>
         <w:rPr>
           <w:rFonts w:ascii="Leelawadee UI" w:hAnsi="Leelawadee UI" w:cs="Leelawadee UI"/>
@@ -5119,25 +5133,7 @@
           <w:sz w:val="24"/>
           <w:szCs w:val="24"/>
         </w:rPr>
-        <w:t xml:space="preserve">L’interfaccia utente deve contenere al suo interno un menu principale con eventuali </w:t>
-      </w:r>
-      <w:proofErr w:type="gramStart"/>
-      <w:r>
-        <w:rPr>
-          <w:rFonts w:ascii="Leelawadee UI" w:hAnsi="Leelawadee UI" w:cs="Leelawadee UI"/>
-          <w:sz w:val="24"/>
-          <w:szCs w:val="24"/>
-        </w:rPr>
-        <w:t>sotto-categorie</w:t>
-      </w:r>
-      <w:proofErr w:type="gramEnd"/>
-      <w:r>
-        <w:rPr>
-          <w:rFonts w:ascii="Leelawadee UI" w:hAnsi="Leelawadee UI" w:cs="Leelawadee UI"/>
-          <w:sz w:val="24"/>
-          <w:szCs w:val="24"/>
-        </w:rPr>
-        <w:t xml:space="preserve"> che permettono all’utente di raggiungere le varie pagine del sito e un menu categorie che permette di raggiungere le relative pagine contenti i pacchetti inerenti;</w:t>
+        <w:t>L’interfaccia utente deve contenere al suo interno un menu principale con eventuali sotto-categorie che permettono all’utente di raggiungere le varie pagine del sito e un menu categorie che permette di raggiungere le relative pagine contenti i pacchetti inerenti;</w:t>
       </w:r>
     </w:p>
     <w:p>
@@ -5159,7 +5155,7 @@
           <w:szCs w:val="24"/>
         </w:rPr>
       </w:pPr>
-      <w:bookmarkStart w:id="28" w:name="_Toc24018105"/>
+      <w:bookmarkStart w:id="29" w:name="_Toc24018105"/>
       <w:r>
         <w:rPr>
           <w:rStyle w:val="Titolo2Carattere"/>
@@ -5170,7 +5166,7 @@
         </w:rPr>
         <w:t>RNF3 - Affidabilità</w:t>
       </w:r>
-      <w:bookmarkEnd w:id="28"/>
+      <w:bookmarkEnd w:id="29"/>
       <w:r>
         <w:rPr>
           <w:rFonts w:ascii="Leelawadee UI" w:hAnsi="Leelawadee UI" w:cs="Leelawadee UI"/>
@@ -5275,7 +5271,7 @@
           <w:szCs w:val="24"/>
         </w:rPr>
       </w:pPr>
-      <w:bookmarkStart w:id="29" w:name="_Toc24018106"/>
+      <w:bookmarkStart w:id="30" w:name="_Toc24018106"/>
       <w:r>
         <w:rPr>
           <w:rStyle w:val="Titolo2Carattere"/>
@@ -5286,7 +5282,7 @@
         </w:rPr>
         <w:t>RNF4 - Performance</w:t>
       </w:r>
-      <w:bookmarkEnd w:id="29"/>
+      <w:bookmarkEnd w:id="30"/>
       <w:r>
         <w:rPr>
           <w:rFonts w:ascii="Leelawadee UI" w:hAnsi="Leelawadee UI" w:cs="Leelawadee UI"/>
@@ -5344,7 +5340,7 @@
           <w:szCs w:val="24"/>
         </w:rPr>
       </w:pPr>
-      <w:bookmarkStart w:id="30" w:name="_Toc24018107"/>
+      <w:bookmarkStart w:id="31" w:name="_Toc24018107"/>
       <w:r>
         <w:rPr>
           <w:rStyle w:val="Titolo2Carattere"/>
@@ -5355,7 +5351,7 @@
         </w:rPr>
         <w:t>RNF5 – Implementazione</w:t>
       </w:r>
-      <w:bookmarkEnd w:id="30"/>
+      <w:bookmarkEnd w:id="31"/>
       <w:r>
         <w:rPr>
           <w:rFonts w:ascii="Leelawadee UI" w:hAnsi="Leelawadee UI" w:cs="Leelawadee UI"/>
@@ -5391,43 +5387,7 @@
           <w:sz w:val="24"/>
           <w:szCs w:val="24"/>
         </w:rPr>
-        <w:t xml:space="preserve">Il sistema verrà implementato utilizzando il linguaggio di programmazione Java. Le pagine web verranno implementata attraverso l’utilizzo delle JSP. La </w:t>
-      </w:r>
-      <w:proofErr w:type="gramStart"/>
-      <w:r>
-        <w:rPr>
-          <w:rFonts w:ascii="Leelawadee UI" w:hAnsi="Leelawadee UI" w:cs="Leelawadee UI"/>
-          <w:sz w:val="24"/>
-          <w:szCs w:val="24"/>
-        </w:rPr>
-        <w:t>comunicazione  tra</w:t>
-      </w:r>
-      <w:proofErr w:type="gramEnd"/>
-      <w:r>
-        <w:rPr>
-          <w:rFonts w:ascii="Leelawadee UI" w:hAnsi="Leelawadee UI" w:cs="Leelawadee UI"/>
-          <w:sz w:val="24"/>
-          <w:szCs w:val="24"/>
-        </w:rPr>
-        <w:t xml:space="preserve"> server e client verrà gestita mediante l’utilizzo di </w:t>
-      </w:r>
-      <w:proofErr w:type="spellStart"/>
-      <w:r>
-        <w:rPr>
-          <w:rFonts w:ascii="Leelawadee UI" w:hAnsi="Leelawadee UI" w:cs="Leelawadee UI"/>
-          <w:sz w:val="24"/>
-          <w:szCs w:val="24"/>
-        </w:rPr>
-        <w:t>Servlet</w:t>
-      </w:r>
-      <w:proofErr w:type="spellEnd"/>
-      <w:r>
-        <w:rPr>
-          <w:rFonts w:ascii="Leelawadee UI" w:hAnsi="Leelawadee UI" w:cs="Leelawadee UI"/>
-          <w:sz w:val="24"/>
-          <w:szCs w:val="24"/>
-        </w:rPr>
-        <w:t>.</w:t>
+        <w:t>Il sistema verrà implementato utilizzando il linguaggio di programmazione Java. Le pagine web verranno implementata attraverso l’utilizzo delle JSP. La comunicazione  tra server e client verrà gestita mediante l’utilizzo di Servlet.</w:t>
       </w:r>
     </w:p>
     <w:p>
@@ -5584,7 +5544,7 @@
           <w:szCs w:val="24"/>
         </w:rPr>
       </w:pPr>
-      <w:bookmarkStart w:id="31" w:name="_Toc24018108"/>
+      <w:bookmarkStart w:id="32" w:name="_Toc24018108"/>
       <w:r>
         <w:rPr>
           <w:rStyle w:val="Titolo2Carattere"/>
@@ -5595,7 +5555,7 @@
         </w:rPr>
         <w:t>RNF6 – Sicurezza</w:t>
       </w:r>
-      <w:bookmarkEnd w:id="31"/>
+      <w:bookmarkEnd w:id="32"/>
       <w:r>
         <w:rPr>
           <w:rFonts w:ascii="Leelawadee UI" w:hAnsi="Leelawadee UI" w:cs="Leelawadee UI"/>
@@ -5631,43 +5591,7 @@
           <w:sz w:val="24"/>
           <w:szCs w:val="24"/>
         </w:rPr>
-        <w:t xml:space="preserve">Le password degli utenti saranno protette da chiavi crittografiche </w:t>
-      </w:r>
-      <w:proofErr w:type="spellStart"/>
-      <w:r>
-        <w:rPr>
-          <w:rFonts w:ascii="Leelawadee UI" w:hAnsi="Leelawadee UI" w:cs="Leelawadee UI"/>
-          <w:sz w:val="24"/>
-          <w:szCs w:val="24"/>
-        </w:rPr>
-        <w:t>affichè</w:t>
-      </w:r>
-      <w:proofErr w:type="spellEnd"/>
-      <w:r>
-        <w:rPr>
-          <w:rFonts w:ascii="Leelawadee UI" w:hAnsi="Leelawadee UI" w:cs="Leelawadee UI"/>
-          <w:sz w:val="24"/>
-          <w:szCs w:val="24"/>
-        </w:rPr>
-        <w:t xml:space="preserve"> nessun malintenzionato possa scoprire le password </w:t>
-      </w:r>
-      <w:proofErr w:type="gramStart"/>
-      <w:r>
-        <w:rPr>
-          <w:rFonts w:ascii="Leelawadee UI" w:hAnsi="Leelawadee UI" w:cs="Leelawadee UI"/>
-          <w:sz w:val="24"/>
-          <w:szCs w:val="24"/>
-        </w:rPr>
-        <w:t>degli amministratore</w:t>
-      </w:r>
-      <w:proofErr w:type="gramEnd"/>
-      <w:r>
-        <w:rPr>
-          <w:rFonts w:ascii="Leelawadee UI" w:hAnsi="Leelawadee UI" w:cs="Leelawadee UI"/>
-          <w:sz w:val="24"/>
-          <w:szCs w:val="24"/>
-        </w:rPr>
-        <w:t xml:space="preserve"> e/o degli acquirenti.</w:t>
+        <w:t>Le password degli utenti saranno protette da chiavi crittografiche affichè nessun malintenzionato possa scoprire le password degli amministratore e/o degli acquirenti.</w:t>
       </w:r>
     </w:p>
     <w:p>
@@ -5697,8 +5621,8 @@
           <w:shd w:val="clear" w:color="auto" w:fill="FFFFFF"/>
         </w:rPr>
       </w:pPr>
-      <w:bookmarkStart w:id="32" w:name="_Toc21727853"/>
-      <w:bookmarkStart w:id="33" w:name="_Toc24018109"/>
+      <w:bookmarkStart w:id="33" w:name="_Toc21727853"/>
+      <w:bookmarkStart w:id="34" w:name="_Toc24018109"/>
       <w:r>
         <w:rPr>
           <w:rFonts w:ascii="Leelawadee UI" w:hAnsi="Leelawadee UI" w:cs="Leelawadee UI"/>
@@ -5707,30 +5631,10 @@
           <w:shd w:val="clear" w:color="auto" w:fill="FFFFFF"/>
         </w:rPr>
         <w:lastRenderedPageBreak/>
-        <w:t xml:space="preserve">Target </w:t>
+        <w:t>Target environment:</w:t>
       </w:r>
-      <w:proofErr w:type="spellStart"/>
-      <w:r>
-        <w:rPr>
-          <w:rFonts w:ascii="Leelawadee UI" w:hAnsi="Leelawadee UI" w:cs="Leelawadee UI"/>
-          <w:sz w:val="28"/>
-          <w:szCs w:val="28"/>
-          <w:shd w:val="clear" w:color="auto" w:fill="FFFFFF"/>
-        </w:rPr>
-        <w:t>environment</w:t>
-      </w:r>
-      <w:proofErr w:type="spellEnd"/>
-      <w:r>
-        <w:rPr>
-          <w:rFonts w:ascii="Leelawadee UI" w:hAnsi="Leelawadee UI" w:cs="Leelawadee UI"/>
-          <w:sz w:val="28"/>
-          <w:szCs w:val="28"/>
-          <w:shd w:val="clear" w:color="auto" w:fill="FFFFFF"/>
-        </w:rPr>
-        <w:t>:</w:t>
-      </w:r>
-      <w:bookmarkEnd w:id="32"/>
       <w:bookmarkEnd w:id="33"/>
+      <w:bookmarkEnd w:id="34"/>
     </w:p>
     <w:p>
       <w:pPr>
@@ -5781,23 +5685,13 @@
           <w:szCs w:val="24"/>
         </w:rPr>
       </w:pPr>
-      <w:proofErr w:type="spellStart"/>
       <w:r>
         <w:rPr>
           <w:rFonts w:ascii="Leelawadee UI" w:hAnsi="Leelawadee UI" w:cs="Leelawadee UI"/>
           <w:sz w:val="24"/>
           <w:szCs w:val="24"/>
         </w:rPr>
-        <w:t>StudyMe</w:t>
-      </w:r>
-      <w:proofErr w:type="spellEnd"/>
-      <w:r>
-        <w:rPr>
-          <w:rFonts w:ascii="Leelawadee UI" w:hAnsi="Leelawadee UI" w:cs="Leelawadee UI"/>
-          <w:sz w:val="24"/>
-          <w:szCs w:val="24"/>
-        </w:rPr>
-        <w:t xml:space="preserve"> dovrebbe funzionare su qualsiasi sistema operativo.</w:t>
+        <w:t>StudyMe dovrebbe funzionare su qualsiasi sistema operativo.</w:t>
       </w:r>
     </w:p>
     <w:p>
@@ -5850,7 +5744,7 @@
           <w:szCs w:val="28"/>
         </w:rPr>
       </w:pPr>
-      <w:bookmarkStart w:id="34" w:name="_Toc24018110"/>
+      <w:bookmarkStart w:id="35" w:name="_Toc24018110"/>
       <w:r>
         <w:rPr>
           <w:rFonts w:ascii="Leelawadee UI" w:hAnsi="Leelawadee UI" w:cs="Leelawadee UI"/>
@@ -5860,7 +5754,7 @@
         <w:lastRenderedPageBreak/>
         <w:t>Casi d’uso</w:t>
       </w:r>
-      <w:bookmarkEnd w:id="34"/>
+      <w:bookmarkEnd w:id="35"/>
     </w:p>
     <w:p>
       <w:pPr>
@@ -5961,7 +5855,7 @@
           <w:iCs/>
         </w:rPr>
       </w:pPr>
-      <w:bookmarkStart w:id="35" w:name="_Toc24018111"/>
+      <w:bookmarkStart w:id="36" w:name="_Toc24018111"/>
       <w:r>
         <w:rPr>
           <w:rStyle w:val="Titolo2Carattere"/>
@@ -6023,7 +5917,7 @@
         </w:rPr>
         <w:t>pagina pacchetto</w:t>
       </w:r>
-      <w:bookmarkEnd w:id="35"/>
+      <w:bookmarkEnd w:id="36"/>
       <w:r>
         <w:rPr>
           <w:rFonts w:ascii="Leelawadee UI" w:hAnsi="Leelawadee UI" w:cs="Leelawadee UI"/>
@@ -6450,7 +6344,7 @@
           <w:szCs w:val="24"/>
         </w:rPr>
       </w:pPr>
-      <w:bookmarkStart w:id="36" w:name="_Toc24018112"/>
+      <w:bookmarkStart w:id="37" w:name="_Toc24018112"/>
       <w:r>
         <w:rPr>
           <w:rFonts w:ascii="Leelawadee UI" w:hAnsi="Leelawadee UI" w:cs="Leelawadee UI"/>
@@ -6494,479 +6388,6 @@
           <w:szCs w:val="24"/>
         </w:rPr>
         <w:t>Aggiungi pacchetto al carrello</w:t>
-      </w:r>
-      <w:bookmarkEnd w:id="36"/>
-    </w:p>
-    <w:p/>
-    <w:tbl>
-      <w:tblPr>
-        <w:tblStyle w:val="Grigliatabella"/>
-        <w:tblW w:w="10774" w:type="dxa"/>
-        <w:jc w:val="center"/>
-        <w:tblInd w:w="0" w:type="dxa"/>
-        <w:tblLook w:val="04A0" w:firstRow="1" w:lastRow="0" w:firstColumn="1" w:lastColumn="0" w:noHBand="0" w:noVBand="1"/>
-      </w:tblPr>
-      <w:tblGrid>
-        <w:gridCol w:w="2937"/>
-        <w:gridCol w:w="3918"/>
-        <w:gridCol w:w="3919"/>
-      </w:tblGrid>
-      <w:tr>
-        <w:trPr>
-          <w:trHeight w:val="276"/>
-          <w:jc w:val="center"/>
-        </w:trPr>
-        <w:tc>
-          <w:tcPr>
-            <w:tcW w:w="2937" w:type="dxa"/>
-            <w:tcBorders>
-              <w:right w:val="nil"/>
-            </w:tcBorders>
-          </w:tcPr>
-          <w:p>
-            <w:pPr>
-              <w:rPr>
-                <w:rFonts w:ascii="Leelawadee UI" w:hAnsi="Leelawadee UI" w:cs="Leelawadee UI"/>
-                <w:b/>
-                <w:bCs/>
-              </w:rPr>
-            </w:pPr>
-          </w:p>
-        </w:tc>
-        <w:tc>
-          <w:tcPr>
-            <w:tcW w:w="7837" w:type="dxa"/>
-            <w:gridSpan w:val="2"/>
-            <w:tcBorders>
-              <w:left w:val="nil"/>
-            </w:tcBorders>
-          </w:tcPr>
-          <w:p>
-            <w:pPr>
-              <w:rPr>
-                <w:rFonts w:ascii="Leelawadee UI" w:hAnsi="Leelawadee UI" w:cs="Leelawadee UI"/>
-                <w:b/>
-                <w:bCs/>
-                <w:i/>
-                <w:iCs/>
-              </w:rPr>
-            </w:pPr>
-            <w:r>
-              <w:rPr>
-                <w:rFonts w:ascii="Leelawadee UI" w:hAnsi="Leelawadee UI" w:cs="Leelawadee UI"/>
-                <w:b/>
-                <w:bCs/>
-              </w:rPr>
-              <w:t xml:space="preserve">                      </w:t>
-            </w:r>
-            <w:r>
-              <w:rPr>
-                <w:rFonts w:ascii="Leelawadee UI" w:hAnsi="Leelawadee UI" w:cs="Leelawadee UI"/>
-                <w:b/>
-                <w:bCs/>
-              </w:rPr>
-              <w:t xml:space="preserve">Aggiungi </w:t>
-            </w:r>
-            <w:r>
-              <w:rPr>
-                <w:rFonts w:ascii="Leelawadee UI" w:hAnsi="Leelawadee UI" w:cs="Leelawadee UI"/>
-                <w:b/>
-                <w:bCs/>
-              </w:rPr>
-              <w:t>pacchetto</w:t>
-            </w:r>
-            <w:r>
-              <w:rPr>
-                <w:rFonts w:ascii="Leelawadee UI" w:hAnsi="Leelawadee UI" w:cs="Leelawadee UI"/>
-                <w:b/>
-                <w:bCs/>
-              </w:rPr>
-              <w:t xml:space="preserve"> al carrello</w:t>
-            </w:r>
-          </w:p>
-        </w:tc>
-      </w:tr>
-      <w:tr>
-        <w:trPr>
-          <w:trHeight w:val="261"/>
-          <w:jc w:val="center"/>
-        </w:trPr>
-        <w:tc>
-          <w:tcPr>
-            <w:tcW w:w="2937" w:type="dxa"/>
-          </w:tcPr>
-          <w:p>
-            <w:pPr>
-              <w:rPr>
-                <w:rFonts w:ascii="Leelawadee UI" w:hAnsi="Leelawadee UI" w:cs="Leelawadee UI"/>
-                <w:b/>
-                <w:bCs/>
-              </w:rPr>
-            </w:pPr>
-            <w:r>
-              <w:rPr>
-                <w:rFonts w:ascii="Leelawadee UI" w:hAnsi="Leelawadee UI" w:cs="Leelawadee UI"/>
-                <w:b/>
-                <w:bCs/>
-              </w:rPr>
-              <w:t>ID</w:t>
-            </w:r>
-          </w:p>
-        </w:tc>
-        <w:tc>
-          <w:tcPr>
-            <w:tcW w:w="7837" w:type="dxa"/>
-            <w:gridSpan w:val="2"/>
-          </w:tcPr>
-          <w:p>
-            <w:pPr>
-              <w:rPr>
-                <w:rFonts w:ascii="Leelawadee UI" w:hAnsi="Leelawadee UI" w:cs="Leelawadee UI"/>
-              </w:rPr>
-            </w:pPr>
-            <w:r>
-              <w:rPr>
-                <w:rFonts w:ascii="Leelawadee UI" w:hAnsi="Leelawadee UI" w:cs="Leelawadee UI"/>
-              </w:rPr>
-              <w:t>U</w:t>
-            </w:r>
-            <w:r>
-              <w:rPr>
-                <w:rFonts w:ascii="Leelawadee UI" w:hAnsi="Leelawadee UI" w:cs="Leelawadee UI"/>
-              </w:rPr>
-              <w:t>C2</w:t>
-            </w:r>
-          </w:p>
-        </w:tc>
-      </w:tr>
-      <w:tr>
-        <w:trPr>
-          <w:trHeight w:val="276"/>
-          <w:jc w:val="center"/>
-        </w:trPr>
-        <w:tc>
-          <w:tcPr>
-            <w:tcW w:w="2937" w:type="dxa"/>
-          </w:tcPr>
-          <w:p>
-            <w:pPr>
-              <w:rPr>
-                <w:rFonts w:ascii="Leelawadee UI" w:hAnsi="Leelawadee UI" w:cs="Leelawadee UI"/>
-                <w:b/>
-                <w:bCs/>
-              </w:rPr>
-            </w:pPr>
-            <w:r>
-              <w:rPr>
-                <w:rFonts w:ascii="Leelawadee UI" w:hAnsi="Leelawadee UI" w:cs="Leelawadee UI"/>
-                <w:b/>
-                <w:bCs/>
-              </w:rPr>
-              <w:t>Attori</w:t>
-            </w:r>
-          </w:p>
-        </w:tc>
-        <w:tc>
-          <w:tcPr>
-            <w:tcW w:w="7837" w:type="dxa"/>
-            <w:gridSpan w:val="2"/>
-          </w:tcPr>
-          <w:p>
-            <w:pPr>
-              <w:rPr>
-                <w:rFonts w:ascii="Leelawadee UI" w:hAnsi="Leelawadee UI" w:cs="Leelawadee UI"/>
-              </w:rPr>
-            </w:pPr>
-            <w:r>
-              <w:rPr>
-                <w:rFonts w:ascii="Leelawadee UI" w:hAnsi="Leelawadee UI" w:cs="Leelawadee UI"/>
-              </w:rPr>
-              <w:t>Utente</w:t>
-            </w:r>
-          </w:p>
-        </w:tc>
-      </w:tr>
-      <w:tr>
-        <w:trPr>
-          <w:trHeight w:val="261"/>
-          <w:jc w:val="center"/>
-        </w:trPr>
-        <w:tc>
-          <w:tcPr>
-            <w:tcW w:w="2937" w:type="dxa"/>
-          </w:tcPr>
-          <w:p>
-            <w:pPr>
-              <w:rPr>
-                <w:rFonts w:ascii="Leelawadee UI" w:hAnsi="Leelawadee UI" w:cs="Leelawadee UI"/>
-                <w:b/>
-                <w:bCs/>
-              </w:rPr>
-            </w:pPr>
-            <w:r>
-              <w:rPr>
-                <w:rFonts w:ascii="Leelawadee UI" w:hAnsi="Leelawadee UI" w:cs="Leelawadee UI"/>
-                <w:b/>
-                <w:bCs/>
-              </w:rPr>
-              <w:t>Precondizione</w:t>
-            </w:r>
-          </w:p>
-        </w:tc>
-        <w:tc>
-          <w:tcPr>
-            <w:tcW w:w="7837" w:type="dxa"/>
-            <w:gridSpan w:val="2"/>
-          </w:tcPr>
-          <w:p>
-            <w:pPr>
-              <w:rPr>
-                <w:rFonts w:ascii="Leelawadee UI" w:hAnsi="Leelawadee UI" w:cs="Leelawadee UI"/>
-              </w:rPr>
-            </w:pPr>
-            <w:r>
-              <w:rPr>
-                <w:rFonts w:ascii="Leelawadee UI" w:hAnsi="Leelawadee UI" w:cs="Leelawadee UI"/>
-              </w:rPr>
-              <w:t>L’utente ha visualizzato la pagina del pacchetto</w:t>
-            </w:r>
-          </w:p>
-        </w:tc>
-      </w:tr>
-      <w:tr>
-        <w:trPr>
-          <w:trHeight w:val="276"/>
-          <w:jc w:val="center"/>
-        </w:trPr>
-        <w:tc>
-          <w:tcPr>
-            <w:tcW w:w="2937" w:type="dxa"/>
-          </w:tcPr>
-          <w:p>
-            <w:pPr>
-              <w:rPr>
-                <w:rFonts w:ascii="Leelawadee UI" w:hAnsi="Leelawadee UI" w:cs="Leelawadee UI"/>
-                <w:b/>
-                <w:bCs/>
-              </w:rPr>
-            </w:pPr>
-            <w:r>
-              <w:rPr>
-                <w:rFonts w:ascii="Leelawadee UI" w:hAnsi="Leelawadee UI" w:cs="Leelawadee UI"/>
-                <w:b/>
-                <w:bCs/>
-              </w:rPr>
-              <w:t>Flusso di eventi</w:t>
-            </w:r>
-          </w:p>
-        </w:tc>
-        <w:tc>
-          <w:tcPr>
-            <w:tcW w:w="3918" w:type="dxa"/>
-          </w:tcPr>
-          <w:p>
-            <w:pPr>
-              <w:rPr>
-                <w:rFonts w:ascii="Leelawadee UI" w:hAnsi="Leelawadee UI" w:cs="Leelawadee UI"/>
-              </w:rPr>
-            </w:pPr>
-            <w:r>
-              <w:rPr>
-                <w:rFonts w:ascii="Leelawadee UI" w:hAnsi="Leelawadee UI" w:cs="Leelawadee UI"/>
-              </w:rPr>
-              <w:t>1.</w:t>
-            </w:r>
-            <w:r>
-              <w:rPr>
-                <w:rFonts w:ascii="Leelawadee UI" w:hAnsi="Leelawadee UI" w:cs="Leelawadee UI"/>
-              </w:rPr>
-              <w:t>L’</w:t>
-            </w:r>
-            <w:r>
-              <w:rPr>
-                <w:rFonts w:ascii="Leelawadee UI" w:hAnsi="Leelawadee UI" w:cs="Leelawadee UI"/>
-              </w:rPr>
-              <w:t>utente</w:t>
-            </w:r>
-            <w:r>
-              <w:rPr>
-                <w:rFonts w:ascii="Leelawadee UI" w:hAnsi="Leelawadee UI" w:cs="Leelawadee UI"/>
-              </w:rPr>
-              <w:t xml:space="preserve"> preme su “Acquista Pacchetto”;</w:t>
-            </w:r>
-            <w:r>
-              <w:rPr>
-                <w:rFonts w:ascii="Leelawadee UI" w:hAnsi="Leelawadee UI" w:cs="Leelawadee UI"/>
-              </w:rPr>
-              <w:br/>
-            </w:r>
-          </w:p>
-          <w:p>
-            <w:pPr>
-              <w:rPr>
-                <w:rFonts w:ascii="Leelawadee UI" w:hAnsi="Leelawadee UI" w:cs="Leelawadee UI"/>
-              </w:rPr>
-            </w:pPr>
-          </w:p>
-          <w:p>
-            <w:pPr>
-              <w:rPr>
-                <w:rFonts w:ascii="Leelawadee UI" w:hAnsi="Leelawadee UI" w:cs="Leelawadee UI"/>
-              </w:rPr>
-            </w:pPr>
-          </w:p>
-        </w:tc>
-        <w:tc>
-          <w:tcPr>
-            <w:tcW w:w="3919" w:type="dxa"/>
-          </w:tcPr>
-          <w:p>
-            <w:pPr>
-              <w:rPr>
-                <w:rFonts w:ascii="Leelawadee UI" w:hAnsi="Leelawadee UI" w:cs="Leelawadee UI"/>
-              </w:rPr>
-            </w:pPr>
-          </w:p>
-          <w:p>
-            <w:pPr>
-              <w:rPr>
-                <w:rFonts w:ascii="Leelawadee UI" w:hAnsi="Leelawadee UI" w:cs="Leelawadee UI"/>
-              </w:rPr>
-            </w:pPr>
-          </w:p>
-          <w:p>
-            <w:pPr>
-              <w:rPr>
-                <w:rFonts w:ascii="Leelawadee UI" w:hAnsi="Leelawadee UI" w:cs="Leelawadee UI"/>
-              </w:rPr>
-            </w:pPr>
-            <w:r>
-              <w:rPr>
-                <w:rFonts w:ascii="Leelawadee UI" w:hAnsi="Leelawadee UI" w:cs="Leelawadee UI"/>
-              </w:rPr>
-              <w:t>2.</w:t>
-            </w:r>
-            <w:r>
-              <w:rPr>
-                <w:rFonts w:ascii="Leelawadee UI" w:hAnsi="Leelawadee UI" w:cs="Leelawadee UI"/>
-              </w:rPr>
-              <w:t xml:space="preserve">Il sistema </w:t>
-            </w:r>
-            <w:r>
-              <w:rPr>
-                <w:rFonts w:ascii="Leelawadee UI" w:hAnsi="Leelawadee UI" w:cs="Leelawadee UI"/>
-              </w:rPr>
-              <w:t xml:space="preserve">aggiunge il pacchetto al carrello, </w:t>
-            </w:r>
-          </w:p>
-        </w:tc>
-      </w:tr>
-      <w:tr>
-        <w:trPr>
-          <w:trHeight w:val="261"/>
-          <w:jc w:val="center"/>
-        </w:trPr>
-        <w:tc>
-          <w:tcPr>
-            <w:tcW w:w="2937" w:type="dxa"/>
-          </w:tcPr>
-          <w:p>
-            <w:pPr>
-              <w:rPr>
-                <w:rFonts w:ascii="Leelawadee UI" w:hAnsi="Leelawadee UI" w:cs="Leelawadee UI"/>
-                <w:b/>
-                <w:bCs/>
-              </w:rPr>
-            </w:pPr>
-            <w:r>
-              <w:rPr>
-                <w:rFonts w:ascii="Leelawadee UI" w:hAnsi="Leelawadee UI" w:cs="Leelawadee UI"/>
-                <w:b/>
-                <w:bCs/>
-              </w:rPr>
-              <w:t>Post condizione</w:t>
-            </w:r>
-          </w:p>
-        </w:tc>
-        <w:tc>
-          <w:tcPr>
-            <w:tcW w:w="7837" w:type="dxa"/>
-            <w:gridSpan w:val="2"/>
-          </w:tcPr>
-          <w:p>
-            <w:pPr>
-              <w:rPr>
-                <w:rFonts w:ascii="Leelawadee UI" w:hAnsi="Leelawadee UI" w:cs="Leelawadee UI"/>
-              </w:rPr>
-            </w:pPr>
-            <w:r>
-              <w:rPr>
-                <w:rFonts w:ascii="Leelawadee UI" w:hAnsi="Leelawadee UI" w:cs="Leelawadee UI"/>
-              </w:rPr>
-              <w:t xml:space="preserve">Pacchetto </w:t>
-            </w:r>
-            <w:r>
-              <w:rPr>
-                <w:rFonts w:ascii="Leelawadee UI" w:hAnsi="Leelawadee UI" w:cs="Leelawadee UI"/>
-              </w:rPr>
-              <w:t>aggiunto al carrello</w:t>
-            </w:r>
-          </w:p>
-        </w:tc>
-      </w:tr>
-    </w:tbl>
-    <w:p>
-      <w:pPr>
-        <w:rPr>
-          <w:rFonts w:ascii="Leelawadee UI" w:hAnsi="Leelawadee UI" w:cs="Leelawadee UI"/>
-        </w:rPr>
-      </w:pPr>
-    </w:p>
-    <w:p>
-      <w:pPr>
-        <w:pStyle w:val="Titolo2"/>
-        <w:rPr>
-          <w:rFonts w:ascii="Leelawadee UI" w:hAnsi="Leelawadee UI" w:cs="Leelawadee UI"/>
-          <w:i/>
-          <w:iCs/>
-          <w:color w:val="auto"/>
-          <w:sz w:val="24"/>
-          <w:szCs w:val="24"/>
-        </w:rPr>
-      </w:pPr>
-      <w:bookmarkStart w:id="37" w:name="_Toc24018113"/>
-      <w:r>
-        <w:rPr>
-          <w:rFonts w:ascii="Leelawadee UI" w:hAnsi="Leelawadee UI" w:cs="Leelawadee UI"/>
-          <w:i/>
-          <w:iCs/>
-          <w:color w:val="auto"/>
-          <w:sz w:val="24"/>
-          <w:szCs w:val="24"/>
-        </w:rPr>
-        <w:t>UC</w:t>
-      </w:r>
-      <w:r>
-        <w:rPr>
-          <w:rFonts w:ascii="Leelawadee UI" w:hAnsi="Leelawadee UI" w:cs="Leelawadee UI"/>
-          <w:i/>
-          <w:iCs/>
-          <w:color w:val="auto"/>
-          <w:sz w:val="24"/>
-          <w:szCs w:val="24"/>
-        </w:rPr>
-        <w:t>3</w:t>
-      </w:r>
-      <w:r>
-        <w:rPr>
-          <w:rFonts w:ascii="Leelawadee UI" w:hAnsi="Leelawadee UI" w:cs="Leelawadee UI"/>
-          <w:i/>
-          <w:iCs/>
-          <w:color w:val="auto"/>
-          <w:sz w:val="24"/>
-          <w:szCs w:val="24"/>
-        </w:rPr>
-        <w:t xml:space="preserve"> – Visualizza carrello</w:t>
       </w:r>
       <w:bookmarkEnd w:id="37"/>
     </w:p>
@@ -7030,25 +6451,31 @@
                 <w:b/>
                 <w:bCs/>
               </w:rPr>
-              <w:t xml:space="preserve">                     Visualizza</w:t>
-            </w:r>
-            <w:r>
-              <w:rPr>
-                <w:rFonts w:ascii="Leelawadee UI" w:hAnsi="Leelawadee UI" w:cs="Leelawadee UI"/>
-                <w:b/>
-                <w:bCs/>
-                <w:i/>
-                <w:iCs/>
-              </w:rPr>
-              <w:t xml:space="preserve"> </w:t>
-            </w:r>
-            <w:r>
-              <w:rPr>
-                <w:rFonts w:ascii="Leelawadee UI" w:hAnsi="Leelawadee UI" w:cs="Leelawadee UI"/>
-                <w:b/>
-                <w:bCs/>
-              </w:rPr>
-              <w:t>carrello</w:t>
+              <w:t xml:space="preserve">                      </w:t>
+            </w:r>
+            <w:r>
+              <w:rPr>
+                <w:rFonts w:ascii="Leelawadee UI" w:hAnsi="Leelawadee UI" w:cs="Leelawadee UI"/>
+                <w:b/>
+                <w:bCs/>
+              </w:rPr>
+              <w:t xml:space="preserve">Aggiungi </w:t>
+            </w:r>
+            <w:r>
+              <w:rPr>
+                <w:rFonts w:ascii="Leelawadee UI" w:hAnsi="Leelawadee UI" w:cs="Leelawadee UI"/>
+                <w:b/>
+                <w:bCs/>
+              </w:rPr>
+              <w:t>pacchetto</w:t>
+            </w:r>
+            <w:r>
+              <w:rPr>
+                <w:rFonts w:ascii="Leelawadee UI" w:hAnsi="Leelawadee UI" w:cs="Leelawadee UI"/>
+                <w:b/>
+                <w:bCs/>
+              </w:rPr>
+              <w:t xml:space="preserve"> al carrello</w:t>
             </w:r>
           </w:p>
         </w:tc>
@@ -7095,13 +6522,13 @@
               <w:rPr>
                 <w:rFonts w:ascii="Leelawadee UI" w:hAnsi="Leelawadee UI" w:cs="Leelawadee UI"/>
               </w:rPr>
-              <w:t>UC</w:t>
-            </w:r>
-            <w:r>
-              <w:rPr>
-                <w:rFonts w:ascii="Leelawadee UI" w:hAnsi="Leelawadee UI" w:cs="Leelawadee UI"/>
-              </w:rPr>
-              <w:t>3</w:t>
+              <w:t>U</w:t>
+            </w:r>
+            <w:r>
+              <w:rPr>
+                <w:rFonts w:ascii="Leelawadee UI" w:hAnsi="Leelawadee UI" w:cs="Leelawadee UI"/>
+              </w:rPr>
+              <w:t>C2</w:t>
             </w:r>
           </w:p>
         </w:tc>
@@ -7191,6 +6618,473 @@
                 <w:rFonts w:ascii="Leelawadee UI" w:hAnsi="Leelawadee UI" w:cs="Leelawadee UI"/>
               </w:rPr>
             </w:pPr>
+            <w:r>
+              <w:rPr>
+                <w:rFonts w:ascii="Leelawadee UI" w:hAnsi="Leelawadee UI" w:cs="Leelawadee UI"/>
+              </w:rPr>
+              <w:t>L’utente ha visualizzato la pagina del pacchetto</w:t>
+            </w:r>
+          </w:p>
+        </w:tc>
+      </w:tr>
+      <w:tr>
+        <w:trPr>
+          <w:trHeight w:val="276"/>
+          <w:jc w:val="center"/>
+        </w:trPr>
+        <w:tc>
+          <w:tcPr>
+            <w:tcW w:w="2937" w:type="dxa"/>
+          </w:tcPr>
+          <w:p>
+            <w:pPr>
+              <w:rPr>
+                <w:rFonts w:ascii="Leelawadee UI" w:hAnsi="Leelawadee UI" w:cs="Leelawadee UI"/>
+                <w:b/>
+                <w:bCs/>
+              </w:rPr>
+            </w:pPr>
+            <w:r>
+              <w:rPr>
+                <w:rFonts w:ascii="Leelawadee UI" w:hAnsi="Leelawadee UI" w:cs="Leelawadee UI"/>
+                <w:b/>
+                <w:bCs/>
+              </w:rPr>
+              <w:t>Flusso di eventi</w:t>
+            </w:r>
+          </w:p>
+        </w:tc>
+        <w:tc>
+          <w:tcPr>
+            <w:tcW w:w="3918" w:type="dxa"/>
+          </w:tcPr>
+          <w:p>
+            <w:pPr>
+              <w:rPr>
+                <w:rFonts w:ascii="Leelawadee UI" w:hAnsi="Leelawadee UI" w:cs="Leelawadee UI"/>
+              </w:rPr>
+            </w:pPr>
+            <w:r>
+              <w:rPr>
+                <w:rFonts w:ascii="Leelawadee UI" w:hAnsi="Leelawadee UI" w:cs="Leelawadee UI"/>
+              </w:rPr>
+              <w:t>1.</w:t>
+            </w:r>
+            <w:r>
+              <w:rPr>
+                <w:rFonts w:ascii="Leelawadee UI" w:hAnsi="Leelawadee UI" w:cs="Leelawadee UI"/>
+              </w:rPr>
+              <w:t>L’</w:t>
+            </w:r>
+            <w:r>
+              <w:rPr>
+                <w:rFonts w:ascii="Leelawadee UI" w:hAnsi="Leelawadee UI" w:cs="Leelawadee UI"/>
+              </w:rPr>
+              <w:t>utente</w:t>
+            </w:r>
+            <w:r>
+              <w:rPr>
+                <w:rFonts w:ascii="Leelawadee UI" w:hAnsi="Leelawadee UI" w:cs="Leelawadee UI"/>
+              </w:rPr>
+              <w:t xml:space="preserve"> preme su “Acquista Pacchetto”;</w:t>
+            </w:r>
+            <w:r>
+              <w:rPr>
+                <w:rFonts w:ascii="Leelawadee UI" w:hAnsi="Leelawadee UI" w:cs="Leelawadee UI"/>
+              </w:rPr>
+              <w:br/>
+            </w:r>
+          </w:p>
+          <w:p>
+            <w:pPr>
+              <w:rPr>
+                <w:rFonts w:ascii="Leelawadee UI" w:hAnsi="Leelawadee UI" w:cs="Leelawadee UI"/>
+              </w:rPr>
+            </w:pPr>
+          </w:p>
+          <w:p>
+            <w:pPr>
+              <w:rPr>
+                <w:rFonts w:ascii="Leelawadee UI" w:hAnsi="Leelawadee UI" w:cs="Leelawadee UI"/>
+              </w:rPr>
+            </w:pPr>
+          </w:p>
+        </w:tc>
+        <w:tc>
+          <w:tcPr>
+            <w:tcW w:w="3919" w:type="dxa"/>
+          </w:tcPr>
+          <w:p>
+            <w:pPr>
+              <w:rPr>
+                <w:rFonts w:ascii="Leelawadee UI" w:hAnsi="Leelawadee UI" w:cs="Leelawadee UI"/>
+              </w:rPr>
+            </w:pPr>
+          </w:p>
+          <w:p>
+            <w:pPr>
+              <w:rPr>
+                <w:rFonts w:ascii="Leelawadee UI" w:hAnsi="Leelawadee UI" w:cs="Leelawadee UI"/>
+              </w:rPr>
+            </w:pPr>
+          </w:p>
+          <w:p>
+            <w:pPr>
+              <w:rPr>
+                <w:rFonts w:ascii="Leelawadee UI" w:hAnsi="Leelawadee UI" w:cs="Leelawadee UI"/>
+              </w:rPr>
+            </w:pPr>
+            <w:r>
+              <w:rPr>
+                <w:rFonts w:ascii="Leelawadee UI" w:hAnsi="Leelawadee UI" w:cs="Leelawadee UI"/>
+              </w:rPr>
+              <w:t>2.</w:t>
+            </w:r>
+            <w:r>
+              <w:rPr>
+                <w:rFonts w:ascii="Leelawadee UI" w:hAnsi="Leelawadee UI" w:cs="Leelawadee UI"/>
+              </w:rPr>
+              <w:t xml:space="preserve">Il sistema </w:t>
+            </w:r>
+            <w:r>
+              <w:rPr>
+                <w:rFonts w:ascii="Leelawadee UI" w:hAnsi="Leelawadee UI" w:cs="Leelawadee UI"/>
+              </w:rPr>
+              <w:t xml:space="preserve">aggiunge il pacchetto al carrello, </w:t>
+            </w:r>
+          </w:p>
+        </w:tc>
+      </w:tr>
+      <w:tr>
+        <w:trPr>
+          <w:trHeight w:val="261"/>
+          <w:jc w:val="center"/>
+        </w:trPr>
+        <w:tc>
+          <w:tcPr>
+            <w:tcW w:w="2937" w:type="dxa"/>
+          </w:tcPr>
+          <w:p>
+            <w:pPr>
+              <w:rPr>
+                <w:rFonts w:ascii="Leelawadee UI" w:hAnsi="Leelawadee UI" w:cs="Leelawadee UI"/>
+                <w:b/>
+                <w:bCs/>
+              </w:rPr>
+            </w:pPr>
+            <w:r>
+              <w:rPr>
+                <w:rFonts w:ascii="Leelawadee UI" w:hAnsi="Leelawadee UI" w:cs="Leelawadee UI"/>
+                <w:b/>
+                <w:bCs/>
+              </w:rPr>
+              <w:t>Post condizione</w:t>
+            </w:r>
+          </w:p>
+        </w:tc>
+        <w:tc>
+          <w:tcPr>
+            <w:tcW w:w="7837" w:type="dxa"/>
+            <w:gridSpan w:val="2"/>
+          </w:tcPr>
+          <w:p>
+            <w:pPr>
+              <w:rPr>
+                <w:rFonts w:ascii="Leelawadee UI" w:hAnsi="Leelawadee UI" w:cs="Leelawadee UI"/>
+              </w:rPr>
+            </w:pPr>
+            <w:r>
+              <w:rPr>
+                <w:rFonts w:ascii="Leelawadee UI" w:hAnsi="Leelawadee UI" w:cs="Leelawadee UI"/>
+              </w:rPr>
+              <w:t xml:space="preserve">Pacchetto </w:t>
+            </w:r>
+            <w:r>
+              <w:rPr>
+                <w:rFonts w:ascii="Leelawadee UI" w:hAnsi="Leelawadee UI" w:cs="Leelawadee UI"/>
+              </w:rPr>
+              <w:t>aggiunto al carrello</w:t>
+            </w:r>
+          </w:p>
+        </w:tc>
+      </w:tr>
+    </w:tbl>
+    <w:p>
+      <w:pPr>
+        <w:rPr>
+          <w:rFonts w:ascii="Leelawadee UI" w:hAnsi="Leelawadee UI" w:cs="Leelawadee UI"/>
+        </w:rPr>
+      </w:pPr>
+    </w:p>
+    <w:p>
+      <w:pPr>
+        <w:pStyle w:val="Titolo2"/>
+        <w:rPr>
+          <w:rFonts w:ascii="Leelawadee UI" w:hAnsi="Leelawadee UI" w:cs="Leelawadee UI"/>
+          <w:i/>
+          <w:iCs/>
+          <w:color w:val="auto"/>
+          <w:sz w:val="24"/>
+          <w:szCs w:val="24"/>
+        </w:rPr>
+      </w:pPr>
+      <w:bookmarkStart w:id="38" w:name="_Toc24018113"/>
+      <w:r>
+        <w:rPr>
+          <w:rFonts w:ascii="Leelawadee UI" w:hAnsi="Leelawadee UI" w:cs="Leelawadee UI"/>
+          <w:i/>
+          <w:iCs/>
+          <w:color w:val="auto"/>
+          <w:sz w:val="24"/>
+          <w:szCs w:val="24"/>
+        </w:rPr>
+        <w:t>UC</w:t>
+      </w:r>
+      <w:r>
+        <w:rPr>
+          <w:rFonts w:ascii="Leelawadee UI" w:hAnsi="Leelawadee UI" w:cs="Leelawadee UI"/>
+          <w:i/>
+          <w:iCs/>
+          <w:color w:val="auto"/>
+          <w:sz w:val="24"/>
+          <w:szCs w:val="24"/>
+        </w:rPr>
+        <w:t>3</w:t>
+      </w:r>
+      <w:r>
+        <w:rPr>
+          <w:rFonts w:ascii="Leelawadee UI" w:hAnsi="Leelawadee UI" w:cs="Leelawadee UI"/>
+          <w:i/>
+          <w:iCs/>
+          <w:color w:val="auto"/>
+          <w:sz w:val="24"/>
+          <w:szCs w:val="24"/>
+        </w:rPr>
+        <w:t xml:space="preserve"> – Visualizza carrello</w:t>
+      </w:r>
+      <w:bookmarkEnd w:id="38"/>
+    </w:p>
+    <w:p/>
+    <w:tbl>
+      <w:tblPr>
+        <w:tblStyle w:val="Grigliatabella"/>
+        <w:tblW w:w="10774" w:type="dxa"/>
+        <w:jc w:val="center"/>
+        <w:tblInd w:w="0" w:type="dxa"/>
+        <w:tblLook w:val="04A0" w:firstRow="1" w:lastRow="0" w:firstColumn="1" w:lastColumn="0" w:noHBand="0" w:noVBand="1"/>
+      </w:tblPr>
+      <w:tblGrid>
+        <w:gridCol w:w="2937"/>
+        <w:gridCol w:w="3918"/>
+        <w:gridCol w:w="3919"/>
+      </w:tblGrid>
+      <w:tr>
+        <w:trPr>
+          <w:trHeight w:val="276"/>
+          <w:jc w:val="center"/>
+        </w:trPr>
+        <w:tc>
+          <w:tcPr>
+            <w:tcW w:w="2937" w:type="dxa"/>
+            <w:tcBorders>
+              <w:right w:val="nil"/>
+            </w:tcBorders>
+          </w:tcPr>
+          <w:p>
+            <w:pPr>
+              <w:rPr>
+                <w:rFonts w:ascii="Leelawadee UI" w:hAnsi="Leelawadee UI" w:cs="Leelawadee UI"/>
+                <w:b/>
+                <w:bCs/>
+              </w:rPr>
+            </w:pPr>
+          </w:p>
+        </w:tc>
+        <w:tc>
+          <w:tcPr>
+            <w:tcW w:w="7837" w:type="dxa"/>
+            <w:gridSpan w:val="2"/>
+            <w:tcBorders>
+              <w:left w:val="nil"/>
+            </w:tcBorders>
+          </w:tcPr>
+          <w:p>
+            <w:pPr>
+              <w:rPr>
+                <w:rFonts w:ascii="Leelawadee UI" w:hAnsi="Leelawadee UI" w:cs="Leelawadee UI"/>
+                <w:b/>
+                <w:bCs/>
+                <w:i/>
+                <w:iCs/>
+              </w:rPr>
+            </w:pPr>
+            <w:r>
+              <w:rPr>
+                <w:rFonts w:ascii="Leelawadee UI" w:hAnsi="Leelawadee UI" w:cs="Leelawadee UI"/>
+                <w:b/>
+                <w:bCs/>
+              </w:rPr>
+              <w:t xml:space="preserve">                     Visualizza</w:t>
+            </w:r>
+            <w:r>
+              <w:rPr>
+                <w:rFonts w:ascii="Leelawadee UI" w:hAnsi="Leelawadee UI" w:cs="Leelawadee UI"/>
+                <w:b/>
+                <w:bCs/>
+                <w:i/>
+                <w:iCs/>
+              </w:rPr>
+              <w:t xml:space="preserve"> </w:t>
+            </w:r>
+            <w:r>
+              <w:rPr>
+                <w:rFonts w:ascii="Leelawadee UI" w:hAnsi="Leelawadee UI" w:cs="Leelawadee UI"/>
+                <w:b/>
+                <w:bCs/>
+              </w:rPr>
+              <w:t>carrello</w:t>
+            </w:r>
+          </w:p>
+        </w:tc>
+      </w:tr>
+      <w:tr>
+        <w:trPr>
+          <w:trHeight w:val="261"/>
+          <w:jc w:val="center"/>
+        </w:trPr>
+        <w:tc>
+          <w:tcPr>
+            <w:tcW w:w="2937" w:type="dxa"/>
+          </w:tcPr>
+          <w:p>
+            <w:pPr>
+              <w:rPr>
+                <w:rFonts w:ascii="Leelawadee UI" w:hAnsi="Leelawadee UI" w:cs="Leelawadee UI"/>
+                <w:b/>
+                <w:bCs/>
+              </w:rPr>
+            </w:pPr>
+            <w:r>
+              <w:rPr>
+                <w:rFonts w:ascii="Leelawadee UI" w:hAnsi="Leelawadee UI" w:cs="Leelawadee UI"/>
+                <w:b/>
+                <w:bCs/>
+              </w:rPr>
+              <w:t>ID</w:t>
+            </w:r>
+          </w:p>
+        </w:tc>
+        <w:tc>
+          <w:tcPr>
+            <w:tcW w:w="7837" w:type="dxa"/>
+            <w:gridSpan w:val="2"/>
+          </w:tcPr>
+          <w:p>
+            <w:pPr>
+              <w:rPr>
+                <w:rFonts w:ascii="Leelawadee UI" w:hAnsi="Leelawadee UI" w:cs="Leelawadee UI"/>
+              </w:rPr>
+            </w:pPr>
+            <w:r>
+              <w:rPr>
+                <w:rFonts w:ascii="Leelawadee UI" w:hAnsi="Leelawadee UI" w:cs="Leelawadee UI"/>
+              </w:rPr>
+              <w:t>UC</w:t>
+            </w:r>
+            <w:r>
+              <w:rPr>
+                <w:rFonts w:ascii="Leelawadee UI" w:hAnsi="Leelawadee UI" w:cs="Leelawadee UI"/>
+              </w:rPr>
+              <w:t>3</w:t>
+            </w:r>
+          </w:p>
+        </w:tc>
+      </w:tr>
+      <w:tr>
+        <w:trPr>
+          <w:trHeight w:val="276"/>
+          <w:jc w:val="center"/>
+        </w:trPr>
+        <w:tc>
+          <w:tcPr>
+            <w:tcW w:w="2937" w:type="dxa"/>
+          </w:tcPr>
+          <w:p>
+            <w:pPr>
+              <w:rPr>
+                <w:rFonts w:ascii="Leelawadee UI" w:hAnsi="Leelawadee UI" w:cs="Leelawadee UI"/>
+                <w:b/>
+                <w:bCs/>
+              </w:rPr>
+            </w:pPr>
+            <w:r>
+              <w:rPr>
+                <w:rFonts w:ascii="Leelawadee UI" w:hAnsi="Leelawadee UI" w:cs="Leelawadee UI"/>
+                <w:b/>
+                <w:bCs/>
+              </w:rPr>
+              <w:t>Attori</w:t>
+            </w:r>
+          </w:p>
+        </w:tc>
+        <w:tc>
+          <w:tcPr>
+            <w:tcW w:w="7837" w:type="dxa"/>
+            <w:gridSpan w:val="2"/>
+          </w:tcPr>
+          <w:p>
+            <w:pPr>
+              <w:rPr>
+                <w:rFonts w:ascii="Leelawadee UI" w:hAnsi="Leelawadee UI" w:cs="Leelawadee UI"/>
+              </w:rPr>
+            </w:pPr>
+            <w:r>
+              <w:rPr>
+                <w:rFonts w:ascii="Leelawadee UI" w:hAnsi="Leelawadee UI" w:cs="Leelawadee UI"/>
+              </w:rPr>
+              <w:t>Utente</w:t>
+            </w:r>
+          </w:p>
+        </w:tc>
+      </w:tr>
+      <w:tr>
+        <w:trPr>
+          <w:trHeight w:val="261"/>
+          <w:jc w:val="center"/>
+        </w:trPr>
+        <w:tc>
+          <w:tcPr>
+            <w:tcW w:w="2937" w:type="dxa"/>
+          </w:tcPr>
+          <w:p>
+            <w:pPr>
+              <w:rPr>
+                <w:rFonts w:ascii="Leelawadee UI" w:hAnsi="Leelawadee UI" w:cs="Leelawadee UI"/>
+                <w:b/>
+                <w:bCs/>
+              </w:rPr>
+            </w:pPr>
+            <w:r>
+              <w:rPr>
+                <w:rFonts w:ascii="Leelawadee UI" w:hAnsi="Leelawadee UI" w:cs="Leelawadee UI"/>
+                <w:b/>
+                <w:bCs/>
+              </w:rPr>
+              <w:t>Precondizione</w:t>
+            </w:r>
+          </w:p>
+        </w:tc>
+        <w:tc>
+          <w:tcPr>
+            <w:tcW w:w="7837" w:type="dxa"/>
+            <w:gridSpan w:val="2"/>
+          </w:tcPr>
+          <w:p>
+            <w:pPr>
+              <w:rPr>
+                <w:rFonts w:ascii="Leelawadee UI" w:hAnsi="Leelawadee UI" w:cs="Leelawadee UI"/>
+              </w:rPr>
+            </w:pPr>
           </w:p>
         </w:tc>
       </w:tr>
@@ -7409,7 +7303,7 @@
           <w:szCs w:val="24"/>
         </w:rPr>
       </w:pPr>
-      <w:bookmarkStart w:id="38" w:name="_Toc24018114"/>
+      <w:bookmarkStart w:id="39" w:name="_Toc24018114"/>
       <w:r>
         <w:rPr>
           <w:rStyle w:val="Titolo2Carattere"/>
@@ -7447,7 +7341,7 @@
         </w:rPr>
         <w:t>– Aggiungi pacchetto al carrello</w:t>
       </w:r>
-      <w:bookmarkEnd w:id="38"/>
+      <w:bookmarkEnd w:id="39"/>
     </w:p>
     <w:p>
       <w:pPr>
@@ -7773,35 +7667,7 @@
               <w:rPr>
                 <w:rFonts w:ascii="Leelawadee UI" w:hAnsi="Leelawadee UI" w:cs="Leelawadee UI"/>
               </w:rPr>
-              <w:t xml:space="preserve">.L’acquirente inserisce </w:t>
-            </w:r>
-            <w:proofErr w:type="gramStart"/>
-            <w:r>
-              <w:rPr>
-                <w:rFonts w:ascii="Leelawadee UI" w:hAnsi="Leelawadee UI" w:cs="Leelawadee UI"/>
-              </w:rPr>
-              <w:t>email</w:t>
-            </w:r>
-            <w:proofErr w:type="gramEnd"/>
-            <w:r>
-              <w:rPr>
-                <w:rFonts w:ascii="Leelawadee UI" w:hAnsi="Leelawadee UI" w:cs="Leelawadee UI"/>
-              </w:rPr>
-              <w:t xml:space="preserve"> e password dell’account </w:t>
-            </w:r>
-            <w:proofErr w:type="spellStart"/>
-            <w:r>
-              <w:rPr>
-                <w:rFonts w:ascii="Leelawadee UI" w:hAnsi="Leelawadee UI" w:cs="Leelawadee UI"/>
-              </w:rPr>
-              <w:t>paypal</w:t>
-            </w:r>
-            <w:proofErr w:type="spellEnd"/>
-            <w:r>
-              <w:rPr>
-                <w:rFonts w:ascii="Leelawadee UI" w:hAnsi="Leelawadee UI" w:cs="Leelawadee UI"/>
-              </w:rPr>
-              <w:t xml:space="preserve">, e preme il tasto “accedi” </w:t>
+              <w:t xml:space="preserve">.L’acquirente inserisce email e password dell’account paypal, e preme il tasto “accedi” </w:t>
             </w:r>
           </w:p>
           <w:p>
@@ -8050,16 +7916,8 @@
               <w:rPr>
                 <w:rFonts w:ascii="Leelawadee UI" w:hAnsi="Leelawadee UI" w:cs="Leelawadee UI"/>
               </w:rPr>
-              <w:t xml:space="preserve">3.Il sistema di pagamento esterno mostra una </w:t>
-            </w:r>
-            <w:proofErr w:type="spellStart"/>
-            <w:r>
-              <w:rPr>
-                <w:rFonts w:ascii="Leelawadee UI" w:hAnsi="Leelawadee UI" w:cs="Leelawadee UI"/>
-              </w:rPr>
-              <w:t>form</w:t>
-            </w:r>
-            <w:proofErr w:type="spellEnd"/>
+              <w:t>3.Il sistema di pagamento esterno mostra una form</w:t>
+            </w:r>
           </w:p>
           <w:p>
             <w:pPr>
@@ -8304,7 +8162,7 @@
           <w:szCs w:val="24"/>
         </w:rPr>
       </w:pPr>
-      <w:bookmarkStart w:id="39" w:name="_Toc24018115"/>
+      <w:bookmarkStart w:id="40" w:name="_Toc24018115"/>
       <w:r>
         <w:rPr>
           <w:rFonts w:ascii="Leelawadee UI" w:hAnsi="Leelawadee UI" w:cs="Leelawadee UI"/>
@@ -8339,7 +8197,7 @@
         </w:rPr>
         <w:t xml:space="preserve"> – Rimozione prodotto dal carrello</w:t>
       </w:r>
-      <w:bookmarkEnd w:id="39"/>
+      <w:bookmarkEnd w:id="40"/>
     </w:p>
     <w:p/>
     <w:tbl>
@@ -9237,7 +9095,7 @@
           <w:szCs w:val="24"/>
         </w:rPr>
       </w:pPr>
-      <w:bookmarkStart w:id="40" w:name="_Toc24018116"/>
+      <w:bookmarkStart w:id="41" w:name="_Toc24018116"/>
       <w:r>
         <w:rPr>
           <w:rFonts w:ascii="Leelawadee UI" w:hAnsi="Leelawadee UI" w:cs="Leelawadee UI"/>
@@ -9271,7 +9129,7 @@
         </w:rPr>
         <w:t xml:space="preserve"> – Visualizzazione lezione del pacchetto acquistato</w:t>
       </w:r>
-      <w:bookmarkEnd w:id="40"/>
+      <w:bookmarkEnd w:id="41"/>
     </w:p>
     <w:p>
       <w:pPr>
@@ -9739,21 +9597,7 @@
               <w:rPr>
                 <w:rFonts w:ascii="Leelawadee UI" w:hAnsi="Leelawadee UI" w:cs="Leelawadee UI"/>
               </w:rPr>
-              <w:t xml:space="preserve">Il sistema fa comparire una </w:t>
-            </w:r>
-            <w:proofErr w:type="spellStart"/>
-            <w:r>
-              <w:rPr>
-                <w:rFonts w:ascii="Leelawadee UI" w:hAnsi="Leelawadee UI" w:cs="Leelawadee UI"/>
-              </w:rPr>
-              <w:t>form</w:t>
-            </w:r>
-            <w:proofErr w:type="spellEnd"/>
-            <w:r>
-              <w:rPr>
-                <w:rFonts w:ascii="Leelawadee UI" w:hAnsi="Leelawadee UI" w:cs="Leelawadee UI"/>
-              </w:rPr>
-              <w:t xml:space="preserve"> con i campi “Titolo recensione” e “Testo recensione”;</w:t>
+              <w:t>Il sistema fa comparire una form con i campi “Titolo recensione” e “Testo recensione”;</w:t>
             </w:r>
             <w:r>
               <w:rPr>
@@ -9849,7 +9693,7 @@
           <w:szCs w:val="24"/>
         </w:rPr>
       </w:pPr>
-      <w:bookmarkStart w:id="41" w:name="_Toc24018117"/>
+      <w:bookmarkStart w:id="42" w:name="_Toc24018117"/>
       <w:r>
         <w:rPr>
           <w:rFonts w:ascii="Leelawadee UI" w:hAnsi="Leelawadee UI" w:cs="Leelawadee UI"/>
@@ -9894,7 +9738,7 @@
         </w:rPr>
         <w:t xml:space="preserve"> – Lasciare una recensione</w:t>
       </w:r>
-      <w:bookmarkEnd w:id="41"/>
+      <w:bookmarkEnd w:id="42"/>
     </w:p>
     <w:p>
       <w:pPr>
@@ -9917,7 +9761,7 @@
           <w:szCs w:val="24"/>
         </w:rPr>
       </w:pPr>
-      <w:bookmarkStart w:id="42" w:name="_Toc24018118"/>
+      <w:bookmarkStart w:id="43" w:name="_Toc24018118"/>
       <w:r>
         <w:rPr>
           <w:rFonts w:ascii="Leelawadee UI" w:hAnsi="Leelawadee UI" w:cs="Leelawadee UI"/>
@@ -9951,7 +9795,7 @@
         </w:rPr>
         <w:t xml:space="preserve"> – Accesso area personale</w:t>
       </w:r>
-      <w:bookmarkEnd w:id="42"/>
+      <w:bookmarkEnd w:id="43"/>
     </w:p>
     <w:p/>
     <w:tbl>
@@ -10401,7 +10245,7 @@
           <w:szCs w:val="24"/>
         </w:rPr>
       </w:pPr>
-      <w:bookmarkStart w:id="43" w:name="_Toc24018119"/>
+      <w:bookmarkStart w:id="44" w:name="_Toc24018119"/>
       <w:r>
         <w:rPr>
           <w:rFonts w:ascii="Leelawadee UI" w:hAnsi="Leelawadee UI" w:cs="Leelawadee UI"/>
@@ -10447,7 +10291,7 @@
         </w:rPr>
         <w:t>– Inserimento pacchetto</w:t>
       </w:r>
-      <w:bookmarkEnd w:id="43"/>
+      <w:bookmarkEnd w:id="44"/>
     </w:p>
     <w:p/>
     <w:tbl>
@@ -10809,21 +10653,7 @@
               <w:rPr>
                 <w:rFonts w:ascii="Leelawadee UI" w:hAnsi="Leelawadee UI" w:cs="Leelawadee UI"/>
               </w:rPr>
-              <w:t xml:space="preserve">Il sistema mostra la </w:t>
-            </w:r>
-            <w:proofErr w:type="spellStart"/>
-            <w:r>
-              <w:rPr>
-                <w:rFonts w:ascii="Leelawadee UI" w:hAnsi="Leelawadee UI" w:cs="Leelawadee UI"/>
-              </w:rPr>
-              <w:t>form</w:t>
-            </w:r>
-            <w:proofErr w:type="spellEnd"/>
-            <w:r>
-              <w:rPr>
-                <w:rFonts w:ascii="Leelawadee UI" w:hAnsi="Leelawadee UI" w:cs="Leelawadee UI"/>
-              </w:rPr>
-              <w:t xml:space="preserve"> per inserire i dati del nuovo pacchetto, tra cui il titolo, la descrizione, sottocategoria e immagine di copertina;</w:t>
+              <w:t>Il sistema mostra la form per inserire i dati del nuovo pacchetto, tra cui il titolo, la descrizione, sottocategoria e immagine di copertina;</w:t>
             </w:r>
           </w:p>
           <w:p>
@@ -11394,35 +11224,7 @@
               <w:rPr>
                 <w:rFonts w:ascii="Leelawadee UI" w:hAnsi="Leelawadee UI" w:cs="Leelawadee UI"/>
               </w:rPr>
-              <w:t xml:space="preserve">Il sistema mostra un </w:t>
-            </w:r>
-            <w:proofErr w:type="spellStart"/>
-            <w:r>
-              <w:rPr>
-                <w:rFonts w:ascii="Leelawadee UI" w:hAnsi="Leelawadee UI" w:cs="Leelawadee UI"/>
-              </w:rPr>
-              <w:t>form</w:t>
-            </w:r>
-            <w:proofErr w:type="spellEnd"/>
-            <w:r>
-              <w:rPr>
-                <w:rFonts w:ascii="Leelawadee UI" w:hAnsi="Leelawadee UI" w:cs="Leelawadee UI"/>
-              </w:rPr>
-              <w:t xml:space="preserve"> in cui si devono inserire i dati della lezione, ovvero </w:t>
-            </w:r>
-            <w:proofErr w:type="spellStart"/>
-            <w:r>
-              <w:rPr>
-                <w:rFonts w:ascii="Leelawadee UI" w:hAnsi="Leelawadee UI" w:cs="Leelawadee UI"/>
-              </w:rPr>
-              <w:t>url</w:t>
-            </w:r>
-            <w:proofErr w:type="spellEnd"/>
-            <w:r>
-              <w:rPr>
-                <w:rFonts w:ascii="Leelawadee UI" w:hAnsi="Leelawadee UI" w:cs="Leelawadee UI"/>
-              </w:rPr>
-              <w:t>, nome e durata;</w:t>
+              <w:t>Il sistema mostra un form in cui si devono inserire i dati della lezione, ovvero url, nome e durata;</w:t>
             </w:r>
           </w:p>
           <w:p>
@@ -11476,14 +11278,7 @@
               <w:rPr>
                 <w:rFonts w:ascii="Leelawadee UI" w:hAnsi="Leelawadee UI" w:cs="Leelawadee UI"/>
               </w:rPr>
-              <w:t xml:space="preserve">Il sistema invia </w:t>
-            </w:r>
-            <w:proofErr w:type="gramStart"/>
-            <w:r>
-              <w:rPr>
-                <w:rFonts w:ascii="Leelawadee UI" w:hAnsi="Leelawadee UI" w:cs="Leelawadee UI"/>
-              </w:rPr>
-              <w:t>un</w:t>
+              <w:t>Il sistema invia un</w:t>
             </w:r>
             <w:r>
               <w:rPr>
@@ -11495,14 +11290,7 @@
               <w:rPr>
                 <w:rFonts w:ascii="Leelawadee UI" w:hAnsi="Leelawadee UI" w:cs="Leelawadee UI"/>
               </w:rPr>
-              <w:t>e-mail</w:t>
-            </w:r>
-            <w:proofErr w:type="gramEnd"/>
-            <w:r>
-              <w:rPr>
-                <w:rFonts w:ascii="Leelawadee UI" w:hAnsi="Leelawadee UI" w:cs="Leelawadee UI"/>
-              </w:rPr>
-              <w:t xml:space="preserve"> al gestore del catalogo.</w:t>
+              <w:t>e-mail al gestore del catalogo.</w:t>
             </w:r>
           </w:p>
         </w:tc>
@@ -11564,21 +11352,7 @@
               <w:rPr>
                 <w:rFonts w:ascii="Leelawadee UI" w:hAnsi="Leelawadee UI" w:cs="Leelawadee UI"/>
               </w:rPr>
-              <w:t xml:space="preserve">Il gestore del catalogo riceve una </w:t>
-            </w:r>
-            <w:proofErr w:type="gramStart"/>
-            <w:r>
-              <w:rPr>
-                <w:rFonts w:ascii="Leelawadee UI" w:hAnsi="Leelawadee UI" w:cs="Leelawadee UI"/>
-              </w:rPr>
-              <w:t>email</w:t>
-            </w:r>
-            <w:proofErr w:type="gramEnd"/>
-            <w:r>
-              <w:rPr>
-                <w:rFonts w:ascii="Leelawadee UI" w:hAnsi="Leelawadee UI" w:cs="Leelawadee UI"/>
-              </w:rPr>
-              <w:t xml:space="preserve"> di richiesta inserimento lezione  </w:t>
+              <w:t xml:space="preserve">Il gestore del catalogo riceve una email di richiesta inserimento lezione  </w:t>
             </w:r>
           </w:p>
         </w:tc>
@@ -11596,7 +11370,7 @@
           <w:szCs w:val="24"/>
         </w:rPr>
       </w:pPr>
-      <w:bookmarkStart w:id="44" w:name="_Toc24018120"/>
+      <w:bookmarkStart w:id="45" w:name="_Toc24018120"/>
       <w:r>
         <w:rPr>
           <w:rFonts w:ascii="Leelawadee UI" w:hAnsi="Leelawadee UI" w:cs="Leelawadee UI"/>
@@ -11630,7 +11404,7 @@
         </w:rPr>
         <w:t>– Inserimento lezione</w:t>
       </w:r>
-      <w:bookmarkEnd w:id="44"/>
+      <w:bookmarkEnd w:id="45"/>
     </w:p>
     <w:p/>
     <w:p>
@@ -11667,7 +11441,7 @@
           <w:szCs w:val="24"/>
         </w:rPr>
       </w:pPr>
-      <w:bookmarkStart w:id="45" w:name="_Toc24018121"/>
+      <w:bookmarkStart w:id="46" w:name="_Toc24018121"/>
       <w:r>
         <w:rPr>
           <w:rFonts w:ascii="Leelawadee UI" w:hAnsi="Leelawadee UI" w:cs="Leelawadee UI"/>
@@ -11713,7 +11487,7 @@
         </w:rPr>
         <w:t>– Approvazione lezione</w:t>
       </w:r>
-      <w:bookmarkEnd w:id="45"/>
+      <w:bookmarkEnd w:id="46"/>
     </w:p>
     <w:p/>
     <w:tbl>
@@ -12417,7 +12191,7 @@
           <w:szCs w:val="24"/>
         </w:rPr>
       </w:pPr>
-      <w:bookmarkStart w:id="46" w:name="_Toc24018122"/>
+      <w:bookmarkStart w:id="47" w:name="_Toc24018122"/>
       <w:r>
         <w:rPr>
           <w:rFonts w:ascii="Leelawadee UI" w:hAnsi="Leelawadee UI" w:cs="Leelawadee UI"/>
@@ -12485,7 +12259,7 @@
         </w:rPr>
         <w:t>e lezione</w:t>
       </w:r>
-      <w:bookmarkEnd w:id="46"/>
+      <w:bookmarkEnd w:id="47"/>
     </w:p>
     <w:tbl>
       <w:tblPr>
@@ -13098,7 +12872,7 @@
           <w:iCs/>
         </w:rPr>
       </w:pPr>
-      <w:bookmarkStart w:id="47" w:name="_Toc24018123"/>
+      <w:bookmarkStart w:id="48" w:name="_Toc24018123"/>
       <w:r>
         <w:rPr>
           <w:rStyle w:val="Titolo2Carattere"/>
@@ -13147,7 +12921,7 @@
         </w:rPr>
         <w:t>– Modifica pacchetto</w:t>
       </w:r>
-      <w:bookmarkEnd w:id="47"/>
+      <w:bookmarkEnd w:id="48"/>
     </w:p>
     <w:tbl>
       <w:tblPr>
@@ -13498,27 +13272,13 @@
               <w:rPr>
                 <w:rFonts w:ascii="Leelawadee UI" w:hAnsi="Leelawadee UI" w:cs="Leelawadee UI"/>
               </w:rPr>
-              <w:t xml:space="preserve">il titolo o la descrizione </w:t>
-            </w:r>
-            <w:proofErr w:type="gramStart"/>
-            <w:r>
-              <w:rPr>
-                <w:rFonts w:ascii="Leelawadee UI" w:hAnsi="Leelawadee UI" w:cs="Leelawadee UI"/>
-              </w:rPr>
-              <w:t xml:space="preserve">e </w:t>
-            </w:r>
-            <w:r>
-              <w:rPr>
-                <w:rFonts w:ascii="Leelawadee UI" w:hAnsi="Leelawadee UI" w:cs="Leelawadee UI"/>
-              </w:rPr>
-              <w:t xml:space="preserve"> preme</w:t>
-            </w:r>
-            <w:proofErr w:type="gramEnd"/>
-            <w:r>
-              <w:rPr>
-                <w:rFonts w:ascii="Leelawadee UI" w:hAnsi="Leelawadee UI" w:cs="Leelawadee UI"/>
-              </w:rPr>
-              <w:t xml:space="preserve"> sul pulsante al suo fianco.</w:t>
+              <w:t xml:space="preserve">il titolo o la descrizione e </w:t>
+            </w:r>
+            <w:r>
+              <w:rPr>
+                <w:rFonts w:ascii="Leelawadee UI" w:hAnsi="Leelawadee UI" w:cs="Leelawadee UI"/>
+              </w:rPr>
+              <w:t xml:space="preserve"> preme sul pulsante al suo fianco.</w:t>
             </w:r>
           </w:p>
         </w:tc>
@@ -13556,21 +13316,7 @@
               <w:rPr>
                 <w:rFonts w:ascii="Leelawadee UI" w:hAnsi="Leelawadee UI" w:cs="Leelawadee UI"/>
               </w:rPr>
-              <w:t xml:space="preserve">Il sistema mostrerà una </w:t>
-            </w:r>
-            <w:proofErr w:type="spellStart"/>
-            <w:r>
-              <w:rPr>
-                <w:rFonts w:ascii="Leelawadee UI" w:hAnsi="Leelawadee UI" w:cs="Leelawadee UI"/>
-              </w:rPr>
-              <w:t>form</w:t>
-            </w:r>
-            <w:proofErr w:type="spellEnd"/>
-            <w:r>
-              <w:rPr>
-                <w:rFonts w:ascii="Leelawadee UI" w:hAnsi="Leelawadee UI" w:cs="Leelawadee UI"/>
-              </w:rPr>
-              <w:t xml:space="preserve"> con campi che è possibile modificare, come il titolo e la descrizione;</w:t>
+              <w:t>Il sistema mostrerà una form con campi che è possibile modificare, come il titolo e la descrizione;</w:t>
             </w:r>
           </w:p>
           <w:p>
@@ -13685,7 +13431,7 @@
           <w:szCs w:val="24"/>
         </w:rPr>
       </w:pPr>
-      <w:bookmarkStart w:id="48" w:name="_Toc24018124"/>
+      <w:bookmarkStart w:id="49" w:name="_Toc24018124"/>
       <w:r>
         <w:rPr>
           <w:rFonts w:ascii="Leelawadee UI" w:hAnsi="Leelawadee UI" w:cs="Leelawadee UI"/>
@@ -13731,7 +13477,7 @@
         </w:rPr>
         <w:t>– Modifica lezione</w:t>
       </w:r>
-      <w:bookmarkEnd w:id="48"/>
+      <w:bookmarkEnd w:id="49"/>
     </w:p>
     <w:tbl>
       <w:tblPr>
@@ -14003,21 +13749,7 @@
               <w:rPr>
                 <w:rFonts w:ascii="Leelawadee UI" w:hAnsi="Leelawadee UI" w:cs="Leelawadee UI"/>
               </w:rPr>
-              <w:t xml:space="preserve">L’insegnante deve aver effettuato </w:t>
-            </w:r>
-            <w:proofErr w:type="gramStart"/>
-            <w:r>
-              <w:rPr>
-                <w:rFonts w:ascii="Leelawadee UI" w:hAnsi="Leelawadee UI" w:cs="Leelawadee UI"/>
-              </w:rPr>
-              <w:t>l’accesso  all’area</w:t>
-            </w:r>
-            <w:proofErr w:type="gramEnd"/>
-            <w:r>
-              <w:rPr>
-                <w:rFonts w:ascii="Leelawadee UI" w:hAnsi="Leelawadee UI" w:cs="Leelawadee UI"/>
-              </w:rPr>
-              <w:t xml:space="preserve"> del pacchetto </w:t>
+              <w:t xml:space="preserve">L’insegnante deve aver effettuato l’accesso  all’area del pacchetto </w:t>
             </w:r>
           </w:p>
         </w:tc>
@@ -14146,35 +13878,7 @@
               <w:rPr>
                 <w:rFonts w:ascii="Leelawadee UI" w:hAnsi="Leelawadee UI" w:cs="Leelawadee UI"/>
               </w:rPr>
-              <w:t xml:space="preserve">2.Il sistema le mostra un </w:t>
-            </w:r>
-            <w:proofErr w:type="spellStart"/>
-            <w:r>
-              <w:rPr>
-                <w:rFonts w:ascii="Leelawadee UI" w:hAnsi="Leelawadee UI" w:cs="Leelawadee UI"/>
-              </w:rPr>
-              <w:t>form</w:t>
-            </w:r>
-            <w:proofErr w:type="spellEnd"/>
-            <w:r>
-              <w:rPr>
-                <w:rFonts w:ascii="Leelawadee UI" w:hAnsi="Leelawadee UI" w:cs="Leelawadee UI"/>
-              </w:rPr>
-              <w:t xml:space="preserve"> con i campi che si possono modificare (nome lezione, </w:t>
-            </w:r>
-            <w:proofErr w:type="spellStart"/>
-            <w:r>
-              <w:rPr>
-                <w:rFonts w:ascii="Leelawadee UI" w:hAnsi="Leelawadee UI" w:cs="Leelawadee UI"/>
-              </w:rPr>
-              <w:t>url</w:t>
-            </w:r>
-            <w:proofErr w:type="spellEnd"/>
-            <w:r>
-              <w:rPr>
-                <w:rFonts w:ascii="Leelawadee UI" w:hAnsi="Leelawadee UI" w:cs="Leelawadee UI"/>
-              </w:rPr>
-              <w:t>, durata)</w:t>
+              <w:t>2.Il sistema le mostra un form con i campi che si possono modificare (nome lezione, url, durata)</w:t>
             </w:r>
           </w:p>
           <w:p>
@@ -14301,7 +14005,7 @@
           <w:szCs w:val="24"/>
         </w:rPr>
       </w:pPr>
-      <w:bookmarkStart w:id="49" w:name="_Toc24018125"/>
+      <w:bookmarkStart w:id="50" w:name="_Toc24018125"/>
       <w:r>
         <w:rPr>
           <w:rFonts w:ascii="Leelawadee UI" w:hAnsi="Leelawadee UI" w:cs="Leelawadee UI"/>
@@ -14346,7 +14050,7 @@
         </w:rPr>
         <w:t>– Rimozione lezione</w:t>
       </w:r>
-      <w:bookmarkEnd w:id="49"/>
+      <w:bookmarkEnd w:id="50"/>
     </w:p>
     <w:p>
       <w:pPr>
@@ -14642,21 +14346,7 @@
               <w:rPr>
                 <w:rFonts w:ascii="Leelawadee UI" w:hAnsi="Leelawadee UI" w:cs="Leelawadee UI"/>
               </w:rPr>
-              <w:t xml:space="preserve">L’insegnante deve aver effettuato </w:t>
-            </w:r>
-            <w:proofErr w:type="gramStart"/>
-            <w:r>
-              <w:rPr>
-                <w:rFonts w:ascii="Leelawadee UI" w:hAnsi="Leelawadee UI" w:cs="Leelawadee UI"/>
-              </w:rPr>
-              <w:t>l’accesso  all’area</w:t>
-            </w:r>
-            <w:proofErr w:type="gramEnd"/>
-            <w:r>
-              <w:rPr>
-                <w:rFonts w:ascii="Leelawadee UI" w:hAnsi="Leelawadee UI" w:cs="Leelawadee UI"/>
-              </w:rPr>
-              <w:t xml:space="preserve"> del pacchetto</w:t>
+              <w:t>L’insegnante deve aver effettuato l’accesso  all’area del pacchetto</w:t>
             </w:r>
           </w:p>
         </w:tc>
@@ -15214,21 +14904,7 @@
               <w:rPr>
                 <w:rFonts w:ascii="Leelawadee UI" w:hAnsi="Leelawadee UI" w:cs="Leelawadee UI"/>
               </w:rPr>
-              <w:t xml:space="preserve">L’insegnante </w:t>
-            </w:r>
-            <w:proofErr w:type="spellStart"/>
-            <w:r>
-              <w:rPr>
-                <w:rFonts w:ascii="Leelawadee UI" w:hAnsi="Leelawadee UI" w:cs="Leelawadee UI"/>
-              </w:rPr>
-              <w:t>l’insegnante</w:t>
-            </w:r>
-            <w:proofErr w:type="spellEnd"/>
-            <w:r>
-              <w:rPr>
-                <w:rFonts w:ascii="Leelawadee UI" w:hAnsi="Leelawadee UI" w:cs="Leelawadee UI"/>
-              </w:rPr>
-              <w:t xml:space="preserve"> deve aver inserito un pacchetto</w:t>
+              <w:t>L’insegnante l’insegnante deve aver inserito un pacchetto</w:t>
             </w:r>
           </w:p>
           <w:p>
@@ -15402,21 +15078,7 @@
               <w:rPr>
                 <w:rFonts w:ascii="Leelawadee UI" w:hAnsi="Leelawadee UI" w:cs="Leelawadee UI"/>
               </w:rPr>
-              <w:t xml:space="preserve">2.Il sistema mostra una </w:t>
-            </w:r>
-            <w:proofErr w:type="spellStart"/>
-            <w:r>
-              <w:rPr>
-                <w:rFonts w:ascii="Leelawadee UI" w:hAnsi="Leelawadee UI" w:cs="Leelawadee UI"/>
-              </w:rPr>
-              <w:t>form</w:t>
-            </w:r>
-            <w:proofErr w:type="spellEnd"/>
-            <w:r>
-              <w:rPr>
-                <w:rFonts w:ascii="Leelawadee UI" w:hAnsi="Leelawadee UI" w:cs="Leelawadee UI"/>
-              </w:rPr>
-              <w:t xml:space="preserve"> con i dati relativi alla modifica e all’eliminazione</w:t>
+              <w:t>2.Il sistema mostra una form con i dati relativi alla modifica e all’eliminazione</w:t>
             </w:r>
           </w:p>
           <w:p>
@@ -15554,7 +15216,7 @@
           <w:szCs w:val="24"/>
         </w:rPr>
       </w:pPr>
-      <w:bookmarkStart w:id="50" w:name="_Toc24018126"/>
+      <w:bookmarkStart w:id="51" w:name="_Toc24018126"/>
       <w:r>
         <w:rPr>
           <w:rFonts w:ascii="Leelawadee UI" w:hAnsi="Leelawadee UI" w:cs="Leelawadee UI"/>
@@ -15599,7 +15261,7 @@
         </w:rPr>
         <w:t>– Elimina pacchetto</w:t>
       </w:r>
-      <w:bookmarkEnd w:id="50"/>
+      <w:bookmarkEnd w:id="51"/>
     </w:p>
     <w:p>
       <w:pPr>
@@ -15620,7 +15282,7 @@
           <w:szCs w:val="24"/>
         </w:rPr>
       </w:pPr>
-      <w:bookmarkStart w:id="51" w:name="_Toc24018127"/>
+      <w:bookmarkStart w:id="52" w:name="_Toc24018127"/>
       <w:r>
         <w:rPr>
           <w:rFonts w:ascii="Leelawadee UI" w:hAnsi="Leelawadee UI" w:cs="Leelawadee UI"/>
@@ -15665,7 +15327,7 @@
         </w:rPr>
         <w:t>– Visualizza anteprima</w:t>
       </w:r>
-      <w:bookmarkEnd w:id="51"/>
+      <w:bookmarkEnd w:id="52"/>
     </w:p>
     <w:p/>
     <w:tbl>
@@ -16185,7 +15847,7 @@
           <w:szCs w:val="24"/>
         </w:rPr>
       </w:pPr>
-      <w:bookmarkStart w:id="52" w:name="_Toc24018128"/>
+      <w:bookmarkStart w:id="53" w:name="_Toc24018128"/>
       <w:r>
         <w:rPr>
           <w:rFonts w:ascii="Leelawadee UI" w:hAnsi="Leelawadee UI" w:cs="Leelawadee UI"/>
@@ -16231,7 +15893,7 @@
         </w:rPr>
         <w:t>–Visualizza lezione</w:t>
       </w:r>
-      <w:bookmarkEnd w:id="52"/>
+      <w:bookmarkEnd w:id="53"/>
     </w:p>
     <w:p/>
     <w:tbl>
@@ -16704,7 +16366,7 @@
           <w:szCs w:val="24"/>
         </w:rPr>
       </w:pPr>
-      <w:bookmarkStart w:id="53" w:name="_Toc24018129"/>
+      <w:bookmarkStart w:id="54" w:name="_Toc24018129"/>
       <w:r>
         <w:rPr>
           <w:rFonts w:ascii="Leelawadee UI" w:hAnsi="Leelawadee UI" w:cs="Leelawadee UI"/>
@@ -16749,7 +16411,7 @@
         </w:rPr>
         <w:t>– login</w:t>
       </w:r>
-      <w:bookmarkEnd w:id="53"/>
+      <w:bookmarkEnd w:id="54"/>
     </w:p>
     <w:p/>
     <w:tbl>
@@ -17411,7 +17073,7 @@
           <w:szCs w:val="24"/>
         </w:rPr>
       </w:pPr>
-      <w:bookmarkStart w:id="54" w:name="_Toc24018130"/>
+      <w:bookmarkStart w:id="55" w:name="_Toc24018130"/>
       <w:r>
         <w:rPr>
           <w:rFonts w:ascii="Leelawadee UI" w:hAnsi="Leelawadee UI" w:cs="Leelawadee UI"/>
@@ -17446,7 +17108,7 @@
         </w:rPr>
         <w:t>.1 – Password dimenticata</w:t>
       </w:r>
-      <w:bookmarkEnd w:id="54"/>
+      <w:bookmarkEnd w:id="55"/>
     </w:p>
     <w:p/>
     <w:tbl>
@@ -17774,21 +17436,7 @@
               <w:rPr>
                 <w:rFonts w:ascii="Leelawadee UI" w:hAnsi="Leelawadee UI" w:cs="Leelawadee UI"/>
               </w:rPr>
-              <w:t xml:space="preserve">5.L’utente preleva la password dalla e-mail, torna nel sistema e </w:t>
-            </w:r>
-            <w:proofErr w:type="spellStart"/>
-            <w:r>
-              <w:rPr>
-                <w:rFonts w:ascii="Leelawadee UI" w:hAnsi="Leelawadee UI" w:cs="Leelawadee UI"/>
-              </w:rPr>
-              <w:t>rieffettua</w:t>
-            </w:r>
-            <w:proofErr w:type="spellEnd"/>
-            <w:r>
-              <w:rPr>
-                <w:rFonts w:ascii="Leelawadee UI" w:hAnsi="Leelawadee UI" w:cs="Leelawadee UI"/>
-              </w:rPr>
-              <w:t xml:space="preserve"> l’accesso con la nuova password.</w:t>
+              <w:t>5.L’utente preleva la password dalla e-mail, torna nel sistema e rieffettua l’accesso con la nuova password.</w:t>
             </w:r>
           </w:p>
         </w:tc>
@@ -17820,35 +17468,7 @@
               <w:rPr>
                 <w:rFonts w:ascii="Leelawadee UI" w:hAnsi="Leelawadee UI" w:cs="Leelawadee UI"/>
               </w:rPr>
-              <w:t xml:space="preserve">2.Il sistema mostra una </w:t>
-            </w:r>
-            <w:proofErr w:type="spellStart"/>
-            <w:r>
-              <w:rPr>
-                <w:rFonts w:ascii="Leelawadee UI" w:hAnsi="Leelawadee UI" w:cs="Leelawadee UI"/>
-              </w:rPr>
-              <w:t>form</w:t>
-            </w:r>
-            <w:proofErr w:type="spellEnd"/>
-            <w:r>
-              <w:rPr>
-                <w:rFonts w:ascii="Leelawadee UI" w:hAnsi="Leelawadee UI" w:cs="Leelawadee UI"/>
-              </w:rPr>
-              <w:t xml:space="preserve"> con un </w:t>
-            </w:r>
-            <w:proofErr w:type="spellStart"/>
-            <w:r>
-              <w:rPr>
-                <w:rFonts w:ascii="Leelawadee UI" w:hAnsi="Leelawadee UI" w:cs="Leelawadee UI"/>
-              </w:rPr>
-              <w:t>InputText</w:t>
-            </w:r>
-            <w:proofErr w:type="spellEnd"/>
-            <w:r>
-              <w:rPr>
-                <w:rFonts w:ascii="Leelawadee UI" w:hAnsi="Leelawadee UI" w:cs="Leelawadee UI"/>
-              </w:rPr>
-              <w:t xml:space="preserve"> per inserire la mail;</w:t>
+              <w:t>2.Il sistema mostra una form con un InputText per inserire la mail;</w:t>
             </w:r>
           </w:p>
           <w:p>
@@ -18011,7 +17631,7 @@
           <w:szCs w:val="24"/>
         </w:rPr>
       </w:pPr>
-      <w:bookmarkStart w:id="55" w:name="_Toc24018131"/>
+      <w:bookmarkStart w:id="56" w:name="_Toc24018131"/>
       <w:r>
         <w:rPr>
           <w:rFonts w:ascii="Leelawadee UI" w:hAnsi="Leelawadee UI" w:cs="Leelawadee UI"/>
@@ -18045,7 +17665,7 @@
         </w:rPr>
         <w:t>.2–Autentificazione fallita</w:t>
       </w:r>
-      <w:bookmarkEnd w:id="55"/>
+      <w:bookmarkEnd w:id="56"/>
     </w:p>
     <w:p/>
     <w:tbl>
@@ -18389,21 +18009,7 @@
               <w:rPr>
                 <w:rFonts w:ascii="Leelawadee UI" w:hAnsi="Leelawadee UI" w:cs="Leelawadee UI"/>
               </w:rPr>
-              <w:t xml:space="preserve">2. il sistema farà comparire un messaggio di errore ed inoltre evidenzierà di rosso i contorni degli </w:t>
-            </w:r>
-            <w:proofErr w:type="spellStart"/>
-            <w:r>
-              <w:rPr>
-                <w:rFonts w:ascii="Leelawadee UI" w:hAnsi="Leelawadee UI" w:cs="Leelawadee UI"/>
-              </w:rPr>
-              <w:t>inputText</w:t>
-            </w:r>
-            <w:proofErr w:type="spellEnd"/>
-            <w:r>
-              <w:rPr>
-                <w:rFonts w:ascii="Leelawadee UI" w:hAnsi="Leelawadee UI" w:cs="Leelawadee UI"/>
-              </w:rPr>
-              <w:t>.</w:t>
+              <w:t>2. il sistema farà comparire un messaggio di errore ed inoltre evidenzierà di rosso i contorni degli inputText.</w:t>
             </w:r>
           </w:p>
         </w:tc>
@@ -18477,21 +18083,7 @@
               <w:rPr>
                 <w:rFonts w:ascii="Leelawadee UI" w:hAnsi="Leelawadee UI" w:cs="Leelawadee UI"/>
               </w:rPr>
-              <w:t xml:space="preserve">L’utente </w:t>
-            </w:r>
-            <w:proofErr w:type="spellStart"/>
-            <w:r>
-              <w:rPr>
-                <w:rFonts w:ascii="Leelawadee UI" w:hAnsi="Leelawadee UI" w:cs="Leelawadee UI"/>
-              </w:rPr>
-              <w:t>ri</w:t>
-            </w:r>
-            <w:proofErr w:type="spellEnd"/>
-            <w:r>
-              <w:rPr>
-                <w:rFonts w:ascii="Leelawadee UI" w:hAnsi="Leelawadee UI" w:cs="Leelawadee UI"/>
-              </w:rPr>
-              <w:t>-effettua il login</w:t>
+              <w:t>L’utente ri-effettua il login</w:t>
             </w:r>
           </w:p>
         </w:tc>
@@ -18532,7 +18124,7 @@
           <w:szCs w:val="24"/>
         </w:rPr>
       </w:pPr>
-      <w:bookmarkStart w:id="56" w:name="_Toc24018132"/>
+      <w:bookmarkStart w:id="57" w:name="_Toc24018132"/>
       <w:r>
         <w:rPr>
           <w:rFonts w:ascii="Leelawadee UI" w:hAnsi="Leelawadee UI" w:cs="Leelawadee UI"/>
@@ -18545,7 +18137,7 @@
         <w:lastRenderedPageBreak/>
         <w:t>UC20– Registrazione</w:t>
       </w:r>
-      <w:bookmarkEnd w:id="56"/>
+      <w:bookmarkEnd w:id="57"/>
     </w:p>
     <w:tbl>
       <w:tblPr>
@@ -18923,21 +18515,7 @@
               <w:rPr>
                 <w:rFonts w:ascii="Leelawadee UI" w:hAnsi="Leelawadee UI" w:cs="Leelawadee UI"/>
               </w:rPr>
-              <w:t xml:space="preserve">5.L’acquirente inserisce nome utente, </w:t>
-            </w:r>
-            <w:proofErr w:type="gramStart"/>
-            <w:r>
-              <w:rPr>
-                <w:rFonts w:ascii="Leelawadee UI" w:hAnsi="Leelawadee UI" w:cs="Leelawadee UI"/>
-              </w:rPr>
-              <w:t>email</w:t>
-            </w:r>
-            <w:proofErr w:type="gramEnd"/>
-            <w:r>
-              <w:rPr>
-                <w:rFonts w:ascii="Leelawadee UI" w:hAnsi="Leelawadee UI" w:cs="Leelawadee UI"/>
-              </w:rPr>
-              <w:t>, password, conferma password e clicca su registrati;</w:t>
+              <w:t>5.L’acquirente inserisce nome utente, email, password, conferma password e clicca su registrati;</w:t>
             </w:r>
           </w:p>
           <w:p>
@@ -19111,21 +18689,7 @@
               <w:rPr>
                 <w:rFonts w:ascii="Leelawadee UI" w:hAnsi="Leelawadee UI" w:cs="Leelawadee UI"/>
               </w:rPr>
-              <w:t xml:space="preserve">5. Se l’utente inserisce una </w:t>
-            </w:r>
-            <w:proofErr w:type="gramStart"/>
-            <w:r>
-              <w:rPr>
-                <w:rFonts w:ascii="Leelawadee UI" w:hAnsi="Leelawadee UI" w:cs="Leelawadee UI"/>
-              </w:rPr>
-              <w:t>email</w:t>
-            </w:r>
-            <w:proofErr w:type="gramEnd"/>
-            <w:r>
-              <w:rPr>
-                <w:rFonts w:ascii="Leelawadee UI" w:hAnsi="Leelawadee UI" w:cs="Leelawadee UI"/>
-              </w:rPr>
-              <w:t>, o un nome utente esistente oppure se le due password non coincidono si va al caso d’uso</w:t>
+              <w:t>5. Se l’utente inserisce una email, o un nome utente esistente oppure se le due password non coincidono si va al caso d’uso</w:t>
             </w:r>
             <w:r>
               <w:rPr>
@@ -19253,7 +18817,7 @@
           <w:szCs w:val="24"/>
         </w:rPr>
       </w:pPr>
-      <w:bookmarkStart w:id="57" w:name="_Toc24018133"/>
+      <w:bookmarkStart w:id="58" w:name="_Toc24018133"/>
       <w:r>
         <w:rPr>
           <w:rFonts w:ascii="Leelawadee UI" w:hAnsi="Leelawadee UI" w:cs="Leelawadee UI"/>
@@ -19296,22 +18860,9 @@
           <w:sz w:val="24"/>
           <w:szCs w:val="24"/>
         </w:rPr>
-        <w:t xml:space="preserve"> – </w:t>
+        <w:t xml:space="preserve"> – Logout</w:t>
       </w:r>
-      <w:proofErr w:type="spellStart"/>
-      <w:r>
-        <w:rPr>
-          <w:rFonts w:ascii="Leelawadee UI" w:hAnsi="Leelawadee UI" w:cs="Leelawadee UI"/>
-          <w:i/>
-          <w:iCs/>
-          <w:color w:val="auto"/>
-          <w:sz w:val="24"/>
-          <w:szCs w:val="24"/>
-        </w:rPr>
-        <w:t>Logout</w:t>
-      </w:r>
-      <w:bookmarkEnd w:id="57"/>
-      <w:proofErr w:type="spellEnd"/>
+      <w:bookmarkEnd w:id="58"/>
       <w:r>
         <w:rPr>
           <w:rFonts w:ascii="Leelawadee UI" w:hAnsi="Leelawadee UI" w:cs="Leelawadee UI"/>
@@ -19403,7 +18954,6 @@
               </w:rPr>
               <w:t xml:space="preserve">                                </w:t>
             </w:r>
-            <w:proofErr w:type="spellStart"/>
             <w:r>
               <w:rPr>
                 <w:rFonts w:ascii="Leelawadee UI" w:hAnsi="Leelawadee UI" w:cs="Leelawadee UI"/>
@@ -19412,7 +18962,6 @@
               </w:rPr>
               <w:t>Logout</w:t>
             </w:r>
-            <w:proofErr w:type="spellEnd"/>
           </w:p>
         </w:tc>
       </w:tr>
@@ -19663,21 +19212,7 @@
               <w:rPr>
                 <w:rFonts w:ascii="Leelawadee UI" w:hAnsi="Leelawadee UI" w:cs="Leelawadee UI"/>
               </w:rPr>
-              <w:t>preme sul pulsante “</w:t>
-            </w:r>
-            <w:proofErr w:type="spellStart"/>
-            <w:r>
-              <w:rPr>
-                <w:rFonts w:ascii="Leelawadee UI" w:hAnsi="Leelawadee UI" w:cs="Leelawadee UI"/>
-              </w:rPr>
-              <w:t>Logout</w:t>
-            </w:r>
-            <w:proofErr w:type="spellEnd"/>
-            <w:r>
-              <w:rPr>
-                <w:rFonts w:ascii="Leelawadee UI" w:hAnsi="Leelawadee UI" w:cs="Leelawadee UI"/>
-              </w:rPr>
-              <w:t>”;</w:t>
+              <w:t>preme sul pulsante “Logout”;</w:t>
             </w:r>
           </w:p>
           <w:p>
@@ -19760,21 +19295,7 @@
               <w:rPr>
                 <w:rFonts w:ascii="Leelawadee UI" w:hAnsi="Leelawadee UI" w:cs="Leelawadee UI"/>
               </w:rPr>
-              <w:t xml:space="preserve">Il sistema effettua il </w:t>
-            </w:r>
-            <w:proofErr w:type="spellStart"/>
-            <w:r>
-              <w:rPr>
-                <w:rFonts w:ascii="Leelawadee UI" w:hAnsi="Leelawadee UI" w:cs="Leelawadee UI"/>
-              </w:rPr>
-              <w:t>logout</w:t>
-            </w:r>
-            <w:proofErr w:type="spellEnd"/>
-            <w:r>
-              <w:rPr>
-                <w:rFonts w:ascii="Leelawadee UI" w:hAnsi="Leelawadee UI" w:cs="Leelawadee UI"/>
-              </w:rPr>
-              <w:t xml:space="preserve"> dell’utente del sistema;</w:t>
+              <w:t>Il sistema effettua il logout dell’utente del sistema;</w:t>
             </w:r>
           </w:p>
           <w:p>
@@ -19846,21 +19367,7 @@
               <w:rPr>
                 <w:rFonts w:ascii="Leelawadee UI" w:hAnsi="Leelawadee UI" w:cs="Leelawadee UI"/>
               </w:rPr>
-              <w:t xml:space="preserve">effettua il </w:t>
-            </w:r>
-            <w:proofErr w:type="spellStart"/>
-            <w:r>
-              <w:rPr>
-                <w:rFonts w:ascii="Leelawadee UI" w:hAnsi="Leelawadee UI" w:cs="Leelawadee UI"/>
-              </w:rPr>
-              <w:t>logout</w:t>
-            </w:r>
-            <w:proofErr w:type="spellEnd"/>
-            <w:r>
-              <w:rPr>
-                <w:rFonts w:ascii="Leelawadee UI" w:hAnsi="Leelawadee UI" w:cs="Leelawadee UI"/>
-              </w:rPr>
-              <w:t xml:space="preserve"> </w:t>
+              <w:t xml:space="preserve">effettua il logout </w:t>
             </w:r>
             <w:r>
               <w:rPr>
@@ -20350,21 +19857,7 @@
               <w:rPr>
                 <w:rFonts w:ascii="Leelawadee UI" w:hAnsi="Leelawadee UI" w:cs="Leelawadee UI"/>
               </w:rPr>
-              <w:t xml:space="preserve">2.Il sistema risponde mostrando una </w:t>
-            </w:r>
-            <w:proofErr w:type="spellStart"/>
-            <w:r>
-              <w:rPr>
-                <w:rFonts w:ascii="Leelawadee UI" w:hAnsi="Leelawadee UI" w:cs="Leelawadee UI"/>
-              </w:rPr>
-              <w:t>form</w:t>
-            </w:r>
-            <w:proofErr w:type="spellEnd"/>
-            <w:r>
-              <w:rPr>
-                <w:rFonts w:ascii="Leelawadee UI" w:hAnsi="Leelawadee UI" w:cs="Leelawadee UI"/>
-              </w:rPr>
-              <w:t>, dove è possibile inserire la nuova la nuova password;</w:t>
+              <w:t>2.Il sistema risponde mostrando una form, dove è possibile inserire la nuova la nuova password;</w:t>
             </w:r>
           </w:p>
           <w:p>
@@ -20589,7 +20082,7 @@
           <w:szCs w:val="24"/>
         </w:rPr>
       </w:pPr>
-      <w:bookmarkStart w:id="58" w:name="_Toc24018134"/>
+      <w:bookmarkStart w:id="59" w:name="_Toc24018134"/>
       <w:r>
         <w:rPr>
           <w:rFonts w:ascii="Leelawadee UI" w:hAnsi="Leelawadee UI" w:cs="Leelawadee UI"/>
@@ -20601,7 +20094,7 @@
         </w:rPr>
         <w:t>UC22-Modifica Password</w:t>
       </w:r>
-      <w:bookmarkEnd w:id="58"/>
+      <w:bookmarkEnd w:id="59"/>
     </w:p>
     <w:p>
       <w:pPr>
@@ -20639,7 +20132,7 @@
           <w:szCs w:val="24"/>
         </w:rPr>
       </w:pPr>
-      <w:bookmarkStart w:id="59" w:name="_Toc24018135"/>
+      <w:bookmarkStart w:id="60" w:name="_Toc24018135"/>
       <w:r>
         <w:rPr>
           <w:rFonts w:ascii="Leelawadee UI" w:hAnsi="Leelawadee UI" w:cs="Leelawadee UI"/>
@@ -20673,7 +20166,7 @@
         </w:rPr>
         <w:t>-Ricerca corso</w:t>
       </w:r>
-      <w:bookmarkEnd w:id="59"/>
+      <w:bookmarkEnd w:id="60"/>
     </w:p>
     <w:p/>
     <w:tbl>
@@ -21114,7 +20607,7 @@
           <w:szCs w:val="24"/>
         </w:rPr>
       </w:pPr>
-      <w:bookmarkStart w:id="60" w:name="_Toc24018136"/>
+      <w:bookmarkStart w:id="61" w:name="_Toc24018136"/>
       <w:r>
         <w:rPr>
           <w:rFonts w:ascii="Leelawadee UI" w:hAnsi="Leelawadee UI" w:cs="Leelawadee UI"/>
@@ -21149,7 +20642,7 @@
         </w:rPr>
         <w:t xml:space="preserve"> – Modifica e-mail</w:t>
       </w:r>
-      <w:bookmarkEnd w:id="60"/>
+      <w:bookmarkEnd w:id="61"/>
     </w:p>
     <w:tbl>
       <w:tblPr>
@@ -21568,35 +21061,7 @@
               <w:rPr>
                 <w:rFonts w:ascii="Leelawadee UI" w:hAnsi="Leelawadee UI" w:cs="Leelawadee UI"/>
               </w:rPr>
-              <w:t xml:space="preserve">2.Il sistema risponde mostrando una </w:t>
-            </w:r>
-            <w:proofErr w:type="spellStart"/>
-            <w:r>
-              <w:rPr>
-                <w:rFonts w:ascii="Leelawadee UI" w:hAnsi="Leelawadee UI" w:cs="Leelawadee UI"/>
-              </w:rPr>
-              <w:t>form</w:t>
-            </w:r>
-            <w:proofErr w:type="spellEnd"/>
-            <w:r>
-              <w:rPr>
-                <w:rFonts w:ascii="Leelawadee UI" w:hAnsi="Leelawadee UI" w:cs="Leelawadee UI"/>
-              </w:rPr>
-              <w:t xml:space="preserve">, dove è possibile inserire la nuova </w:t>
-            </w:r>
-            <w:proofErr w:type="gramStart"/>
-            <w:r>
-              <w:rPr>
-                <w:rFonts w:ascii="Leelawadee UI" w:hAnsi="Leelawadee UI" w:cs="Leelawadee UI"/>
-              </w:rPr>
-              <w:t>email</w:t>
-            </w:r>
-            <w:proofErr w:type="gramEnd"/>
-            <w:r>
-              <w:rPr>
-                <w:rFonts w:ascii="Leelawadee UI" w:hAnsi="Leelawadee UI" w:cs="Leelawadee UI"/>
-              </w:rPr>
-              <w:t xml:space="preserve"> e la nuova password</w:t>
+              <w:t>2.Il sistema risponde mostrando una form, dove è possibile inserire la nuova email e la nuova password</w:t>
             </w:r>
           </w:p>
           <w:p>
@@ -21690,21 +21155,7 @@
               <w:rPr>
                 <w:rFonts w:ascii="Leelawadee UI" w:hAnsi="Leelawadee UI" w:cs="Leelawadee UI"/>
               </w:rPr>
-              <w:t xml:space="preserve">3.Se inserisce una </w:t>
-            </w:r>
-            <w:proofErr w:type="gramStart"/>
-            <w:r>
-              <w:rPr>
-                <w:rFonts w:ascii="Leelawadee UI" w:hAnsi="Leelawadee UI" w:cs="Leelawadee UI"/>
-              </w:rPr>
-              <w:t>email</w:t>
-            </w:r>
-            <w:proofErr w:type="gramEnd"/>
-            <w:r>
-              <w:rPr>
-                <w:rFonts w:ascii="Leelawadee UI" w:hAnsi="Leelawadee UI" w:cs="Leelawadee UI"/>
-              </w:rPr>
-              <w:t xml:space="preserve"> già esistente nel sistema si va al caso d’uso</w:t>
+              <w:t>3.Se inserisce una email già esistente nel sistema si va al caso d’uso</w:t>
             </w:r>
             <w:r>
               <w:rPr>
@@ -21985,6 +21436,7 @@
         <w:docPartUnique/>
       </w:docPartObj>
     </w:sdtPr>
+    <w:sdtEndPr/>
     <w:sdtContent>
       <w:p>
         <w:pPr>
@@ -26862,6 +26314,7 @@
     <w:lsdException w:name="HTML Sample" w:semiHidden="1" w:unhideWhenUsed="1"/>
     <w:lsdException w:name="HTML Typewriter" w:semiHidden="1" w:unhideWhenUsed="1"/>
     <w:lsdException w:name="HTML Variable" w:semiHidden="1" w:unhideWhenUsed="1"/>
+    <w:lsdException w:name="Normal Table" w:semiHidden="1" w:unhideWhenUsed="1"/>
     <w:lsdException w:name="annotation subject" w:semiHidden="1" w:unhideWhenUsed="1"/>
     <w:lsdException w:name="No List" w:semiHidden="1" w:unhideWhenUsed="1"/>
     <w:lsdException w:name="Outline List 1" w:semiHidden="1" w:unhideWhenUsed="1"/>
@@ -26908,8 +26361,10 @@
     <w:lsdException w:name="Table Subtle 2" w:semiHidden="1" w:unhideWhenUsed="1"/>
     <w:lsdException w:name="Table Web 1" w:semiHidden="1" w:unhideWhenUsed="1"/>
     <w:lsdException w:name="Table Web 2" w:semiHidden="1" w:unhideWhenUsed="1"/>
+    <w:lsdException w:name="Table Web 3" w:semiHidden="1" w:unhideWhenUsed="1"/>
     <w:lsdException w:name="Balloon Text" w:semiHidden="1" w:unhideWhenUsed="1"/>
     <w:lsdException w:name="Table Grid" w:uiPriority="59"/>
+    <w:lsdException w:name="Table Theme" w:semiHidden="1" w:unhideWhenUsed="1"/>
     <w:lsdException w:name="Placeholder Text" w:semiHidden="1"/>
     <w:lsdException w:name="No Spacing" w:uiPriority="1" w:qFormat="1"/>
     <w:lsdException w:name="Light Shading" w:uiPriority="60"/>
@@ -28004,7 +27459,7 @@
 </file>
 
 <file path=customXml/itemProps1.xml><?xml version="1.0" encoding="utf-8"?>
-<ds:datastoreItem xmlns:ds="http://schemas.openxmlformats.org/officeDocument/2006/customXml" ds:itemID="{6CEA9F92-645C-46CF-AC8D-DB45E3C16CF3}">
+<ds:datastoreItem xmlns:ds="http://schemas.openxmlformats.org/officeDocument/2006/customXml" ds:itemID="{DD502AFF-B376-4B53-B037-7B1E6FAA2042}">
   <ds:schemaRefs>
     <ds:schemaRef ds:uri="http://schemas.openxmlformats.org/officeDocument/2006/bibliography"/>
   </ds:schemaRefs>

--- a/Work product/Document/Analisi dei requisiti.docx
+++ b/Work product/Document/Analisi dei requisiti.docx
@@ -348,14 +348,14 @@
                         </a:ln>
                         <a:extLst>
                           <a:ext uri="{909E8E84-426E-40dd-AFC4-6F175D3DCCD1}">
-                            <a14:hiddenFill xmlns:a14="http://schemas.microsoft.com/office/drawing/2010/main" xmlns:w="http://schemas.openxmlformats.org/wordprocessingml/2006/main" xmlns:w10="urn:schemas-microsoft-com:office:word" xmlns:v="urn:schemas-microsoft-com:vml" xmlns:o="urn:schemas-microsoft-com:office:office" xmlns:mv="urn:schemas-microsoft-com:mac:vml" xmlns:mo="http://schemas.microsoft.com/office/mac/office/2008/main" xmlns="">
+                            <a14:hiddenFill xmlns="" xmlns:mo="http://schemas.microsoft.com/office/mac/office/2008/main" xmlns:mv="urn:schemas-microsoft-com:mac:vml" xmlns:o="urn:schemas-microsoft-com:office:office" xmlns:v="urn:schemas-microsoft-com:vml" xmlns:w10="urn:schemas-microsoft-com:office:word" xmlns:w="http://schemas.openxmlformats.org/wordprocessingml/2006/main" xmlns:a14="http://schemas.microsoft.com/office/drawing/2010/main">
                               <a:solidFill>
                                 <a:srgbClr val="FFFFFF"/>
                               </a:solidFill>
                             </a14:hiddenFill>
                           </a:ext>
                           <a:ext uri="{91240B29-F687-4f45-9708-019B960494DF}">
-                            <a14:hiddenLine xmlns:a14="http://schemas.microsoft.com/office/drawing/2010/main" xmlns:w="http://schemas.openxmlformats.org/wordprocessingml/2006/main" xmlns:w10="urn:schemas-microsoft-com:office:word" xmlns:v="urn:schemas-microsoft-com:vml" xmlns:o="urn:schemas-microsoft-com:office:office" xmlns:mv="urn:schemas-microsoft-com:mac:vml" xmlns:mo="http://schemas.microsoft.com/office/mac/office/2008/main" xmlns="" w="9525">
+                            <a14:hiddenLine xmlns="" xmlns:mo="http://schemas.microsoft.com/office/mac/office/2008/main" xmlns:mv="urn:schemas-microsoft-com:mac:vml" xmlns:o="urn:schemas-microsoft-com:office:office" xmlns:v="urn:schemas-microsoft-com:vml" xmlns:w10="urn:schemas-microsoft-com:office:word" xmlns:w="http://schemas.openxmlformats.org/wordprocessingml/2006/main" xmlns:a14="http://schemas.microsoft.com/office/drawing/2010/main" w="9525">
                               <a:solidFill>
                                 <a:srgbClr val="000000"/>
                               </a:solidFill>
@@ -593,8 +593,6 @@
                               </w:rPr>
                               <w:t>05121</w:t>
                             </w:r>
-                            <w:bookmarkStart w:id="10" w:name="_GoBack"/>
-                            <w:bookmarkEnd w:id="10"/>
                             <w:r>
                               <w:rPr>
                                 <w:sz w:val="32"/>
@@ -917,14 +915,14 @@
                         </a:ln>
                         <a:extLst>
                           <a:ext uri="{909E8E84-426E-40dd-AFC4-6F175D3DCCD1}">
-                            <a14:hiddenFill xmlns:a14="http://schemas.microsoft.com/office/drawing/2010/main" xmlns:w="http://schemas.openxmlformats.org/wordprocessingml/2006/main" xmlns:w10="urn:schemas-microsoft-com:office:word" xmlns:v="urn:schemas-microsoft-com:vml" xmlns:o="urn:schemas-microsoft-com:office:office" xmlns:mv="urn:schemas-microsoft-com:mac:vml" xmlns:mo="http://schemas.microsoft.com/office/mac/office/2008/main" xmlns="">
+                            <a14:hiddenFill xmlns="" xmlns:mo="http://schemas.microsoft.com/office/mac/office/2008/main" xmlns:mv="urn:schemas-microsoft-com:mac:vml" xmlns:o="urn:schemas-microsoft-com:office:office" xmlns:v="urn:schemas-microsoft-com:vml" xmlns:w10="urn:schemas-microsoft-com:office:word" xmlns:w="http://schemas.openxmlformats.org/wordprocessingml/2006/main" xmlns:a14="http://schemas.microsoft.com/office/drawing/2010/main">
                               <a:solidFill>
                                 <a:srgbClr val="FFFFFF"/>
                               </a:solidFill>
                             </a14:hiddenFill>
                           </a:ext>
                           <a:ext uri="{91240B29-F687-4f45-9708-019B960494DF}">
-                            <a14:hiddenLine xmlns:a14="http://schemas.microsoft.com/office/drawing/2010/main" xmlns:w="http://schemas.openxmlformats.org/wordprocessingml/2006/main" xmlns:w10="urn:schemas-microsoft-com:office:word" xmlns:v="urn:schemas-microsoft-com:vml" xmlns:o="urn:schemas-microsoft-com:office:office" xmlns:mv="urn:schemas-microsoft-com:mac:vml" xmlns:mo="http://schemas.microsoft.com/office/mac/office/2008/main" xmlns="" w="9525">
+                            <a14:hiddenLine xmlns="" xmlns:mo="http://schemas.microsoft.com/office/mac/office/2008/main" xmlns:mv="urn:schemas-microsoft-com:mac:vml" xmlns:o="urn:schemas-microsoft-com:office:office" xmlns:v="urn:schemas-microsoft-com:vml" xmlns:w10="urn:schemas-microsoft-com:office:word" xmlns:w="http://schemas.openxmlformats.org/wordprocessingml/2006/main" xmlns:a14="http://schemas.microsoft.com/office/drawing/2010/main" w="9525">
                               <a:solidFill>
                                 <a:srgbClr val="000000"/>
                               </a:solidFill>
@@ -4288,7 +4286,7 @@
           <w:szCs w:val="28"/>
         </w:rPr>
       </w:pPr>
-      <w:bookmarkStart w:id="21" w:name="_Toc24018098"/>
+      <w:bookmarkStart w:id="10" w:name="_Toc24018098"/>
       <w:r>
         <w:rPr>
           <w:rFonts w:ascii="Leelawadee UI" w:hAnsi="Leelawadee UI" w:cs="Leelawadee UI"/>
@@ -4298,7 +4296,7 @@
         <w:t>Functional Requirements</w:t>
       </w:r>
       <w:bookmarkEnd w:id="0"/>
-      <w:bookmarkEnd w:id="21"/>
+      <w:bookmarkEnd w:id="10"/>
     </w:p>
     <w:p>
       <w:pPr>
@@ -4350,7 +4348,7 @@
           <w:szCs w:val="24"/>
         </w:rPr>
       </w:pPr>
-      <w:bookmarkStart w:id="22" w:name="_Toc24018099"/>
+      <w:bookmarkStart w:id="11" w:name="_Toc24018099"/>
       <w:r>
         <w:rPr>
           <w:rStyle w:val="Titolo2Carattere"/>
@@ -4361,7 +4359,7 @@
         </w:rPr>
         <w:t>RF1 – Acquirente</w:t>
       </w:r>
-      <w:bookmarkEnd w:id="22"/>
+      <w:bookmarkEnd w:id="11"/>
       <w:r>
         <w:rPr>
           <w:rFonts w:ascii="Leelawadee UI" w:hAnsi="Leelawadee UI" w:cs="Leelawadee UI"/>
@@ -4641,7 +4639,7 @@
           <w:szCs w:val="24"/>
         </w:rPr>
       </w:pPr>
-      <w:bookmarkStart w:id="23" w:name="_Toc24018100"/>
+      <w:bookmarkStart w:id="12" w:name="_Toc24018100"/>
       <w:r>
         <w:rPr>
           <w:rStyle w:val="Titolo2Carattere"/>
@@ -4672,7 +4670,7 @@
         </w:rPr>
         <w:t>– Insegnante</w:t>
       </w:r>
-      <w:bookmarkEnd w:id="23"/>
+      <w:bookmarkEnd w:id="12"/>
       <w:r>
         <w:rPr>
           <w:rFonts w:ascii="Leelawadee UI" w:hAnsi="Leelawadee UI" w:cs="Leelawadee UI"/>
@@ -4780,7 +4778,7 @@
           <w:szCs w:val="24"/>
         </w:rPr>
       </w:pPr>
-      <w:bookmarkStart w:id="24" w:name="_Toc24018101"/>
+      <w:bookmarkStart w:id="13" w:name="_Toc24018101"/>
       <w:r>
         <w:rPr>
           <w:rStyle w:val="Titolo2Carattere"/>
@@ -4811,7 +4809,7 @@
         </w:rPr>
         <w:t xml:space="preserve"> - Gestore del catalogo</w:t>
       </w:r>
-      <w:bookmarkEnd w:id="24"/>
+      <w:bookmarkEnd w:id="13"/>
       <w:r>
         <w:rPr>
           <w:rFonts w:ascii="Leelawadee UI" w:hAnsi="Leelawadee UI" w:cs="Leelawadee UI"/>
@@ -4984,8 +4982,8 @@
           <w:szCs w:val="28"/>
         </w:rPr>
       </w:pPr>
-      <w:bookmarkStart w:id="25" w:name="_Toc21727852"/>
-      <w:bookmarkStart w:id="26" w:name="_Toc24018102"/>
+      <w:bookmarkStart w:id="14" w:name="_Toc21727852"/>
+      <w:bookmarkStart w:id="15" w:name="_Toc24018102"/>
       <w:r>
         <w:rPr>
           <w:rFonts w:ascii="Leelawadee UI" w:hAnsi="Leelawadee UI" w:cs="Leelawadee UI"/>
@@ -4995,8 +4993,8 @@
         <w:lastRenderedPageBreak/>
         <w:t>Non-functional requirements</w:t>
       </w:r>
-      <w:bookmarkEnd w:id="25"/>
-      <w:bookmarkEnd w:id="26"/>
+      <w:bookmarkEnd w:id="14"/>
+      <w:bookmarkEnd w:id="15"/>
     </w:p>
     <w:p>
       <w:pPr>
@@ -5017,7 +5015,7 @@
           <w:szCs w:val="24"/>
         </w:rPr>
       </w:pPr>
-      <w:bookmarkStart w:id="27" w:name="_Toc24018103"/>
+      <w:bookmarkStart w:id="16" w:name="_Toc24018103"/>
       <w:r>
         <w:rPr>
           <w:rStyle w:val="Titolo2Carattere"/>
@@ -5028,7 +5026,7 @@
         </w:rPr>
         <w:t>RNF1 - Supportabilità</w:t>
       </w:r>
-      <w:bookmarkEnd w:id="27"/>
+      <w:bookmarkEnd w:id="16"/>
       <w:r>
         <w:rPr>
           <w:rFonts w:ascii="Leelawadee UI" w:hAnsi="Leelawadee UI" w:cs="Leelawadee UI"/>
@@ -5086,7 +5084,7 @@
           <w:szCs w:val="24"/>
         </w:rPr>
       </w:pPr>
-      <w:bookmarkStart w:id="28" w:name="_Toc24018104"/>
+      <w:bookmarkStart w:id="17" w:name="_Toc24018104"/>
       <w:r>
         <w:rPr>
           <w:rStyle w:val="Titolo2Carattere"/>
@@ -5097,7 +5095,7 @@
         </w:rPr>
         <w:t>RNF2 - Usabilità</w:t>
       </w:r>
-      <w:bookmarkEnd w:id="28"/>
+      <w:bookmarkEnd w:id="17"/>
       <w:r>
         <w:rPr>
           <w:rFonts w:ascii="Leelawadee UI" w:hAnsi="Leelawadee UI" w:cs="Leelawadee UI"/>
@@ -5155,7 +5153,7 @@
           <w:szCs w:val="24"/>
         </w:rPr>
       </w:pPr>
-      <w:bookmarkStart w:id="29" w:name="_Toc24018105"/>
+      <w:bookmarkStart w:id="18" w:name="_Toc24018105"/>
       <w:r>
         <w:rPr>
           <w:rStyle w:val="Titolo2Carattere"/>
@@ -5166,7 +5164,7 @@
         </w:rPr>
         <w:t>RNF3 - Affidabilità</w:t>
       </w:r>
-      <w:bookmarkEnd w:id="29"/>
+      <w:bookmarkEnd w:id="18"/>
       <w:r>
         <w:rPr>
           <w:rFonts w:ascii="Leelawadee UI" w:hAnsi="Leelawadee UI" w:cs="Leelawadee UI"/>
@@ -5271,7 +5269,7 @@
           <w:szCs w:val="24"/>
         </w:rPr>
       </w:pPr>
-      <w:bookmarkStart w:id="30" w:name="_Toc24018106"/>
+      <w:bookmarkStart w:id="19" w:name="_Toc24018106"/>
       <w:r>
         <w:rPr>
           <w:rStyle w:val="Titolo2Carattere"/>
@@ -5282,7 +5280,7 @@
         </w:rPr>
         <w:t>RNF4 - Performance</w:t>
       </w:r>
-      <w:bookmarkEnd w:id="30"/>
+      <w:bookmarkEnd w:id="19"/>
       <w:r>
         <w:rPr>
           <w:rFonts w:ascii="Leelawadee UI" w:hAnsi="Leelawadee UI" w:cs="Leelawadee UI"/>
@@ -5340,7 +5338,7 @@
           <w:szCs w:val="24"/>
         </w:rPr>
       </w:pPr>
-      <w:bookmarkStart w:id="31" w:name="_Toc24018107"/>
+      <w:bookmarkStart w:id="20" w:name="_Toc24018107"/>
       <w:r>
         <w:rPr>
           <w:rStyle w:val="Titolo2Carattere"/>
@@ -5351,7 +5349,7 @@
         </w:rPr>
         <w:t>RNF5 – Implementazione</w:t>
       </w:r>
-      <w:bookmarkEnd w:id="31"/>
+      <w:bookmarkEnd w:id="20"/>
       <w:r>
         <w:rPr>
           <w:rFonts w:ascii="Leelawadee UI" w:hAnsi="Leelawadee UI" w:cs="Leelawadee UI"/>
@@ -5544,7 +5542,7 @@
           <w:szCs w:val="24"/>
         </w:rPr>
       </w:pPr>
-      <w:bookmarkStart w:id="32" w:name="_Toc24018108"/>
+      <w:bookmarkStart w:id="21" w:name="_Toc24018108"/>
       <w:r>
         <w:rPr>
           <w:rStyle w:val="Titolo2Carattere"/>
@@ -5555,7 +5553,7 @@
         </w:rPr>
         <w:t>RNF6 – Sicurezza</w:t>
       </w:r>
-      <w:bookmarkEnd w:id="32"/>
+      <w:bookmarkEnd w:id="21"/>
       <w:r>
         <w:rPr>
           <w:rFonts w:ascii="Leelawadee UI" w:hAnsi="Leelawadee UI" w:cs="Leelawadee UI"/>
@@ -5621,8 +5619,8 @@
           <w:shd w:val="clear" w:color="auto" w:fill="FFFFFF"/>
         </w:rPr>
       </w:pPr>
-      <w:bookmarkStart w:id="33" w:name="_Toc21727853"/>
-      <w:bookmarkStart w:id="34" w:name="_Toc24018109"/>
+      <w:bookmarkStart w:id="22" w:name="_Toc21727853"/>
+      <w:bookmarkStart w:id="23" w:name="_Toc24018109"/>
       <w:r>
         <w:rPr>
           <w:rFonts w:ascii="Leelawadee UI" w:hAnsi="Leelawadee UI" w:cs="Leelawadee UI"/>
@@ -5633,8 +5631,8 @@
         <w:lastRenderedPageBreak/>
         <w:t>Target environment:</w:t>
       </w:r>
-      <w:bookmarkEnd w:id="33"/>
-      <w:bookmarkEnd w:id="34"/>
+      <w:bookmarkEnd w:id="22"/>
+      <w:bookmarkEnd w:id="23"/>
     </w:p>
     <w:p>
       <w:pPr>
@@ -5744,7 +5742,7 @@
           <w:szCs w:val="28"/>
         </w:rPr>
       </w:pPr>
-      <w:bookmarkStart w:id="35" w:name="_Toc24018110"/>
+      <w:bookmarkStart w:id="24" w:name="_Toc24018110"/>
       <w:r>
         <w:rPr>
           <w:rFonts w:ascii="Leelawadee UI" w:hAnsi="Leelawadee UI" w:cs="Leelawadee UI"/>
@@ -5754,7 +5752,7 @@
         <w:lastRenderedPageBreak/>
         <w:t>Casi d’uso</w:t>
       </w:r>
-      <w:bookmarkEnd w:id="35"/>
+      <w:bookmarkEnd w:id="24"/>
     </w:p>
     <w:p>
       <w:pPr>
@@ -5855,7 +5853,7 @@
           <w:iCs/>
         </w:rPr>
       </w:pPr>
-      <w:bookmarkStart w:id="36" w:name="_Toc24018111"/>
+      <w:bookmarkStart w:id="25" w:name="_Toc24018111"/>
       <w:r>
         <w:rPr>
           <w:rStyle w:val="Titolo2Carattere"/>
@@ -5917,7 +5915,7 @@
         </w:rPr>
         <w:t>pagina pacchetto</w:t>
       </w:r>
-      <w:bookmarkEnd w:id="36"/>
+      <w:bookmarkEnd w:id="25"/>
       <w:r>
         <w:rPr>
           <w:rFonts w:ascii="Leelawadee UI" w:hAnsi="Leelawadee UI" w:cs="Leelawadee UI"/>
@@ -6344,7 +6342,7 @@
           <w:szCs w:val="24"/>
         </w:rPr>
       </w:pPr>
-      <w:bookmarkStart w:id="37" w:name="_Toc24018112"/>
+      <w:bookmarkStart w:id="26" w:name="_Toc24018112"/>
       <w:r>
         <w:rPr>
           <w:rFonts w:ascii="Leelawadee UI" w:hAnsi="Leelawadee UI" w:cs="Leelawadee UI"/>
@@ -6389,7 +6387,7 @@
         </w:rPr>
         <w:t>Aggiungi pacchetto al carrello</w:t>
       </w:r>
-      <w:bookmarkEnd w:id="37"/>
+      <w:bookmarkEnd w:id="26"/>
     </w:p>
     <w:p/>
     <w:tbl>
@@ -6828,7 +6826,7 @@
           <w:szCs w:val="24"/>
         </w:rPr>
       </w:pPr>
-      <w:bookmarkStart w:id="38" w:name="_Toc24018113"/>
+      <w:bookmarkStart w:id="27" w:name="_Toc24018113"/>
       <w:r>
         <w:rPr>
           <w:rFonts w:ascii="Leelawadee UI" w:hAnsi="Leelawadee UI" w:cs="Leelawadee UI"/>
@@ -6862,7 +6860,7 @@
         </w:rPr>
         <w:t xml:space="preserve"> – Visualizza carrello</w:t>
       </w:r>
-      <w:bookmarkEnd w:id="38"/>
+      <w:bookmarkEnd w:id="27"/>
     </w:p>
     <w:p/>
     <w:tbl>
@@ -7303,7 +7301,7 @@
           <w:szCs w:val="24"/>
         </w:rPr>
       </w:pPr>
-      <w:bookmarkStart w:id="39" w:name="_Toc24018114"/>
+      <w:bookmarkStart w:id="28" w:name="_Toc24018114"/>
       <w:r>
         <w:rPr>
           <w:rStyle w:val="Titolo2Carattere"/>
@@ -7341,7 +7339,7 @@
         </w:rPr>
         <w:t>– Aggiungi pacchetto al carrello</w:t>
       </w:r>
-      <w:bookmarkEnd w:id="39"/>
+      <w:bookmarkEnd w:id="28"/>
     </w:p>
     <w:p>
       <w:pPr>
@@ -8162,7 +8160,7 @@
           <w:szCs w:val="24"/>
         </w:rPr>
       </w:pPr>
-      <w:bookmarkStart w:id="40" w:name="_Toc24018115"/>
+      <w:bookmarkStart w:id="29" w:name="_Toc24018115"/>
       <w:r>
         <w:rPr>
           <w:rFonts w:ascii="Leelawadee UI" w:hAnsi="Leelawadee UI" w:cs="Leelawadee UI"/>
@@ -8197,7 +8195,7 @@
         </w:rPr>
         <w:t xml:space="preserve"> – Rimozione prodotto dal carrello</w:t>
       </w:r>
-      <w:bookmarkEnd w:id="40"/>
+      <w:bookmarkEnd w:id="29"/>
     </w:p>
     <w:p/>
     <w:tbl>
@@ -9095,7 +9093,7 @@
           <w:szCs w:val="24"/>
         </w:rPr>
       </w:pPr>
-      <w:bookmarkStart w:id="41" w:name="_Toc24018116"/>
+      <w:bookmarkStart w:id="30" w:name="_Toc24018116"/>
       <w:r>
         <w:rPr>
           <w:rFonts w:ascii="Leelawadee UI" w:hAnsi="Leelawadee UI" w:cs="Leelawadee UI"/>
@@ -9129,7 +9127,7 @@
         </w:rPr>
         <w:t xml:space="preserve"> – Visualizzazione lezione del pacchetto acquistato</w:t>
       </w:r>
-      <w:bookmarkEnd w:id="41"/>
+      <w:bookmarkEnd w:id="30"/>
     </w:p>
     <w:p>
       <w:pPr>
@@ -9693,7 +9691,7 @@
           <w:szCs w:val="24"/>
         </w:rPr>
       </w:pPr>
-      <w:bookmarkStart w:id="42" w:name="_Toc24018117"/>
+      <w:bookmarkStart w:id="31" w:name="_Toc24018117"/>
       <w:r>
         <w:rPr>
           <w:rFonts w:ascii="Leelawadee UI" w:hAnsi="Leelawadee UI" w:cs="Leelawadee UI"/>
@@ -9738,7 +9736,7 @@
         </w:rPr>
         <w:t xml:space="preserve"> – Lasciare una recensione</w:t>
       </w:r>
-      <w:bookmarkEnd w:id="42"/>
+      <w:bookmarkEnd w:id="31"/>
     </w:p>
     <w:p>
       <w:pPr>
@@ -9761,7 +9759,7 @@
           <w:szCs w:val="24"/>
         </w:rPr>
       </w:pPr>
-      <w:bookmarkStart w:id="43" w:name="_Toc24018118"/>
+      <w:bookmarkStart w:id="32" w:name="_Toc24018118"/>
       <w:r>
         <w:rPr>
           <w:rFonts w:ascii="Leelawadee UI" w:hAnsi="Leelawadee UI" w:cs="Leelawadee UI"/>
@@ -9795,7 +9793,7 @@
         </w:rPr>
         <w:t xml:space="preserve"> – Accesso area personale</w:t>
       </w:r>
-      <w:bookmarkEnd w:id="43"/>
+      <w:bookmarkEnd w:id="32"/>
     </w:p>
     <w:p/>
     <w:tbl>
@@ -10245,7 +10243,7 @@
           <w:szCs w:val="24"/>
         </w:rPr>
       </w:pPr>
-      <w:bookmarkStart w:id="44" w:name="_Toc24018119"/>
+      <w:bookmarkStart w:id="33" w:name="_Toc24018119"/>
       <w:r>
         <w:rPr>
           <w:rFonts w:ascii="Leelawadee UI" w:hAnsi="Leelawadee UI" w:cs="Leelawadee UI"/>
@@ -10291,7 +10289,7 @@
         </w:rPr>
         <w:t>– Inserimento pacchetto</w:t>
       </w:r>
-      <w:bookmarkEnd w:id="44"/>
+      <w:bookmarkEnd w:id="33"/>
     </w:p>
     <w:p/>
     <w:tbl>
@@ -10605,17 +10603,115 @@
                 <w:rFonts w:ascii="Leelawadee UI" w:hAnsi="Leelawadee UI" w:cs="Leelawadee UI"/>
               </w:rPr>
             </w:pPr>
-            <w:r>
-              <w:rPr>
-                <w:rFonts w:ascii="Leelawadee UI" w:hAnsi="Leelawadee UI" w:cs="Leelawadee UI"/>
-              </w:rPr>
-              <w:t>5.</w:t>
-            </w:r>
-            <w:r>
-              <w:rPr>
-                <w:rFonts w:ascii="Leelawadee UI" w:hAnsi="Leelawadee UI" w:cs="Leelawadee UI"/>
-              </w:rPr>
-              <w:t>L’insegnante inserisce i dati del pacchetto e conferma l’inserimento;</w:t>
+          </w:p>
+          <w:p>
+            <w:pPr>
+              <w:rPr>
+                <w:rFonts w:ascii="Leelawadee UI" w:hAnsi="Leelawadee UI" w:cs="Leelawadee UI"/>
+              </w:rPr>
+            </w:pPr>
+            <w:r>
+              <w:rPr>
+                <w:rFonts w:ascii="Leelawadee UI" w:hAnsi="Leelawadee UI" w:cs="Leelawadee UI"/>
+              </w:rPr>
+              <w:t>3</w:t>
+            </w:r>
+            <w:r>
+              <w:rPr>
+                <w:rFonts w:ascii="Leelawadee UI" w:hAnsi="Leelawadee UI" w:cs="Leelawadee UI"/>
+              </w:rPr>
+              <w:t>.</w:t>
+            </w:r>
+            <w:r>
+              <w:rPr>
+                <w:rFonts w:ascii="Leelawadee UI" w:hAnsi="Leelawadee UI" w:cs="Leelawadee UI"/>
+              </w:rPr>
+              <w:t>L’insegnante inserisce i dati del pacchetto</w:t>
+            </w:r>
+            <w:r>
+              <w:rPr>
+                <w:rFonts w:ascii="Leelawadee UI" w:hAnsi="Leelawadee UI" w:cs="Leelawadee UI"/>
+              </w:rPr>
+              <w:t>, e preme il pulsante “avanti”</w:t>
+            </w:r>
+            <w:r>
+              <w:rPr>
+                <w:rFonts w:ascii="Leelawadee UI" w:hAnsi="Leelawadee UI" w:cs="Leelawadee UI"/>
+              </w:rPr>
+              <w:t>;</w:t>
+            </w:r>
+          </w:p>
+          <w:p>
+            <w:pPr>
+              <w:rPr>
+                <w:rFonts w:ascii="Leelawadee UI" w:hAnsi="Leelawadee UI" w:cs="Leelawadee UI"/>
+              </w:rPr>
+            </w:pPr>
+          </w:p>
+          <w:p>
+            <w:pPr>
+              <w:rPr>
+                <w:rFonts w:ascii="Leelawadee UI" w:hAnsi="Leelawadee UI" w:cs="Leelawadee UI"/>
+              </w:rPr>
+            </w:pPr>
+          </w:p>
+          <w:p>
+            <w:pPr>
+              <w:rPr>
+                <w:rFonts w:ascii="Leelawadee UI" w:hAnsi="Leelawadee UI" w:cs="Leelawadee UI"/>
+              </w:rPr>
+            </w:pPr>
+          </w:p>
+          <w:p>
+            <w:pPr>
+              <w:rPr>
+                <w:rFonts w:ascii="Leelawadee UI" w:hAnsi="Leelawadee UI" w:cs="Leelawadee UI"/>
+              </w:rPr>
+            </w:pPr>
+            <w:r>
+              <w:rPr>
+                <w:rFonts w:ascii="Leelawadee UI" w:hAnsi="Leelawadee UI" w:cs="Leelawadee UI"/>
+              </w:rPr>
+              <w:t>5</w:t>
+            </w:r>
+            <w:r>
+              <w:rPr>
+                <w:rFonts w:ascii="Leelawadee UI" w:hAnsi="Leelawadee UI" w:cs="Leelawadee UI"/>
+              </w:rPr>
+              <w:t>.L’insegnante inserisce i dati della lezione e preme su “inserisci lezione”. Una volta terminato preme sul pulsante “avanti”</w:t>
+            </w:r>
+          </w:p>
+          <w:p>
+            <w:pPr>
+              <w:rPr>
+                <w:rFonts w:ascii="Leelawadee UI" w:hAnsi="Leelawadee UI" w:cs="Leelawadee UI"/>
+              </w:rPr>
+            </w:pPr>
+          </w:p>
+          <w:p>
+            <w:pPr>
+              <w:rPr>
+                <w:rFonts w:ascii="Leelawadee UI" w:hAnsi="Leelawadee UI" w:cs="Leelawadee UI"/>
+              </w:rPr>
+            </w:pPr>
+          </w:p>
+          <w:p>
+            <w:pPr>
+              <w:rPr>
+                <w:rFonts w:ascii="Leelawadee UI" w:hAnsi="Leelawadee UI" w:cs="Leelawadee UI"/>
+              </w:rPr>
+            </w:pPr>
+            <w:r>
+              <w:rPr>
+                <w:rFonts w:ascii="Leelawadee UI" w:hAnsi="Leelawadee UI" w:cs="Leelawadee UI"/>
+              </w:rPr>
+              <w:t>7</w:t>
+            </w:r>
+            <w:r>
+              <w:rPr>
+                <w:rFonts w:ascii="Leelawadee UI" w:hAnsi="Leelawadee UI" w:cs="Leelawadee UI"/>
+              </w:rPr>
+              <w:t>.L’insegnante conferma l’inserimento premendo su “aggiungi”</w:t>
             </w:r>
           </w:p>
         </w:tc>
@@ -10682,17 +10778,117 @@
                 <w:rFonts w:ascii="Leelawadee UI" w:hAnsi="Leelawadee UI" w:cs="Leelawadee UI"/>
               </w:rPr>
             </w:pPr>
+          </w:p>
+          <w:p>
+            <w:pPr>
+              <w:rPr>
+                <w:rFonts w:ascii="Leelawadee UI" w:hAnsi="Leelawadee UI" w:cs="Leelawadee UI"/>
+              </w:rPr>
+            </w:pPr>
+            <w:r>
+              <w:rPr>
+                <w:rFonts w:ascii="Leelawadee UI" w:hAnsi="Leelawadee UI" w:cs="Leelawadee UI"/>
+              </w:rPr>
+              <w:t>4</w:t>
+            </w:r>
+            <w:r>
+              <w:rPr>
+                <w:rFonts w:ascii="Leelawadee UI" w:hAnsi="Leelawadee UI" w:cs="Leelawadee UI"/>
+              </w:rPr>
+              <w:t>.Il sistema le mosta una form per l’inserimento delle lezioni, tra cui url, titolo e durata</w:t>
+            </w:r>
+          </w:p>
+          <w:p>
+            <w:pPr>
+              <w:rPr>
+                <w:rFonts w:ascii="Leelawadee UI" w:hAnsi="Leelawadee UI" w:cs="Leelawadee UI"/>
+              </w:rPr>
+            </w:pPr>
+          </w:p>
+          <w:p>
+            <w:pPr>
+              <w:rPr>
+                <w:rFonts w:ascii="Leelawadee UI" w:hAnsi="Leelawadee UI" w:cs="Leelawadee UI"/>
+              </w:rPr>
+            </w:pPr>
             <w:r>
               <w:rPr>
                 <w:rFonts w:ascii="Leelawadee UI" w:hAnsi="Leelawadee UI" w:cs="Leelawadee UI"/>
               </w:rPr>
               <w:t xml:space="preserve"> </w:t>
             </w:r>
-            <w:r>
-              <w:rPr>
-                <w:rFonts w:ascii="Leelawadee UI" w:hAnsi="Leelawadee UI" w:cs="Leelawadee UI"/>
-              </w:rPr>
-              <w:t>6.</w:t>
+          </w:p>
+          <w:p>
+            <w:pPr>
+              <w:rPr>
+                <w:rFonts w:ascii="Leelawadee UI" w:hAnsi="Leelawadee UI" w:cs="Leelawadee UI"/>
+              </w:rPr>
+            </w:pPr>
+          </w:p>
+          <w:p>
+            <w:pPr>
+              <w:rPr>
+                <w:rFonts w:ascii="Leelawadee UI" w:hAnsi="Leelawadee UI" w:cs="Leelawadee UI"/>
+              </w:rPr>
+            </w:pPr>
+          </w:p>
+          <w:p>
+            <w:pPr>
+              <w:rPr>
+                <w:rFonts w:ascii="Leelawadee UI" w:hAnsi="Leelawadee UI" w:cs="Leelawadee UI"/>
+              </w:rPr>
+            </w:pPr>
+            <w:r>
+              <w:rPr>
+                <w:rFonts w:ascii="Leelawadee UI" w:hAnsi="Leelawadee UI" w:cs="Leelawadee UI"/>
+              </w:rPr>
+              <w:t>6</w:t>
+            </w:r>
+            <w:r>
+              <w:rPr>
+                <w:rFonts w:ascii="Leelawadee UI" w:hAnsi="Leelawadee UI" w:cs="Leelawadee UI"/>
+              </w:rPr>
+              <w:t>.il sistema provvede a mostrare un riepilogo dell’inserimento</w:t>
+            </w:r>
+          </w:p>
+          <w:p>
+            <w:pPr>
+              <w:rPr>
+                <w:rFonts w:ascii="Leelawadee UI" w:hAnsi="Leelawadee UI" w:cs="Leelawadee UI"/>
+              </w:rPr>
+            </w:pPr>
+          </w:p>
+          <w:p>
+            <w:pPr>
+              <w:rPr>
+                <w:rFonts w:ascii="Leelawadee UI" w:hAnsi="Leelawadee UI" w:cs="Leelawadee UI"/>
+              </w:rPr>
+            </w:pPr>
+          </w:p>
+          <w:p>
+            <w:pPr>
+              <w:rPr>
+                <w:rFonts w:ascii="Leelawadee UI" w:hAnsi="Leelawadee UI" w:cs="Leelawadee UI"/>
+              </w:rPr>
+            </w:pPr>
+          </w:p>
+          <w:p>
+            <w:pPr>
+              <w:rPr>
+                <w:rFonts w:ascii="Leelawadee UI" w:hAnsi="Leelawadee UI" w:cs="Leelawadee UI"/>
+              </w:rPr>
+            </w:pPr>
+            <w:r>
+              <w:rPr>
+                <w:rFonts w:ascii="Leelawadee UI" w:hAnsi="Leelawadee UI" w:cs="Leelawadee UI"/>
+              </w:rPr>
+              <w:t>8</w:t>
+            </w:r>
+            <w:r>
+              <w:rPr>
+                <w:rFonts w:ascii="Leelawadee UI" w:hAnsi="Leelawadee UI" w:cs="Leelawadee UI"/>
+              </w:rPr>
+              <w:t>.</w:t>
             </w:r>
             <w:r>
               <w:rPr>
@@ -10751,6 +10947,72 @@
         </w:tc>
       </w:tr>
     </w:tbl>
+    <w:p>
+      <w:pPr>
+        <w:rPr>
+          <w:rFonts w:ascii="Leelawadee UI" w:hAnsi="Leelawadee UI" w:cs="Leelawadee UI"/>
+          <w:b/>
+          <w:bCs/>
+          <w:i/>
+          <w:iCs/>
+        </w:rPr>
+      </w:pPr>
+    </w:p>
+    <w:p>
+      <w:pPr>
+        <w:rPr>
+          <w:rFonts w:ascii="Leelawadee UI" w:hAnsi="Leelawadee UI" w:cs="Leelawadee UI"/>
+          <w:b/>
+          <w:bCs/>
+          <w:i/>
+          <w:iCs/>
+        </w:rPr>
+      </w:pPr>
+    </w:p>
+    <w:p>
+      <w:pPr>
+        <w:rPr>
+          <w:rFonts w:ascii="Leelawadee UI" w:hAnsi="Leelawadee UI" w:cs="Leelawadee UI"/>
+          <w:b/>
+          <w:bCs/>
+          <w:i/>
+          <w:iCs/>
+        </w:rPr>
+      </w:pPr>
+    </w:p>
+    <w:p>
+      <w:pPr>
+        <w:rPr>
+          <w:rFonts w:ascii="Leelawadee UI" w:hAnsi="Leelawadee UI" w:cs="Leelawadee UI"/>
+          <w:b/>
+          <w:bCs/>
+          <w:i/>
+          <w:iCs/>
+        </w:rPr>
+      </w:pPr>
+    </w:p>
+    <w:p>
+      <w:pPr>
+        <w:rPr>
+          <w:rFonts w:ascii="Leelawadee UI" w:hAnsi="Leelawadee UI" w:cs="Leelawadee UI"/>
+          <w:b/>
+          <w:bCs/>
+          <w:i/>
+          <w:iCs/>
+        </w:rPr>
+      </w:pPr>
+    </w:p>
+    <w:p>
+      <w:pPr>
+        <w:rPr>
+          <w:rFonts w:ascii="Leelawadee UI" w:hAnsi="Leelawadee UI" w:cs="Leelawadee UI"/>
+          <w:b/>
+          <w:bCs/>
+          <w:i/>
+          <w:iCs/>
+        </w:rPr>
+      </w:pPr>
+    </w:p>
     <w:p>
       <w:pPr>
         <w:rPr>
@@ -10807,6 +11069,7 @@
                 <w:b/>
                 <w:bCs/>
               </w:rPr>
+              <w:lastRenderedPageBreak/>
               <w:t>Inserimento lezione</w:t>
             </w:r>
           </w:p>
@@ -11370,7 +11633,7 @@
           <w:szCs w:val="24"/>
         </w:rPr>
       </w:pPr>
-      <w:bookmarkStart w:id="45" w:name="_Toc24018120"/>
+      <w:bookmarkStart w:id="34" w:name="_Toc24018120"/>
       <w:r>
         <w:rPr>
           <w:rFonts w:ascii="Leelawadee UI" w:hAnsi="Leelawadee UI" w:cs="Leelawadee UI"/>
@@ -11404,7 +11667,7 @@
         </w:rPr>
         <w:t>– Inserimento lezione</w:t>
       </w:r>
-      <w:bookmarkEnd w:id="45"/>
+      <w:bookmarkEnd w:id="34"/>
     </w:p>
     <w:p/>
     <w:p>
@@ -11441,7 +11704,7 @@
           <w:szCs w:val="24"/>
         </w:rPr>
       </w:pPr>
-      <w:bookmarkStart w:id="46" w:name="_Toc24018121"/>
+      <w:bookmarkStart w:id="35" w:name="_Toc24018121"/>
       <w:r>
         <w:rPr>
           <w:rFonts w:ascii="Leelawadee UI" w:hAnsi="Leelawadee UI" w:cs="Leelawadee UI"/>
@@ -11451,7 +11714,6 @@
           <w:sz w:val="24"/>
           <w:szCs w:val="24"/>
         </w:rPr>
-        <w:lastRenderedPageBreak/>
         <w:t>U</w:t>
       </w:r>
       <w:r>
@@ -11487,7 +11749,7 @@
         </w:rPr>
         <w:t>– Approvazione lezione</w:t>
       </w:r>
-      <w:bookmarkEnd w:id="46"/>
+      <w:bookmarkEnd w:id="35"/>
     </w:p>
     <w:p/>
     <w:tbl>
@@ -12083,104 +12345,6 @@
     </w:tbl>
     <w:p>
       <w:pPr>
-        <w:rPr>
-          <w:rFonts w:ascii="Leelawadee UI" w:hAnsi="Leelawadee UI" w:cs="Leelawadee UI"/>
-        </w:rPr>
-      </w:pPr>
-    </w:p>
-    <w:p>
-      <w:pPr>
-        <w:rPr>
-          <w:rFonts w:ascii="Leelawadee UI" w:hAnsi="Leelawadee UI" w:cs="Leelawadee UI"/>
-        </w:rPr>
-      </w:pPr>
-    </w:p>
-    <w:p>
-      <w:pPr>
-        <w:rPr>
-          <w:rFonts w:ascii="Leelawadee UI" w:hAnsi="Leelawadee UI" w:cs="Leelawadee UI"/>
-        </w:rPr>
-      </w:pPr>
-    </w:p>
-    <w:p>
-      <w:pPr>
-        <w:rPr>
-          <w:rFonts w:ascii="Leelawadee UI" w:hAnsi="Leelawadee UI" w:cs="Leelawadee UI"/>
-        </w:rPr>
-      </w:pPr>
-    </w:p>
-    <w:p>
-      <w:pPr>
-        <w:rPr>
-          <w:rFonts w:ascii="Leelawadee UI" w:hAnsi="Leelawadee UI" w:cs="Leelawadee UI"/>
-        </w:rPr>
-      </w:pPr>
-    </w:p>
-    <w:p>
-      <w:pPr>
-        <w:rPr>
-          <w:rFonts w:ascii="Leelawadee UI" w:hAnsi="Leelawadee UI" w:cs="Leelawadee UI"/>
-        </w:rPr>
-      </w:pPr>
-    </w:p>
-    <w:p>
-      <w:pPr>
-        <w:rPr>
-          <w:rFonts w:ascii="Leelawadee UI" w:hAnsi="Leelawadee UI" w:cs="Leelawadee UI"/>
-        </w:rPr>
-      </w:pPr>
-    </w:p>
-    <w:p>
-      <w:pPr>
-        <w:rPr>
-          <w:rFonts w:ascii="Leelawadee UI" w:hAnsi="Leelawadee UI" w:cs="Leelawadee UI"/>
-        </w:rPr>
-      </w:pPr>
-    </w:p>
-    <w:p>
-      <w:pPr>
-        <w:rPr>
-          <w:rFonts w:ascii="Leelawadee UI" w:hAnsi="Leelawadee UI" w:cs="Leelawadee UI"/>
-        </w:rPr>
-      </w:pPr>
-    </w:p>
-    <w:p>
-      <w:pPr>
-        <w:rPr>
-          <w:rFonts w:ascii="Leelawadee UI" w:hAnsi="Leelawadee UI" w:cs="Leelawadee UI"/>
-        </w:rPr>
-      </w:pPr>
-    </w:p>
-    <w:p>
-      <w:pPr>
-        <w:rPr>
-          <w:rFonts w:ascii="Leelawadee UI" w:hAnsi="Leelawadee UI" w:cs="Leelawadee UI"/>
-        </w:rPr>
-      </w:pPr>
-    </w:p>
-    <w:p>
-      <w:pPr>
-        <w:rPr>
-          <w:rFonts w:ascii="Leelawadee UI" w:hAnsi="Leelawadee UI" w:cs="Leelawadee UI"/>
-        </w:rPr>
-      </w:pPr>
-    </w:p>
-    <w:p>
-      <w:pPr>
-        <w:rPr>
-          <w:rFonts w:ascii="Leelawadee UI" w:hAnsi="Leelawadee UI" w:cs="Leelawadee UI"/>
-        </w:rPr>
-      </w:pPr>
-    </w:p>
-    <w:p>
-      <w:pPr>
-        <w:rPr>
-          <w:rFonts w:ascii="Leelawadee UI" w:hAnsi="Leelawadee UI" w:cs="Leelawadee UI"/>
-        </w:rPr>
-      </w:pPr>
-    </w:p>
-    <w:p>
-      <w:pPr>
         <w:pStyle w:val="Titolo2"/>
         <w:rPr>
           <w:rFonts w:ascii="Leelawadee UI" w:hAnsi="Leelawadee UI" w:cs="Leelawadee UI"/>
@@ -12191,7 +12355,9 @@
           <w:szCs w:val="24"/>
         </w:rPr>
       </w:pPr>
-      <w:bookmarkStart w:id="47" w:name="_Toc24018122"/>
+      <w:bookmarkStart w:id="36" w:name="_Toc24018122"/>
+      <w:bookmarkStart w:id="37" w:name="_GoBack"/>
+      <w:bookmarkEnd w:id="37"/>
       <w:r>
         <w:rPr>
           <w:rFonts w:ascii="Leelawadee UI" w:hAnsi="Leelawadee UI" w:cs="Leelawadee UI"/>
@@ -12259,7 +12425,7 @@
         </w:rPr>
         <w:t>e lezione</w:t>
       </w:r>
-      <w:bookmarkEnd w:id="47"/>
+      <w:bookmarkEnd w:id="36"/>
     </w:p>
     <w:tbl>
       <w:tblPr>
@@ -12872,7 +13038,7 @@
           <w:iCs/>
         </w:rPr>
       </w:pPr>
-      <w:bookmarkStart w:id="48" w:name="_Toc24018123"/>
+      <w:bookmarkStart w:id="38" w:name="_Toc24018123"/>
       <w:r>
         <w:rPr>
           <w:rStyle w:val="Titolo2Carattere"/>
@@ -12921,7 +13087,7 @@
         </w:rPr>
         <w:t>– Modifica pacchetto</w:t>
       </w:r>
-      <w:bookmarkEnd w:id="48"/>
+      <w:bookmarkEnd w:id="38"/>
     </w:p>
     <w:tbl>
       <w:tblPr>
@@ -13431,7 +13597,7 @@
           <w:szCs w:val="24"/>
         </w:rPr>
       </w:pPr>
-      <w:bookmarkStart w:id="49" w:name="_Toc24018124"/>
+      <w:bookmarkStart w:id="39" w:name="_Toc24018124"/>
       <w:r>
         <w:rPr>
           <w:rFonts w:ascii="Leelawadee UI" w:hAnsi="Leelawadee UI" w:cs="Leelawadee UI"/>
@@ -13477,7 +13643,7 @@
         </w:rPr>
         <w:t>– Modifica lezione</w:t>
       </w:r>
-      <w:bookmarkEnd w:id="49"/>
+      <w:bookmarkEnd w:id="39"/>
     </w:p>
     <w:tbl>
       <w:tblPr>
@@ -14005,7 +14171,7 @@
           <w:szCs w:val="24"/>
         </w:rPr>
       </w:pPr>
-      <w:bookmarkStart w:id="50" w:name="_Toc24018125"/>
+      <w:bookmarkStart w:id="40" w:name="_Toc24018125"/>
       <w:r>
         <w:rPr>
           <w:rFonts w:ascii="Leelawadee UI" w:hAnsi="Leelawadee UI" w:cs="Leelawadee UI"/>
@@ -14050,7 +14216,7 @@
         </w:rPr>
         <w:t>– Rimozione lezione</w:t>
       </w:r>
-      <w:bookmarkEnd w:id="50"/>
+      <w:bookmarkEnd w:id="40"/>
     </w:p>
     <w:p>
       <w:pPr>
@@ -15216,7 +15382,7 @@
           <w:szCs w:val="24"/>
         </w:rPr>
       </w:pPr>
-      <w:bookmarkStart w:id="51" w:name="_Toc24018126"/>
+      <w:bookmarkStart w:id="41" w:name="_Toc24018126"/>
       <w:r>
         <w:rPr>
           <w:rFonts w:ascii="Leelawadee UI" w:hAnsi="Leelawadee UI" w:cs="Leelawadee UI"/>
@@ -15261,7 +15427,7 @@
         </w:rPr>
         <w:t>– Elimina pacchetto</w:t>
       </w:r>
-      <w:bookmarkEnd w:id="51"/>
+      <w:bookmarkEnd w:id="41"/>
     </w:p>
     <w:p>
       <w:pPr>
@@ -15282,7 +15448,7 @@
           <w:szCs w:val="24"/>
         </w:rPr>
       </w:pPr>
-      <w:bookmarkStart w:id="52" w:name="_Toc24018127"/>
+      <w:bookmarkStart w:id="42" w:name="_Toc24018127"/>
       <w:r>
         <w:rPr>
           <w:rFonts w:ascii="Leelawadee UI" w:hAnsi="Leelawadee UI" w:cs="Leelawadee UI"/>
@@ -15327,7 +15493,7 @@
         </w:rPr>
         <w:t>– Visualizza anteprima</w:t>
       </w:r>
-      <w:bookmarkEnd w:id="52"/>
+      <w:bookmarkEnd w:id="42"/>
     </w:p>
     <w:p/>
     <w:tbl>
@@ -15847,7 +16013,7 @@
           <w:szCs w:val="24"/>
         </w:rPr>
       </w:pPr>
-      <w:bookmarkStart w:id="53" w:name="_Toc24018128"/>
+      <w:bookmarkStart w:id="43" w:name="_Toc24018128"/>
       <w:r>
         <w:rPr>
           <w:rFonts w:ascii="Leelawadee UI" w:hAnsi="Leelawadee UI" w:cs="Leelawadee UI"/>
@@ -15893,7 +16059,7 @@
         </w:rPr>
         <w:t>–Visualizza lezione</w:t>
       </w:r>
-      <w:bookmarkEnd w:id="53"/>
+      <w:bookmarkEnd w:id="43"/>
     </w:p>
     <w:p/>
     <w:tbl>
@@ -16366,7 +16532,7 @@
           <w:szCs w:val="24"/>
         </w:rPr>
       </w:pPr>
-      <w:bookmarkStart w:id="54" w:name="_Toc24018129"/>
+      <w:bookmarkStart w:id="44" w:name="_Toc24018129"/>
       <w:r>
         <w:rPr>
           <w:rFonts w:ascii="Leelawadee UI" w:hAnsi="Leelawadee UI" w:cs="Leelawadee UI"/>
@@ -16411,7 +16577,7 @@
         </w:rPr>
         <w:t>– login</w:t>
       </w:r>
-      <w:bookmarkEnd w:id="54"/>
+      <w:bookmarkEnd w:id="44"/>
     </w:p>
     <w:p/>
     <w:tbl>
@@ -17073,7 +17239,7 @@
           <w:szCs w:val="24"/>
         </w:rPr>
       </w:pPr>
-      <w:bookmarkStart w:id="55" w:name="_Toc24018130"/>
+      <w:bookmarkStart w:id="45" w:name="_Toc24018130"/>
       <w:r>
         <w:rPr>
           <w:rFonts w:ascii="Leelawadee UI" w:hAnsi="Leelawadee UI" w:cs="Leelawadee UI"/>
@@ -17108,7 +17274,7 @@
         </w:rPr>
         <w:t>.1 – Password dimenticata</w:t>
       </w:r>
-      <w:bookmarkEnd w:id="55"/>
+      <w:bookmarkEnd w:id="45"/>
     </w:p>
     <w:p/>
     <w:tbl>
@@ -17631,7 +17797,7 @@
           <w:szCs w:val="24"/>
         </w:rPr>
       </w:pPr>
-      <w:bookmarkStart w:id="56" w:name="_Toc24018131"/>
+      <w:bookmarkStart w:id="46" w:name="_Toc24018131"/>
       <w:r>
         <w:rPr>
           <w:rFonts w:ascii="Leelawadee UI" w:hAnsi="Leelawadee UI" w:cs="Leelawadee UI"/>
@@ -17665,7 +17831,7 @@
         </w:rPr>
         <w:t>.2–Autentificazione fallita</w:t>
       </w:r>
-      <w:bookmarkEnd w:id="56"/>
+      <w:bookmarkEnd w:id="46"/>
     </w:p>
     <w:p/>
     <w:tbl>
@@ -18124,7 +18290,7 @@
           <w:szCs w:val="24"/>
         </w:rPr>
       </w:pPr>
-      <w:bookmarkStart w:id="57" w:name="_Toc24018132"/>
+      <w:bookmarkStart w:id="47" w:name="_Toc24018132"/>
       <w:r>
         <w:rPr>
           <w:rFonts w:ascii="Leelawadee UI" w:hAnsi="Leelawadee UI" w:cs="Leelawadee UI"/>
@@ -18137,7 +18303,7 @@
         <w:lastRenderedPageBreak/>
         <w:t>UC20– Registrazione</w:t>
       </w:r>
-      <w:bookmarkEnd w:id="57"/>
+      <w:bookmarkEnd w:id="47"/>
     </w:p>
     <w:tbl>
       <w:tblPr>
@@ -18817,7 +18983,7 @@
           <w:szCs w:val="24"/>
         </w:rPr>
       </w:pPr>
-      <w:bookmarkStart w:id="58" w:name="_Toc24018133"/>
+      <w:bookmarkStart w:id="48" w:name="_Toc24018133"/>
       <w:r>
         <w:rPr>
           <w:rFonts w:ascii="Leelawadee UI" w:hAnsi="Leelawadee UI" w:cs="Leelawadee UI"/>
@@ -18862,7 +19028,7 @@
         </w:rPr>
         <w:t xml:space="preserve"> – Logout</w:t>
       </w:r>
-      <w:bookmarkEnd w:id="58"/>
+      <w:bookmarkEnd w:id="48"/>
       <w:r>
         <w:rPr>
           <w:rFonts w:ascii="Leelawadee UI" w:hAnsi="Leelawadee UI" w:cs="Leelawadee UI"/>
@@ -20082,7 +20248,7 @@
           <w:szCs w:val="24"/>
         </w:rPr>
       </w:pPr>
-      <w:bookmarkStart w:id="59" w:name="_Toc24018134"/>
+      <w:bookmarkStart w:id="49" w:name="_Toc24018134"/>
       <w:r>
         <w:rPr>
           <w:rFonts w:ascii="Leelawadee UI" w:hAnsi="Leelawadee UI" w:cs="Leelawadee UI"/>
@@ -20094,7 +20260,7 @@
         </w:rPr>
         <w:t>UC22-Modifica Password</w:t>
       </w:r>
-      <w:bookmarkEnd w:id="59"/>
+      <w:bookmarkEnd w:id="49"/>
     </w:p>
     <w:p>
       <w:pPr>
@@ -20132,7 +20298,7 @@
           <w:szCs w:val="24"/>
         </w:rPr>
       </w:pPr>
-      <w:bookmarkStart w:id="60" w:name="_Toc24018135"/>
+      <w:bookmarkStart w:id="50" w:name="_Toc24018135"/>
       <w:r>
         <w:rPr>
           <w:rFonts w:ascii="Leelawadee UI" w:hAnsi="Leelawadee UI" w:cs="Leelawadee UI"/>
@@ -20166,7 +20332,7 @@
         </w:rPr>
         <w:t>-Ricerca corso</w:t>
       </w:r>
-      <w:bookmarkEnd w:id="60"/>
+      <w:bookmarkEnd w:id="50"/>
     </w:p>
     <w:p/>
     <w:tbl>
@@ -20607,7 +20773,7 @@
           <w:szCs w:val="24"/>
         </w:rPr>
       </w:pPr>
-      <w:bookmarkStart w:id="61" w:name="_Toc24018136"/>
+      <w:bookmarkStart w:id="51" w:name="_Toc24018136"/>
       <w:r>
         <w:rPr>
           <w:rFonts w:ascii="Leelawadee UI" w:hAnsi="Leelawadee UI" w:cs="Leelawadee UI"/>
@@ -20642,7 +20808,7 @@
         </w:rPr>
         <w:t xml:space="preserve"> – Modifica e-mail</w:t>
       </w:r>
-      <w:bookmarkEnd w:id="61"/>
+      <w:bookmarkEnd w:id="51"/>
     </w:p>
     <w:tbl>
       <w:tblPr>
@@ -26208,7 +26374,7 @@
       </w:pPr>
     </w:pPrDefault>
   </w:docDefaults>
-  <w:latentStyles w:defLockedState="0" w:defUIPriority="99" w:defSemiHidden="0" w:defUnhideWhenUsed="0" w:defQFormat="0" w:count="377">
+  <w:latentStyles w:defLockedState="0" w:defUIPriority="99" w:defSemiHidden="0" w:defUnhideWhenUsed="0" w:defQFormat="0" w:count="376">
     <w:lsdException w:name="Normal" w:uiPriority="0" w:qFormat="1"/>
     <w:lsdException w:name="heading 1" w:uiPriority="9" w:qFormat="1"/>
     <w:lsdException w:name="heading 2" w:semiHidden="1" w:uiPriority="9" w:unhideWhenUsed="1" w:qFormat="1"/>
@@ -26585,7 +26751,6 @@
     <w:lsdException w:name="Hashtag" w:semiHidden="1" w:unhideWhenUsed="1"/>
     <w:lsdException w:name="Unresolved Mention" w:semiHidden="1" w:unhideWhenUsed="1"/>
     <w:lsdException w:name="Smart Link" w:semiHidden="1" w:unhideWhenUsed="1"/>
-    <w:lsdException w:name="Smart Link Error" w:semiHidden="1" w:unhideWhenUsed="1"/>
   </w:latentStyles>
   <w:style w:type="paragraph" w:default="1" w:styleId="Normale">
     <w:name w:val="Normal"/>
@@ -27459,7 +27624,7 @@
 </file>
 
 <file path=customXml/itemProps1.xml><?xml version="1.0" encoding="utf-8"?>
-<ds:datastoreItem xmlns:ds="http://schemas.openxmlformats.org/officeDocument/2006/customXml" ds:itemID="{DD502AFF-B376-4B53-B037-7B1E6FAA2042}">
+<ds:datastoreItem xmlns:ds="http://schemas.openxmlformats.org/officeDocument/2006/customXml" ds:itemID="{FC1144E9-63B7-4AF2-A862-FF9DD14B05C3}">
   <ds:schemaRefs>
     <ds:schemaRef ds:uri="http://schemas.openxmlformats.org/officeDocument/2006/bibliography"/>
   </ds:schemaRefs>

--- a/Work product/Document/Analisi dei requisiti.docx
+++ b/Work product/Document/Analisi dei requisiti.docx
@@ -348,14 +348,14 @@
                         </a:ln>
                         <a:extLst>
                           <a:ext uri="{909E8E84-426E-40dd-AFC4-6F175D3DCCD1}">
-                            <a14:hiddenFill xmlns:a14="http://schemas.microsoft.com/office/drawing/2010/main" xmlns:w="http://schemas.openxmlformats.org/wordprocessingml/2006/main" xmlns:w10="urn:schemas-microsoft-com:office:word" xmlns:v="urn:schemas-microsoft-com:vml" xmlns:o="urn:schemas-microsoft-com:office:office" xmlns:mv="urn:schemas-microsoft-com:mac:vml" xmlns:mo="http://schemas.microsoft.com/office/mac/office/2008/main" xmlns="">
+                            <a14:hiddenFill xmlns="" xmlns:mo="http://schemas.microsoft.com/office/mac/office/2008/main" xmlns:mv="urn:schemas-microsoft-com:mac:vml" xmlns:o="urn:schemas-microsoft-com:office:office" xmlns:v="urn:schemas-microsoft-com:vml" xmlns:w10="urn:schemas-microsoft-com:office:word" xmlns:w="http://schemas.openxmlformats.org/wordprocessingml/2006/main" xmlns:a14="http://schemas.microsoft.com/office/drawing/2010/main">
                               <a:solidFill>
                                 <a:srgbClr val="FFFFFF"/>
                               </a:solidFill>
                             </a14:hiddenFill>
                           </a:ext>
                           <a:ext uri="{91240B29-F687-4f45-9708-019B960494DF}">
-                            <a14:hiddenLine xmlns:a14="http://schemas.microsoft.com/office/drawing/2010/main" xmlns:w="http://schemas.openxmlformats.org/wordprocessingml/2006/main" xmlns:w10="urn:schemas-microsoft-com:office:word" xmlns:v="urn:schemas-microsoft-com:vml" xmlns:o="urn:schemas-microsoft-com:office:office" xmlns:mv="urn:schemas-microsoft-com:mac:vml" xmlns:mo="http://schemas.microsoft.com/office/mac/office/2008/main" xmlns="" w="9525">
+                            <a14:hiddenLine xmlns="" xmlns:mo="http://schemas.microsoft.com/office/mac/office/2008/main" xmlns:mv="urn:schemas-microsoft-com:mac:vml" xmlns:o="urn:schemas-microsoft-com:office:office" xmlns:v="urn:schemas-microsoft-com:vml" xmlns:w10="urn:schemas-microsoft-com:office:word" xmlns:w="http://schemas.openxmlformats.org/wordprocessingml/2006/main" xmlns:a14="http://schemas.microsoft.com/office/drawing/2010/main" w="9525">
                               <a:solidFill>
                                 <a:srgbClr val="000000"/>
                               </a:solidFill>
@@ -913,14 +913,14 @@
                         </a:ln>
                         <a:extLst>
                           <a:ext uri="{909E8E84-426E-40dd-AFC4-6F175D3DCCD1}">
-                            <a14:hiddenFill xmlns:a14="http://schemas.microsoft.com/office/drawing/2010/main" xmlns:w="http://schemas.openxmlformats.org/wordprocessingml/2006/main" xmlns:w10="urn:schemas-microsoft-com:office:word" xmlns:v="urn:schemas-microsoft-com:vml" xmlns:o="urn:schemas-microsoft-com:office:office" xmlns:mv="urn:schemas-microsoft-com:mac:vml" xmlns:mo="http://schemas.microsoft.com/office/mac/office/2008/main" xmlns="">
+                            <a14:hiddenFill xmlns="" xmlns:mo="http://schemas.microsoft.com/office/mac/office/2008/main" xmlns:mv="urn:schemas-microsoft-com:mac:vml" xmlns:o="urn:schemas-microsoft-com:office:office" xmlns:v="urn:schemas-microsoft-com:vml" xmlns:w10="urn:schemas-microsoft-com:office:word" xmlns:w="http://schemas.openxmlformats.org/wordprocessingml/2006/main" xmlns:a14="http://schemas.microsoft.com/office/drawing/2010/main">
                               <a:solidFill>
                                 <a:srgbClr val="FFFFFF"/>
                               </a:solidFill>
                             </a14:hiddenFill>
                           </a:ext>
                           <a:ext uri="{91240B29-F687-4f45-9708-019B960494DF}">
-                            <a14:hiddenLine xmlns:a14="http://schemas.microsoft.com/office/drawing/2010/main" xmlns:w="http://schemas.openxmlformats.org/wordprocessingml/2006/main" xmlns:w10="urn:schemas-microsoft-com:office:word" xmlns:v="urn:schemas-microsoft-com:vml" xmlns:o="urn:schemas-microsoft-com:office:office" xmlns:mv="urn:schemas-microsoft-com:mac:vml" xmlns:mo="http://schemas.microsoft.com/office/mac/office/2008/main" xmlns="" w="9525">
+                            <a14:hiddenLine xmlns="" xmlns:mo="http://schemas.microsoft.com/office/mac/office/2008/main" xmlns:mv="urn:schemas-microsoft-com:mac:vml" xmlns:o="urn:schemas-microsoft-com:office:office" xmlns:v="urn:schemas-microsoft-com:vml" xmlns:w10="urn:schemas-microsoft-com:office:word" xmlns:w="http://schemas.openxmlformats.org/wordprocessingml/2006/main" xmlns:a14="http://schemas.microsoft.com/office/drawing/2010/main" w="9525">
                               <a:solidFill>
                                 <a:srgbClr val="000000"/>
                               </a:solidFill>
@@ -1241,18 +1241,7 @@
               <w:bCs/>
               <w:color w:val="auto"/>
             </w:rPr>
-            <w:t>Sommar</w:t>
-          </w:r>
-          <w:bookmarkStart w:id="19" w:name="_GoBack"/>
-          <w:bookmarkEnd w:id="19"/>
-          <w:r>
-            <w:rPr>
-              <w:rFonts w:ascii="Century Gothic" w:hAnsi="Century Gothic"/>
-              <w:b/>
-              <w:bCs/>
-              <w:color w:val="auto"/>
-            </w:rPr>
-            <w:t>io</w:t>
+            <w:t>Sommario</w:t>
           </w:r>
         </w:p>
         <w:p>
@@ -4319,7 +4308,7 @@
           <w:szCs w:val="28"/>
         </w:rPr>
       </w:pPr>
-      <w:bookmarkStart w:id="20" w:name="_Toc25232259"/>
+      <w:bookmarkStart w:id="19" w:name="_Toc25232259"/>
       <w:proofErr w:type="spellStart"/>
       <w:r>
         <w:rPr>
@@ -4348,7 +4337,7 @@
         <w:t>Requirements</w:t>
       </w:r>
       <w:bookmarkEnd w:id="0"/>
-      <w:bookmarkEnd w:id="20"/>
+      <w:bookmarkEnd w:id="19"/>
       <w:proofErr w:type="spellEnd"/>
     </w:p>
     <w:p>
@@ -4411,7 +4400,7 @@
           <w:szCs w:val="24"/>
         </w:rPr>
       </w:pPr>
-      <w:bookmarkStart w:id="21" w:name="_Toc25232260"/>
+      <w:bookmarkStart w:id="20" w:name="_Toc25232260"/>
       <w:r>
         <w:rPr>
           <w:rStyle w:val="Titolo2Carattere"/>
@@ -4422,7 +4411,7 @@
         </w:rPr>
         <w:t>RF1 – Acquirente</w:t>
       </w:r>
-      <w:bookmarkEnd w:id="21"/>
+      <w:bookmarkEnd w:id="20"/>
       <w:r>
         <w:rPr>
           <w:rFonts w:ascii="Century Gothic" w:hAnsi="Century Gothic" w:cs="Leelawadee UI"/>
@@ -4720,7 +4709,7 @@
           <w:szCs w:val="24"/>
         </w:rPr>
       </w:pPr>
-      <w:bookmarkStart w:id="22" w:name="_Toc25232261"/>
+      <w:bookmarkStart w:id="21" w:name="_Toc25232261"/>
       <w:r>
         <w:rPr>
           <w:rStyle w:val="Titolo2Carattere"/>
@@ -4751,7 +4740,7 @@
         </w:rPr>
         <w:t>– Insegnante</w:t>
       </w:r>
-      <w:bookmarkEnd w:id="22"/>
+      <w:bookmarkEnd w:id="21"/>
       <w:r>
         <w:rPr>
           <w:rFonts w:ascii="Century Gothic" w:hAnsi="Century Gothic" w:cs="Leelawadee UI"/>
@@ -4859,7 +4848,7 @@
           <w:szCs w:val="24"/>
         </w:rPr>
       </w:pPr>
-      <w:bookmarkStart w:id="23" w:name="_Toc25232262"/>
+      <w:bookmarkStart w:id="22" w:name="_Toc25232262"/>
       <w:r>
         <w:rPr>
           <w:rStyle w:val="Titolo2Carattere"/>
@@ -4890,7 +4879,7 @@
         </w:rPr>
         <w:t xml:space="preserve"> - Gestore del catalogo</w:t>
       </w:r>
-      <w:bookmarkEnd w:id="23"/>
+      <w:bookmarkEnd w:id="22"/>
       <w:r>
         <w:rPr>
           <w:rFonts w:ascii="Century Gothic" w:hAnsi="Century Gothic" w:cs="Leelawadee UI"/>
@@ -5073,8 +5062,8 @@
           <w:szCs w:val="28"/>
         </w:rPr>
       </w:pPr>
-      <w:bookmarkStart w:id="24" w:name="_Toc21727852"/>
-      <w:bookmarkStart w:id="25" w:name="_Toc25232263"/>
+      <w:bookmarkStart w:id="23" w:name="_Toc21727852"/>
+      <w:bookmarkStart w:id="24" w:name="_Toc25232263"/>
       <w:r>
         <w:rPr>
           <w:rFonts w:ascii="Century Gothic" w:hAnsi="Century Gothic" w:cs="Leelawadee UI"/>
@@ -5110,8 +5099,8 @@
         </w:rPr>
         <w:t>requirements</w:t>
       </w:r>
+      <w:bookmarkEnd w:id="23"/>
       <w:bookmarkEnd w:id="24"/>
-      <w:bookmarkEnd w:id="25"/>
       <w:proofErr w:type="spellEnd"/>
     </w:p>
     <w:p>
@@ -5133,7 +5122,7 @@
           <w:szCs w:val="24"/>
         </w:rPr>
       </w:pPr>
-      <w:bookmarkStart w:id="26" w:name="_Toc25232264"/>
+      <w:bookmarkStart w:id="25" w:name="_Toc25232264"/>
       <w:r>
         <w:rPr>
           <w:rStyle w:val="Titolo2Carattere"/>
@@ -5155,7 +5144,7 @@
         </w:rPr>
         <w:t>Supportabilità</w:t>
       </w:r>
-      <w:bookmarkEnd w:id="26"/>
+      <w:bookmarkEnd w:id="25"/>
       <w:proofErr w:type="spellEnd"/>
       <w:r>
         <w:rPr>
@@ -5214,7 +5203,7 @@
           <w:szCs w:val="24"/>
         </w:rPr>
       </w:pPr>
-      <w:bookmarkStart w:id="27" w:name="_Toc25232265"/>
+      <w:bookmarkStart w:id="26" w:name="_Toc25232265"/>
       <w:r>
         <w:rPr>
           <w:rStyle w:val="Titolo2Carattere"/>
@@ -5225,7 +5214,7 @@
         </w:rPr>
         <w:t>RNF2 - Usabilità</w:t>
       </w:r>
-      <w:bookmarkEnd w:id="27"/>
+      <w:bookmarkEnd w:id="26"/>
       <w:r>
         <w:rPr>
           <w:rFonts w:ascii="Century Gothic" w:hAnsi="Century Gothic" w:cs="Leelawadee UI"/>
@@ -5301,7 +5290,7 @@
           <w:szCs w:val="24"/>
         </w:rPr>
       </w:pPr>
-      <w:bookmarkStart w:id="28" w:name="_Toc25232266"/>
+      <w:bookmarkStart w:id="27" w:name="_Toc25232266"/>
       <w:r>
         <w:rPr>
           <w:rStyle w:val="Titolo2Carattere"/>
@@ -5312,7 +5301,7 @@
         </w:rPr>
         <w:t>RNF3 - Affidabilità</w:t>
       </w:r>
-      <w:bookmarkEnd w:id="28"/>
+      <w:bookmarkEnd w:id="27"/>
       <w:r>
         <w:rPr>
           <w:rFonts w:ascii="Century Gothic" w:hAnsi="Century Gothic" w:cs="Leelawadee UI"/>
@@ -5417,7 +5406,7 @@
           <w:szCs w:val="24"/>
         </w:rPr>
       </w:pPr>
-      <w:bookmarkStart w:id="29" w:name="_Toc25232267"/>
+      <w:bookmarkStart w:id="28" w:name="_Toc25232267"/>
       <w:r>
         <w:rPr>
           <w:rStyle w:val="Titolo2Carattere"/>
@@ -5428,7 +5417,7 @@
         </w:rPr>
         <w:t>RNF4 - Performance</w:t>
       </w:r>
-      <w:bookmarkEnd w:id="29"/>
+      <w:bookmarkEnd w:id="28"/>
       <w:r>
         <w:rPr>
           <w:rFonts w:ascii="Century Gothic" w:hAnsi="Century Gothic" w:cs="Leelawadee UI"/>
@@ -5486,7 +5475,7 @@
           <w:szCs w:val="24"/>
         </w:rPr>
       </w:pPr>
-      <w:bookmarkStart w:id="30" w:name="_Toc25232268"/>
+      <w:bookmarkStart w:id="29" w:name="_Toc25232268"/>
       <w:r>
         <w:rPr>
           <w:rStyle w:val="Titolo2Carattere"/>
@@ -5497,7 +5486,7 @@
         </w:rPr>
         <w:t>RNF5 – Implementazione</w:t>
       </w:r>
-      <w:bookmarkEnd w:id="30"/>
+      <w:bookmarkEnd w:id="29"/>
       <w:r>
         <w:rPr>
           <w:rFonts w:ascii="Century Gothic" w:hAnsi="Century Gothic" w:cs="Leelawadee UI"/>
@@ -5726,7 +5715,7 @@
           <w:szCs w:val="24"/>
         </w:rPr>
       </w:pPr>
-      <w:bookmarkStart w:id="31" w:name="_Toc25232269"/>
+      <w:bookmarkStart w:id="30" w:name="_Toc25232269"/>
       <w:r>
         <w:rPr>
           <w:rStyle w:val="Titolo2Carattere"/>
@@ -5737,7 +5726,7 @@
         </w:rPr>
         <w:t>RNF6 – Sicurezza</w:t>
       </w:r>
-      <w:bookmarkEnd w:id="31"/>
+      <w:bookmarkEnd w:id="30"/>
       <w:r>
         <w:rPr>
           <w:rFonts w:ascii="Century Gothic" w:hAnsi="Century Gothic" w:cs="Leelawadee UI"/>
@@ -5852,8 +5841,8 @@
           <w:shd w:val="clear" w:color="auto" w:fill="FFFFFF"/>
         </w:rPr>
       </w:pPr>
-      <w:bookmarkStart w:id="32" w:name="_Toc21727853"/>
-      <w:bookmarkStart w:id="33" w:name="_Toc25232270"/>
+      <w:bookmarkStart w:id="31" w:name="_Toc21727853"/>
+      <w:bookmarkStart w:id="32" w:name="_Toc25232270"/>
       <w:r>
         <w:rPr>
           <w:rFonts w:ascii="Century Gothic" w:hAnsi="Century Gothic" w:cs="Leelawadee UI"/>
@@ -5883,8 +5872,8 @@
         </w:rPr>
         <w:t>:</w:t>
       </w:r>
+      <w:bookmarkEnd w:id="31"/>
       <w:bookmarkEnd w:id="32"/>
-      <w:bookmarkEnd w:id="33"/>
     </w:p>
     <w:p>
       <w:pPr>
@@ -6016,7 +6005,7 @@
           <w:szCs w:val="28"/>
         </w:rPr>
       </w:pPr>
-      <w:bookmarkStart w:id="34" w:name="_Toc25232271"/>
+      <w:bookmarkStart w:id="33" w:name="_Toc25232271"/>
       <w:r>
         <w:rPr>
           <w:rFonts w:ascii="Century Gothic" w:hAnsi="Century Gothic" w:cs="Leelawadee UI"/>
@@ -6026,7 +6015,7 @@
         <w:lastRenderedPageBreak/>
         <w:t>Casi d’uso</w:t>
       </w:r>
-      <w:bookmarkEnd w:id="34"/>
+      <w:bookmarkEnd w:id="33"/>
     </w:p>
     <w:p>
       <w:pPr>
@@ -6255,7 +6244,7 @@
           <w:iCs/>
         </w:rPr>
       </w:pPr>
-      <w:bookmarkStart w:id="35" w:name="_Toc25232272"/>
+      <w:bookmarkStart w:id="34" w:name="_Toc25232272"/>
       <w:r>
         <w:rPr>
           <w:rStyle w:val="Titolo2Carattere"/>
@@ -6317,7 +6306,7 @@
         </w:rPr>
         <w:t>pagina pacchetto</w:t>
       </w:r>
-      <w:bookmarkEnd w:id="35"/>
+      <w:bookmarkEnd w:id="34"/>
       <w:r>
         <w:rPr>
           <w:rFonts w:ascii="Century Gothic" w:hAnsi="Century Gothic" w:cs="Leelawadee UI"/>
@@ -6744,7 +6733,7 @@
           <w:szCs w:val="24"/>
         </w:rPr>
       </w:pPr>
-      <w:bookmarkStart w:id="36" w:name="_Toc25232273"/>
+      <w:bookmarkStart w:id="35" w:name="_Toc25232273"/>
       <w:r>
         <w:rPr>
           <w:rFonts w:ascii="Century Gothic" w:hAnsi="Century Gothic" w:cs="Leelawadee UI"/>
@@ -6789,7 +6778,7 @@
         </w:rPr>
         <w:t>Aggiungi pacchetto al carrello</w:t>
       </w:r>
-      <w:bookmarkEnd w:id="36"/>
+      <w:bookmarkEnd w:id="35"/>
     </w:p>
     <w:p>
       <w:pPr>
@@ -7234,7 +7223,7 @@
           <w:szCs w:val="24"/>
         </w:rPr>
       </w:pPr>
-      <w:bookmarkStart w:id="37" w:name="_Toc25232274"/>
+      <w:bookmarkStart w:id="36" w:name="_Toc25232274"/>
       <w:r>
         <w:rPr>
           <w:rFonts w:ascii="Century Gothic" w:hAnsi="Century Gothic" w:cs="Leelawadee UI"/>
@@ -7268,7 +7257,7 @@
         </w:rPr>
         <w:t xml:space="preserve"> – Visualizza carrello</w:t>
       </w:r>
-      <w:bookmarkEnd w:id="37"/>
+      <w:bookmarkEnd w:id="36"/>
     </w:p>
     <w:p>
       <w:pPr>
@@ -7740,7 +7729,7 @@
           <w:szCs w:val="24"/>
         </w:rPr>
       </w:pPr>
-      <w:bookmarkStart w:id="38" w:name="_Toc25232275"/>
+      <w:bookmarkStart w:id="37" w:name="_Toc25232275"/>
       <w:r>
         <w:rPr>
           <w:rStyle w:val="Titolo2Carattere"/>
@@ -7778,7 +7767,7 @@
         </w:rPr>
         <w:t>– Aggiungi pacchetto al carrello</w:t>
       </w:r>
-      <w:bookmarkEnd w:id="38"/>
+      <w:bookmarkEnd w:id="37"/>
     </w:p>
     <w:p>
       <w:pPr>
@@ -8525,8 +8514,8 @@
         </w:tc>
         <w:tc>
           <w:tcPr>
-            <w:tcW w:w="5548" w:type="dxa"/>
-            <w:gridSpan w:val="2"/>
+            <w:tcW w:w="8322" w:type="dxa"/>
+            <w:gridSpan w:val="3"/>
           </w:tcPr>
           <w:p>
             <w:pPr>
@@ -8540,18 +8529,6 @@
               </w:rPr>
               <w:t>Pacchetto visibile nella libreria dell’utente</w:t>
             </w:r>
-          </w:p>
-        </w:tc>
-        <w:tc>
-          <w:tcPr>
-            <w:tcW w:w="2774" w:type="dxa"/>
-          </w:tcPr>
-          <w:p>
-            <w:pPr>
-              <w:rPr>
-                <w:rFonts w:ascii="Century Gothic" w:hAnsi="Century Gothic" w:cs="Leelawadee UI"/>
-              </w:rPr>
-            </w:pPr>
           </w:p>
         </w:tc>
       </w:tr>
@@ -8617,7 +8594,7 @@
           <w:szCs w:val="24"/>
         </w:rPr>
       </w:pPr>
-      <w:bookmarkStart w:id="39" w:name="_Toc25232276"/>
+      <w:bookmarkStart w:id="38" w:name="_Toc25232276"/>
       <w:r>
         <w:rPr>
           <w:rFonts w:ascii="Century Gothic" w:hAnsi="Century Gothic" w:cs="Leelawadee UI"/>
@@ -8652,7 +8629,7 @@
         </w:rPr>
         <w:t xml:space="preserve"> – Rimozione prodotto dal carrello</w:t>
       </w:r>
-      <w:bookmarkEnd w:id="39"/>
+      <w:bookmarkEnd w:id="38"/>
     </w:p>
     <w:p>
       <w:pPr>
@@ -9556,7 +9533,7 @@
           <w:szCs w:val="24"/>
         </w:rPr>
       </w:pPr>
-      <w:bookmarkStart w:id="40" w:name="_Toc25232277"/>
+      <w:bookmarkStart w:id="39" w:name="_Toc25232277"/>
       <w:r>
         <w:rPr>
           <w:rFonts w:ascii="Century Gothic" w:hAnsi="Century Gothic" w:cs="Leelawadee UI"/>
@@ -9590,7 +9567,7 @@
         </w:rPr>
         <w:t xml:space="preserve"> – Visualizzazione lezione del pacchetto acquistato</w:t>
       </w:r>
-      <w:bookmarkEnd w:id="40"/>
+      <w:bookmarkEnd w:id="39"/>
     </w:p>
     <w:p>
       <w:pPr>
@@ -10182,7 +10159,7 @@
           <w:szCs w:val="24"/>
         </w:rPr>
       </w:pPr>
-      <w:bookmarkStart w:id="41" w:name="_Toc25232278"/>
+      <w:bookmarkStart w:id="40" w:name="_Toc25232278"/>
       <w:r>
         <w:rPr>
           <w:rFonts w:ascii="Century Gothic" w:hAnsi="Century Gothic" w:cs="Leelawadee UI"/>
@@ -10227,7 +10204,7 @@
         </w:rPr>
         <w:t xml:space="preserve"> – Lasciare una recensione</w:t>
       </w:r>
-      <w:bookmarkEnd w:id="41"/>
+      <w:bookmarkEnd w:id="40"/>
     </w:p>
     <w:p>
       <w:pPr>
@@ -10256,7 +10233,7 @@
           <w:szCs w:val="24"/>
         </w:rPr>
       </w:pPr>
-      <w:bookmarkStart w:id="42" w:name="_Toc25232279"/>
+      <w:bookmarkStart w:id="41" w:name="_Toc25232279"/>
       <w:r>
         <w:rPr>
           <w:rFonts w:ascii="Century Gothic" w:hAnsi="Century Gothic" w:cs="Leelawadee UI"/>
@@ -10290,7 +10267,7 @@
         </w:rPr>
         <w:t xml:space="preserve"> – Accesso area personale</w:t>
       </w:r>
-      <w:bookmarkEnd w:id="42"/>
+      <w:bookmarkEnd w:id="41"/>
     </w:p>
     <w:p>
       <w:pPr>
@@ -10768,7 +10745,7 @@
           <w:szCs w:val="24"/>
         </w:rPr>
       </w:pPr>
-      <w:bookmarkStart w:id="43" w:name="_Toc25232280"/>
+      <w:bookmarkStart w:id="42" w:name="_Toc25232280"/>
       <w:r>
         <w:rPr>
           <w:rFonts w:ascii="Century Gothic" w:hAnsi="Century Gothic" w:cs="Leelawadee UI"/>
@@ -10814,7 +10791,7 @@
         </w:rPr>
         <w:t>– Inserimento pacchetto</w:t>
       </w:r>
-      <w:bookmarkEnd w:id="43"/>
+      <w:bookmarkEnd w:id="42"/>
     </w:p>
     <w:p>
       <w:pPr>
@@ -12301,7 +12278,7 @@
           <w:szCs w:val="24"/>
         </w:rPr>
       </w:pPr>
-      <w:bookmarkStart w:id="44" w:name="_Toc25232281"/>
+      <w:bookmarkStart w:id="43" w:name="_Toc25232281"/>
       <w:r>
         <w:rPr>
           <w:rFonts w:ascii="Century Gothic" w:hAnsi="Century Gothic" w:cs="Leelawadee UI"/>
@@ -12335,7 +12312,7 @@
         </w:rPr>
         <w:t>– Inserimento lezione</w:t>
       </w:r>
-      <w:bookmarkEnd w:id="44"/>
+      <w:bookmarkEnd w:id="43"/>
     </w:p>
     <w:p>
       <w:pPr>
@@ -12367,7 +12344,7 @@
           <w:szCs w:val="24"/>
         </w:rPr>
       </w:pPr>
-      <w:bookmarkStart w:id="45" w:name="_Toc25232282"/>
+      <w:bookmarkStart w:id="44" w:name="_Toc25232282"/>
       <w:r>
         <w:rPr>
           <w:rFonts w:ascii="Century Gothic" w:hAnsi="Century Gothic" w:cs="Leelawadee UI"/>
@@ -12412,7 +12389,7 @@
         </w:rPr>
         <w:t>– Approvazione lezione</w:t>
       </w:r>
-      <w:bookmarkEnd w:id="45"/>
+      <w:bookmarkEnd w:id="44"/>
     </w:p>
     <w:p>
       <w:pPr>
@@ -13117,7 +13094,7 @@
           <w:szCs w:val="24"/>
         </w:rPr>
       </w:pPr>
-      <w:bookmarkStart w:id="46" w:name="_Toc25232283"/>
+      <w:bookmarkStart w:id="45" w:name="_Toc25232283"/>
       <w:r>
         <w:rPr>
           <w:rFonts w:ascii="Century Gothic" w:hAnsi="Century Gothic" w:cs="Leelawadee UI"/>
@@ -13185,7 +13162,7 @@
         </w:rPr>
         <w:t>e lezione</w:t>
       </w:r>
-      <w:bookmarkEnd w:id="46"/>
+      <w:bookmarkEnd w:id="45"/>
     </w:p>
     <w:tbl>
       <w:tblPr>
@@ -13701,13 +13678,7 @@
               <w:rPr>
                 <w:rFonts w:ascii="Century Gothic" w:hAnsi="Century Gothic" w:cs="Leelawadee UI"/>
               </w:rPr>
-              <w:t xml:space="preserve"> </w:t>
-            </w:r>
-            <w:r>
-              <w:rPr>
-                <w:rFonts w:ascii="Century Gothic" w:hAnsi="Century Gothic" w:cs="Leelawadee UI"/>
-              </w:rPr>
-              <w:t>Il sistema mostra al gestore del catalogo una finestra in cui c’è il pacchetto con le lezioni che il gestore del catalogo deve approvare o bocciare</w:t>
+              <w:t xml:space="preserve"> Il sistema mostra al gestore del catalogo una finestra in cui c’è il pacchetto con le lezioni che il gestore del catalogo deve approvare o bocciare</w:t>
             </w:r>
           </w:p>
           <w:p>
@@ -13860,7 +13831,7 @@
           <w:iCs/>
         </w:rPr>
       </w:pPr>
-      <w:bookmarkStart w:id="47" w:name="_Toc25232284"/>
+      <w:bookmarkStart w:id="46" w:name="_Toc25232284"/>
       <w:r>
         <w:rPr>
           <w:rStyle w:val="Titolo2Carattere"/>
@@ -13909,7 +13880,7 @@
         </w:rPr>
         <w:t>– Modifica pacchetto</w:t>
       </w:r>
-      <w:bookmarkEnd w:id="47"/>
+      <w:bookmarkEnd w:id="46"/>
     </w:p>
     <w:tbl>
       <w:tblPr>
@@ -14425,7 +14396,7 @@
           <w:szCs w:val="24"/>
         </w:rPr>
       </w:pPr>
-      <w:bookmarkStart w:id="48" w:name="_Toc25232285"/>
+      <w:bookmarkStart w:id="47" w:name="_Toc25232285"/>
       <w:r>
         <w:rPr>
           <w:rFonts w:ascii="Century Gothic" w:hAnsi="Century Gothic" w:cs="Leelawadee UI"/>
@@ -14471,7 +14442,7 @@
         </w:rPr>
         <w:t>– Modifica lezione</w:t>
       </w:r>
-      <w:bookmarkEnd w:id="48"/>
+      <w:bookmarkEnd w:id="47"/>
     </w:p>
     <w:tbl>
       <w:tblPr>
@@ -15047,7 +15018,7 @@
           <w:szCs w:val="24"/>
         </w:rPr>
       </w:pPr>
-      <w:bookmarkStart w:id="49" w:name="_Toc25232286"/>
+      <w:bookmarkStart w:id="48" w:name="_Toc25232286"/>
       <w:r>
         <w:rPr>
           <w:rFonts w:ascii="Century Gothic" w:hAnsi="Century Gothic" w:cs="Leelawadee UI"/>
@@ -15092,7 +15063,7 @@
         </w:rPr>
         <w:t>– Rimozione lezione</w:t>
       </w:r>
-      <w:bookmarkEnd w:id="49"/>
+      <w:bookmarkEnd w:id="48"/>
     </w:p>
     <w:p>
       <w:pPr>
@@ -15448,31 +15419,7 @@
               <w:rPr>
                 <w:rFonts w:ascii="Century Gothic" w:hAnsi="Century Gothic" w:cs="Leelawadee UI"/>
               </w:rPr>
-              <w:t xml:space="preserve"> </w:t>
-            </w:r>
-            <w:r>
-              <w:rPr>
-                <w:rFonts w:ascii="Century Gothic" w:hAnsi="Century Gothic" w:cs="Leelawadee UI"/>
-              </w:rPr>
-              <w:t>L’insegnante clicca sul tasto “</w:t>
-            </w:r>
-            <w:r>
-              <w:rPr>
-                <w:rFonts w:ascii="Century Gothic" w:hAnsi="Century Gothic" w:cs="Leelawadee UI"/>
-              </w:rPr>
-              <w:t>modifica</w:t>
-            </w:r>
-            <w:r>
-              <w:rPr>
-                <w:rFonts w:ascii="Century Gothic" w:hAnsi="Century Gothic" w:cs="Leelawadee UI"/>
-              </w:rPr>
-              <w:t xml:space="preserve"> lezione” di una lezione che vuole </w:t>
-            </w:r>
-            <w:r>
-              <w:rPr>
-                <w:rFonts w:ascii="Century Gothic" w:hAnsi="Century Gothic" w:cs="Leelawadee UI"/>
-              </w:rPr>
-              <w:t>cancellare</w:t>
+              <w:t xml:space="preserve"> L’insegnante clicca sul tasto “modifica lezione” di una lezione che vuole cancellare</w:t>
             </w:r>
           </w:p>
           <w:p>
@@ -15567,13 +15514,7 @@
               <w:rPr>
                 <w:rFonts w:ascii="Century Gothic" w:hAnsi="Century Gothic" w:cs="Leelawadee UI"/>
               </w:rPr>
-              <w:t xml:space="preserve"> </w:t>
-            </w:r>
-            <w:r>
-              <w:rPr>
-                <w:rFonts w:ascii="Century Gothic" w:hAnsi="Century Gothic" w:cs="Leelawadee UI"/>
-              </w:rPr>
-              <w:t xml:space="preserve">Il sistema le mostra una </w:t>
+              <w:t xml:space="preserve"> Il sistema le mostra una </w:t>
             </w:r>
             <w:proofErr w:type="spellStart"/>
             <w:r>
@@ -15587,13 +15528,7 @@
               <w:rPr>
                 <w:rFonts w:ascii="Century Gothic" w:hAnsi="Century Gothic" w:cs="Leelawadee UI"/>
               </w:rPr>
-              <w:t xml:space="preserve"> con i campi che si possono modificare </w:t>
-            </w:r>
-            <w:r>
-              <w:rPr>
-                <w:rFonts w:ascii="Century Gothic" w:hAnsi="Century Gothic" w:cs="Leelawadee UI"/>
-              </w:rPr>
-              <w:t>e un pulsante per l’eliminazione</w:t>
+              <w:t xml:space="preserve"> con i campi che si possono modificare e un pulsante per l’eliminazione</w:t>
             </w:r>
           </w:p>
           <w:p>
@@ -15771,7 +15706,7 @@
           <w:szCs w:val="24"/>
         </w:rPr>
       </w:pPr>
-      <w:bookmarkStart w:id="50" w:name="_Toc25232287"/>
+      <w:bookmarkStart w:id="49" w:name="_Toc25232287"/>
       <w:r>
         <w:rPr>
           <w:rFonts w:ascii="Century Gothic" w:hAnsi="Century Gothic" w:cs="Leelawadee UI"/>
@@ -15817,7 +15752,7 @@
         </w:rPr>
         <w:t>– Elimina pacchetto</w:t>
       </w:r>
-      <w:bookmarkEnd w:id="50"/>
+      <w:bookmarkEnd w:id="49"/>
     </w:p>
     <w:tbl>
       <w:tblPr>
@@ -16237,8 +16172,16 @@
               <w:rPr>
                 <w:rFonts w:ascii="Century Gothic" w:hAnsi="Century Gothic" w:cs="Leelawadee UI"/>
               </w:rPr>
-              <w:t>4.Il sistema elimina il pacchetto</w:t>
-            </w:r>
+              <w:t>4.</w:t>
+            </w:r>
+            <w:bookmarkStart w:id="50" w:name="_GoBack"/>
+            <w:r>
+              <w:rPr>
+                <w:rFonts w:ascii="Century Gothic" w:hAnsi="Century Gothic" w:cs="Leelawadee UI"/>
+              </w:rPr>
+              <w:t>Il sistema elimina il pacchetto</w:t>
+            </w:r>
+            <w:bookmarkEnd w:id="50"/>
           </w:p>
         </w:tc>
       </w:tr>
@@ -28741,7 +28684,7 @@
 </file>
 
 <file path=customXml/itemProps1.xml><?xml version="1.0" encoding="utf-8"?>
-<ds:datastoreItem xmlns:ds="http://schemas.openxmlformats.org/officeDocument/2006/customXml" ds:itemID="{866F17DB-7BE0-43CE-B636-306CCDBB049E}">
+<ds:datastoreItem xmlns:ds="http://schemas.openxmlformats.org/officeDocument/2006/customXml" ds:itemID="{0ED59E0C-01DA-4586-94F6-234B68664B26}">
   <ds:schemaRefs>
     <ds:schemaRef ds:uri="http://schemas.openxmlformats.org/officeDocument/2006/bibliography"/>
   </ds:schemaRefs>

--- a/Work product/Document/Analisi dei requisiti.docx
+++ b/Work product/Document/Analisi dei requisiti.docx
@@ -348,14 +348,14 @@
                         </a:ln>
                         <a:extLst>
                           <a:ext uri="{909E8E84-426E-40dd-AFC4-6F175D3DCCD1}">
-                            <a14:hiddenFill xmlns="" xmlns:mo="http://schemas.microsoft.com/office/mac/office/2008/main" xmlns:mv="urn:schemas-microsoft-com:mac:vml" xmlns:o="urn:schemas-microsoft-com:office:office" xmlns:v="urn:schemas-microsoft-com:vml" xmlns:w10="urn:schemas-microsoft-com:office:word" xmlns:w="http://schemas.openxmlformats.org/wordprocessingml/2006/main" xmlns:a14="http://schemas.microsoft.com/office/drawing/2010/main">
+                            <a14:hiddenFill xmlns:a14="http://schemas.microsoft.com/office/drawing/2010/main" xmlns:w="http://schemas.openxmlformats.org/wordprocessingml/2006/main" xmlns:w10="urn:schemas-microsoft-com:office:word" xmlns:v="urn:schemas-microsoft-com:vml" xmlns:o="urn:schemas-microsoft-com:office:office" xmlns:mv="urn:schemas-microsoft-com:mac:vml" xmlns:mo="http://schemas.microsoft.com/office/mac/office/2008/main" xmlns="">
                               <a:solidFill>
                                 <a:srgbClr val="FFFFFF"/>
                               </a:solidFill>
                             </a14:hiddenFill>
                           </a:ext>
                           <a:ext uri="{91240B29-F687-4f45-9708-019B960494DF}">
-                            <a14:hiddenLine xmlns="" xmlns:mo="http://schemas.microsoft.com/office/mac/office/2008/main" xmlns:mv="urn:schemas-microsoft-com:mac:vml" xmlns:o="urn:schemas-microsoft-com:office:office" xmlns:v="urn:schemas-microsoft-com:vml" xmlns:w10="urn:schemas-microsoft-com:office:word" xmlns:w="http://schemas.openxmlformats.org/wordprocessingml/2006/main" xmlns:a14="http://schemas.microsoft.com/office/drawing/2010/main" w="9525">
+                            <a14:hiddenLine xmlns:a14="http://schemas.microsoft.com/office/drawing/2010/main" xmlns:w="http://schemas.openxmlformats.org/wordprocessingml/2006/main" xmlns:w10="urn:schemas-microsoft-com:office:word" xmlns:v="urn:schemas-microsoft-com:vml" xmlns:o="urn:schemas-microsoft-com:office:office" xmlns:mv="urn:schemas-microsoft-com:mac:vml" xmlns:mo="http://schemas.microsoft.com/office/mac/office/2008/main" xmlns="" w="9525">
                               <a:solidFill>
                                 <a:srgbClr val="000000"/>
                               </a:solidFill>
@@ -913,14 +913,14 @@
                         </a:ln>
                         <a:extLst>
                           <a:ext uri="{909E8E84-426E-40dd-AFC4-6F175D3DCCD1}">
-                            <a14:hiddenFill xmlns="" xmlns:mo="http://schemas.microsoft.com/office/mac/office/2008/main" xmlns:mv="urn:schemas-microsoft-com:mac:vml" xmlns:o="urn:schemas-microsoft-com:office:office" xmlns:v="urn:schemas-microsoft-com:vml" xmlns:w10="urn:schemas-microsoft-com:office:word" xmlns:w="http://schemas.openxmlformats.org/wordprocessingml/2006/main" xmlns:a14="http://schemas.microsoft.com/office/drawing/2010/main">
+                            <a14:hiddenFill xmlns:a14="http://schemas.microsoft.com/office/drawing/2010/main" xmlns:w="http://schemas.openxmlformats.org/wordprocessingml/2006/main" xmlns:w10="urn:schemas-microsoft-com:office:word" xmlns:v="urn:schemas-microsoft-com:vml" xmlns:o="urn:schemas-microsoft-com:office:office" xmlns:mv="urn:schemas-microsoft-com:mac:vml" xmlns:mo="http://schemas.microsoft.com/office/mac/office/2008/main" xmlns="">
                               <a:solidFill>
                                 <a:srgbClr val="FFFFFF"/>
                               </a:solidFill>
                             </a14:hiddenFill>
                           </a:ext>
                           <a:ext uri="{91240B29-F687-4f45-9708-019B960494DF}">
-                            <a14:hiddenLine xmlns="" xmlns:mo="http://schemas.microsoft.com/office/mac/office/2008/main" xmlns:mv="urn:schemas-microsoft-com:mac:vml" xmlns:o="urn:schemas-microsoft-com:office:office" xmlns:v="urn:schemas-microsoft-com:vml" xmlns:w10="urn:schemas-microsoft-com:office:word" xmlns:w="http://schemas.openxmlformats.org/wordprocessingml/2006/main" xmlns:a14="http://schemas.microsoft.com/office/drawing/2010/main" w="9525">
+                            <a14:hiddenLine xmlns:a14="http://schemas.microsoft.com/office/drawing/2010/main" xmlns:w="http://schemas.openxmlformats.org/wordprocessingml/2006/main" xmlns:w10="urn:schemas-microsoft-com:office:word" xmlns:v="urn:schemas-microsoft-com:vml" xmlns:o="urn:schemas-microsoft-com:office:office" xmlns:mv="urn:schemas-microsoft-com:mac:vml" xmlns:mo="http://schemas.microsoft.com/office/mac/office/2008/main" xmlns="" w="9525">
                               <a:solidFill>
                                 <a:srgbClr val="000000"/>
                               </a:solidFill>
@@ -1243,6 +1243,8 @@
             </w:rPr>
             <w:t>Sommario</w:t>
           </w:r>
+          <w:bookmarkStart w:id="10" w:name="_GoBack"/>
+          <w:bookmarkEnd w:id="10"/>
         </w:p>
         <w:p>
           <w:pPr>
@@ -1274,7 +1276,7 @@
             </w:rPr>
             <w:fldChar w:fldCharType="separate"/>
           </w:r>
-          <w:hyperlink w:anchor="_Toc25232259" w:history="1">
+          <w:hyperlink w:anchor="_Toc29912272" w:history="1">
             <w:r>
               <w:rPr>
                 <w:rStyle w:val="Collegamentoipertestuale"/>
@@ -1319,217 +1321,7 @@
                 <w:noProof/>
                 <w:webHidden/>
               </w:rPr>
-              <w:instrText xml:space="preserve"> PAGEREF _Toc25232259 \h </w:instrText>
-            </w:r>
-            <w:r>
-              <w:rPr>
-                <w:noProof/>
-                <w:webHidden/>
-              </w:rPr>
-            </w:r>
-            <w:r>
-              <w:rPr>
-                <w:noProof/>
-                <w:webHidden/>
-              </w:rPr>
-              <w:fldChar w:fldCharType="separate"/>
-            </w:r>
-            <w:r>
-              <w:rPr>
-                <w:noProof/>
-                <w:webHidden/>
-              </w:rPr>
-              <w:t>4</w:t>
-            </w:r>
-            <w:r>
-              <w:rPr>
-                <w:noProof/>
-                <w:webHidden/>
-              </w:rPr>
-              <w:fldChar w:fldCharType="end"/>
-            </w:r>
-          </w:hyperlink>
-        </w:p>
-        <w:p>
-          <w:pPr>
-            <w:pStyle w:val="Sommario2"/>
-            <w:tabs>
-              <w:tab w:val="right" w:pos="9628"/>
-            </w:tabs>
-            <w:rPr>
-              <w:rFonts w:cstheme="minorBidi"/>
-              <w:noProof/>
-            </w:rPr>
-          </w:pPr>
-          <w:hyperlink w:anchor="_Toc25232260" w:history="1">
-            <w:r>
-              <w:rPr>
-                <w:rStyle w:val="Collegamentoipertestuale"/>
-                <w:rFonts w:ascii="Century Gothic" w:hAnsi="Century Gothic" w:cs="Leelawadee UI"/>
-                <w:noProof/>
-              </w:rPr>
-              <w:t>RF1 – Acquirente</w:t>
-            </w:r>
-            <w:r>
-              <w:rPr>
-                <w:noProof/>
-                <w:webHidden/>
-              </w:rPr>
-              <w:tab/>
-            </w:r>
-            <w:r>
-              <w:rPr>
-                <w:noProof/>
-                <w:webHidden/>
-              </w:rPr>
-              <w:fldChar w:fldCharType="begin"/>
-            </w:r>
-            <w:r>
-              <w:rPr>
-                <w:noProof/>
-                <w:webHidden/>
-              </w:rPr>
-              <w:instrText xml:space="preserve"> PAGEREF _Toc25232260 \h </w:instrText>
-            </w:r>
-            <w:r>
-              <w:rPr>
-                <w:noProof/>
-                <w:webHidden/>
-              </w:rPr>
-            </w:r>
-            <w:r>
-              <w:rPr>
-                <w:noProof/>
-                <w:webHidden/>
-              </w:rPr>
-              <w:fldChar w:fldCharType="separate"/>
-            </w:r>
-            <w:r>
-              <w:rPr>
-                <w:noProof/>
-                <w:webHidden/>
-              </w:rPr>
-              <w:t>4</w:t>
-            </w:r>
-            <w:r>
-              <w:rPr>
-                <w:noProof/>
-                <w:webHidden/>
-              </w:rPr>
-              <w:fldChar w:fldCharType="end"/>
-            </w:r>
-          </w:hyperlink>
-        </w:p>
-        <w:p>
-          <w:pPr>
-            <w:pStyle w:val="Sommario2"/>
-            <w:tabs>
-              <w:tab w:val="right" w:pos="9628"/>
-            </w:tabs>
-            <w:rPr>
-              <w:rFonts w:cstheme="minorBidi"/>
-              <w:noProof/>
-            </w:rPr>
-          </w:pPr>
-          <w:hyperlink w:anchor="_Toc25232261" w:history="1">
-            <w:r>
-              <w:rPr>
-                <w:rStyle w:val="Collegamentoipertestuale"/>
-                <w:rFonts w:ascii="Century Gothic" w:hAnsi="Century Gothic" w:cs="Leelawadee UI"/>
-                <w:noProof/>
-              </w:rPr>
-              <w:t>RF2– Insegnante</w:t>
-            </w:r>
-            <w:r>
-              <w:rPr>
-                <w:noProof/>
-                <w:webHidden/>
-              </w:rPr>
-              <w:tab/>
-            </w:r>
-            <w:r>
-              <w:rPr>
-                <w:noProof/>
-                <w:webHidden/>
-              </w:rPr>
-              <w:fldChar w:fldCharType="begin"/>
-            </w:r>
-            <w:r>
-              <w:rPr>
-                <w:noProof/>
-                <w:webHidden/>
-              </w:rPr>
-              <w:instrText xml:space="preserve"> PAGEREF _Toc25232261 \h </w:instrText>
-            </w:r>
-            <w:r>
-              <w:rPr>
-                <w:noProof/>
-                <w:webHidden/>
-              </w:rPr>
-            </w:r>
-            <w:r>
-              <w:rPr>
-                <w:noProof/>
-                <w:webHidden/>
-              </w:rPr>
-              <w:fldChar w:fldCharType="separate"/>
-            </w:r>
-            <w:r>
-              <w:rPr>
-                <w:noProof/>
-                <w:webHidden/>
-              </w:rPr>
-              <w:t>4</w:t>
-            </w:r>
-            <w:r>
-              <w:rPr>
-                <w:noProof/>
-                <w:webHidden/>
-              </w:rPr>
-              <w:fldChar w:fldCharType="end"/>
-            </w:r>
-          </w:hyperlink>
-        </w:p>
-        <w:p>
-          <w:pPr>
-            <w:pStyle w:val="Sommario2"/>
-            <w:tabs>
-              <w:tab w:val="right" w:pos="9628"/>
-            </w:tabs>
-            <w:rPr>
-              <w:rFonts w:cstheme="minorBidi"/>
-              <w:noProof/>
-            </w:rPr>
-          </w:pPr>
-          <w:hyperlink w:anchor="_Toc25232262" w:history="1">
-            <w:r>
-              <w:rPr>
-                <w:rStyle w:val="Collegamentoipertestuale"/>
-                <w:rFonts w:ascii="Century Gothic" w:hAnsi="Century Gothic" w:cs="Leelawadee UI"/>
-                <w:noProof/>
-              </w:rPr>
-              <w:t>RF3 - Gestore del catalogo</w:t>
-            </w:r>
-            <w:r>
-              <w:rPr>
-                <w:noProof/>
-                <w:webHidden/>
-              </w:rPr>
-              <w:tab/>
-            </w:r>
-            <w:r>
-              <w:rPr>
-                <w:noProof/>
-                <w:webHidden/>
-              </w:rPr>
-              <w:fldChar w:fldCharType="begin"/>
-            </w:r>
-            <w:r>
-              <w:rPr>
-                <w:noProof/>
-                <w:webHidden/>
-              </w:rPr>
-              <w:instrText xml:space="preserve"> PAGEREF _Toc25232262 \h </w:instrText>
+              <w:instrText xml:space="preserve"> PAGEREF _Toc29912272 \h </w:instrText>
             </w:r>
             <w:r>
               <w:rPr>
@@ -1572,7 +1364,7 @@
               <w:noProof/>
             </w:rPr>
           </w:pPr>
-          <w:hyperlink w:anchor="_Toc25232263" w:history="1">
+          <w:hyperlink w:anchor="_Toc29912273" w:history="1">
             <w:r>
               <w:rPr>
                 <w:rStyle w:val="Collegamentoipertestuale"/>
@@ -1617,7 +1409,7 @@
                 <w:noProof/>
                 <w:webHidden/>
               </w:rPr>
-              <w:instrText xml:space="preserve"> PAGEREF _Toc25232263 \h </w:instrText>
+              <w:instrText xml:space="preserve"> PAGEREF _Toc29912273 \h </w:instrText>
             </w:r>
             <w:r>
               <w:rPr>
@@ -1637,7 +1429,7 @@
                 <w:noProof/>
                 <w:webHidden/>
               </w:rPr>
-              <w:t>5</w:t>
+              <w:t>4</w:t>
             </w:r>
             <w:r>
               <w:rPr>
@@ -1659,7 +1451,7 @@
               <w:noProof/>
             </w:rPr>
           </w:pPr>
-          <w:hyperlink w:anchor="_Toc25232264" w:history="1">
+          <w:hyperlink w:anchor="_Toc29912274" w:history="1">
             <w:r>
               <w:rPr>
                 <w:rStyle w:val="Collegamentoipertestuale"/>
@@ -1687,7 +1479,7 @@
                 <w:noProof/>
                 <w:webHidden/>
               </w:rPr>
-              <w:instrText xml:space="preserve"> PAGEREF _Toc25232264 \h </w:instrText>
+              <w:instrText xml:space="preserve"> PAGEREF _Toc29912274 \h </w:instrText>
             </w:r>
             <w:r>
               <w:rPr>
@@ -1729,7 +1521,7 @@
               <w:noProof/>
             </w:rPr>
           </w:pPr>
-          <w:hyperlink w:anchor="_Toc25232265" w:history="1">
+          <w:hyperlink w:anchor="_Toc29912275" w:history="1">
             <w:r>
               <w:rPr>
                 <w:rStyle w:val="Collegamentoipertestuale"/>
@@ -1757,7 +1549,7 @@
                 <w:noProof/>
                 <w:webHidden/>
               </w:rPr>
-              <w:instrText xml:space="preserve"> PAGEREF _Toc25232265 \h </w:instrText>
+              <w:instrText xml:space="preserve"> PAGEREF _Toc29912275 \h </w:instrText>
             </w:r>
             <w:r>
               <w:rPr>
@@ -1799,7 +1591,7 @@
               <w:noProof/>
             </w:rPr>
           </w:pPr>
-          <w:hyperlink w:anchor="_Toc25232266" w:history="1">
+          <w:hyperlink w:anchor="_Toc29912276" w:history="1">
             <w:r>
               <w:rPr>
                 <w:rStyle w:val="Collegamentoipertestuale"/>
@@ -1827,7 +1619,7 @@
                 <w:noProof/>
                 <w:webHidden/>
               </w:rPr>
-              <w:instrText xml:space="preserve"> PAGEREF _Toc25232266 \h </w:instrText>
+              <w:instrText xml:space="preserve"> PAGEREF _Toc29912276 \h </w:instrText>
             </w:r>
             <w:r>
               <w:rPr>
@@ -1869,7 +1661,7 @@
               <w:noProof/>
             </w:rPr>
           </w:pPr>
-          <w:hyperlink w:anchor="_Toc25232267" w:history="1">
+          <w:hyperlink w:anchor="_Toc29912277" w:history="1">
             <w:r>
               <w:rPr>
                 <w:rStyle w:val="Collegamentoipertestuale"/>
@@ -1897,7 +1689,7 @@
                 <w:noProof/>
                 <w:webHidden/>
               </w:rPr>
-              <w:instrText xml:space="preserve"> PAGEREF _Toc25232267 \h </w:instrText>
+              <w:instrText xml:space="preserve"> PAGEREF _Toc29912277 \h </w:instrText>
             </w:r>
             <w:r>
               <w:rPr>
@@ -1939,7 +1731,7 @@
               <w:noProof/>
             </w:rPr>
           </w:pPr>
-          <w:hyperlink w:anchor="_Toc25232268" w:history="1">
+          <w:hyperlink w:anchor="_Toc29912278" w:history="1">
             <w:r>
               <w:rPr>
                 <w:rStyle w:val="Collegamentoipertestuale"/>
@@ -1967,7 +1759,7 @@
                 <w:noProof/>
                 <w:webHidden/>
               </w:rPr>
-              <w:instrText xml:space="preserve"> PAGEREF _Toc25232268 \h </w:instrText>
+              <w:instrText xml:space="preserve"> PAGEREF _Toc29912278 \h </w:instrText>
             </w:r>
             <w:r>
               <w:rPr>
@@ -2009,7 +1801,7 @@
               <w:noProof/>
             </w:rPr>
           </w:pPr>
-          <w:hyperlink w:anchor="_Toc25232269" w:history="1">
+          <w:hyperlink w:anchor="_Toc29912279" w:history="1">
             <w:r>
               <w:rPr>
                 <w:rStyle w:val="Collegamentoipertestuale"/>
@@ -2037,7 +1829,7 @@
                 <w:noProof/>
                 <w:webHidden/>
               </w:rPr>
-              <w:instrText xml:space="preserve"> PAGEREF _Toc25232269 \h </w:instrText>
+              <w:instrText xml:space="preserve"> PAGEREF _Toc29912279 \h </w:instrText>
             </w:r>
             <w:r>
               <w:rPr>
@@ -2080,7 +1872,7 @@
               <w:noProof/>
             </w:rPr>
           </w:pPr>
-          <w:hyperlink w:anchor="_Toc25232270" w:history="1">
+          <w:hyperlink w:anchor="_Toc29912280" w:history="1">
             <w:r>
               <w:rPr>
                 <w:rStyle w:val="Collegamentoipertestuale"/>
@@ -2126,7 +1918,7 @@
                 <w:noProof/>
                 <w:webHidden/>
               </w:rPr>
-              <w:instrText xml:space="preserve"> PAGEREF _Toc25232270 \h </w:instrText>
+              <w:instrText xml:space="preserve"> PAGEREF _Toc29912280 \h </w:instrText>
             </w:r>
             <w:r>
               <w:rPr>
@@ -2146,7 +1938,7 @@
                 <w:noProof/>
                 <w:webHidden/>
               </w:rPr>
-              <w:t>6</w:t>
+              <w:t>5</w:t>
             </w:r>
             <w:r>
               <w:rPr>
@@ -2169,7 +1961,7 @@
               <w:noProof/>
             </w:rPr>
           </w:pPr>
-          <w:hyperlink w:anchor="_Toc25232271" w:history="1">
+          <w:hyperlink w:anchor="_Toc29912281" w:history="1">
             <w:r>
               <w:rPr>
                 <w:rStyle w:val="Collegamentoipertestuale"/>
@@ -2214,7 +2006,7 @@
                 <w:noProof/>
                 <w:webHidden/>
               </w:rPr>
-              <w:instrText xml:space="preserve"> PAGEREF _Toc25232271 \h </w:instrText>
+              <w:instrText xml:space="preserve"> PAGEREF _Toc29912281 \h </w:instrText>
             </w:r>
             <w:r>
               <w:rPr>
@@ -2234,7 +2026,7 @@
                 <w:noProof/>
                 <w:webHidden/>
               </w:rPr>
-              <w:t>7</w:t>
+              <w:t>6</w:t>
             </w:r>
             <w:r>
               <w:rPr>
@@ -2256,7 +2048,7 @@
               <w:noProof/>
             </w:rPr>
           </w:pPr>
-          <w:hyperlink w:anchor="_Toc25232272" w:history="1">
+          <w:hyperlink w:anchor="_Toc29912282" w:history="1">
             <w:r>
               <w:rPr>
                 <w:rStyle w:val="Collegamentoipertestuale"/>
@@ -2286,7 +2078,7 @@
                 <w:noProof/>
                 <w:webHidden/>
               </w:rPr>
-              <w:instrText xml:space="preserve"> PAGEREF _Toc25232272 \h </w:instrText>
+              <w:instrText xml:space="preserve"> PAGEREF _Toc29912282 \h </w:instrText>
             </w:r>
             <w:r>
               <w:rPr>
@@ -2306,7 +2098,7 @@
                 <w:noProof/>
                 <w:webHidden/>
               </w:rPr>
-              <w:t>8</w:t>
+              <w:t>7</w:t>
             </w:r>
             <w:r>
               <w:rPr>
@@ -2328,7 +2120,7 @@
               <w:noProof/>
             </w:rPr>
           </w:pPr>
-          <w:hyperlink w:anchor="_Toc25232273" w:history="1">
+          <w:hyperlink w:anchor="_Toc29912283" w:history="1">
             <w:r>
               <w:rPr>
                 <w:rStyle w:val="Collegamentoipertestuale"/>
@@ -2358,7 +2150,7 @@
                 <w:noProof/>
                 <w:webHidden/>
               </w:rPr>
-              <w:instrText xml:space="preserve"> PAGEREF _Toc25232273 \h </w:instrText>
+              <w:instrText xml:space="preserve"> PAGEREF _Toc29912283 \h </w:instrText>
             </w:r>
             <w:r>
               <w:rPr>
@@ -2378,7 +2170,7 @@
                 <w:noProof/>
                 <w:webHidden/>
               </w:rPr>
-              <w:t>8</w:t>
+              <w:t>7</w:t>
             </w:r>
             <w:r>
               <w:rPr>
@@ -2400,7 +2192,7 @@
               <w:noProof/>
             </w:rPr>
           </w:pPr>
-          <w:hyperlink w:anchor="_Toc25232274" w:history="1">
+          <w:hyperlink w:anchor="_Toc29912284" w:history="1">
             <w:r>
               <w:rPr>
                 <w:rStyle w:val="Collegamentoipertestuale"/>
@@ -2430,7 +2222,7 @@
                 <w:noProof/>
                 <w:webHidden/>
               </w:rPr>
-              <w:instrText xml:space="preserve"> PAGEREF _Toc25232274 \h </w:instrText>
+              <w:instrText xml:space="preserve"> PAGEREF _Toc29912284 \h </w:instrText>
             </w:r>
             <w:r>
               <w:rPr>
@@ -2450,7 +2242,7 @@
                 <w:noProof/>
                 <w:webHidden/>
               </w:rPr>
-              <w:t>8</w:t>
+              <w:t>7</w:t>
             </w:r>
             <w:r>
               <w:rPr>
@@ -2472,7 +2264,7 @@
               <w:noProof/>
             </w:rPr>
           </w:pPr>
-          <w:hyperlink w:anchor="_Toc25232275" w:history="1">
+          <w:hyperlink w:anchor="_Toc29912285" w:history="1">
             <w:r>
               <w:rPr>
                 <w:rStyle w:val="Collegamentoipertestuale"/>
@@ -2502,7 +2294,7 @@
                 <w:noProof/>
                 <w:webHidden/>
               </w:rPr>
-              <w:instrText xml:space="preserve"> PAGEREF _Toc25232275 \h </w:instrText>
+              <w:instrText xml:space="preserve"> PAGEREF _Toc29912285 \h </w:instrText>
             </w:r>
             <w:r>
               <w:rPr>
@@ -2522,7 +2314,7 @@
                 <w:noProof/>
                 <w:webHidden/>
               </w:rPr>
-              <w:t>9</w:t>
+              <w:t>8</w:t>
             </w:r>
             <w:r>
               <w:rPr>
@@ -2544,7 +2336,7 @@
               <w:noProof/>
             </w:rPr>
           </w:pPr>
-          <w:hyperlink w:anchor="_Toc25232276" w:history="1">
+          <w:hyperlink w:anchor="_Toc29912286" w:history="1">
             <w:r>
               <w:rPr>
                 <w:rStyle w:val="Collegamentoipertestuale"/>
@@ -2574,7 +2366,7 @@
                 <w:noProof/>
                 <w:webHidden/>
               </w:rPr>
-              <w:instrText xml:space="preserve"> PAGEREF _Toc25232276 \h </w:instrText>
+              <w:instrText xml:space="preserve"> PAGEREF _Toc29912286 \h </w:instrText>
             </w:r>
             <w:r>
               <w:rPr>
@@ -2594,7 +2386,7 @@
                 <w:noProof/>
                 <w:webHidden/>
               </w:rPr>
-              <w:t>10</w:t>
+              <w:t>9</w:t>
             </w:r>
             <w:r>
               <w:rPr>
@@ -2616,7 +2408,7 @@
               <w:noProof/>
             </w:rPr>
           </w:pPr>
-          <w:hyperlink w:anchor="_Toc25232277" w:history="1">
+          <w:hyperlink w:anchor="_Toc29912287" w:history="1">
             <w:r>
               <w:rPr>
                 <w:rStyle w:val="Collegamentoipertestuale"/>
@@ -2646,7 +2438,7 @@
                 <w:noProof/>
                 <w:webHidden/>
               </w:rPr>
-              <w:instrText xml:space="preserve"> PAGEREF _Toc25232277 \h </w:instrText>
+              <w:instrText xml:space="preserve"> PAGEREF _Toc29912287 \h </w:instrText>
             </w:r>
             <w:r>
               <w:rPr>
@@ -2666,7 +2458,7 @@
                 <w:noProof/>
                 <w:webHidden/>
               </w:rPr>
-              <w:t>10</w:t>
+              <w:t>9</w:t>
             </w:r>
             <w:r>
               <w:rPr>
@@ -2688,7 +2480,7 @@
               <w:noProof/>
             </w:rPr>
           </w:pPr>
-          <w:hyperlink w:anchor="_Toc25232278" w:history="1">
+          <w:hyperlink w:anchor="_Toc29912288" w:history="1">
             <w:r>
               <w:rPr>
                 <w:rStyle w:val="Collegamentoipertestuale"/>
@@ -2718,7 +2510,7 @@
                 <w:noProof/>
                 <w:webHidden/>
               </w:rPr>
-              <w:instrText xml:space="preserve"> PAGEREF _Toc25232278 \h </w:instrText>
+              <w:instrText xml:space="preserve"> PAGEREF _Toc29912288 \h </w:instrText>
             </w:r>
             <w:r>
               <w:rPr>
@@ -2738,7 +2530,7 @@
                 <w:noProof/>
                 <w:webHidden/>
               </w:rPr>
-              <w:t>11</w:t>
+              <w:t>10</w:t>
             </w:r>
             <w:r>
               <w:rPr>
@@ -2760,7 +2552,7 @@
               <w:noProof/>
             </w:rPr>
           </w:pPr>
-          <w:hyperlink w:anchor="_Toc25232279" w:history="1">
+          <w:hyperlink w:anchor="_Toc29912289" w:history="1">
             <w:r>
               <w:rPr>
                 <w:rStyle w:val="Collegamentoipertestuale"/>
@@ -2790,7 +2582,7 @@
                 <w:noProof/>
                 <w:webHidden/>
               </w:rPr>
-              <w:instrText xml:space="preserve"> PAGEREF _Toc25232279 \h </w:instrText>
+              <w:instrText xml:space="preserve"> PAGEREF _Toc29912289 \h </w:instrText>
             </w:r>
             <w:r>
               <w:rPr>
@@ -2810,7 +2602,7 @@
                 <w:noProof/>
                 <w:webHidden/>
               </w:rPr>
-              <w:t>11</w:t>
+              <w:t>10</w:t>
             </w:r>
             <w:r>
               <w:rPr>
@@ -2832,7 +2624,7 @@
               <w:noProof/>
             </w:rPr>
           </w:pPr>
-          <w:hyperlink w:anchor="_Toc25232280" w:history="1">
+          <w:hyperlink w:anchor="_Toc29912290" w:history="1">
             <w:r>
               <w:rPr>
                 <w:rStyle w:val="Collegamentoipertestuale"/>
@@ -2862,7 +2654,7 @@
                 <w:noProof/>
                 <w:webHidden/>
               </w:rPr>
-              <w:instrText xml:space="preserve"> PAGEREF _Toc25232280 \h </w:instrText>
+              <w:instrText xml:space="preserve"> PAGEREF _Toc29912290 \h </w:instrText>
             </w:r>
             <w:r>
               <w:rPr>
@@ -2882,7 +2674,7 @@
                 <w:noProof/>
                 <w:webHidden/>
               </w:rPr>
-              <w:t>12</w:t>
+              <w:t>11</w:t>
             </w:r>
             <w:r>
               <w:rPr>
@@ -2904,7 +2696,7 @@
               <w:noProof/>
             </w:rPr>
           </w:pPr>
-          <w:hyperlink w:anchor="_Toc25232281" w:history="1">
+          <w:hyperlink w:anchor="_Toc29912291" w:history="1">
             <w:r>
               <w:rPr>
                 <w:rStyle w:val="Collegamentoipertestuale"/>
@@ -2934,7 +2726,7 @@
                 <w:noProof/>
                 <w:webHidden/>
               </w:rPr>
-              <w:instrText xml:space="preserve"> PAGEREF _Toc25232281 \h </w:instrText>
+              <w:instrText xml:space="preserve"> PAGEREF _Toc29912291 \h </w:instrText>
             </w:r>
             <w:r>
               <w:rPr>
@@ -2954,7 +2746,7 @@
                 <w:noProof/>
                 <w:webHidden/>
               </w:rPr>
-              <w:t>13</w:t>
+              <w:t>12</w:t>
             </w:r>
             <w:r>
               <w:rPr>
@@ -2976,7 +2768,7 @@
               <w:noProof/>
             </w:rPr>
           </w:pPr>
-          <w:hyperlink w:anchor="_Toc25232282" w:history="1">
+          <w:hyperlink w:anchor="_Toc29912292" w:history="1">
             <w:r>
               <w:rPr>
                 <w:rStyle w:val="Collegamentoipertestuale"/>
@@ -3006,7 +2798,7 @@
                 <w:noProof/>
                 <w:webHidden/>
               </w:rPr>
-              <w:instrText xml:space="preserve"> PAGEREF _Toc25232282 \h </w:instrText>
+              <w:instrText xml:space="preserve"> PAGEREF _Toc29912292 \h </w:instrText>
             </w:r>
             <w:r>
               <w:rPr>
@@ -3026,7 +2818,7 @@
                 <w:noProof/>
                 <w:webHidden/>
               </w:rPr>
-              <w:t>13</w:t>
+              <w:t>12</w:t>
             </w:r>
             <w:r>
               <w:rPr>
@@ -3048,7 +2840,7 @@
               <w:noProof/>
             </w:rPr>
           </w:pPr>
-          <w:hyperlink w:anchor="_Toc25232283" w:history="1">
+          <w:hyperlink w:anchor="_Toc29912293" w:history="1">
             <w:r>
               <w:rPr>
                 <w:rStyle w:val="Collegamentoipertestuale"/>
@@ -3078,7 +2870,7 @@
                 <w:noProof/>
                 <w:webHidden/>
               </w:rPr>
-              <w:instrText xml:space="preserve"> PAGEREF _Toc25232283 \h </w:instrText>
+              <w:instrText xml:space="preserve"> PAGEREF _Toc29912293 \h </w:instrText>
             </w:r>
             <w:r>
               <w:rPr>
@@ -3098,7 +2890,7 @@
                 <w:noProof/>
                 <w:webHidden/>
               </w:rPr>
-              <w:t>14</w:t>
+              <w:t>13</w:t>
             </w:r>
             <w:r>
               <w:rPr>
@@ -3120,7 +2912,7 @@
               <w:noProof/>
             </w:rPr>
           </w:pPr>
-          <w:hyperlink w:anchor="_Toc25232284" w:history="1">
+          <w:hyperlink w:anchor="_Toc29912294" w:history="1">
             <w:r>
               <w:rPr>
                 <w:rStyle w:val="Collegamentoipertestuale"/>
@@ -3150,7 +2942,7 @@
                 <w:noProof/>
                 <w:webHidden/>
               </w:rPr>
-              <w:instrText xml:space="preserve"> PAGEREF _Toc25232284 \h </w:instrText>
+              <w:instrText xml:space="preserve"> PAGEREF _Toc29912294 \h </w:instrText>
             </w:r>
             <w:r>
               <w:rPr>
@@ -3170,7 +2962,7 @@
                 <w:noProof/>
                 <w:webHidden/>
               </w:rPr>
-              <w:t>14</w:t>
+              <w:t>13</w:t>
             </w:r>
             <w:r>
               <w:rPr>
@@ -3192,7 +2984,7 @@
               <w:noProof/>
             </w:rPr>
           </w:pPr>
-          <w:hyperlink w:anchor="_Toc25232285" w:history="1">
+          <w:hyperlink w:anchor="_Toc29912295" w:history="1">
             <w:r>
               <w:rPr>
                 <w:rStyle w:val="Collegamentoipertestuale"/>
@@ -3222,7 +3014,7 @@
                 <w:noProof/>
                 <w:webHidden/>
               </w:rPr>
-              <w:instrText xml:space="preserve"> PAGEREF _Toc25232285 \h </w:instrText>
+              <w:instrText xml:space="preserve"> PAGEREF _Toc29912295 \h </w:instrText>
             </w:r>
             <w:r>
               <w:rPr>
@@ -3242,7 +3034,7 @@
                 <w:noProof/>
                 <w:webHidden/>
               </w:rPr>
-              <w:t>15</w:t>
+              <w:t>14</w:t>
             </w:r>
             <w:r>
               <w:rPr>
@@ -3264,7 +3056,7 @@
               <w:noProof/>
             </w:rPr>
           </w:pPr>
-          <w:hyperlink w:anchor="_Toc25232286" w:history="1">
+          <w:hyperlink w:anchor="_Toc29912296" w:history="1">
             <w:r>
               <w:rPr>
                 <w:rStyle w:val="Collegamentoipertestuale"/>
@@ -3294,7 +3086,7 @@
                 <w:noProof/>
                 <w:webHidden/>
               </w:rPr>
-              <w:instrText xml:space="preserve"> PAGEREF _Toc25232286 \h </w:instrText>
+              <w:instrText xml:space="preserve"> PAGEREF _Toc29912296 \h </w:instrText>
             </w:r>
             <w:r>
               <w:rPr>
@@ -3314,7 +3106,7 @@
                 <w:noProof/>
                 <w:webHidden/>
               </w:rPr>
-              <w:t>15</w:t>
+              <w:t>14</w:t>
             </w:r>
             <w:r>
               <w:rPr>
@@ -3336,7 +3128,7 @@
               <w:noProof/>
             </w:rPr>
           </w:pPr>
-          <w:hyperlink w:anchor="_Toc25232287" w:history="1">
+          <w:hyperlink w:anchor="_Toc29912297" w:history="1">
             <w:r>
               <w:rPr>
                 <w:rStyle w:val="Collegamentoipertestuale"/>
@@ -3366,7 +3158,7 @@
                 <w:noProof/>
                 <w:webHidden/>
               </w:rPr>
-              <w:instrText xml:space="preserve"> PAGEREF _Toc25232287 \h </w:instrText>
+              <w:instrText xml:space="preserve"> PAGEREF _Toc29912297 \h </w:instrText>
             </w:r>
             <w:r>
               <w:rPr>
@@ -3386,7 +3178,7 @@
                 <w:noProof/>
                 <w:webHidden/>
               </w:rPr>
-              <w:t>16</w:t>
+              <w:t>15</w:t>
             </w:r>
             <w:r>
               <w:rPr>
@@ -3408,7 +3200,7 @@
               <w:noProof/>
             </w:rPr>
           </w:pPr>
-          <w:hyperlink w:anchor="_Toc25232288" w:history="1">
+          <w:hyperlink w:anchor="_Toc29912298" w:history="1">
             <w:r>
               <w:rPr>
                 <w:rStyle w:val="Collegamentoipertestuale"/>
@@ -3438,7 +3230,7 @@
                 <w:noProof/>
                 <w:webHidden/>
               </w:rPr>
-              <w:instrText xml:space="preserve"> PAGEREF _Toc25232288 \h </w:instrText>
+              <w:instrText xml:space="preserve"> PAGEREF _Toc29912298 \h </w:instrText>
             </w:r>
             <w:r>
               <w:rPr>
@@ -3458,7 +3250,7 @@
                 <w:noProof/>
                 <w:webHidden/>
               </w:rPr>
-              <w:t>16</w:t>
+              <w:t>15</w:t>
             </w:r>
             <w:r>
               <w:rPr>
@@ -3480,7 +3272,7 @@
               <w:noProof/>
             </w:rPr>
           </w:pPr>
-          <w:hyperlink w:anchor="_Toc25232289" w:history="1">
+          <w:hyperlink w:anchor="_Toc29912299" w:history="1">
             <w:r>
               <w:rPr>
                 <w:rStyle w:val="Collegamentoipertestuale"/>
@@ -3510,7 +3302,7 @@
                 <w:noProof/>
                 <w:webHidden/>
               </w:rPr>
-              <w:instrText xml:space="preserve"> PAGEREF _Toc25232289 \h </w:instrText>
+              <w:instrText xml:space="preserve"> PAGEREF _Toc29912299 \h </w:instrText>
             </w:r>
             <w:r>
               <w:rPr>
@@ -3530,7 +3322,7 @@
                 <w:noProof/>
                 <w:webHidden/>
               </w:rPr>
-              <w:t>16</w:t>
+              <w:t>15</w:t>
             </w:r>
             <w:r>
               <w:rPr>
@@ -3552,7 +3344,7 @@
               <w:noProof/>
             </w:rPr>
           </w:pPr>
-          <w:hyperlink w:anchor="_Toc25232290" w:history="1">
+          <w:hyperlink w:anchor="_Toc29912300" w:history="1">
             <w:r>
               <w:rPr>
                 <w:rStyle w:val="Collegamentoipertestuale"/>
@@ -3582,7 +3374,7 @@
                 <w:noProof/>
                 <w:webHidden/>
               </w:rPr>
-              <w:instrText xml:space="preserve"> PAGEREF _Toc25232290 \h </w:instrText>
+              <w:instrText xml:space="preserve"> PAGEREF _Toc29912300 \h </w:instrText>
             </w:r>
             <w:r>
               <w:rPr>
@@ -3602,7 +3394,7 @@
                 <w:noProof/>
                 <w:webHidden/>
               </w:rPr>
-              <w:t>17</w:t>
+              <w:t>16</w:t>
             </w:r>
             <w:r>
               <w:rPr>
@@ -3624,7 +3416,7 @@
               <w:noProof/>
             </w:rPr>
           </w:pPr>
-          <w:hyperlink w:anchor="_Toc25232291" w:history="1">
+          <w:hyperlink w:anchor="_Toc29912301" w:history="1">
             <w:r>
               <w:rPr>
                 <w:rStyle w:val="Collegamentoipertestuale"/>
@@ -3654,7 +3446,7 @@
                 <w:noProof/>
                 <w:webHidden/>
               </w:rPr>
-              <w:instrText xml:space="preserve"> PAGEREF _Toc25232291 \h </w:instrText>
+              <w:instrText xml:space="preserve"> PAGEREF _Toc29912301 \h </w:instrText>
             </w:r>
             <w:r>
               <w:rPr>
@@ -3674,7 +3466,7 @@
                 <w:noProof/>
                 <w:webHidden/>
               </w:rPr>
-              <w:t>18</w:t>
+              <w:t>17</w:t>
             </w:r>
             <w:r>
               <w:rPr>
@@ -3696,7 +3488,7 @@
               <w:noProof/>
             </w:rPr>
           </w:pPr>
-          <w:hyperlink w:anchor="_Toc25232292" w:history="1">
+          <w:hyperlink w:anchor="_Toc29912302" w:history="1">
             <w:r>
               <w:rPr>
                 <w:rStyle w:val="Collegamentoipertestuale"/>
@@ -3726,7 +3518,7 @@
                 <w:noProof/>
                 <w:webHidden/>
               </w:rPr>
-              <w:instrText xml:space="preserve"> PAGEREF _Toc25232292 \h </w:instrText>
+              <w:instrText xml:space="preserve"> PAGEREF _Toc29912302 \h </w:instrText>
             </w:r>
             <w:r>
               <w:rPr>
@@ -3746,7 +3538,7 @@
                 <w:noProof/>
                 <w:webHidden/>
               </w:rPr>
-              <w:t>18</w:t>
+              <w:t>17</w:t>
             </w:r>
             <w:r>
               <w:rPr>
@@ -3768,7 +3560,7 @@
               <w:noProof/>
             </w:rPr>
           </w:pPr>
-          <w:hyperlink w:anchor="_Toc25232293" w:history="1">
+          <w:hyperlink w:anchor="_Toc29912303" w:history="1">
             <w:r>
               <w:rPr>
                 <w:rStyle w:val="Collegamentoipertestuale"/>
@@ -3798,7 +3590,7 @@
                 <w:noProof/>
                 <w:webHidden/>
               </w:rPr>
-              <w:instrText xml:space="preserve"> PAGEREF _Toc25232293 \h </w:instrText>
+              <w:instrText xml:space="preserve"> PAGEREF _Toc29912303 \h </w:instrText>
             </w:r>
             <w:r>
               <w:rPr>
@@ -3818,7 +3610,7 @@
                 <w:noProof/>
                 <w:webHidden/>
               </w:rPr>
-              <w:t>19</w:t>
+              <w:t>18</w:t>
             </w:r>
             <w:r>
               <w:rPr>
@@ -3840,7 +3632,7 @@
               <w:noProof/>
             </w:rPr>
           </w:pPr>
-          <w:hyperlink w:anchor="_Toc25232294" w:history="1">
+          <w:hyperlink w:anchor="_Toc29912304" w:history="1">
             <w:r>
               <w:rPr>
                 <w:rStyle w:val="Collegamentoipertestuale"/>
@@ -3870,7 +3662,7 @@
                 <w:noProof/>
                 <w:webHidden/>
               </w:rPr>
-              <w:instrText xml:space="preserve"> PAGEREF _Toc25232294 \h </w:instrText>
+              <w:instrText xml:space="preserve"> PAGEREF _Toc29912304 \h </w:instrText>
             </w:r>
             <w:r>
               <w:rPr>
@@ -3890,7 +3682,7 @@
                 <w:noProof/>
                 <w:webHidden/>
               </w:rPr>
-              <w:t>19</w:t>
+              <w:t>18</w:t>
             </w:r>
             <w:r>
               <w:rPr>
@@ -3912,7 +3704,7 @@
               <w:noProof/>
             </w:rPr>
           </w:pPr>
-          <w:hyperlink w:anchor="_Toc25232295" w:history="1">
+          <w:hyperlink w:anchor="_Toc29912305" w:history="1">
             <w:r>
               <w:rPr>
                 <w:rStyle w:val="Collegamentoipertestuale"/>
@@ -3942,7 +3734,7 @@
                 <w:noProof/>
                 <w:webHidden/>
               </w:rPr>
-              <w:instrText xml:space="preserve"> PAGEREF _Toc25232295 \h </w:instrText>
+              <w:instrText xml:space="preserve"> PAGEREF _Toc29912305 \h </w:instrText>
             </w:r>
             <w:r>
               <w:rPr>
@@ -3962,7 +3754,7 @@
                 <w:noProof/>
                 <w:webHidden/>
               </w:rPr>
-              <w:t>20</w:t>
+              <w:t>19</w:t>
             </w:r>
             <w:r>
               <w:rPr>
@@ -3984,7 +3776,7 @@
               <w:noProof/>
             </w:rPr>
           </w:pPr>
-          <w:hyperlink w:anchor="_Toc25232296" w:history="1">
+          <w:hyperlink w:anchor="_Toc29912306" w:history="1">
             <w:r>
               <w:rPr>
                 <w:rStyle w:val="Collegamentoipertestuale"/>
@@ -4014,7 +3806,7 @@
                 <w:noProof/>
                 <w:webHidden/>
               </w:rPr>
-              <w:instrText xml:space="preserve"> PAGEREF _Toc25232296 \h </w:instrText>
+              <w:instrText xml:space="preserve"> PAGEREF _Toc29912306 \h </w:instrText>
             </w:r>
             <w:r>
               <w:rPr>
@@ -4034,7 +3826,7 @@
                 <w:noProof/>
                 <w:webHidden/>
               </w:rPr>
-              <w:t>20</w:t>
+              <w:t>19</w:t>
             </w:r>
             <w:r>
               <w:rPr>
@@ -4056,7 +3848,7 @@
               <w:noProof/>
             </w:rPr>
           </w:pPr>
-          <w:hyperlink w:anchor="_Toc25232297" w:history="1">
+          <w:hyperlink w:anchor="_Toc29912307" w:history="1">
             <w:r>
               <w:rPr>
                 <w:rStyle w:val="Collegamentoipertestuale"/>
@@ -4086,7 +3878,7 @@
                 <w:noProof/>
                 <w:webHidden/>
               </w:rPr>
-              <w:instrText xml:space="preserve"> PAGEREF _Toc25232297 \h </w:instrText>
+              <w:instrText xml:space="preserve"> PAGEREF _Toc29912307 \h </w:instrText>
             </w:r>
             <w:r>
               <w:rPr>
@@ -4106,7 +3898,7 @@
                 <w:noProof/>
                 <w:webHidden/>
               </w:rPr>
-              <w:t>21</w:t>
+              <w:t>20</w:t>
             </w:r>
             <w:r>
               <w:rPr>
@@ -4267,6 +4059,11 @@
     <w:p>
       <w:pPr>
         <w:spacing w:line="259" w:lineRule="auto"/>
+      </w:pPr>
+    </w:p>
+    <w:p>
+      <w:pPr>
+        <w:spacing w:line="259" w:lineRule="auto"/>
         <w:jc w:val="center"/>
         <w:rPr>
           <w:rFonts w:ascii="Century Gothic" w:hAnsi="Century Gothic" w:cs="Leelawadee UI"/>
@@ -4284,16 +4081,9 @@
           <w:sz w:val="32"/>
           <w:szCs w:val="32"/>
         </w:rPr>
+        <w:lastRenderedPageBreak/>
         <w:t>Analisi dei requisiti</w:t>
       </w:r>
-    </w:p>
-    <w:p>
-      <w:pPr>
-        <w:spacing w:line="259" w:lineRule="auto"/>
-        <w:rPr>
-          <w:rFonts w:ascii="Century Gothic" w:hAnsi="Century Gothic"/>
-        </w:rPr>
-      </w:pPr>
     </w:p>
     <w:p>
       <w:pPr>
@@ -4308,7 +4098,7 @@
           <w:szCs w:val="28"/>
         </w:rPr>
       </w:pPr>
-      <w:bookmarkStart w:id="19" w:name="_Toc25232259"/>
+      <w:bookmarkStart w:id="11" w:name="_Toc29912272"/>
       <w:proofErr w:type="spellStart"/>
       <w:r>
         <w:rPr>
@@ -4337,17 +4127,27 @@
         <w:t>Requirements</w:t>
       </w:r>
       <w:bookmarkEnd w:id="0"/>
-      <w:bookmarkEnd w:id="19"/>
+      <w:bookmarkEnd w:id="11"/>
       <w:proofErr w:type="spellEnd"/>
     </w:p>
     <w:p>
       <w:pPr>
+        <w:ind w:left="142"/>
+        <w:jc w:val="both"/>
         <w:rPr>
           <w:rFonts w:ascii="Century Gothic" w:hAnsi="Century Gothic" w:cs="Leelawadee UI"/>
           <w:sz w:val="24"/>
           <w:szCs w:val="24"/>
         </w:rPr>
       </w:pPr>
+      <w:r>
+        <w:rPr>
+          <w:rFonts w:ascii="Century Gothic" w:hAnsi="Century Gothic"/>
+          <w:sz w:val="24"/>
+          <w:szCs w:val="24"/>
+        </w:rPr>
+        <w:t xml:space="preserve">I requisiti funzionali sono divisi in base ai ruoli degli attori che la eseguono. </w:t>
+      </w:r>
       <w:proofErr w:type="spellStart"/>
       <w:r>
         <w:rPr>
@@ -4364,27 +4164,1511 @@
           <w:sz w:val="24"/>
           <w:szCs w:val="24"/>
         </w:rPr>
-        <w:t xml:space="preserve"> supporta </w:t>
+        <w:t xml:space="preserve"> supporta tre tipi di utenti: acquirente, </w:t>
       </w:r>
+      <w:proofErr w:type="gramStart"/>
       <w:r>
         <w:rPr>
           <w:rFonts w:ascii="Century Gothic" w:hAnsi="Century Gothic" w:cs="Leelawadee UI"/>
           <w:sz w:val="24"/>
           <w:szCs w:val="24"/>
         </w:rPr>
-        <w:t>tre</w:t>
+        <w:t>insegnante(</w:t>
       </w:r>
+      <w:proofErr w:type="gramEnd"/>
       <w:r>
         <w:rPr>
           <w:rFonts w:ascii="Century Gothic" w:hAnsi="Century Gothic" w:cs="Leelawadee UI"/>
           <w:sz w:val="24"/>
           <w:szCs w:val="24"/>
         </w:rPr>
-        <w:t xml:space="preserve"> tipi di utenti:</w:t>
+        <w:t>questa figura deve essere diversa per ogni categoria) e gestore del catalogo.</w:t>
       </w:r>
     </w:p>
+    <w:tbl>
+      <w:tblPr>
+        <w:tblStyle w:val="Grigliatabella"/>
+        <w:tblW w:w="0" w:type="auto"/>
+        <w:tblInd w:w="0" w:type="dxa"/>
+        <w:tblLook w:val="04A0" w:firstRow="1" w:lastRow="0" w:firstColumn="1" w:lastColumn="0" w:noHBand="0" w:noVBand="1"/>
+      </w:tblPr>
+      <w:tblGrid>
+        <w:gridCol w:w="1547"/>
+        <w:gridCol w:w="2718"/>
+        <w:gridCol w:w="4045"/>
+        <w:gridCol w:w="1318"/>
+      </w:tblGrid>
+      <w:tr>
+        <w:tc>
+          <w:tcPr>
+            <w:tcW w:w="1696" w:type="dxa"/>
+          </w:tcPr>
+          <w:p>
+            <w:pPr>
+              <w:jc w:val="center"/>
+              <w:rPr>
+                <w:rFonts w:ascii="Century Gothic" w:hAnsi="Century Gothic" w:cs="Leelawadee UI"/>
+                <w:b/>
+                <w:bCs/>
+                <w:sz w:val="24"/>
+                <w:szCs w:val="24"/>
+              </w:rPr>
+            </w:pPr>
+            <w:r>
+              <w:rPr>
+                <w:rFonts w:ascii="Century Gothic" w:hAnsi="Century Gothic" w:cs="Leelawadee UI"/>
+                <w:b/>
+                <w:bCs/>
+                <w:sz w:val="24"/>
+                <w:szCs w:val="24"/>
+              </w:rPr>
+              <w:t>ID</w:t>
+            </w:r>
+            <w:r>
+              <w:rPr>
+                <w:rFonts w:ascii="Century Gothic" w:hAnsi="Century Gothic" w:cs="Leelawadee UI"/>
+                <w:b/>
+                <w:bCs/>
+                <w:sz w:val="24"/>
+                <w:szCs w:val="24"/>
+              </w:rPr>
+              <w:t>:</w:t>
+            </w:r>
+          </w:p>
+        </w:tc>
+        <w:tc>
+          <w:tcPr>
+            <w:tcW w:w="2977" w:type="dxa"/>
+          </w:tcPr>
+          <w:p>
+            <w:pPr>
+              <w:jc w:val="center"/>
+              <w:rPr>
+                <w:rFonts w:ascii="Century Gothic" w:hAnsi="Century Gothic" w:cs="Leelawadee UI"/>
+                <w:b/>
+                <w:bCs/>
+                <w:sz w:val="24"/>
+                <w:szCs w:val="24"/>
+              </w:rPr>
+            </w:pPr>
+            <w:r>
+              <w:rPr>
+                <w:rFonts w:ascii="Century Gothic" w:hAnsi="Century Gothic" w:cs="Leelawadee UI"/>
+                <w:b/>
+                <w:bCs/>
+                <w:sz w:val="24"/>
+                <w:szCs w:val="24"/>
+              </w:rPr>
+              <w:t>Ruolo</w:t>
+            </w:r>
+            <w:r>
+              <w:rPr>
+                <w:rFonts w:ascii="Century Gothic" w:hAnsi="Century Gothic" w:cs="Leelawadee UI"/>
+                <w:b/>
+                <w:bCs/>
+                <w:sz w:val="24"/>
+                <w:szCs w:val="24"/>
+              </w:rPr>
+              <w:t>:</w:t>
+            </w:r>
+          </w:p>
+        </w:tc>
+        <w:tc>
+          <w:tcPr>
+            <w:tcW w:w="4536" w:type="dxa"/>
+          </w:tcPr>
+          <w:p>
+            <w:pPr>
+              <w:jc w:val="center"/>
+              <w:rPr>
+                <w:rFonts w:ascii="Century Gothic" w:hAnsi="Century Gothic" w:cs="Leelawadee UI"/>
+                <w:b/>
+                <w:bCs/>
+                <w:sz w:val="24"/>
+                <w:szCs w:val="24"/>
+              </w:rPr>
+            </w:pPr>
+            <w:r>
+              <w:rPr>
+                <w:rFonts w:ascii="Century Gothic" w:hAnsi="Century Gothic" w:cs="Leelawadee UI"/>
+                <w:b/>
+                <w:bCs/>
+                <w:sz w:val="24"/>
+                <w:szCs w:val="24"/>
+              </w:rPr>
+              <w:t>Requisito funzionale</w:t>
+            </w:r>
+            <w:r>
+              <w:rPr>
+                <w:rFonts w:ascii="Century Gothic" w:hAnsi="Century Gothic" w:cs="Leelawadee UI"/>
+                <w:b/>
+                <w:bCs/>
+                <w:sz w:val="24"/>
+                <w:szCs w:val="24"/>
+              </w:rPr>
+              <w:t>:</w:t>
+            </w:r>
+          </w:p>
+        </w:tc>
+        <w:tc>
+          <w:tcPr>
+            <w:tcW w:w="1371" w:type="dxa"/>
+          </w:tcPr>
+          <w:p>
+            <w:pPr>
+              <w:jc w:val="center"/>
+              <w:rPr>
+                <w:rFonts w:ascii="Century Gothic" w:hAnsi="Century Gothic" w:cs="Leelawadee UI"/>
+                <w:b/>
+                <w:bCs/>
+                <w:sz w:val="24"/>
+                <w:szCs w:val="24"/>
+              </w:rPr>
+            </w:pPr>
+            <w:r>
+              <w:rPr>
+                <w:rFonts w:ascii="Century Gothic" w:hAnsi="Century Gothic" w:cs="Leelawadee UI"/>
+                <w:b/>
+                <w:bCs/>
+                <w:sz w:val="24"/>
+                <w:szCs w:val="24"/>
+              </w:rPr>
+              <w:t>Priorità</w:t>
+            </w:r>
+            <w:r>
+              <w:rPr>
+                <w:rFonts w:ascii="Century Gothic" w:hAnsi="Century Gothic" w:cs="Leelawadee UI"/>
+                <w:b/>
+                <w:bCs/>
+                <w:sz w:val="24"/>
+                <w:szCs w:val="24"/>
+              </w:rPr>
+              <w:t>:</w:t>
+            </w:r>
+          </w:p>
+        </w:tc>
+      </w:tr>
+      <w:tr>
+        <w:tc>
+          <w:tcPr>
+            <w:tcW w:w="1696" w:type="dxa"/>
+          </w:tcPr>
+          <w:p>
+            <w:pPr>
+              <w:jc w:val="center"/>
+              <w:rPr>
+                <w:rFonts w:ascii="Century Gothic" w:hAnsi="Century Gothic" w:cs="Leelawadee UI"/>
+                <w:sz w:val="24"/>
+                <w:szCs w:val="24"/>
+              </w:rPr>
+            </w:pPr>
+            <w:r>
+              <w:rPr>
+                <w:rFonts w:ascii="Century Gothic" w:hAnsi="Century Gothic" w:cs="Leelawadee UI"/>
+                <w:sz w:val="24"/>
+                <w:szCs w:val="24"/>
+              </w:rPr>
+              <w:t>RF_1</w:t>
+            </w:r>
+          </w:p>
+        </w:tc>
+        <w:tc>
+          <w:tcPr>
+            <w:tcW w:w="2977" w:type="dxa"/>
+          </w:tcPr>
+          <w:p>
+            <w:pPr>
+              <w:jc w:val="center"/>
+              <w:rPr>
+                <w:rFonts w:ascii="Century Gothic" w:hAnsi="Century Gothic" w:cs="Leelawadee UI"/>
+                <w:sz w:val="24"/>
+                <w:szCs w:val="24"/>
+              </w:rPr>
+            </w:pPr>
+            <w:r>
+              <w:rPr>
+                <w:rFonts w:ascii="Century Gothic" w:hAnsi="Century Gothic" w:cs="Leelawadee UI"/>
+                <w:sz w:val="24"/>
+                <w:szCs w:val="24"/>
+              </w:rPr>
+              <w:t>Acquirente</w:t>
+            </w:r>
+          </w:p>
+        </w:tc>
+        <w:tc>
+          <w:tcPr>
+            <w:tcW w:w="4536" w:type="dxa"/>
+          </w:tcPr>
+          <w:p>
+            <w:pPr>
+              <w:jc w:val="center"/>
+              <w:rPr>
+                <w:rFonts w:ascii="Century Gothic" w:hAnsi="Century Gothic" w:cs="Leelawadee UI"/>
+                <w:sz w:val="24"/>
+                <w:szCs w:val="24"/>
+              </w:rPr>
+            </w:pPr>
+            <w:r>
+              <w:rPr>
+                <w:rFonts w:ascii="Century Gothic" w:hAnsi="Century Gothic" w:cs="Leelawadee UI"/>
+                <w:sz w:val="24"/>
+                <w:szCs w:val="24"/>
+              </w:rPr>
+              <w:t>Effettuare il login.</w:t>
+            </w:r>
+          </w:p>
+        </w:tc>
+        <w:tc>
+          <w:tcPr>
+            <w:tcW w:w="1371" w:type="dxa"/>
+          </w:tcPr>
+          <w:p>
+            <w:pPr>
+              <w:jc w:val="center"/>
+              <w:rPr>
+                <w:rFonts w:ascii="Century Gothic" w:hAnsi="Century Gothic" w:cs="Leelawadee UI"/>
+                <w:sz w:val="24"/>
+                <w:szCs w:val="24"/>
+              </w:rPr>
+            </w:pPr>
+            <w:r>
+              <w:rPr>
+                <w:rFonts w:ascii="Century Gothic" w:hAnsi="Century Gothic" w:cs="Leelawadee UI"/>
+                <w:sz w:val="24"/>
+                <w:szCs w:val="24"/>
+              </w:rPr>
+              <w:t>Alta</w:t>
+            </w:r>
+          </w:p>
+        </w:tc>
+      </w:tr>
+      <w:tr>
+        <w:tc>
+          <w:tcPr>
+            <w:tcW w:w="1696" w:type="dxa"/>
+          </w:tcPr>
+          <w:p>
+            <w:pPr>
+              <w:jc w:val="center"/>
+              <w:rPr>
+                <w:rFonts w:ascii="Century Gothic" w:hAnsi="Century Gothic" w:cs="Leelawadee UI"/>
+                <w:sz w:val="24"/>
+                <w:szCs w:val="24"/>
+              </w:rPr>
+            </w:pPr>
+            <w:r>
+              <w:rPr>
+                <w:rFonts w:ascii="Century Gothic" w:hAnsi="Century Gothic" w:cs="Leelawadee UI"/>
+                <w:sz w:val="24"/>
+                <w:szCs w:val="24"/>
+              </w:rPr>
+              <w:t>RF_2</w:t>
+            </w:r>
+          </w:p>
+        </w:tc>
+        <w:tc>
+          <w:tcPr>
+            <w:tcW w:w="2977" w:type="dxa"/>
+          </w:tcPr>
+          <w:p>
+            <w:pPr>
+              <w:jc w:val="center"/>
+              <w:rPr>
+                <w:rFonts w:ascii="Century Gothic" w:hAnsi="Century Gothic" w:cs="Leelawadee UI"/>
+                <w:sz w:val="24"/>
+                <w:szCs w:val="24"/>
+              </w:rPr>
+            </w:pPr>
+            <w:r>
+              <w:rPr>
+                <w:rFonts w:ascii="Century Gothic" w:hAnsi="Century Gothic" w:cs="Leelawadee UI"/>
+                <w:sz w:val="24"/>
+                <w:szCs w:val="24"/>
+              </w:rPr>
+              <w:t>Acquirente</w:t>
+            </w:r>
+          </w:p>
+        </w:tc>
+        <w:tc>
+          <w:tcPr>
+            <w:tcW w:w="4536" w:type="dxa"/>
+          </w:tcPr>
+          <w:p>
+            <w:pPr>
+              <w:jc w:val="center"/>
+              <w:rPr>
+                <w:rFonts w:ascii="Century Gothic" w:hAnsi="Century Gothic" w:cs="Leelawadee UI"/>
+                <w:sz w:val="24"/>
+                <w:szCs w:val="24"/>
+              </w:rPr>
+            </w:pPr>
+            <w:r>
+              <w:rPr>
+                <w:rFonts w:ascii="Century Gothic" w:hAnsi="Century Gothic" w:cs="Leelawadee UI"/>
+                <w:sz w:val="24"/>
+                <w:szCs w:val="24"/>
+              </w:rPr>
+              <w:t>Modificare il profilo personale.</w:t>
+            </w:r>
+          </w:p>
+        </w:tc>
+        <w:tc>
+          <w:tcPr>
+            <w:tcW w:w="1371" w:type="dxa"/>
+          </w:tcPr>
+          <w:p>
+            <w:pPr>
+              <w:jc w:val="center"/>
+              <w:rPr>
+                <w:rFonts w:ascii="Century Gothic" w:hAnsi="Century Gothic" w:cs="Leelawadee UI"/>
+                <w:sz w:val="24"/>
+                <w:szCs w:val="24"/>
+              </w:rPr>
+            </w:pPr>
+            <w:r>
+              <w:rPr>
+                <w:rFonts w:ascii="Century Gothic" w:hAnsi="Century Gothic" w:cs="Leelawadee UI"/>
+                <w:sz w:val="24"/>
+                <w:szCs w:val="24"/>
+              </w:rPr>
+              <w:t>Alta</w:t>
+            </w:r>
+          </w:p>
+        </w:tc>
+      </w:tr>
+      <w:tr>
+        <w:tc>
+          <w:tcPr>
+            <w:tcW w:w="1696" w:type="dxa"/>
+          </w:tcPr>
+          <w:p>
+            <w:pPr>
+              <w:jc w:val="center"/>
+              <w:rPr>
+                <w:rFonts w:ascii="Century Gothic" w:hAnsi="Century Gothic" w:cs="Leelawadee UI"/>
+                <w:sz w:val="24"/>
+                <w:szCs w:val="24"/>
+              </w:rPr>
+            </w:pPr>
+            <w:r>
+              <w:rPr>
+                <w:rFonts w:ascii="Century Gothic" w:hAnsi="Century Gothic" w:cs="Leelawadee UI"/>
+                <w:sz w:val="24"/>
+                <w:szCs w:val="24"/>
+              </w:rPr>
+              <w:t>RF_3</w:t>
+            </w:r>
+          </w:p>
+        </w:tc>
+        <w:tc>
+          <w:tcPr>
+            <w:tcW w:w="2977" w:type="dxa"/>
+          </w:tcPr>
+          <w:p>
+            <w:pPr>
+              <w:jc w:val="center"/>
+              <w:rPr>
+                <w:rFonts w:ascii="Century Gothic" w:hAnsi="Century Gothic" w:cs="Leelawadee UI"/>
+                <w:sz w:val="24"/>
+                <w:szCs w:val="24"/>
+              </w:rPr>
+            </w:pPr>
+            <w:r>
+              <w:rPr>
+                <w:rFonts w:ascii="Century Gothic" w:hAnsi="Century Gothic" w:cs="Leelawadee UI"/>
+                <w:sz w:val="24"/>
+                <w:szCs w:val="24"/>
+              </w:rPr>
+              <w:t>Acquirente</w:t>
+            </w:r>
+          </w:p>
+        </w:tc>
+        <w:tc>
+          <w:tcPr>
+            <w:tcW w:w="4536" w:type="dxa"/>
+          </w:tcPr>
+          <w:p>
+            <w:pPr>
+              <w:jc w:val="center"/>
+              <w:rPr>
+                <w:rFonts w:ascii="Century Gothic" w:hAnsi="Century Gothic" w:cs="Leelawadee UI"/>
+                <w:sz w:val="24"/>
+                <w:szCs w:val="24"/>
+              </w:rPr>
+            </w:pPr>
+            <w:r>
+              <w:rPr>
+                <w:rFonts w:ascii="Century Gothic" w:hAnsi="Century Gothic" w:cs="Leelawadee UI"/>
+                <w:sz w:val="24"/>
+                <w:szCs w:val="24"/>
+              </w:rPr>
+              <w:t>Iscriversi al sito.</w:t>
+            </w:r>
+          </w:p>
+        </w:tc>
+        <w:tc>
+          <w:tcPr>
+            <w:tcW w:w="1371" w:type="dxa"/>
+          </w:tcPr>
+          <w:p>
+            <w:pPr>
+              <w:jc w:val="center"/>
+              <w:rPr>
+                <w:rFonts w:ascii="Century Gothic" w:hAnsi="Century Gothic" w:cs="Leelawadee UI"/>
+                <w:sz w:val="24"/>
+                <w:szCs w:val="24"/>
+              </w:rPr>
+            </w:pPr>
+            <w:r>
+              <w:rPr>
+                <w:rFonts w:ascii="Century Gothic" w:hAnsi="Century Gothic" w:cs="Leelawadee UI"/>
+                <w:sz w:val="24"/>
+                <w:szCs w:val="24"/>
+              </w:rPr>
+              <w:t>Alta</w:t>
+            </w:r>
+          </w:p>
+        </w:tc>
+      </w:tr>
+      <w:tr>
+        <w:tc>
+          <w:tcPr>
+            <w:tcW w:w="1696" w:type="dxa"/>
+          </w:tcPr>
+          <w:p>
+            <w:pPr>
+              <w:jc w:val="center"/>
+              <w:rPr>
+                <w:rFonts w:ascii="Century Gothic" w:hAnsi="Century Gothic" w:cs="Leelawadee UI"/>
+                <w:sz w:val="24"/>
+                <w:szCs w:val="24"/>
+              </w:rPr>
+            </w:pPr>
+            <w:r>
+              <w:rPr>
+                <w:rFonts w:ascii="Century Gothic" w:hAnsi="Century Gothic" w:cs="Leelawadee UI"/>
+                <w:sz w:val="24"/>
+                <w:szCs w:val="24"/>
+              </w:rPr>
+              <w:t>RF_4</w:t>
+            </w:r>
+          </w:p>
+        </w:tc>
+        <w:tc>
+          <w:tcPr>
+            <w:tcW w:w="2977" w:type="dxa"/>
+          </w:tcPr>
+          <w:p>
+            <w:pPr>
+              <w:jc w:val="center"/>
+              <w:rPr>
+                <w:rFonts w:ascii="Century Gothic" w:hAnsi="Century Gothic" w:cs="Leelawadee UI"/>
+                <w:sz w:val="24"/>
+                <w:szCs w:val="24"/>
+              </w:rPr>
+            </w:pPr>
+            <w:r>
+              <w:rPr>
+                <w:rFonts w:ascii="Century Gothic" w:hAnsi="Century Gothic" w:cs="Leelawadee UI"/>
+                <w:sz w:val="24"/>
+                <w:szCs w:val="24"/>
+              </w:rPr>
+              <w:t>Acquirente</w:t>
+            </w:r>
+          </w:p>
+        </w:tc>
+        <w:tc>
+          <w:tcPr>
+            <w:tcW w:w="4536" w:type="dxa"/>
+          </w:tcPr>
+          <w:p>
+            <w:pPr>
+              <w:jc w:val="center"/>
+              <w:rPr>
+                <w:rFonts w:ascii="Century Gothic" w:hAnsi="Century Gothic" w:cs="Leelawadee UI"/>
+                <w:sz w:val="24"/>
+                <w:szCs w:val="24"/>
+              </w:rPr>
+            </w:pPr>
+            <w:r>
+              <w:rPr>
+                <w:rFonts w:ascii="Century Gothic" w:hAnsi="Century Gothic" w:cs="Leelawadee UI"/>
+                <w:sz w:val="24"/>
+                <w:szCs w:val="24"/>
+              </w:rPr>
+              <w:t>Cercare videolezioni.</w:t>
+            </w:r>
+          </w:p>
+        </w:tc>
+        <w:tc>
+          <w:tcPr>
+            <w:tcW w:w="1371" w:type="dxa"/>
+          </w:tcPr>
+          <w:p>
+            <w:pPr>
+              <w:jc w:val="center"/>
+              <w:rPr>
+                <w:rFonts w:ascii="Century Gothic" w:hAnsi="Century Gothic" w:cs="Leelawadee UI"/>
+                <w:sz w:val="24"/>
+                <w:szCs w:val="24"/>
+              </w:rPr>
+            </w:pPr>
+            <w:r>
+              <w:rPr>
+                <w:rFonts w:ascii="Century Gothic" w:hAnsi="Century Gothic" w:cs="Leelawadee UI"/>
+                <w:sz w:val="24"/>
+                <w:szCs w:val="24"/>
+              </w:rPr>
+              <w:t>Alta</w:t>
+            </w:r>
+          </w:p>
+        </w:tc>
+      </w:tr>
+      <w:tr>
+        <w:tc>
+          <w:tcPr>
+            <w:tcW w:w="1696" w:type="dxa"/>
+          </w:tcPr>
+          <w:p>
+            <w:pPr>
+              <w:jc w:val="center"/>
+              <w:rPr>
+                <w:rFonts w:ascii="Century Gothic" w:hAnsi="Century Gothic" w:cs="Leelawadee UI"/>
+                <w:sz w:val="24"/>
+                <w:szCs w:val="24"/>
+              </w:rPr>
+            </w:pPr>
+            <w:r>
+              <w:rPr>
+                <w:rFonts w:ascii="Century Gothic" w:hAnsi="Century Gothic" w:cs="Leelawadee UI"/>
+                <w:sz w:val="24"/>
+                <w:szCs w:val="24"/>
+              </w:rPr>
+              <w:t>RF_5</w:t>
+            </w:r>
+          </w:p>
+        </w:tc>
+        <w:tc>
+          <w:tcPr>
+            <w:tcW w:w="2977" w:type="dxa"/>
+          </w:tcPr>
+          <w:p>
+            <w:pPr>
+              <w:jc w:val="center"/>
+              <w:rPr>
+                <w:rFonts w:ascii="Century Gothic" w:hAnsi="Century Gothic" w:cs="Leelawadee UI"/>
+                <w:sz w:val="24"/>
+                <w:szCs w:val="24"/>
+              </w:rPr>
+            </w:pPr>
+            <w:r>
+              <w:rPr>
+                <w:rFonts w:ascii="Century Gothic" w:hAnsi="Century Gothic" w:cs="Leelawadee UI"/>
+                <w:sz w:val="24"/>
+                <w:szCs w:val="24"/>
+              </w:rPr>
+              <w:t>Acquirente</w:t>
+            </w:r>
+          </w:p>
+        </w:tc>
+        <w:tc>
+          <w:tcPr>
+            <w:tcW w:w="4536" w:type="dxa"/>
+          </w:tcPr>
+          <w:p>
+            <w:pPr>
+              <w:jc w:val="center"/>
+              <w:rPr>
+                <w:rFonts w:ascii="Century Gothic" w:hAnsi="Century Gothic" w:cs="Leelawadee UI"/>
+                <w:sz w:val="24"/>
+                <w:szCs w:val="24"/>
+              </w:rPr>
+            </w:pPr>
+            <w:r>
+              <w:rPr>
+                <w:rFonts w:ascii="Century Gothic" w:hAnsi="Century Gothic" w:cs="Leelawadee UI"/>
+                <w:sz w:val="24"/>
+                <w:szCs w:val="24"/>
+              </w:rPr>
+              <w:t>Aggiungere o rimuovere elementi dal carrello.</w:t>
+            </w:r>
+          </w:p>
+        </w:tc>
+        <w:tc>
+          <w:tcPr>
+            <w:tcW w:w="1371" w:type="dxa"/>
+          </w:tcPr>
+          <w:p>
+            <w:pPr>
+              <w:jc w:val="center"/>
+              <w:rPr>
+                <w:rFonts w:ascii="Century Gothic" w:hAnsi="Century Gothic" w:cs="Leelawadee UI"/>
+                <w:sz w:val="24"/>
+                <w:szCs w:val="24"/>
+              </w:rPr>
+            </w:pPr>
+            <w:r>
+              <w:rPr>
+                <w:rFonts w:ascii="Century Gothic" w:hAnsi="Century Gothic" w:cs="Leelawadee UI"/>
+                <w:sz w:val="24"/>
+                <w:szCs w:val="24"/>
+              </w:rPr>
+              <w:t>Alta</w:t>
+            </w:r>
+          </w:p>
+        </w:tc>
+      </w:tr>
+      <w:tr>
+        <w:tc>
+          <w:tcPr>
+            <w:tcW w:w="1696" w:type="dxa"/>
+          </w:tcPr>
+          <w:p>
+            <w:pPr>
+              <w:jc w:val="center"/>
+              <w:rPr>
+                <w:rFonts w:ascii="Century Gothic" w:hAnsi="Century Gothic" w:cs="Leelawadee UI"/>
+                <w:sz w:val="24"/>
+                <w:szCs w:val="24"/>
+              </w:rPr>
+            </w:pPr>
+            <w:r>
+              <w:rPr>
+                <w:rFonts w:ascii="Century Gothic" w:hAnsi="Century Gothic" w:cs="Leelawadee UI"/>
+                <w:sz w:val="24"/>
+                <w:szCs w:val="24"/>
+              </w:rPr>
+              <w:t>RF_6</w:t>
+            </w:r>
+          </w:p>
+        </w:tc>
+        <w:tc>
+          <w:tcPr>
+            <w:tcW w:w="2977" w:type="dxa"/>
+          </w:tcPr>
+          <w:p>
+            <w:pPr>
+              <w:jc w:val="center"/>
+              <w:rPr>
+                <w:rFonts w:ascii="Century Gothic" w:hAnsi="Century Gothic" w:cs="Leelawadee UI"/>
+                <w:sz w:val="24"/>
+                <w:szCs w:val="24"/>
+              </w:rPr>
+            </w:pPr>
+            <w:r>
+              <w:rPr>
+                <w:rFonts w:ascii="Century Gothic" w:hAnsi="Century Gothic" w:cs="Leelawadee UI"/>
+                <w:sz w:val="24"/>
+                <w:szCs w:val="24"/>
+              </w:rPr>
+              <w:t>Acquirente</w:t>
+            </w:r>
+          </w:p>
+        </w:tc>
+        <w:tc>
+          <w:tcPr>
+            <w:tcW w:w="4536" w:type="dxa"/>
+          </w:tcPr>
+          <w:p>
+            <w:pPr>
+              <w:jc w:val="center"/>
+              <w:rPr>
+                <w:rFonts w:ascii="Century Gothic" w:hAnsi="Century Gothic" w:cs="Leelawadee UI"/>
+                <w:sz w:val="24"/>
+                <w:szCs w:val="24"/>
+              </w:rPr>
+            </w:pPr>
+            <w:r>
+              <w:rPr>
+                <w:rFonts w:ascii="Century Gothic" w:hAnsi="Century Gothic" w:cs="Leelawadee UI"/>
+                <w:sz w:val="24"/>
+                <w:szCs w:val="24"/>
+              </w:rPr>
+              <w:t>Terminare l’acquisto</w:t>
+            </w:r>
+          </w:p>
+        </w:tc>
+        <w:tc>
+          <w:tcPr>
+            <w:tcW w:w="1371" w:type="dxa"/>
+          </w:tcPr>
+          <w:p>
+            <w:pPr>
+              <w:jc w:val="center"/>
+              <w:rPr>
+                <w:rFonts w:ascii="Century Gothic" w:hAnsi="Century Gothic" w:cs="Leelawadee UI"/>
+                <w:sz w:val="24"/>
+                <w:szCs w:val="24"/>
+              </w:rPr>
+            </w:pPr>
+            <w:r>
+              <w:rPr>
+                <w:rFonts w:ascii="Century Gothic" w:hAnsi="Century Gothic" w:cs="Leelawadee UI"/>
+                <w:sz w:val="24"/>
+                <w:szCs w:val="24"/>
+              </w:rPr>
+              <w:t>Alta</w:t>
+            </w:r>
+          </w:p>
+        </w:tc>
+      </w:tr>
+      <w:tr>
+        <w:tc>
+          <w:tcPr>
+            <w:tcW w:w="1696" w:type="dxa"/>
+          </w:tcPr>
+          <w:p>
+            <w:pPr>
+              <w:jc w:val="center"/>
+              <w:rPr>
+                <w:rFonts w:ascii="Century Gothic" w:hAnsi="Century Gothic" w:cs="Leelawadee UI"/>
+                <w:sz w:val="24"/>
+                <w:szCs w:val="24"/>
+              </w:rPr>
+            </w:pPr>
+            <w:r>
+              <w:rPr>
+                <w:rFonts w:ascii="Century Gothic" w:hAnsi="Century Gothic" w:cs="Leelawadee UI"/>
+                <w:sz w:val="24"/>
+                <w:szCs w:val="24"/>
+              </w:rPr>
+              <w:t>RF_7</w:t>
+            </w:r>
+          </w:p>
+        </w:tc>
+        <w:tc>
+          <w:tcPr>
+            <w:tcW w:w="2977" w:type="dxa"/>
+          </w:tcPr>
+          <w:p>
+            <w:pPr>
+              <w:jc w:val="center"/>
+              <w:rPr>
+                <w:rFonts w:ascii="Century Gothic" w:hAnsi="Century Gothic" w:cs="Leelawadee UI"/>
+                <w:sz w:val="24"/>
+                <w:szCs w:val="24"/>
+              </w:rPr>
+            </w:pPr>
+            <w:r>
+              <w:rPr>
+                <w:rFonts w:ascii="Century Gothic" w:hAnsi="Century Gothic" w:cs="Leelawadee UI"/>
+                <w:sz w:val="24"/>
+                <w:szCs w:val="24"/>
+              </w:rPr>
+              <w:t>Acquirente</w:t>
+            </w:r>
+          </w:p>
+        </w:tc>
+        <w:tc>
+          <w:tcPr>
+            <w:tcW w:w="4536" w:type="dxa"/>
+          </w:tcPr>
+          <w:p>
+            <w:pPr>
+              <w:jc w:val="center"/>
+              <w:rPr>
+                <w:rFonts w:ascii="Century Gothic" w:hAnsi="Century Gothic" w:cs="Leelawadee UI"/>
+                <w:sz w:val="24"/>
+                <w:szCs w:val="24"/>
+              </w:rPr>
+            </w:pPr>
+            <w:r>
+              <w:rPr>
+                <w:rFonts w:ascii="Century Gothic" w:hAnsi="Century Gothic" w:cs="Leelawadee UI"/>
+                <w:sz w:val="24"/>
+                <w:szCs w:val="24"/>
+              </w:rPr>
+              <w:t>Navigare.</w:t>
+            </w:r>
+          </w:p>
+        </w:tc>
+        <w:tc>
+          <w:tcPr>
+            <w:tcW w:w="1371" w:type="dxa"/>
+          </w:tcPr>
+          <w:p>
+            <w:pPr>
+              <w:jc w:val="center"/>
+              <w:rPr>
+                <w:rFonts w:ascii="Century Gothic" w:hAnsi="Century Gothic" w:cs="Leelawadee UI"/>
+                <w:sz w:val="24"/>
+                <w:szCs w:val="24"/>
+              </w:rPr>
+            </w:pPr>
+            <w:r>
+              <w:rPr>
+                <w:rFonts w:ascii="Century Gothic" w:hAnsi="Century Gothic" w:cs="Leelawadee UI"/>
+                <w:sz w:val="24"/>
+                <w:szCs w:val="24"/>
+              </w:rPr>
+              <w:t>Alta</w:t>
+            </w:r>
+          </w:p>
+        </w:tc>
+      </w:tr>
+      <w:tr>
+        <w:tc>
+          <w:tcPr>
+            <w:tcW w:w="1696" w:type="dxa"/>
+          </w:tcPr>
+          <w:p>
+            <w:pPr>
+              <w:jc w:val="center"/>
+              <w:rPr>
+                <w:rFonts w:ascii="Century Gothic" w:hAnsi="Century Gothic" w:cs="Leelawadee UI"/>
+                <w:sz w:val="24"/>
+                <w:szCs w:val="24"/>
+              </w:rPr>
+            </w:pPr>
+            <w:r>
+              <w:rPr>
+                <w:rFonts w:ascii="Century Gothic" w:hAnsi="Century Gothic" w:cs="Leelawadee UI"/>
+                <w:sz w:val="24"/>
+                <w:szCs w:val="24"/>
+              </w:rPr>
+              <w:t>RF_8</w:t>
+            </w:r>
+          </w:p>
+        </w:tc>
+        <w:tc>
+          <w:tcPr>
+            <w:tcW w:w="2977" w:type="dxa"/>
+          </w:tcPr>
+          <w:p>
+            <w:pPr>
+              <w:jc w:val="center"/>
+              <w:rPr>
+                <w:rFonts w:ascii="Century Gothic" w:hAnsi="Century Gothic" w:cs="Leelawadee UI"/>
+                <w:sz w:val="24"/>
+                <w:szCs w:val="24"/>
+              </w:rPr>
+            </w:pPr>
+            <w:r>
+              <w:rPr>
+                <w:rFonts w:ascii="Century Gothic" w:hAnsi="Century Gothic" w:cs="Leelawadee UI"/>
+                <w:sz w:val="24"/>
+                <w:szCs w:val="24"/>
+              </w:rPr>
+              <w:t>Acquirente</w:t>
+            </w:r>
+          </w:p>
+        </w:tc>
+        <w:tc>
+          <w:tcPr>
+            <w:tcW w:w="4536" w:type="dxa"/>
+          </w:tcPr>
+          <w:p>
+            <w:pPr>
+              <w:jc w:val="center"/>
+              <w:rPr>
+                <w:rFonts w:ascii="Century Gothic" w:hAnsi="Century Gothic" w:cs="Leelawadee UI"/>
+                <w:sz w:val="24"/>
+                <w:szCs w:val="24"/>
+              </w:rPr>
+            </w:pPr>
+            <w:r>
+              <w:rPr>
+                <w:rFonts w:ascii="Century Gothic" w:hAnsi="Century Gothic" w:cs="Leelawadee UI"/>
+                <w:sz w:val="24"/>
+                <w:szCs w:val="24"/>
+              </w:rPr>
+              <w:t>Usufruire delle prime lezioni gratuite.</w:t>
+            </w:r>
+          </w:p>
+        </w:tc>
+        <w:tc>
+          <w:tcPr>
+            <w:tcW w:w="1371" w:type="dxa"/>
+          </w:tcPr>
+          <w:p>
+            <w:pPr>
+              <w:jc w:val="center"/>
+              <w:rPr>
+                <w:rFonts w:ascii="Century Gothic" w:hAnsi="Century Gothic" w:cs="Leelawadee UI"/>
+                <w:sz w:val="24"/>
+                <w:szCs w:val="24"/>
+              </w:rPr>
+            </w:pPr>
+            <w:r>
+              <w:rPr>
+                <w:rFonts w:ascii="Century Gothic" w:hAnsi="Century Gothic" w:cs="Leelawadee UI"/>
+                <w:sz w:val="24"/>
+                <w:szCs w:val="24"/>
+              </w:rPr>
+              <w:t>Alta</w:t>
+            </w:r>
+          </w:p>
+        </w:tc>
+      </w:tr>
+      <w:tr>
+        <w:tc>
+          <w:tcPr>
+            <w:tcW w:w="1696" w:type="dxa"/>
+          </w:tcPr>
+          <w:p>
+            <w:pPr>
+              <w:jc w:val="center"/>
+              <w:rPr>
+                <w:rFonts w:ascii="Century Gothic" w:hAnsi="Century Gothic" w:cs="Leelawadee UI"/>
+                <w:sz w:val="24"/>
+                <w:szCs w:val="24"/>
+              </w:rPr>
+            </w:pPr>
+            <w:r>
+              <w:rPr>
+                <w:rFonts w:ascii="Century Gothic" w:hAnsi="Century Gothic" w:cs="Leelawadee UI"/>
+                <w:sz w:val="24"/>
+                <w:szCs w:val="24"/>
+              </w:rPr>
+              <w:t>RF_9</w:t>
+            </w:r>
+          </w:p>
+        </w:tc>
+        <w:tc>
+          <w:tcPr>
+            <w:tcW w:w="2977" w:type="dxa"/>
+          </w:tcPr>
+          <w:p>
+            <w:pPr>
+              <w:jc w:val="center"/>
+              <w:rPr>
+                <w:rFonts w:ascii="Century Gothic" w:hAnsi="Century Gothic" w:cs="Leelawadee UI"/>
+                <w:sz w:val="24"/>
+                <w:szCs w:val="24"/>
+              </w:rPr>
+            </w:pPr>
+            <w:r>
+              <w:rPr>
+                <w:rFonts w:ascii="Century Gothic" w:hAnsi="Century Gothic" w:cs="Leelawadee UI"/>
+                <w:sz w:val="24"/>
+                <w:szCs w:val="24"/>
+              </w:rPr>
+              <w:t>Acquirente</w:t>
+            </w:r>
+          </w:p>
+        </w:tc>
+        <w:tc>
+          <w:tcPr>
+            <w:tcW w:w="4536" w:type="dxa"/>
+          </w:tcPr>
+          <w:p>
+            <w:pPr>
+              <w:jc w:val="center"/>
+              <w:rPr>
+                <w:rFonts w:ascii="Century Gothic" w:hAnsi="Century Gothic" w:cs="Leelawadee UI"/>
+                <w:sz w:val="24"/>
+                <w:szCs w:val="24"/>
+              </w:rPr>
+            </w:pPr>
+            <w:r>
+              <w:rPr>
+                <w:rFonts w:ascii="Century Gothic" w:hAnsi="Century Gothic" w:cs="Leelawadee UI"/>
+                <w:sz w:val="24"/>
+                <w:szCs w:val="24"/>
+              </w:rPr>
+              <w:t>Accedere alla propria area personale nella quale può consultare i vari pacchetti acquistati.</w:t>
+            </w:r>
+          </w:p>
+        </w:tc>
+        <w:tc>
+          <w:tcPr>
+            <w:tcW w:w="1371" w:type="dxa"/>
+          </w:tcPr>
+          <w:p>
+            <w:pPr>
+              <w:jc w:val="center"/>
+              <w:rPr>
+                <w:rFonts w:ascii="Century Gothic" w:hAnsi="Century Gothic" w:cs="Leelawadee UI"/>
+                <w:sz w:val="24"/>
+                <w:szCs w:val="24"/>
+              </w:rPr>
+            </w:pPr>
+            <w:r>
+              <w:rPr>
+                <w:rFonts w:ascii="Century Gothic" w:hAnsi="Century Gothic" w:cs="Leelawadee UI"/>
+                <w:sz w:val="24"/>
+                <w:szCs w:val="24"/>
+              </w:rPr>
+              <w:t>Alta</w:t>
+            </w:r>
+          </w:p>
+        </w:tc>
+      </w:tr>
+      <w:tr>
+        <w:tc>
+          <w:tcPr>
+            <w:tcW w:w="1696" w:type="dxa"/>
+          </w:tcPr>
+          <w:p>
+            <w:pPr>
+              <w:jc w:val="center"/>
+              <w:rPr>
+                <w:rFonts w:ascii="Century Gothic" w:hAnsi="Century Gothic" w:cs="Leelawadee UI"/>
+                <w:sz w:val="24"/>
+                <w:szCs w:val="24"/>
+              </w:rPr>
+            </w:pPr>
+            <w:r>
+              <w:rPr>
+                <w:rFonts w:ascii="Century Gothic" w:hAnsi="Century Gothic" w:cs="Leelawadee UI"/>
+                <w:sz w:val="24"/>
+                <w:szCs w:val="24"/>
+              </w:rPr>
+              <w:t>RF_10</w:t>
+            </w:r>
+          </w:p>
+        </w:tc>
+        <w:tc>
+          <w:tcPr>
+            <w:tcW w:w="2977" w:type="dxa"/>
+          </w:tcPr>
+          <w:p>
+            <w:pPr>
+              <w:jc w:val="center"/>
+              <w:rPr>
+                <w:rFonts w:ascii="Century Gothic" w:hAnsi="Century Gothic" w:cs="Leelawadee UI"/>
+                <w:sz w:val="24"/>
+                <w:szCs w:val="24"/>
+              </w:rPr>
+            </w:pPr>
+            <w:r>
+              <w:rPr>
+                <w:rFonts w:ascii="Century Gothic" w:hAnsi="Century Gothic" w:cs="Leelawadee UI"/>
+                <w:sz w:val="24"/>
+                <w:szCs w:val="24"/>
+              </w:rPr>
+              <w:t>Insegnante</w:t>
+            </w:r>
+          </w:p>
+        </w:tc>
+        <w:tc>
+          <w:tcPr>
+            <w:tcW w:w="4536" w:type="dxa"/>
+          </w:tcPr>
+          <w:p>
+            <w:pPr>
+              <w:jc w:val="center"/>
+              <w:rPr>
+                <w:rFonts w:ascii="Century Gothic" w:hAnsi="Century Gothic" w:cs="Leelawadee UI"/>
+                <w:sz w:val="24"/>
+                <w:szCs w:val="24"/>
+              </w:rPr>
+            </w:pPr>
+            <w:r>
+              <w:rPr>
+                <w:rFonts w:ascii="Century Gothic" w:hAnsi="Century Gothic" w:cs="Leelawadee UI"/>
+                <w:sz w:val="24"/>
+                <w:szCs w:val="24"/>
+              </w:rPr>
+              <w:t>Inserire lezioni.</w:t>
+            </w:r>
+          </w:p>
+        </w:tc>
+        <w:tc>
+          <w:tcPr>
+            <w:tcW w:w="1371" w:type="dxa"/>
+          </w:tcPr>
+          <w:p>
+            <w:pPr>
+              <w:jc w:val="center"/>
+              <w:rPr>
+                <w:rFonts w:ascii="Century Gothic" w:hAnsi="Century Gothic" w:cs="Leelawadee UI"/>
+                <w:sz w:val="24"/>
+                <w:szCs w:val="24"/>
+              </w:rPr>
+            </w:pPr>
+            <w:r>
+              <w:rPr>
+                <w:rFonts w:ascii="Century Gothic" w:hAnsi="Century Gothic" w:cs="Leelawadee UI"/>
+                <w:sz w:val="24"/>
+                <w:szCs w:val="24"/>
+              </w:rPr>
+              <w:t>Alta</w:t>
+            </w:r>
+          </w:p>
+        </w:tc>
+      </w:tr>
+      <w:tr>
+        <w:tc>
+          <w:tcPr>
+            <w:tcW w:w="1696" w:type="dxa"/>
+          </w:tcPr>
+          <w:p>
+            <w:pPr>
+              <w:jc w:val="center"/>
+              <w:rPr>
+                <w:rFonts w:ascii="Century Gothic" w:hAnsi="Century Gothic" w:cs="Leelawadee UI"/>
+                <w:sz w:val="24"/>
+                <w:szCs w:val="24"/>
+              </w:rPr>
+            </w:pPr>
+            <w:r>
+              <w:rPr>
+                <w:rFonts w:ascii="Century Gothic" w:hAnsi="Century Gothic" w:cs="Leelawadee UI"/>
+                <w:sz w:val="24"/>
+                <w:szCs w:val="24"/>
+              </w:rPr>
+              <w:t>RF_11</w:t>
+            </w:r>
+          </w:p>
+        </w:tc>
+        <w:tc>
+          <w:tcPr>
+            <w:tcW w:w="2977" w:type="dxa"/>
+          </w:tcPr>
+          <w:p>
+            <w:pPr>
+              <w:jc w:val="center"/>
+              <w:rPr>
+                <w:rFonts w:ascii="Century Gothic" w:hAnsi="Century Gothic" w:cs="Leelawadee UI"/>
+                <w:sz w:val="24"/>
+                <w:szCs w:val="24"/>
+              </w:rPr>
+            </w:pPr>
+            <w:r>
+              <w:rPr>
+                <w:rFonts w:ascii="Century Gothic" w:hAnsi="Century Gothic" w:cs="Leelawadee UI"/>
+                <w:sz w:val="24"/>
+                <w:szCs w:val="24"/>
+              </w:rPr>
+              <w:t>Insegnante</w:t>
+            </w:r>
+          </w:p>
+        </w:tc>
+        <w:tc>
+          <w:tcPr>
+            <w:tcW w:w="4536" w:type="dxa"/>
+          </w:tcPr>
+          <w:p>
+            <w:pPr>
+              <w:jc w:val="center"/>
+              <w:rPr>
+                <w:rFonts w:ascii="Century Gothic" w:hAnsi="Century Gothic" w:cs="Leelawadee UI"/>
+                <w:sz w:val="24"/>
+                <w:szCs w:val="24"/>
+              </w:rPr>
+            </w:pPr>
+            <w:r>
+              <w:rPr>
+                <w:rFonts w:ascii="Century Gothic" w:hAnsi="Century Gothic" w:cs="Leelawadee UI"/>
+                <w:sz w:val="24"/>
+                <w:szCs w:val="24"/>
+              </w:rPr>
+              <w:t>Modificare lezioni.</w:t>
+            </w:r>
+          </w:p>
+        </w:tc>
+        <w:tc>
+          <w:tcPr>
+            <w:tcW w:w="1371" w:type="dxa"/>
+          </w:tcPr>
+          <w:p>
+            <w:pPr>
+              <w:jc w:val="center"/>
+              <w:rPr>
+                <w:rFonts w:ascii="Century Gothic" w:hAnsi="Century Gothic" w:cs="Leelawadee UI"/>
+                <w:sz w:val="24"/>
+                <w:szCs w:val="24"/>
+              </w:rPr>
+            </w:pPr>
+            <w:r>
+              <w:rPr>
+                <w:rFonts w:ascii="Century Gothic" w:hAnsi="Century Gothic" w:cs="Leelawadee UI"/>
+                <w:sz w:val="24"/>
+                <w:szCs w:val="24"/>
+              </w:rPr>
+              <w:t>Alta</w:t>
+            </w:r>
+          </w:p>
+        </w:tc>
+      </w:tr>
+      <w:tr>
+        <w:tc>
+          <w:tcPr>
+            <w:tcW w:w="1696" w:type="dxa"/>
+          </w:tcPr>
+          <w:p>
+            <w:pPr>
+              <w:jc w:val="center"/>
+              <w:rPr>
+                <w:rFonts w:ascii="Century Gothic" w:hAnsi="Century Gothic" w:cs="Leelawadee UI"/>
+                <w:sz w:val="24"/>
+                <w:szCs w:val="24"/>
+              </w:rPr>
+            </w:pPr>
+            <w:r>
+              <w:rPr>
+                <w:rFonts w:ascii="Century Gothic" w:hAnsi="Century Gothic" w:cs="Leelawadee UI"/>
+                <w:sz w:val="24"/>
+                <w:szCs w:val="24"/>
+              </w:rPr>
+              <w:t>RF_12</w:t>
+            </w:r>
+          </w:p>
+        </w:tc>
+        <w:tc>
+          <w:tcPr>
+            <w:tcW w:w="2977" w:type="dxa"/>
+          </w:tcPr>
+          <w:p>
+            <w:pPr>
+              <w:jc w:val="center"/>
+              <w:rPr>
+                <w:rFonts w:ascii="Century Gothic" w:hAnsi="Century Gothic" w:cs="Leelawadee UI"/>
+                <w:sz w:val="24"/>
+                <w:szCs w:val="24"/>
+              </w:rPr>
+            </w:pPr>
+            <w:r>
+              <w:rPr>
+                <w:rFonts w:ascii="Century Gothic" w:hAnsi="Century Gothic" w:cs="Leelawadee UI"/>
+                <w:sz w:val="24"/>
+                <w:szCs w:val="24"/>
+              </w:rPr>
+              <w:t>Insegnante</w:t>
+            </w:r>
+          </w:p>
+        </w:tc>
+        <w:tc>
+          <w:tcPr>
+            <w:tcW w:w="4536" w:type="dxa"/>
+          </w:tcPr>
+          <w:p>
+            <w:pPr>
+              <w:jc w:val="center"/>
+              <w:rPr>
+                <w:rFonts w:ascii="Century Gothic" w:hAnsi="Century Gothic" w:cs="Leelawadee UI"/>
+                <w:sz w:val="24"/>
+                <w:szCs w:val="24"/>
+              </w:rPr>
+            </w:pPr>
+            <w:r>
+              <w:rPr>
+                <w:rFonts w:ascii="Century Gothic" w:hAnsi="Century Gothic" w:cs="Leelawadee UI"/>
+                <w:sz w:val="24"/>
+                <w:szCs w:val="24"/>
+              </w:rPr>
+              <w:t>Eliminare lezioni.</w:t>
+            </w:r>
+          </w:p>
+        </w:tc>
+        <w:tc>
+          <w:tcPr>
+            <w:tcW w:w="1371" w:type="dxa"/>
+          </w:tcPr>
+          <w:p>
+            <w:pPr>
+              <w:jc w:val="center"/>
+              <w:rPr>
+                <w:rFonts w:ascii="Century Gothic" w:hAnsi="Century Gothic" w:cs="Leelawadee UI"/>
+                <w:sz w:val="24"/>
+                <w:szCs w:val="24"/>
+              </w:rPr>
+            </w:pPr>
+            <w:r>
+              <w:rPr>
+                <w:rFonts w:ascii="Century Gothic" w:hAnsi="Century Gothic" w:cs="Leelawadee UI"/>
+                <w:sz w:val="24"/>
+                <w:szCs w:val="24"/>
+              </w:rPr>
+              <w:t>Alta</w:t>
+            </w:r>
+          </w:p>
+        </w:tc>
+      </w:tr>
+      <w:tr>
+        <w:tc>
+          <w:tcPr>
+            <w:tcW w:w="1696" w:type="dxa"/>
+          </w:tcPr>
+          <w:p>
+            <w:pPr>
+              <w:jc w:val="center"/>
+              <w:rPr>
+                <w:rFonts w:ascii="Century Gothic" w:hAnsi="Century Gothic" w:cs="Leelawadee UI"/>
+                <w:sz w:val="24"/>
+                <w:szCs w:val="24"/>
+              </w:rPr>
+            </w:pPr>
+            <w:r>
+              <w:rPr>
+                <w:rFonts w:ascii="Century Gothic" w:hAnsi="Century Gothic" w:cs="Leelawadee UI"/>
+                <w:sz w:val="24"/>
+                <w:szCs w:val="24"/>
+              </w:rPr>
+              <w:t>RF_13</w:t>
+            </w:r>
+          </w:p>
+        </w:tc>
+        <w:tc>
+          <w:tcPr>
+            <w:tcW w:w="2977" w:type="dxa"/>
+          </w:tcPr>
+          <w:p>
+            <w:pPr>
+              <w:jc w:val="center"/>
+              <w:rPr>
+                <w:rFonts w:ascii="Century Gothic" w:hAnsi="Century Gothic" w:cs="Leelawadee UI"/>
+                <w:sz w:val="24"/>
+                <w:szCs w:val="24"/>
+              </w:rPr>
+            </w:pPr>
+            <w:r>
+              <w:rPr>
+                <w:rFonts w:ascii="Century Gothic" w:hAnsi="Century Gothic" w:cs="Leelawadee UI"/>
+                <w:sz w:val="24"/>
+                <w:szCs w:val="24"/>
+              </w:rPr>
+              <w:t>Gestore del catalogo</w:t>
+            </w:r>
+          </w:p>
+        </w:tc>
+        <w:tc>
+          <w:tcPr>
+            <w:tcW w:w="4536" w:type="dxa"/>
+          </w:tcPr>
+          <w:p>
+            <w:pPr>
+              <w:jc w:val="center"/>
+              <w:rPr>
+                <w:rFonts w:ascii="Century Gothic" w:hAnsi="Century Gothic" w:cs="Leelawadee UI"/>
+                <w:sz w:val="24"/>
+                <w:szCs w:val="24"/>
+              </w:rPr>
+            </w:pPr>
+            <w:r>
+              <w:rPr>
+                <w:rFonts w:ascii="Century Gothic" w:hAnsi="Century Gothic" w:cs="Leelawadee UI"/>
+                <w:sz w:val="24"/>
+                <w:szCs w:val="24"/>
+              </w:rPr>
+              <w:t>Approvare un pacchetto o le lezioni.</w:t>
+            </w:r>
+          </w:p>
+        </w:tc>
+        <w:tc>
+          <w:tcPr>
+            <w:tcW w:w="1371" w:type="dxa"/>
+          </w:tcPr>
+          <w:p>
+            <w:pPr>
+              <w:jc w:val="center"/>
+              <w:rPr>
+                <w:rFonts w:ascii="Century Gothic" w:hAnsi="Century Gothic" w:cs="Leelawadee UI"/>
+                <w:sz w:val="24"/>
+                <w:szCs w:val="24"/>
+              </w:rPr>
+            </w:pPr>
+            <w:r>
+              <w:rPr>
+                <w:rFonts w:ascii="Century Gothic" w:hAnsi="Century Gothic" w:cs="Leelawadee UI"/>
+                <w:sz w:val="24"/>
+                <w:szCs w:val="24"/>
+              </w:rPr>
+              <w:t>Alta</w:t>
+            </w:r>
+          </w:p>
+        </w:tc>
+      </w:tr>
+      <w:tr>
+        <w:tc>
+          <w:tcPr>
+            <w:tcW w:w="1696" w:type="dxa"/>
+          </w:tcPr>
+          <w:p>
+            <w:pPr>
+              <w:jc w:val="center"/>
+              <w:rPr>
+                <w:rFonts w:ascii="Century Gothic" w:hAnsi="Century Gothic" w:cs="Leelawadee UI"/>
+                <w:sz w:val="24"/>
+                <w:szCs w:val="24"/>
+              </w:rPr>
+            </w:pPr>
+            <w:r>
+              <w:rPr>
+                <w:rFonts w:ascii="Century Gothic" w:hAnsi="Century Gothic" w:cs="Leelawadee UI"/>
+                <w:sz w:val="24"/>
+                <w:szCs w:val="24"/>
+              </w:rPr>
+              <w:t>RF_14</w:t>
+            </w:r>
+          </w:p>
+        </w:tc>
+        <w:tc>
+          <w:tcPr>
+            <w:tcW w:w="2977" w:type="dxa"/>
+          </w:tcPr>
+          <w:p>
+            <w:pPr>
+              <w:jc w:val="center"/>
+              <w:rPr>
+                <w:rFonts w:ascii="Century Gothic" w:hAnsi="Century Gothic" w:cs="Leelawadee UI"/>
+                <w:sz w:val="24"/>
+                <w:szCs w:val="24"/>
+              </w:rPr>
+            </w:pPr>
+            <w:r>
+              <w:rPr>
+                <w:rFonts w:ascii="Century Gothic" w:hAnsi="Century Gothic" w:cs="Leelawadee UI"/>
+                <w:sz w:val="24"/>
+                <w:szCs w:val="24"/>
+              </w:rPr>
+              <w:t>Gestore del catalogo</w:t>
+            </w:r>
+          </w:p>
+        </w:tc>
+        <w:tc>
+          <w:tcPr>
+            <w:tcW w:w="4536" w:type="dxa"/>
+          </w:tcPr>
+          <w:p>
+            <w:pPr>
+              <w:jc w:val="center"/>
+              <w:rPr>
+                <w:rFonts w:ascii="Century Gothic" w:hAnsi="Century Gothic" w:cs="Leelawadee UI"/>
+                <w:sz w:val="24"/>
+                <w:szCs w:val="24"/>
+              </w:rPr>
+            </w:pPr>
+            <w:r>
+              <w:rPr>
+                <w:rFonts w:ascii="Century Gothic" w:hAnsi="Century Gothic" w:cs="Leelawadee UI"/>
+                <w:sz w:val="24"/>
+                <w:szCs w:val="24"/>
+              </w:rPr>
+              <w:t>Disapprovare un pacchetto o le lezioni.</w:t>
+            </w:r>
+          </w:p>
+        </w:tc>
+        <w:tc>
+          <w:tcPr>
+            <w:tcW w:w="1371" w:type="dxa"/>
+          </w:tcPr>
+          <w:p>
+            <w:pPr>
+              <w:jc w:val="center"/>
+              <w:rPr>
+                <w:rFonts w:ascii="Century Gothic" w:hAnsi="Century Gothic" w:cs="Leelawadee UI"/>
+                <w:sz w:val="24"/>
+                <w:szCs w:val="24"/>
+              </w:rPr>
+            </w:pPr>
+            <w:r>
+              <w:rPr>
+                <w:rFonts w:ascii="Century Gothic" w:hAnsi="Century Gothic" w:cs="Leelawadee UI"/>
+                <w:sz w:val="24"/>
+                <w:szCs w:val="24"/>
+              </w:rPr>
+              <w:t>Alta</w:t>
+            </w:r>
+          </w:p>
+        </w:tc>
+      </w:tr>
+    </w:tbl>
     <w:p>
       <w:pPr>
+        <w:ind w:left="142"/>
+        <w:jc w:val="both"/>
         <w:rPr>
           <w:rFonts w:ascii="Century Gothic" w:hAnsi="Century Gothic" w:cs="Leelawadee UI"/>
           <w:sz w:val="24"/>
@@ -4398,566 +5682,9 @@
           <w:rFonts w:ascii="Century Gothic" w:hAnsi="Century Gothic" w:cs="Leelawadee UI"/>
           <w:sz w:val="24"/>
           <w:szCs w:val="24"/>
-        </w:rPr>
-      </w:pPr>
-      <w:bookmarkStart w:id="20" w:name="_Toc25232260"/>
-      <w:r>
-        <w:rPr>
-          <w:rStyle w:val="Titolo2Carattere"/>
-          <w:rFonts w:ascii="Century Gothic" w:hAnsi="Century Gothic" w:cs="Leelawadee UI"/>
-          <w:color w:val="auto"/>
-          <w:sz w:val="24"/>
-          <w:szCs w:val="24"/>
-        </w:rPr>
-        <w:t>RF1 – Acquirente</w:t>
-      </w:r>
-      <w:bookmarkEnd w:id="20"/>
-      <w:r>
-        <w:rPr>
-          <w:rFonts w:ascii="Century Gothic" w:hAnsi="Century Gothic" w:cs="Leelawadee UI"/>
-          <w:b/>
-          <w:bCs/>
-          <w:sz w:val="24"/>
-          <w:szCs w:val="24"/>
-        </w:rPr>
-        <w:t xml:space="preserve"> </w:t>
-      </w:r>
-      <w:r>
-        <w:rPr>
-          <w:rFonts w:ascii="Century Gothic" w:hAnsi="Century Gothic" w:cs="Leelawadee UI"/>
-          <w:sz w:val="24"/>
-          <w:szCs w:val="24"/>
-        </w:rPr>
-        <w:t>dovrebbe essere in grado di:</w:t>
-      </w:r>
-    </w:p>
-    <w:p>
-      <w:pPr>
-        <w:pStyle w:val="Paragrafoelenco"/>
-        <w:widowControl w:val="0"/>
-        <w:numPr>
-          <w:ilvl w:val="0"/>
-          <w:numId w:val="40"/>
-        </w:numPr>
-        <w:autoSpaceDE w:val="0"/>
-        <w:autoSpaceDN w:val="0"/>
-        <w:spacing w:after="0" w:line="240" w:lineRule="auto"/>
-        <w:contextualSpacing w:val="0"/>
-        <w:rPr>
-          <w:rFonts w:ascii="Century Gothic" w:hAnsi="Century Gothic" w:cs="Leelawadee UI"/>
-          <w:sz w:val="24"/>
-          <w:szCs w:val="24"/>
-        </w:rPr>
-      </w:pPr>
-      <w:r>
-        <w:rPr>
-          <w:rFonts w:ascii="Century Gothic" w:hAnsi="Century Gothic" w:cs="Leelawadee UI"/>
-          <w:sz w:val="24"/>
-          <w:szCs w:val="24"/>
-        </w:rPr>
-        <w:t>iscriversi al sito;</w:t>
-      </w:r>
-    </w:p>
-    <w:p>
-      <w:pPr>
-        <w:pStyle w:val="Paragrafoelenco"/>
-        <w:widowControl w:val="0"/>
-        <w:numPr>
-          <w:ilvl w:val="0"/>
-          <w:numId w:val="40"/>
-        </w:numPr>
-        <w:autoSpaceDE w:val="0"/>
-        <w:autoSpaceDN w:val="0"/>
-        <w:spacing w:after="0" w:line="240" w:lineRule="auto"/>
-        <w:contextualSpacing w:val="0"/>
-        <w:rPr>
-          <w:rFonts w:ascii="Century Gothic" w:hAnsi="Century Gothic" w:cs="Leelawadee UI"/>
-          <w:sz w:val="24"/>
-          <w:szCs w:val="24"/>
-        </w:rPr>
-      </w:pPr>
-      <w:r>
-        <w:rPr>
-          <w:rFonts w:ascii="Century Gothic" w:hAnsi="Century Gothic" w:cs="Leelawadee UI"/>
-          <w:sz w:val="24"/>
-          <w:szCs w:val="24"/>
-        </w:rPr>
-        <w:t>navigare;</w:t>
-      </w:r>
-    </w:p>
-    <w:p>
-      <w:pPr>
-        <w:pStyle w:val="Paragrafoelenco"/>
-        <w:widowControl w:val="0"/>
-        <w:numPr>
-          <w:ilvl w:val="0"/>
-          <w:numId w:val="40"/>
-        </w:numPr>
-        <w:autoSpaceDE w:val="0"/>
-        <w:autoSpaceDN w:val="0"/>
-        <w:spacing w:after="0" w:line="240" w:lineRule="auto"/>
-        <w:contextualSpacing w:val="0"/>
-        <w:rPr>
-          <w:rFonts w:ascii="Century Gothic" w:hAnsi="Century Gothic" w:cs="Leelawadee UI"/>
-          <w:sz w:val="24"/>
-          <w:szCs w:val="24"/>
-        </w:rPr>
-      </w:pPr>
-      <w:r>
-        <w:rPr>
-          <w:rFonts w:ascii="Century Gothic" w:hAnsi="Century Gothic" w:cs="Leelawadee UI"/>
-          <w:sz w:val="24"/>
-          <w:szCs w:val="24"/>
-        </w:rPr>
-        <w:t xml:space="preserve">cercare videolezioni; </w:t>
-      </w:r>
-    </w:p>
-    <w:p>
-      <w:pPr>
-        <w:pStyle w:val="Paragrafoelenco"/>
-        <w:widowControl w:val="0"/>
-        <w:numPr>
-          <w:ilvl w:val="0"/>
-          <w:numId w:val="40"/>
-        </w:numPr>
-        <w:autoSpaceDE w:val="0"/>
-        <w:autoSpaceDN w:val="0"/>
-        <w:spacing w:after="0" w:line="240" w:lineRule="auto"/>
-        <w:contextualSpacing w:val="0"/>
-        <w:rPr>
-          <w:rFonts w:ascii="Century Gothic" w:hAnsi="Century Gothic" w:cs="Leelawadee UI"/>
-          <w:sz w:val="24"/>
-          <w:szCs w:val="24"/>
-        </w:rPr>
-      </w:pPr>
-      <w:r>
-        <w:rPr>
-          <w:rFonts w:ascii="Century Gothic" w:hAnsi="Century Gothic" w:cs="Leelawadee UI"/>
-          <w:sz w:val="24"/>
-          <w:szCs w:val="24"/>
-        </w:rPr>
-        <w:t>aggiungere o eliminare elementi dal carrello;</w:t>
-      </w:r>
-    </w:p>
-    <w:p>
-      <w:pPr>
-        <w:pStyle w:val="Paragrafoelenco"/>
-        <w:widowControl w:val="0"/>
-        <w:numPr>
-          <w:ilvl w:val="0"/>
-          <w:numId w:val="40"/>
-        </w:numPr>
-        <w:autoSpaceDE w:val="0"/>
-        <w:autoSpaceDN w:val="0"/>
-        <w:spacing w:after="0" w:line="240" w:lineRule="auto"/>
-        <w:contextualSpacing w:val="0"/>
-        <w:rPr>
-          <w:rFonts w:ascii="Century Gothic" w:hAnsi="Century Gothic" w:cs="Leelawadee UI"/>
-          <w:sz w:val="24"/>
-          <w:szCs w:val="24"/>
-        </w:rPr>
-      </w:pPr>
-      <w:r>
-        <w:rPr>
-          <w:rFonts w:ascii="Century Gothic" w:hAnsi="Century Gothic" w:cs="Leelawadee UI"/>
-          <w:sz w:val="24"/>
-          <w:szCs w:val="24"/>
-        </w:rPr>
-        <w:t>usufruire delle prime lezioni gratuite;</w:t>
-      </w:r>
-    </w:p>
-    <w:p>
-      <w:pPr>
-        <w:pStyle w:val="Paragrafoelenco"/>
-        <w:widowControl w:val="0"/>
-        <w:numPr>
-          <w:ilvl w:val="0"/>
-          <w:numId w:val="40"/>
-        </w:numPr>
-        <w:autoSpaceDE w:val="0"/>
-        <w:autoSpaceDN w:val="0"/>
-        <w:spacing w:after="0" w:line="240" w:lineRule="auto"/>
-        <w:contextualSpacing w:val="0"/>
-        <w:rPr>
-          <w:rFonts w:ascii="Century Gothic" w:hAnsi="Century Gothic" w:cs="Leelawadee UI"/>
-          <w:sz w:val="24"/>
-          <w:szCs w:val="24"/>
-        </w:rPr>
-      </w:pPr>
-      <w:r>
-        <w:rPr>
-          <w:rFonts w:ascii="Century Gothic" w:hAnsi="Century Gothic" w:cs="Leelawadee UI"/>
-          <w:sz w:val="24"/>
-          <w:szCs w:val="24"/>
-        </w:rPr>
-        <w:t xml:space="preserve">effettuare il login e il </w:t>
-      </w:r>
-      <w:proofErr w:type="spellStart"/>
-      <w:r>
-        <w:rPr>
-          <w:rFonts w:ascii="Century Gothic" w:hAnsi="Century Gothic" w:cs="Leelawadee UI"/>
-          <w:sz w:val="24"/>
-          <w:szCs w:val="24"/>
-        </w:rPr>
-        <w:t>logout</w:t>
-      </w:r>
-      <w:proofErr w:type="spellEnd"/>
-      <w:r>
-        <w:rPr>
-          <w:rFonts w:ascii="Century Gothic" w:hAnsi="Century Gothic" w:cs="Leelawadee UI"/>
-          <w:sz w:val="24"/>
-          <w:szCs w:val="24"/>
-        </w:rPr>
-        <w:t>;</w:t>
-      </w:r>
-    </w:p>
-    <w:p>
-      <w:pPr>
-        <w:pStyle w:val="Paragrafoelenco"/>
-        <w:widowControl w:val="0"/>
-        <w:numPr>
-          <w:ilvl w:val="0"/>
-          <w:numId w:val="40"/>
-        </w:numPr>
-        <w:autoSpaceDE w:val="0"/>
-        <w:autoSpaceDN w:val="0"/>
-        <w:spacing w:after="0" w:line="240" w:lineRule="auto"/>
-        <w:contextualSpacing w:val="0"/>
-        <w:rPr>
-          <w:rFonts w:ascii="Century Gothic" w:hAnsi="Century Gothic" w:cs="Leelawadee UI"/>
-          <w:sz w:val="24"/>
-          <w:szCs w:val="24"/>
-        </w:rPr>
-      </w:pPr>
-      <w:r>
-        <w:rPr>
-          <w:rFonts w:ascii="Century Gothic" w:hAnsi="Century Gothic" w:cs="Leelawadee UI"/>
-          <w:sz w:val="24"/>
-          <w:szCs w:val="24"/>
-        </w:rPr>
-        <w:t>modificare il profilo personale;</w:t>
-      </w:r>
-    </w:p>
-    <w:p>
-      <w:pPr>
-        <w:pStyle w:val="Paragrafoelenco"/>
-        <w:widowControl w:val="0"/>
-        <w:numPr>
-          <w:ilvl w:val="0"/>
-          <w:numId w:val="40"/>
-        </w:numPr>
-        <w:autoSpaceDE w:val="0"/>
-        <w:autoSpaceDN w:val="0"/>
-        <w:spacing w:after="0" w:line="240" w:lineRule="auto"/>
-        <w:contextualSpacing w:val="0"/>
-        <w:rPr>
-          <w:rFonts w:ascii="Century Gothic" w:hAnsi="Century Gothic" w:cs="Leelawadee UI"/>
-          <w:sz w:val="24"/>
-          <w:szCs w:val="24"/>
-        </w:rPr>
-      </w:pPr>
-      <w:r>
-        <w:rPr>
-          <w:rFonts w:ascii="Century Gothic" w:hAnsi="Century Gothic" w:cs="Leelawadee UI"/>
-          <w:sz w:val="24"/>
-          <w:szCs w:val="24"/>
-        </w:rPr>
-        <w:t xml:space="preserve">terminare l’acquisto; </w:t>
-      </w:r>
-    </w:p>
-    <w:p>
-      <w:pPr>
-        <w:pStyle w:val="Paragrafoelenco"/>
-        <w:widowControl w:val="0"/>
-        <w:numPr>
-          <w:ilvl w:val="0"/>
-          <w:numId w:val="40"/>
-        </w:numPr>
-        <w:autoSpaceDE w:val="0"/>
-        <w:autoSpaceDN w:val="0"/>
-        <w:spacing w:after="0" w:line="240" w:lineRule="auto"/>
-        <w:contextualSpacing w:val="0"/>
-        <w:rPr>
-          <w:rFonts w:ascii="Century Gothic" w:hAnsi="Century Gothic" w:cs="Leelawadee UI"/>
-          <w:sz w:val="24"/>
-          <w:szCs w:val="24"/>
-        </w:rPr>
-      </w:pPr>
-      <w:r>
-        <w:rPr>
-          <w:rFonts w:ascii="Century Gothic" w:hAnsi="Century Gothic" w:cs="Leelawadee UI"/>
-          <w:sz w:val="24"/>
-          <w:szCs w:val="24"/>
-        </w:rPr>
-        <w:t xml:space="preserve">accedere alla propria area personale nella quale può consultare i vari pacchetti acquistati. </w:t>
-      </w:r>
-    </w:p>
-    <w:p>
-      <w:pPr>
-        <w:rPr>
-          <w:rFonts w:ascii="Century Gothic" w:hAnsi="Century Gothic" w:cs="Leelawadee UI"/>
-          <w:sz w:val="24"/>
-          <w:szCs w:val="24"/>
-        </w:rPr>
-      </w:pPr>
-    </w:p>
-    <w:p>
-      <w:pPr>
-        <w:rPr>
-          <w:rFonts w:ascii="Century Gothic" w:hAnsi="Century Gothic" w:cs="Leelawadee UI"/>
-          <w:sz w:val="24"/>
-          <w:szCs w:val="24"/>
-        </w:rPr>
-      </w:pPr>
-      <w:bookmarkStart w:id="21" w:name="_Toc25232261"/>
-      <w:r>
-        <w:rPr>
-          <w:rStyle w:val="Titolo2Carattere"/>
-          <w:rFonts w:ascii="Century Gothic" w:hAnsi="Century Gothic" w:cs="Leelawadee UI"/>
-          <w:color w:val="auto"/>
-          <w:sz w:val="24"/>
-          <w:szCs w:val="24"/>
-        </w:rPr>
-        <w:t>RF</w:t>
-      </w:r>
-      <w:r>
-        <w:rPr>
-          <w:rStyle w:val="Titolo2Carattere"/>
-          <w:rFonts w:ascii="Century Gothic" w:hAnsi="Century Gothic" w:cs="Leelawadee UI"/>
-          <w:color w:val="auto"/>
-          <w:sz w:val="24"/>
-          <w:szCs w:val="24"/>
-        </w:rPr>
-        <w:t>2</w:t>
-      </w:r>
-      <w:r>
-        <w:rPr>
-          <w:rStyle w:val="Titolo2Carattere"/>
-          <w:rFonts w:ascii="Century Gothic" w:hAnsi="Century Gothic" w:cs="Leelawadee UI"/>
-          <w:color w:val="auto"/>
-          <w:sz w:val="24"/>
-          <w:szCs w:val="24"/>
-        </w:rPr>
-        <w:t>– Insegnante</w:t>
-      </w:r>
-      <w:bookmarkEnd w:id="21"/>
-      <w:r>
-        <w:rPr>
-          <w:rFonts w:ascii="Century Gothic" w:hAnsi="Century Gothic" w:cs="Leelawadee UI"/>
-          <w:b/>
-          <w:bCs/>
-          <w:sz w:val="24"/>
-          <w:szCs w:val="24"/>
-        </w:rPr>
-        <w:t xml:space="preserve"> </w:t>
-      </w:r>
-      <w:r>
-        <w:rPr>
-          <w:rFonts w:ascii="Century Gothic" w:hAnsi="Century Gothic" w:cs="Leelawadee UI"/>
-          <w:sz w:val="24"/>
-          <w:szCs w:val="24"/>
-        </w:rPr>
-        <w:t xml:space="preserve">dovrebbe essere in grado di: </w:t>
-      </w:r>
-    </w:p>
-    <w:p>
-      <w:pPr>
-        <w:pStyle w:val="Paragrafoelenco"/>
-        <w:widowControl w:val="0"/>
-        <w:numPr>
-          <w:ilvl w:val="0"/>
-          <w:numId w:val="41"/>
-        </w:numPr>
-        <w:autoSpaceDE w:val="0"/>
-        <w:autoSpaceDN w:val="0"/>
-        <w:spacing w:after="0" w:line="240" w:lineRule="auto"/>
-        <w:contextualSpacing w:val="0"/>
-        <w:rPr>
-          <w:rFonts w:ascii="Century Gothic" w:hAnsi="Century Gothic" w:cs="Leelawadee UI"/>
-          <w:sz w:val="24"/>
-          <w:szCs w:val="24"/>
-        </w:rPr>
-      </w:pPr>
-      <w:r>
-        <w:rPr>
-          <w:rFonts w:ascii="Century Gothic" w:hAnsi="Century Gothic" w:cs="Leelawadee UI"/>
-          <w:sz w:val="24"/>
-          <w:szCs w:val="24"/>
-        </w:rPr>
-        <w:t xml:space="preserve">inserire video lezioni; </w:t>
-      </w:r>
-    </w:p>
-    <w:p>
-      <w:pPr>
-        <w:pStyle w:val="Paragrafoelenco"/>
-        <w:widowControl w:val="0"/>
-        <w:numPr>
-          <w:ilvl w:val="0"/>
-          <w:numId w:val="41"/>
-        </w:numPr>
-        <w:autoSpaceDE w:val="0"/>
-        <w:autoSpaceDN w:val="0"/>
-        <w:spacing w:after="0" w:line="240" w:lineRule="auto"/>
-        <w:contextualSpacing w:val="0"/>
-        <w:rPr>
-          <w:rFonts w:ascii="Century Gothic" w:hAnsi="Century Gothic" w:cs="Leelawadee UI"/>
-          <w:sz w:val="24"/>
-          <w:szCs w:val="24"/>
-        </w:rPr>
-      </w:pPr>
-      <w:r>
-        <w:rPr>
-          <w:rFonts w:ascii="Century Gothic" w:hAnsi="Century Gothic" w:cs="Leelawadee UI"/>
-          <w:sz w:val="24"/>
-          <w:szCs w:val="24"/>
-        </w:rPr>
-        <w:t>modificare video lezioni.</w:t>
-      </w:r>
-    </w:p>
-    <w:p>
-      <w:pPr>
-        <w:rPr>
-          <w:rFonts w:ascii="Century Gothic" w:hAnsi="Century Gothic" w:cs="Leelawadee UI"/>
-          <w:sz w:val="24"/>
-          <w:szCs w:val="24"/>
-        </w:rPr>
-      </w:pPr>
-      <w:r>
-        <w:rPr>
-          <w:rFonts w:ascii="Century Gothic" w:hAnsi="Century Gothic" w:cs="Leelawadee UI"/>
-          <w:sz w:val="24"/>
-          <w:szCs w:val="24"/>
-        </w:rPr>
-        <w:t>Questa figura deve essere diversa per ogni categoria.</w:t>
-      </w:r>
-    </w:p>
-    <w:p>
-      <w:pPr>
-        <w:rPr>
-          <w:rFonts w:ascii="Century Gothic" w:hAnsi="Century Gothic" w:cs="Leelawadee UI"/>
-          <w:sz w:val="24"/>
-          <w:szCs w:val="24"/>
-        </w:rPr>
-      </w:pPr>
-    </w:p>
-    <w:p>
-      <w:pPr>
-        <w:rPr>
-          <w:rFonts w:ascii="Century Gothic" w:hAnsi="Century Gothic" w:cs="Leelawadee UI"/>
-          <w:sz w:val="24"/>
-          <w:szCs w:val="24"/>
-        </w:rPr>
-      </w:pPr>
-      <w:bookmarkStart w:id="22" w:name="_Toc25232262"/>
-      <w:r>
-        <w:rPr>
-          <w:rStyle w:val="Titolo2Carattere"/>
-          <w:rFonts w:ascii="Century Gothic" w:hAnsi="Century Gothic" w:cs="Leelawadee UI"/>
-          <w:color w:val="auto"/>
-          <w:sz w:val="24"/>
-          <w:szCs w:val="24"/>
-        </w:rPr>
-        <w:t>RF</w:t>
-      </w:r>
-      <w:r>
-        <w:rPr>
-          <w:rStyle w:val="Titolo2Carattere"/>
-          <w:rFonts w:ascii="Century Gothic" w:hAnsi="Century Gothic" w:cs="Leelawadee UI"/>
-          <w:color w:val="auto"/>
-          <w:sz w:val="24"/>
-          <w:szCs w:val="24"/>
-        </w:rPr>
-        <w:t>3</w:t>
-      </w:r>
-      <w:r>
-        <w:rPr>
-          <w:rStyle w:val="Titolo2Carattere"/>
-          <w:rFonts w:ascii="Century Gothic" w:hAnsi="Century Gothic" w:cs="Leelawadee UI"/>
-          <w:color w:val="auto"/>
-          <w:sz w:val="24"/>
-          <w:szCs w:val="24"/>
-        </w:rPr>
-        <w:t xml:space="preserve"> - Gestore del catalogo</w:t>
-      </w:r>
-      <w:bookmarkEnd w:id="22"/>
-      <w:r>
-        <w:rPr>
-          <w:rFonts w:ascii="Century Gothic" w:hAnsi="Century Gothic" w:cs="Leelawadee UI"/>
-          <w:b/>
-          <w:bCs/>
-          <w:sz w:val="24"/>
-          <w:szCs w:val="24"/>
-        </w:rPr>
-        <w:t>:</w:t>
-      </w:r>
-      <w:r>
-        <w:rPr>
-          <w:rFonts w:ascii="Century Gothic" w:hAnsi="Century Gothic" w:cs="Leelawadee UI"/>
-          <w:sz w:val="24"/>
-          <w:szCs w:val="24"/>
-        </w:rPr>
-        <w:t xml:space="preserve"> dovrebbe avere il compito di</w:t>
-      </w:r>
-      <w:r>
-        <w:rPr>
-          <w:rFonts w:ascii="Century Gothic" w:hAnsi="Century Gothic" w:cs="Leelawadee UI"/>
-          <w:sz w:val="24"/>
-          <w:szCs w:val="24"/>
-        </w:rPr>
-        <w:t>:</w:t>
-      </w:r>
-    </w:p>
-    <w:p>
-      <w:pPr>
-        <w:pStyle w:val="Paragrafoelenco"/>
-        <w:numPr>
-          <w:ilvl w:val="0"/>
-          <w:numId w:val="42"/>
-        </w:numPr>
-        <w:rPr>
-          <w:rFonts w:ascii="Century Gothic" w:hAnsi="Century Gothic" w:cs="Leelawadee UI"/>
-          <w:sz w:val="24"/>
-          <w:szCs w:val="24"/>
-        </w:rPr>
-      </w:pPr>
-      <w:r>
-        <w:rPr>
-          <w:rFonts w:ascii="Century Gothic" w:hAnsi="Century Gothic" w:cs="Leelawadee UI"/>
-          <w:sz w:val="24"/>
-          <w:szCs w:val="24"/>
-        </w:rPr>
-        <w:t>visionare se l’insegnate ha inserito la propria videolezione nella giusta categoria</w:t>
-      </w:r>
-      <w:r>
-        <w:rPr>
-          <w:rFonts w:ascii="Century Gothic" w:hAnsi="Century Gothic" w:cs="Leelawadee UI"/>
-          <w:sz w:val="24"/>
-          <w:szCs w:val="24"/>
-        </w:rPr>
-        <w:t>;</w:t>
-      </w:r>
-    </w:p>
-    <w:p>
-      <w:pPr>
-        <w:pStyle w:val="Paragrafoelenco"/>
-        <w:numPr>
-          <w:ilvl w:val="0"/>
-          <w:numId w:val="42"/>
-        </w:numPr>
-        <w:rPr>
-          <w:rFonts w:ascii="Century Gothic" w:hAnsi="Century Gothic" w:cs="Leelawadee UI"/>
-          <w:sz w:val="24"/>
-          <w:szCs w:val="24"/>
-        </w:rPr>
-      </w:pPr>
-      <w:r>
-        <w:rPr>
-          <w:rFonts w:ascii="Century Gothic" w:hAnsi="Century Gothic" w:cs="Leelawadee UI"/>
-          <w:sz w:val="24"/>
-          <w:szCs w:val="24"/>
-        </w:rPr>
-        <w:t xml:space="preserve">in caso contrario può provvedere a rimuoverla. </w:t>
-      </w:r>
+          <w:u w:val="single"/>
+        </w:rPr>
+      </w:pPr>
     </w:p>
     <w:p>
       <w:pPr>
@@ -5062,14 +5789,15 @@
           <w:szCs w:val="28"/>
         </w:rPr>
       </w:pPr>
-      <w:bookmarkStart w:id="23" w:name="_Toc21727852"/>
-      <w:bookmarkStart w:id="24" w:name="_Toc25232263"/>
+      <w:bookmarkStart w:id="12" w:name="_Toc21727852"/>
+      <w:bookmarkStart w:id="13" w:name="_Toc29912273"/>
       <w:r>
         <w:rPr>
           <w:rFonts w:ascii="Century Gothic" w:hAnsi="Century Gothic" w:cs="Leelawadee UI"/>
           <w:sz w:val="28"/>
           <w:szCs w:val="28"/>
         </w:rPr>
+        <w:lastRenderedPageBreak/>
         <w:t>Non-</w:t>
       </w:r>
       <w:proofErr w:type="spellStart"/>
@@ -5099,8 +5827,8 @@
         </w:rPr>
         <w:t>requirements</w:t>
       </w:r>
-      <w:bookmarkEnd w:id="23"/>
-      <w:bookmarkEnd w:id="24"/>
+      <w:bookmarkEnd w:id="12"/>
+      <w:bookmarkEnd w:id="13"/>
       <w:proofErr w:type="spellEnd"/>
     </w:p>
     <w:p>
@@ -5122,7 +5850,7 @@
           <w:szCs w:val="24"/>
         </w:rPr>
       </w:pPr>
-      <w:bookmarkStart w:id="25" w:name="_Toc25232264"/>
+      <w:bookmarkStart w:id="14" w:name="_Toc29912274"/>
       <w:r>
         <w:rPr>
           <w:rStyle w:val="Titolo2Carattere"/>
@@ -5144,7 +5872,7 @@
         </w:rPr>
         <w:t>Supportabilità</w:t>
       </w:r>
-      <w:bookmarkEnd w:id="25"/>
+      <w:bookmarkEnd w:id="14"/>
       <w:proofErr w:type="spellEnd"/>
       <w:r>
         <w:rPr>
@@ -5203,7 +5931,7 @@
           <w:szCs w:val="24"/>
         </w:rPr>
       </w:pPr>
-      <w:bookmarkStart w:id="26" w:name="_Toc25232265"/>
+      <w:bookmarkStart w:id="15" w:name="_Toc29912275"/>
       <w:r>
         <w:rPr>
           <w:rStyle w:val="Titolo2Carattere"/>
@@ -5214,7 +5942,7 @@
         </w:rPr>
         <w:t>RNF2 - Usabilità</w:t>
       </w:r>
-      <w:bookmarkEnd w:id="26"/>
+      <w:bookmarkEnd w:id="15"/>
       <w:r>
         <w:rPr>
           <w:rFonts w:ascii="Century Gothic" w:hAnsi="Century Gothic" w:cs="Leelawadee UI"/>
@@ -5290,7 +6018,7 @@
           <w:szCs w:val="24"/>
         </w:rPr>
       </w:pPr>
-      <w:bookmarkStart w:id="27" w:name="_Toc25232266"/>
+      <w:bookmarkStart w:id="16" w:name="_Toc29912276"/>
       <w:r>
         <w:rPr>
           <w:rStyle w:val="Titolo2Carattere"/>
@@ -5301,7 +6029,7 @@
         </w:rPr>
         <w:t>RNF3 - Affidabilità</w:t>
       </w:r>
-      <w:bookmarkEnd w:id="27"/>
+      <w:bookmarkEnd w:id="16"/>
       <w:r>
         <w:rPr>
           <w:rFonts w:ascii="Century Gothic" w:hAnsi="Century Gothic" w:cs="Leelawadee UI"/>
@@ -5406,7 +6134,7 @@
           <w:szCs w:val="24"/>
         </w:rPr>
       </w:pPr>
-      <w:bookmarkStart w:id="28" w:name="_Toc25232267"/>
+      <w:bookmarkStart w:id="17" w:name="_Toc29912277"/>
       <w:r>
         <w:rPr>
           <w:rStyle w:val="Titolo2Carattere"/>
@@ -5417,7 +6145,7 @@
         </w:rPr>
         <w:t>RNF4 - Performance</w:t>
       </w:r>
-      <w:bookmarkEnd w:id="28"/>
+      <w:bookmarkEnd w:id="17"/>
       <w:r>
         <w:rPr>
           <w:rFonts w:ascii="Century Gothic" w:hAnsi="Century Gothic" w:cs="Leelawadee UI"/>
@@ -5475,7 +6203,7 @@
           <w:szCs w:val="24"/>
         </w:rPr>
       </w:pPr>
-      <w:bookmarkStart w:id="29" w:name="_Toc25232268"/>
+      <w:bookmarkStart w:id="18" w:name="_Toc29912278"/>
       <w:r>
         <w:rPr>
           <w:rStyle w:val="Titolo2Carattere"/>
@@ -5486,7 +6214,7 @@
         </w:rPr>
         <w:t>RNF5 – Implementazione</w:t>
       </w:r>
-      <w:bookmarkEnd w:id="29"/>
+      <w:bookmarkEnd w:id="18"/>
       <w:r>
         <w:rPr>
           <w:rFonts w:ascii="Century Gothic" w:hAnsi="Century Gothic" w:cs="Leelawadee UI"/>
@@ -5715,7 +6443,7 @@
           <w:szCs w:val="24"/>
         </w:rPr>
       </w:pPr>
-      <w:bookmarkStart w:id="30" w:name="_Toc25232269"/>
+      <w:bookmarkStart w:id="19" w:name="_Toc29912279"/>
       <w:r>
         <w:rPr>
           <w:rStyle w:val="Titolo2Carattere"/>
@@ -5726,7 +6454,7 @@
         </w:rPr>
         <w:t>RNF6 – Sicurezza</w:t>
       </w:r>
-      <w:bookmarkEnd w:id="30"/>
+      <w:bookmarkEnd w:id="19"/>
       <w:r>
         <w:rPr>
           <w:rFonts w:ascii="Century Gothic" w:hAnsi="Century Gothic" w:cs="Leelawadee UI"/>
@@ -5816,19 +6544,6 @@
     </w:p>
     <w:p>
       <w:pPr>
-        <w:spacing w:line="259" w:lineRule="auto"/>
-        <w:contextualSpacing/>
-        <w:rPr>
-          <w:rFonts w:ascii="Century Gothic" w:hAnsi="Century Gothic" w:cs="Leelawadee UI"/>
-          <w:b/>
-          <w:bCs/>
-          <w:sz w:val="24"/>
-          <w:szCs w:val="24"/>
-        </w:rPr>
-      </w:pPr>
-    </w:p>
-    <w:p>
-      <w:pPr>
         <w:pStyle w:val="Titolo1"/>
         <w:numPr>
           <w:ilvl w:val="0"/>
@@ -5841,8 +6556,8 @@
           <w:shd w:val="clear" w:color="auto" w:fill="FFFFFF"/>
         </w:rPr>
       </w:pPr>
-      <w:bookmarkStart w:id="31" w:name="_Toc21727853"/>
-      <w:bookmarkStart w:id="32" w:name="_Toc25232270"/>
+      <w:bookmarkStart w:id="20" w:name="_Toc21727853"/>
+      <w:bookmarkStart w:id="21" w:name="_Toc29912280"/>
       <w:r>
         <w:rPr>
           <w:rFonts w:ascii="Century Gothic" w:hAnsi="Century Gothic" w:cs="Leelawadee UI"/>
@@ -5872,8 +6587,8 @@
         </w:rPr>
         <w:t>:</w:t>
       </w:r>
-      <w:bookmarkEnd w:id="31"/>
-      <w:bookmarkEnd w:id="32"/>
+      <w:bookmarkEnd w:id="20"/>
+      <w:bookmarkEnd w:id="21"/>
     </w:p>
     <w:p>
       <w:pPr>
@@ -5901,6 +6616,7 @@
           <w:sz w:val="24"/>
           <w:szCs w:val="24"/>
         </w:rPr>
+        <w:lastRenderedPageBreak/>
         <w:t>Tutti gli utenti dovrebbero essere in grado di accedere alla piattaforma attraverso Browser Web (es. Google Chrome, Vivaldi, Mozilla, etc..).</w:t>
       </w:r>
     </w:p>
@@ -5945,55 +6661,6 @@
     </w:p>
     <w:p>
       <w:pPr>
-        <w:rPr>
-          <w:rFonts w:ascii="Century Gothic" w:hAnsi="Century Gothic" w:cs="Leelawadee UI"/>
-          <w:sz w:val="24"/>
-          <w:szCs w:val="24"/>
-        </w:rPr>
-      </w:pPr>
-      <w:r>
-        <w:rPr>
-          <w:rFonts w:ascii="Century Gothic" w:hAnsi="Century Gothic" w:cs="Leelawadee UI"/>
-          <w:sz w:val="24"/>
-          <w:szCs w:val="24"/>
-        </w:rPr>
-        <w:br/>
-      </w:r>
-    </w:p>
-    <w:p>
-      <w:pPr>
-        <w:rPr>
-          <w:rFonts w:ascii="Century Gothic" w:hAnsi="Century Gothic" w:cs="Leelawadee UI"/>
-          <w:b/>
-          <w:bCs/>
-          <w:sz w:val="28"/>
-          <w:szCs w:val="28"/>
-        </w:rPr>
-      </w:pPr>
-    </w:p>
-    <w:p>
-      <w:pPr>
-        <w:rPr>
-          <w:rFonts w:ascii="Century Gothic" w:hAnsi="Century Gothic"/>
-        </w:rPr>
-      </w:pPr>
-    </w:p>
-    <w:p>
-      <w:pPr>
-        <w:spacing w:line="259" w:lineRule="auto"/>
-        <w:rPr>
-          <w:rFonts w:ascii="Century Gothic" w:hAnsi="Century Gothic"/>
-        </w:rPr>
-      </w:pPr>
-      <w:r>
-        <w:rPr>
-          <w:rFonts w:ascii="Century Gothic" w:hAnsi="Century Gothic"/>
-        </w:rPr>
-        <w:br w:type="page"/>
-      </w:r>
-    </w:p>
-    <w:p>
-      <w:pPr>
         <w:pStyle w:val="Titolo1"/>
         <w:numPr>
           <w:ilvl w:val="0"/>
@@ -6005,17 +6672,16 @@
           <w:szCs w:val="28"/>
         </w:rPr>
       </w:pPr>
-      <w:bookmarkStart w:id="33" w:name="_Toc25232271"/>
+      <w:bookmarkStart w:id="22" w:name="_Toc29912281"/>
       <w:r>
         <w:rPr>
           <w:rFonts w:ascii="Century Gothic" w:hAnsi="Century Gothic" w:cs="Leelawadee UI"/>
           <w:sz w:val="28"/>
           <w:szCs w:val="28"/>
         </w:rPr>
-        <w:lastRenderedPageBreak/>
         <w:t>Casi d’uso</w:t>
       </w:r>
-      <w:bookmarkEnd w:id="33"/>
+      <w:bookmarkEnd w:id="22"/>
     </w:p>
     <w:p>
       <w:pPr>
@@ -6033,18 +6699,18 @@
         <w:jc w:val="center"/>
         <w:rPr>
           <w:rFonts w:ascii="Century Gothic" w:hAnsi="Century Gothic"/>
+          <w:u w:val="single"/>
         </w:rPr>
       </w:pPr>
       <w:r>
         <w:rPr>
-          <w:rFonts w:ascii="Century Gothic" w:hAnsi="Century Gothic"/>
           <w:noProof/>
         </w:rPr>
         <w:drawing>
-          <wp:inline distT="0" distB="0" distL="0" distR="0" wp14:anchorId="6DB9D4CC" wp14:editId="1337A81C">
-            <wp:extent cx="6120130" cy="2858770"/>
+          <wp:inline distT="0" distB="0" distL="0" distR="0" wp14:anchorId="77498F80" wp14:editId="65F04E01">
+            <wp:extent cx="6120130" cy="2918552"/>
             <wp:effectExtent l="0" t="0" r="0" b="0"/>
-            <wp:docPr id="5" name="Immagine 5"/>
+            <wp:docPr id="19" name="Immagine 19"/>
             <wp:cNvGraphicFramePr>
               <a:graphicFrameLocks xmlns:a="http://schemas.openxmlformats.org/drawingml/2006/main" noChangeAspect="1"/>
             </wp:cNvGraphicFramePr>
@@ -6073,7 +6739,7 @@
                   <pic:spPr bwMode="auto">
                     <a:xfrm>
                       <a:off x="0" y="0"/>
-                      <a:ext cx="6120130" cy="2858770"/>
+                      <a:ext cx="6120130" cy="2918552"/>
                     </a:xfrm>
                     <a:prstGeom prst="rect">
                       <a:avLst/>
@@ -6244,7 +6910,7 @@
           <w:iCs/>
         </w:rPr>
       </w:pPr>
-      <w:bookmarkStart w:id="34" w:name="_Toc25232272"/>
+      <w:bookmarkStart w:id="23" w:name="_Toc29912282"/>
       <w:r>
         <w:rPr>
           <w:rStyle w:val="Titolo2Carattere"/>
@@ -6255,7 +6921,6 @@
           <w:sz w:val="24"/>
           <w:szCs w:val="24"/>
         </w:rPr>
-        <w:lastRenderedPageBreak/>
         <w:t>U</w:t>
       </w:r>
       <w:r>
@@ -6306,7 +6971,7 @@
         </w:rPr>
         <w:t>pagina pacchetto</w:t>
       </w:r>
-      <w:bookmarkEnd w:id="34"/>
+      <w:bookmarkEnd w:id="23"/>
       <w:r>
         <w:rPr>
           <w:rFonts w:ascii="Century Gothic" w:hAnsi="Century Gothic" w:cs="Leelawadee UI"/>
@@ -6733,7 +7398,7 @@
           <w:szCs w:val="24"/>
         </w:rPr>
       </w:pPr>
-      <w:bookmarkStart w:id="35" w:name="_Toc25232273"/>
+      <w:bookmarkStart w:id="24" w:name="_Toc29912283"/>
       <w:r>
         <w:rPr>
           <w:rFonts w:ascii="Century Gothic" w:hAnsi="Century Gothic" w:cs="Leelawadee UI"/>
@@ -6778,7 +7443,7 @@
         </w:rPr>
         <w:t>Aggiungi pacchetto al carrello</w:t>
       </w:r>
-      <w:bookmarkEnd w:id="35"/>
+      <w:bookmarkEnd w:id="24"/>
     </w:p>
     <w:p>
       <w:pPr>
@@ -7223,7 +7888,7 @@
           <w:szCs w:val="24"/>
         </w:rPr>
       </w:pPr>
-      <w:bookmarkStart w:id="36" w:name="_Toc25232274"/>
+      <w:bookmarkStart w:id="25" w:name="_Toc29912284"/>
       <w:r>
         <w:rPr>
           <w:rFonts w:ascii="Century Gothic" w:hAnsi="Century Gothic" w:cs="Leelawadee UI"/>
@@ -7257,7 +7922,7 @@
         </w:rPr>
         <w:t xml:space="preserve"> – Visualizza carrello</w:t>
       </w:r>
-      <w:bookmarkEnd w:id="36"/>
+      <w:bookmarkEnd w:id="25"/>
     </w:p>
     <w:p>
       <w:pPr>
@@ -7729,7 +8394,7 @@
           <w:szCs w:val="24"/>
         </w:rPr>
       </w:pPr>
-      <w:bookmarkStart w:id="37" w:name="_Toc25232275"/>
+      <w:bookmarkStart w:id="26" w:name="_Toc29912285"/>
       <w:r>
         <w:rPr>
           <w:rStyle w:val="Titolo2Carattere"/>
@@ -7740,7 +8405,6 @@
           <w:sz w:val="24"/>
           <w:szCs w:val="24"/>
         </w:rPr>
-        <w:lastRenderedPageBreak/>
         <w:t>UC</w:t>
       </w:r>
       <w:r>
@@ -7767,7 +8431,7 @@
         </w:rPr>
         <w:t>– Aggiungi pacchetto al carrello</w:t>
       </w:r>
-      <w:bookmarkEnd w:id="37"/>
+      <w:bookmarkEnd w:id="26"/>
     </w:p>
     <w:p>
       <w:pPr>
@@ -8594,7 +9258,7 @@
           <w:szCs w:val="24"/>
         </w:rPr>
       </w:pPr>
-      <w:bookmarkStart w:id="38" w:name="_Toc25232276"/>
+      <w:bookmarkStart w:id="27" w:name="_Toc29912286"/>
       <w:r>
         <w:rPr>
           <w:rFonts w:ascii="Century Gothic" w:hAnsi="Century Gothic" w:cs="Leelawadee UI"/>
@@ -8604,7 +9268,6 @@
           <w:sz w:val="24"/>
           <w:szCs w:val="24"/>
         </w:rPr>
-        <w:lastRenderedPageBreak/>
         <w:t>UC</w:t>
       </w:r>
       <w:r>
@@ -8629,7 +9292,7 @@
         </w:rPr>
         <w:t xml:space="preserve"> – Rimozione prodotto dal carrello</w:t>
       </w:r>
-      <w:bookmarkEnd w:id="38"/>
+      <w:bookmarkEnd w:id="27"/>
     </w:p>
     <w:p>
       <w:pPr>
@@ -9533,7 +10196,7 @@
           <w:szCs w:val="24"/>
         </w:rPr>
       </w:pPr>
-      <w:bookmarkStart w:id="39" w:name="_Toc25232277"/>
+      <w:bookmarkStart w:id="28" w:name="_Toc29912287"/>
       <w:r>
         <w:rPr>
           <w:rFonts w:ascii="Century Gothic" w:hAnsi="Century Gothic" w:cs="Leelawadee UI"/>
@@ -9567,7 +10230,7 @@
         </w:rPr>
         <w:t xml:space="preserve"> – Visualizzazione lezione del pacchetto acquistato</w:t>
       </w:r>
-      <w:bookmarkEnd w:id="39"/>
+      <w:bookmarkEnd w:id="28"/>
     </w:p>
     <w:p>
       <w:pPr>
@@ -10159,7 +10822,7 @@
           <w:szCs w:val="24"/>
         </w:rPr>
       </w:pPr>
-      <w:bookmarkStart w:id="40" w:name="_Toc25232278"/>
+      <w:bookmarkStart w:id="29" w:name="_Toc29912288"/>
       <w:r>
         <w:rPr>
           <w:rFonts w:ascii="Century Gothic" w:hAnsi="Century Gothic" w:cs="Leelawadee UI"/>
@@ -10204,7 +10867,7 @@
         </w:rPr>
         <w:t xml:space="preserve"> – Lasciare una recensione</w:t>
       </w:r>
-      <w:bookmarkEnd w:id="40"/>
+      <w:bookmarkEnd w:id="29"/>
     </w:p>
     <w:p>
       <w:pPr>
@@ -10233,7 +10896,7 @@
           <w:szCs w:val="24"/>
         </w:rPr>
       </w:pPr>
-      <w:bookmarkStart w:id="41" w:name="_Toc25232279"/>
+      <w:bookmarkStart w:id="30" w:name="_Toc29912289"/>
       <w:r>
         <w:rPr>
           <w:rFonts w:ascii="Century Gothic" w:hAnsi="Century Gothic" w:cs="Leelawadee UI"/>
@@ -10267,7 +10930,7 @@
         </w:rPr>
         <w:t xml:space="preserve"> – Accesso area personale</w:t>
       </w:r>
-      <w:bookmarkEnd w:id="41"/>
+      <w:bookmarkEnd w:id="30"/>
     </w:p>
     <w:p>
       <w:pPr>
@@ -10745,7 +11408,7 @@
           <w:szCs w:val="24"/>
         </w:rPr>
       </w:pPr>
-      <w:bookmarkStart w:id="42" w:name="_Toc25232280"/>
+      <w:bookmarkStart w:id="31" w:name="_Toc29912290"/>
       <w:r>
         <w:rPr>
           <w:rFonts w:ascii="Century Gothic" w:hAnsi="Century Gothic" w:cs="Leelawadee UI"/>
@@ -10755,7 +11418,6 @@
           <w:sz w:val="24"/>
           <w:szCs w:val="24"/>
         </w:rPr>
-        <w:lastRenderedPageBreak/>
         <w:t>U</w:t>
       </w:r>
       <w:r>
@@ -10791,7 +11453,7 @@
         </w:rPr>
         <w:t>– Inserimento pacchetto</w:t>
       </w:r>
-      <w:bookmarkEnd w:id="42"/>
+      <w:bookmarkEnd w:id="31"/>
     </w:p>
     <w:p>
       <w:pPr>
@@ -11074,7 +11736,7 @@
               <w:rPr>
                 <w:rFonts w:ascii="Century Gothic" w:hAnsi="Century Gothic" w:cs="Leelawadee UI"/>
               </w:rPr>
-              <w:t>L’insegnante preme il pulsante “Aggiungi pacchetto”;</w:t>
+              <w:t>L’insegnante preme il pulsante “Aggiungi pacchetto”</w:t>
             </w:r>
           </w:p>
           <w:p>
@@ -11140,13 +11802,19 @@
               <w:rPr>
                 <w:rFonts w:ascii="Century Gothic" w:hAnsi="Century Gothic" w:cs="Leelawadee UI"/>
               </w:rPr>
-              <w:t>, e preme il pulsante “avanti”</w:t>
-            </w:r>
-            <w:r>
-              <w:rPr>
-                <w:rFonts w:ascii="Century Gothic" w:hAnsi="Century Gothic" w:cs="Leelawadee UI"/>
-              </w:rPr>
-              <w:t>;</w:t>
+              <w:t>, e preme il pulsante “</w:t>
+            </w:r>
+            <w:r>
+              <w:rPr>
+                <w:rFonts w:ascii="Century Gothic" w:hAnsi="Century Gothic" w:cs="Leelawadee UI"/>
+              </w:rPr>
+              <w:t>procedi</w:t>
+            </w:r>
+            <w:r>
+              <w:rPr>
+                <w:rFonts w:ascii="Century Gothic" w:hAnsi="Century Gothic" w:cs="Leelawadee UI"/>
+              </w:rPr>
+              <w:t>”</w:t>
             </w:r>
           </w:p>
           <w:p>
@@ -11186,7 +11854,31 @@
               <w:rPr>
                 <w:rFonts w:ascii="Century Gothic" w:hAnsi="Century Gothic" w:cs="Leelawadee UI"/>
               </w:rPr>
-              <w:t>.L’insegnante inserisce i dati della lezione e preme su “inserisci lezione”. Una volta terminato preme sul pulsante “avanti”</w:t>
+              <w:t>.L’insegnante inserisce i dati della lezione e preme su “</w:t>
+            </w:r>
+            <w:r>
+              <w:rPr>
+                <w:rFonts w:ascii="Century Gothic" w:hAnsi="Century Gothic" w:cs="Leelawadee UI"/>
+              </w:rPr>
+              <w:t>procedi</w:t>
+            </w:r>
+            <w:r>
+              <w:rPr>
+                <w:rFonts w:ascii="Century Gothic" w:hAnsi="Century Gothic" w:cs="Leelawadee UI"/>
+              </w:rPr>
+              <w:t>”. Una volta terminato preme sul pulsante “</w:t>
+            </w:r>
+            <w:r>
+              <w:rPr>
+                <w:rFonts w:ascii="Century Gothic" w:hAnsi="Century Gothic" w:cs="Leelawadee UI"/>
+              </w:rPr>
+              <w:t>procedi</w:t>
+            </w:r>
+            <w:r>
+              <w:rPr>
+                <w:rFonts w:ascii="Century Gothic" w:hAnsi="Century Gothic" w:cs="Leelawadee UI"/>
+              </w:rPr>
+              <w:t>”</w:t>
             </w:r>
           </w:p>
           <w:p>
@@ -11219,7 +11911,19 @@
               <w:rPr>
                 <w:rFonts w:ascii="Century Gothic" w:hAnsi="Century Gothic" w:cs="Leelawadee UI"/>
               </w:rPr>
-              <w:t>.L’insegnante conferma l’inserimento premendo su “aggiungi”</w:t>
+              <w:t>.L’insegnante conferma l’inserimento premendo su “</w:t>
+            </w:r>
+            <w:r>
+              <w:rPr>
+                <w:rFonts w:ascii="Century Gothic" w:hAnsi="Century Gothic" w:cs="Leelawadee UI"/>
+              </w:rPr>
+              <w:t>aggiungi</w:t>
+            </w:r>
+            <w:r>
+              <w:rPr>
+                <w:rFonts w:ascii="Century Gothic" w:hAnsi="Century Gothic" w:cs="Leelawadee UI"/>
+              </w:rPr>
+              <w:t>”</w:t>
             </w:r>
           </w:p>
         </w:tc>
@@ -11271,7 +11975,7 @@
               <w:rPr>
                 <w:rFonts w:ascii="Century Gothic" w:hAnsi="Century Gothic" w:cs="Leelawadee UI"/>
               </w:rPr>
-              <w:t xml:space="preserve"> per inserire i dati del nuovo pacchetto, tra cui il titolo, la descrizione, sottocategoria e immagine di copertina;</w:t>
+              <w:t xml:space="preserve"> per inserire i dati del nuovo pacchetto, tra cui il titolo, la descrizione, sottocategoria e immagine di copertina</w:t>
             </w:r>
           </w:p>
           <w:p>
@@ -11317,48 +12021,46 @@
               <w:rPr>
                 <w:rFonts w:ascii="Century Gothic" w:hAnsi="Century Gothic" w:cs="Leelawadee UI"/>
               </w:rPr>
-              <w:t xml:space="preserve">.Il sistema le </w:t>
+              <w:t>.Il sistema le most</w:t>
+            </w:r>
+            <w:r>
+              <w:rPr>
+                <w:rFonts w:ascii="Century Gothic" w:hAnsi="Century Gothic" w:cs="Leelawadee UI"/>
+              </w:rPr>
+              <w:t>r</w:t>
+            </w:r>
+            <w:r>
+              <w:rPr>
+                <w:rFonts w:ascii="Century Gothic" w:hAnsi="Century Gothic" w:cs="Leelawadee UI"/>
+              </w:rPr>
+              <w:t xml:space="preserve">a una </w:t>
             </w:r>
             <w:proofErr w:type="spellStart"/>
             <w:r>
               <w:rPr>
                 <w:rFonts w:ascii="Century Gothic" w:hAnsi="Century Gothic" w:cs="Leelawadee UI"/>
               </w:rPr>
-              <w:t>mosta</w:t>
+              <w:t>form</w:t>
             </w:r>
             <w:proofErr w:type="spellEnd"/>
             <w:r>
               <w:rPr>
                 <w:rFonts w:ascii="Century Gothic" w:hAnsi="Century Gothic" w:cs="Leelawadee UI"/>
               </w:rPr>
-              <w:t xml:space="preserve"> una </w:t>
+              <w:t xml:space="preserve"> per l’inserimento delle lezioni, tra cui </w:t>
             </w:r>
             <w:proofErr w:type="spellStart"/>
             <w:r>
               <w:rPr>
                 <w:rFonts w:ascii="Century Gothic" w:hAnsi="Century Gothic" w:cs="Leelawadee UI"/>
               </w:rPr>
-              <w:t>form</w:t>
+              <w:t>url</w:t>
             </w:r>
             <w:proofErr w:type="spellEnd"/>
             <w:r>
               <w:rPr>
                 <w:rFonts w:ascii="Century Gothic" w:hAnsi="Century Gothic" w:cs="Leelawadee UI"/>
               </w:rPr>
-              <w:t xml:space="preserve"> per l’inserimento delle lezioni, tra cui </w:t>
-            </w:r>
-            <w:proofErr w:type="spellStart"/>
-            <w:r>
-              <w:rPr>
-                <w:rFonts w:ascii="Century Gothic" w:hAnsi="Century Gothic" w:cs="Leelawadee UI"/>
-              </w:rPr>
-              <w:t>url</w:t>
-            </w:r>
-            <w:proofErr w:type="spellEnd"/>
-            <w:r>
-              <w:rPr>
-                <w:rFonts w:ascii="Century Gothic" w:hAnsi="Century Gothic" w:cs="Leelawadee UI"/>
-              </w:rPr>
               <w:t>, titolo e durata</w:t>
             </w:r>
           </w:p>
@@ -11458,7 +12160,19 @@
               <w:rPr>
                 <w:rFonts w:ascii="Century Gothic" w:hAnsi="Century Gothic" w:cs="Leelawadee UI"/>
               </w:rPr>
-              <w:t>Il sistema provvede a rendere visibile il pacchetto all’interno del catalogo.</w:t>
+              <w:t>Il sistema provvede a rendere visibile il pacchetto all’interno del catalogo</w:t>
+            </w:r>
+            <w:r>
+              <w:rPr>
+                <w:rFonts w:ascii="Century Gothic" w:hAnsi="Century Gothic" w:cs="Leelawadee UI"/>
+              </w:rPr>
+              <w:t xml:space="preserve"> dell’insegnante</w:t>
+            </w:r>
+            <w:r>
+              <w:rPr>
+                <w:rFonts w:ascii="Century Gothic" w:hAnsi="Century Gothic" w:cs="Leelawadee UI"/>
+              </w:rPr>
+              <w:t>.</w:t>
             </w:r>
           </w:p>
         </w:tc>
@@ -11505,21 +12219,19 @@
               <w:rPr>
                 <w:rFonts w:ascii="Century Gothic" w:hAnsi="Century Gothic" w:cs="Leelawadee UI"/>
               </w:rPr>
-              <w:t xml:space="preserve">Il gestore del catalogo riceve una </w:t>
-            </w:r>
-            <w:proofErr w:type="gramStart"/>
-            <w:r>
-              <w:rPr>
-                <w:rFonts w:ascii="Century Gothic" w:hAnsi="Century Gothic" w:cs="Leelawadee UI"/>
-              </w:rPr>
-              <w:t>email</w:t>
-            </w:r>
-            <w:proofErr w:type="gramEnd"/>
-            <w:r>
-              <w:rPr>
-                <w:rFonts w:ascii="Century Gothic" w:hAnsi="Century Gothic" w:cs="Leelawadee UI"/>
-              </w:rPr>
-              <w:t xml:space="preserve"> di richiesta inserimento pacchetto</w:t>
+              <w:t xml:space="preserve">Il gestore del catalogo </w:t>
+            </w:r>
+            <w:r>
+              <w:rPr>
+                <w:rFonts w:ascii="Century Gothic" w:hAnsi="Century Gothic" w:cs="Leelawadee UI"/>
+              </w:rPr>
+              <w:t>troverà il nuovo pacchetto e le lezioni</w:t>
+            </w:r>
+            <w:r>
+              <w:rPr>
+                <w:rFonts w:ascii="Century Gothic" w:hAnsi="Century Gothic" w:cs="Leelawadee UI"/>
+              </w:rPr>
+              <w:t xml:space="preserve"> nella sua area approvazioni.</w:t>
             </w:r>
           </w:p>
         </w:tc>
@@ -12278,7 +12990,7 @@
           <w:szCs w:val="24"/>
         </w:rPr>
       </w:pPr>
-      <w:bookmarkStart w:id="43" w:name="_Toc25232281"/>
+      <w:bookmarkStart w:id="32" w:name="_Toc29912291"/>
       <w:r>
         <w:rPr>
           <w:rFonts w:ascii="Century Gothic" w:hAnsi="Century Gothic" w:cs="Leelawadee UI"/>
@@ -12312,7 +13024,7 @@
         </w:rPr>
         <w:t>– Inserimento lezione</w:t>
       </w:r>
-      <w:bookmarkEnd w:id="43"/>
+      <w:bookmarkEnd w:id="32"/>
     </w:p>
     <w:p>
       <w:pPr>
@@ -12344,7 +13056,7 @@
           <w:szCs w:val="24"/>
         </w:rPr>
       </w:pPr>
-      <w:bookmarkStart w:id="44" w:name="_Toc25232282"/>
+      <w:bookmarkStart w:id="33" w:name="_Toc29912292"/>
       <w:r>
         <w:rPr>
           <w:rFonts w:ascii="Century Gothic" w:hAnsi="Century Gothic" w:cs="Leelawadee UI"/>
@@ -12389,7 +13101,7 @@
         </w:rPr>
         <w:t>– Approvazione lezione</w:t>
       </w:r>
-      <w:bookmarkEnd w:id="44"/>
+      <w:bookmarkEnd w:id="33"/>
     </w:p>
     <w:p>
       <w:pPr>
@@ -12756,13 +13468,13 @@
               <w:rPr>
                 <w:rFonts w:ascii="Century Gothic" w:hAnsi="Century Gothic" w:cs="Leelawadee UI"/>
               </w:rPr>
-              <w:t xml:space="preserve">“pacchetti </w:t>
-            </w:r>
-            <w:r>
-              <w:rPr>
-                <w:rFonts w:ascii="Century Gothic" w:hAnsi="Century Gothic" w:cs="Leelawadee UI"/>
-              </w:rPr>
-              <w:t>d’approvare</w:t>
+              <w:t>“</w:t>
+            </w:r>
+            <w:r>
+              <w:rPr>
+                <w:rFonts w:ascii="Century Gothic" w:hAnsi="Century Gothic" w:cs="Leelawadee UI"/>
+              </w:rPr>
+              <w:t>approvazioni</w:t>
             </w:r>
             <w:r>
               <w:rPr>
@@ -12934,7 +13646,13 @@
               <w:rPr>
                 <w:rFonts w:ascii="Century Gothic" w:hAnsi="Century Gothic" w:cs="Leelawadee UI"/>
               </w:rPr>
-              <w:t xml:space="preserve"> il gestore del catalogo deve approvare o bocciare</w:t>
+              <w:t xml:space="preserve"> il gestore del catalogo deve approvare o </w:t>
+            </w:r>
+            <w:r>
+              <w:rPr>
+                <w:rFonts w:ascii="Century Gothic" w:hAnsi="Century Gothic" w:cs="Leelawadee UI"/>
+              </w:rPr>
+              <w:t>disapprovare</w:t>
             </w:r>
             <w:r>
               <w:rPr>
@@ -13094,7 +13812,7 @@
           <w:szCs w:val="24"/>
         </w:rPr>
       </w:pPr>
-      <w:bookmarkStart w:id="45" w:name="_Toc25232283"/>
+      <w:bookmarkStart w:id="34" w:name="_Toc29912293"/>
       <w:r>
         <w:rPr>
           <w:rFonts w:ascii="Century Gothic" w:hAnsi="Century Gothic" w:cs="Leelawadee UI"/>
@@ -13162,7 +13880,7 @@
         </w:rPr>
         <w:t>e lezione</w:t>
       </w:r>
-      <w:bookmarkEnd w:id="45"/>
+      <w:bookmarkEnd w:id="34"/>
     </w:p>
     <w:tbl>
       <w:tblPr>
@@ -13831,7 +14549,7 @@
           <w:iCs/>
         </w:rPr>
       </w:pPr>
-      <w:bookmarkStart w:id="46" w:name="_Toc25232284"/>
+      <w:bookmarkStart w:id="35" w:name="_Toc29912294"/>
       <w:r>
         <w:rPr>
           <w:rStyle w:val="Titolo2Carattere"/>
@@ -13880,7 +14598,7 @@
         </w:rPr>
         <w:t>– Modifica pacchetto</w:t>
       </w:r>
-      <w:bookmarkEnd w:id="46"/>
+      <w:bookmarkEnd w:id="35"/>
     </w:p>
     <w:tbl>
       <w:tblPr>
@@ -14396,7 +15114,7 @@
           <w:szCs w:val="24"/>
         </w:rPr>
       </w:pPr>
-      <w:bookmarkStart w:id="47" w:name="_Toc25232285"/>
+      <w:bookmarkStart w:id="36" w:name="_Toc29912295"/>
       <w:r>
         <w:rPr>
           <w:rFonts w:ascii="Century Gothic" w:hAnsi="Century Gothic" w:cs="Leelawadee UI"/>
@@ -14442,7 +15160,7 @@
         </w:rPr>
         <w:t>– Modifica lezione</w:t>
       </w:r>
-      <w:bookmarkEnd w:id="47"/>
+      <w:bookmarkEnd w:id="36"/>
     </w:p>
     <w:tbl>
       <w:tblPr>
@@ -15018,7 +15736,7 @@
           <w:szCs w:val="24"/>
         </w:rPr>
       </w:pPr>
-      <w:bookmarkStart w:id="48" w:name="_Toc25232286"/>
+      <w:bookmarkStart w:id="37" w:name="_Toc29912296"/>
       <w:r>
         <w:rPr>
           <w:rFonts w:ascii="Century Gothic" w:hAnsi="Century Gothic" w:cs="Leelawadee UI"/>
@@ -15063,7 +15781,7 @@
         </w:rPr>
         <w:t>– Rimozione lezione</w:t>
       </w:r>
-      <w:bookmarkEnd w:id="48"/>
+      <w:bookmarkEnd w:id="37"/>
     </w:p>
     <w:p>
       <w:pPr>
@@ -15706,7 +16424,7 @@
           <w:szCs w:val="24"/>
         </w:rPr>
       </w:pPr>
-      <w:bookmarkStart w:id="49" w:name="_Toc25232287"/>
+      <w:bookmarkStart w:id="38" w:name="_Toc29912297"/>
       <w:r>
         <w:rPr>
           <w:rFonts w:ascii="Century Gothic" w:hAnsi="Century Gothic" w:cs="Leelawadee UI"/>
@@ -15752,7 +16470,7 @@
         </w:rPr>
         <w:t>– Elimina pacchetto</w:t>
       </w:r>
-      <w:bookmarkEnd w:id="49"/>
+      <w:bookmarkEnd w:id="38"/>
     </w:p>
     <w:tbl>
       <w:tblPr>
@@ -16172,16 +16890,8 @@
               <w:rPr>
                 <w:rFonts w:ascii="Century Gothic" w:hAnsi="Century Gothic" w:cs="Leelawadee UI"/>
               </w:rPr>
-              <w:t>4.</w:t>
-            </w:r>
-            <w:bookmarkStart w:id="50" w:name="_GoBack"/>
-            <w:r>
-              <w:rPr>
-                <w:rFonts w:ascii="Century Gothic" w:hAnsi="Century Gothic" w:cs="Leelawadee UI"/>
-              </w:rPr>
-              <w:t>Il sistema elimina il pacchetto</w:t>
-            </w:r>
-            <w:bookmarkEnd w:id="50"/>
+              <w:t>4.Il sistema elimina il pacchetto</w:t>
+            </w:r>
           </w:p>
         </w:tc>
       </w:tr>
@@ -16260,7 +16970,7 @@
           <w:szCs w:val="24"/>
         </w:rPr>
       </w:pPr>
-      <w:bookmarkStart w:id="51" w:name="_Toc25232288"/>
+      <w:bookmarkStart w:id="39" w:name="_Toc29912298"/>
       <w:r>
         <w:rPr>
           <w:rFonts w:ascii="Century Gothic" w:hAnsi="Century Gothic" w:cs="Leelawadee UI"/>
@@ -16305,7 +17015,7 @@
         </w:rPr>
         <w:t>– Visualizza anteprima</w:t>
       </w:r>
-      <w:bookmarkEnd w:id="51"/>
+      <w:bookmarkEnd w:id="39"/>
     </w:p>
     <w:p/>
     <w:tbl>
@@ -16790,7 +17500,7 @@
           <w:szCs w:val="24"/>
         </w:rPr>
       </w:pPr>
-      <w:bookmarkStart w:id="52" w:name="_Toc25232289"/>
+      <w:bookmarkStart w:id="40" w:name="_Toc29912299"/>
       <w:r>
         <w:rPr>
           <w:rFonts w:ascii="Century Gothic" w:hAnsi="Century Gothic" w:cs="Leelawadee UI"/>
@@ -16835,7 +17545,7 @@
         </w:rPr>
         <w:t>–Visualizza lezione</w:t>
       </w:r>
-      <w:bookmarkEnd w:id="52"/>
+      <w:bookmarkEnd w:id="40"/>
     </w:p>
     <w:p>
       <w:pPr>
@@ -17316,7 +18026,7 @@
           <w:szCs w:val="24"/>
         </w:rPr>
       </w:pPr>
-      <w:bookmarkStart w:id="53" w:name="_Toc25232290"/>
+      <w:bookmarkStart w:id="41" w:name="_Toc29912300"/>
       <w:r>
         <w:rPr>
           <w:rFonts w:ascii="Century Gothic" w:hAnsi="Century Gothic" w:cs="Leelawadee UI"/>
@@ -17361,7 +18071,7 @@
         </w:rPr>
         <w:t>– login</w:t>
       </w:r>
-      <w:bookmarkEnd w:id="53"/>
+      <w:bookmarkEnd w:id="41"/>
     </w:p>
     <w:p>
       <w:pPr>
@@ -18089,7 +18799,7 @@
           <w:szCs w:val="24"/>
         </w:rPr>
       </w:pPr>
-      <w:bookmarkStart w:id="54" w:name="_Toc25232291"/>
+      <w:bookmarkStart w:id="42" w:name="_Toc29912301"/>
       <w:r>
         <w:rPr>
           <w:rFonts w:ascii="Century Gothic" w:hAnsi="Century Gothic" w:cs="Leelawadee UI"/>
@@ -18124,7 +18834,7 @@
         </w:rPr>
         <w:t>.1 – Password dimenticata</w:t>
       </w:r>
-      <w:bookmarkEnd w:id="54"/>
+      <w:bookmarkEnd w:id="42"/>
     </w:p>
     <w:tbl>
       <w:tblPr>
@@ -18633,48 +19343,6 @@
                 <w:bCs/>
               </w:rPr>
             </w:pPr>
-          </w:p>
-          <w:p>
-            <w:pPr>
-              <w:rPr>
-                <w:rFonts w:ascii="Century Gothic" w:hAnsi="Century Gothic" w:cs="Leelawadee UI"/>
-                <w:b/>
-                <w:bCs/>
-              </w:rPr>
-            </w:pPr>
-          </w:p>
-        </w:tc>
-        <w:tc>
-          <w:tcPr>
-            <w:tcW w:w="6817" w:type="dxa"/>
-            <w:gridSpan w:val="2"/>
-          </w:tcPr>
-          <w:p>
-            <w:pPr>
-              <w:rPr>
-                <w:rFonts w:ascii="Century Gothic" w:hAnsi="Century Gothic" w:cs="Leelawadee UI"/>
-              </w:rPr>
-            </w:pPr>
-          </w:p>
-        </w:tc>
-      </w:tr>
-      <w:tr>
-        <w:trPr>
-          <w:trHeight w:val="301"/>
-          <w:jc w:val="center"/>
-        </w:trPr>
-        <w:tc>
-          <w:tcPr>
-            <w:tcW w:w="2835" w:type="dxa"/>
-          </w:tcPr>
-          <w:p>
-            <w:pPr>
-              <w:rPr>
-                <w:rFonts w:ascii="Century Gothic" w:hAnsi="Century Gothic" w:cs="Leelawadee UI"/>
-                <w:b/>
-                <w:bCs/>
-              </w:rPr>
-            </w:pPr>
             <w:r>
               <w:rPr>
                 <w:rFonts w:ascii="Century Gothic" w:hAnsi="Century Gothic" w:cs="Leelawadee UI"/>
@@ -18730,7 +19398,7 @@
           <w:szCs w:val="24"/>
         </w:rPr>
       </w:pPr>
-      <w:bookmarkStart w:id="55" w:name="_Toc25232292"/>
+      <w:bookmarkStart w:id="43" w:name="_Toc29912302"/>
       <w:r>
         <w:rPr>
           <w:rFonts w:ascii="Century Gothic" w:hAnsi="Century Gothic" w:cs="Leelawadee UI"/>
@@ -18764,7 +19432,7 @@
         </w:rPr>
         <w:t>.2–Autentificazione fallita</w:t>
       </w:r>
-      <w:bookmarkEnd w:id="55"/>
+      <w:bookmarkEnd w:id="43"/>
     </w:p>
     <w:p>
       <w:pPr>
@@ -19257,7 +19925,7 @@
           <w:szCs w:val="24"/>
         </w:rPr>
       </w:pPr>
-      <w:bookmarkStart w:id="56" w:name="_Toc25232293"/>
+      <w:bookmarkStart w:id="44" w:name="_Toc29912303"/>
       <w:r>
         <w:rPr>
           <w:rFonts w:ascii="Century Gothic" w:hAnsi="Century Gothic" w:cs="Leelawadee UI"/>
@@ -19270,7 +19938,7 @@
         <w:lastRenderedPageBreak/>
         <w:t>UC20– Registrazione</w:t>
       </w:r>
-      <w:bookmarkEnd w:id="56"/>
+      <w:bookmarkEnd w:id="44"/>
     </w:p>
     <w:tbl>
       <w:tblPr>
@@ -19960,7 +20628,7 @@
           <w:szCs w:val="24"/>
         </w:rPr>
       </w:pPr>
-      <w:bookmarkStart w:id="57" w:name="_Toc25232294"/>
+      <w:bookmarkStart w:id="45" w:name="_Toc29912304"/>
       <w:r>
         <w:rPr>
           <w:rFonts w:ascii="Century Gothic" w:hAnsi="Century Gothic" w:cs="Leelawadee UI"/>
@@ -20017,7 +20685,7 @@
         </w:rPr>
         <w:t>Logout</w:t>
       </w:r>
-      <w:bookmarkEnd w:id="57"/>
+      <w:bookmarkEnd w:id="45"/>
       <w:proofErr w:type="spellEnd"/>
       <w:r>
         <w:rPr>
@@ -21065,7 +21733,7 @@
               <w:rPr>
                 <w:rFonts w:ascii="Century Gothic" w:hAnsi="Century Gothic" w:cs="Leelawadee UI"/>
               </w:rPr>
-              <w:t>, dove è possibile inserire la nuova la nuova password;</w:t>
+              <w:t>, dove è possibile inserire la nuova password;</w:t>
             </w:r>
           </w:p>
           <w:p>
@@ -21278,7 +21946,7 @@
           <w:szCs w:val="24"/>
         </w:rPr>
       </w:pPr>
-      <w:bookmarkStart w:id="58" w:name="_Toc25232295"/>
+      <w:bookmarkStart w:id="46" w:name="_Toc29912305"/>
       <w:r>
         <w:rPr>
           <w:rFonts w:ascii="Century Gothic" w:hAnsi="Century Gothic" w:cs="Leelawadee UI"/>
@@ -21290,7 +21958,7 @@
         </w:rPr>
         <w:t>UC22-Modifica Password</w:t>
       </w:r>
-      <w:bookmarkEnd w:id="58"/>
+      <w:bookmarkEnd w:id="46"/>
     </w:p>
     <w:p>
       <w:pPr>
@@ -21328,7 +21996,7 @@
           <w:szCs w:val="24"/>
         </w:rPr>
       </w:pPr>
-      <w:bookmarkStart w:id="59" w:name="_Toc25232296"/>
+      <w:bookmarkStart w:id="47" w:name="_Toc29912306"/>
       <w:r>
         <w:rPr>
           <w:rFonts w:ascii="Century Gothic" w:hAnsi="Century Gothic" w:cs="Leelawadee UI"/>
@@ -21362,7 +22030,7 @@
         </w:rPr>
         <w:t>-Ricerca corso</w:t>
       </w:r>
-      <w:bookmarkEnd w:id="59"/>
+      <w:bookmarkEnd w:id="47"/>
     </w:p>
     <w:p>
       <w:pPr>
@@ -21809,7 +22477,7 @@
           <w:szCs w:val="24"/>
         </w:rPr>
       </w:pPr>
-      <w:bookmarkStart w:id="60" w:name="_Toc25232297"/>
+      <w:bookmarkStart w:id="48" w:name="_Toc29912307"/>
       <w:r>
         <w:rPr>
           <w:rFonts w:ascii="Century Gothic" w:hAnsi="Century Gothic" w:cs="Leelawadee UI"/>
@@ -21844,7 +22512,7 @@
         </w:rPr>
         <w:t xml:space="preserve"> – Modifica e-mail</w:t>
       </w:r>
-      <w:bookmarkEnd w:id="60"/>
+      <w:bookmarkEnd w:id="48"/>
     </w:p>
     <w:tbl>
       <w:tblPr>
@@ -22662,6 +23330,7 @@
         <w:docPartUnique/>
       </w:docPartObj>
     </w:sdtPr>
+    <w:sdtEndPr/>
     <w:sdtContent>
       <w:p>
         <w:pPr>
@@ -28684,7 +29353,7 @@
 </file>
 
 <file path=customXml/itemProps1.xml><?xml version="1.0" encoding="utf-8"?>
-<ds:datastoreItem xmlns:ds="http://schemas.openxmlformats.org/officeDocument/2006/customXml" ds:itemID="{0ED59E0C-01DA-4586-94F6-234B68664B26}">
+<ds:datastoreItem xmlns:ds="http://schemas.openxmlformats.org/officeDocument/2006/customXml" ds:itemID="{0E4D777B-350A-4713-8117-FB2BF6183BBB}">
   <ds:schemaRefs>
     <ds:schemaRef ds:uri="http://schemas.openxmlformats.org/officeDocument/2006/bibliography"/>
   </ds:schemaRefs>

--- a/Work product/Document/Analisi dei requisiti.docx
+++ b/Work product/Document/Analisi dei requisiti.docx
@@ -6,69 +6,32 @@
       <w:pPr>
         <w:pStyle w:val="Titolo"/>
         <w:rPr>
+          <w:rFonts w:ascii="Century Gothic" w:hAnsi="Century Gothic"/>
           <w:b w:val="0"/>
           <w:bCs w:val="0"/>
-          <w:sz w:val="70"/>
+          <w:sz w:val="68"/>
+          <w:szCs w:val="68"/>
         </w:rPr>
       </w:pPr>
       <w:bookmarkStart w:id="0" w:name="_Toc21727851"/>
       <w:r>
         <w:rPr>
+          <w:rFonts w:ascii="Century Gothic" w:hAnsi="Century Gothic"/>
           <w:b w:val="0"/>
           <w:bCs w:val="0"/>
-          <w:sz w:val="70"/>
-        </w:rPr>
-        <w:t>Università degli studi di Salerno</w:t>
-      </w:r>
-    </w:p>
-    <w:p>
-      <w:pPr>
-        <w:pStyle w:val="Sottotitolo"/>
-        <w:rPr>
-          <w:b/>
-          <w:bCs/>
-          <w:i/>
-          <w:iCs/>
-          <w:sz w:val="40"/>
-        </w:rPr>
-      </w:pPr>
-      <w:r>
-        <w:rPr>
-          <w:b/>
-          <w:bCs/>
-          <w:i/>
-          <w:iCs/>
-          <w:sz w:val="40"/>
-        </w:rPr>
-        <w:t>Corso di Laurea in Informatica</w:t>
-      </w:r>
-    </w:p>
-    <w:p>
-      <w:pPr>
-        <w:pStyle w:val="Sottotitolo"/>
-        <w:rPr>
-          <w:b/>
-          <w:bCs/>
-          <w:i/>
-          <w:iCs/>
-        </w:rPr>
-      </w:pPr>
-      <w:r>
-        <w:rPr>
-          <w:b/>
-          <w:bCs/>
-          <w:i/>
-          <w:iCs/>
-          <w:sz w:val="20"/>
+          <w:i w:val="0"/>
+          <w:iCs w:val="0"/>
+          <w:sz w:val="56"/>
+          <w:szCs w:val="56"/>
         </w:rPr>
         <w:drawing>
-          <wp:anchor distT="0" distB="0" distL="114300" distR="114300" simplePos="0" relativeHeight="251662336" behindDoc="1" locked="0" layoutInCell="1" allowOverlap="1" wp14:anchorId="0C09261E" wp14:editId="2B0E991E">
+          <wp:anchor distT="0" distB="0" distL="114300" distR="114300" simplePos="0" relativeHeight="251662336" behindDoc="1" locked="0" layoutInCell="1" allowOverlap="1" wp14:anchorId="0C09261E" wp14:editId="0CD8D025">
             <wp:simplePos x="0" y="0"/>
             <wp:positionH relativeFrom="margin">
-              <wp:align>center</wp:align>
+              <wp:posOffset>-597535</wp:posOffset>
             </wp:positionH>
             <wp:positionV relativeFrom="paragraph">
-              <wp:posOffset>230505</wp:posOffset>
+              <wp:posOffset>1079500</wp:posOffset>
             </wp:positionV>
             <wp:extent cx="7286625" cy="6822440"/>
             <wp:effectExtent l="0" t="0" r="9525" b="0"/>
@@ -125,33 +88,102 @@
           </wp:anchor>
         </w:drawing>
       </w:r>
+      <w:r>
+        <w:rPr>
+          <w:rFonts w:ascii="Century Gothic" w:hAnsi="Century Gothic"/>
+          <w:b w:val="0"/>
+          <w:bCs w:val="0"/>
+          <w:sz w:val="56"/>
+          <w:szCs w:val="56"/>
+        </w:rPr>
+        <w:t>Università degli studi di</w:t>
+      </w:r>
+      <w:r>
+        <w:rPr>
+          <w:rFonts w:ascii="Century Gothic" w:hAnsi="Century Gothic"/>
+          <w:b w:val="0"/>
+          <w:bCs w:val="0"/>
+          <w:sz w:val="56"/>
+          <w:szCs w:val="56"/>
+        </w:rPr>
+        <w:t xml:space="preserve"> </w:t>
+      </w:r>
+      <w:r>
+        <w:rPr>
+          <w:rFonts w:ascii="Century Gothic" w:hAnsi="Century Gothic"/>
+          <w:b w:val="0"/>
+          <w:bCs w:val="0"/>
+          <w:sz w:val="56"/>
+          <w:szCs w:val="56"/>
+        </w:rPr>
+        <w:t>Salerno</w:t>
+      </w:r>
     </w:p>
     <w:p>
       <w:pPr>
         <w:pStyle w:val="Sottotitolo"/>
         <w:rPr>
+          <w:rFonts w:ascii="Century Gothic" w:hAnsi="Century Gothic"/>
           <w:b/>
           <w:bCs/>
           <w:i/>
           <w:iCs/>
-        </w:rPr>
-      </w:pPr>
-    </w:p>
-    <w:p>
-      <w:pPr>
-        <w:pStyle w:val="Sottotitolo"/>
-        <w:rPr>
+          <w:sz w:val="40"/>
+        </w:rPr>
+      </w:pPr>
+      <w:r>
+        <w:rPr>
+          <w:rFonts w:ascii="Century Gothic" w:hAnsi="Century Gothic"/>
           <w:b/>
           <w:bCs/>
           <w:i/>
           <w:iCs/>
-        </w:rPr>
-      </w:pPr>
+          <w:sz w:val="40"/>
+        </w:rPr>
+        <w:t>Corso di Laurea in Informatica</w:t>
+      </w:r>
     </w:p>
     <w:p>
       <w:pPr>
         <w:pStyle w:val="Sottotitolo"/>
         <w:rPr>
+          <w:rFonts w:ascii="Century Gothic" w:hAnsi="Century Gothic"/>
+          <w:b/>
+          <w:bCs/>
+          <w:i/>
+          <w:iCs/>
+        </w:rPr>
+      </w:pPr>
+    </w:p>
+    <w:p>
+      <w:pPr>
+        <w:pStyle w:val="Sottotitolo"/>
+        <w:rPr>
+          <w:rFonts w:ascii="Century Gothic" w:hAnsi="Century Gothic"/>
+          <w:b/>
+          <w:bCs/>
+          <w:i/>
+          <w:iCs/>
+        </w:rPr>
+      </w:pPr>
+    </w:p>
+    <w:p>
+      <w:pPr>
+        <w:pStyle w:val="Sottotitolo"/>
+        <w:rPr>
+          <w:rFonts w:ascii="Century Gothic" w:hAnsi="Century Gothic"/>
+          <w:b/>
+          <w:bCs/>
+          <w:i/>
+          <w:iCs/>
+        </w:rPr>
+      </w:pPr>
+    </w:p>
+    <w:p>
+      <w:pPr>
+        <w:pStyle w:val="Sottotitolo"/>
+        <w:rPr>
+          <w:rFonts w:ascii="Century Gothic" w:hAnsi="Century Gothic"/>
           <w:b/>
           <w:bCs/>
           <w:i/>
@@ -164,33 +196,78 @@
       <w:pPr>
         <w:pStyle w:val="Sottotitolo"/>
         <w:rPr>
+          <w:rFonts w:ascii="Century Gothic" w:hAnsi="Century Gothic"/>
+          <w:b/>
+          <w:bCs/>
+          <w:i/>
+          <w:iCs/>
+          <w:sz w:val="52"/>
+          <w:szCs w:val="18"/>
+        </w:rPr>
+      </w:pPr>
+      <w:r>
+        <w:rPr>
+          <w:rFonts w:ascii="Century Gothic" w:hAnsi="Century Gothic"/>
+          <w:b/>
+          <w:bCs/>
+          <w:i/>
+          <w:iCs/>
+          <w:sz w:val="52"/>
+          <w:szCs w:val="18"/>
+        </w:rPr>
+        <w:t>Ingegneria del softwere</w:t>
+      </w:r>
+    </w:p>
+    <w:p>
+      <w:pPr>
+        <w:pStyle w:val="Sottotitolo"/>
+        <w:jc w:val="left"/>
+        <w:rPr>
+          <w:rFonts w:ascii="Century Gothic" w:hAnsi="Century Gothic"/>
+          <w:b/>
+          <w:bCs/>
+          <w:i/>
+          <w:iCs/>
+          <w:lang w:val="fr-FR"/>
+        </w:rPr>
+      </w:pPr>
+    </w:p>
+    <w:p>
+      <w:pPr>
+        <w:pStyle w:val="Sottotitolo"/>
+        <w:rPr>
+          <w:rFonts w:ascii="Century Gothic" w:hAnsi="Century Gothic"/>
           <w:b/>
           <w:bCs/>
           <w:i/>
           <w:iCs/>
           <w:sz w:val="56"/>
+          <w:szCs w:val="56"/>
         </w:rPr>
       </w:pPr>
       <w:r>
         <w:rPr>
+          <w:rFonts w:ascii="Century Gothic" w:hAnsi="Century Gothic"/>
           <w:b/>
           <w:bCs/>
           <w:i/>
           <w:iCs/>
           <w:sz w:val="56"/>
-        </w:rPr>
-        <w:t>Ingegneria del softwere</w:t>
+          <w:szCs w:val="56"/>
+        </w:rPr>
+        <w:t>“StudyMe”</w:t>
       </w:r>
     </w:p>
     <w:p>
       <w:pPr>
         <w:pStyle w:val="Sottotitolo"/>
         <w:rPr>
+          <w:rFonts w:ascii="Century Gothic" w:hAnsi="Century Gothic"/>
           <w:b/>
           <w:bCs/>
           <w:i/>
           <w:iCs/>
-          <w:lang w:val="fr-FR"/>
+          <w:szCs w:val="36"/>
         </w:rPr>
       </w:pPr>
     </w:p>
@@ -198,11 +275,46 @@
       <w:pPr>
         <w:pStyle w:val="Sottotitolo"/>
         <w:rPr>
+          <w:rFonts w:ascii="Century Gothic" w:hAnsi="Century Gothic"/>
+          <w:szCs w:val="36"/>
+        </w:rPr>
+      </w:pPr>
+      <w:r>
+        <w:rPr>
+          <w:rFonts w:ascii="Century Gothic" w:hAnsi="Century Gothic"/>
+          <w:szCs w:val="36"/>
+        </w:rPr>
+        <w:t>Analisi dei requisiti</w:t>
+      </w:r>
+    </w:p>
+    <w:p>
+      <w:pPr>
+        <w:pStyle w:val="Titolo8"/>
+        <w:rPr>
+          <w:rStyle w:val="Rimandonotaapidipagina"/>
+          <w:rFonts w:ascii="Century Gothic" w:hAnsi="Century Gothic"/>
+          <w:b/>
+          <w:bCs/>
+        </w:rPr>
+      </w:pPr>
+      <w:r>
+        <w:rPr>
+          <w:rFonts w:ascii="Century Gothic" w:hAnsi="Century Gothic"/>
+          <w:i/>
+          <w:iCs/>
+        </w:rPr>
+        <w:t>.</w:t>
+      </w:r>
+    </w:p>
+    <w:p>
+      <w:pPr>
+        <w:pStyle w:val="Sottotitolo"/>
+        <w:rPr>
+          <w:rFonts w:ascii="Century Gothic" w:hAnsi="Century Gothic"/>
           <w:b/>
           <w:bCs/>
           <w:i/>
           <w:iCs/>
-          <w:lang w:val="fr-FR"/>
         </w:rPr>
       </w:pPr>
     </w:p>
@@ -210,100 +322,29 @@
       <w:pPr>
         <w:pStyle w:val="Sottotitolo"/>
         <w:rPr>
-          <w:rFonts w:ascii="Monotype Corsiva" w:hAnsi="Monotype Corsiva"/>
+          <w:rFonts w:ascii="Century Gothic" w:hAnsi="Century Gothic"/>
           <w:b/>
           <w:bCs/>
           <w:i/>
           <w:iCs/>
-          <w:sz w:val="72"/>
-        </w:rPr>
-      </w:pPr>
-      <w:r>
-        <w:rPr>
-          <w:rFonts w:ascii="Monotype Corsiva" w:hAnsi="Monotype Corsiva"/>
+        </w:rPr>
+      </w:pPr>
+    </w:p>
+    <w:p>
+      <w:pPr>
+        <w:pStyle w:val="Sottotitolo"/>
+        <w:jc w:val="left"/>
+        <w:rPr>
+          <w:rFonts w:ascii="Century Gothic" w:hAnsi="Century Gothic"/>
           <w:b/>
           <w:bCs/>
           <w:i/>
           <w:iCs/>
-          <w:sz w:val="72"/>
-        </w:rPr>
-        <w:t>“</w:t>
-      </w:r>
+        </w:rPr>
+      </w:pPr>
       <w:r>
         <w:rPr>
-          <w:rFonts w:asciiTheme="minorHAnsi" w:hAnsiTheme="minorHAnsi"/>
-          <w:b/>
-          <w:bCs/>
-          <w:i/>
-          <w:iCs/>
-          <w:sz w:val="96"/>
-        </w:rPr>
-        <w:t>StudyMe</w:t>
-      </w:r>
-      <w:r>
-        <w:rPr>
-          <w:rFonts w:ascii="Monotype Corsiva" w:hAnsi="Monotype Corsiva"/>
-          <w:b/>
-          <w:bCs/>
-          <w:i/>
-          <w:iCs/>
-          <w:sz w:val="72"/>
-        </w:rPr>
-        <w:t>”</w:t>
-      </w:r>
-    </w:p>
-    <w:p>
-      <w:pPr>
-        <w:pStyle w:val="Titolo8"/>
-        <w:rPr>
-          <w:rStyle w:val="Rimandonotaapidipagina"/>
-          <w:b/>
-          <w:bCs/>
-        </w:rPr>
-      </w:pPr>
-      <w:r>
-        <w:rPr>
-          <w:i/>
-          <w:iCs/>
-        </w:rPr>
-        <w:t>.</w:t>
-      </w:r>
-    </w:p>
-    <w:p>
-      <w:pPr>
-        <w:pStyle w:val="Sottotitolo"/>
-        <w:rPr>
-          <w:b/>
-          <w:bCs/>
-          <w:i/>
-          <w:iCs/>
-        </w:rPr>
-      </w:pPr>
-    </w:p>
-    <w:p>
-      <w:pPr>
-        <w:pStyle w:val="Sottotitolo"/>
-        <w:rPr>
-          <w:b/>
-          <w:bCs/>
-          <w:i/>
-          <w:iCs/>
-        </w:rPr>
-      </w:pPr>
-    </w:p>
-    <w:p>
-      <w:pPr>
-        <w:pStyle w:val="Sottotitolo"/>
-        <w:jc w:val="left"/>
-        <w:rPr>
-          <w:b/>
-          <w:bCs/>
-          <w:i/>
-          <w:iCs/>
-        </w:rPr>
-      </w:pPr>
-      <w:r>
-        <w:rPr>
+          <w:rFonts w:ascii="Century Gothic" w:hAnsi="Century Gothic"/>
           <w:b/>
           <w:bCs/>
           <w:i/>
@@ -313,7 +354,7 @@
         <mc:AlternateContent>
           <mc:Choice Requires="wps">
             <w:drawing>
-              <wp:anchor distT="0" distB="0" distL="114300" distR="114300" simplePos="0" relativeHeight="251660288" behindDoc="0" locked="0" layoutInCell="1" allowOverlap="1" wp14:anchorId="74E0171F" wp14:editId="53E3E4BE">
+              <wp:anchor distT="0" distB="0" distL="114300" distR="114300" simplePos="0" relativeHeight="251660288" behindDoc="0" locked="0" layoutInCell="1" allowOverlap="1" wp14:anchorId="74E0171F" wp14:editId="1D928053">
                 <wp:simplePos x="0" y="0"/>
                 <wp:positionH relativeFrom="column">
                   <wp:posOffset>2971800</wp:posOffset>
@@ -370,13 +411,13 @@
                         <w:txbxContent>
                           <w:p>
                             <w:pPr>
-                              <w:jc w:val="center"/>
+                              <w:ind w:left="1416"/>
                               <w:rPr>
                                 <w:rFonts w:ascii="Times New Roman" w:hAnsi="Times New Roman" w:cs="Times New Roman"/>
                                 <w:b/>
                                 <w:bCs/>
-                                <w:sz w:val="48"/>
-                                <w:szCs w:val="48"/>
+                                <w:sz w:val="40"/>
+                                <w:szCs w:val="40"/>
                               </w:rPr>
                             </w:pPr>
                             <w:bookmarkStart w:id="1" w:name="_Toc5291710"/>
@@ -389,8 +430,8 @@
                                 <w:rFonts w:ascii="Times New Roman" w:hAnsi="Times New Roman" w:cs="Times New Roman"/>
                                 <w:b/>
                                 <w:bCs/>
-                                <w:sz w:val="48"/>
-                                <w:szCs w:val="48"/>
+                                <w:sz w:val="40"/>
+                                <w:szCs w:val="40"/>
                               </w:rPr>
                               <w:t>Studenti:</w:t>
                             </w:r>
@@ -424,58 +465,58 @@
                                 <w:sz w:val="32"/>
                                 <w:szCs w:val="32"/>
                               </w:rPr>
-                              <w:t>Nome                                  Matricola</w:t>
+                              <w:t>Nome                          Matricola</w:t>
                             </w:r>
                           </w:p>
                           <w:p/>
                           <w:p>
                             <w:pPr>
                               <w:rPr>
-                                <w:sz w:val="32"/>
-                                <w:szCs w:val="32"/>
+                                <w:sz w:val="28"/>
+                                <w:szCs w:val="28"/>
                               </w:rPr>
                             </w:pPr>
                             <w:r>
                               <w:rPr>
-                                <w:sz w:val="32"/>
-                                <w:szCs w:val="32"/>
+                                <w:sz w:val="28"/>
+                                <w:szCs w:val="28"/>
                               </w:rPr>
-                              <w:t>Buono Claudi</w:t>
+                              <w:t xml:space="preserve">Buono Claudia    </w:t>
                             </w:r>
                             <w:r>
                               <w:rPr>
-                                <w:sz w:val="32"/>
-                                <w:szCs w:val="32"/>
-                              </w:rPr>
-                              <w:t xml:space="preserve">a    </w:t>
-                            </w:r>
-                            <w:r>
-                              <w:rPr>
-                                <w:sz w:val="32"/>
-                                <w:szCs w:val="32"/>
+                                <w:sz w:val="28"/>
+                                <w:szCs w:val="28"/>
                               </w:rPr>
                               <w:tab/>
                             </w:r>
                             <w:r>
                               <w:rPr>
-                                <w:sz w:val="32"/>
-                                <w:szCs w:val="32"/>
+                                <w:sz w:val="28"/>
+                                <w:szCs w:val="28"/>
                               </w:rPr>
                               <w:tab/>
                             </w:r>
                             <w:r>
                               <w:rPr>
+                                <w:sz w:val="28"/>
+                                <w:szCs w:val="28"/>
+                              </w:rPr>
+                              <w:t xml:space="preserve">   </w:t>
+                            </w:r>
+                            <w:r>
+                              <w:rPr>
                                 <w:rFonts w:eastAsia="Times New Roman" w:cs="Calibri"/>
                                 <w:color w:val="000000" w:themeColor="text1"/>
-                                <w:sz w:val="32"/>
-                                <w:szCs w:val="32"/>
+                                <w:sz w:val="28"/>
+                                <w:szCs w:val="28"/>
                               </w:rPr>
                               <w:t>05121</w:t>
                             </w:r>
                             <w:r>
                               <w:rPr>
-                                <w:sz w:val="32"/>
-                                <w:szCs w:val="32"/>
+                                <w:sz w:val="28"/>
+                                <w:szCs w:val="28"/>
                               </w:rPr>
                               <w:t>05296</w:t>
                             </w:r>
@@ -485,8 +526,8 @@
                               <w:rPr>
                                 <w:b/>
                                 <w:bCs/>
-                                <w:sz w:val="32"/>
-                                <w:szCs w:val="32"/>
+                                <w:sz w:val="28"/>
+                                <w:szCs w:val="28"/>
                               </w:rPr>
                             </w:pPr>
                             <w:bookmarkStart w:id="6" w:name="_Toc22202929"/>
@@ -495,38 +536,32 @@
                             <w:bookmarkStart w:id="9" w:name="_Toc23409313"/>
                             <w:r>
                               <w:rPr>
-                                <w:sz w:val="32"/>
-                                <w:szCs w:val="32"/>
+                                <w:sz w:val="28"/>
+                                <w:szCs w:val="28"/>
                               </w:rPr>
                               <w:t>Esposito Mariarosaria</w:t>
                             </w:r>
                             <w:r>
                               <w:rPr>
-                                <w:sz w:val="32"/>
-                                <w:szCs w:val="32"/>
+                                <w:sz w:val="28"/>
+                                <w:szCs w:val="28"/>
                               </w:rPr>
                               <w:tab/>
-                            </w:r>
-                            <w:r>
-                              <w:rPr>
-                                <w:sz w:val="32"/>
-                                <w:szCs w:val="32"/>
-                              </w:rPr>
-                              <w:tab/>
+                              <w:t xml:space="preserve">   </w:t>
                             </w:r>
                             <w:r>
                               <w:rPr>
                                 <w:rFonts w:eastAsia="Times New Roman" w:cs="Calibri"/>
                                 <w:color w:val="000000" w:themeColor="text1"/>
-                                <w:sz w:val="32"/>
-                                <w:szCs w:val="32"/>
+                                <w:sz w:val="28"/>
+                                <w:szCs w:val="28"/>
                               </w:rPr>
                               <w:t>05121</w:t>
                             </w:r>
                             <w:r>
                               <w:rPr>
-                                <w:sz w:val="32"/>
-                                <w:szCs w:val="32"/>
+                                <w:sz w:val="28"/>
+                                <w:szCs w:val="28"/>
                               </w:rPr>
                               <w:t>05692</w:t>
                             </w:r>
@@ -538,65 +573,44 @@
                           <w:p>
                             <w:pPr>
                               <w:rPr>
-                                <w:sz w:val="32"/>
-                                <w:szCs w:val="32"/>
+                                <w:sz w:val="28"/>
+                                <w:szCs w:val="28"/>
                               </w:rPr>
                             </w:pPr>
                             <w:r>
                               <w:rPr>
-                                <w:sz w:val="32"/>
-                                <w:szCs w:val="32"/>
+                                <w:sz w:val="28"/>
+                                <w:szCs w:val="28"/>
                               </w:rPr>
-                              <w:t>Tripo</w:t>
+                              <w:t>Tripodi Maria Rachele</w:t>
                             </w:r>
                             <w:r>
                               <w:rPr>
-                                <w:sz w:val="32"/>
-                                <w:szCs w:val="32"/>
-                              </w:rPr>
-                              <w:t>d</w:t>
-                            </w:r>
-                            <w:r>
-                              <w:rPr>
-                                <w:sz w:val="32"/>
-                                <w:szCs w:val="32"/>
-                              </w:rPr>
-                              <w:t xml:space="preserve">i </w:t>
-                            </w:r>
-                            <w:r>
-                              <w:rPr>
-                                <w:sz w:val="32"/>
-                                <w:szCs w:val="32"/>
-                              </w:rPr>
-                              <w:t xml:space="preserve">Maria </w:t>
-                            </w:r>
-                            <w:r>
-                              <w:rPr>
-                                <w:sz w:val="32"/>
-                                <w:szCs w:val="32"/>
-                              </w:rPr>
-                              <w:t>Rachele</w:t>
-                            </w:r>
-                            <w:r>
-                              <w:rPr>
-                                <w:sz w:val="32"/>
-                                <w:szCs w:val="32"/>
+                                <w:sz w:val="28"/>
+                                <w:szCs w:val="28"/>
                               </w:rPr>
                               <w:tab/>
                             </w:r>
                             <w:r>
                               <w:rPr>
+                                <w:sz w:val="28"/>
+                                <w:szCs w:val="28"/>
+                              </w:rPr>
+                              <w:t xml:space="preserve">    </w:t>
+                            </w:r>
+                            <w:r>
+                              <w:rPr>
                                 <w:rFonts w:eastAsia="Times New Roman" w:cs="Calibri"/>
                                 <w:color w:val="000000" w:themeColor="text1"/>
-                                <w:sz w:val="32"/>
-                                <w:szCs w:val="32"/>
+                                <w:sz w:val="28"/>
+                                <w:szCs w:val="28"/>
                               </w:rPr>
                               <w:t>05121</w:t>
                             </w:r>
                             <w:r>
                               <w:rPr>
-                                <w:sz w:val="32"/>
-                                <w:szCs w:val="32"/>
+                                <w:sz w:val="28"/>
+                                <w:szCs w:val="28"/>
                               </w:rPr>
                               <w:t>05356</w:t>
                             </w:r>
@@ -629,13 +643,13 @@
                   <w:txbxContent>
                     <w:p>
                       <w:pPr>
-                        <w:jc w:val="center"/>
+                        <w:ind w:left="1416"/>
                         <w:rPr>
                           <w:rFonts w:ascii="Times New Roman" w:hAnsi="Times New Roman" w:cs="Times New Roman"/>
                           <w:b/>
                           <w:bCs/>
-                          <w:sz w:val="48"/>
-                          <w:szCs w:val="48"/>
+                          <w:sz w:val="40"/>
+                          <w:szCs w:val="40"/>
                         </w:rPr>
                       </w:pPr>
                       <w:bookmarkStart w:id="10" w:name="_Toc5291710"/>
@@ -648,8 +662,8 @@
                           <w:rFonts w:ascii="Times New Roman" w:hAnsi="Times New Roman" w:cs="Times New Roman"/>
                           <w:b/>
                           <w:bCs/>
-                          <w:sz w:val="48"/>
-                          <w:szCs w:val="48"/>
+                          <w:sz w:val="40"/>
+                          <w:szCs w:val="40"/>
                         </w:rPr>
                         <w:t>Studenti:</w:t>
                       </w:r>
@@ -683,58 +697,58 @@
                           <w:sz w:val="32"/>
                           <w:szCs w:val="32"/>
                         </w:rPr>
-                        <w:t>Nome                                  Matricola</w:t>
+                        <w:t>Nome                          Matricola</w:t>
                       </w:r>
                     </w:p>
                     <w:p/>
                     <w:p>
                       <w:pPr>
                         <w:rPr>
-                          <w:sz w:val="32"/>
-                          <w:szCs w:val="32"/>
+                          <w:sz w:val="28"/>
+                          <w:szCs w:val="28"/>
                         </w:rPr>
                       </w:pPr>
                       <w:r>
                         <w:rPr>
-                          <w:sz w:val="32"/>
-                          <w:szCs w:val="32"/>
+                          <w:sz w:val="28"/>
+                          <w:szCs w:val="28"/>
                         </w:rPr>
-                        <w:t>Buono Claudi</w:t>
+                        <w:t xml:space="preserve">Buono Claudia    </w:t>
                       </w:r>
                       <w:r>
                         <w:rPr>
-                          <w:sz w:val="32"/>
-                          <w:szCs w:val="32"/>
-                        </w:rPr>
-                        <w:t xml:space="preserve">a    </w:t>
-                      </w:r>
-                      <w:r>
-                        <w:rPr>
-                          <w:sz w:val="32"/>
-                          <w:szCs w:val="32"/>
+                          <w:sz w:val="28"/>
+                          <w:szCs w:val="28"/>
                         </w:rPr>
                         <w:tab/>
                       </w:r>
                       <w:r>
                         <w:rPr>
-                          <w:sz w:val="32"/>
-                          <w:szCs w:val="32"/>
+                          <w:sz w:val="28"/>
+                          <w:szCs w:val="28"/>
                         </w:rPr>
                         <w:tab/>
                       </w:r>
                       <w:r>
                         <w:rPr>
+                          <w:sz w:val="28"/>
+                          <w:szCs w:val="28"/>
+                        </w:rPr>
+                        <w:t xml:space="preserve">   </w:t>
+                      </w:r>
+                      <w:r>
+                        <w:rPr>
                           <w:rFonts w:eastAsia="Times New Roman" w:cs="Calibri"/>
                           <w:color w:val="000000" w:themeColor="text1"/>
-                          <w:sz w:val="32"/>
-                          <w:szCs w:val="32"/>
+                          <w:sz w:val="28"/>
+                          <w:szCs w:val="28"/>
                         </w:rPr>
                         <w:t>05121</w:t>
                       </w:r>
                       <w:r>
                         <w:rPr>
-                          <w:sz w:val="32"/>
-                          <w:szCs w:val="32"/>
+                          <w:sz w:val="28"/>
+                          <w:szCs w:val="28"/>
                         </w:rPr>
                         <w:t>05296</w:t>
                       </w:r>
@@ -744,8 +758,8 @@
                         <w:rPr>
                           <w:b/>
                           <w:bCs/>
-                          <w:sz w:val="32"/>
-                          <w:szCs w:val="32"/>
+                          <w:sz w:val="28"/>
+                          <w:szCs w:val="28"/>
                         </w:rPr>
                       </w:pPr>
                       <w:bookmarkStart w:id="15" w:name="_Toc22202929"/>
@@ -754,38 +768,32 @@
                       <w:bookmarkStart w:id="18" w:name="_Toc23409313"/>
                       <w:r>
                         <w:rPr>
-                          <w:sz w:val="32"/>
-                          <w:szCs w:val="32"/>
+                          <w:sz w:val="28"/>
+                          <w:szCs w:val="28"/>
                         </w:rPr>
                         <w:t>Esposito Mariarosaria</w:t>
                       </w:r>
                       <w:r>
                         <w:rPr>
-                          <w:sz w:val="32"/>
-                          <w:szCs w:val="32"/>
+                          <w:sz w:val="28"/>
+                          <w:szCs w:val="28"/>
                         </w:rPr>
                         <w:tab/>
-                      </w:r>
-                      <w:r>
-                        <w:rPr>
-                          <w:sz w:val="32"/>
-                          <w:szCs w:val="32"/>
-                        </w:rPr>
-                        <w:tab/>
+                        <w:t xml:space="preserve">   </w:t>
                       </w:r>
                       <w:r>
                         <w:rPr>
                           <w:rFonts w:eastAsia="Times New Roman" w:cs="Calibri"/>
                           <w:color w:val="000000" w:themeColor="text1"/>
-                          <w:sz w:val="32"/>
-                          <w:szCs w:val="32"/>
+                          <w:sz w:val="28"/>
+                          <w:szCs w:val="28"/>
                         </w:rPr>
                         <w:t>05121</w:t>
                       </w:r>
                       <w:r>
                         <w:rPr>
-                          <w:sz w:val="32"/>
-                          <w:szCs w:val="32"/>
+                          <w:sz w:val="28"/>
+                          <w:szCs w:val="28"/>
                         </w:rPr>
                         <w:t>05692</w:t>
                       </w:r>
@@ -797,65 +805,44 @@
                     <w:p>
                       <w:pPr>
                         <w:rPr>
-                          <w:sz w:val="32"/>
-                          <w:szCs w:val="32"/>
+                          <w:sz w:val="28"/>
+                          <w:szCs w:val="28"/>
                         </w:rPr>
                       </w:pPr>
                       <w:r>
                         <w:rPr>
-                          <w:sz w:val="32"/>
-                          <w:szCs w:val="32"/>
+                          <w:sz w:val="28"/>
+                          <w:szCs w:val="28"/>
                         </w:rPr>
-                        <w:t>Tripo</w:t>
+                        <w:t>Tripodi Maria Rachele</w:t>
                       </w:r>
                       <w:r>
                         <w:rPr>
-                          <w:sz w:val="32"/>
-                          <w:szCs w:val="32"/>
-                        </w:rPr>
-                        <w:t>d</w:t>
-                      </w:r>
-                      <w:r>
-                        <w:rPr>
-                          <w:sz w:val="32"/>
-                          <w:szCs w:val="32"/>
-                        </w:rPr>
-                        <w:t xml:space="preserve">i </w:t>
-                      </w:r>
-                      <w:r>
-                        <w:rPr>
-                          <w:sz w:val="32"/>
-                          <w:szCs w:val="32"/>
-                        </w:rPr>
-                        <w:t xml:space="preserve">Maria </w:t>
-                      </w:r>
-                      <w:r>
-                        <w:rPr>
-                          <w:sz w:val="32"/>
-                          <w:szCs w:val="32"/>
-                        </w:rPr>
-                        <w:t>Rachele</w:t>
-                      </w:r>
-                      <w:r>
-                        <w:rPr>
-                          <w:sz w:val="32"/>
-                          <w:szCs w:val="32"/>
+                          <w:sz w:val="28"/>
+                          <w:szCs w:val="28"/>
                         </w:rPr>
                         <w:tab/>
                       </w:r>
                       <w:r>
                         <w:rPr>
+                          <w:sz w:val="28"/>
+                          <w:szCs w:val="28"/>
+                        </w:rPr>
+                        <w:t xml:space="preserve">    </w:t>
+                      </w:r>
+                      <w:r>
+                        <w:rPr>
                           <w:rFonts w:eastAsia="Times New Roman" w:cs="Calibri"/>
                           <w:color w:val="000000" w:themeColor="text1"/>
-                          <w:sz w:val="32"/>
-                          <w:szCs w:val="32"/>
+                          <w:sz w:val="28"/>
+                          <w:szCs w:val="28"/>
                         </w:rPr>
                         <w:t>05121</w:t>
                       </w:r>
                       <w:r>
                         <w:rPr>
-                          <w:sz w:val="32"/>
-                          <w:szCs w:val="32"/>
+                          <w:sz w:val="28"/>
+                          <w:szCs w:val="28"/>
                         </w:rPr>
                         <w:t>05356</w:t>
                       </w:r>
@@ -869,6 +856,7 @@
       </w:r>
       <w:r>
         <w:rPr>
+          <w:rFonts w:ascii="Century Gothic" w:hAnsi="Century Gothic"/>
           <w:b/>
           <w:bCs/>
           <w:i/>
@@ -936,17 +924,20 @@
                           <w:p>
                             <w:pPr>
                               <w:pStyle w:val="Sottotitolo"/>
+                              <w:jc w:val="left"/>
                               <w:rPr>
                                 <w:b/>
                                 <w:bCs/>
-                                <w:sz w:val="48"/>
+                                <w:sz w:val="40"/>
+                                <w:szCs w:val="16"/>
                               </w:rPr>
                             </w:pPr>
                             <w:r>
                               <w:rPr>
                                 <w:b/>
                                 <w:bCs/>
-                                <w:sz w:val="48"/>
+                                <w:sz w:val="40"/>
+                                <w:szCs w:val="16"/>
                               </w:rPr>
                               <w:t>Docente:</w:t>
                             </w:r>
@@ -954,12 +945,14 @@
                           <w:p>
                             <w:pPr>
                               <w:rPr>
-                                <w:sz w:val="32"/>
+                                <w:sz w:val="28"/>
+                                <w:szCs w:val="20"/>
                               </w:rPr>
                             </w:pPr>
                             <w:r>
                               <w:rPr>
-                                <w:sz w:val="32"/>
+                                <w:sz w:val="28"/>
+                                <w:szCs w:val="20"/>
                               </w:rPr>
                               <w:t>Andrea De Lucia</w:t>
                             </w:r>
@@ -989,17 +982,20 @@
                     <w:p>
                       <w:pPr>
                         <w:pStyle w:val="Sottotitolo"/>
+                        <w:jc w:val="left"/>
                         <w:rPr>
                           <w:b/>
                           <w:bCs/>
-                          <w:sz w:val="48"/>
+                          <w:sz w:val="40"/>
+                          <w:szCs w:val="16"/>
                         </w:rPr>
                       </w:pPr>
                       <w:r>
                         <w:rPr>
                           <w:b/>
                           <w:bCs/>
-                          <w:sz w:val="48"/>
+                          <w:sz w:val="40"/>
+                          <w:szCs w:val="16"/>
                         </w:rPr>
                         <w:t>Docente:</w:t>
                       </w:r>
@@ -1007,12 +1003,14 @@
                     <w:p>
                       <w:pPr>
                         <w:rPr>
-                          <w:sz w:val="32"/>
+                          <w:sz w:val="28"/>
+                          <w:szCs w:val="20"/>
                         </w:rPr>
                       </w:pPr>
                       <w:r>
                         <w:rPr>
-                          <w:sz w:val="32"/>
+                          <w:sz w:val="28"/>
+                          <w:szCs w:val="20"/>
                         </w:rPr>
                         <w:t>Andrea De Lucia</w:t>
                       </w:r>
@@ -1030,6 +1028,7 @@
         <w:pStyle w:val="Sottotitolo"/>
         <w:jc w:val="left"/>
         <w:rPr>
+          <w:rFonts w:ascii="Century Gothic" w:hAnsi="Century Gothic"/>
           <w:b/>
           <w:bCs/>
           <w:i/>
@@ -1042,6 +1041,7 @@
         <w:pStyle w:val="Sottotitolo"/>
         <w:jc w:val="left"/>
         <w:rPr>
+          <w:rFonts w:ascii="Century Gothic" w:hAnsi="Century Gothic"/>
           <w:b/>
           <w:bCs/>
           <w:i/>
@@ -1054,6 +1054,7 @@
         <w:pStyle w:val="Sottotitolo"/>
         <w:jc w:val="left"/>
         <w:rPr>
+          <w:rFonts w:ascii="Century Gothic" w:hAnsi="Century Gothic"/>
           <w:b/>
           <w:bCs/>
           <w:i/>
@@ -1066,6 +1067,7 @@
         <w:pStyle w:val="Sottotitolo"/>
         <w:jc w:val="left"/>
         <w:rPr>
+          <w:rFonts w:ascii="Century Gothic" w:hAnsi="Century Gothic"/>
           <w:b/>
           <w:bCs/>
           <w:i/>
@@ -1078,6 +1080,7 @@
         <w:pStyle w:val="Sottotitolo"/>
         <w:jc w:val="left"/>
         <w:rPr>
+          <w:rFonts w:ascii="Century Gothic" w:hAnsi="Century Gothic"/>
           <w:b/>
           <w:bCs/>
           <w:i/>
@@ -1090,6 +1093,7 @@
         <w:pStyle w:val="Sottotitolo"/>
         <w:jc w:val="left"/>
         <w:rPr>
+          <w:rFonts w:ascii="Century Gothic" w:hAnsi="Century Gothic"/>
           <w:b/>
           <w:bCs/>
           <w:i/>
@@ -1102,6 +1106,7 @@
         <w:pStyle w:val="Sottotitolo"/>
         <w:jc w:val="left"/>
         <w:rPr>
+          <w:rFonts w:ascii="Century Gothic" w:hAnsi="Century Gothic"/>
           <w:b/>
           <w:bCs/>
           <w:i/>
@@ -1229,22 +1234,16 @@
             <w:pStyle w:val="Titolosommario"/>
             <w:rPr>
               <w:rFonts w:ascii="Century Gothic" w:hAnsi="Century Gothic"/>
-              <w:b/>
-              <w:bCs/>
-              <w:color w:val="auto"/>
+              <w:color w:val="585961"/>
             </w:rPr>
           </w:pPr>
           <w:r>
             <w:rPr>
               <w:rFonts w:ascii="Century Gothic" w:hAnsi="Century Gothic"/>
-              <w:b/>
-              <w:bCs/>
-              <w:color w:val="auto"/>
+              <w:color w:val="585961"/>
             </w:rPr>
             <w:t>Sommario</w:t>
           </w:r>
-          <w:bookmarkStart w:id="10" w:name="_GoBack"/>
-          <w:bookmarkEnd w:id="10"/>
         </w:p>
         <w:p>
           <w:pPr>
@@ -1276,7 +1275,7 @@
             </w:rPr>
             <w:fldChar w:fldCharType="separate"/>
           </w:r>
-          <w:hyperlink w:anchor="_Toc29912272" w:history="1">
+          <w:hyperlink w:anchor="_Toc30235414" w:history="1">
             <w:r>
               <w:rPr>
                 <w:rStyle w:val="Collegamentoipertestuale"/>
@@ -1321,7 +1320,7 @@
                 <w:noProof/>
                 <w:webHidden/>
               </w:rPr>
-              <w:instrText xml:space="preserve"> PAGEREF _Toc29912272 \h </w:instrText>
+              <w:instrText xml:space="preserve"> PAGEREF _Toc30235414 \h </w:instrText>
             </w:r>
             <w:r>
               <w:rPr>
@@ -1364,7 +1363,7 @@
               <w:noProof/>
             </w:rPr>
           </w:pPr>
-          <w:hyperlink w:anchor="_Toc29912273" w:history="1">
+          <w:hyperlink w:anchor="_Toc30235415" w:history="1">
             <w:r>
               <w:rPr>
                 <w:rStyle w:val="Collegamentoipertestuale"/>
@@ -1409,7 +1408,7 @@
                 <w:noProof/>
                 <w:webHidden/>
               </w:rPr>
-              <w:instrText xml:space="preserve"> PAGEREF _Toc29912273 \h </w:instrText>
+              <w:instrText xml:space="preserve"> PAGEREF _Toc30235415 \h </w:instrText>
             </w:r>
             <w:r>
               <w:rPr>
@@ -1429,7 +1428,7 @@
                 <w:noProof/>
                 <w:webHidden/>
               </w:rPr>
-              <w:t>4</w:t>
+              <w:t>5</w:t>
             </w:r>
             <w:r>
               <w:rPr>
@@ -1451,7 +1450,7 @@
               <w:noProof/>
             </w:rPr>
           </w:pPr>
-          <w:hyperlink w:anchor="_Toc29912274" w:history="1">
+          <w:hyperlink w:anchor="_Toc30235416" w:history="1">
             <w:r>
               <w:rPr>
                 <w:rStyle w:val="Collegamentoipertestuale"/>
@@ -1479,7 +1478,7 @@
                 <w:noProof/>
                 <w:webHidden/>
               </w:rPr>
-              <w:instrText xml:space="preserve"> PAGEREF _Toc29912274 \h </w:instrText>
+              <w:instrText xml:space="preserve"> PAGEREF _Toc30235416 \h </w:instrText>
             </w:r>
             <w:r>
               <w:rPr>
@@ -1521,7 +1520,7 @@
               <w:noProof/>
             </w:rPr>
           </w:pPr>
-          <w:hyperlink w:anchor="_Toc29912275" w:history="1">
+          <w:hyperlink w:anchor="_Toc30235417" w:history="1">
             <w:r>
               <w:rPr>
                 <w:rStyle w:val="Collegamentoipertestuale"/>
@@ -1549,7 +1548,7 @@
                 <w:noProof/>
                 <w:webHidden/>
               </w:rPr>
-              <w:instrText xml:space="preserve"> PAGEREF _Toc29912275 \h </w:instrText>
+              <w:instrText xml:space="preserve"> PAGEREF _Toc30235417 \h </w:instrText>
             </w:r>
             <w:r>
               <w:rPr>
@@ -1591,7 +1590,7 @@
               <w:noProof/>
             </w:rPr>
           </w:pPr>
-          <w:hyperlink w:anchor="_Toc29912276" w:history="1">
+          <w:hyperlink w:anchor="_Toc30235418" w:history="1">
             <w:r>
               <w:rPr>
                 <w:rStyle w:val="Collegamentoipertestuale"/>
@@ -1619,7 +1618,7 @@
                 <w:noProof/>
                 <w:webHidden/>
               </w:rPr>
-              <w:instrText xml:space="preserve"> PAGEREF _Toc29912276 \h </w:instrText>
+              <w:instrText xml:space="preserve"> PAGEREF _Toc30235418 \h </w:instrText>
             </w:r>
             <w:r>
               <w:rPr>
@@ -1661,7 +1660,7 @@
               <w:noProof/>
             </w:rPr>
           </w:pPr>
-          <w:hyperlink w:anchor="_Toc29912277" w:history="1">
+          <w:hyperlink w:anchor="_Toc30235419" w:history="1">
             <w:r>
               <w:rPr>
                 <w:rStyle w:val="Collegamentoipertestuale"/>
@@ -1689,7 +1688,7 @@
                 <w:noProof/>
                 <w:webHidden/>
               </w:rPr>
-              <w:instrText xml:space="preserve"> PAGEREF _Toc29912277 \h </w:instrText>
+              <w:instrText xml:space="preserve"> PAGEREF _Toc30235419 \h </w:instrText>
             </w:r>
             <w:r>
               <w:rPr>
@@ -1731,7 +1730,7 @@
               <w:noProof/>
             </w:rPr>
           </w:pPr>
-          <w:hyperlink w:anchor="_Toc29912278" w:history="1">
+          <w:hyperlink w:anchor="_Toc30235420" w:history="1">
             <w:r>
               <w:rPr>
                 <w:rStyle w:val="Collegamentoipertestuale"/>
@@ -1759,7 +1758,7 @@
                 <w:noProof/>
                 <w:webHidden/>
               </w:rPr>
-              <w:instrText xml:space="preserve"> PAGEREF _Toc29912278 \h </w:instrText>
+              <w:instrText xml:space="preserve"> PAGEREF _Toc30235420 \h </w:instrText>
             </w:r>
             <w:r>
               <w:rPr>
@@ -1801,7 +1800,7 @@
               <w:noProof/>
             </w:rPr>
           </w:pPr>
-          <w:hyperlink w:anchor="_Toc29912279" w:history="1">
+          <w:hyperlink w:anchor="_Toc30235421" w:history="1">
             <w:r>
               <w:rPr>
                 <w:rStyle w:val="Collegamentoipertestuale"/>
@@ -1829,7 +1828,7 @@
                 <w:noProof/>
                 <w:webHidden/>
               </w:rPr>
-              <w:instrText xml:space="preserve"> PAGEREF _Toc29912279 \h </w:instrText>
+              <w:instrText xml:space="preserve"> PAGEREF _Toc30235421 \h </w:instrText>
             </w:r>
             <w:r>
               <w:rPr>
@@ -1872,7 +1871,7 @@
               <w:noProof/>
             </w:rPr>
           </w:pPr>
-          <w:hyperlink w:anchor="_Toc29912280" w:history="1">
+          <w:hyperlink w:anchor="_Toc30235422" w:history="1">
             <w:r>
               <w:rPr>
                 <w:rStyle w:val="Collegamentoipertestuale"/>
@@ -1918,7 +1917,7 @@
                 <w:noProof/>
                 <w:webHidden/>
               </w:rPr>
-              <w:instrText xml:space="preserve"> PAGEREF _Toc29912280 \h </w:instrText>
+              <w:instrText xml:space="preserve"> PAGEREF _Toc30235422 \h </w:instrText>
             </w:r>
             <w:r>
               <w:rPr>
@@ -1938,7 +1937,7 @@
                 <w:noProof/>
                 <w:webHidden/>
               </w:rPr>
-              <w:t>5</w:t>
+              <w:t>6</w:t>
             </w:r>
             <w:r>
               <w:rPr>
@@ -1961,7 +1960,7 @@
               <w:noProof/>
             </w:rPr>
           </w:pPr>
-          <w:hyperlink w:anchor="_Toc29912281" w:history="1">
+          <w:hyperlink w:anchor="_Toc30235423" w:history="1">
             <w:r>
               <w:rPr>
                 <w:rStyle w:val="Collegamentoipertestuale"/>
@@ -2006,7 +2005,7 @@
                 <w:noProof/>
                 <w:webHidden/>
               </w:rPr>
-              <w:instrText xml:space="preserve"> PAGEREF _Toc29912281 \h </w:instrText>
+              <w:instrText xml:space="preserve"> PAGEREF _Toc30235423 \h </w:instrText>
             </w:r>
             <w:r>
               <w:rPr>
@@ -2048,7 +2047,7 @@
               <w:noProof/>
             </w:rPr>
           </w:pPr>
-          <w:hyperlink w:anchor="_Toc29912282" w:history="1">
+          <w:hyperlink w:anchor="_Toc30235424" w:history="1">
             <w:r>
               <w:rPr>
                 <w:rStyle w:val="Collegamentoipertestuale"/>
@@ -2078,7 +2077,7 @@
                 <w:noProof/>
                 <w:webHidden/>
               </w:rPr>
-              <w:instrText xml:space="preserve"> PAGEREF _Toc29912282 \h </w:instrText>
+              <w:instrText xml:space="preserve"> PAGEREF _Toc30235424 \h </w:instrText>
             </w:r>
             <w:r>
               <w:rPr>
@@ -2120,7 +2119,7 @@
               <w:noProof/>
             </w:rPr>
           </w:pPr>
-          <w:hyperlink w:anchor="_Toc29912283" w:history="1">
+          <w:hyperlink w:anchor="_Toc30235425" w:history="1">
             <w:r>
               <w:rPr>
                 <w:rStyle w:val="Collegamentoipertestuale"/>
@@ -2150,7 +2149,7 @@
                 <w:noProof/>
                 <w:webHidden/>
               </w:rPr>
-              <w:instrText xml:space="preserve"> PAGEREF _Toc29912283 \h </w:instrText>
+              <w:instrText xml:space="preserve"> PAGEREF _Toc30235425 \h </w:instrText>
             </w:r>
             <w:r>
               <w:rPr>
@@ -2192,7 +2191,7 @@
               <w:noProof/>
             </w:rPr>
           </w:pPr>
-          <w:hyperlink w:anchor="_Toc29912284" w:history="1">
+          <w:hyperlink w:anchor="_Toc30235426" w:history="1">
             <w:r>
               <w:rPr>
                 <w:rStyle w:val="Collegamentoipertestuale"/>
@@ -2222,7 +2221,7 @@
                 <w:noProof/>
                 <w:webHidden/>
               </w:rPr>
-              <w:instrText xml:space="preserve"> PAGEREF _Toc29912284 \h </w:instrText>
+              <w:instrText xml:space="preserve"> PAGEREF _Toc30235426 \h </w:instrText>
             </w:r>
             <w:r>
               <w:rPr>
@@ -2264,7 +2263,7 @@
               <w:noProof/>
             </w:rPr>
           </w:pPr>
-          <w:hyperlink w:anchor="_Toc29912285" w:history="1">
+          <w:hyperlink w:anchor="_Toc30235427" w:history="1">
             <w:r>
               <w:rPr>
                 <w:rStyle w:val="Collegamentoipertestuale"/>
@@ -2294,7 +2293,7 @@
                 <w:noProof/>
                 <w:webHidden/>
               </w:rPr>
-              <w:instrText xml:space="preserve"> PAGEREF _Toc29912285 \h </w:instrText>
+              <w:instrText xml:space="preserve"> PAGEREF _Toc30235427 \h </w:instrText>
             </w:r>
             <w:r>
               <w:rPr>
@@ -2336,7 +2335,7 @@
               <w:noProof/>
             </w:rPr>
           </w:pPr>
-          <w:hyperlink w:anchor="_Toc29912286" w:history="1">
+          <w:hyperlink w:anchor="_Toc30235428" w:history="1">
             <w:r>
               <w:rPr>
                 <w:rStyle w:val="Collegamentoipertestuale"/>
@@ -2366,7 +2365,7 @@
                 <w:noProof/>
                 <w:webHidden/>
               </w:rPr>
-              <w:instrText xml:space="preserve"> PAGEREF _Toc29912286 \h </w:instrText>
+              <w:instrText xml:space="preserve"> PAGEREF _Toc30235428 \h </w:instrText>
             </w:r>
             <w:r>
               <w:rPr>
@@ -2408,7 +2407,7 @@
               <w:noProof/>
             </w:rPr>
           </w:pPr>
-          <w:hyperlink w:anchor="_Toc29912287" w:history="1">
+          <w:hyperlink w:anchor="_Toc30235429" w:history="1">
             <w:r>
               <w:rPr>
                 <w:rStyle w:val="Collegamentoipertestuale"/>
@@ -2438,7 +2437,7 @@
                 <w:noProof/>
                 <w:webHidden/>
               </w:rPr>
-              <w:instrText xml:space="preserve"> PAGEREF _Toc29912287 \h </w:instrText>
+              <w:instrText xml:space="preserve"> PAGEREF _Toc30235429 \h </w:instrText>
             </w:r>
             <w:r>
               <w:rPr>
@@ -2480,7 +2479,7 @@
               <w:noProof/>
             </w:rPr>
           </w:pPr>
-          <w:hyperlink w:anchor="_Toc29912288" w:history="1">
+          <w:hyperlink w:anchor="_Toc30235430" w:history="1">
             <w:r>
               <w:rPr>
                 <w:rStyle w:val="Collegamentoipertestuale"/>
@@ -2510,7 +2509,7 @@
                 <w:noProof/>
                 <w:webHidden/>
               </w:rPr>
-              <w:instrText xml:space="preserve"> PAGEREF _Toc29912288 \h </w:instrText>
+              <w:instrText xml:space="preserve"> PAGEREF _Toc30235430 \h </w:instrText>
             </w:r>
             <w:r>
               <w:rPr>
@@ -2552,7 +2551,7 @@
               <w:noProof/>
             </w:rPr>
           </w:pPr>
-          <w:hyperlink w:anchor="_Toc29912289" w:history="1">
+          <w:hyperlink w:anchor="_Toc30235431" w:history="1">
             <w:r>
               <w:rPr>
                 <w:rStyle w:val="Collegamentoipertestuale"/>
@@ -2582,7 +2581,7 @@
                 <w:noProof/>
                 <w:webHidden/>
               </w:rPr>
-              <w:instrText xml:space="preserve"> PAGEREF _Toc29912289 \h </w:instrText>
+              <w:instrText xml:space="preserve"> PAGEREF _Toc30235431 \h </w:instrText>
             </w:r>
             <w:r>
               <w:rPr>
@@ -2624,7 +2623,7 @@
               <w:noProof/>
             </w:rPr>
           </w:pPr>
-          <w:hyperlink w:anchor="_Toc29912290" w:history="1">
+          <w:hyperlink w:anchor="_Toc30235432" w:history="1">
             <w:r>
               <w:rPr>
                 <w:rStyle w:val="Collegamentoipertestuale"/>
@@ -2654,7 +2653,7 @@
                 <w:noProof/>
                 <w:webHidden/>
               </w:rPr>
-              <w:instrText xml:space="preserve"> PAGEREF _Toc29912290 \h </w:instrText>
+              <w:instrText xml:space="preserve"> PAGEREF _Toc30235432 \h </w:instrText>
             </w:r>
             <w:r>
               <w:rPr>
@@ -2696,7 +2695,7 @@
               <w:noProof/>
             </w:rPr>
           </w:pPr>
-          <w:hyperlink w:anchor="_Toc29912291" w:history="1">
+          <w:hyperlink w:anchor="_Toc30235433" w:history="1">
             <w:r>
               <w:rPr>
                 <w:rStyle w:val="Collegamentoipertestuale"/>
@@ -2726,7 +2725,7 @@
                 <w:noProof/>
                 <w:webHidden/>
               </w:rPr>
-              <w:instrText xml:space="preserve"> PAGEREF _Toc29912291 \h </w:instrText>
+              <w:instrText xml:space="preserve"> PAGEREF _Toc30235433 \h </w:instrText>
             </w:r>
             <w:r>
               <w:rPr>
@@ -2768,7 +2767,7 @@
               <w:noProof/>
             </w:rPr>
           </w:pPr>
-          <w:hyperlink w:anchor="_Toc29912292" w:history="1">
+          <w:hyperlink w:anchor="_Toc30235434" w:history="1">
             <w:r>
               <w:rPr>
                 <w:rStyle w:val="Collegamentoipertestuale"/>
@@ -2798,7 +2797,7 @@
                 <w:noProof/>
                 <w:webHidden/>
               </w:rPr>
-              <w:instrText xml:space="preserve"> PAGEREF _Toc29912292 \h </w:instrText>
+              <w:instrText xml:space="preserve"> PAGEREF _Toc30235434 \h </w:instrText>
             </w:r>
             <w:r>
               <w:rPr>
@@ -2840,7 +2839,7 @@
               <w:noProof/>
             </w:rPr>
           </w:pPr>
-          <w:hyperlink w:anchor="_Toc29912293" w:history="1">
+          <w:hyperlink w:anchor="_Toc30235435" w:history="1">
             <w:r>
               <w:rPr>
                 <w:rStyle w:val="Collegamentoipertestuale"/>
@@ -2870,7 +2869,7 @@
                 <w:noProof/>
                 <w:webHidden/>
               </w:rPr>
-              <w:instrText xml:space="preserve"> PAGEREF _Toc29912293 \h </w:instrText>
+              <w:instrText xml:space="preserve"> PAGEREF _Toc30235435 \h </w:instrText>
             </w:r>
             <w:r>
               <w:rPr>
@@ -2912,7 +2911,7 @@
               <w:noProof/>
             </w:rPr>
           </w:pPr>
-          <w:hyperlink w:anchor="_Toc29912294" w:history="1">
+          <w:hyperlink w:anchor="_Toc30235436" w:history="1">
             <w:r>
               <w:rPr>
                 <w:rStyle w:val="Collegamentoipertestuale"/>
@@ -2942,7 +2941,7 @@
                 <w:noProof/>
                 <w:webHidden/>
               </w:rPr>
-              <w:instrText xml:space="preserve"> PAGEREF _Toc29912294 \h </w:instrText>
+              <w:instrText xml:space="preserve"> PAGEREF _Toc30235436 \h </w:instrText>
             </w:r>
             <w:r>
               <w:rPr>
@@ -2984,7 +2983,7 @@
               <w:noProof/>
             </w:rPr>
           </w:pPr>
-          <w:hyperlink w:anchor="_Toc29912295" w:history="1">
+          <w:hyperlink w:anchor="_Toc30235437" w:history="1">
             <w:r>
               <w:rPr>
                 <w:rStyle w:val="Collegamentoipertestuale"/>
@@ -3014,7 +3013,7 @@
                 <w:noProof/>
                 <w:webHidden/>
               </w:rPr>
-              <w:instrText xml:space="preserve"> PAGEREF _Toc29912295 \h </w:instrText>
+              <w:instrText xml:space="preserve"> PAGEREF _Toc30235437 \h </w:instrText>
             </w:r>
             <w:r>
               <w:rPr>
@@ -3056,7 +3055,7 @@
               <w:noProof/>
             </w:rPr>
           </w:pPr>
-          <w:hyperlink w:anchor="_Toc29912296" w:history="1">
+          <w:hyperlink w:anchor="_Toc30235438" w:history="1">
             <w:r>
               <w:rPr>
                 <w:rStyle w:val="Collegamentoipertestuale"/>
@@ -3086,7 +3085,7 @@
                 <w:noProof/>
                 <w:webHidden/>
               </w:rPr>
-              <w:instrText xml:space="preserve"> PAGEREF _Toc29912296 \h </w:instrText>
+              <w:instrText xml:space="preserve"> PAGEREF _Toc30235438 \h </w:instrText>
             </w:r>
             <w:r>
               <w:rPr>
@@ -3128,7 +3127,7 @@
               <w:noProof/>
             </w:rPr>
           </w:pPr>
-          <w:hyperlink w:anchor="_Toc29912297" w:history="1">
+          <w:hyperlink w:anchor="_Toc30235439" w:history="1">
             <w:r>
               <w:rPr>
                 <w:rStyle w:val="Collegamentoipertestuale"/>
@@ -3158,7 +3157,7 @@
                 <w:noProof/>
                 <w:webHidden/>
               </w:rPr>
-              <w:instrText xml:space="preserve"> PAGEREF _Toc29912297 \h </w:instrText>
+              <w:instrText xml:space="preserve"> PAGEREF _Toc30235439 \h </w:instrText>
             </w:r>
             <w:r>
               <w:rPr>
@@ -3200,7 +3199,7 @@
               <w:noProof/>
             </w:rPr>
           </w:pPr>
-          <w:hyperlink w:anchor="_Toc29912298" w:history="1">
+          <w:hyperlink w:anchor="_Toc30235440" w:history="1">
             <w:r>
               <w:rPr>
                 <w:rStyle w:val="Collegamentoipertestuale"/>
@@ -3230,7 +3229,7 @@
                 <w:noProof/>
                 <w:webHidden/>
               </w:rPr>
-              <w:instrText xml:space="preserve"> PAGEREF _Toc29912298 \h </w:instrText>
+              <w:instrText xml:space="preserve"> PAGEREF _Toc30235440 \h </w:instrText>
             </w:r>
             <w:r>
               <w:rPr>
@@ -3272,7 +3271,7 @@
               <w:noProof/>
             </w:rPr>
           </w:pPr>
-          <w:hyperlink w:anchor="_Toc29912299" w:history="1">
+          <w:hyperlink w:anchor="_Toc30235441" w:history="1">
             <w:r>
               <w:rPr>
                 <w:rStyle w:val="Collegamentoipertestuale"/>
@@ -3302,7 +3301,7 @@
                 <w:noProof/>
                 <w:webHidden/>
               </w:rPr>
-              <w:instrText xml:space="preserve"> PAGEREF _Toc29912299 \h </w:instrText>
+              <w:instrText xml:space="preserve"> PAGEREF _Toc30235441 \h </w:instrText>
             </w:r>
             <w:r>
               <w:rPr>
@@ -3344,7 +3343,7 @@
               <w:noProof/>
             </w:rPr>
           </w:pPr>
-          <w:hyperlink w:anchor="_Toc29912300" w:history="1">
+          <w:hyperlink w:anchor="_Toc30235442" w:history="1">
             <w:r>
               <w:rPr>
                 <w:rStyle w:val="Collegamentoipertestuale"/>
@@ -3374,7 +3373,7 @@
                 <w:noProof/>
                 <w:webHidden/>
               </w:rPr>
-              <w:instrText xml:space="preserve"> PAGEREF _Toc29912300 \h </w:instrText>
+              <w:instrText xml:space="preserve"> PAGEREF _Toc30235442 \h </w:instrText>
             </w:r>
             <w:r>
               <w:rPr>
@@ -3416,7 +3415,7 @@
               <w:noProof/>
             </w:rPr>
           </w:pPr>
-          <w:hyperlink w:anchor="_Toc29912301" w:history="1">
+          <w:hyperlink w:anchor="_Toc30235443" w:history="1">
             <w:r>
               <w:rPr>
                 <w:rStyle w:val="Collegamentoipertestuale"/>
@@ -3446,7 +3445,7 @@
                 <w:noProof/>
                 <w:webHidden/>
               </w:rPr>
-              <w:instrText xml:space="preserve"> PAGEREF _Toc29912301 \h </w:instrText>
+              <w:instrText xml:space="preserve"> PAGEREF _Toc30235443 \h </w:instrText>
             </w:r>
             <w:r>
               <w:rPr>
@@ -3488,7 +3487,7 @@
               <w:noProof/>
             </w:rPr>
           </w:pPr>
-          <w:hyperlink w:anchor="_Toc29912302" w:history="1">
+          <w:hyperlink w:anchor="_Toc30235444" w:history="1">
             <w:r>
               <w:rPr>
                 <w:rStyle w:val="Collegamentoipertestuale"/>
@@ -3518,7 +3517,7 @@
                 <w:noProof/>
                 <w:webHidden/>
               </w:rPr>
-              <w:instrText xml:space="preserve"> PAGEREF _Toc29912302 \h </w:instrText>
+              <w:instrText xml:space="preserve"> PAGEREF _Toc30235444 \h </w:instrText>
             </w:r>
             <w:r>
               <w:rPr>
@@ -3560,7 +3559,7 @@
               <w:noProof/>
             </w:rPr>
           </w:pPr>
-          <w:hyperlink w:anchor="_Toc29912303" w:history="1">
+          <w:hyperlink w:anchor="_Toc30235445" w:history="1">
             <w:r>
               <w:rPr>
                 <w:rStyle w:val="Collegamentoipertestuale"/>
@@ -3590,7 +3589,7 @@
                 <w:noProof/>
                 <w:webHidden/>
               </w:rPr>
-              <w:instrText xml:space="preserve"> PAGEREF _Toc29912303 \h </w:instrText>
+              <w:instrText xml:space="preserve"> PAGEREF _Toc30235445 \h </w:instrText>
             </w:r>
             <w:r>
               <w:rPr>
@@ -3632,7 +3631,7 @@
               <w:noProof/>
             </w:rPr>
           </w:pPr>
-          <w:hyperlink w:anchor="_Toc29912304" w:history="1">
+          <w:hyperlink w:anchor="_Toc30235446" w:history="1">
             <w:r>
               <w:rPr>
                 <w:rStyle w:val="Collegamentoipertestuale"/>
@@ -3662,7 +3661,7 @@
                 <w:noProof/>
                 <w:webHidden/>
               </w:rPr>
-              <w:instrText xml:space="preserve"> PAGEREF _Toc29912304 \h </w:instrText>
+              <w:instrText xml:space="preserve"> PAGEREF _Toc30235446 \h </w:instrText>
             </w:r>
             <w:r>
               <w:rPr>
@@ -3704,7 +3703,7 @@
               <w:noProof/>
             </w:rPr>
           </w:pPr>
-          <w:hyperlink w:anchor="_Toc29912305" w:history="1">
+          <w:hyperlink w:anchor="_Toc30235447" w:history="1">
             <w:r>
               <w:rPr>
                 <w:rStyle w:val="Collegamentoipertestuale"/>
@@ -3734,7 +3733,7 @@
                 <w:noProof/>
                 <w:webHidden/>
               </w:rPr>
-              <w:instrText xml:space="preserve"> PAGEREF _Toc29912305 \h </w:instrText>
+              <w:instrText xml:space="preserve"> PAGEREF _Toc30235447 \h </w:instrText>
             </w:r>
             <w:r>
               <w:rPr>
@@ -3776,7 +3775,7 @@
               <w:noProof/>
             </w:rPr>
           </w:pPr>
-          <w:hyperlink w:anchor="_Toc29912306" w:history="1">
+          <w:hyperlink w:anchor="_Toc30235448" w:history="1">
             <w:r>
               <w:rPr>
                 <w:rStyle w:val="Collegamentoipertestuale"/>
@@ -3806,7 +3805,7 @@
                 <w:noProof/>
                 <w:webHidden/>
               </w:rPr>
-              <w:instrText xml:space="preserve"> PAGEREF _Toc29912306 \h </w:instrText>
+              <w:instrText xml:space="preserve"> PAGEREF _Toc30235448 \h </w:instrText>
             </w:r>
             <w:r>
               <w:rPr>
@@ -3848,7 +3847,7 @@
               <w:noProof/>
             </w:rPr>
           </w:pPr>
-          <w:hyperlink w:anchor="_Toc29912307" w:history="1">
+          <w:hyperlink w:anchor="_Toc30235449" w:history="1">
             <w:r>
               <w:rPr>
                 <w:rStyle w:val="Collegamentoipertestuale"/>
@@ -3878,7 +3877,7 @@
                 <w:noProof/>
                 <w:webHidden/>
               </w:rPr>
-              <w:instrText xml:space="preserve"> PAGEREF _Toc29912307 \h </w:instrText>
+              <w:instrText xml:space="preserve"> PAGEREF _Toc30235449 \h </w:instrText>
             </w:r>
             <w:r>
               <w:rPr>
@@ -4063,30 +4062,6 @@
     </w:p>
     <w:p>
       <w:pPr>
-        <w:spacing w:line="259" w:lineRule="auto"/>
-        <w:jc w:val="center"/>
-        <w:rPr>
-          <w:rFonts w:ascii="Century Gothic" w:hAnsi="Century Gothic" w:cs="Leelawadee UI"/>
-          <w:b/>
-          <w:bCs/>
-          <w:sz w:val="32"/>
-          <w:szCs w:val="32"/>
-        </w:rPr>
-      </w:pPr>
-      <w:r>
-        <w:rPr>
-          <w:rFonts w:ascii="Century Gothic" w:hAnsi="Century Gothic" w:cs="Leelawadee UI"/>
-          <w:b/>
-          <w:bCs/>
-          <w:sz w:val="32"/>
-          <w:szCs w:val="32"/>
-        </w:rPr>
-        <w:lastRenderedPageBreak/>
-        <w:t>Analisi dei requisiti</w:t>
-      </w:r>
-    </w:p>
-    <w:p>
-      <w:pPr>
         <w:pStyle w:val="Titolo1"/>
         <w:numPr>
           <w:ilvl w:val="0"/>
@@ -4094,41 +4069,24 @@
         </w:numPr>
         <w:rPr>
           <w:rFonts w:ascii="Century Gothic" w:hAnsi="Century Gothic" w:cs="Leelawadee UI"/>
+          <w:color w:val="2E82BA"/>
           <w:sz w:val="28"/>
           <w:szCs w:val="28"/>
         </w:rPr>
       </w:pPr>
-      <w:bookmarkStart w:id="11" w:name="_Toc29912272"/>
-      <w:proofErr w:type="spellStart"/>
+      <w:bookmarkStart w:id="10" w:name="_Toc30235414"/>
       <w:r>
         <w:rPr>
           <w:rFonts w:ascii="Century Gothic" w:hAnsi="Century Gothic" w:cs="Leelawadee UI"/>
+          <w:color w:val="2E82BA"/>
           <w:sz w:val="28"/>
           <w:szCs w:val="28"/>
         </w:rPr>
-        <w:t>Functional</w:t>
-      </w:r>
-      <w:proofErr w:type="spellEnd"/>
-      <w:r>
-        <w:rPr>
-          <w:rFonts w:ascii="Century Gothic" w:hAnsi="Century Gothic" w:cs="Leelawadee UI"/>
-          <w:sz w:val="28"/>
-          <w:szCs w:val="28"/>
-        </w:rPr>
-        <w:t xml:space="preserve"> </w:t>
-      </w:r>
-      <w:proofErr w:type="spellStart"/>
-      <w:r>
-        <w:rPr>
-          <w:rFonts w:ascii="Century Gothic" w:hAnsi="Century Gothic" w:cs="Leelawadee UI"/>
-          <w:sz w:val="28"/>
-          <w:szCs w:val="28"/>
-        </w:rPr>
-        <w:t>Requirements</w:t>
+        <w:lastRenderedPageBreak/>
+        <w:t>Functional Requirements</w:t>
       </w:r>
       <w:bookmarkEnd w:id="0"/>
-      <w:bookmarkEnd w:id="11"/>
-      <w:proofErr w:type="spellEnd"/>
+      <w:bookmarkEnd w:id="10"/>
     </w:p>
     <w:p>
       <w:pPr>
@@ -4148,41 +4106,13 @@
         </w:rPr>
         <w:t xml:space="preserve">I requisiti funzionali sono divisi in base ai ruoli degli attori che la eseguono. </w:t>
       </w:r>
-      <w:proofErr w:type="spellStart"/>
       <w:r>
         <w:rPr>
           <w:rFonts w:ascii="Century Gothic" w:hAnsi="Century Gothic" w:cs="Leelawadee UI"/>
           <w:sz w:val="24"/>
           <w:szCs w:val="24"/>
         </w:rPr>
-        <w:t>StudyMe</w:t>
-      </w:r>
-      <w:proofErr w:type="spellEnd"/>
-      <w:r>
-        <w:rPr>
-          <w:rFonts w:ascii="Century Gothic" w:hAnsi="Century Gothic" w:cs="Leelawadee UI"/>
-          <w:sz w:val="24"/>
-          <w:szCs w:val="24"/>
-        </w:rPr>
-        <w:t xml:space="preserve"> supporta tre tipi di utenti: acquirente, </w:t>
-      </w:r>
-      <w:proofErr w:type="gramStart"/>
-      <w:r>
-        <w:rPr>
-          <w:rFonts w:ascii="Century Gothic" w:hAnsi="Century Gothic" w:cs="Leelawadee UI"/>
-          <w:sz w:val="24"/>
-          <w:szCs w:val="24"/>
-        </w:rPr>
-        <w:t>insegnante(</w:t>
-      </w:r>
-      <w:proofErr w:type="gramEnd"/>
-      <w:r>
-        <w:rPr>
-          <w:rFonts w:ascii="Century Gothic" w:hAnsi="Century Gothic" w:cs="Leelawadee UI"/>
-          <w:sz w:val="24"/>
-          <w:szCs w:val="24"/>
-        </w:rPr>
-        <w:t>questa figura deve essere diversa per ogni categoria) e gestore del catalogo.</w:t>
+        <w:t>StudyMe supporta tre tipi di utenti: acquirente, insegnante(questa figura deve essere diversa per ogni categoria) e gestore del catalogo.</w:t>
       </w:r>
     </w:p>
     <w:tbl>
@@ -4202,6 +4132,7 @@
         <w:tc>
           <w:tcPr>
             <w:tcW w:w="1696" w:type="dxa"/>
+            <w:shd w:val="clear" w:color="auto" w:fill="2E82BA"/>
           </w:tcPr>
           <w:p>
             <w:pPr>
@@ -4210,6 +4141,7 @@
                 <w:rFonts w:ascii="Century Gothic" w:hAnsi="Century Gothic" w:cs="Leelawadee UI"/>
                 <w:b/>
                 <w:bCs/>
+                <w:color w:val="FFFFFF" w:themeColor="background1"/>
                 <w:sz w:val="24"/>
                 <w:szCs w:val="24"/>
               </w:rPr>
@@ -4219,63 +4151,78 @@
                 <w:rFonts w:ascii="Century Gothic" w:hAnsi="Century Gothic" w:cs="Leelawadee UI"/>
                 <w:b/>
                 <w:bCs/>
+                <w:color w:val="FFFFFF" w:themeColor="background1"/>
                 <w:sz w:val="24"/>
                 <w:szCs w:val="24"/>
               </w:rPr>
-              <w:t>ID</w:t>
-            </w:r>
-            <w:r>
-              <w:rPr>
-                <w:rFonts w:ascii="Century Gothic" w:hAnsi="Century Gothic" w:cs="Leelawadee UI"/>
-                <w:b/>
-                <w:bCs/>
+              <w:t>ID:</w:t>
+            </w:r>
+          </w:p>
+        </w:tc>
+        <w:tc>
+          <w:tcPr>
+            <w:tcW w:w="2977" w:type="dxa"/>
+            <w:shd w:val="clear" w:color="auto" w:fill="2E82BA"/>
+          </w:tcPr>
+          <w:p>
+            <w:pPr>
+              <w:jc w:val="center"/>
+              <w:rPr>
+                <w:rFonts w:ascii="Century Gothic" w:hAnsi="Century Gothic" w:cs="Leelawadee UI"/>
+                <w:b/>
+                <w:bCs/>
+                <w:color w:val="FFFFFF" w:themeColor="background1"/>
                 <w:sz w:val="24"/>
                 <w:szCs w:val="24"/>
               </w:rPr>
-              <w:t>:</w:t>
-            </w:r>
-          </w:p>
-        </w:tc>
-        <w:tc>
-          <w:tcPr>
-            <w:tcW w:w="2977" w:type="dxa"/>
-          </w:tcPr>
-          <w:p>
-            <w:pPr>
-              <w:jc w:val="center"/>
-              <w:rPr>
-                <w:rFonts w:ascii="Century Gothic" w:hAnsi="Century Gothic" w:cs="Leelawadee UI"/>
-                <w:b/>
-                <w:bCs/>
+            </w:pPr>
+            <w:r>
+              <w:rPr>
+                <w:rFonts w:ascii="Century Gothic" w:hAnsi="Century Gothic" w:cs="Leelawadee UI"/>
+                <w:b/>
+                <w:bCs/>
+                <w:color w:val="FFFFFF" w:themeColor="background1"/>
                 <w:sz w:val="24"/>
                 <w:szCs w:val="24"/>
               </w:rPr>
-            </w:pPr>
-            <w:r>
-              <w:rPr>
-                <w:rFonts w:ascii="Century Gothic" w:hAnsi="Century Gothic" w:cs="Leelawadee UI"/>
-                <w:b/>
-                <w:bCs/>
+              <w:t>Ruolo:</w:t>
+            </w:r>
+          </w:p>
+        </w:tc>
+        <w:tc>
+          <w:tcPr>
+            <w:tcW w:w="4536" w:type="dxa"/>
+            <w:shd w:val="clear" w:color="auto" w:fill="2E82BA"/>
+          </w:tcPr>
+          <w:p>
+            <w:pPr>
+              <w:jc w:val="center"/>
+              <w:rPr>
+                <w:rFonts w:ascii="Century Gothic" w:hAnsi="Century Gothic" w:cs="Leelawadee UI"/>
+                <w:b/>
+                <w:bCs/>
+                <w:color w:val="FFFFFF" w:themeColor="background1"/>
                 <w:sz w:val="24"/>
                 <w:szCs w:val="24"/>
               </w:rPr>
-              <w:t>Ruolo</w:t>
-            </w:r>
-            <w:r>
-              <w:rPr>
-                <w:rFonts w:ascii="Century Gothic" w:hAnsi="Century Gothic" w:cs="Leelawadee UI"/>
-                <w:b/>
-                <w:bCs/>
+            </w:pPr>
+            <w:r>
+              <w:rPr>
+                <w:rFonts w:ascii="Century Gothic" w:hAnsi="Century Gothic" w:cs="Leelawadee UI"/>
+                <w:b/>
+                <w:bCs/>
+                <w:color w:val="FFFFFF" w:themeColor="background1"/>
                 <w:sz w:val="24"/>
                 <w:szCs w:val="24"/>
               </w:rPr>
-              <w:t>:</w:t>
-            </w:r>
-          </w:p>
-        </w:tc>
-        <w:tc>
-          <w:tcPr>
-            <w:tcW w:w="4536" w:type="dxa"/>
+              <w:t>Requisito funzionale:</w:t>
+            </w:r>
+          </w:p>
+        </w:tc>
+        <w:tc>
+          <w:tcPr>
+            <w:tcW w:w="1371" w:type="dxa"/>
+            <w:shd w:val="clear" w:color="auto" w:fill="2E82BA"/>
           </w:tcPr>
           <w:p>
             <w:pPr>
@@ -4284,6 +4231,7 @@
                 <w:rFonts w:ascii="Century Gothic" w:hAnsi="Century Gothic" w:cs="Leelawadee UI"/>
                 <w:b/>
                 <w:bCs/>
+                <w:color w:val="FFFFFF" w:themeColor="background1"/>
                 <w:sz w:val="24"/>
                 <w:szCs w:val="24"/>
               </w:rPr>
@@ -4293,57 +4241,11 @@
                 <w:rFonts w:ascii="Century Gothic" w:hAnsi="Century Gothic" w:cs="Leelawadee UI"/>
                 <w:b/>
                 <w:bCs/>
+                <w:color w:val="FFFFFF" w:themeColor="background1"/>
                 <w:sz w:val="24"/>
                 <w:szCs w:val="24"/>
               </w:rPr>
-              <w:t>Requisito funzionale</w:t>
-            </w:r>
-            <w:r>
-              <w:rPr>
-                <w:rFonts w:ascii="Century Gothic" w:hAnsi="Century Gothic" w:cs="Leelawadee UI"/>
-                <w:b/>
-                <w:bCs/>
-                <w:sz w:val="24"/>
-                <w:szCs w:val="24"/>
-              </w:rPr>
-              <w:t>:</w:t>
-            </w:r>
-          </w:p>
-        </w:tc>
-        <w:tc>
-          <w:tcPr>
-            <w:tcW w:w="1371" w:type="dxa"/>
-          </w:tcPr>
-          <w:p>
-            <w:pPr>
-              <w:jc w:val="center"/>
-              <w:rPr>
-                <w:rFonts w:ascii="Century Gothic" w:hAnsi="Century Gothic" w:cs="Leelawadee UI"/>
-                <w:b/>
-                <w:bCs/>
-                <w:sz w:val="24"/>
-                <w:szCs w:val="24"/>
-              </w:rPr>
-            </w:pPr>
-            <w:r>
-              <w:rPr>
-                <w:rFonts w:ascii="Century Gothic" w:hAnsi="Century Gothic" w:cs="Leelawadee UI"/>
-                <w:b/>
-                <w:bCs/>
-                <w:sz w:val="24"/>
-                <w:szCs w:val="24"/>
-              </w:rPr>
-              <w:t>Priorità</w:t>
-            </w:r>
-            <w:r>
-              <w:rPr>
-                <w:rFonts w:ascii="Century Gothic" w:hAnsi="Century Gothic" w:cs="Leelawadee UI"/>
-                <w:b/>
-                <w:bCs/>
-                <w:sz w:val="24"/>
-                <w:szCs w:val="24"/>
-              </w:rPr>
-              <w:t>:</w:t>
+              <w:t>Priorità:</w:t>
             </w:r>
           </w:p>
         </w:tc>
@@ -5673,6 +5575,16 @@
           <w:rFonts w:ascii="Century Gothic" w:hAnsi="Century Gothic" w:cs="Leelawadee UI"/>
           <w:sz w:val="24"/>
           <w:szCs w:val="24"/>
+        </w:rPr>
+      </w:pPr>
+    </w:p>
+    <w:p>
+      <w:pPr>
+        <w:rPr>
+          <w:rFonts w:ascii="Century Gothic" w:hAnsi="Century Gothic" w:cs="Leelawadee UI"/>
+          <w:sz w:val="24"/>
+          <w:szCs w:val="24"/>
+          <w:u w:val="single"/>
         </w:rPr>
       </w:pPr>
     </w:p>
@@ -5785,51 +5697,25 @@
         </w:numPr>
         <w:rPr>
           <w:rFonts w:ascii="Century Gothic" w:hAnsi="Century Gothic" w:cs="Leelawadee UI"/>
+          <w:color w:val="2E82BA"/>
           <w:sz w:val="28"/>
           <w:szCs w:val="28"/>
         </w:rPr>
       </w:pPr>
-      <w:bookmarkStart w:id="12" w:name="_Toc21727852"/>
-      <w:bookmarkStart w:id="13" w:name="_Toc29912273"/>
+      <w:bookmarkStart w:id="11" w:name="_Toc21727852"/>
+      <w:bookmarkStart w:id="12" w:name="_Toc30235415"/>
       <w:r>
         <w:rPr>
           <w:rFonts w:ascii="Century Gothic" w:hAnsi="Century Gothic" w:cs="Leelawadee UI"/>
+          <w:color w:val="2E82BA"/>
           <w:sz w:val="28"/>
           <w:szCs w:val="28"/>
         </w:rPr>
         <w:lastRenderedPageBreak/>
-        <w:t>Non-</w:t>
+        <w:t>Non-functional requirements</w:t>
       </w:r>
-      <w:proofErr w:type="spellStart"/>
-      <w:r>
-        <w:rPr>
-          <w:rFonts w:ascii="Century Gothic" w:hAnsi="Century Gothic" w:cs="Leelawadee UI"/>
-          <w:sz w:val="28"/>
-          <w:szCs w:val="28"/>
-        </w:rPr>
-        <w:t>functional</w:t>
-      </w:r>
-      <w:proofErr w:type="spellEnd"/>
-      <w:r>
-        <w:rPr>
-          <w:rFonts w:ascii="Century Gothic" w:hAnsi="Century Gothic" w:cs="Leelawadee UI"/>
-          <w:sz w:val="28"/>
-          <w:szCs w:val="28"/>
-        </w:rPr>
-        <w:t xml:space="preserve"> </w:t>
-      </w:r>
-      <w:proofErr w:type="spellStart"/>
-      <w:r>
-        <w:rPr>
-          <w:rFonts w:ascii="Century Gothic" w:hAnsi="Century Gothic" w:cs="Leelawadee UI"/>
-          <w:sz w:val="28"/>
-          <w:szCs w:val="28"/>
-        </w:rPr>
-        <w:t>requirements</w:t>
-      </w:r>
+      <w:bookmarkEnd w:id="11"/>
       <w:bookmarkEnd w:id="12"/>
-      <w:bookmarkEnd w:id="13"/>
-      <w:proofErr w:type="spellEnd"/>
     </w:p>
     <w:p>
       <w:pPr>
@@ -5850,7 +5736,7 @@
           <w:szCs w:val="24"/>
         </w:rPr>
       </w:pPr>
-      <w:bookmarkStart w:id="14" w:name="_Toc29912274"/>
+      <w:bookmarkStart w:id="13" w:name="_Toc30235416"/>
       <w:r>
         <w:rPr>
           <w:rStyle w:val="Titolo2Carattere"/>
@@ -5859,21 +5745,9 @@
           <w:sz w:val="24"/>
           <w:szCs w:val="24"/>
         </w:rPr>
-        <w:t xml:space="preserve">RNF1 - </w:t>
+        <w:t>RNF1 - Supportabilità</w:t>
       </w:r>
-      <w:proofErr w:type="spellStart"/>
-      <w:r>
-        <w:rPr>
-          <w:rStyle w:val="Titolo2Carattere"/>
-          <w:rFonts w:ascii="Century Gothic" w:hAnsi="Century Gothic" w:cs="Leelawadee UI"/>
-          <w:color w:val="auto"/>
-          <w:sz w:val="24"/>
-          <w:szCs w:val="24"/>
-        </w:rPr>
-        <w:t>Supportabilità</w:t>
-      </w:r>
-      <w:bookmarkEnd w:id="14"/>
-      <w:proofErr w:type="spellEnd"/>
+      <w:bookmarkEnd w:id="13"/>
       <w:r>
         <w:rPr>
           <w:rFonts w:ascii="Century Gothic" w:hAnsi="Century Gothic" w:cs="Leelawadee UI"/>
@@ -5931,7 +5805,7 @@
           <w:szCs w:val="24"/>
         </w:rPr>
       </w:pPr>
-      <w:bookmarkStart w:id="15" w:name="_Toc29912275"/>
+      <w:bookmarkStart w:id="14" w:name="_Toc30235417"/>
       <w:r>
         <w:rPr>
           <w:rStyle w:val="Titolo2Carattere"/>
@@ -5942,7 +5816,7 @@
         </w:rPr>
         <w:t>RNF2 - Usabilità</w:t>
       </w:r>
-      <w:bookmarkEnd w:id="15"/>
+      <w:bookmarkEnd w:id="14"/>
       <w:r>
         <w:rPr>
           <w:rFonts w:ascii="Century Gothic" w:hAnsi="Century Gothic" w:cs="Leelawadee UI"/>
@@ -5978,25 +5852,7 @@
           <w:sz w:val="24"/>
           <w:szCs w:val="24"/>
         </w:rPr>
-        <w:t xml:space="preserve">L’interfaccia utente deve contenere al suo interno un menu principale con eventuali </w:t>
-      </w:r>
-      <w:proofErr w:type="gramStart"/>
-      <w:r>
-        <w:rPr>
-          <w:rFonts w:ascii="Century Gothic" w:hAnsi="Century Gothic" w:cs="Leelawadee UI"/>
-          <w:sz w:val="24"/>
-          <w:szCs w:val="24"/>
-        </w:rPr>
-        <w:t>sotto-categorie</w:t>
-      </w:r>
-      <w:proofErr w:type="gramEnd"/>
-      <w:r>
-        <w:rPr>
-          <w:rFonts w:ascii="Century Gothic" w:hAnsi="Century Gothic" w:cs="Leelawadee UI"/>
-          <w:sz w:val="24"/>
-          <w:szCs w:val="24"/>
-        </w:rPr>
-        <w:t xml:space="preserve"> che permettono all’utente di raggiungere le varie pagine del sito e un menu categorie che permette di raggiungere le relative pagine contenti i pacchetti inerenti;</w:t>
+        <w:t>L’interfaccia utente deve contenere al suo interno un menu principale con eventuali sotto-categorie che permettono all’utente di raggiungere le varie pagine del sito e un menu categorie che permette di raggiungere le relative pagine contenti i pacchetti inerenti;</w:t>
       </w:r>
     </w:p>
     <w:p>
@@ -6018,7 +5874,7 @@
           <w:szCs w:val="24"/>
         </w:rPr>
       </w:pPr>
-      <w:bookmarkStart w:id="16" w:name="_Toc29912276"/>
+      <w:bookmarkStart w:id="15" w:name="_Toc30235418"/>
       <w:r>
         <w:rPr>
           <w:rStyle w:val="Titolo2Carattere"/>
@@ -6029,7 +5885,7 @@
         </w:rPr>
         <w:t>RNF3 - Affidabilità</w:t>
       </w:r>
-      <w:bookmarkEnd w:id="16"/>
+      <w:bookmarkEnd w:id="15"/>
       <w:r>
         <w:rPr>
           <w:rFonts w:ascii="Century Gothic" w:hAnsi="Century Gothic" w:cs="Leelawadee UI"/>
@@ -6134,7 +5990,7 @@
           <w:szCs w:val="24"/>
         </w:rPr>
       </w:pPr>
-      <w:bookmarkStart w:id="17" w:name="_Toc29912277"/>
+      <w:bookmarkStart w:id="16" w:name="_Toc30235419"/>
       <w:r>
         <w:rPr>
           <w:rStyle w:val="Titolo2Carattere"/>
@@ -6145,7 +6001,7 @@
         </w:rPr>
         <w:t>RNF4 - Performance</w:t>
       </w:r>
-      <w:bookmarkEnd w:id="17"/>
+      <w:bookmarkEnd w:id="16"/>
       <w:r>
         <w:rPr>
           <w:rFonts w:ascii="Century Gothic" w:hAnsi="Century Gothic" w:cs="Leelawadee UI"/>
@@ -6203,7 +6059,7 @@
           <w:szCs w:val="24"/>
         </w:rPr>
       </w:pPr>
-      <w:bookmarkStart w:id="18" w:name="_Toc29912278"/>
+      <w:bookmarkStart w:id="17" w:name="_Toc30235420"/>
       <w:r>
         <w:rPr>
           <w:rStyle w:val="Titolo2Carattere"/>
@@ -6214,7 +6070,7 @@
         </w:rPr>
         <w:t>RNF5 – Implementazione</w:t>
       </w:r>
-      <w:bookmarkEnd w:id="18"/>
+      <w:bookmarkEnd w:id="17"/>
       <w:r>
         <w:rPr>
           <w:rFonts w:ascii="Century Gothic" w:hAnsi="Century Gothic" w:cs="Leelawadee UI"/>
@@ -6250,43 +6106,7 @@
           <w:sz w:val="24"/>
           <w:szCs w:val="24"/>
         </w:rPr>
-        <w:t xml:space="preserve">Il sistema verrà implementato utilizzando il linguaggio di programmazione Java. Le pagine web verranno implementata attraverso l’utilizzo delle JSP. La </w:t>
-      </w:r>
-      <w:proofErr w:type="gramStart"/>
-      <w:r>
-        <w:rPr>
-          <w:rFonts w:ascii="Century Gothic" w:hAnsi="Century Gothic" w:cs="Leelawadee UI"/>
-          <w:sz w:val="24"/>
-          <w:szCs w:val="24"/>
-        </w:rPr>
-        <w:t>comunicazione  tra</w:t>
-      </w:r>
-      <w:proofErr w:type="gramEnd"/>
-      <w:r>
-        <w:rPr>
-          <w:rFonts w:ascii="Century Gothic" w:hAnsi="Century Gothic" w:cs="Leelawadee UI"/>
-          <w:sz w:val="24"/>
-          <w:szCs w:val="24"/>
-        </w:rPr>
-        <w:t xml:space="preserve"> server e client verrà gestita mediante l’utilizzo di </w:t>
-      </w:r>
-      <w:proofErr w:type="spellStart"/>
-      <w:r>
-        <w:rPr>
-          <w:rFonts w:ascii="Century Gothic" w:hAnsi="Century Gothic" w:cs="Leelawadee UI"/>
-          <w:sz w:val="24"/>
-          <w:szCs w:val="24"/>
-        </w:rPr>
-        <w:t>Servlet</w:t>
-      </w:r>
-      <w:proofErr w:type="spellEnd"/>
-      <w:r>
-        <w:rPr>
-          <w:rFonts w:ascii="Century Gothic" w:hAnsi="Century Gothic" w:cs="Leelawadee UI"/>
-          <w:sz w:val="24"/>
-          <w:szCs w:val="24"/>
-        </w:rPr>
-        <w:t>.</w:t>
+        <w:t>Il sistema verrà implementato utilizzando il linguaggio di programmazione Java. Le pagine web verranno implementata attraverso l’utilizzo delle JSP. La comunicazione  tra server e client verrà gestita mediante l’utilizzo di Servlet.</w:t>
       </w:r>
     </w:p>
     <w:p>
@@ -6443,7 +6263,7 @@
           <w:szCs w:val="24"/>
         </w:rPr>
       </w:pPr>
-      <w:bookmarkStart w:id="19" w:name="_Toc29912279"/>
+      <w:bookmarkStart w:id="18" w:name="_Toc30235421"/>
       <w:r>
         <w:rPr>
           <w:rStyle w:val="Titolo2Carattere"/>
@@ -6454,7 +6274,7 @@
         </w:rPr>
         <w:t>RNF6 – Sicurezza</w:t>
       </w:r>
-      <w:bookmarkEnd w:id="19"/>
+      <w:bookmarkEnd w:id="18"/>
       <w:r>
         <w:rPr>
           <w:rFonts w:ascii="Century Gothic" w:hAnsi="Century Gothic" w:cs="Leelawadee UI"/>
@@ -6490,43 +6310,7 @@
           <w:sz w:val="24"/>
           <w:szCs w:val="24"/>
         </w:rPr>
-        <w:t xml:space="preserve">Le password degli utenti saranno protette da chiavi crittografiche </w:t>
-      </w:r>
-      <w:proofErr w:type="spellStart"/>
-      <w:r>
-        <w:rPr>
-          <w:rFonts w:ascii="Century Gothic" w:hAnsi="Century Gothic" w:cs="Leelawadee UI"/>
-          <w:sz w:val="24"/>
-          <w:szCs w:val="24"/>
-        </w:rPr>
-        <w:t>affichè</w:t>
-      </w:r>
-      <w:proofErr w:type="spellEnd"/>
-      <w:r>
-        <w:rPr>
-          <w:rFonts w:ascii="Century Gothic" w:hAnsi="Century Gothic" w:cs="Leelawadee UI"/>
-          <w:sz w:val="24"/>
-          <w:szCs w:val="24"/>
-        </w:rPr>
-        <w:t xml:space="preserve"> nessun malintenzionato possa scoprire le password </w:t>
-      </w:r>
-      <w:proofErr w:type="gramStart"/>
-      <w:r>
-        <w:rPr>
-          <w:rFonts w:ascii="Century Gothic" w:hAnsi="Century Gothic" w:cs="Leelawadee UI"/>
-          <w:sz w:val="24"/>
-          <w:szCs w:val="24"/>
-        </w:rPr>
-        <w:t>degli amministratore</w:t>
-      </w:r>
-      <w:proofErr w:type="gramEnd"/>
-      <w:r>
-        <w:rPr>
-          <w:rFonts w:ascii="Century Gothic" w:hAnsi="Century Gothic" w:cs="Leelawadee UI"/>
-          <w:sz w:val="24"/>
-          <w:szCs w:val="24"/>
-        </w:rPr>
-        <w:t xml:space="preserve"> e/o degli acquirenti.</w:t>
+        <w:t>Le password degli utenti saranno protette da chiavi crittografiche affichè nessun malintenzionato possa scoprire le password degli amministratore e/o degli acquirenti.</w:t>
       </w:r>
     </w:p>
     <w:p>
@@ -6544,6 +6328,19 @@
     </w:p>
     <w:p>
       <w:pPr>
+        <w:spacing w:line="259" w:lineRule="auto"/>
+        <w:contextualSpacing/>
+        <w:rPr>
+          <w:rFonts w:ascii="Century Gothic" w:hAnsi="Century Gothic" w:cs="Leelawadee UI"/>
+          <w:b/>
+          <w:bCs/>
+          <w:sz w:val="24"/>
+          <w:szCs w:val="24"/>
+        </w:rPr>
+      </w:pPr>
+    </w:p>
+    <w:p>
+      <w:pPr>
         <w:pStyle w:val="Titolo1"/>
         <w:numPr>
           <w:ilvl w:val="0"/>
@@ -6551,44 +6348,27 @@
         </w:numPr>
         <w:rPr>
           <w:rFonts w:ascii="Century Gothic" w:hAnsi="Century Gothic" w:cs="Leelawadee UI"/>
+          <w:color w:val="2E82BA"/>
           <w:sz w:val="28"/>
           <w:szCs w:val="28"/>
           <w:shd w:val="clear" w:color="auto" w:fill="FFFFFF"/>
         </w:rPr>
       </w:pPr>
-      <w:bookmarkStart w:id="20" w:name="_Toc21727853"/>
-      <w:bookmarkStart w:id="21" w:name="_Toc29912280"/>
+      <w:bookmarkStart w:id="19" w:name="_Toc21727853"/>
+      <w:bookmarkStart w:id="20" w:name="_Toc30235422"/>
       <w:r>
         <w:rPr>
           <w:rFonts w:ascii="Century Gothic" w:hAnsi="Century Gothic" w:cs="Leelawadee UI"/>
+          <w:color w:val="2E82BA"/>
           <w:sz w:val="28"/>
           <w:szCs w:val="28"/>
           <w:shd w:val="clear" w:color="auto" w:fill="FFFFFF"/>
         </w:rPr>
-        <w:t xml:space="preserve">Target </w:t>
+        <w:lastRenderedPageBreak/>
+        <w:t>Target environment:</w:t>
       </w:r>
-      <w:proofErr w:type="spellStart"/>
-      <w:r>
-        <w:rPr>
-          <w:rFonts w:ascii="Century Gothic" w:hAnsi="Century Gothic" w:cs="Leelawadee UI"/>
-          <w:sz w:val="28"/>
-          <w:szCs w:val="28"/>
-          <w:shd w:val="clear" w:color="auto" w:fill="FFFFFF"/>
-        </w:rPr>
-        <w:t>environment</w:t>
-      </w:r>
-      <w:proofErr w:type="spellEnd"/>
-      <w:r>
-        <w:rPr>
-          <w:rFonts w:ascii="Century Gothic" w:hAnsi="Century Gothic" w:cs="Leelawadee UI"/>
-          <w:sz w:val="28"/>
-          <w:szCs w:val="28"/>
-          <w:shd w:val="clear" w:color="auto" w:fill="FFFFFF"/>
-        </w:rPr>
-        <w:t>:</w:t>
-      </w:r>
+      <w:bookmarkEnd w:id="19"/>
       <w:bookmarkEnd w:id="20"/>
-      <w:bookmarkEnd w:id="21"/>
     </w:p>
     <w:p>
       <w:pPr>
@@ -6616,7 +6396,6 @@
           <w:sz w:val="24"/>
           <w:szCs w:val="24"/>
         </w:rPr>
-        <w:lastRenderedPageBreak/>
         <w:t>Tutti gli utenti dovrebbero essere in grado di accedere alla piattaforma attraverso Browser Web (es. Google Chrome, Vivaldi, Mozilla, etc..).</w:t>
       </w:r>
     </w:p>
@@ -6640,23 +6419,13 @@
           <w:szCs w:val="24"/>
         </w:rPr>
       </w:pPr>
-      <w:proofErr w:type="spellStart"/>
       <w:r>
         <w:rPr>
           <w:rFonts w:ascii="Century Gothic" w:hAnsi="Century Gothic" w:cs="Leelawadee UI"/>
           <w:sz w:val="24"/>
           <w:szCs w:val="24"/>
         </w:rPr>
-        <w:t>StudyMe</w:t>
-      </w:r>
-      <w:proofErr w:type="spellEnd"/>
-      <w:r>
-        <w:rPr>
-          <w:rFonts w:ascii="Century Gothic" w:hAnsi="Century Gothic" w:cs="Leelawadee UI"/>
-          <w:sz w:val="24"/>
-          <w:szCs w:val="24"/>
-        </w:rPr>
-        <w:t xml:space="preserve"> dovrebbe funzionare su qualsiasi sistema operativo.</w:t>
+        <w:t>StudyMe dovrebbe funzionare su qualsiasi sistema operativo.</w:t>
       </w:r>
     </w:p>
     <w:p>
@@ -6668,31 +6437,22 @@
         </w:numPr>
         <w:rPr>
           <w:rFonts w:ascii="Century Gothic" w:hAnsi="Century Gothic" w:cs="Leelawadee UI"/>
+          <w:color w:val="2E82BA"/>
           <w:sz w:val="28"/>
           <w:szCs w:val="28"/>
         </w:rPr>
       </w:pPr>
-      <w:bookmarkStart w:id="22" w:name="_Toc29912281"/>
+      <w:bookmarkStart w:id="21" w:name="_Toc30235423"/>
       <w:r>
         <w:rPr>
           <w:rFonts w:ascii="Century Gothic" w:hAnsi="Century Gothic" w:cs="Leelawadee UI"/>
+          <w:color w:val="2E82BA"/>
           <w:sz w:val="28"/>
           <w:szCs w:val="28"/>
         </w:rPr>
         <w:t>Casi d’uso</w:t>
       </w:r>
-      <w:bookmarkEnd w:id="22"/>
-    </w:p>
-    <w:p>
-      <w:pPr>
-        <w:pStyle w:val="Titolo1"/>
-        <w:ind w:left="502" w:firstLine="0"/>
-        <w:rPr>
-          <w:rFonts w:ascii="Century Gothic" w:hAnsi="Century Gothic" w:cs="Leelawadee UI"/>
-          <w:sz w:val="28"/>
-          <w:szCs w:val="28"/>
-        </w:rPr>
-      </w:pPr>
+      <w:bookmarkEnd w:id="21"/>
     </w:p>
     <w:p>
       <w:pPr>
@@ -6877,30 +6637,6 @@
     </w:p>
     <w:p>
       <w:pPr>
-        <w:rPr>
-          <w:rFonts w:ascii="Century Gothic" w:hAnsi="Century Gothic"/>
-        </w:rPr>
-      </w:pPr>
-    </w:p>
-    <w:p>
-      <w:pPr>
-        <w:tabs>
-          <w:tab w:val="left" w:pos="3766"/>
-        </w:tabs>
-        <w:rPr>
-          <w:rFonts w:ascii="Century Gothic" w:hAnsi="Century Gothic"/>
-        </w:rPr>
-      </w:pPr>
-    </w:p>
-    <w:p>
-      <w:pPr>
-        <w:rPr>
-          <w:rFonts w:ascii="Century Gothic" w:hAnsi="Century Gothic"/>
-        </w:rPr>
-      </w:pPr>
-    </w:p>
-    <w:p>
-      <w:pPr>
         <w:ind w:left="1416" w:hanging="1416"/>
         <w:rPr>
           <w:rFonts w:ascii="Century Gothic" w:hAnsi="Century Gothic" w:cs="Leelawadee UI"/>
@@ -6910,7 +6646,7 @@
           <w:iCs/>
         </w:rPr>
       </w:pPr>
-      <w:bookmarkStart w:id="23" w:name="_Toc29912282"/>
+      <w:bookmarkStart w:id="22" w:name="_Toc30235424"/>
       <w:r>
         <w:rPr>
           <w:rStyle w:val="Titolo2Carattere"/>
@@ -6921,6 +6657,7 @@
           <w:sz w:val="24"/>
           <w:szCs w:val="24"/>
         </w:rPr>
+        <w:lastRenderedPageBreak/>
         <w:t>U</w:t>
       </w:r>
       <w:r>
@@ -6971,7 +6708,7 @@
         </w:rPr>
         <w:t>pagina pacchetto</w:t>
       </w:r>
-      <w:bookmarkEnd w:id="23"/>
+      <w:bookmarkEnd w:id="22"/>
       <w:r>
         <w:rPr>
           <w:rFonts w:ascii="Century Gothic" w:hAnsi="Century Gothic" w:cs="Leelawadee UI"/>
@@ -7001,31 +6738,13 @@
         </w:trPr>
         <w:tc>
           <w:tcPr>
-            <w:tcW w:w="2937" w:type="dxa"/>
-            <w:tcBorders>
-              <w:right w:val="nil"/>
-            </w:tcBorders>
-          </w:tcPr>
-          <w:p>
-            <w:pPr>
-              <w:rPr>
-                <w:rFonts w:ascii="Century Gothic" w:hAnsi="Century Gothic" w:cs="Leelawadee UI"/>
-                <w:b/>
-                <w:bCs/>
-              </w:rPr>
-            </w:pPr>
-          </w:p>
-        </w:tc>
-        <w:tc>
-          <w:tcPr>
-            <w:tcW w:w="7837" w:type="dxa"/>
-            <w:gridSpan w:val="2"/>
-            <w:tcBorders>
-              <w:left w:val="nil"/>
-            </w:tcBorders>
-          </w:tcPr>
-          <w:p>
-            <w:pPr>
+            <w:tcW w:w="10774" w:type="dxa"/>
+            <w:gridSpan w:val="3"/>
+            <w:shd w:val="clear" w:color="auto" w:fill="2E82BA"/>
+          </w:tcPr>
+          <w:p>
+            <w:pPr>
+              <w:jc w:val="center"/>
               <w:rPr>
                 <w:rFonts w:ascii="Century Gothic" w:hAnsi="Century Gothic" w:cs="Leelawadee UI"/>
                 <w:b/>
@@ -7039,24 +6758,9 @@
                 <w:rFonts w:ascii="Century Gothic" w:hAnsi="Century Gothic" w:cs="Leelawadee UI"/>
                 <w:b/>
                 <w:bCs/>
-              </w:rPr>
-              <w:t xml:space="preserve">                      </w:t>
-            </w:r>
-            <w:r>
-              <w:rPr>
-                <w:rFonts w:ascii="Century Gothic" w:hAnsi="Century Gothic" w:cs="Leelawadee UI"/>
-                <w:b/>
-                <w:bCs/>
-              </w:rPr>
-              <w:t xml:space="preserve">Visualizza </w:t>
-            </w:r>
-            <w:r>
-              <w:rPr>
-                <w:rFonts w:ascii="Century Gothic" w:hAnsi="Century Gothic" w:cs="Leelawadee UI"/>
-                <w:b/>
-                <w:bCs/>
-              </w:rPr>
-              <w:t xml:space="preserve">pagina pacchetto </w:t>
+                <w:color w:val="FFFFFF" w:themeColor="background1"/>
+              </w:rPr>
+              <w:t>Visualizza pagina pacchetto</w:t>
             </w:r>
           </w:p>
         </w:tc>
@@ -7069,20 +6773,23 @@
         <w:tc>
           <w:tcPr>
             <w:tcW w:w="2937" w:type="dxa"/>
-          </w:tcPr>
-          <w:p>
-            <w:pPr>
-              <w:rPr>
-                <w:rFonts w:ascii="Century Gothic" w:hAnsi="Century Gothic" w:cs="Leelawadee UI"/>
-                <w:b/>
-                <w:bCs/>
-              </w:rPr>
-            </w:pPr>
-            <w:r>
-              <w:rPr>
-                <w:rFonts w:ascii="Century Gothic" w:hAnsi="Century Gothic" w:cs="Leelawadee UI"/>
-                <w:b/>
-                <w:bCs/>
+            <w:shd w:val="clear" w:color="auto" w:fill="2E82BA"/>
+          </w:tcPr>
+          <w:p>
+            <w:pPr>
+              <w:rPr>
+                <w:rFonts w:ascii="Century Gothic" w:hAnsi="Century Gothic" w:cs="Leelawadee UI"/>
+                <w:b/>
+                <w:bCs/>
+                <w:color w:val="FFFFFF" w:themeColor="background1"/>
+              </w:rPr>
+            </w:pPr>
+            <w:r>
+              <w:rPr>
+                <w:rFonts w:ascii="Century Gothic" w:hAnsi="Century Gothic" w:cs="Leelawadee UI"/>
+                <w:b/>
+                <w:bCs/>
+                <w:color w:val="FFFFFF" w:themeColor="background1"/>
               </w:rPr>
               <w:t>ID</w:t>
             </w:r>
@@ -7128,20 +6835,23 @@
         <w:tc>
           <w:tcPr>
             <w:tcW w:w="2937" w:type="dxa"/>
-          </w:tcPr>
-          <w:p>
-            <w:pPr>
-              <w:rPr>
-                <w:rFonts w:ascii="Century Gothic" w:hAnsi="Century Gothic" w:cs="Leelawadee UI"/>
-                <w:b/>
-                <w:bCs/>
-              </w:rPr>
-            </w:pPr>
-            <w:r>
-              <w:rPr>
-                <w:rFonts w:ascii="Century Gothic" w:hAnsi="Century Gothic" w:cs="Leelawadee UI"/>
-                <w:b/>
-                <w:bCs/>
+            <w:shd w:val="clear" w:color="auto" w:fill="2E82BA"/>
+          </w:tcPr>
+          <w:p>
+            <w:pPr>
+              <w:rPr>
+                <w:rFonts w:ascii="Century Gothic" w:hAnsi="Century Gothic" w:cs="Leelawadee UI"/>
+                <w:b/>
+                <w:bCs/>
+                <w:color w:val="FFFFFF" w:themeColor="background1"/>
+              </w:rPr>
+            </w:pPr>
+            <w:r>
+              <w:rPr>
+                <w:rFonts w:ascii="Century Gothic" w:hAnsi="Century Gothic" w:cs="Leelawadee UI"/>
+                <w:b/>
+                <w:bCs/>
+                <w:color w:val="FFFFFF" w:themeColor="background1"/>
               </w:rPr>
               <w:t>Attori</w:t>
             </w:r>
@@ -7175,20 +6885,23 @@
         <w:tc>
           <w:tcPr>
             <w:tcW w:w="2937" w:type="dxa"/>
-          </w:tcPr>
-          <w:p>
-            <w:pPr>
-              <w:rPr>
-                <w:rFonts w:ascii="Century Gothic" w:hAnsi="Century Gothic" w:cs="Leelawadee UI"/>
-                <w:b/>
-                <w:bCs/>
-              </w:rPr>
-            </w:pPr>
-            <w:r>
-              <w:rPr>
-                <w:rFonts w:ascii="Century Gothic" w:hAnsi="Century Gothic" w:cs="Leelawadee UI"/>
-                <w:b/>
-                <w:bCs/>
+            <w:shd w:val="clear" w:color="auto" w:fill="2E82BA"/>
+          </w:tcPr>
+          <w:p>
+            <w:pPr>
+              <w:rPr>
+                <w:rFonts w:ascii="Century Gothic" w:hAnsi="Century Gothic" w:cs="Leelawadee UI"/>
+                <w:b/>
+                <w:bCs/>
+                <w:color w:val="FFFFFF" w:themeColor="background1"/>
+              </w:rPr>
+            </w:pPr>
+            <w:r>
+              <w:rPr>
+                <w:rFonts w:ascii="Century Gothic" w:hAnsi="Century Gothic" w:cs="Leelawadee UI"/>
+                <w:b/>
+                <w:bCs/>
+                <w:color w:val="FFFFFF" w:themeColor="background1"/>
               </w:rPr>
               <w:t>Precondizione</w:t>
             </w:r>
@@ -7234,20 +6947,23 @@
         <w:tc>
           <w:tcPr>
             <w:tcW w:w="2937" w:type="dxa"/>
-          </w:tcPr>
-          <w:p>
-            <w:pPr>
-              <w:rPr>
-                <w:rFonts w:ascii="Century Gothic" w:hAnsi="Century Gothic" w:cs="Leelawadee UI"/>
-                <w:b/>
-                <w:bCs/>
-              </w:rPr>
-            </w:pPr>
-            <w:r>
-              <w:rPr>
-                <w:rFonts w:ascii="Century Gothic" w:hAnsi="Century Gothic" w:cs="Leelawadee UI"/>
-                <w:b/>
-                <w:bCs/>
+            <w:shd w:val="clear" w:color="auto" w:fill="2E82BA"/>
+          </w:tcPr>
+          <w:p>
+            <w:pPr>
+              <w:rPr>
+                <w:rFonts w:ascii="Century Gothic" w:hAnsi="Century Gothic" w:cs="Leelawadee UI"/>
+                <w:b/>
+                <w:bCs/>
+                <w:color w:val="FFFFFF" w:themeColor="background1"/>
+              </w:rPr>
+            </w:pPr>
+            <w:r>
+              <w:rPr>
+                <w:rFonts w:ascii="Century Gothic" w:hAnsi="Century Gothic" w:cs="Leelawadee UI"/>
+                <w:b/>
+                <w:bCs/>
+                <w:color w:val="FFFFFF" w:themeColor="background1"/>
               </w:rPr>
               <w:t>Flusso di eventi</w:t>
             </w:r>
@@ -7339,20 +7055,23 @@
         <w:tc>
           <w:tcPr>
             <w:tcW w:w="2937" w:type="dxa"/>
-          </w:tcPr>
-          <w:p>
-            <w:pPr>
-              <w:rPr>
-                <w:rFonts w:ascii="Century Gothic" w:hAnsi="Century Gothic" w:cs="Leelawadee UI"/>
-                <w:b/>
-                <w:bCs/>
-              </w:rPr>
-            </w:pPr>
-            <w:r>
-              <w:rPr>
-                <w:rFonts w:ascii="Century Gothic" w:hAnsi="Century Gothic" w:cs="Leelawadee UI"/>
-                <w:b/>
-                <w:bCs/>
+            <w:shd w:val="clear" w:color="auto" w:fill="2E82BA"/>
+          </w:tcPr>
+          <w:p>
+            <w:pPr>
+              <w:rPr>
+                <w:rFonts w:ascii="Century Gothic" w:hAnsi="Century Gothic" w:cs="Leelawadee UI"/>
+                <w:b/>
+                <w:bCs/>
+                <w:color w:val="FFFFFF" w:themeColor="background1"/>
+              </w:rPr>
+            </w:pPr>
+            <w:r>
+              <w:rPr>
+                <w:rFonts w:ascii="Century Gothic" w:hAnsi="Century Gothic" w:cs="Leelawadee UI"/>
+                <w:b/>
+                <w:bCs/>
+                <w:color w:val="FFFFFF" w:themeColor="background1"/>
               </w:rPr>
               <w:t>Post condizione</w:t>
             </w:r>
@@ -7398,7 +7117,7 @@
           <w:szCs w:val="24"/>
         </w:rPr>
       </w:pPr>
-      <w:bookmarkStart w:id="24" w:name="_Toc29912283"/>
+      <w:bookmarkStart w:id="23" w:name="_Toc30235425"/>
       <w:r>
         <w:rPr>
           <w:rFonts w:ascii="Century Gothic" w:hAnsi="Century Gothic" w:cs="Leelawadee UI"/>
@@ -7443,7 +7162,7 @@
         </w:rPr>
         <w:t>Aggiungi pacchetto al carrello</w:t>
       </w:r>
-      <w:bookmarkEnd w:id="24"/>
+      <w:bookmarkEnd w:id="23"/>
     </w:p>
     <w:p>
       <w:pPr>
@@ -7472,31 +7191,13 @@
         </w:trPr>
         <w:tc>
           <w:tcPr>
-            <w:tcW w:w="2937" w:type="dxa"/>
-            <w:tcBorders>
-              <w:right w:val="nil"/>
-            </w:tcBorders>
-          </w:tcPr>
-          <w:p>
-            <w:pPr>
-              <w:rPr>
-                <w:rFonts w:ascii="Century Gothic" w:hAnsi="Century Gothic" w:cs="Leelawadee UI"/>
-                <w:b/>
-                <w:bCs/>
-              </w:rPr>
-            </w:pPr>
-          </w:p>
-        </w:tc>
-        <w:tc>
-          <w:tcPr>
-            <w:tcW w:w="7837" w:type="dxa"/>
-            <w:gridSpan w:val="2"/>
-            <w:tcBorders>
-              <w:left w:val="nil"/>
-            </w:tcBorders>
-          </w:tcPr>
-          <w:p>
-            <w:pPr>
+            <w:tcW w:w="10774" w:type="dxa"/>
+            <w:gridSpan w:val="3"/>
+            <w:shd w:val="clear" w:color="auto" w:fill="2E82BA"/>
+          </w:tcPr>
+          <w:p>
+            <w:pPr>
+              <w:jc w:val="center"/>
               <w:rPr>
                 <w:rFonts w:ascii="Century Gothic" w:hAnsi="Century Gothic" w:cs="Leelawadee UI"/>
                 <w:b/>
@@ -7510,32 +7211,9 @@
                 <w:rFonts w:ascii="Century Gothic" w:hAnsi="Century Gothic" w:cs="Leelawadee UI"/>
                 <w:b/>
                 <w:bCs/>
-              </w:rPr>
-              <w:t xml:space="preserve">                      </w:t>
-            </w:r>
-            <w:r>
-              <w:rPr>
-                <w:rFonts w:ascii="Century Gothic" w:hAnsi="Century Gothic" w:cs="Leelawadee UI"/>
-                <w:b/>
-                <w:bCs/>
-              </w:rPr>
-              <w:t xml:space="preserve">Aggiungi </w:t>
-            </w:r>
-            <w:r>
-              <w:rPr>
-                <w:rFonts w:ascii="Century Gothic" w:hAnsi="Century Gothic" w:cs="Leelawadee UI"/>
-                <w:b/>
-                <w:bCs/>
-              </w:rPr>
-              <w:t>pacchetto</w:t>
-            </w:r>
-            <w:r>
-              <w:rPr>
-                <w:rFonts w:ascii="Century Gothic" w:hAnsi="Century Gothic" w:cs="Leelawadee UI"/>
-                <w:b/>
-                <w:bCs/>
-              </w:rPr>
-              <w:t xml:space="preserve"> al carrello</w:t>
+                <w:color w:val="FFFFFF" w:themeColor="background1"/>
+              </w:rPr>
+              <w:t>Aggiungi pacchetto al carrello</w:t>
             </w:r>
           </w:p>
         </w:tc>
@@ -7548,20 +7226,23 @@
         <w:tc>
           <w:tcPr>
             <w:tcW w:w="2937" w:type="dxa"/>
-          </w:tcPr>
-          <w:p>
-            <w:pPr>
-              <w:rPr>
-                <w:rFonts w:ascii="Century Gothic" w:hAnsi="Century Gothic" w:cs="Leelawadee UI"/>
-                <w:b/>
-                <w:bCs/>
-              </w:rPr>
-            </w:pPr>
-            <w:r>
-              <w:rPr>
-                <w:rFonts w:ascii="Century Gothic" w:hAnsi="Century Gothic" w:cs="Leelawadee UI"/>
-                <w:b/>
-                <w:bCs/>
+            <w:shd w:val="clear" w:color="auto" w:fill="2E82BA"/>
+          </w:tcPr>
+          <w:p>
+            <w:pPr>
+              <w:rPr>
+                <w:rFonts w:ascii="Century Gothic" w:hAnsi="Century Gothic" w:cs="Leelawadee UI"/>
+                <w:b/>
+                <w:bCs/>
+                <w:color w:val="FFFFFF" w:themeColor="background1"/>
+              </w:rPr>
+            </w:pPr>
+            <w:r>
+              <w:rPr>
+                <w:rFonts w:ascii="Century Gothic" w:hAnsi="Century Gothic" w:cs="Leelawadee UI"/>
+                <w:b/>
+                <w:bCs/>
+                <w:color w:val="FFFFFF" w:themeColor="background1"/>
               </w:rPr>
               <w:t>ID</w:t>
             </w:r>
@@ -7601,20 +7282,23 @@
         <w:tc>
           <w:tcPr>
             <w:tcW w:w="2937" w:type="dxa"/>
-          </w:tcPr>
-          <w:p>
-            <w:pPr>
-              <w:rPr>
-                <w:rFonts w:ascii="Century Gothic" w:hAnsi="Century Gothic" w:cs="Leelawadee UI"/>
-                <w:b/>
-                <w:bCs/>
-              </w:rPr>
-            </w:pPr>
-            <w:r>
-              <w:rPr>
-                <w:rFonts w:ascii="Century Gothic" w:hAnsi="Century Gothic" w:cs="Leelawadee UI"/>
-                <w:b/>
-                <w:bCs/>
+            <w:shd w:val="clear" w:color="auto" w:fill="2E82BA"/>
+          </w:tcPr>
+          <w:p>
+            <w:pPr>
+              <w:rPr>
+                <w:rFonts w:ascii="Century Gothic" w:hAnsi="Century Gothic" w:cs="Leelawadee UI"/>
+                <w:b/>
+                <w:bCs/>
+                <w:color w:val="FFFFFF" w:themeColor="background1"/>
+              </w:rPr>
+            </w:pPr>
+            <w:r>
+              <w:rPr>
+                <w:rFonts w:ascii="Century Gothic" w:hAnsi="Century Gothic" w:cs="Leelawadee UI"/>
+                <w:b/>
+                <w:bCs/>
+                <w:color w:val="FFFFFF" w:themeColor="background1"/>
               </w:rPr>
               <w:t>Attori</w:t>
             </w:r>
@@ -7648,20 +7332,23 @@
         <w:tc>
           <w:tcPr>
             <w:tcW w:w="2937" w:type="dxa"/>
-          </w:tcPr>
-          <w:p>
-            <w:pPr>
-              <w:rPr>
-                <w:rFonts w:ascii="Century Gothic" w:hAnsi="Century Gothic" w:cs="Leelawadee UI"/>
-                <w:b/>
-                <w:bCs/>
-              </w:rPr>
-            </w:pPr>
-            <w:r>
-              <w:rPr>
-                <w:rFonts w:ascii="Century Gothic" w:hAnsi="Century Gothic" w:cs="Leelawadee UI"/>
-                <w:b/>
-                <w:bCs/>
+            <w:shd w:val="clear" w:color="auto" w:fill="2E82BA"/>
+          </w:tcPr>
+          <w:p>
+            <w:pPr>
+              <w:rPr>
+                <w:rFonts w:ascii="Century Gothic" w:hAnsi="Century Gothic" w:cs="Leelawadee UI"/>
+                <w:b/>
+                <w:bCs/>
+                <w:color w:val="FFFFFF" w:themeColor="background1"/>
+              </w:rPr>
+            </w:pPr>
+            <w:r>
+              <w:rPr>
+                <w:rFonts w:ascii="Century Gothic" w:hAnsi="Century Gothic" w:cs="Leelawadee UI"/>
+                <w:b/>
+                <w:bCs/>
+                <w:color w:val="FFFFFF" w:themeColor="background1"/>
               </w:rPr>
               <w:t>Precondizione</w:t>
             </w:r>
@@ -7695,20 +7382,23 @@
         <w:tc>
           <w:tcPr>
             <w:tcW w:w="2937" w:type="dxa"/>
-          </w:tcPr>
-          <w:p>
-            <w:pPr>
-              <w:rPr>
-                <w:rFonts w:ascii="Century Gothic" w:hAnsi="Century Gothic" w:cs="Leelawadee UI"/>
-                <w:b/>
-                <w:bCs/>
-              </w:rPr>
-            </w:pPr>
-            <w:r>
-              <w:rPr>
-                <w:rFonts w:ascii="Century Gothic" w:hAnsi="Century Gothic" w:cs="Leelawadee UI"/>
-                <w:b/>
-                <w:bCs/>
+            <w:shd w:val="clear" w:color="auto" w:fill="2E82BA"/>
+          </w:tcPr>
+          <w:p>
+            <w:pPr>
+              <w:rPr>
+                <w:rFonts w:ascii="Century Gothic" w:hAnsi="Century Gothic" w:cs="Leelawadee UI"/>
+                <w:b/>
+                <w:bCs/>
+                <w:color w:val="FFFFFF" w:themeColor="background1"/>
+              </w:rPr>
+            </w:pPr>
+            <w:r>
+              <w:rPr>
+                <w:rFonts w:ascii="Century Gothic" w:hAnsi="Century Gothic" w:cs="Leelawadee UI"/>
+                <w:b/>
+                <w:bCs/>
+                <w:color w:val="FFFFFF" w:themeColor="background1"/>
               </w:rPr>
               <w:t>Flusso di eventi</w:t>
             </w:r>
@@ -7823,20 +7513,22 @@
         <w:tc>
           <w:tcPr>
             <w:tcW w:w="2937" w:type="dxa"/>
-          </w:tcPr>
-          <w:p>
-            <w:pPr>
-              <w:rPr>
-                <w:rFonts w:ascii="Century Gothic" w:hAnsi="Century Gothic" w:cs="Leelawadee UI"/>
-                <w:b/>
-                <w:bCs/>
-              </w:rPr>
-            </w:pPr>
-            <w:r>
-              <w:rPr>
-                <w:rFonts w:ascii="Century Gothic" w:hAnsi="Century Gothic" w:cs="Leelawadee UI"/>
-                <w:b/>
-                <w:bCs/>
+            <w:shd w:val="clear" w:color="auto" w:fill="2E82BA"/>
+          </w:tcPr>
+          <w:p>
+            <w:pPr>
+              <w:rPr>
+                <w:rFonts w:ascii="Century Gothic" w:hAnsi="Century Gothic" w:cs="Leelawadee UI"/>
+                <w:b/>
+                <w:bCs/>
+              </w:rPr>
+            </w:pPr>
+            <w:r>
+              <w:rPr>
+                <w:rFonts w:ascii="Century Gothic" w:hAnsi="Century Gothic" w:cs="Leelawadee UI"/>
+                <w:b/>
+                <w:bCs/>
+                <w:color w:val="FFFFFF" w:themeColor="background1"/>
               </w:rPr>
               <w:t>Post condizione</w:t>
             </w:r>
@@ -7888,7 +7580,7 @@
           <w:szCs w:val="24"/>
         </w:rPr>
       </w:pPr>
-      <w:bookmarkStart w:id="25" w:name="_Toc29912284"/>
+      <w:bookmarkStart w:id="24" w:name="_Toc30235426"/>
       <w:r>
         <w:rPr>
           <w:rFonts w:ascii="Century Gothic" w:hAnsi="Century Gothic" w:cs="Leelawadee UI"/>
@@ -7922,7 +7614,7 @@
         </w:rPr>
         <w:t xml:space="preserve"> – Visualizza carrello</w:t>
       </w:r>
-      <w:bookmarkEnd w:id="25"/>
+      <w:bookmarkEnd w:id="24"/>
     </w:p>
     <w:p>
       <w:pPr>
@@ -7951,46 +7643,30 @@
         </w:trPr>
         <w:tc>
           <w:tcPr>
-            <w:tcW w:w="2937" w:type="dxa"/>
-            <w:tcBorders>
-              <w:right w:val="nil"/>
-            </w:tcBorders>
-          </w:tcPr>
-          <w:p>
-            <w:pPr>
-              <w:rPr>
-                <w:rFonts w:ascii="Century Gothic" w:hAnsi="Century Gothic" w:cs="Leelawadee UI"/>
-                <w:b/>
-                <w:bCs/>
-              </w:rPr>
-            </w:pPr>
-          </w:p>
-        </w:tc>
-        <w:tc>
-          <w:tcPr>
-            <w:tcW w:w="7837" w:type="dxa"/>
-            <w:gridSpan w:val="2"/>
-            <w:tcBorders>
-              <w:left w:val="nil"/>
-            </w:tcBorders>
-          </w:tcPr>
-          <w:p>
-            <w:pPr>
+            <w:tcW w:w="10774" w:type="dxa"/>
+            <w:gridSpan w:val="3"/>
+            <w:shd w:val="clear" w:color="auto" w:fill="2E82BA"/>
+          </w:tcPr>
+          <w:p>
+            <w:pPr>
+              <w:jc w:val="center"/>
               <w:rPr>
                 <w:rFonts w:ascii="Century Gothic" w:hAnsi="Century Gothic" w:cs="Leelawadee UI"/>
                 <w:b/>
                 <w:bCs/>
                 <w:i/>
                 <w:iCs/>
-              </w:rPr>
-            </w:pPr>
-            <w:r>
-              <w:rPr>
-                <w:rFonts w:ascii="Century Gothic" w:hAnsi="Century Gothic" w:cs="Leelawadee UI"/>
-                <w:b/>
-                <w:bCs/>
-              </w:rPr>
-              <w:t xml:space="preserve">                     Visualizza</w:t>
+                <w:color w:val="FFFFFF" w:themeColor="background1"/>
+              </w:rPr>
+            </w:pPr>
+            <w:r>
+              <w:rPr>
+                <w:rFonts w:ascii="Century Gothic" w:hAnsi="Century Gothic" w:cs="Leelawadee UI"/>
+                <w:b/>
+                <w:bCs/>
+                <w:color w:val="FFFFFF" w:themeColor="background1"/>
+              </w:rPr>
+              <w:t>Visualizza</w:t>
             </w:r>
             <w:r>
               <w:rPr>
@@ -7999,6 +7675,7 @@
                 <w:bCs/>
                 <w:i/>
                 <w:iCs/>
+                <w:color w:val="FFFFFF" w:themeColor="background1"/>
               </w:rPr>
               <w:t xml:space="preserve"> </w:t>
             </w:r>
@@ -8007,6 +7684,7 @@
                 <w:rFonts w:ascii="Century Gothic" w:hAnsi="Century Gothic" w:cs="Leelawadee UI"/>
                 <w:b/>
                 <w:bCs/>
+                <w:color w:val="FFFFFF" w:themeColor="background1"/>
               </w:rPr>
               <w:t>carrello</w:t>
             </w:r>
@@ -8021,20 +7699,23 @@
         <w:tc>
           <w:tcPr>
             <w:tcW w:w="2937" w:type="dxa"/>
-          </w:tcPr>
-          <w:p>
-            <w:pPr>
-              <w:rPr>
-                <w:rFonts w:ascii="Century Gothic" w:hAnsi="Century Gothic" w:cs="Leelawadee UI"/>
-                <w:b/>
-                <w:bCs/>
-              </w:rPr>
-            </w:pPr>
-            <w:r>
-              <w:rPr>
-                <w:rFonts w:ascii="Century Gothic" w:hAnsi="Century Gothic" w:cs="Leelawadee UI"/>
-                <w:b/>
-                <w:bCs/>
+            <w:shd w:val="clear" w:color="auto" w:fill="2E82BA"/>
+          </w:tcPr>
+          <w:p>
+            <w:pPr>
+              <w:rPr>
+                <w:rFonts w:ascii="Century Gothic" w:hAnsi="Century Gothic" w:cs="Leelawadee UI"/>
+                <w:b/>
+                <w:bCs/>
+                <w:color w:val="FFFFFF" w:themeColor="background1"/>
+              </w:rPr>
+            </w:pPr>
+            <w:r>
+              <w:rPr>
+                <w:rFonts w:ascii="Century Gothic" w:hAnsi="Century Gothic" w:cs="Leelawadee UI"/>
+                <w:b/>
+                <w:bCs/>
+                <w:color w:val="FFFFFF" w:themeColor="background1"/>
               </w:rPr>
               <w:t>ID</w:t>
             </w:r>
@@ -8074,20 +7755,23 @@
         <w:tc>
           <w:tcPr>
             <w:tcW w:w="2937" w:type="dxa"/>
-          </w:tcPr>
-          <w:p>
-            <w:pPr>
-              <w:rPr>
-                <w:rFonts w:ascii="Century Gothic" w:hAnsi="Century Gothic" w:cs="Leelawadee UI"/>
-                <w:b/>
-                <w:bCs/>
-              </w:rPr>
-            </w:pPr>
-            <w:r>
-              <w:rPr>
-                <w:rFonts w:ascii="Century Gothic" w:hAnsi="Century Gothic" w:cs="Leelawadee UI"/>
-                <w:b/>
-                <w:bCs/>
+            <w:shd w:val="clear" w:color="auto" w:fill="2E82BA"/>
+          </w:tcPr>
+          <w:p>
+            <w:pPr>
+              <w:rPr>
+                <w:rFonts w:ascii="Century Gothic" w:hAnsi="Century Gothic" w:cs="Leelawadee UI"/>
+                <w:b/>
+                <w:bCs/>
+                <w:color w:val="FFFFFF" w:themeColor="background1"/>
+              </w:rPr>
+            </w:pPr>
+            <w:r>
+              <w:rPr>
+                <w:rFonts w:ascii="Century Gothic" w:hAnsi="Century Gothic" w:cs="Leelawadee UI"/>
+                <w:b/>
+                <w:bCs/>
+                <w:color w:val="FFFFFF" w:themeColor="background1"/>
               </w:rPr>
               <w:t>Attori</w:t>
             </w:r>
@@ -8121,20 +7805,23 @@
         <w:tc>
           <w:tcPr>
             <w:tcW w:w="2937" w:type="dxa"/>
-          </w:tcPr>
-          <w:p>
-            <w:pPr>
-              <w:rPr>
-                <w:rFonts w:ascii="Century Gothic" w:hAnsi="Century Gothic" w:cs="Leelawadee UI"/>
-                <w:b/>
-                <w:bCs/>
-              </w:rPr>
-            </w:pPr>
-            <w:r>
-              <w:rPr>
-                <w:rFonts w:ascii="Century Gothic" w:hAnsi="Century Gothic" w:cs="Leelawadee UI"/>
-                <w:b/>
-                <w:bCs/>
+            <w:shd w:val="clear" w:color="auto" w:fill="2E82BA"/>
+          </w:tcPr>
+          <w:p>
+            <w:pPr>
+              <w:rPr>
+                <w:rFonts w:ascii="Century Gothic" w:hAnsi="Century Gothic" w:cs="Leelawadee UI"/>
+                <w:b/>
+                <w:bCs/>
+                <w:color w:val="FFFFFF" w:themeColor="background1"/>
+              </w:rPr>
+            </w:pPr>
+            <w:r>
+              <w:rPr>
+                <w:rFonts w:ascii="Century Gothic" w:hAnsi="Century Gothic" w:cs="Leelawadee UI"/>
+                <w:b/>
+                <w:bCs/>
+                <w:color w:val="FFFFFF" w:themeColor="background1"/>
               </w:rPr>
               <w:t>Precondizione</w:t>
             </w:r>
@@ -8162,20 +7849,23 @@
         <w:tc>
           <w:tcPr>
             <w:tcW w:w="2937" w:type="dxa"/>
-          </w:tcPr>
-          <w:p>
-            <w:pPr>
-              <w:rPr>
-                <w:rFonts w:ascii="Century Gothic" w:hAnsi="Century Gothic" w:cs="Leelawadee UI"/>
-                <w:b/>
-                <w:bCs/>
-              </w:rPr>
-            </w:pPr>
-            <w:r>
-              <w:rPr>
-                <w:rFonts w:ascii="Century Gothic" w:hAnsi="Century Gothic" w:cs="Leelawadee UI"/>
-                <w:b/>
-                <w:bCs/>
+            <w:shd w:val="clear" w:color="auto" w:fill="2E82BA"/>
+          </w:tcPr>
+          <w:p>
+            <w:pPr>
+              <w:rPr>
+                <w:rFonts w:ascii="Century Gothic" w:hAnsi="Century Gothic" w:cs="Leelawadee UI"/>
+                <w:b/>
+                <w:bCs/>
+                <w:color w:val="FFFFFF" w:themeColor="background1"/>
+              </w:rPr>
+            </w:pPr>
+            <w:r>
+              <w:rPr>
+                <w:rFonts w:ascii="Century Gothic" w:hAnsi="Century Gothic" w:cs="Leelawadee UI"/>
+                <w:b/>
+                <w:bCs/>
+                <w:color w:val="FFFFFF" w:themeColor="background1"/>
               </w:rPr>
               <w:t>Flusso di eventi</w:t>
             </w:r>
@@ -8280,20 +7970,23 @@
         <w:tc>
           <w:tcPr>
             <w:tcW w:w="2937" w:type="dxa"/>
-          </w:tcPr>
-          <w:p>
-            <w:pPr>
-              <w:rPr>
-                <w:rFonts w:ascii="Century Gothic" w:hAnsi="Century Gothic" w:cs="Leelawadee UI"/>
-                <w:b/>
-                <w:bCs/>
-              </w:rPr>
-            </w:pPr>
-            <w:r>
-              <w:rPr>
-                <w:rFonts w:ascii="Century Gothic" w:hAnsi="Century Gothic" w:cs="Leelawadee UI"/>
-                <w:b/>
-                <w:bCs/>
+            <w:shd w:val="clear" w:color="auto" w:fill="2E82BA"/>
+          </w:tcPr>
+          <w:p>
+            <w:pPr>
+              <w:rPr>
+                <w:rFonts w:ascii="Century Gothic" w:hAnsi="Century Gothic" w:cs="Leelawadee UI"/>
+                <w:b/>
+                <w:bCs/>
+                <w:color w:val="FFFFFF" w:themeColor="background1"/>
+              </w:rPr>
+            </w:pPr>
+            <w:r>
+              <w:rPr>
+                <w:rFonts w:ascii="Century Gothic" w:hAnsi="Century Gothic" w:cs="Leelawadee UI"/>
+                <w:b/>
+                <w:bCs/>
+                <w:color w:val="FFFFFF" w:themeColor="background1"/>
               </w:rPr>
               <w:t>Post condizione</w:t>
             </w:r>
@@ -8394,7 +8087,7 @@
           <w:szCs w:val="24"/>
         </w:rPr>
       </w:pPr>
-      <w:bookmarkStart w:id="26" w:name="_Toc29912285"/>
+      <w:bookmarkStart w:id="25" w:name="_Toc30235427"/>
       <w:r>
         <w:rPr>
           <w:rStyle w:val="Titolo2Carattere"/>
@@ -8405,6 +8098,7 @@
           <w:sz w:val="24"/>
           <w:szCs w:val="24"/>
         </w:rPr>
+        <w:lastRenderedPageBreak/>
         <w:t>UC</w:t>
       </w:r>
       <w:r>
@@ -8431,7 +8125,7 @@
         </w:rPr>
         <w:t>– Aggiungi pacchetto al carrello</w:t>
       </w:r>
-      <w:bookmarkEnd w:id="26"/>
+      <w:bookmarkEnd w:id="25"/>
     </w:p>
     <w:p>
       <w:pPr>
@@ -8465,44 +8159,28 @@
         </w:trPr>
         <w:tc>
           <w:tcPr>
-            <w:tcW w:w="2078" w:type="dxa"/>
-            <w:tcBorders>
-              <w:right w:val="nil"/>
-            </w:tcBorders>
-          </w:tcPr>
-          <w:p>
-            <w:pPr>
-              <w:rPr>
-                <w:rFonts w:ascii="Century Gothic" w:hAnsi="Century Gothic" w:cs="Leelawadee UI"/>
-                <w:b/>
-                <w:bCs/>
-              </w:rPr>
-            </w:pPr>
-          </w:p>
-        </w:tc>
-        <w:tc>
-          <w:tcPr>
-            <w:tcW w:w="8322" w:type="dxa"/>
-            <w:gridSpan w:val="3"/>
-            <w:tcBorders>
-              <w:left w:val="nil"/>
-            </w:tcBorders>
-          </w:tcPr>
-          <w:p>
-            <w:pPr>
-              <w:rPr>
-                <w:rFonts w:ascii="Century Gothic" w:hAnsi="Century Gothic" w:cs="Leelawadee UI"/>
-                <w:b/>
-                <w:bCs/>
-              </w:rPr>
-            </w:pPr>
-            <w:r>
-              <w:rPr>
-                <w:rFonts w:ascii="Century Gothic" w:hAnsi="Century Gothic" w:cs="Leelawadee UI"/>
-                <w:b/>
-                <w:bCs/>
-              </w:rPr>
-              <w:t xml:space="preserve">                     Acquista prodotti nel carrello</w:t>
+            <w:tcW w:w="10400" w:type="dxa"/>
+            <w:gridSpan w:val="4"/>
+            <w:shd w:val="clear" w:color="auto" w:fill="2E82BA"/>
+          </w:tcPr>
+          <w:p>
+            <w:pPr>
+              <w:jc w:val="center"/>
+              <w:rPr>
+                <w:rFonts w:ascii="Century Gothic" w:hAnsi="Century Gothic" w:cs="Leelawadee UI"/>
+                <w:b/>
+                <w:bCs/>
+                <w:color w:val="FFFFFF" w:themeColor="background1"/>
+              </w:rPr>
+            </w:pPr>
+            <w:r>
+              <w:rPr>
+                <w:rFonts w:ascii="Century Gothic" w:hAnsi="Century Gothic" w:cs="Leelawadee UI"/>
+                <w:b/>
+                <w:bCs/>
+                <w:color w:val="FFFFFF" w:themeColor="background1"/>
+              </w:rPr>
+              <w:t>Acquista prodotti nel carrello</w:t>
             </w:r>
           </w:p>
         </w:tc>
@@ -8515,20 +8193,23 @@
         <w:tc>
           <w:tcPr>
             <w:tcW w:w="2078" w:type="dxa"/>
-          </w:tcPr>
-          <w:p>
-            <w:pPr>
-              <w:rPr>
-                <w:rFonts w:ascii="Century Gothic" w:hAnsi="Century Gothic" w:cs="Leelawadee UI"/>
-                <w:b/>
-                <w:bCs/>
-              </w:rPr>
-            </w:pPr>
-            <w:r>
-              <w:rPr>
-                <w:rFonts w:ascii="Century Gothic" w:hAnsi="Century Gothic" w:cs="Leelawadee UI"/>
-                <w:b/>
-                <w:bCs/>
+            <w:shd w:val="clear" w:color="auto" w:fill="2E82BA"/>
+          </w:tcPr>
+          <w:p>
+            <w:pPr>
+              <w:rPr>
+                <w:rFonts w:ascii="Century Gothic" w:hAnsi="Century Gothic" w:cs="Leelawadee UI"/>
+                <w:b/>
+                <w:bCs/>
+                <w:color w:val="FFFFFF" w:themeColor="background1"/>
+              </w:rPr>
+            </w:pPr>
+            <w:r>
+              <w:rPr>
+                <w:rFonts w:ascii="Century Gothic" w:hAnsi="Century Gothic" w:cs="Leelawadee UI"/>
+                <w:b/>
+                <w:bCs/>
+                <w:color w:val="FFFFFF" w:themeColor="background1"/>
               </w:rPr>
               <w:t>ID</w:t>
             </w:r>
@@ -8562,20 +8243,23 @@
         <w:tc>
           <w:tcPr>
             <w:tcW w:w="2078" w:type="dxa"/>
-          </w:tcPr>
-          <w:p>
-            <w:pPr>
-              <w:rPr>
-                <w:rFonts w:ascii="Century Gothic" w:hAnsi="Century Gothic" w:cs="Leelawadee UI"/>
-                <w:b/>
-                <w:bCs/>
-              </w:rPr>
-            </w:pPr>
-            <w:r>
-              <w:rPr>
-                <w:rFonts w:ascii="Century Gothic" w:hAnsi="Century Gothic" w:cs="Leelawadee UI"/>
-                <w:b/>
-                <w:bCs/>
+            <w:shd w:val="clear" w:color="auto" w:fill="2E82BA"/>
+          </w:tcPr>
+          <w:p>
+            <w:pPr>
+              <w:rPr>
+                <w:rFonts w:ascii="Century Gothic" w:hAnsi="Century Gothic" w:cs="Leelawadee UI"/>
+                <w:b/>
+                <w:bCs/>
+                <w:color w:val="FFFFFF" w:themeColor="background1"/>
+              </w:rPr>
+            </w:pPr>
+            <w:r>
+              <w:rPr>
+                <w:rFonts w:ascii="Century Gothic" w:hAnsi="Century Gothic" w:cs="Leelawadee UI"/>
+                <w:b/>
+                <w:bCs/>
+                <w:color w:val="FFFFFF" w:themeColor="background1"/>
               </w:rPr>
               <w:t>Attori</w:t>
             </w:r>
@@ -8609,20 +8293,23 @@
         <w:tc>
           <w:tcPr>
             <w:tcW w:w="2078" w:type="dxa"/>
-          </w:tcPr>
-          <w:p>
-            <w:pPr>
-              <w:rPr>
-                <w:rFonts w:ascii="Century Gothic" w:hAnsi="Century Gothic" w:cs="Leelawadee UI"/>
-                <w:b/>
-                <w:bCs/>
-              </w:rPr>
-            </w:pPr>
-            <w:r>
-              <w:rPr>
-                <w:rFonts w:ascii="Century Gothic" w:hAnsi="Century Gothic" w:cs="Leelawadee UI"/>
-                <w:b/>
-                <w:bCs/>
+            <w:shd w:val="clear" w:color="auto" w:fill="2E82BA"/>
+          </w:tcPr>
+          <w:p>
+            <w:pPr>
+              <w:rPr>
+                <w:rFonts w:ascii="Century Gothic" w:hAnsi="Century Gothic" w:cs="Leelawadee UI"/>
+                <w:b/>
+                <w:bCs/>
+                <w:color w:val="FFFFFF" w:themeColor="background1"/>
+              </w:rPr>
+            </w:pPr>
+            <w:r>
+              <w:rPr>
+                <w:rFonts w:ascii="Century Gothic" w:hAnsi="Century Gothic" w:cs="Leelawadee UI"/>
+                <w:b/>
+                <w:bCs/>
+                <w:color w:val="FFFFFF" w:themeColor="background1"/>
               </w:rPr>
               <w:t>Precondizione</w:t>
             </w:r>
@@ -8679,20 +8366,23 @@
         <w:tc>
           <w:tcPr>
             <w:tcW w:w="2078" w:type="dxa"/>
-          </w:tcPr>
-          <w:p>
-            <w:pPr>
-              <w:rPr>
-                <w:rFonts w:ascii="Century Gothic" w:hAnsi="Century Gothic" w:cs="Leelawadee UI"/>
-                <w:b/>
-                <w:bCs/>
-              </w:rPr>
-            </w:pPr>
-            <w:r>
-              <w:rPr>
-                <w:rFonts w:ascii="Century Gothic" w:hAnsi="Century Gothic" w:cs="Leelawadee UI"/>
-                <w:b/>
-                <w:bCs/>
+            <w:shd w:val="clear" w:color="auto" w:fill="2E82BA"/>
+          </w:tcPr>
+          <w:p>
+            <w:pPr>
+              <w:rPr>
+                <w:rFonts w:ascii="Century Gothic" w:hAnsi="Century Gothic" w:cs="Leelawadee UI"/>
+                <w:b/>
+                <w:bCs/>
+                <w:color w:val="FFFFFF" w:themeColor="background1"/>
+              </w:rPr>
+            </w:pPr>
+            <w:r>
+              <w:rPr>
+                <w:rFonts w:ascii="Century Gothic" w:hAnsi="Century Gothic" w:cs="Leelawadee UI"/>
+                <w:b/>
+                <w:bCs/>
+                <w:color w:val="FFFFFF" w:themeColor="background1"/>
               </w:rPr>
               <w:t>Flusso di eventi</w:t>
             </w:r>
@@ -8739,35 +8429,7 @@
               <w:rPr>
                 <w:rFonts w:ascii="Century Gothic" w:hAnsi="Century Gothic" w:cs="Leelawadee UI"/>
               </w:rPr>
-              <w:t xml:space="preserve">4.L’acquirente inserisce </w:t>
-            </w:r>
-            <w:proofErr w:type="gramStart"/>
-            <w:r>
-              <w:rPr>
-                <w:rFonts w:ascii="Century Gothic" w:hAnsi="Century Gothic" w:cs="Leelawadee UI"/>
-              </w:rPr>
-              <w:t>email</w:t>
-            </w:r>
-            <w:proofErr w:type="gramEnd"/>
-            <w:r>
-              <w:rPr>
-                <w:rFonts w:ascii="Century Gothic" w:hAnsi="Century Gothic" w:cs="Leelawadee UI"/>
-              </w:rPr>
-              <w:t xml:space="preserve"> e password dell’account </w:t>
-            </w:r>
-            <w:proofErr w:type="spellStart"/>
-            <w:r>
-              <w:rPr>
-                <w:rFonts w:ascii="Century Gothic" w:hAnsi="Century Gothic" w:cs="Leelawadee UI"/>
-              </w:rPr>
-              <w:t>paypal</w:t>
-            </w:r>
-            <w:proofErr w:type="spellEnd"/>
-            <w:r>
-              <w:rPr>
-                <w:rFonts w:ascii="Century Gothic" w:hAnsi="Century Gothic" w:cs="Leelawadee UI"/>
-              </w:rPr>
-              <w:t xml:space="preserve">, e preme il tasto “accedi” </w:t>
+              <w:t xml:space="preserve">4.L’acquirente inserisce email e password dell’account paypal, e preme il tasto “accedi” </w:t>
             </w:r>
           </w:p>
           <w:p>
@@ -9016,16 +8678,8 @@
               <w:rPr>
                 <w:rFonts w:ascii="Century Gothic" w:hAnsi="Century Gothic" w:cs="Leelawadee UI"/>
               </w:rPr>
-              <w:t xml:space="preserve">3.Il sistema di pagamento esterno mostra una </w:t>
-            </w:r>
-            <w:proofErr w:type="spellStart"/>
-            <w:r>
-              <w:rPr>
-                <w:rFonts w:ascii="Century Gothic" w:hAnsi="Century Gothic" w:cs="Leelawadee UI"/>
-              </w:rPr>
-              <w:t>form</w:t>
-            </w:r>
-            <w:proofErr w:type="spellEnd"/>
+              <w:t>3.Il sistema di pagamento esterno mostra una form</w:t>
+            </w:r>
           </w:p>
           <w:p>
             <w:pPr>
@@ -9157,20 +8811,23 @@
         <w:tc>
           <w:tcPr>
             <w:tcW w:w="2078" w:type="dxa"/>
-          </w:tcPr>
-          <w:p>
-            <w:pPr>
-              <w:rPr>
-                <w:rFonts w:ascii="Century Gothic" w:hAnsi="Century Gothic" w:cs="Leelawadee UI"/>
-                <w:b/>
-                <w:bCs/>
-              </w:rPr>
-            </w:pPr>
-            <w:r>
-              <w:rPr>
-                <w:rFonts w:ascii="Century Gothic" w:hAnsi="Century Gothic" w:cs="Leelawadee UI"/>
-                <w:b/>
-                <w:bCs/>
+            <w:shd w:val="clear" w:color="auto" w:fill="2E82BA"/>
+          </w:tcPr>
+          <w:p>
+            <w:pPr>
+              <w:rPr>
+                <w:rFonts w:ascii="Century Gothic" w:hAnsi="Century Gothic" w:cs="Leelawadee UI"/>
+                <w:b/>
+                <w:bCs/>
+                <w:color w:val="FFFFFF" w:themeColor="background1"/>
+              </w:rPr>
+            </w:pPr>
+            <w:r>
+              <w:rPr>
+                <w:rFonts w:ascii="Century Gothic" w:hAnsi="Century Gothic" w:cs="Leelawadee UI"/>
+                <w:b/>
+                <w:bCs/>
+                <w:color w:val="FFFFFF" w:themeColor="background1"/>
               </w:rPr>
               <w:t>Post condizione</w:t>
             </w:r>
@@ -9258,7 +8915,7 @@
           <w:szCs w:val="24"/>
         </w:rPr>
       </w:pPr>
-      <w:bookmarkStart w:id="27" w:name="_Toc29912286"/>
+      <w:bookmarkStart w:id="26" w:name="_Toc30235428"/>
       <w:r>
         <w:rPr>
           <w:rFonts w:ascii="Century Gothic" w:hAnsi="Century Gothic" w:cs="Leelawadee UI"/>
@@ -9268,6 +8925,7 @@
           <w:sz w:val="24"/>
           <w:szCs w:val="24"/>
         </w:rPr>
+        <w:lastRenderedPageBreak/>
         <w:t>UC</w:t>
       </w:r>
       <w:r>
@@ -9292,7 +8950,7 @@
         </w:rPr>
         <w:t xml:space="preserve"> – Rimozione prodotto dal carrello</w:t>
       </w:r>
-      <w:bookmarkEnd w:id="27"/>
+      <w:bookmarkEnd w:id="26"/>
     </w:p>
     <w:p>
       <w:pPr>
@@ -9325,13 +8983,15 @@
             <w:tcBorders>
               <w:right w:val="nil"/>
             </w:tcBorders>
-          </w:tcPr>
-          <w:p>
-            <w:pPr>
-              <w:rPr>
-                <w:rFonts w:ascii="Century Gothic" w:hAnsi="Century Gothic" w:cs="Leelawadee UI"/>
-                <w:b/>
-                <w:bCs/>
+            <w:shd w:val="clear" w:color="auto" w:fill="2E82BA"/>
+          </w:tcPr>
+          <w:p>
+            <w:pPr>
+              <w:rPr>
+                <w:rFonts w:ascii="Century Gothic" w:hAnsi="Century Gothic" w:cs="Leelawadee UI"/>
+                <w:b/>
+                <w:bCs/>
+                <w:color w:val="FFFFFF" w:themeColor="background1"/>
               </w:rPr>
             </w:pPr>
           </w:p>
@@ -9343,6 +9003,7 @@
             <w:tcBorders>
               <w:left w:val="nil"/>
             </w:tcBorders>
+            <w:shd w:val="clear" w:color="auto" w:fill="2E82BA"/>
           </w:tcPr>
           <w:p>
             <w:pPr>
@@ -9352,13 +9013,15 @@
                 <w:bCs/>
                 <w:i/>
                 <w:iCs/>
-              </w:rPr>
-            </w:pPr>
-            <w:r>
-              <w:rPr>
-                <w:rFonts w:ascii="Century Gothic" w:hAnsi="Century Gothic" w:cs="Leelawadee UI"/>
-                <w:b/>
-                <w:bCs/>
+                <w:color w:val="FFFFFF" w:themeColor="background1"/>
+              </w:rPr>
+            </w:pPr>
+            <w:r>
+              <w:rPr>
+                <w:rFonts w:ascii="Century Gothic" w:hAnsi="Century Gothic" w:cs="Leelawadee UI"/>
+                <w:b/>
+                <w:bCs/>
+                <w:color w:val="FFFFFF" w:themeColor="background1"/>
               </w:rPr>
               <w:t xml:space="preserve">                     Rimozione prodotto dal</w:t>
             </w:r>
@@ -9369,6 +9032,7 @@
                 <w:bCs/>
                 <w:i/>
                 <w:iCs/>
+                <w:color w:val="FFFFFF" w:themeColor="background1"/>
               </w:rPr>
               <w:t xml:space="preserve"> </w:t>
             </w:r>
@@ -9377,6 +9041,7 @@
                 <w:rFonts w:ascii="Century Gothic" w:hAnsi="Century Gothic" w:cs="Leelawadee UI"/>
                 <w:b/>
                 <w:bCs/>
+                <w:color w:val="FFFFFF" w:themeColor="background1"/>
               </w:rPr>
               <w:t>carrello</w:t>
             </w:r>
@@ -9391,20 +9056,23 @@
         <w:tc>
           <w:tcPr>
             <w:tcW w:w="2937" w:type="dxa"/>
-          </w:tcPr>
-          <w:p>
-            <w:pPr>
-              <w:rPr>
-                <w:rFonts w:ascii="Century Gothic" w:hAnsi="Century Gothic" w:cs="Leelawadee UI"/>
-                <w:b/>
-                <w:bCs/>
-              </w:rPr>
-            </w:pPr>
-            <w:r>
-              <w:rPr>
-                <w:rFonts w:ascii="Century Gothic" w:hAnsi="Century Gothic" w:cs="Leelawadee UI"/>
-                <w:b/>
-                <w:bCs/>
+            <w:shd w:val="clear" w:color="auto" w:fill="2E82BA"/>
+          </w:tcPr>
+          <w:p>
+            <w:pPr>
+              <w:rPr>
+                <w:rFonts w:ascii="Century Gothic" w:hAnsi="Century Gothic" w:cs="Leelawadee UI"/>
+                <w:b/>
+                <w:bCs/>
+                <w:color w:val="FFFFFF" w:themeColor="background1"/>
+              </w:rPr>
+            </w:pPr>
+            <w:r>
+              <w:rPr>
+                <w:rFonts w:ascii="Century Gothic" w:hAnsi="Century Gothic" w:cs="Leelawadee UI"/>
+                <w:b/>
+                <w:bCs/>
+                <w:color w:val="FFFFFF" w:themeColor="background1"/>
               </w:rPr>
               <w:t>ID</w:t>
             </w:r>
@@ -9444,20 +9112,23 @@
         <w:tc>
           <w:tcPr>
             <w:tcW w:w="2937" w:type="dxa"/>
-          </w:tcPr>
-          <w:p>
-            <w:pPr>
-              <w:rPr>
-                <w:rFonts w:ascii="Century Gothic" w:hAnsi="Century Gothic" w:cs="Leelawadee UI"/>
-                <w:b/>
-                <w:bCs/>
-              </w:rPr>
-            </w:pPr>
-            <w:r>
-              <w:rPr>
-                <w:rFonts w:ascii="Century Gothic" w:hAnsi="Century Gothic" w:cs="Leelawadee UI"/>
-                <w:b/>
-                <w:bCs/>
+            <w:shd w:val="clear" w:color="auto" w:fill="2E82BA"/>
+          </w:tcPr>
+          <w:p>
+            <w:pPr>
+              <w:rPr>
+                <w:rFonts w:ascii="Century Gothic" w:hAnsi="Century Gothic" w:cs="Leelawadee UI"/>
+                <w:b/>
+                <w:bCs/>
+                <w:color w:val="FFFFFF" w:themeColor="background1"/>
+              </w:rPr>
+            </w:pPr>
+            <w:r>
+              <w:rPr>
+                <w:rFonts w:ascii="Century Gothic" w:hAnsi="Century Gothic" w:cs="Leelawadee UI"/>
+                <w:b/>
+                <w:bCs/>
+                <w:color w:val="FFFFFF" w:themeColor="background1"/>
               </w:rPr>
               <w:t>Attori</w:t>
             </w:r>
@@ -9491,20 +9162,23 @@
         <w:tc>
           <w:tcPr>
             <w:tcW w:w="2937" w:type="dxa"/>
-          </w:tcPr>
-          <w:p>
-            <w:pPr>
-              <w:rPr>
-                <w:rFonts w:ascii="Century Gothic" w:hAnsi="Century Gothic" w:cs="Leelawadee UI"/>
-                <w:b/>
-                <w:bCs/>
-              </w:rPr>
-            </w:pPr>
-            <w:r>
-              <w:rPr>
-                <w:rFonts w:ascii="Century Gothic" w:hAnsi="Century Gothic" w:cs="Leelawadee UI"/>
-                <w:b/>
-                <w:bCs/>
+            <w:shd w:val="clear" w:color="auto" w:fill="2E82BA"/>
+          </w:tcPr>
+          <w:p>
+            <w:pPr>
+              <w:rPr>
+                <w:rFonts w:ascii="Century Gothic" w:hAnsi="Century Gothic" w:cs="Leelawadee UI"/>
+                <w:b/>
+                <w:bCs/>
+                <w:color w:val="FFFFFF" w:themeColor="background1"/>
+              </w:rPr>
+            </w:pPr>
+            <w:r>
+              <w:rPr>
+                <w:rFonts w:ascii="Century Gothic" w:hAnsi="Century Gothic" w:cs="Leelawadee UI"/>
+                <w:b/>
+                <w:bCs/>
+                <w:color w:val="FFFFFF" w:themeColor="background1"/>
               </w:rPr>
               <w:t>Precondizione</w:t>
             </w:r>
@@ -9561,20 +9235,23 @@
         <w:tc>
           <w:tcPr>
             <w:tcW w:w="2937" w:type="dxa"/>
-          </w:tcPr>
-          <w:p>
-            <w:pPr>
-              <w:rPr>
-                <w:rFonts w:ascii="Century Gothic" w:hAnsi="Century Gothic" w:cs="Leelawadee UI"/>
-                <w:b/>
-                <w:bCs/>
-              </w:rPr>
-            </w:pPr>
-            <w:r>
-              <w:rPr>
-                <w:rFonts w:ascii="Century Gothic" w:hAnsi="Century Gothic" w:cs="Leelawadee UI"/>
-                <w:b/>
-                <w:bCs/>
+            <w:shd w:val="clear" w:color="auto" w:fill="2E82BA"/>
+          </w:tcPr>
+          <w:p>
+            <w:pPr>
+              <w:rPr>
+                <w:rFonts w:ascii="Century Gothic" w:hAnsi="Century Gothic" w:cs="Leelawadee UI"/>
+                <w:b/>
+                <w:bCs/>
+                <w:color w:val="FFFFFF" w:themeColor="background1"/>
+              </w:rPr>
+            </w:pPr>
+            <w:r>
+              <w:rPr>
+                <w:rFonts w:ascii="Century Gothic" w:hAnsi="Century Gothic" w:cs="Leelawadee UI"/>
+                <w:b/>
+                <w:bCs/>
+                <w:color w:val="FFFFFF" w:themeColor="background1"/>
               </w:rPr>
               <w:t>Flusso di eventi</w:t>
             </w:r>
@@ -9691,20 +9368,23 @@
         <w:tc>
           <w:tcPr>
             <w:tcW w:w="2937" w:type="dxa"/>
-          </w:tcPr>
-          <w:p>
-            <w:pPr>
-              <w:rPr>
-                <w:rFonts w:ascii="Century Gothic" w:hAnsi="Century Gothic" w:cs="Leelawadee UI"/>
-                <w:b/>
-                <w:bCs/>
-              </w:rPr>
-            </w:pPr>
-            <w:r>
-              <w:rPr>
-                <w:rFonts w:ascii="Century Gothic" w:hAnsi="Century Gothic" w:cs="Leelawadee UI"/>
-                <w:b/>
-                <w:bCs/>
+            <w:shd w:val="clear" w:color="auto" w:fill="2E82BA"/>
+          </w:tcPr>
+          <w:p>
+            <w:pPr>
+              <w:rPr>
+                <w:rFonts w:ascii="Century Gothic" w:hAnsi="Century Gothic" w:cs="Leelawadee UI"/>
+                <w:b/>
+                <w:bCs/>
+                <w:color w:val="FFFFFF" w:themeColor="background1"/>
+              </w:rPr>
+            </w:pPr>
+            <w:r>
+              <w:rPr>
+                <w:rFonts w:ascii="Century Gothic" w:hAnsi="Century Gothic" w:cs="Leelawadee UI"/>
+                <w:b/>
+                <w:bCs/>
+                <w:color w:val="FFFFFF" w:themeColor="background1"/>
               </w:rPr>
               <w:t>Post condizione</w:t>
             </w:r>
@@ -9765,13 +9445,15 @@
             <w:tcBorders>
               <w:right w:val="nil"/>
             </w:tcBorders>
-          </w:tcPr>
-          <w:p>
-            <w:pPr>
-              <w:rPr>
-                <w:rFonts w:ascii="Century Gothic" w:hAnsi="Century Gothic" w:cs="Leelawadee UI"/>
-                <w:b/>
-                <w:bCs/>
+            <w:shd w:val="clear" w:color="auto" w:fill="2E82BA"/>
+          </w:tcPr>
+          <w:p>
+            <w:pPr>
+              <w:rPr>
+                <w:rFonts w:ascii="Century Gothic" w:hAnsi="Century Gothic" w:cs="Leelawadee UI"/>
+                <w:b/>
+                <w:bCs/>
+                <w:color w:val="FFFFFF" w:themeColor="background1"/>
               </w:rPr>
             </w:pPr>
           </w:p>
@@ -9783,20 +9465,23 @@
             <w:tcBorders>
               <w:left w:val="nil"/>
             </w:tcBorders>
-          </w:tcPr>
-          <w:p>
-            <w:pPr>
-              <w:rPr>
-                <w:rFonts w:ascii="Century Gothic" w:hAnsi="Century Gothic" w:cs="Leelawadee UI"/>
-                <w:b/>
-                <w:bCs/>
-              </w:rPr>
-            </w:pPr>
-            <w:r>
-              <w:rPr>
-                <w:rFonts w:ascii="Century Gothic" w:hAnsi="Century Gothic" w:cs="Leelawadee UI"/>
-                <w:b/>
-                <w:bCs/>
+            <w:shd w:val="clear" w:color="auto" w:fill="2E82BA"/>
+          </w:tcPr>
+          <w:p>
+            <w:pPr>
+              <w:rPr>
+                <w:rFonts w:ascii="Century Gothic" w:hAnsi="Century Gothic" w:cs="Leelawadee UI"/>
+                <w:b/>
+                <w:bCs/>
+                <w:color w:val="FFFFFF" w:themeColor="background1"/>
+              </w:rPr>
+            </w:pPr>
+            <w:r>
+              <w:rPr>
+                <w:rFonts w:ascii="Century Gothic" w:hAnsi="Century Gothic" w:cs="Leelawadee UI"/>
+                <w:b/>
+                <w:bCs/>
+                <w:color w:val="FFFFFF" w:themeColor="background1"/>
               </w:rPr>
               <w:t xml:space="preserve"> Visualizzazione lezione del pacchetto acquistato</w:t>
             </w:r>
@@ -9810,20 +9495,23 @@
         <w:tc>
           <w:tcPr>
             <w:tcW w:w="3187" w:type="dxa"/>
-          </w:tcPr>
-          <w:p>
-            <w:pPr>
-              <w:rPr>
-                <w:rFonts w:ascii="Century Gothic" w:hAnsi="Century Gothic" w:cs="Leelawadee UI"/>
-                <w:b/>
-                <w:bCs/>
-              </w:rPr>
-            </w:pPr>
-            <w:r>
-              <w:rPr>
-                <w:rFonts w:ascii="Century Gothic" w:hAnsi="Century Gothic" w:cs="Leelawadee UI"/>
-                <w:b/>
-                <w:bCs/>
+            <w:shd w:val="clear" w:color="auto" w:fill="2E82BA"/>
+          </w:tcPr>
+          <w:p>
+            <w:pPr>
+              <w:rPr>
+                <w:rFonts w:ascii="Century Gothic" w:hAnsi="Century Gothic" w:cs="Leelawadee UI"/>
+                <w:b/>
+                <w:bCs/>
+                <w:color w:val="FFFFFF" w:themeColor="background1"/>
+              </w:rPr>
+            </w:pPr>
+            <w:r>
+              <w:rPr>
+                <w:rFonts w:ascii="Century Gothic" w:hAnsi="Century Gothic" w:cs="Leelawadee UI"/>
+                <w:b/>
+                <w:bCs/>
+                <w:color w:val="FFFFFF" w:themeColor="background1"/>
               </w:rPr>
               <w:t>ID</w:t>
             </w:r>
@@ -9868,20 +9556,23 @@
         <w:tc>
           <w:tcPr>
             <w:tcW w:w="3187" w:type="dxa"/>
-          </w:tcPr>
-          <w:p>
-            <w:pPr>
-              <w:rPr>
-                <w:rFonts w:ascii="Century Gothic" w:hAnsi="Century Gothic" w:cs="Leelawadee UI"/>
-                <w:b/>
-                <w:bCs/>
-              </w:rPr>
-            </w:pPr>
-            <w:r>
-              <w:rPr>
-                <w:rFonts w:ascii="Century Gothic" w:hAnsi="Century Gothic" w:cs="Leelawadee UI"/>
-                <w:b/>
-                <w:bCs/>
+            <w:shd w:val="clear" w:color="auto" w:fill="2E82BA"/>
+          </w:tcPr>
+          <w:p>
+            <w:pPr>
+              <w:rPr>
+                <w:rFonts w:ascii="Century Gothic" w:hAnsi="Century Gothic" w:cs="Leelawadee UI"/>
+                <w:b/>
+                <w:bCs/>
+                <w:color w:val="FFFFFF" w:themeColor="background1"/>
+              </w:rPr>
+            </w:pPr>
+            <w:r>
+              <w:rPr>
+                <w:rFonts w:ascii="Century Gothic" w:hAnsi="Century Gothic" w:cs="Leelawadee UI"/>
+                <w:b/>
+                <w:bCs/>
+                <w:color w:val="FFFFFF" w:themeColor="background1"/>
               </w:rPr>
               <w:t>Attori</w:t>
             </w:r>
@@ -9914,20 +9605,23 @@
         <w:tc>
           <w:tcPr>
             <w:tcW w:w="3187" w:type="dxa"/>
-          </w:tcPr>
-          <w:p>
-            <w:pPr>
-              <w:rPr>
-                <w:rFonts w:ascii="Century Gothic" w:hAnsi="Century Gothic" w:cs="Leelawadee UI"/>
-                <w:b/>
-                <w:bCs/>
-              </w:rPr>
-            </w:pPr>
-            <w:r>
-              <w:rPr>
-                <w:rFonts w:ascii="Century Gothic" w:hAnsi="Century Gothic" w:cs="Leelawadee UI"/>
-                <w:b/>
-                <w:bCs/>
+            <w:shd w:val="clear" w:color="auto" w:fill="2E82BA"/>
+          </w:tcPr>
+          <w:p>
+            <w:pPr>
+              <w:rPr>
+                <w:rFonts w:ascii="Century Gothic" w:hAnsi="Century Gothic" w:cs="Leelawadee UI"/>
+                <w:b/>
+                <w:bCs/>
+                <w:color w:val="FFFFFF" w:themeColor="background1"/>
+              </w:rPr>
+            </w:pPr>
+            <w:r>
+              <w:rPr>
+                <w:rFonts w:ascii="Century Gothic" w:hAnsi="Century Gothic" w:cs="Leelawadee UI"/>
+                <w:b/>
+                <w:bCs/>
+                <w:color w:val="FFFFFF" w:themeColor="background1"/>
               </w:rPr>
               <w:t>Precondizioni</w:t>
             </w:r>
@@ -9966,20 +9660,23 @@
         <w:tc>
           <w:tcPr>
             <w:tcW w:w="3187" w:type="dxa"/>
-          </w:tcPr>
-          <w:p>
-            <w:pPr>
-              <w:rPr>
-                <w:rFonts w:ascii="Century Gothic" w:hAnsi="Century Gothic" w:cs="Leelawadee UI"/>
-                <w:b/>
-                <w:bCs/>
-              </w:rPr>
-            </w:pPr>
-            <w:r>
-              <w:rPr>
-                <w:rFonts w:ascii="Century Gothic" w:hAnsi="Century Gothic" w:cs="Leelawadee UI"/>
-                <w:b/>
-                <w:bCs/>
+            <w:shd w:val="clear" w:color="auto" w:fill="2E82BA"/>
+          </w:tcPr>
+          <w:p>
+            <w:pPr>
+              <w:rPr>
+                <w:rFonts w:ascii="Century Gothic" w:hAnsi="Century Gothic" w:cs="Leelawadee UI"/>
+                <w:b/>
+                <w:bCs/>
+                <w:color w:val="FFFFFF" w:themeColor="background1"/>
+              </w:rPr>
+            </w:pPr>
+            <w:r>
+              <w:rPr>
+                <w:rFonts w:ascii="Century Gothic" w:hAnsi="Century Gothic" w:cs="Leelawadee UI"/>
+                <w:b/>
+                <w:bCs/>
+                <w:color w:val="FFFFFF" w:themeColor="background1"/>
               </w:rPr>
               <w:t>Flusso di eventi</w:t>
             </w:r>
@@ -10144,20 +9841,23 @@
         <w:tc>
           <w:tcPr>
             <w:tcW w:w="3187" w:type="dxa"/>
-          </w:tcPr>
-          <w:p>
-            <w:pPr>
-              <w:rPr>
-                <w:rFonts w:ascii="Century Gothic" w:hAnsi="Century Gothic" w:cs="Leelawadee UI"/>
-                <w:b/>
-                <w:bCs/>
-              </w:rPr>
-            </w:pPr>
-            <w:r>
-              <w:rPr>
-                <w:rFonts w:ascii="Century Gothic" w:hAnsi="Century Gothic" w:cs="Leelawadee UI"/>
-                <w:b/>
-                <w:bCs/>
+            <w:shd w:val="clear" w:color="auto" w:fill="2E82BA"/>
+          </w:tcPr>
+          <w:p>
+            <w:pPr>
+              <w:rPr>
+                <w:rFonts w:ascii="Century Gothic" w:hAnsi="Century Gothic" w:cs="Leelawadee UI"/>
+                <w:b/>
+                <w:bCs/>
+                <w:color w:val="FFFFFF" w:themeColor="background1"/>
+              </w:rPr>
+            </w:pPr>
+            <w:r>
+              <w:rPr>
+                <w:rFonts w:ascii="Century Gothic" w:hAnsi="Century Gothic" w:cs="Leelawadee UI"/>
+                <w:b/>
+                <w:bCs/>
+                <w:color w:val="FFFFFF" w:themeColor="background1"/>
               </w:rPr>
               <w:t>Post condizione</w:t>
             </w:r>
@@ -10196,7 +9896,7 @@
           <w:szCs w:val="24"/>
         </w:rPr>
       </w:pPr>
-      <w:bookmarkStart w:id="28" w:name="_Toc29912287"/>
+      <w:bookmarkStart w:id="27" w:name="_Toc30235429"/>
       <w:r>
         <w:rPr>
           <w:rFonts w:ascii="Century Gothic" w:hAnsi="Century Gothic" w:cs="Leelawadee UI"/>
@@ -10230,7 +9930,7 @@
         </w:rPr>
         <w:t xml:space="preserve"> – Visualizzazione lezione del pacchetto acquistato</w:t>
       </w:r>
-      <w:bookmarkEnd w:id="28"/>
+      <w:bookmarkEnd w:id="27"/>
     </w:p>
     <w:p>
       <w:pPr>
@@ -10325,46 +10025,29 @@
         </w:trPr>
         <w:tc>
           <w:tcPr>
-            <w:tcW w:w="3169" w:type="dxa"/>
-            <w:tcBorders>
-              <w:right w:val="nil"/>
-            </w:tcBorders>
-          </w:tcPr>
-          <w:p>
-            <w:pPr>
-              <w:rPr>
-                <w:rFonts w:ascii="Century Gothic" w:hAnsi="Century Gothic" w:cs="Leelawadee UI"/>
-                <w:b/>
-                <w:bCs/>
-                <w:i/>
-                <w:iCs/>
-              </w:rPr>
-            </w:pPr>
-          </w:p>
-        </w:tc>
-        <w:tc>
-          <w:tcPr>
-            <w:tcW w:w="7621" w:type="dxa"/>
-            <w:gridSpan w:val="2"/>
-            <w:tcBorders>
-              <w:left w:val="nil"/>
-            </w:tcBorders>
-          </w:tcPr>
-          <w:p>
-            <w:pPr>
-              <w:rPr>
-                <w:rFonts w:ascii="Century Gothic" w:hAnsi="Century Gothic" w:cs="Leelawadee UI"/>
-                <w:b/>
-                <w:bCs/>
-              </w:rPr>
-            </w:pPr>
-            <w:r>
-              <w:rPr>
-                <w:rFonts w:ascii="Century Gothic" w:hAnsi="Century Gothic" w:cs="Leelawadee UI"/>
-                <w:b/>
-                <w:bCs/>
-              </w:rPr>
-              <w:t xml:space="preserve">                 Lasciare una recensione</w:t>
+            <w:tcW w:w="10790" w:type="dxa"/>
+            <w:gridSpan w:val="3"/>
+            <w:shd w:val="clear" w:color="auto" w:fill="2E82BA"/>
+          </w:tcPr>
+          <w:p>
+            <w:pPr>
+              <w:jc w:val="center"/>
+              <w:rPr>
+                <w:rFonts w:ascii="Century Gothic" w:hAnsi="Century Gothic" w:cs="Leelawadee UI"/>
+                <w:b/>
+                <w:bCs/>
+                <w:color w:val="FFFFFF" w:themeColor="background1"/>
+              </w:rPr>
+            </w:pPr>
+            <w:r>
+              <w:rPr>
+                <w:rFonts w:ascii="Century Gothic" w:hAnsi="Century Gothic" w:cs="Leelawadee UI"/>
+                <w:b/>
+                <w:bCs/>
+                <w:color w:val="FFFFFF" w:themeColor="background1"/>
+              </w:rPr>
+              <w:lastRenderedPageBreak/>
+              <w:t>Lasciare una recensione</w:t>
             </w:r>
           </w:p>
         </w:tc>
@@ -10376,20 +10059,23 @@
         <w:tc>
           <w:tcPr>
             <w:tcW w:w="3169" w:type="dxa"/>
-          </w:tcPr>
-          <w:p>
-            <w:pPr>
-              <w:rPr>
-                <w:rFonts w:ascii="Century Gothic" w:hAnsi="Century Gothic" w:cs="Leelawadee UI"/>
-                <w:b/>
-                <w:bCs/>
-              </w:rPr>
-            </w:pPr>
-            <w:r>
-              <w:rPr>
-                <w:rFonts w:ascii="Century Gothic" w:hAnsi="Century Gothic" w:cs="Leelawadee UI"/>
-                <w:b/>
-                <w:bCs/>
+            <w:shd w:val="clear" w:color="auto" w:fill="2E82BA"/>
+          </w:tcPr>
+          <w:p>
+            <w:pPr>
+              <w:rPr>
+                <w:rFonts w:ascii="Century Gothic" w:hAnsi="Century Gothic" w:cs="Leelawadee UI"/>
+                <w:b/>
+                <w:bCs/>
+                <w:color w:val="FFFFFF" w:themeColor="background1"/>
+              </w:rPr>
+            </w:pPr>
+            <w:r>
+              <w:rPr>
+                <w:rFonts w:ascii="Century Gothic" w:hAnsi="Century Gothic" w:cs="Leelawadee UI"/>
+                <w:b/>
+                <w:bCs/>
+                <w:color w:val="FFFFFF" w:themeColor="background1"/>
               </w:rPr>
               <w:t>ID</w:t>
             </w:r>
@@ -10434,20 +10120,23 @@
         <w:tc>
           <w:tcPr>
             <w:tcW w:w="3169" w:type="dxa"/>
-          </w:tcPr>
-          <w:p>
-            <w:pPr>
-              <w:rPr>
-                <w:rFonts w:ascii="Century Gothic" w:hAnsi="Century Gothic" w:cs="Leelawadee UI"/>
-                <w:b/>
-                <w:bCs/>
-              </w:rPr>
-            </w:pPr>
-            <w:r>
-              <w:rPr>
-                <w:rFonts w:ascii="Century Gothic" w:hAnsi="Century Gothic" w:cs="Leelawadee UI"/>
-                <w:b/>
-                <w:bCs/>
+            <w:shd w:val="clear" w:color="auto" w:fill="2E82BA"/>
+          </w:tcPr>
+          <w:p>
+            <w:pPr>
+              <w:rPr>
+                <w:rFonts w:ascii="Century Gothic" w:hAnsi="Century Gothic" w:cs="Leelawadee UI"/>
+                <w:b/>
+                <w:bCs/>
+                <w:color w:val="FFFFFF" w:themeColor="background1"/>
+              </w:rPr>
+            </w:pPr>
+            <w:r>
+              <w:rPr>
+                <w:rFonts w:ascii="Century Gothic" w:hAnsi="Century Gothic" w:cs="Leelawadee UI"/>
+                <w:b/>
+                <w:bCs/>
+                <w:color w:val="FFFFFF" w:themeColor="background1"/>
               </w:rPr>
               <w:t>Attori</w:t>
             </w:r>
@@ -10480,20 +10169,23 @@
         <w:tc>
           <w:tcPr>
             <w:tcW w:w="3169" w:type="dxa"/>
-          </w:tcPr>
-          <w:p>
-            <w:pPr>
-              <w:rPr>
-                <w:rFonts w:ascii="Century Gothic" w:hAnsi="Century Gothic" w:cs="Leelawadee UI"/>
-                <w:b/>
-                <w:bCs/>
-              </w:rPr>
-            </w:pPr>
-            <w:r>
-              <w:rPr>
-                <w:rFonts w:ascii="Century Gothic" w:hAnsi="Century Gothic" w:cs="Leelawadee UI"/>
-                <w:b/>
-                <w:bCs/>
+            <w:shd w:val="clear" w:color="auto" w:fill="2E82BA"/>
+          </w:tcPr>
+          <w:p>
+            <w:pPr>
+              <w:rPr>
+                <w:rFonts w:ascii="Century Gothic" w:hAnsi="Century Gothic" w:cs="Leelawadee UI"/>
+                <w:b/>
+                <w:bCs/>
+                <w:color w:val="FFFFFF" w:themeColor="background1"/>
+              </w:rPr>
+            </w:pPr>
+            <w:r>
+              <w:rPr>
+                <w:rFonts w:ascii="Century Gothic" w:hAnsi="Century Gothic" w:cs="Leelawadee UI"/>
+                <w:b/>
+                <w:bCs/>
+                <w:color w:val="FFFFFF" w:themeColor="background1"/>
               </w:rPr>
               <w:t>Pre</w:t>
             </w:r>
@@ -10502,6 +10194,7 @@
                 <w:rFonts w:ascii="Century Gothic" w:hAnsi="Century Gothic" w:cs="Leelawadee UI"/>
                 <w:b/>
                 <w:bCs/>
+                <w:color w:val="FFFFFF" w:themeColor="background1"/>
               </w:rPr>
               <w:t>c</w:t>
             </w:r>
@@ -10510,6 +10203,7 @@
                 <w:rFonts w:ascii="Century Gothic" w:hAnsi="Century Gothic" w:cs="Leelawadee UI"/>
                 <w:b/>
                 <w:bCs/>
+                <w:color w:val="FFFFFF" w:themeColor="background1"/>
               </w:rPr>
               <w:t>ondizione</w:t>
             </w:r>
@@ -10565,20 +10259,23 @@
         <w:tc>
           <w:tcPr>
             <w:tcW w:w="3169" w:type="dxa"/>
-          </w:tcPr>
-          <w:p>
-            <w:pPr>
-              <w:rPr>
-                <w:rFonts w:ascii="Century Gothic" w:hAnsi="Century Gothic" w:cs="Leelawadee UI"/>
-                <w:b/>
-                <w:bCs/>
-              </w:rPr>
-            </w:pPr>
-            <w:r>
-              <w:rPr>
-                <w:rFonts w:ascii="Century Gothic" w:hAnsi="Century Gothic" w:cs="Leelawadee UI"/>
-                <w:b/>
-                <w:bCs/>
+            <w:shd w:val="clear" w:color="auto" w:fill="2E82BA"/>
+          </w:tcPr>
+          <w:p>
+            <w:pPr>
+              <w:rPr>
+                <w:rFonts w:ascii="Century Gothic" w:hAnsi="Century Gothic" w:cs="Leelawadee UI"/>
+                <w:b/>
+                <w:bCs/>
+                <w:color w:val="FFFFFF" w:themeColor="background1"/>
+              </w:rPr>
+            </w:pPr>
+            <w:r>
+              <w:rPr>
+                <w:rFonts w:ascii="Century Gothic" w:hAnsi="Century Gothic" w:cs="Leelawadee UI"/>
+                <w:b/>
+                <w:bCs/>
+                <w:color w:val="FFFFFF" w:themeColor="background1"/>
               </w:rPr>
               <w:t>Flusso di eventi</w:t>
             </w:r>
@@ -10712,21 +10409,7 @@
               <w:rPr>
                 <w:rFonts w:ascii="Century Gothic" w:hAnsi="Century Gothic" w:cs="Leelawadee UI"/>
               </w:rPr>
-              <w:t xml:space="preserve">Il sistema fa comparire una </w:t>
-            </w:r>
-            <w:proofErr w:type="spellStart"/>
-            <w:r>
-              <w:rPr>
-                <w:rFonts w:ascii="Century Gothic" w:hAnsi="Century Gothic" w:cs="Leelawadee UI"/>
-              </w:rPr>
-              <w:t>form</w:t>
-            </w:r>
-            <w:proofErr w:type="spellEnd"/>
-            <w:r>
-              <w:rPr>
-                <w:rFonts w:ascii="Century Gothic" w:hAnsi="Century Gothic" w:cs="Leelawadee UI"/>
-              </w:rPr>
-              <w:t xml:space="preserve"> con i campi “Titolo recensione” e “Testo recensione”;</w:t>
+              <w:t>Il sistema fa comparire una form con i campi “Titolo recensione” e “Testo recensione”;</w:t>
             </w:r>
             <w:r>
               <w:rPr>
@@ -10770,20 +10453,23 @@
         <w:tc>
           <w:tcPr>
             <w:tcW w:w="3169" w:type="dxa"/>
-          </w:tcPr>
-          <w:p>
-            <w:pPr>
-              <w:rPr>
-                <w:rFonts w:ascii="Century Gothic" w:hAnsi="Century Gothic" w:cs="Leelawadee UI"/>
-                <w:b/>
-                <w:bCs/>
-              </w:rPr>
-            </w:pPr>
-            <w:r>
-              <w:rPr>
-                <w:rFonts w:ascii="Century Gothic" w:hAnsi="Century Gothic" w:cs="Leelawadee UI"/>
-                <w:b/>
-                <w:bCs/>
+            <w:shd w:val="clear" w:color="auto" w:fill="2E82BA"/>
+          </w:tcPr>
+          <w:p>
+            <w:pPr>
+              <w:rPr>
+                <w:rFonts w:ascii="Century Gothic" w:hAnsi="Century Gothic" w:cs="Leelawadee UI"/>
+                <w:b/>
+                <w:bCs/>
+                <w:color w:val="FFFFFF" w:themeColor="background1"/>
+              </w:rPr>
+            </w:pPr>
+            <w:r>
+              <w:rPr>
+                <w:rFonts w:ascii="Century Gothic" w:hAnsi="Century Gothic" w:cs="Leelawadee UI"/>
+                <w:b/>
+                <w:bCs/>
+                <w:color w:val="FFFFFF" w:themeColor="background1"/>
               </w:rPr>
               <w:t>Post condizione</w:t>
             </w:r>
@@ -10822,7 +10508,7 @@
           <w:szCs w:val="24"/>
         </w:rPr>
       </w:pPr>
-      <w:bookmarkStart w:id="29" w:name="_Toc29912288"/>
+      <w:bookmarkStart w:id="28" w:name="_Toc30235430"/>
       <w:r>
         <w:rPr>
           <w:rFonts w:ascii="Century Gothic" w:hAnsi="Century Gothic" w:cs="Leelawadee UI"/>
@@ -10867,7 +10553,7 @@
         </w:rPr>
         <w:t xml:space="preserve"> – Lasciare una recensione</w:t>
       </w:r>
-      <w:bookmarkEnd w:id="29"/>
+      <w:bookmarkEnd w:id="28"/>
     </w:p>
     <w:p>
       <w:pPr>
@@ -10896,7 +10582,7 @@
           <w:szCs w:val="24"/>
         </w:rPr>
       </w:pPr>
-      <w:bookmarkStart w:id="30" w:name="_Toc29912289"/>
+      <w:bookmarkStart w:id="29" w:name="_Toc30235431"/>
       <w:r>
         <w:rPr>
           <w:rFonts w:ascii="Century Gothic" w:hAnsi="Century Gothic" w:cs="Leelawadee UI"/>
@@ -10930,7 +10616,7 @@
         </w:rPr>
         <w:t xml:space="preserve"> – Accesso area personale</w:t>
       </w:r>
-      <w:bookmarkEnd w:id="30"/>
+      <w:bookmarkEnd w:id="29"/>
     </w:p>
     <w:p>
       <w:pPr>
@@ -10959,46 +10645,30 @@
         </w:trPr>
         <w:tc>
           <w:tcPr>
-            <w:tcW w:w="2937" w:type="dxa"/>
-            <w:tcBorders>
-              <w:right w:val="nil"/>
-            </w:tcBorders>
-          </w:tcPr>
-          <w:p>
-            <w:pPr>
-              <w:rPr>
-                <w:rFonts w:ascii="Century Gothic" w:hAnsi="Century Gothic" w:cs="Leelawadee UI"/>
-                <w:b/>
-                <w:bCs/>
-              </w:rPr>
-            </w:pPr>
-          </w:p>
-        </w:tc>
-        <w:tc>
-          <w:tcPr>
-            <w:tcW w:w="7837" w:type="dxa"/>
-            <w:gridSpan w:val="2"/>
-            <w:tcBorders>
-              <w:left w:val="nil"/>
-            </w:tcBorders>
-          </w:tcPr>
-          <w:p>
-            <w:pPr>
+            <w:tcW w:w="10774" w:type="dxa"/>
+            <w:gridSpan w:val="3"/>
+            <w:shd w:val="clear" w:color="auto" w:fill="2E82BA"/>
+          </w:tcPr>
+          <w:p>
+            <w:pPr>
+              <w:jc w:val="center"/>
               <w:rPr>
                 <w:rFonts w:ascii="Century Gothic" w:hAnsi="Century Gothic" w:cs="Leelawadee UI"/>
                 <w:b/>
                 <w:bCs/>
                 <w:i/>
                 <w:iCs/>
-              </w:rPr>
-            </w:pPr>
-            <w:r>
-              <w:rPr>
-                <w:rFonts w:ascii="Century Gothic" w:hAnsi="Century Gothic" w:cs="Leelawadee UI"/>
-                <w:b/>
-                <w:bCs/>
-              </w:rPr>
-              <w:t xml:space="preserve">                     Accesso area personale</w:t>
+                <w:color w:val="FFFFFF" w:themeColor="background1"/>
+              </w:rPr>
+            </w:pPr>
+            <w:r>
+              <w:rPr>
+                <w:rFonts w:ascii="Century Gothic" w:hAnsi="Century Gothic" w:cs="Leelawadee UI"/>
+                <w:b/>
+                <w:bCs/>
+                <w:color w:val="FFFFFF" w:themeColor="background1"/>
+              </w:rPr>
+              <w:t>Accesso area personale</w:t>
             </w:r>
           </w:p>
         </w:tc>
@@ -11011,20 +10681,23 @@
         <w:tc>
           <w:tcPr>
             <w:tcW w:w="2937" w:type="dxa"/>
-          </w:tcPr>
-          <w:p>
-            <w:pPr>
-              <w:rPr>
-                <w:rFonts w:ascii="Century Gothic" w:hAnsi="Century Gothic" w:cs="Leelawadee UI"/>
-                <w:b/>
-                <w:bCs/>
-              </w:rPr>
-            </w:pPr>
-            <w:r>
-              <w:rPr>
-                <w:rFonts w:ascii="Century Gothic" w:hAnsi="Century Gothic" w:cs="Leelawadee UI"/>
-                <w:b/>
-                <w:bCs/>
+            <w:shd w:val="clear" w:color="auto" w:fill="2E82BA"/>
+          </w:tcPr>
+          <w:p>
+            <w:pPr>
+              <w:rPr>
+                <w:rFonts w:ascii="Century Gothic" w:hAnsi="Century Gothic" w:cs="Leelawadee UI"/>
+                <w:b/>
+                <w:bCs/>
+                <w:color w:val="FFFFFF" w:themeColor="background1"/>
+              </w:rPr>
+            </w:pPr>
+            <w:r>
+              <w:rPr>
+                <w:rFonts w:ascii="Century Gothic" w:hAnsi="Century Gothic" w:cs="Leelawadee UI"/>
+                <w:b/>
+                <w:bCs/>
+                <w:color w:val="FFFFFF" w:themeColor="background1"/>
               </w:rPr>
               <w:t>ID</w:t>
             </w:r>
@@ -11064,20 +10737,23 @@
         <w:tc>
           <w:tcPr>
             <w:tcW w:w="2937" w:type="dxa"/>
-          </w:tcPr>
-          <w:p>
-            <w:pPr>
-              <w:rPr>
-                <w:rFonts w:ascii="Century Gothic" w:hAnsi="Century Gothic" w:cs="Leelawadee UI"/>
-                <w:b/>
-                <w:bCs/>
-              </w:rPr>
-            </w:pPr>
-            <w:r>
-              <w:rPr>
-                <w:rFonts w:ascii="Century Gothic" w:hAnsi="Century Gothic" w:cs="Leelawadee UI"/>
-                <w:b/>
-                <w:bCs/>
+            <w:shd w:val="clear" w:color="auto" w:fill="2E82BA"/>
+          </w:tcPr>
+          <w:p>
+            <w:pPr>
+              <w:rPr>
+                <w:rFonts w:ascii="Century Gothic" w:hAnsi="Century Gothic" w:cs="Leelawadee UI"/>
+                <w:b/>
+                <w:bCs/>
+                <w:color w:val="FFFFFF" w:themeColor="background1"/>
+              </w:rPr>
+            </w:pPr>
+            <w:r>
+              <w:rPr>
+                <w:rFonts w:ascii="Century Gothic" w:hAnsi="Century Gothic" w:cs="Leelawadee UI"/>
+                <w:b/>
+                <w:bCs/>
+                <w:color w:val="FFFFFF" w:themeColor="background1"/>
               </w:rPr>
               <w:t>Attori</w:t>
             </w:r>
@@ -11111,20 +10787,23 @@
         <w:tc>
           <w:tcPr>
             <w:tcW w:w="2937" w:type="dxa"/>
-          </w:tcPr>
-          <w:p>
-            <w:pPr>
-              <w:rPr>
-                <w:rFonts w:ascii="Century Gothic" w:hAnsi="Century Gothic" w:cs="Leelawadee UI"/>
-                <w:b/>
-                <w:bCs/>
-              </w:rPr>
-            </w:pPr>
-            <w:r>
-              <w:rPr>
-                <w:rFonts w:ascii="Century Gothic" w:hAnsi="Century Gothic" w:cs="Leelawadee UI"/>
-                <w:b/>
-                <w:bCs/>
+            <w:shd w:val="clear" w:color="auto" w:fill="2E82BA"/>
+          </w:tcPr>
+          <w:p>
+            <w:pPr>
+              <w:rPr>
+                <w:rFonts w:ascii="Century Gothic" w:hAnsi="Century Gothic" w:cs="Leelawadee UI"/>
+                <w:b/>
+                <w:bCs/>
+                <w:color w:val="FFFFFF" w:themeColor="background1"/>
+              </w:rPr>
+            </w:pPr>
+            <w:r>
+              <w:rPr>
+                <w:rFonts w:ascii="Century Gothic" w:hAnsi="Century Gothic" w:cs="Leelawadee UI"/>
+                <w:b/>
+                <w:bCs/>
+                <w:color w:val="FFFFFF" w:themeColor="background1"/>
               </w:rPr>
               <w:t>Precondizione</w:t>
             </w:r>
@@ -11158,20 +10837,23 @@
         <w:tc>
           <w:tcPr>
             <w:tcW w:w="2937" w:type="dxa"/>
-          </w:tcPr>
-          <w:p>
-            <w:pPr>
-              <w:rPr>
-                <w:rFonts w:ascii="Century Gothic" w:hAnsi="Century Gothic" w:cs="Leelawadee UI"/>
-                <w:b/>
-                <w:bCs/>
-              </w:rPr>
-            </w:pPr>
-            <w:r>
-              <w:rPr>
-                <w:rFonts w:ascii="Century Gothic" w:hAnsi="Century Gothic" w:cs="Leelawadee UI"/>
-                <w:b/>
-                <w:bCs/>
+            <w:shd w:val="clear" w:color="auto" w:fill="2E82BA"/>
+          </w:tcPr>
+          <w:p>
+            <w:pPr>
+              <w:rPr>
+                <w:rFonts w:ascii="Century Gothic" w:hAnsi="Century Gothic" w:cs="Leelawadee UI"/>
+                <w:b/>
+                <w:bCs/>
+                <w:color w:val="FFFFFF" w:themeColor="background1"/>
+              </w:rPr>
+            </w:pPr>
+            <w:r>
+              <w:rPr>
+                <w:rFonts w:ascii="Century Gothic" w:hAnsi="Century Gothic" w:cs="Leelawadee UI"/>
+                <w:b/>
+                <w:bCs/>
+                <w:color w:val="FFFFFF" w:themeColor="background1"/>
               </w:rPr>
               <w:t>Flusso di eventi</w:t>
             </w:r>
@@ -11257,20 +10939,23 @@
         <w:tc>
           <w:tcPr>
             <w:tcW w:w="2937" w:type="dxa"/>
-          </w:tcPr>
-          <w:p>
-            <w:pPr>
-              <w:rPr>
-                <w:rFonts w:ascii="Century Gothic" w:hAnsi="Century Gothic" w:cs="Leelawadee UI"/>
-                <w:b/>
-                <w:bCs/>
-              </w:rPr>
-            </w:pPr>
-            <w:r>
-              <w:rPr>
-                <w:rFonts w:ascii="Century Gothic" w:hAnsi="Century Gothic" w:cs="Leelawadee UI"/>
-                <w:b/>
-                <w:bCs/>
+            <w:shd w:val="clear" w:color="auto" w:fill="2E82BA"/>
+          </w:tcPr>
+          <w:p>
+            <w:pPr>
+              <w:rPr>
+                <w:rFonts w:ascii="Century Gothic" w:hAnsi="Century Gothic" w:cs="Leelawadee UI"/>
+                <w:b/>
+                <w:bCs/>
+                <w:color w:val="FFFFFF" w:themeColor="background1"/>
+              </w:rPr>
+            </w:pPr>
+            <w:r>
+              <w:rPr>
+                <w:rFonts w:ascii="Century Gothic" w:hAnsi="Century Gothic" w:cs="Leelawadee UI"/>
+                <w:b/>
+                <w:bCs/>
+                <w:color w:val="FFFFFF" w:themeColor="background1"/>
               </w:rPr>
               <w:t>Post condizione</w:t>
             </w:r>
@@ -11408,7 +11093,7 @@
           <w:szCs w:val="24"/>
         </w:rPr>
       </w:pPr>
-      <w:bookmarkStart w:id="31" w:name="_Toc29912290"/>
+      <w:bookmarkStart w:id="30" w:name="_Toc30235432"/>
       <w:r>
         <w:rPr>
           <w:rFonts w:ascii="Century Gothic" w:hAnsi="Century Gothic" w:cs="Leelawadee UI"/>
@@ -11418,6 +11103,7 @@
           <w:sz w:val="24"/>
           <w:szCs w:val="24"/>
         </w:rPr>
+        <w:lastRenderedPageBreak/>
         <w:t>U</w:t>
       </w:r>
       <w:r>
@@ -11453,7 +11139,7 @@
         </w:rPr>
         <w:t>– Inserimento pacchetto</w:t>
       </w:r>
-      <w:bookmarkEnd w:id="31"/>
+      <w:bookmarkEnd w:id="30"/>
     </w:p>
     <w:p>
       <w:pPr>
@@ -11486,6 +11172,7 @@
             <w:tcBorders>
               <w:right w:val="nil"/>
             </w:tcBorders>
+            <w:shd w:val="clear" w:color="auto" w:fill="2E82BA"/>
           </w:tcPr>
           <w:p>
             <w:pPr>
@@ -11493,6 +11180,7 @@
                 <w:rFonts w:ascii="Century Gothic" w:hAnsi="Century Gothic" w:cs="Leelawadee UI"/>
                 <w:i/>
                 <w:iCs/>
+                <w:color w:val="FFFFFF" w:themeColor="background1"/>
               </w:rPr>
             </w:pPr>
           </w:p>
@@ -11504,20 +11192,23 @@
             <w:tcBorders>
               <w:left w:val="nil"/>
             </w:tcBorders>
-          </w:tcPr>
-          <w:p>
-            <w:pPr>
-              <w:rPr>
-                <w:rFonts w:ascii="Century Gothic" w:hAnsi="Century Gothic" w:cs="Leelawadee UI"/>
-                <w:b/>
-                <w:bCs/>
-              </w:rPr>
-            </w:pPr>
-            <w:r>
-              <w:rPr>
-                <w:rFonts w:ascii="Century Gothic" w:hAnsi="Century Gothic" w:cs="Leelawadee UI"/>
-                <w:b/>
-                <w:bCs/>
+            <w:shd w:val="clear" w:color="auto" w:fill="2E82BA"/>
+          </w:tcPr>
+          <w:p>
+            <w:pPr>
+              <w:rPr>
+                <w:rFonts w:ascii="Century Gothic" w:hAnsi="Century Gothic" w:cs="Leelawadee UI"/>
+                <w:b/>
+                <w:bCs/>
+                <w:color w:val="FFFFFF" w:themeColor="background1"/>
+              </w:rPr>
+            </w:pPr>
+            <w:r>
+              <w:rPr>
+                <w:rFonts w:ascii="Century Gothic" w:hAnsi="Century Gothic" w:cs="Leelawadee UI"/>
+                <w:b/>
+                <w:bCs/>
+                <w:color w:val="FFFFFF" w:themeColor="background1"/>
               </w:rPr>
               <w:t xml:space="preserve">               Inserimento pacchetto</w:t>
             </w:r>
@@ -11532,20 +11223,23 @@
         <w:tc>
           <w:tcPr>
             <w:tcW w:w="3085" w:type="dxa"/>
-          </w:tcPr>
-          <w:p>
-            <w:pPr>
-              <w:rPr>
-                <w:rFonts w:ascii="Century Gothic" w:hAnsi="Century Gothic" w:cs="Leelawadee UI"/>
-                <w:b/>
-                <w:bCs/>
-              </w:rPr>
-            </w:pPr>
-            <w:r>
-              <w:rPr>
-                <w:rFonts w:ascii="Century Gothic" w:hAnsi="Century Gothic" w:cs="Leelawadee UI"/>
-                <w:b/>
-                <w:bCs/>
+            <w:shd w:val="clear" w:color="auto" w:fill="2E82BA"/>
+          </w:tcPr>
+          <w:p>
+            <w:pPr>
+              <w:rPr>
+                <w:rFonts w:ascii="Century Gothic" w:hAnsi="Century Gothic" w:cs="Leelawadee UI"/>
+                <w:b/>
+                <w:bCs/>
+                <w:color w:val="FFFFFF" w:themeColor="background1"/>
+              </w:rPr>
+            </w:pPr>
+            <w:r>
+              <w:rPr>
+                <w:rFonts w:ascii="Century Gothic" w:hAnsi="Century Gothic" w:cs="Leelawadee UI"/>
+                <w:b/>
+                <w:bCs/>
+                <w:color w:val="FFFFFF" w:themeColor="background1"/>
               </w:rPr>
               <w:t>ID</w:t>
             </w:r>
@@ -11591,20 +11285,23 @@
         <w:tc>
           <w:tcPr>
             <w:tcW w:w="3085" w:type="dxa"/>
-          </w:tcPr>
-          <w:p>
-            <w:pPr>
-              <w:rPr>
-                <w:rFonts w:ascii="Century Gothic" w:hAnsi="Century Gothic" w:cs="Leelawadee UI"/>
-                <w:b/>
-                <w:bCs/>
-              </w:rPr>
-            </w:pPr>
-            <w:r>
-              <w:rPr>
-                <w:rFonts w:ascii="Century Gothic" w:hAnsi="Century Gothic" w:cs="Leelawadee UI"/>
-                <w:b/>
-                <w:bCs/>
+            <w:shd w:val="clear" w:color="auto" w:fill="2E82BA"/>
+          </w:tcPr>
+          <w:p>
+            <w:pPr>
+              <w:rPr>
+                <w:rFonts w:ascii="Century Gothic" w:hAnsi="Century Gothic" w:cs="Leelawadee UI"/>
+                <w:b/>
+                <w:bCs/>
+                <w:color w:val="FFFFFF" w:themeColor="background1"/>
+              </w:rPr>
+            </w:pPr>
+            <w:r>
+              <w:rPr>
+                <w:rFonts w:ascii="Century Gothic" w:hAnsi="Century Gothic" w:cs="Leelawadee UI"/>
+                <w:b/>
+                <w:bCs/>
+                <w:color w:val="FFFFFF" w:themeColor="background1"/>
               </w:rPr>
               <w:t>Attori</w:t>
             </w:r>
@@ -11638,20 +11335,23 @@
         <w:tc>
           <w:tcPr>
             <w:tcW w:w="3085" w:type="dxa"/>
-          </w:tcPr>
-          <w:p>
-            <w:pPr>
-              <w:rPr>
-                <w:rFonts w:ascii="Century Gothic" w:hAnsi="Century Gothic" w:cs="Leelawadee UI"/>
-                <w:b/>
-                <w:bCs/>
-              </w:rPr>
-            </w:pPr>
-            <w:r>
-              <w:rPr>
-                <w:rFonts w:ascii="Century Gothic" w:hAnsi="Century Gothic" w:cs="Leelawadee UI"/>
-                <w:b/>
-                <w:bCs/>
+            <w:shd w:val="clear" w:color="auto" w:fill="2E82BA"/>
+          </w:tcPr>
+          <w:p>
+            <w:pPr>
+              <w:rPr>
+                <w:rFonts w:ascii="Century Gothic" w:hAnsi="Century Gothic" w:cs="Leelawadee UI"/>
+                <w:b/>
+                <w:bCs/>
+                <w:color w:val="FFFFFF" w:themeColor="background1"/>
+              </w:rPr>
+            </w:pPr>
+            <w:r>
+              <w:rPr>
+                <w:rFonts w:ascii="Century Gothic" w:hAnsi="Century Gothic" w:cs="Leelawadee UI"/>
+                <w:b/>
+                <w:bCs/>
+                <w:color w:val="FFFFFF" w:themeColor="background1"/>
               </w:rPr>
               <w:t>Precondizioni</w:t>
             </w:r>
@@ -11691,20 +11391,23 @@
         <w:tc>
           <w:tcPr>
             <w:tcW w:w="3085" w:type="dxa"/>
-          </w:tcPr>
-          <w:p>
-            <w:pPr>
-              <w:rPr>
-                <w:rFonts w:ascii="Century Gothic" w:hAnsi="Century Gothic" w:cs="Leelawadee UI"/>
-                <w:b/>
-                <w:bCs/>
-              </w:rPr>
-            </w:pPr>
-            <w:r>
-              <w:rPr>
-                <w:rFonts w:ascii="Century Gothic" w:hAnsi="Century Gothic" w:cs="Leelawadee UI"/>
-                <w:b/>
-                <w:bCs/>
+            <w:shd w:val="clear" w:color="auto" w:fill="2E82BA"/>
+          </w:tcPr>
+          <w:p>
+            <w:pPr>
+              <w:rPr>
+                <w:rFonts w:ascii="Century Gothic" w:hAnsi="Century Gothic" w:cs="Leelawadee UI"/>
+                <w:b/>
+                <w:bCs/>
+                <w:color w:val="FFFFFF" w:themeColor="background1"/>
+              </w:rPr>
+            </w:pPr>
+            <w:r>
+              <w:rPr>
+                <w:rFonts w:ascii="Century Gothic" w:hAnsi="Century Gothic" w:cs="Leelawadee UI"/>
+                <w:b/>
+                <w:bCs/>
+                <w:color w:val="FFFFFF" w:themeColor="background1"/>
               </w:rPr>
               <w:t>Flusso di eventi</w:t>
             </w:r>
@@ -11961,21 +11664,7 @@
               <w:rPr>
                 <w:rFonts w:ascii="Century Gothic" w:hAnsi="Century Gothic" w:cs="Leelawadee UI"/>
               </w:rPr>
-              <w:t xml:space="preserve">Il sistema mostra la </w:t>
-            </w:r>
-            <w:proofErr w:type="spellStart"/>
-            <w:r>
-              <w:rPr>
-                <w:rFonts w:ascii="Century Gothic" w:hAnsi="Century Gothic" w:cs="Leelawadee UI"/>
-              </w:rPr>
-              <w:t>form</w:t>
-            </w:r>
-            <w:proofErr w:type="spellEnd"/>
-            <w:r>
-              <w:rPr>
-                <w:rFonts w:ascii="Century Gothic" w:hAnsi="Century Gothic" w:cs="Leelawadee UI"/>
-              </w:rPr>
-              <w:t xml:space="preserve"> per inserire i dati del nuovo pacchetto, tra cui il titolo, la descrizione, sottocategoria e immagine di copertina</w:t>
+              <w:t>Il sistema mostra la form per inserire i dati del nuovo pacchetto, tra cui il titolo, la descrizione, sottocategoria e immagine di copertina</w:t>
             </w:r>
           </w:p>
           <w:p>
@@ -12033,35 +11722,7 @@
               <w:rPr>
                 <w:rFonts w:ascii="Century Gothic" w:hAnsi="Century Gothic" w:cs="Leelawadee UI"/>
               </w:rPr>
-              <w:t xml:space="preserve">a una </w:t>
-            </w:r>
-            <w:proofErr w:type="spellStart"/>
-            <w:r>
-              <w:rPr>
-                <w:rFonts w:ascii="Century Gothic" w:hAnsi="Century Gothic" w:cs="Leelawadee UI"/>
-              </w:rPr>
-              <w:t>form</w:t>
-            </w:r>
-            <w:proofErr w:type="spellEnd"/>
-            <w:r>
-              <w:rPr>
-                <w:rFonts w:ascii="Century Gothic" w:hAnsi="Century Gothic" w:cs="Leelawadee UI"/>
-              </w:rPr>
-              <w:t xml:space="preserve"> per l’inserimento delle lezioni, tra cui </w:t>
-            </w:r>
-            <w:proofErr w:type="spellStart"/>
-            <w:r>
-              <w:rPr>
-                <w:rFonts w:ascii="Century Gothic" w:hAnsi="Century Gothic" w:cs="Leelawadee UI"/>
-              </w:rPr>
-              <w:t>url</w:t>
-            </w:r>
-            <w:proofErr w:type="spellEnd"/>
-            <w:r>
-              <w:rPr>
-                <w:rFonts w:ascii="Century Gothic" w:hAnsi="Century Gothic" w:cs="Leelawadee UI"/>
-              </w:rPr>
-              <w:t>, titolo e durata</w:t>
+              <w:t>a una form per l’inserimento delle lezioni, tra cui url, titolo e durata</w:t>
             </w:r>
           </w:p>
           <w:p>
@@ -12185,20 +11846,23 @@
         <w:tc>
           <w:tcPr>
             <w:tcW w:w="3085" w:type="dxa"/>
-          </w:tcPr>
-          <w:p>
-            <w:pPr>
-              <w:rPr>
-                <w:rFonts w:ascii="Century Gothic" w:hAnsi="Century Gothic" w:cs="Leelawadee UI"/>
-                <w:b/>
-                <w:bCs/>
-              </w:rPr>
-            </w:pPr>
-            <w:r>
-              <w:rPr>
-                <w:rFonts w:ascii="Century Gothic" w:hAnsi="Century Gothic" w:cs="Leelawadee UI"/>
-                <w:b/>
-                <w:bCs/>
+            <w:shd w:val="clear" w:color="auto" w:fill="2E82BA"/>
+          </w:tcPr>
+          <w:p>
+            <w:pPr>
+              <w:rPr>
+                <w:rFonts w:ascii="Century Gothic" w:hAnsi="Century Gothic" w:cs="Leelawadee UI"/>
+                <w:b/>
+                <w:bCs/>
+                <w:color w:val="FFFFFF" w:themeColor="background1"/>
+              </w:rPr>
+            </w:pPr>
+            <w:r>
+              <w:rPr>
+                <w:rFonts w:ascii="Century Gothic" w:hAnsi="Century Gothic" w:cs="Leelawadee UI"/>
+                <w:b/>
+                <w:bCs/>
+                <w:color w:val="FFFFFF" w:themeColor="background1"/>
               </w:rPr>
               <w:t>Post condizione</w:t>
             </w:r>
@@ -12352,6 +12016,7 @@
               <w:bottom w:val="single" w:sz="4" w:space="0" w:color="auto"/>
               <w:right w:val="single" w:sz="4" w:space="0" w:color="auto"/>
             </w:tcBorders>
+            <w:shd w:val="clear" w:color="auto" w:fill="2E82BA"/>
             <w:hideMark/>
           </w:tcPr>
           <w:p>
@@ -12369,6 +12034,7 @@
                 <w:rFonts w:ascii="Century Gothic" w:hAnsi="Century Gothic" w:cs="Leelawadee UI"/>
                 <w:b/>
                 <w:bCs/>
+                <w:color w:val="FFFFFF" w:themeColor="background1"/>
               </w:rPr>
               <w:lastRenderedPageBreak/>
               <w:t>Inserimento lezione</w:t>
@@ -12389,6 +12055,7 @@
               <w:bottom w:val="single" w:sz="4" w:space="0" w:color="auto"/>
               <w:right w:val="single" w:sz="4" w:space="0" w:color="auto"/>
             </w:tcBorders>
+            <w:shd w:val="clear" w:color="auto" w:fill="2E82BA"/>
             <w:hideMark/>
           </w:tcPr>
           <w:p>
@@ -12398,13 +12065,15 @@
                 <w:rFonts w:ascii="Century Gothic" w:hAnsi="Century Gothic" w:cs="Leelawadee UI"/>
                 <w:b/>
                 <w:bCs/>
-              </w:rPr>
-            </w:pPr>
-            <w:r>
-              <w:rPr>
-                <w:rFonts w:ascii="Century Gothic" w:hAnsi="Century Gothic" w:cs="Leelawadee UI"/>
-                <w:b/>
-                <w:bCs/>
+                <w:color w:val="FFFFFF" w:themeColor="background1"/>
+              </w:rPr>
+            </w:pPr>
+            <w:r>
+              <w:rPr>
+                <w:rFonts w:ascii="Century Gothic" w:hAnsi="Century Gothic" w:cs="Leelawadee UI"/>
+                <w:b/>
+                <w:bCs/>
+                <w:color w:val="FFFFFF" w:themeColor="background1"/>
               </w:rPr>
               <w:t>ID</w:t>
             </w:r>
@@ -12464,6 +12133,7 @@
               <w:bottom w:val="single" w:sz="4" w:space="0" w:color="auto"/>
               <w:right w:val="single" w:sz="4" w:space="0" w:color="auto"/>
             </w:tcBorders>
+            <w:shd w:val="clear" w:color="auto" w:fill="2E82BA"/>
             <w:hideMark/>
           </w:tcPr>
           <w:p>
@@ -12473,13 +12143,15 @@
                 <w:rFonts w:ascii="Century Gothic" w:hAnsi="Century Gothic" w:cs="Leelawadee UI"/>
                 <w:b/>
                 <w:bCs/>
-              </w:rPr>
-            </w:pPr>
-            <w:r>
-              <w:rPr>
-                <w:rFonts w:ascii="Century Gothic" w:hAnsi="Century Gothic" w:cs="Leelawadee UI"/>
-                <w:b/>
-                <w:bCs/>
+                <w:color w:val="FFFFFF" w:themeColor="background1"/>
+              </w:rPr>
+            </w:pPr>
+            <w:r>
+              <w:rPr>
+                <w:rFonts w:ascii="Century Gothic" w:hAnsi="Century Gothic" w:cs="Leelawadee UI"/>
+                <w:b/>
+                <w:bCs/>
+                <w:color w:val="FFFFFF" w:themeColor="background1"/>
               </w:rPr>
               <w:t>Attore</w:t>
             </w:r>
@@ -12526,6 +12198,7 @@
               <w:bottom w:val="single" w:sz="4" w:space="0" w:color="auto"/>
               <w:right w:val="single" w:sz="4" w:space="0" w:color="auto"/>
             </w:tcBorders>
+            <w:shd w:val="clear" w:color="auto" w:fill="2E82BA"/>
             <w:hideMark/>
           </w:tcPr>
           <w:p>
@@ -12535,13 +12208,15 @@
                 <w:rFonts w:ascii="Century Gothic" w:hAnsi="Century Gothic" w:cs="Leelawadee UI"/>
                 <w:b/>
                 <w:bCs/>
-              </w:rPr>
-            </w:pPr>
-            <w:r>
-              <w:rPr>
-                <w:rFonts w:ascii="Century Gothic" w:hAnsi="Century Gothic" w:cs="Leelawadee UI"/>
-                <w:b/>
-                <w:bCs/>
+                <w:color w:val="FFFFFF" w:themeColor="background1"/>
+              </w:rPr>
+            </w:pPr>
+            <w:r>
+              <w:rPr>
+                <w:rFonts w:ascii="Century Gothic" w:hAnsi="Century Gothic" w:cs="Leelawadee UI"/>
+                <w:b/>
+                <w:bCs/>
+                <w:color w:val="FFFFFF" w:themeColor="background1"/>
               </w:rPr>
               <w:t>Precondizioni</w:t>
             </w:r>
@@ -12618,6 +12293,7 @@
               <w:bottom w:val="single" w:sz="4" w:space="0" w:color="auto"/>
               <w:right w:val="single" w:sz="4" w:space="0" w:color="auto"/>
             </w:tcBorders>
+            <w:shd w:val="clear" w:color="auto" w:fill="2E82BA"/>
             <w:hideMark/>
           </w:tcPr>
           <w:p>
@@ -12627,13 +12303,15 @@
                 <w:rFonts w:ascii="Century Gothic" w:hAnsi="Century Gothic" w:cs="Leelawadee UI"/>
                 <w:b/>
                 <w:bCs/>
-              </w:rPr>
-            </w:pPr>
-            <w:r>
-              <w:rPr>
-                <w:rFonts w:ascii="Century Gothic" w:hAnsi="Century Gothic" w:cs="Leelawadee UI"/>
-                <w:b/>
-                <w:bCs/>
+                <w:color w:val="FFFFFF" w:themeColor="background1"/>
+              </w:rPr>
+            </w:pPr>
+            <w:r>
+              <w:rPr>
+                <w:rFonts w:ascii="Century Gothic" w:hAnsi="Century Gothic" w:cs="Leelawadee UI"/>
+                <w:b/>
+                <w:bCs/>
+                <w:color w:val="FFFFFF" w:themeColor="background1"/>
               </w:rPr>
               <w:t xml:space="preserve">Flusso di eventi </w:t>
             </w:r>
@@ -12788,35 +12466,7 @@
               <w:rPr>
                 <w:rFonts w:ascii="Century Gothic" w:hAnsi="Century Gothic" w:cs="Leelawadee UI"/>
               </w:rPr>
-              <w:t xml:space="preserve">Il sistema mostra un </w:t>
-            </w:r>
-            <w:proofErr w:type="spellStart"/>
-            <w:r>
-              <w:rPr>
-                <w:rFonts w:ascii="Century Gothic" w:hAnsi="Century Gothic" w:cs="Leelawadee UI"/>
-              </w:rPr>
-              <w:t>form</w:t>
-            </w:r>
-            <w:proofErr w:type="spellEnd"/>
-            <w:r>
-              <w:rPr>
-                <w:rFonts w:ascii="Century Gothic" w:hAnsi="Century Gothic" w:cs="Leelawadee UI"/>
-              </w:rPr>
-              <w:t xml:space="preserve"> in cui si devono inserire i dati della lezione, ovvero </w:t>
-            </w:r>
-            <w:proofErr w:type="spellStart"/>
-            <w:r>
-              <w:rPr>
-                <w:rFonts w:ascii="Century Gothic" w:hAnsi="Century Gothic" w:cs="Leelawadee UI"/>
-              </w:rPr>
-              <w:t>url</w:t>
-            </w:r>
-            <w:proofErr w:type="spellEnd"/>
-            <w:r>
-              <w:rPr>
-                <w:rFonts w:ascii="Century Gothic" w:hAnsi="Century Gothic" w:cs="Leelawadee UI"/>
-              </w:rPr>
-              <w:t>, nome e durata;</w:t>
+              <w:t>Il sistema mostra un form in cui si devono inserire i dati della lezione, ovvero url, nome e durata;</w:t>
             </w:r>
           </w:p>
           <w:p>
@@ -12870,14 +12520,7 @@
               <w:rPr>
                 <w:rFonts w:ascii="Century Gothic" w:hAnsi="Century Gothic" w:cs="Leelawadee UI"/>
               </w:rPr>
-              <w:t xml:space="preserve">Il sistema invia </w:t>
-            </w:r>
-            <w:proofErr w:type="gramStart"/>
-            <w:r>
-              <w:rPr>
-                <w:rFonts w:ascii="Century Gothic" w:hAnsi="Century Gothic" w:cs="Leelawadee UI"/>
-              </w:rPr>
-              <w:t>un</w:t>
+              <w:t>Il sistema invia un</w:t>
             </w:r>
             <w:r>
               <w:rPr>
@@ -12889,14 +12532,7 @@
               <w:rPr>
                 <w:rFonts w:ascii="Century Gothic" w:hAnsi="Century Gothic" w:cs="Leelawadee UI"/>
               </w:rPr>
-              <w:t>e-mail</w:t>
-            </w:r>
-            <w:proofErr w:type="gramEnd"/>
-            <w:r>
-              <w:rPr>
-                <w:rFonts w:ascii="Century Gothic" w:hAnsi="Century Gothic" w:cs="Leelawadee UI"/>
-              </w:rPr>
-              <w:t xml:space="preserve"> al gestore del catalogo.</w:t>
+              <w:t>e-mail al gestore del catalogo.</w:t>
             </w:r>
           </w:p>
         </w:tc>
@@ -12914,6 +12550,7 @@
               <w:bottom w:val="single" w:sz="4" w:space="0" w:color="auto"/>
               <w:right w:val="single" w:sz="4" w:space="0" w:color="auto"/>
             </w:tcBorders>
+            <w:shd w:val="clear" w:color="auto" w:fill="2E82BA"/>
             <w:hideMark/>
           </w:tcPr>
           <w:p>
@@ -12923,13 +12560,15 @@
                 <w:rFonts w:ascii="Century Gothic" w:hAnsi="Century Gothic" w:cs="Leelawadee UI"/>
                 <w:b/>
                 <w:bCs/>
-              </w:rPr>
-            </w:pPr>
-            <w:r>
-              <w:rPr>
-                <w:rFonts w:ascii="Century Gothic" w:hAnsi="Century Gothic" w:cs="Leelawadee UI"/>
-                <w:b/>
-                <w:bCs/>
+                <w:color w:val="FFFFFF" w:themeColor="background1"/>
+              </w:rPr>
+            </w:pPr>
+            <w:r>
+              <w:rPr>
+                <w:rFonts w:ascii="Century Gothic" w:hAnsi="Century Gothic" w:cs="Leelawadee UI"/>
+                <w:b/>
+                <w:bCs/>
+                <w:color w:val="FFFFFF" w:themeColor="background1"/>
               </w:rPr>
               <w:t>Post condizioni</w:t>
             </w:r>
@@ -12958,21 +12597,7 @@
               <w:rPr>
                 <w:rFonts w:ascii="Century Gothic" w:hAnsi="Century Gothic" w:cs="Leelawadee UI"/>
               </w:rPr>
-              <w:t xml:space="preserve">Il gestore del catalogo riceve una </w:t>
-            </w:r>
-            <w:proofErr w:type="gramStart"/>
-            <w:r>
-              <w:rPr>
-                <w:rFonts w:ascii="Century Gothic" w:hAnsi="Century Gothic" w:cs="Leelawadee UI"/>
-              </w:rPr>
-              <w:t>email</w:t>
-            </w:r>
-            <w:proofErr w:type="gramEnd"/>
-            <w:r>
-              <w:rPr>
-                <w:rFonts w:ascii="Century Gothic" w:hAnsi="Century Gothic" w:cs="Leelawadee UI"/>
-              </w:rPr>
-              <w:t xml:space="preserve"> di richiesta inserimento lezione  </w:t>
+              <w:t xml:space="preserve">Il gestore del catalogo riceve una email di richiesta inserimento lezione  </w:t>
             </w:r>
           </w:p>
         </w:tc>
@@ -12990,7 +12615,7 @@
           <w:szCs w:val="24"/>
         </w:rPr>
       </w:pPr>
-      <w:bookmarkStart w:id="32" w:name="_Toc29912291"/>
+      <w:bookmarkStart w:id="31" w:name="_Toc30235433"/>
       <w:r>
         <w:rPr>
           <w:rFonts w:ascii="Century Gothic" w:hAnsi="Century Gothic" w:cs="Leelawadee UI"/>
@@ -13024,7 +12649,7 @@
         </w:rPr>
         <w:t>– Inserimento lezione</w:t>
       </w:r>
-      <w:bookmarkEnd w:id="32"/>
+      <w:bookmarkEnd w:id="31"/>
     </w:p>
     <w:p>
       <w:pPr>
@@ -13056,7 +12681,7 @@
           <w:szCs w:val="24"/>
         </w:rPr>
       </w:pPr>
-      <w:bookmarkStart w:id="33" w:name="_Toc29912292"/>
+      <w:bookmarkStart w:id="32" w:name="_Toc30235434"/>
       <w:r>
         <w:rPr>
           <w:rFonts w:ascii="Century Gothic" w:hAnsi="Century Gothic" w:cs="Leelawadee UI"/>
@@ -13101,7 +12726,7 @@
         </w:rPr>
         <w:t>– Approvazione lezione</w:t>
       </w:r>
-      <w:bookmarkEnd w:id="33"/>
+      <w:bookmarkEnd w:id="32"/>
     </w:p>
     <w:p>
       <w:pPr>
@@ -13137,6 +12762,7 @@
               <w:bottom w:val="single" w:sz="4" w:space="0" w:color="auto"/>
               <w:right w:val="single" w:sz="4" w:space="0" w:color="auto"/>
             </w:tcBorders>
+            <w:shd w:val="clear" w:color="auto" w:fill="2E82BA"/>
             <w:hideMark/>
           </w:tcPr>
           <w:p>
@@ -13147,15 +12773,27 @@
                 <w:rFonts w:ascii="Century Gothic" w:hAnsi="Century Gothic" w:cs="Leelawadee UI"/>
                 <w:b/>
                 <w:bCs/>
-              </w:rPr>
-            </w:pPr>
-            <w:r>
-              <w:rPr>
-                <w:rFonts w:ascii="Century Gothic" w:hAnsi="Century Gothic" w:cs="Leelawadee UI"/>
-                <w:b/>
-                <w:bCs/>
-              </w:rPr>
-              <w:t>Approvazione lezione</w:t>
+                <w:color w:val="FFFFFF" w:themeColor="background1"/>
+              </w:rPr>
+            </w:pPr>
+            <w:r>
+              <w:rPr>
+                <w:rFonts w:ascii="Century Gothic" w:hAnsi="Century Gothic" w:cs="Leelawadee UI"/>
+                <w:b/>
+                <w:bCs/>
+                <w:color w:val="FFFFFF" w:themeColor="background1"/>
+                <w:shd w:val="clear" w:color="auto" w:fill="2E82BA"/>
+              </w:rPr>
+              <w:t>Approvazione</w:t>
+            </w:r>
+            <w:r>
+              <w:rPr>
+                <w:rFonts w:ascii="Century Gothic" w:hAnsi="Century Gothic" w:cs="Leelawadee UI"/>
+                <w:b/>
+                <w:bCs/>
+                <w:color w:val="FFFFFF" w:themeColor="background1"/>
+              </w:rPr>
+              <w:t xml:space="preserve"> lezione</w:t>
             </w:r>
           </w:p>
         </w:tc>
@@ -13173,6 +12811,7 @@
               <w:bottom w:val="single" w:sz="4" w:space="0" w:color="auto"/>
               <w:right w:val="single" w:sz="4" w:space="0" w:color="auto"/>
             </w:tcBorders>
+            <w:shd w:val="clear" w:color="auto" w:fill="2E82BA"/>
             <w:hideMark/>
           </w:tcPr>
           <w:p>
@@ -13182,13 +12821,15 @@
                 <w:rFonts w:ascii="Century Gothic" w:hAnsi="Century Gothic" w:cs="Leelawadee UI"/>
                 <w:b/>
                 <w:bCs/>
-              </w:rPr>
-            </w:pPr>
-            <w:r>
-              <w:rPr>
-                <w:rFonts w:ascii="Century Gothic" w:hAnsi="Century Gothic" w:cs="Leelawadee UI"/>
-                <w:b/>
-                <w:bCs/>
+                <w:color w:val="FFFFFF" w:themeColor="background1"/>
+              </w:rPr>
+            </w:pPr>
+            <w:r>
+              <w:rPr>
+                <w:rFonts w:ascii="Century Gothic" w:hAnsi="Century Gothic" w:cs="Leelawadee UI"/>
+                <w:b/>
+                <w:bCs/>
+                <w:color w:val="FFFFFF" w:themeColor="background1"/>
               </w:rPr>
               <w:t>ID</w:t>
             </w:r>
@@ -13247,6 +12888,7 @@
               <w:bottom w:val="single" w:sz="4" w:space="0" w:color="auto"/>
               <w:right w:val="single" w:sz="4" w:space="0" w:color="auto"/>
             </w:tcBorders>
+            <w:shd w:val="clear" w:color="auto" w:fill="2E82BA"/>
             <w:hideMark/>
           </w:tcPr>
           <w:p>
@@ -13256,13 +12898,15 @@
                 <w:rFonts w:ascii="Century Gothic" w:hAnsi="Century Gothic" w:cs="Leelawadee UI"/>
                 <w:b/>
                 <w:bCs/>
-              </w:rPr>
-            </w:pPr>
-            <w:r>
-              <w:rPr>
-                <w:rFonts w:ascii="Century Gothic" w:hAnsi="Century Gothic" w:cs="Leelawadee UI"/>
-                <w:b/>
-                <w:bCs/>
+                <w:color w:val="FFFFFF" w:themeColor="background1"/>
+              </w:rPr>
+            </w:pPr>
+            <w:r>
+              <w:rPr>
+                <w:rFonts w:ascii="Century Gothic" w:hAnsi="Century Gothic" w:cs="Leelawadee UI"/>
+                <w:b/>
+                <w:bCs/>
+                <w:color w:val="FFFFFF" w:themeColor="background1"/>
               </w:rPr>
               <w:t>Attore</w:t>
             </w:r>
@@ -13316,6 +12960,7 @@
               <w:bottom w:val="single" w:sz="4" w:space="0" w:color="auto"/>
               <w:right w:val="single" w:sz="4" w:space="0" w:color="auto"/>
             </w:tcBorders>
+            <w:shd w:val="clear" w:color="auto" w:fill="2E82BA"/>
             <w:hideMark/>
           </w:tcPr>
           <w:p>
@@ -13325,13 +12970,15 @@
                 <w:rFonts w:ascii="Century Gothic" w:hAnsi="Century Gothic" w:cs="Leelawadee UI"/>
                 <w:b/>
                 <w:bCs/>
-              </w:rPr>
-            </w:pPr>
-            <w:r>
-              <w:rPr>
-                <w:rFonts w:ascii="Century Gothic" w:hAnsi="Century Gothic" w:cs="Leelawadee UI"/>
-                <w:b/>
-                <w:bCs/>
+                <w:color w:val="FFFFFF" w:themeColor="background1"/>
+              </w:rPr>
+            </w:pPr>
+            <w:r>
+              <w:rPr>
+                <w:rFonts w:ascii="Century Gothic" w:hAnsi="Century Gothic" w:cs="Leelawadee UI"/>
+                <w:b/>
+                <w:bCs/>
+                <w:color w:val="FFFFFF" w:themeColor="background1"/>
               </w:rPr>
               <w:t>Precondizioni</w:t>
             </w:r>
@@ -13414,6 +13061,7 @@
               <w:bottom w:val="single" w:sz="4" w:space="0" w:color="auto"/>
               <w:right w:val="single" w:sz="4" w:space="0" w:color="auto"/>
             </w:tcBorders>
+            <w:shd w:val="clear" w:color="auto" w:fill="2E82BA"/>
             <w:hideMark/>
           </w:tcPr>
           <w:p>
@@ -13423,13 +13071,15 @@
                 <w:rFonts w:ascii="Century Gothic" w:hAnsi="Century Gothic" w:cs="Leelawadee UI"/>
                 <w:b/>
                 <w:bCs/>
-              </w:rPr>
-            </w:pPr>
-            <w:r>
-              <w:rPr>
-                <w:rFonts w:ascii="Century Gothic" w:hAnsi="Century Gothic" w:cs="Leelawadee UI"/>
-                <w:b/>
-                <w:bCs/>
+                <w:color w:val="FFFFFF" w:themeColor="background1"/>
+              </w:rPr>
+            </w:pPr>
+            <w:r>
+              <w:rPr>
+                <w:rFonts w:ascii="Century Gothic" w:hAnsi="Century Gothic" w:cs="Leelawadee UI"/>
+                <w:b/>
+                <w:bCs/>
+                <w:color w:val="FFFFFF" w:themeColor="background1"/>
               </w:rPr>
               <w:t xml:space="preserve">Flusso di eventi </w:t>
             </w:r>
@@ -13736,6 +13386,7 @@
               <w:bottom w:val="single" w:sz="4" w:space="0" w:color="auto"/>
               <w:right w:val="single" w:sz="4" w:space="0" w:color="auto"/>
             </w:tcBorders>
+            <w:shd w:val="clear" w:color="auto" w:fill="2E82BA"/>
             <w:hideMark/>
           </w:tcPr>
           <w:p>
@@ -13745,13 +13396,15 @@
                 <w:rFonts w:ascii="Century Gothic" w:hAnsi="Century Gothic" w:cs="Leelawadee UI"/>
                 <w:b/>
                 <w:bCs/>
-              </w:rPr>
-            </w:pPr>
-            <w:r>
-              <w:rPr>
-                <w:rFonts w:ascii="Century Gothic" w:hAnsi="Century Gothic" w:cs="Leelawadee UI"/>
-                <w:b/>
-                <w:bCs/>
+                <w:color w:val="FFFFFF" w:themeColor="background1"/>
+              </w:rPr>
+            </w:pPr>
+            <w:r>
+              <w:rPr>
+                <w:rFonts w:ascii="Century Gothic" w:hAnsi="Century Gothic" w:cs="Leelawadee UI"/>
+                <w:b/>
+                <w:bCs/>
+                <w:color w:val="FFFFFF" w:themeColor="background1"/>
               </w:rPr>
               <w:t>Post condizioni</w:t>
             </w:r>
@@ -13812,7 +13465,7 @@
           <w:szCs w:val="24"/>
         </w:rPr>
       </w:pPr>
-      <w:bookmarkStart w:id="34" w:name="_Toc29912293"/>
+      <w:bookmarkStart w:id="33" w:name="_Toc30235435"/>
       <w:r>
         <w:rPr>
           <w:rFonts w:ascii="Century Gothic" w:hAnsi="Century Gothic" w:cs="Leelawadee UI"/>
@@ -13880,7 +13533,7 @@
         </w:rPr>
         <w:t>e lezione</w:t>
       </w:r>
-      <w:bookmarkEnd w:id="34"/>
+      <w:bookmarkEnd w:id="33"/>
     </w:p>
     <w:tbl>
       <w:tblPr>
@@ -13909,6 +13562,7 @@
               <w:bottom w:val="single" w:sz="4" w:space="0" w:color="auto"/>
               <w:right w:val="single" w:sz="4" w:space="0" w:color="auto"/>
             </w:tcBorders>
+            <w:shd w:val="clear" w:color="auto" w:fill="2E82BA"/>
             <w:hideMark/>
           </w:tcPr>
           <w:p>
@@ -13926,6 +13580,7 @@
                 <w:rFonts w:ascii="Century Gothic" w:hAnsi="Century Gothic" w:cs="Leelawadee UI"/>
                 <w:b/>
                 <w:bCs/>
+                <w:color w:val="FFFFFF" w:themeColor="background1"/>
               </w:rPr>
               <w:t>Disap</w:t>
             </w:r>
@@ -13934,6 +13589,7 @@
                 <w:rFonts w:ascii="Century Gothic" w:hAnsi="Century Gothic" w:cs="Leelawadee UI"/>
                 <w:b/>
                 <w:bCs/>
+                <w:color w:val="FFFFFF" w:themeColor="background1"/>
               </w:rPr>
               <w:t>p</w:t>
             </w:r>
@@ -13942,6 +13598,7 @@
                 <w:rFonts w:ascii="Century Gothic" w:hAnsi="Century Gothic" w:cs="Leelawadee UI"/>
                 <w:b/>
                 <w:bCs/>
+                <w:color w:val="FFFFFF" w:themeColor="background1"/>
               </w:rPr>
               <w:t>rova</w:t>
             </w:r>
@@ -13950,6 +13607,7 @@
                 <w:rFonts w:ascii="Century Gothic" w:hAnsi="Century Gothic" w:cs="Leelawadee UI"/>
                 <w:b/>
                 <w:bCs/>
+                <w:color w:val="FFFFFF" w:themeColor="background1"/>
               </w:rPr>
               <w:t xml:space="preserve">zione </w:t>
             </w:r>
@@ -13958,6 +13616,7 @@
                 <w:rFonts w:ascii="Century Gothic" w:hAnsi="Century Gothic" w:cs="Leelawadee UI"/>
                 <w:b/>
                 <w:bCs/>
+                <w:color w:val="FFFFFF" w:themeColor="background1"/>
               </w:rPr>
               <w:t>lezione</w:t>
             </w:r>
@@ -13977,6 +13636,7 @@
               <w:bottom w:val="single" w:sz="4" w:space="0" w:color="auto"/>
               <w:right w:val="single" w:sz="4" w:space="0" w:color="auto"/>
             </w:tcBorders>
+            <w:shd w:val="clear" w:color="auto" w:fill="2E82BA"/>
             <w:hideMark/>
           </w:tcPr>
           <w:p>
@@ -13986,6 +13646,7 @@
                 <w:rFonts w:ascii="Century Gothic" w:hAnsi="Century Gothic" w:cs="Leelawadee UI"/>
                 <w:b/>
                 <w:bCs/>
+                <w:color w:val="FFFFFF" w:themeColor="background1"/>
                 <w:u w:val="single"/>
               </w:rPr>
             </w:pPr>
@@ -13994,6 +13655,7 @@
                 <w:rFonts w:ascii="Century Gothic" w:hAnsi="Century Gothic" w:cs="Leelawadee UI"/>
                 <w:b/>
                 <w:bCs/>
+                <w:color w:val="FFFFFF" w:themeColor="background1"/>
               </w:rPr>
               <w:t>ID</w:t>
             </w:r>
@@ -14052,6 +13714,7 @@
               <w:bottom w:val="single" w:sz="4" w:space="0" w:color="auto"/>
               <w:right w:val="single" w:sz="4" w:space="0" w:color="auto"/>
             </w:tcBorders>
+            <w:shd w:val="clear" w:color="auto" w:fill="2E82BA"/>
             <w:hideMark/>
           </w:tcPr>
           <w:p>
@@ -14061,13 +13724,15 @@
                 <w:rFonts w:ascii="Century Gothic" w:hAnsi="Century Gothic" w:cs="Leelawadee UI"/>
                 <w:b/>
                 <w:bCs/>
-              </w:rPr>
-            </w:pPr>
-            <w:r>
-              <w:rPr>
-                <w:rFonts w:ascii="Century Gothic" w:hAnsi="Century Gothic" w:cs="Leelawadee UI"/>
-                <w:b/>
-                <w:bCs/>
+                <w:color w:val="FFFFFF" w:themeColor="background1"/>
+              </w:rPr>
+            </w:pPr>
+            <w:r>
+              <w:rPr>
+                <w:rFonts w:ascii="Century Gothic" w:hAnsi="Century Gothic" w:cs="Leelawadee UI"/>
+                <w:b/>
+                <w:bCs/>
+                <w:color w:val="FFFFFF" w:themeColor="background1"/>
               </w:rPr>
               <w:t>Attore</w:t>
             </w:r>
@@ -14121,6 +13786,7 @@
               <w:bottom w:val="single" w:sz="4" w:space="0" w:color="auto"/>
               <w:right w:val="single" w:sz="4" w:space="0" w:color="auto"/>
             </w:tcBorders>
+            <w:shd w:val="clear" w:color="auto" w:fill="2E82BA"/>
             <w:hideMark/>
           </w:tcPr>
           <w:p>
@@ -14130,13 +13796,15 @@
                 <w:rFonts w:ascii="Century Gothic" w:hAnsi="Century Gothic" w:cs="Leelawadee UI"/>
                 <w:b/>
                 <w:bCs/>
-              </w:rPr>
-            </w:pPr>
-            <w:r>
-              <w:rPr>
-                <w:rFonts w:ascii="Century Gothic" w:hAnsi="Century Gothic" w:cs="Leelawadee UI"/>
-                <w:b/>
-                <w:bCs/>
+                <w:color w:val="FFFFFF" w:themeColor="background1"/>
+              </w:rPr>
+            </w:pPr>
+            <w:r>
+              <w:rPr>
+                <w:rFonts w:ascii="Century Gothic" w:hAnsi="Century Gothic" w:cs="Leelawadee UI"/>
+                <w:b/>
+                <w:bCs/>
+                <w:color w:val="FFFFFF" w:themeColor="background1"/>
               </w:rPr>
               <w:t>Precondizioni</w:t>
             </w:r>
@@ -14208,6 +13876,7 @@
               <w:bottom w:val="single" w:sz="4" w:space="0" w:color="auto"/>
               <w:right w:val="single" w:sz="4" w:space="0" w:color="auto"/>
             </w:tcBorders>
+            <w:shd w:val="clear" w:color="auto" w:fill="2E82BA"/>
             <w:hideMark/>
           </w:tcPr>
           <w:p>
@@ -14217,13 +13886,15 @@
                 <w:rFonts w:ascii="Century Gothic" w:hAnsi="Century Gothic" w:cs="Leelawadee UI"/>
                 <w:b/>
                 <w:bCs/>
-              </w:rPr>
-            </w:pPr>
-            <w:r>
-              <w:rPr>
-                <w:rFonts w:ascii="Century Gothic" w:hAnsi="Century Gothic" w:cs="Leelawadee UI"/>
-                <w:b/>
-                <w:bCs/>
+                <w:color w:val="FFFFFF" w:themeColor="background1"/>
+              </w:rPr>
+            </w:pPr>
+            <w:r>
+              <w:rPr>
+                <w:rFonts w:ascii="Century Gothic" w:hAnsi="Century Gothic" w:cs="Leelawadee UI"/>
+                <w:b/>
+                <w:bCs/>
+                <w:color w:val="FFFFFF" w:themeColor="background1"/>
               </w:rPr>
               <w:t xml:space="preserve">Flusso di eventi </w:t>
             </w:r>
@@ -14478,6 +14149,7 @@
               <w:bottom w:val="single" w:sz="4" w:space="0" w:color="auto"/>
               <w:right w:val="single" w:sz="4" w:space="0" w:color="auto"/>
             </w:tcBorders>
+            <w:shd w:val="clear" w:color="auto" w:fill="2E82BA"/>
             <w:hideMark/>
           </w:tcPr>
           <w:p>
@@ -14487,13 +14159,15 @@
                 <w:rFonts w:ascii="Century Gothic" w:hAnsi="Century Gothic" w:cs="Leelawadee UI"/>
                 <w:b/>
                 <w:bCs/>
-              </w:rPr>
-            </w:pPr>
-            <w:r>
-              <w:rPr>
-                <w:rFonts w:ascii="Century Gothic" w:hAnsi="Century Gothic" w:cs="Leelawadee UI"/>
-                <w:b/>
-                <w:bCs/>
+                <w:color w:val="FFFFFF" w:themeColor="background1"/>
+              </w:rPr>
+            </w:pPr>
+            <w:r>
+              <w:rPr>
+                <w:rFonts w:ascii="Century Gothic" w:hAnsi="Century Gothic" w:cs="Leelawadee UI"/>
+                <w:b/>
+                <w:bCs/>
+                <w:color w:val="FFFFFF" w:themeColor="background1"/>
               </w:rPr>
               <w:t>Post condizioni</w:t>
             </w:r>
@@ -14549,7 +14223,7 @@
           <w:iCs/>
         </w:rPr>
       </w:pPr>
-      <w:bookmarkStart w:id="35" w:name="_Toc29912294"/>
+      <w:bookmarkStart w:id="34" w:name="_Toc30235436"/>
       <w:r>
         <w:rPr>
           <w:rStyle w:val="Titolo2Carattere"/>
@@ -14598,7 +14272,7 @@
         </w:rPr>
         <w:t>– Modifica pacchetto</w:t>
       </w:r>
-      <w:bookmarkEnd w:id="35"/>
+      <w:bookmarkEnd w:id="34"/>
     </w:p>
     <w:tbl>
       <w:tblPr>
@@ -14619,46 +14293,27 @@
         </w:trPr>
         <w:tc>
           <w:tcPr>
-            <w:tcW w:w="3119" w:type="dxa"/>
-            <w:tcBorders>
-              <w:right w:val="nil"/>
-            </w:tcBorders>
-          </w:tcPr>
-          <w:p>
-            <w:pPr>
-              <w:rPr>
-                <w:rFonts w:ascii="Century Gothic" w:hAnsi="Century Gothic" w:cs="Leelawadee UI"/>
-                <w:b/>
-                <w:bCs/>
-                <w:i/>
-                <w:iCs/>
-              </w:rPr>
-            </w:pPr>
-          </w:p>
-        </w:tc>
-        <w:tc>
-          <w:tcPr>
-            <w:tcW w:w="7655" w:type="dxa"/>
-            <w:gridSpan w:val="2"/>
-            <w:tcBorders>
-              <w:left w:val="nil"/>
-            </w:tcBorders>
-          </w:tcPr>
-          <w:p>
-            <w:pPr>
-              <w:rPr>
-                <w:rFonts w:ascii="Century Gothic" w:hAnsi="Century Gothic" w:cs="Leelawadee UI"/>
-                <w:b/>
-                <w:bCs/>
-              </w:rPr>
-            </w:pPr>
-            <w:r>
-              <w:rPr>
-                <w:rFonts w:ascii="Century Gothic" w:hAnsi="Century Gothic" w:cs="Leelawadee UI"/>
-                <w:b/>
-                <w:bCs/>
-              </w:rPr>
-              <w:t xml:space="preserve">                     Modifica pacchetto</w:t>
+            <w:tcW w:w="10774" w:type="dxa"/>
+            <w:gridSpan w:val="3"/>
+            <w:shd w:val="clear" w:color="auto" w:fill="2E82BA"/>
+          </w:tcPr>
+          <w:p>
+            <w:pPr>
+              <w:jc w:val="center"/>
+              <w:rPr>
+                <w:rFonts w:ascii="Century Gothic" w:hAnsi="Century Gothic" w:cs="Leelawadee UI"/>
+                <w:b/>
+                <w:bCs/>
+              </w:rPr>
+            </w:pPr>
+            <w:r>
+              <w:rPr>
+                <w:rFonts w:ascii="Century Gothic" w:hAnsi="Century Gothic" w:cs="Leelawadee UI"/>
+                <w:b/>
+                <w:bCs/>
+                <w:color w:val="FFFFFF" w:themeColor="background1"/>
+              </w:rPr>
+              <w:t>Modifica pacchetto</w:t>
             </w:r>
           </w:p>
         </w:tc>
@@ -14670,20 +14325,23 @@
         <w:tc>
           <w:tcPr>
             <w:tcW w:w="3119" w:type="dxa"/>
-          </w:tcPr>
-          <w:p>
-            <w:pPr>
-              <w:rPr>
-                <w:rFonts w:ascii="Century Gothic" w:hAnsi="Century Gothic" w:cs="Leelawadee UI"/>
-                <w:b/>
-                <w:bCs/>
-              </w:rPr>
-            </w:pPr>
-            <w:r>
-              <w:rPr>
-                <w:rFonts w:ascii="Century Gothic" w:hAnsi="Century Gothic" w:cs="Leelawadee UI"/>
-                <w:b/>
-                <w:bCs/>
+            <w:shd w:val="clear" w:color="auto" w:fill="2E82BA"/>
+          </w:tcPr>
+          <w:p>
+            <w:pPr>
+              <w:rPr>
+                <w:rFonts w:ascii="Century Gothic" w:hAnsi="Century Gothic" w:cs="Leelawadee UI"/>
+                <w:b/>
+                <w:bCs/>
+                <w:color w:val="FFFFFF" w:themeColor="background1"/>
+              </w:rPr>
+            </w:pPr>
+            <w:r>
+              <w:rPr>
+                <w:rFonts w:ascii="Century Gothic" w:hAnsi="Century Gothic" w:cs="Leelawadee UI"/>
+                <w:b/>
+                <w:bCs/>
+                <w:color w:val="FFFFFF" w:themeColor="background1"/>
               </w:rPr>
               <w:t>ID</w:t>
             </w:r>
@@ -14728,20 +14386,23 @@
         <w:tc>
           <w:tcPr>
             <w:tcW w:w="3119" w:type="dxa"/>
-          </w:tcPr>
-          <w:p>
-            <w:pPr>
-              <w:rPr>
-                <w:rFonts w:ascii="Century Gothic" w:hAnsi="Century Gothic" w:cs="Leelawadee UI"/>
-                <w:b/>
-                <w:bCs/>
-              </w:rPr>
-            </w:pPr>
-            <w:r>
-              <w:rPr>
-                <w:rFonts w:ascii="Century Gothic" w:hAnsi="Century Gothic" w:cs="Leelawadee UI"/>
-                <w:b/>
-                <w:bCs/>
+            <w:shd w:val="clear" w:color="auto" w:fill="2E82BA"/>
+          </w:tcPr>
+          <w:p>
+            <w:pPr>
+              <w:rPr>
+                <w:rFonts w:ascii="Century Gothic" w:hAnsi="Century Gothic" w:cs="Leelawadee UI"/>
+                <w:b/>
+                <w:bCs/>
+                <w:color w:val="FFFFFF" w:themeColor="background1"/>
+              </w:rPr>
+            </w:pPr>
+            <w:r>
+              <w:rPr>
+                <w:rFonts w:ascii="Century Gothic" w:hAnsi="Century Gothic" w:cs="Leelawadee UI"/>
+                <w:b/>
+                <w:bCs/>
+                <w:color w:val="FFFFFF" w:themeColor="background1"/>
               </w:rPr>
               <w:t>Attori</w:t>
             </w:r>
@@ -14774,20 +14435,23 @@
         <w:tc>
           <w:tcPr>
             <w:tcW w:w="3119" w:type="dxa"/>
-          </w:tcPr>
-          <w:p>
-            <w:pPr>
-              <w:rPr>
-                <w:rFonts w:ascii="Century Gothic" w:hAnsi="Century Gothic" w:cs="Leelawadee UI"/>
-                <w:b/>
-                <w:bCs/>
-              </w:rPr>
-            </w:pPr>
-            <w:r>
-              <w:rPr>
-                <w:rFonts w:ascii="Century Gothic" w:hAnsi="Century Gothic" w:cs="Leelawadee UI"/>
-                <w:b/>
-                <w:bCs/>
+            <w:shd w:val="clear" w:color="auto" w:fill="2E82BA"/>
+          </w:tcPr>
+          <w:p>
+            <w:pPr>
+              <w:rPr>
+                <w:rFonts w:ascii="Century Gothic" w:hAnsi="Century Gothic" w:cs="Leelawadee UI"/>
+                <w:b/>
+                <w:bCs/>
+                <w:color w:val="FFFFFF" w:themeColor="background1"/>
+              </w:rPr>
+            </w:pPr>
+            <w:r>
+              <w:rPr>
+                <w:rFonts w:ascii="Century Gothic" w:hAnsi="Century Gothic" w:cs="Leelawadee UI"/>
+                <w:b/>
+                <w:bCs/>
+                <w:color w:val="FFFFFF" w:themeColor="background1"/>
               </w:rPr>
               <w:t>Precondizione</w:t>
             </w:r>
@@ -14845,20 +14509,23 @@
         <w:tc>
           <w:tcPr>
             <w:tcW w:w="3119" w:type="dxa"/>
-          </w:tcPr>
-          <w:p>
-            <w:pPr>
-              <w:rPr>
-                <w:rFonts w:ascii="Century Gothic" w:hAnsi="Century Gothic" w:cs="Leelawadee UI"/>
-                <w:b/>
-                <w:bCs/>
-              </w:rPr>
-            </w:pPr>
-            <w:r>
-              <w:rPr>
-                <w:rFonts w:ascii="Century Gothic" w:hAnsi="Century Gothic" w:cs="Leelawadee UI"/>
-                <w:b/>
-                <w:bCs/>
+            <w:shd w:val="clear" w:color="auto" w:fill="2E82BA"/>
+          </w:tcPr>
+          <w:p>
+            <w:pPr>
+              <w:rPr>
+                <w:rFonts w:ascii="Century Gothic" w:hAnsi="Century Gothic" w:cs="Leelawadee UI"/>
+                <w:b/>
+                <w:bCs/>
+                <w:color w:val="FFFFFF" w:themeColor="background1"/>
+              </w:rPr>
+            </w:pPr>
+            <w:r>
+              <w:rPr>
+                <w:rFonts w:ascii="Century Gothic" w:hAnsi="Century Gothic" w:cs="Leelawadee UI"/>
+                <w:b/>
+                <w:bCs/>
+                <w:color w:val="FFFFFF" w:themeColor="background1"/>
               </w:rPr>
               <w:t>Flusso di eventi</w:t>
             </w:r>
@@ -14974,21 +14641,7 @@
               <w:rPr>
                 <w:rFonts w:ascii="Century Gothic" w:hAnsi="Century Gothic" w:cs="Leelawadee UI"/>
               </w:rPr>
-              <w:t xml:space="preserve">Il sistema mostrerà una </w:t>
-            </w:r>
-            <w:proofErr w:type="spellStart"/>
-            <w:r>
-              <w:rPr>
-                <w:rFonts w:ascii="Century Gothic" w:hAnsi="Century Gothic" w:cs="Leelawadee UI"/>
-              </w:rPr>
-              <w:t>form</w:t>
-            </w:r>
-            <w:proofErr w:type="spellEnd"/>
-            <w:r>
-              <w:rPr>
-                <w:rFonts w:ascii="Century Gothic" w:hAnsi="Century Gothic" w:cs="Leelawadee UI"/>
-              </w:rPr>
-              <w:t xml:space="preserve"> con campi che è possibile modificare, come il titolo e la descrizione</w:t>
+              <w:t>Il sistema mostrerà una form con campi che è possibile modificare, come il titolo e la descrizione</w:t>
             </w:r>
           </w:p>
           <w:p>
@@ -15040,20 +14693,23 @@
         <w:tc>
           <w:tcPr>
             <w:tcW w:w="3119" w:type="dxa"/>
-          </w:tcPr>
-          <w:p>
-            <w:pPr>
-              <w:rPr>
-                <w:rFonts w:ascii="Century Gothic" w:hAnsi="Century Gothic" w:cs="Leelawadee UI"/>
-                <w:b/>
-                <w:bCs/>
-              </w:rPr>
-            </w:pPr>
-            <w:r>
-              <w:rPr>
-                <w:rFonts w:ascii="Century Gothic" w:hAnsi="Century Gothic" w:cs="Leelawadee UI"/>
-                <w:b/>
-                <w:bCs/>
+            <w:shd w:val="clear" w:color="auto" w:fill="2E82BA"/>
+          </w:tcPr>
+          <w:p>
+            <w:pPr>
+              <w:rPr>
+                <w:rFonts w:ascii="Century Gothic" w:hAnsi="Century Gothic" w:cs="Leelawadee UI"/>
+                <w:b/>
+                <w:bCs/>
+                <w:color w:val="FFFFFF" w:themeColor="background1"/>
+              </w:rPr>
+            </w:pPr>
+            <w:r>
+              <w:rPr>
+                <w:rFonts w:ascii="Century Gothic" w:hAnsi="Century Gothic" w:cs="Leelawadee UI"/>
+                <w:b/>
+                <w:bCs/>
+                <w:color w:val="FFFFFF" w:themeColor="background1"/>
               </w:rPr>
               <w:t>Post condizione</w:t>
             </w:r>
@@ -15114,7 +14770,7 @@
           <w:szCs w:val="24"/>
         </w:rPr>
       </w:pPr>
-      <w:bookmarkStart w:id="36" w:name="_Toc29912295"/>
+      <w:bookmarkStart w:id="35" w:name="_Toc30235437"/>
       <w:r>
         <w:rPr>
           <w:rFonts w:ascii="Century Gothic" w:hAnsi="Century Gothic" w:cs="Leelawadee UI"/>
@@ -15160,7 +14816,7 @@
         </w:rPr>
         <w:t>– Modifica lezione</w:t>
       </w:r>
-      <w:bookmarkEnd w:id="36"/>
+      <w:bookmarkEnd w:id="35"/>
     </w:p>
     <w:tbl>
       <w:tblPr>
@@ -15189,6 +14845,7 @@
               <w:bottom w:val="single" w:sz="4" w:space="0" w:color="auto"/>
               <w:right w:val="single" w:sz="4" w:space="0" w:color="auto"/>
             </w:tcBorders>
+            <w:shd w:val="clear" w:color="auto" w:fill="2E82BA"/>
           </w:tcPr>
           <w:p>
             <w:pPr>
@@ -15204,6 +14861,7 @@
                 <w:rFonts w:ascii="Century Gothic" w:hAnsi="Century Gothic" w:cs="Leelawadee UI"/>
                 <w:b/>
                 <w:bCs/>
+                <w:color w:val="FFFFFF" w:themeColor="background1"/>
               </w:rPr>
               <w:t>Modifica lezione</w:t>
             </w:r>
@@ -15223,6 +14881,7 @@
               <w:bottom w:val="single" w:sz="4" w:space="0" w:color="auto"/>
               <w:right w:val="single" w:sz="4" w:space="0" w:color="auto"/>
             </w:tcBorders>
+            <w:shd w:val="clear" w:color="auto" w:fill="2E82BA"/>
             <w:hideMark/>
           </w:tcPr>
           <w:p>
@@ -15231,13 +14890,15 @@
                 <w:rFonts w:ascii="Century Gothic" w:hAnsi="Century Gothic" w:cs="Leelawadee UI"/>
                 <w:b/>
                 <w:bCs/>
-              </w:rPr>
-            </w:pPr>
-            <w:r>
-              <w:rPr>
-                <w:rFonts w:ascii="Century Gothic" w:hAnsi="Century Gothic" w:cs="Leelawadee UI"/>
-                <w:b/>
-                <w:bCs/>
+                <w:color w:val="FFFFFF" w:themeColor="background1"/>
+              </w:rPr>
+            </w:pPr>
+            <w:r>
+              <w:rPr>
+                <w:rFonts w:ascii="Century Gothic" w:hAnsi="Century Gothic" w:cs="Leelawadee UI"/>
+                <w:b/>
+                <w:bCs/>
+                <w:color w:val="FFFFFF" w:themeColor="background1"/>
               </w:rPr>
               <w:t>ID</w:t>
             </w:r>
@@ -15282,6 +14943,7 @@
               <w:bottom w:val="single" w:sz="4" w:space="0" w:color="auto"/>
               <w:right w:val="single" w:sz="4" w:space="0" w:color="auto"/>
             </w:tcBorders>
+            <w:shd w:val="clear" w:color="auto" w:fill="2E82BA"/>
             <w:hideMark/>
           </w:tcPr>
           <w:p>
@@ -15290,13 +14952,15 @@
                 <w:rFonts w:ascii="Century Gothic" w:hAnsi="Century Gothic" w:cs="Leelawadee UI"/>
                 <w:b/>
                 <w:bCs/>
-              </w:rPr>
-            </w:pPr>
-            <w:r>
-              <w:rPr>
-                <w:rFonts w:ascii="Century Gothic" w:hAnsi="Century Gothic" w:cs="Leelawadee UI"/>
-                <w:b/>
-                <w:bCs/>
+                <w:color w:val="FFFFFF" w:themeColor="background1"/>
+              </w:rPr>
+            </w:pPr>
+            <w:r>
+              <w:rPr>
+                <w:rFonts w:ascii="Century Gothic" w:hAnsi="Century Gothic" w:cs="Leelawadee UI"/>
+                <w:b/>
+                <w:bCs/>
+                <w:color w:val="FFFFFF" w:themeColor="background1"/>
               </w:rPr>
               <w:t>Attori</w:t>
             </w:r>
@@ -15341,6 +15005,7 @@
               <w:bottom w:val="single" w:sz="4" w:space="0" w:color="auto"/>
               <w:right w:val="single" w:sz="4" w:space="0" w:color="auto"/>
             </w:tcBorders>
+            <w:shd w:val="clear" w:color="auto" w:fill="2E82BA"/>
             <w:hideMark/>
           </w:tcPr>
           <w:p>
@@ -15349,13 +15014,15 @@
                 <w:rFonts w:ascii="Century Gothic" w:hAnsi="Century Gothic" w:cs="Leelawadee UI"/>
                 <w:b/>
                 <w:bCs/>
-              </w:rPr>
-            </w:pPr>
-            <w:r>
-              <w:rPr>
-                <w:rFonts w:ascii="Century Gothic" w:hAnsi="Century Gothic" w:cs="Leelawadee UI"/>
-                <w:b/>
-                <w:bCs/>
+                <w:color w:val="FFFFFF" w:themeColor="background1"/>
+              </w:rPr>
+            </w:pPr>
+            <w:r>
+              <w:rPr>
+                <w:rFonts w:ascii="Century Gothic" w:hAnsi="Century Gothic" w:cs="Leelawadee UI"/>
+                <w:b/>
+                <w:bCs/>
+                <w:color w:val="FFFFFF" w:themeColor="background1"/>
               </w:rPr>
               <w:t>Precondizioni</w:t>
             </w:r>
@@ -15426,21 +15093,7 @@
               <w:rPr>
                 <w:rFonts w:ascii="Century Gothic" w:hAnsi="Century Gothic" w:cs="Leelawadee UI"/>
               </w:rPr>
-              <w:t xml:space="preserve">L’insegnante deve aver effettuato </w:t>
-            </w:r>
-            <w:proofErr w:type="gramStart"/>
-            <w:r>
-              <w:rPr>
-                <w:rFonts w:ascii="Century Gothic" w:hAnsi="Century Gothic" w:cs="Leelawadee UI"/>
-              </w:rPr>
-              <w:t>l’accesso  all’area</w:t>
-            </w:r>
-            <w:proofErr w:type="gramEnd"/>
-            <w:r>
-              <w:rPr>
-                <w:rFonts w:ascii="Century Gothic" w:hAnsi="Century Gothic" w:cs="Leelawadee UI"/>
-              </w:rPr>
-              <w:t xml:space="preserve"> del pacchetto </w:t>
+              <w:t xml:space="preserve">L’insegnante deve aver effettuato l’accesso  all’area del pacchetto </w:t>
             </w:r>
           </w:p>
         </w:tc>
@@ -15458,20 +15111,23 @@
               <w:bottom w:val="single" w:sz="4" w:space="0" w:color="auto"/>
               <w:right w:val="single" w:sz="4" w:space="0" w:color="auto"/>
             </w:tcBorders>
-          </w:tcPr>
-          <w:p>
-            <w:pPr>
-              <w:rPr>
-                <w:rFonts w:ascii="Century Gothic" w:hAnsi="Century Gothic" w:cs="Leelawadee UI"/>
-                <w:b/>
-                <w:bCs/>
-              </w:rPr>
-            </w:pPr>
-            <w:r>
-              <w:rPr>
-                <w:rFonts w:ascii="Century Gothic" w:hAnsi="Century Gothic" w:cs="Leelawadee UI"/>
-                <w:b/>
-                <w:bCs/>
+            <w:shd w:val="clear" w:color="auto" w:fill="2E82BA"/>
+          </w:tcPr>
+          <w:p>
+            <w:pPr>
+              <w:rPr>
+                <w:rFonts w:ascii="Century Gothic" w:hAnsi="Century Gothic" w:cs="Leelawadee UI"/>
+                <w:b/>
+                <w:bCs/>
+                <w:color w:val="FFFFFF" w:themeColor="background1"/>
+              </w:rPr>
+            </w:pPr>
+            <w:r>
+              <w:rPr>
+                <w:rFonts w:ascii="Century Gothic" w:hAnsi="Century Gothic" w:cs="Leelawadee UI"/>
+                <w:b/>
+                <w:bCs/>
+                <w:color w:val="FFFFFF" w:themeColor="background1"/>
               </w:rPr>
               <w:t>Flusso di eventi</w:t>
             </w:r>
@@ -15581,35 +15237,7 @@
               <w:rPr>
                 <w:rFonts w:ascii="Century Gothic" w:hAnsi="Century Gothic" w:cs="Leelawadee UI"/>
               </w:rPr>
-              <w:t xml:space="preserve"> </w:t>
-            </w:r>
-            <w:proofErr w:type="spellStart"/>
-            <w:r>
-              <w:rPr>
-                <w:rFonts w:ascii="Century Gothic" w:hAnsi="Century Gothic" w:cs="Leelawadee UI"/>
-              </w:rPr>
-              <w:t>form</w:t>
-            </w:r>
-            <w:proofErr w:type="spellEnd"/>
-            <w:r>
-              <w:rPr>
-                <w:rFonts w:ascii="Century Gothic" w:hAnsi="Century Gothic" w:cs="Leelawadee UI"/>
-              </w:rPr>
-              <w:t xml:space="preserve"> con i campi che si possono modificare (nome lezione, </w:t>
-            </w:r>
-            <w:proofErr w:type="spellStart"/>
-            <w:r>
-              <w:rPr>
-                <w:rFonts w:ascii="Century Gothic" w:hAnsi="Century Gothic" w:cs="Leelawadee UI"/>
-              </w:rPr>
-              <w:t>url</w:t>
-            </w:r>
-            <w:proofErr w:type="spellEnd"/>
-            <w:r>
-              <w:rPr>
-                <w:rFonts w:ascii="Century Gothic" w:hAnsi="Century Gothic" w:cs="Leelawadee UI"/>
-              </w:rPr>
-              <w:t>, durata)</w:t>
+              <w:t xml:space="preserve"> form con i campi che si possono modificare (nome lezione, url, durata)</w:t>
             </w:r>
           </w:p>
           <w:p>
@@ -15655,20 +15283,23 @@
               <w:bottom w:val="single" w:sz="4" w:space="0" w:color="auto"/>
               <w:right w:val="single" w:sz="4" w:space="0" w:color="auto"/>
             </w:tcBorders>
-          </w:tcPr>
-          <w:p>
-            <w:pPr>
-              <w:rPr>
-                <w:rFonts w:ascii="Century Gothic" w:hAnsi="Century Gothic" w:cs="Leelawadee UI"/>
-                <w:b/>
-                <w:bCs/>
-              </w:rPr>
-            </w:pPr>
-            <w:r>
-              <w:rPr>
-                <w:rFonts w:ascii="Century Gothic" w:hAnsi="Century Gothic" w:cs="Leelawadee UI"/>
-                <w:b/>
-                <w:bCs/>
+            <w:shd w:val="clear" w:color="auto" w:fill="2E82BA"/>
+          </w:tcPr>
+          <w:p>
+            <w:pPr>
+              <w:rPr>
+                <w:rFonts w:ascii="Century Gothic" w:hAnsi="Century Gothic" w:cs="Leelawadee UI"/>
+                <w:b/>
+                <w:bCs/>
+                <w:color w:val="FFFFFF" w:themeColor="background1"/>
+              </w:rPr>
+            </w:pPr>
+            <w:r>
+              <w:rPr>
+                <w:rFonts w:ascii="Century Gothic" w:hAnsi="Century Gothic" w:cs="Leelawadee UI"/>
+                <w:b/>
+                <w:bCs/>
+                <w:color w:val="FFFFFF" w:themeColor="background1"/>
               </w:rPr>
               <w:t>Post</w:t>
             </w:r>
@@ -15677,6 +15308,7 @@
                 <w:rFonts w:ascii="Century Gothic" w:hAnsi="Century Gothic" w:cs="Leelawadee UI"/>
                 <w:b/>
                 <w:bCs/>
+                <w:color w:val="FFFFFF" w:themeColor="background1"/>
               </w:rPr>
               <w:t xml:space="preserve"> </w:t>
             </w:r>
@@ -15685,6 +15317,7 @@
                 <w:rFonts w:ascii="Century Gothic" w:hAnsi="Century Gothic" w:cs="Leelawadee UI"/>
                 <w:b/>
                 <w:bCs/>
+                <w:color w:val="FFFFFF" w:themeColor="background1"/>
               </w:rPr>
               <w:t>condizioni</w:t>
             </w:r>
@@ -15736,7 +15369,7 @@
           <w:szCs w:val="24"/>
         </w:rPr>
       </w:pPr>
-      <w:bookmarkStart w:id="37" w:name="_Toc29912296"/>
+      <w:bookmarkStart w:id="36" w:name="_Toc30235438"/>
       <w:r>
         <w:rPr>
           <w:rFonts w:ascii="Century Gothic" w:hAnsi="Century Gothic" w:cs="Leelawadee UI"/>
@@ -15781,7 +15414,7 @@
         </w:rPr>
         <w:t>– Rimozione lezione</w:t>
       </w:r>
-      <w:bookmarkEnd w:id="37"/>
+      <w:bookmarkEnd w:id="36"/>
     </w:p>
     <w:p>
       <w:pPr>
@@ -15831,6 +15464,7 @@
               <w:bottom w:val="single" w:sz="4" w:space="0" w:color="auto"/>
               <w:right w:val="single" w:sz="4" w:space="0" w:color="auto"/>
             </w:tcBorders>
+            <w:shd w:val="clear" w:color="auto" w:fill="2E82BA"/>
           </w:tcPr>
           <w:p>
             <w:pPr>
@@ -15846,6 +15480,7 @@
                 <w:rFonts w:ascii="Century Gothic" w:hAnsi="Century Gothic" w:cs="Leelawadee UI"/>
                 <w:b/>
                 <w:bCs/>
+                <w:color w:val="FFFFFF" w:themeColor="background1"/>
               </w:rPr>
               <w:t xml:space="preserve">Rimozione lezione </w:t>
             </w:r>
@@ -15862,6 +15497,7 @@
               <w:bottom w:val="single" w:sz="4" w:space="0" w:color="auto"/>
               <w:right w:val="single" w:sz="4" w:space="0" w:color="auto"/>
             </w:tcBorders>
+            <w:shd w:val="clear" w:color="auto" w:fill="2E82BA"/>
             <w:hideMark/>
           </w:tcPr>
           <w:p>
@@ -15870,13 +15506,15 @@
                 <w:rFonts w:ascii="Century Gothic" w:hAnsi="Century Gothic" w:cs="Leelawadee UI"/>
                 <w:b/>
                 <w:bCs/>
-              </w:rPr>
-            </w:pPr>
-            <w:r>
-              <w:rPr>
-                <w:rFonts w:ascii="Century Gothic" w:hAnsi="Century Gothic" w:cs="Leelawadee UI"/>
-                <w:b/>
-                <w:bCs/>
+                <w:color w:val="FFFFFF" w:themeColor="background1"/>
+              </w:rPr>
+            </w:pPr>
+            <w:r>
+              <w:rPr>
+                <w:rFonts w:ascii="Century Gothic" w:hAnsi="Century Gothic" w:cs="Leelawadee UI"/>
+                <w:b/>
+                <w:bCs/>
+                <w:color w:val="FFFFFF" w:themeColor="background1"/>
               </w:rPr>
               <w:t>ID</w:t>
             </w:r>
@@ -15930,6 +15568,7 @@
               <w:bottom w:val="single" w:sz="4" w:space="0" w:color="auto"/>
               <w:right w:val="single" w:sz="4" w:space="0" w:color="auto"/>
             </w:tcBorders>
+            <w:shd w:val="clear" w:color="auto" w:fill="2E82BA"/>
             <w:hideMark/>
           </w:tcPr>
           <w:p>
@@ -15938,13 +15577,15 @@
                 <w:rFonts w:ascii="Century Gothic" w:hAnsi="Century Gothic" w:cs="Leelawadee UI"/>
                 <w:b/>
                 <w:bCs/>
-              </w:rPr>
-            </w:pPr>
-            <w:r>
-              <w:rPr>
-                <w:rFonts w:ascii="Century Gothic" w:hAnsi="Century Gothic" w:cs="Leelawadee UI"/>
-                <w:b/>
-                <w:bCs/>
+                <w:color w:val="FFFFFF" w:themeColor="background1"/>
+              </w:rPr>
+            </w:pPr>
+            <w:r>
+              <w:rPr>
+                <w:rFonts w:ascii="Century Gothic" w:hAnsi="Century Gothic" w:cs="Leelawadee UI"/>
+                <w:b/>
+                <w:bCs/>
+                <w:color w:val="FFFFFF" w:themeColor="background1"/>
               </w:rPr>
               <w:t>Attori</w:t>
             </w:r>
@@ -15986,6 +15627,7 @@
               <w:bottom w:val="single" w:sz="4" w:space="0" w:color="auto"/>
               <w:right w:val="single" w:sz="4" w:space="0" w:color="auto"/>
             </w:tcBorders>
+            <w:shd w:val="clear" w:color="auto" w:fill="2E82BA"/>
             <w:hideMark/>
           </w:tcPr>
           <w:p>
@@ -15994,13 +15636,15 @@
                 <w:rFonts w:ascii="Century Gothic" w:hAnsi="Century Gothic" w:cs="Leelawadee UI"/>
                 <w:b/>
                 <w:bCs/>
-              </w:rPr>
-            </w:pPr>
-            <w:r>
-              <w:rPr>
-                <w:rFonts w:ascii="Century Gothic" w:hAnsi="Century Gothic" w:cs="Leelawadee UI"/>
-                <w:b/>
-                <w:bCs/>
+                <w:color w:val="FFFFFF" w:themeColor="background1"/>
+              </w:rPr>
+            </w:pPr>
+            <w:r>
+              <w:rPr>
+                <w:rFonts w:ascii="Century Gothic" w:hAnsi="Century Gothic" w:cs="Leelawadee UI"/>
+                <w:b/>
+                <w:bCs/>
+                <w:color w:val="FFFFFF" w:themeColor="background1"/>
               </w:rPr>
               <w:t>Precondizioni</w:t>
             </w:r>
@@ -16092,20 +15736,23 @@
               <w:bottom w:val="single" w:sz="4" w:space="0" w:color="auto"/>
               <w:right w:val="single" w:sz="4" w:space="0" w:color="auto"/>
             </w:tcBorders>
-          </w:tcPr>
-          <w:p>
-            <w:pPr>
-              <w:rPr>
-                <w:rFonts w:ascii="Century Gothic" w:hAnsi="Century Gothic" w:cs="Leelawadee UI"/>
-                <w:b/>
-                <w:bCs/>
-              </w:rPr>
-            </w:pPr>
-            <w:r>
-              <w:rPr>
-                <w:rFonts w:ascii="Century Gothic" w:hAnsi="Century Gothic" w:cs="Leelawadee UI"/>
-                <w:b/>
-                <w:bCs/>
+            <w:shd w:val="clear" w:color="auto" w:fill="2E82BA"/>
+          </w:tcPr>
+          <w:p>
+            <w:pPr>
+              <w:rPr>
+                <w:rFonts w:ascii="Century Gothic" w:hAnsi="Century Gothic" w:cs="Leelawadee UI"/>
+                <w:b/>
+                <w:bCs/>
+                <w:color w:val="FFFFFF" w:themeColor="background1"/>
+              </w:rPr>
+            </w:pPr>
+            <w:r>
+              <w:rPr>
+                <w:rFonts w:ascii="Century Gothic" w:hAnsi="Century Gothic" w:cs="Leelawadee UI"/>
+                <w:b/>
+                <w:bCs/>
+                <w:color w:val="FFFFFF" w:themeColor="background1"/>
               </w:rPr>
               <w:t>Flusso di eventi</w:t>
             </w:r>
@@ -16232,21 +15879,7 @@
               <w:rPr>
                 <w:rFonts w:ascii="Century Gothic" w:hAnsi="Century Gothic" w:cs="Leelawadee UI"/>
               </w:rPr>
-              <w:t xml:space="preserve"> Il sistema le mostra una </w:t>
-            </w:r>
-            <w:proofErr w:type="spellStart"/>
-            <w:r>
-              <w:rPr>
-                <w:rFonts w:ascii="Century Gothic" w:hAnsi="Century Gothic" w:cs="Leelawadee UI"/>
-              </w:rPr>
-              <w:t>form</w:t>
-            </w:r>
-            <w:proofErr w:type="spellEnd"/>
-            <w:r>
-              <w:rPr>
-                <w:rFonts w:ascii="Century Gothic" w:hAnsi="Century Gothic" w:cs="Leelawadee UI"/>
-              </w:rPr>
-              <w:t xml:space="preserve"> con i campi che si possono modificare e un pulsante per l’eliminazione</w:t>
+              <w:t xml:space="preserve"> Il sistema le mostra una form con i campi che si possono modificare e un pulsante per l’eliminazione</w:t>
             </w:r>
           </w:p>
           <w:p>
@@ -16294,20 +15927,23 @@
               <w:bottom w:val="single" w:sz="4" w:space="0" w:color="auto"/>
               <w:right w:val="single" w:sz="4" w:space="0" w:color="auto"/>
             </w:tcBorders>
-          </w:tcPr>
-          <w:p>
-            <w:pPr>
-              <w:rPr>
-                <w:rFonts w:ascii="Century Gothic" w:hAnsi="Century Gothic" w:cs="Leelawadee UI"/>
-                <w:b/>
-                <w:bCs/>
-              </w:rPr>
-            </w:pPr>
-            <w:r>
-              <w:rPr>
-                <w:rFonts w:ascii="Century Gothic" w:hAnsi="Century Gothic" w:cs="Leelawadee UI"/>
-                <w:b/>
-                <w:bCs/>
+            <w:shd w:val="clear" w:color="auto" w:fill="2E82BA"/>
+          </w:tcPr>
+          <w:p>
+            <w:pPr>
+              <w:rPr>
+                <w:rFonts w:ascii="Century Gothic" w:hAnsi="Century Gothic" w:cs="Leelawadee UI"/>
+                <w:b/>
+                <w:bCs/>
+                <w:color w:val="FFFFFF" w:themeColor="background1"/>
+              </w:rPr>
+            </w:pPr>
+            <w:r>
+              <w:rPr>
+                <w:rFonts w:ascii="Century Gothic" w:hAnsi="Century Gothic" w:cs="Leelawadee UI"/>
+                <w:b/>
+                <w:bCs/>
+                <w:color w:val="FFFFFF" w:themeColor="background1"/>
               </w:rPr>
               <w:t>Post</w:t>
             </w:r>
@@ -16316,6 +15952,7 @@
                 <w:rFonts w:ascii="Century Gothic" w:hAnsi="Century Gothic" w:cs="Leelawadee UI"/>
                 <w:b/>
                 <w:bCs/>
+                <w:color w:val="FFFFFF" w:themeColor="background1"/>
               </w:rPr>
               <w:t xml:space="preserve"> </w:t>
             </w:r>
@@ -16324,6 +15961,7 @@
                 <w:rFonts w:ascii="Century Gothic" w:hAnsi="Century Gothic" w:cs="Leelawadee UI"/>
                 <w:b/>
                 <w:bCs/>
+                <w:color w:val="FFFFFF" w:themeColor="background1"/>
               </w:rPr>
               <w:t>condizioni</w:t>
             </w:r>
@@ -16424,7 +16062,7 @@
           <w:szCs w:val="24"/>
         </w:rPr>
       </w:pPr>
-      <w:bookmarkStart w:id="38" w:name="_Toc29912297"/>
+      <w:bookmarkStart w:id="37" w:name="_Toc30235439"/>
       <w:r>
         <w:rPr>
           <w:rFonts w:ascii="Century Gothic" w:hAnsi="Century Gothic" w:cs="Leelawadee UI"/>
@@ -16470,7 +16108,7 @@
         </w:rPr>
         <w:t>– Elimina pacchetto</w:t>
       </w:r>
-      <w:bookmarkEnd w:id="38"/>
+      <w:bookmarkEnd w:id="37"/>
     </w:p>
     <w:tbl>
       <w:tblPr>
@@ -16496,6 +16134,7 @@
               <w:bottom w:val="single" w:sz="4" w:space="0" w:color="auto"/>
               <w:right w:val="single" w:sz="4" w:space="0" w:color="auto"/>
             </w:tcBorders>
+            <w:shd w:val="clear" w:color="auto" w:fill="2E82BA"/>
           </w:tcPr>
           <w:p>
             <w:pPr>
@@ -16527,6 +16166,7 @@
               <w:bottom w:val="single" w:sz="4" w:space="0" w:color="auto"/>
               <w:right w:val="single" w:sz="4" w:space="0" w:color="auto"/>
             </w:tcBorders>
+            <w:shd w:val="clear" w:color="auto" w:fill="2E82BA"/>
             <w:hideMark/>
           </w:tcPr>
           <w:p>
@@ -16535,13 +16175,15 @@
                 <w:rFonts w:ascii="Century Gothic" w:hAnsi="Century Gothic" w:cs="Leelawadee UI"/>
                 <w:b/>
                 <w:bCs/>
-              </w:rPr>
-            </w:pPr>
-            <w:r>
-              <w:rPr>
-                <w:rFonts w:ascii="Century Gothic" w:hAnsi="Century Gothic" w:cs="Leelawadee UI"/>
-                <w:b/>
-                <w:bCs/>
+                <w:color w:val="FFFFFF" w:themeColor="background1"/>
+              </w:rPr>
+            </w:pPr>
+            <w:r>
+              <w:rPr>
+                <w:rFonts w:ascii="Century Gothic" w:hAnsi="Century Gothic" w:cs="Leelawadee UI"/>
+                <w:b/>
+                <w:bCs/>
+                <w:color w:val="FFFFFF" w:themeColor="background1"/>
               </w:rPr>
               <w:t>ID</w:t>
             </w:r>
@@ -16583,6 +16225,7 @@
               <w:bottom w:val="single" w:sz="4" w:space="0" w:color="auto"/>
               <w:right w:val="single" w:sz="4" w:space="0" w:color="auto"/>
             </w:tcBorders>
+            <w:shd w:val="clear" w:color="auto" w:fill="2E82BA"/>
             <w:hideMark/>
           </w:tcPr>
           <w:p>
@@ -16591,13 +16234,15 @@
                 <w:rFonts w:ascii="Century Gothic" w:hAnsi="Century Gothic" w:cs="Leelawadee UI"/>
                 <w:b/>
                 <w:bCs/>
-              </w:rPr>
-            </w:pPr>
-            <w:r>
-              <w:rPr>
-                <w:rFonts w:ascii="Century Gothic" w:hAnsi="Century Gothic" w:cs="Leelawadee UI"/>
-                <w:b/>
-                <w:bCs/>
+                <w:color w:val="FFFFFF" w:themeColor="background1"/>
+              </w:rPr>
+            </w:pPr>
+            <w:r>
+              <w:rPr>
+                <w:rFonts w:ascii="Century Gothic" w:hAnsi="Century Gothic" w:cs="Leelawadee UI"/>
+                <w:b/>
+                <w:bCs/>
+                <w:color w:val="FFFFFF" w:themeColor="background1"/>
               </w:rPr>
               <w:t>Attori</w:t>
             </w:r>
@@ -16639,6 +16284,7 @@
               <w:bottom w:val="single" w:sz="4" w:space="0" w:color="auto"/>
               <w:right w:val="single" w:sz="4" w:space="0" w:color="auto"/>
             </w:tcBorders>
+            <w:shd w:val="clear" w:color="auto" w:fill="2E82BA"/>
             <w:hideMark/>
           </w:tcPr>
           <w:p>
@@ -16647,13 +16293,15 @@
                 <w:rFonts w:ascii="Century Gothic" w:hAnsi="Century Gothic" w:cs="Leelawadee UI"/>
                 <w:b/>
                 <w:bCs/>
-              </w:rPr>
-            </w:pPr>
-            <w:r>
-              <w:rPr>
-                <w:rFonts w:ascii="Century Gothic" w:hAnsi="Century Gothic" w:cs="Leelawadee UI"/>
-                <w:b/>
-                <w:bCs/>
+                <w:color w:val="FFFFFF" w:themeColor="background1"/>
+              </w:rPr>
+            </w:pPr>
+            <w:r>
+              <w:rPr>
+                <w:rFonts w:ascii="Century Gothic" w:hAnsi="Century Gothic" w:cs="Leelawadee UI"/>
+                <w:b/>
+                <w:bCs/>
+                <w:color w:val="FFFFFF" w:themeColor="background1"/>
               </w:rPr>
               <w:t>Precondizioni</w:t>
             </w:r>
@@ -16720,20 +16368,23 @@
               <w:bottom w:val="single" w:sz="4" w:space="0" w:color="auto"/>
               <w:right w:val="single" w:sz="4" w:space="0" w:color="auto"/>
             </w:tcBorders>
-          </w:tcPr>
-          <w:p>
-            <w:pPr>
-              <w:rPr>
-                <w:rFonts w:ascii="Century Gothic" w:hAnsi="Century Gothic" w:cs="Leelawadee UI"/>
-                <w:b/>
-                <w:bCs/>
-              </w:rPr>
-            </w:pPr>
-            <w:r>
-              <w:rPr>
-                <w:rFonts w:ascii="Century Gothic" w:hAnsi="Century Gothic" w:cs="Leelawadee UI"/>
-                <w:b/>
-                <w:bCs/>
+            <w:shd w:val="clear" w:color="auto" w:fill="2E82BA"/>
+          </w:tcPr>
+          <w:p>
+            <w:pPr>
+              <w:rPr>
+                <w:rFonts w:ascii="Century Gothic" w:hAnsi="Century Gothic" w:cs="Leelawadee UI"/>
+                <w:b/>
+                <w:bCs/>
+                <w:color w:val="FFFFFF" w:themeColor="background1"/>
+              </w:rPr>
+            </w:pPr>
+            <w:r>
+              <w:rPr>
+                <w:rFonts w:ascii="Century Gothic" w:hAnsi="Century Gothic" w:cs="Leelawadee UI"/>
+                <w:b/>
+                <w:bCs/>
+                <w:color w:val="FFFFFF" w:themeColor="background1"/>
               </w:rPr>
               <w:t>Flusso di eventi</w:t>
             </w:r>
@@ -16848,21 +16499,7 @@
               <w:rPr>
                 <w:rFonts w:ascii="Century Gothic" w:hAnsi="Century Gothic" w:cs="Leelawadee UI"/>
               </w:rPr>
-              <w:t xml:space="preserve">2.Il sistema mostra una </w:t>
-            </w:r>
-            <w:proofErr w:type="spellStart"/>
-            <w:r>
-              <w:rPr>
-                <w:rFonts w:ascii="Century Gothic" w:hAnsi="Century Gothic" w:cs="Leelawadee UI"/>
-              </w:rPr>
-              <w:t>form</w:t>
-            </w:r>
-            <w:proofErr w:type="spellEnd"/>
-            <w:r>
-              <w:rPr>
-                <w:rFonts w:ascii="Century Gothic" w:hAnsi="Century Gothic" w:cs="Leelawadee UI"/>
-              </w:rPr>
-              <w:t xml:space="preserve"> con i dati relativi alla modifica e un pulsante per l’eliminazione</w:t>
+              <w:t>2.Il sistema mostra una form con i dati relativi alla modifica e un pulsante per l’eliminazione</w:t>
             </w:r>
           </w:p>
           <w:p>
@@ -16905,20 +16542,23 @@
               <w:bottom w:val="single" w:sz="4" w:space="0" w:color="auto"/>
               <w:right w:val="single" w:sz="4" w:space="0" w:color="auto"/>
             </w:tcBorders>
-          </w:tcPr>
-          <w:p>
-            <w:pPr>
-              <w:rPr>
-                <w:rFonts w:ascii="Century Gothic" w:hAnsi="Century Gothic" w:cs="Leelawadee UI"/>
-                <w:b/>
-                <w:bCs/>
-              </w:rPr>
-            </w:pPr>
-            <w:r>
-              <w:rPr>
-                <w:rFonts w:ascii="Century Gothic" w:hAnsi="Century Gothic" w:cs="Leelawadee UI"/>
-                <w:b/>
-                <w:bCs/>
+            <w:shd w:val="clear" w:color="auto" w:fill="2E82BA"/>
+          </w:tcPr>
+          <w:p>
+            <w:pPr>
+              <w:rPr>
+                <w:rFonts w:ascii="Century Gothic" w:hAnsi="Century Gothic" w:cs="Leelawadee UI"/>
+                <w:b/>
+                <w:bCs/>
+                <w:color w:val="FFFFFF" w:themeColor="background1"/>
+              </w:rPr>
+            </w:pPr>
+            <w:r>
+              <w:rPr>
+                <w:rFonts w:ascii="Century Gothic" w:hAnsi="Century Gothic" w:cs="Leelawadee UI"/>
+                <w:b/>
+                <w:bCs/>
+                <w:color w:val="FFFFFF" w:themeColor="background1"/>
               </w:rPr>
               <w:t>Post condizioni</w:t>
             </w:r>
@@ -16970,7 +16610,7 @@
           <w:szCs w:val="24"/>
         </w:rPr>
       </w:pPr>
-      <w:bookmarkStart w:id="39" w:name="_Toc29912298"/>
+      <w:bookmarkStart w:id="38" w:name="_Toc30235440"/>
       <w:r>
         <w:rPr>
           <w:rFonts w:ascii="Century Gothic" w:hAnsi="Century Gothic" w:cs="Leelawadee UI"/>
@@ -17015,7 +16655,7 @@
         </w:rPr>
         <w:t>– Visualizza anteprima</w:t>
       </w:r>
-      <w:bookmarkEnd w:id="39"/>
+      <w:bookmarkEnd w:id="38"/>
     </w:p>
     <w:p/>
     <w:tbl>
@@ -17046,6 +16686,7 @@
               <w:bottom w:val="single" w:sz="4" w:space="0" w:color="auto"/>
               <w:right w:val="single" w:sz="4" w:space="0" w:color="auto"/>
             </w:tcBorders>
+            <w:shd w:val="clear" w:color="auto" w:fill="2E82BA"/>
             <w:hideMark/>
           </w:tcPr>
           <w:p>
@@ -17064,6 +16705,7 @@
                 <w:rFonts w:ascii="Century Gothic" w:hAnsi="Century Gothic" w:cs="Leelawadee UI"/>
                 <w:b/>
                 <w:bCs/>
+                <w:color w:val="FFFFFF" w:themeColor="background1"/>
               </w:rPr>
               <w:t>Visualizza anteprima</w:t>
             </w:r>
@@ -17084,6 +16726,7 @@
               <w:bottom w:val="single" w:sz="4" w:space="0" w:color="auto"/>
               <w:right w:val="single" w:sz="4" w:space="0" w:color="auto"/>
             </w:tcBorders>
+            <w:shd w:val="clear" w:color="auto" w:fill="2E82BA"/>
             <w:hideMark/>
           </w:tcPr>
           <w:p>
@@ -17093,13 +16736,15 @@
                 <w:rFonts w:ascii="Century Gothic" w:hAnsi="Century Gothic" w:cs="Leelawadee UI"/>
                 <w:b/>
                 <w:bCs/>
-              </w:rPr>
-            </w:pPr>
-            <w:r>
-              <w:rPr>
-                <w:rFonts w:ascii="Century Gothic" w:hAnsi="Century Gothic" w:cs="Leelawadee UI"/>
-                <w:b/>
-                <w:bCs/>
+                <w:color w:val="FFFFFF" w:themeColor="background1"/>
+              </w:rPr>
+            </w:pPr>
+            <w:r>
+              <w:rPr>
+                <w:rFonts w:ascii="Century Gothic" w:hAnsi="Century Gothic" w:cs="Leelawadee UI"/>
+                <w:b/>
+                <w:bCs/>
+                <w:color w:val="FFFFFF" w:themeColor="background1"/>
               </w:rPr>
               <w:t>ID</w:t>
             </w:r>
@@ -17159,6 +16804,7 @@
               <w:bottom w:val="single" w:sz="4" w:space="0" w:color="auto"/>
               <w:right w:val="single" w:sz="4" w:space="0" w:color="auto"/>
             </w:tcBorders>
+            <w:shd w:val="clear" w:color="auto" w:fill="2E82BA"/>
             <w:hideMark/>
           </w:tcPr>
           <w:p>
@@ -17168,13 +16814,15 @@
                 <w:rFonts w:ascii="Century Gothic" w:hAnsi="Century Gothic" w:cs="Leelawadee UI"/>
                 <w:b/>
                 <w:bCs/>
-              </w:rPr>
-            </w:pPr>
-            <w:r>
-              <w:rPr>
-                <w:rFonts w:ascii="Century Gothic" w:hAnsi="Century Gothic" w:cs="Leelawadee UI"/>
-                <w:b/>
-                <w:bCs/>
+                <w:color w:val="FFFFFF" w:themeColor="background1"/>
+              </w:rPr>
+            </w:pPr>
+            <w:r>
+              <w:rPr>
+                <w:rFonts w:ascii="Century Gothic" w:hAnsi="Century Gothic" w:cs="Leelawadee UI"/>
+                <w:b/>
+                <w:bCs/>
+                <w:color w:val="FFFFFF" w:themeColor="background1"/>
               </w:rPr>
               <w:t>Attore</w:t>
             </w:r>
@@ -17221,6 +16869,7 @@
               <w:bottom w:val="single" w:sz="4" w:space="0" w:color="auto"/>
               <w:right w:val="single" w:sz="4" w:space="0" w:color="auto"/>
             </w:tcBorders>
+            <w:shd w:val="clear" w:color="auto" w:fill="2E82BA"/>
             <w:hideMark/>
           </w:tcPr>
           <w:p>
@@ -17230,13 +16879,15 @@
                 <w:rFonts w:ascii="Century Gothic" w:hAnsi="Century Gothic" w:cs="Leelawadee UI"/>
                 <w:b/>
                 <w:bCs/>
-              </w:rPr>
-            </w:pPr>
-            <w:r>
-              <w:rPr>
-                <w:rFonts w:ascii="Century Gothic" w:hAnsi="Century Gothic" w:cs="Leelawadee UI"/>
-                <w:b/>
-                <w:bCs/>
+                <w:color w:val="FFFFFF" w:themeColor="background1"/>
+              </w:rPr>
+            </w:pPr>
+            <w:r>
+              <w:rPr>
+                <w:rFonts w:ascii="Century Gothic" w:hAnsi="Century Gothic" w:cs="Leelawadee UI"/>
+                <w:b/>
+                <w:bCs/>
+                <w:color w:val="FFFFFF" w:themeColor="background1"/>
               </w:rPr>
               <w:t>Precondizioni</w:t>
             </w:r>
@@ -17290,6 +16941,7 @@
               <w:bottom w:val="single" w:sz="4" w:space="0" w:color="auto"/>
               <w:right w:val="single" w:sz="4" w:space="0" w:color="auto"/>
             </w:tcBorders>
+            <w:shd w:val="clear" w:color="auto" w:fill="2E82BA"/>
             <w:hideMark/>
           </w:tcPr>
           <w:p>
@@ -17299,13 +16951,15 @@
                 <w:rFonts w:ascii="Century Gothic" w:hAnsi="Century Gothic" w:cs="Leelawadee UI"/>
                 <w:b/>
                 <w:bCs/>
-              </w:rPr>
-            </w:pPr>
-            <w:r>
-              <w:rPr>
-                <w:rFonts w:ascii="Century Gothic" w:hAnsi="Century Gothic" w:cs="Leelawadee UI"/>
-                <w:b/>
-                <w:bCs/>
+                <w:color w:val="FFFFFF" w:themeColor="background1"/>
+              </w:rPr>
+            </w:pPr>
+            <w:r>
+              <w:rPr>
+                <w:rFonts w:ascii="Century Gothic" w:hAnsi="Century Gothic" w:cs="Leelawadee UI"/>
+                <w:b/>
+                <w:bCs/>
+                <w:color w:val="FFFFFF" w:themeColor="background1"/>
               </w:rPr>
               <w:t xml:space="preserve">Flusso di eventi </w:t>
             </w:r>
@@ -17424,6 +17078,7 @@
               <w:bottom w:val="single" w:sz="4" w:space="0" w:color="auto"/>
               <w:right w:val="single" w:sz="4" w:space="0" w:color="auto"/>
             </w:tcBorders>
+            <w:shd w:val="clear" w:color="auto" w:fill="2E82BA"/>
             <w:hideMark/>
           </w:tcPr>
           <w:p>
@@ -17433,13 +17088,15 @@
                 <w:rFonts w:ascii="Century Gothic" w:hAnsi="Century Gothic" w:cs="Leelawadee UI"/>
                 <w:b/>
                 <w:bCs/>
-              </w:rPr>
-            </w:pPr>
-            <w:r>
-              <w:rPr>
-                <w:rFonts w:ascii="Century Gothic" w:hAnsi="Century Gothic" w:cs="Leelawadee UI"/>
-                <w:b/>
-                <w:bCs/>
+                <w:color w:val="FFFFFF" w:themeColor="background1"/>
+              </w:rPr>
+            </w:pPr>
+            <w:r>
+              <w:rPr>
+                <w:rFonts w:ascii="Century Gothic" w:hAnsi="Century Gothic" w:cs="Leelawadee UI"/>
+                <w:b/>
+                <w:bCs/>
+                <w:color w:val="FFFFFF" w:themeColor="background1"/>
               </w:rPr>
               <w:t>Post condizioni</w:t>
             </w:r>
@@ -17500,7 +17157,7 @@
           <w:szCs w:val="24"/>
         </w:rPr>
       </w:pPr>
-      <w:bookmarkStart w:id="40" w:name="_Toc29912299"/>
+      <w:bookmarkStart w:id="39" w:name="_Toc30235441"/>
       <w:r>
         <w:rPr>
           <w:rFonts w:ascii="Century Gothic" w:hAnsi="Century Gothic" w:cs="Leelawadee UI"/>
@@ -17545,7 +17202,7 @@
         </w:rPr>
         <w:t>–Visualizza lezione</w:t>
       </w:r>
-      <w:bookmarkEnd w:id="40"/>
+      <w:bookmarkEnd w:id="39"/>
     </w:p>
     <w:p>
       <w:pPr>
@@ -17569,6 +17226,7 @@
       </w:tblGrid>
       <w:tr>
         <w:trPr>
+          <w:trHeight w:val="366"/>
           <w:jc w:val="center"/>
         </w:trPr>
         <w:tc>
@@ -17581,6 +17239,7 @@
               <w:bottom w:val="single" w:sz="4" w:space="0" w:color="auto"/>
               <w:right w:val="single" w:sz="4" w:space="0" w:color="auto"/>
             </w:tcBorders>
+            <w:shd w:val="clear" w:color="auto" w:fill="2E82BA"/>
           </w:tcPr>
           <w:p>
             <w:pPr>
@@ -17596,6 +17255,7 @@
                 <w:rFonts w:ascii="Century Gothic" w:hAnsi="Century Gothic" w:cs="Leelawadee UI"/>
                 <w:b/>
                 <w:bCs/>
+                <w:color w:val="FFFFFF" w:themeColor="background1"/>
               </w:rPr>
               <w:t>Visualizza lezione</w:t>
             </w:r>
@@ -17615,6 +17275,7 @@
               <w:bottom w:val="single" w:sz="4" w:space="0" w:color="auto"/>
               <w:right w:val="single" w:sz="4" w:space="0" w:color="auto"/>
             </w:tcBorders>
+            <w:shd w:val="clear" w:color="auto" w:fill="2E82BA"/>
             <w:hideMark/>
           </w:tcPr>
           <w:p>
@@ -17623,13 +17284,15 @@
                 <w:rFonts w:ascii="Century Gothic" w:hAnsi="Century Gothic" w:cs="Leelawadee UI"/>
                 <w:b/>
                 <w:bCs/>
-              </w:rPr>
-            </w:pPr>
-            <w:r>
-              <w:rPr>
-                <w:rFonts w:ascii="Century Gothic" w:hAnsi="Century Gothic" w:cs="Leelawadee UI"/>
-                <w:b/>
-                <w:bCs/>
+                <w:color w:val="FFFFFF" w:themeColor="background1"/>
+              </w:rPr>
+            </w:pPr>
+            <w:r>
+              <w:rPr>
+                <w:rFonts w:ascii="Century Gothic" w:hAnsi="Century Gothic" w:cs="Leelawadee UI"/>
+                <w:b/>
+                <w:bCs/>
+                <w:color w:val="FFFFFF" w:themeColor="background1"/>
               </w:rPr>
               <w:t>ID</w:t>
             </w:r>
@@ -17686,6 +17349,7 @@
               <w:bottom w:val="single" w:sz="4" w:space="0" w:color="auto"/>
               <w:right w:val="single" w:sz="4" w:space="0" w:color="auto"/>
             </w:tcBorders>
+            <w:shd w:val="clear" w:color="auto" w:fill="2E82BA"/>
             <w:hideMark/>
           </w:tcPr>
           <w:p>
@@ -17694,13 +17358,15 @@
                 <w:rFonts w:ascii="Century Gothic" w:hAnsi="Century Gothic" w:cs="Leelawadee UI"/>
                 <w:b/>
                 <w:bCs/>
-              </w:rPr>
-            </w:pPr>
-            <w:r>
-              <w:rPr>
-                <w:rFonts w:ascii="Century Gothic" w:hAnsi="Century Gothic" w:cs="Leelawadee UI"/>
-                <w:b/>
-                <w:bCs/>
+                <w:color w:val="FFFFFF" w:themeColor="background1"/>
+              </w:rPr>
+            </w:pPr>
+            <w:r>
+              <w:rPr>
+                <w:rFonts w:ascii="Century Gothic" w:hAnsi="Century Gothic" w:cs="Leelawadee UI"/>
+                <w:b/>
+                <w:bCs/>
+                <w:color w:val="FFFFFF" w:themeColor="background1"/>
               </w:rPr>
               <w:t>Attori</w:t>
             </w:r>
@@ -17745,6 +17411,7 @@
               <w:bottom w:val="single" w:sz="4" w:space="0" w:color="auto"/>
               <w:right w:val="single" w:sz="4" w:space="0" w:color="auto"/>
             </w:tcBorders>
+            <w:shd w:val="clear" w:color="auto" w:fill="2E82BA"/>
             <w:hideMark/>
           </w:tcPr>
           <w:p>
@@ -17753,13 +17420,15 @@
                 <w:rFonts w:ascii="Century Gothic" w:hAnsi="Century Gothic" w:cs="Leelawadee UI"/>
                 <w:b/>
                 <w:bCs/>
-              </w:rPr>
-            </w:pPr>
-            <w:r>
-              <w:rPr>
-                <w:rFonts w:ascii="Century Gothic" w:hAnsi="Century Gothic" w:cs="Leelawadee UI"/>
-                <w:b/>
-                <w:bCs/>
+                <w:color w:val="FFFFFF" w:themeColor="background1"/>
+              </w:rPr>
+            </w:pPr>
+            <w:r>
+              <w:rPr>
+                <w:rFonts w:ascii="Century Gothic" w:hAnsi="Century Gothic" w:cs="Leelawadee UI"/>
+                <w:b/>
+                <w:bCs/>
+                <w:color w:val="FFFFFF" w:themeColor="background1"/>
               </w:rPr>
               <w:t>Precondizioni</w:t>
             </w:r>
@@ -17825,20 +17494,23 @@
               <w:bottom w:val="single" w:sz="4" w:space="0" w:color="auto"/>
               <w:right w:val="single" w:sz="4" w:space="0" w:color="auto"/>
             </w:tcBorders>
-          </w:tcPr>
-          <w:p>
-            <w:pPr>
-              <w:rPr>
-                <w:rFonts w:ascii="Century Gothic" w:hAnsi="Century Gothic" w:cs="Leelawadee UI"/>
-                <w:b/>
-                <w:bCs/>
-              </w:rPr>
-            </w:pPr>
-            <w:r>
-              <w:rPr>
-                <w:rFonts w:ascii="Century Gothic" w:hAnsi="Century Gothic" w:cs="Leelawadee UI"/>
-                <w:b/>
-                <w:bCs/>
+            <w:shd w:val="clear" w:color="auto" w:fill="2E82BA"/>
+          </w:tcPr>
+          <w:p>
+            <w:pPr>
+              <w:rPr>
+                <w:rFonts w:ascii="Century Gothic" w:hAnsi="Century Gothic" w:cs="Leelawadee UI"/>
+                <w:b/>
+                <w:bCs/>
+                <w:color w:val="FFFFFF" w:themeColor="background1"/>
+              </w:rPr>
+            </w:pPr>
+            <w:r>
+              <w:rPr>
+                <w:rFonts w:ascii="Century Gothic" w:hAnsi="Century Gothic" w:cs="Leelawadee UI"/>
+                <w:b/>
+                <w:bCs/>
+                <w:color w:val="FFFFFF" w:themeColor="background1"/>
               </w:rPr>
               <w:t>Flusso di eventi</w:t>
             </w:r>
@@ -17939,20 +17611,23 @@
               <w:bottom w:val="single" w:sz="4" w:space="0" w:color="auto"/>
               <w:right w:val="single" w:sz="4" w:space="0" w:color="auto"/>
             </w:tcBorders>
-          </w:tcPr>
-          <w:p>
-            <w:pPr>
-              <w:rPr>
-                <w:rFonts w:ascii="Century Gothic" w:hAnsi="Century Gothic" w:cs="Leelawadee UI"/>
-                <w:b/>
-                <w:bCs/>
-              </w:rPr>
-            </w:pPr>
-            <w:r>
-              <w:rPr>
-                <w:rFonts w:ascii="Century Gothic" w:hAnsi="Century Gothic" w:cs="Leelawadee UI"/>
-                <w:b/>
-                <w:bCs/>
+            <w:shd w:val="clear" w:color="auto" w:fill="2E82BA"/>
+          </w:tcPr>
+          <w:p>
+            <w:pPr>
+              <w:rPr>
+                <w:rFonts w:ascii="Century Gothic" w:hAnsi="Century Gothic" w:cs="Leelawadee UI"/>
+                <w:b/>
+                <w:bCs/>
+                <w:color w:val="FFFFFF" w:themeColor="background1"/>
+              </w:rPr>
+            </w:pPr>
+            <w:r>
+              <w:rPr>
+                <w:rFonts w:ascii="Century Gothic" w:hAnsi="Century Gothic" w:cs="Leelawadee UI"/>
+                <w:b/>
+                <w:bCs/>
+                <w:color w:val="FFFFFF" w:themeColor="background1"/>
               </w:rPr>
               <w:t>Post</w:t>
             </w:r>
@@ -17961,6 +17636,7 @@
                 <w:rFonts w:ascii="Century Gothic" w:hAnsi="Century Gothic" w:cs="Leelawadee UI"/>
                 <w:b/>
                 <w:bCs/>
+                <w:color w:val="FFFFFF" w:themeColor="background1"/>
               </w:rPr>
               <w:t xml:space="preserve"> </w:t>
             </w:r>
@@ -17969,6 +17645,7 @@
                 <w:rFonts w:ascii="Century Gothic" w:hAnsi="Century Gothic" w:cs="Leelawadee UI"/>
                 <w:b/>
                 <w:bCs/>
+                <w:color w:val="FFFFFF" w:themeColor="background1"/>
               </w:rPr>
               <w:t>condizioni</w:t>
             </w:r>
@@ -18013,6 +17690,7 @@
           <w:szCs w:val="24"/>
         </w:rPr>
       </w:pPr>
+      <w:bookmarkStart w:id="40" w:name="_Toc30235442"/>
     </w:p>
     <w:p>
       <w:pPr>
@@ -18026,7 +17704,8 @@
           <w:szCs w:val="24"/>
         </w:rPr>
       </w:pPr>
-      <w:bookmarkStart w:id="41" w:name="_Toc29912300"/>
+      <w:bookmarkStart w:id="41" w:name="_GoBack"/>
+      <w:bookmarkEnd w:id="41"/>
       <w:r>
         <w:rPr>
           <w:rFonts w:ascii="Century Gothic" w:hAnsi="Century Gothic" w:cs="Leelawadee UI"/>
@@ -18071,7 +17750,7 @@
         </w:rPr>
         <w:t>– login</w:t>
       </w:r>
-      <w:bookmarkEnd w:id="41"/>
+      <w:bookmarkEnd w:id="40"/>
     </w:p>
     <w:p>
       <w:pPr>
@@ -18099,35 +17778,18 @@
         </w:trPr>
         <w:tc>
           <w:tcPr>
-            <w:tcW w:w="2830" w:type="dxa"/>
-            <w:tcBorders>
-              <w:right w:val="nil"/>
-            </w:tcBorders>
-          </w:tcPr>
-          <w:p>
-            <w:pPr>
-              <w:rPr>
-                <w:rFonts w:ascii="Century Gothic" w:hAnsi="Century Gothic" w:cs="Leelawadee UI"/>
-                <w:b/>
-                <w:bCs/>
-              </w:rPr>
-            </w:pPr>
-          </w:p>
-        </w:tc>
-        <w:tc>
-          <w:tcPr>
-            <w:tcW w:w="7513" w:type="dxa"/>
-            <w:gridSpan w:val="2"/>
-            <w:tcBorders>
-              <w:left w:val="nil"/>
-            </w:tcBorders>
-          </w:tcPr>
-          <w:p>
-            <w:pPr>
-              <w:rPr>
-                <w:rFonts w:ascii="Century Gothic" w:hAnsi="Century Gothic" w:cs="Leelawadee UI"/>
-                <w:b/>
-                <w:bCs/>
+            <w:tcW w:w="10343" w:type="dxa"/>
+            <w:gridSpan w:val="3"/>
+            <w:shd w:val="clear" w:color="auto" w:fill="2E82BA"/>
+          </w:tcPr>
+          <w:p>
+            <w:pPr>
+              <w:jc w:val="center"/>
+              <w:rPr>
+                <w:rFonts w:ascii="Century Gothic" w:hAnsi="Century Gothic" w:cs="Leelawadee UI"/>
+                <w:b/>
+                <w:bCs/>
+                <w:color w:val="FFFFFF" w:themeColor="background1"/>
                 <w:sz w:val="24"/>
                 <w:szCs w:val="24"/>
               </w:rPr>
@@ -18137,10 +17799,11 @@
                 <w:rFonts w:ascii="Century Gothic" w:hAnsi="Century Gothic" w:cs="Leelawadee UI"/>
                 <w:b/>
                 <w:bCs/>
+                <w:color w:val="FFFFFF" w:themeColor="background1"/>
                 <w:sz w:val="24"/>
                 <w:szCs w:val="24"/>
               </w:rPr>
-              <w:t xml:space="preserve">                                   Login</w:t>
+              <w:t>Login</w:t>
             </w:r>
           </w:p>
         </w:tc>
@@ -18155,20 +17818,23 @@
             <w:tcBorders>
               <w:right w:val="single" w:sz="4" w:space="0" w:color="auto"/>
             </w:tcBorders>
-          </w:tcPr>
-          <w:p>
-            <w:pPr>
-              <w:rPr>
-                <w:rFonts w:ascii="Century Gothic" w:hAnsi="Century Gothic" w:cs="Leelawadee UI"/>
-                <w:b/>
-                <w:bCs/>
-              </w:rPr>
-            </w:pPr>
-            <w:r>
-              <w:rPr>
-                <w:rFonts w:ascii="Century Gothic" w:hAnsi="Century Gothic" w:cs="Leelawadee UI"/>
-                <w:b/>
-                <w:bCs/>
+            <w:shd w:val="clear" w:color="auto" w:fill="2E82BA"/>
+          </w:tcPr>
+          <w:p>
+            <w:pPr>
+              <w:rPr>
+                <w:rFonts w:ascii="Century Gothic" w:hAnsi="Century Gothic" w:cs="Leelawadee UI"/>
+                <w:b/>
+                <w:bCs/>
+                <w:color w:val="FFFFFF" w:themeColor="background1"/>
+              </w:rPr>
+            </w:pPr>
+            <w:r>
+              <w:rPr>
+                <w:rFonts w:ascii="Century Gothic" w:hAnsi="Century Gothic" w:cs="Leelawadee UI"/>
+                <w:b/>
+                <w:bCs/>
+                <w:color w:val="FFFFFF" w:themeColor="background1"/>
               </w:rPr>
               <w:t>ID</w:t>
             </w:r>
@@ -18216,20 +17882,23 @@
         <w:tc>
           <w:tcPr>
             <w:tcW w:w="2830" w:type="dxa"/>
-          </w:tcPr>
-          <w:p>
-            <w:pPr>
-              <w:rPr>
-                <w:rFonts w:ascii="Century Gothic" w:hAnsi="Century Gothic" w:cs="Leelawadee UI"/>
-                <w:b/>
-                <w:bCs/>
-              </w:rPr>
-            </w:pPr>
-            <w:r>
-              <w:rPr>
-                <w:rFonts w:ascii="Century Gothic" w:hAnsi="Century Gothic" w:cs="Leelawadee UI"/>
-                <w:b/>
-                <w:bCs/>
+            <w:shd w:val="clear" w:color="auto" w:fill="2E82BA"/>
+          </w:tcPr>
+          <w:p>
+            <w:pPr>
+              <w:rPr>
+                <w:rFonts w:ascii="Century Gothic" w:hAnsi="Century Gothic" w:cs="Leelawadee UI"/>
+                <w:b/>
+                <w:bCs/>
+                <w:color w:val="FFFFFF" w:themeColor="background1"/>
+              </w:rPr>
+            </w:pPr>
+            <w:r>
+              <w:rPr>
+                <w:rFonts w:ascii="Century Gothic" w:hAnsi="Century Gothic" w:cs="Leelawadee UI"/>
+                <w:b/>
+                <w:bCs/>
+                <w:color w:val="FFFFFF" w:themeColor="background1"/>
               </w:rPr>
               <w:t>Attori</w:t>
             </w:r>
@@ -18262,20 +17931,23 @@
         <w:tc>
           <w:tcPr>
             <w:tcW w:w="2830" w:type="dxa"/>
-          </w:tcPr>
-          <w:p>
-            <w:pPr>
-              <w:rPr>
-                <w:rFonts w:ascii="Century Gothic" w:hAnsi="Century Gothic" w:cs="Leelawadee UI"/>
-                <w:b/>
-                <w:bCs/>
-              </w:rPr>
-            </w:pPr>
-            <w:r>
-              <w:rPr>
-                <w:rFonts w:ascii="Century Gothic" w:hAnsi="Century Gothic" w:cs="Leelawadee UI"/>
-                <w:b/>
-                <w:bCs/>
+            <w:shd w:val="clear" w:color="auto" w:fill="2E82BA"/>
+          </w:tcPr>
+          <w:p>
+            <w:pPr>
+              <w:rPr>
+                <w:rFonts w:ascii="Century Gothic" w:hAnsi="Century Gothic" w:cs="Leelawadee UI"/>
+                <w:b/>
+                <w:bCs/>
+                <w:color w:val="FFFFFF" w:themeColor="background1"/>
+              </w:rPr>
+            </w:pPr>
+            <w:r>
+              <w:rPr>
+                <w:rFonts w:ascii="Century Gothic" w:hAnsi="Century Gothic" w:cs="Leelawadee UI"/>
+                <w:b/>
+                <w:bCs/>
+                <w:color w:val="FFFFFF" w:themeColor="background1"/>
               </w:rPr>
               <w:t>Precondizioni</w:t>
             </w:r>
@@ -18320,20 +17992,23 @@
         <w:tc>
           <w:tcPr>
             <w:tcW w:w="2830" w:type="dxa"/>
-          </w:tcPr>
-          <w:p>
-            <w:pPr>
-              <w:rPr>
-                <w:rFonts w:ascii="Century Gothic" w:hAnsi="Century Gothic" w:cs="Leelawadee UI"/>
-                <w:b/>
-                <w:bCs/>
-              </w:rPr>
-            </w:pPr>
-            <w:r>
-              <w:rPr>
-                <w:rFonts w:ascii="Century Gothic" w:hAnsi="Century Gothic" w:cs="Leelawadee UI"/>
-                <w:b/>
-                <w:bCs/>
+            <w:shd w:val="clear" w:color="auto" w:fill="2E82BA"/>
+          </w:tcPr>
+          <w:p>
+            <w:pPr>
+              <w:rPr>
+                <w:rFonts w:ascii="Century Gothic" w:hAnsi="Century Gothic" w:cs="Leelawadee UI"/>
+                <w:b/>
+                <w:bCs/>
+                <w:color w:val="FFFFFF" w:themeColor="background1"/>
+              </w:rPr>
+            </w:pPr>
+            <w:r>
+              <w:rPr>
+                <w:rFonts w:ascii="Century Gothic" w:hAnsi="Century Gothic" w:cs="Leelawadee UI"/>
+                <w:b/>
+                <w:bCs/>
+                <w:color w:val="FFFFFF" w:themeColor="background1"/>
               </w:rPr>
               <w:t>Flusso di eventi</w:t>
             </w:r>
@@ -18508,20 +18183,23 @@
         <w:tc>
           <w:tcPr>
             <w:tcW w:w="2830" w:type="dxa"/>
-          </w:tcPr>
-          <w:p>
-            <w:pPr>
-              <w:rPr>
-                <w:rFonts w:ascii="Century Gothic" w:hAnsi="Century Gothic" w:cs="Leelawadee UI"/>
-                <w:b/>
-                <w:bCs/>
-              </w:rPr>
-            </w:pPr>
-            <w:r>
-              <w:rPr>
-                <w:rFonts w:ascii="Century Gothic" w:hAnsi="Century Gothic" w:cs="Leelawadee UI"/>
-                <w:b/>
-                <w:bCs/>
+            <w:shd w:val="clear" w:color="auto" w:fill="2E82BA"/>
+          </w:tcPr>
+          <w:p>
+            <w:pPr>
+              <w:rPr>
+                <w:rFonts w:ascii="Century Gothic" w:hAnsi="Century Gothic" w:cs="Leelawadee UI"/>
+                <w:b/>
+                <w:bCs/>
+                <w:color w:val="FFFFFF" w:themeColor="background1"/>
+              </w:rPr>
+            </w:pPr>
+            <w:r>
+              <w:rPr>
+                <w:rFonts w:ascii="Century Gothic" w:hAnsi="Century Gothic" w:cs="Leelawadee UI"/>
+                <w:b/>
+                <w:bCs/>
+                <w:color w:val="FFFFFF" w:themeColor="background1"/>
               </w:rPr>
               <w:t>Flusso alternativo</w:t>
             </w:r>
@@ -18628,20 +18306,23 @@
         <w:tc>
           <w:tcPr>
             <w:tcW w:w="2830" w:type="dxa"/>
-          </w:tcPr>
-          <w:p>
-            <w:pPr>
-              <w:rPr>
-                <w:rFonts w:ascii="Century Gothic" w:hAnsi="Century Gothic" w:cs="Leelawadee UI"/>
-                <w:b/>
-                <w:bCs/>
-              </w:rPr>
-            </w:pPr>
-            <w:r>
-              <w:rPr>
-                <w:rFonts w:ascii="Century Gothic" w:hAnsi="Century Gothic" w:cs="Leelawadee UI"/>
-                <w:b/>
-                <w:bCs/>
+            <w:shd w:val="clear" w:color="auto" w:fill="2E82BA"/>
+          </w:tcPr>
+          <w:p>
+            <w:pPr>
+              <w:rPr>
+                <w:rFonts w:ascii="Century Gothic" w:hAnsi="Century Gothic" w:cs="Leelawadee UI"/>
+                <w:b/>
+                <w:bCs/>
+                <w:color w:val="FFFFFF" w:themeColor="background1"/>
+              </w:rPr>
+            </w:pPr>
+            <w:r>
+              <w:rPr>
+                <w:rFonts w:ascii="Century Gothic" w:hAnsi="Century Gothic" w:cs="Leelawadee UI"/>
+                <w:b/>
+                <w:bCs/>
+                <w:color w:val="FFFFFF" w:themeColor="background1"/>
               </w:rPr>
               <w:t>Post condizione</w:t>
             </w:r>
@@ -18799,7 +18480,7 @@
           <w:szCs w:val="24"/>
         </w:rPr>
       </w:pPr>
-      <w:bookmarkStart w:id="42" w:name="_Toc29912301"/>
+      <w:bookmarkStart w:id="42" w:name="_Toc30235443"/>
       <w:r>
         <w:rPr>
           <w:rFonts w:ascii="Century Gothic" w:hAnsi="Century Gothic" w:cs="Leelawadee UI"/>
@@ -18856,44 +18537,28 @@
         </w:trPr>
         <w:tc>
           <w:tcPr>
-            <w:tcW w:w="2835" w:type="dxa"/>
-            <w:tcBorders>
-              <w:right w:val="nil"/>
-            </w:tcBorders>
-          </w:tcPr>
-          <w:p>
-            <w:pPr>
-              <w:rPr>
-                <w:rFonts w:ascii="Century Gothic" w:hAnsi="Century Gothic" w:cs="Leelawadee UI"/>
-                <w:b/>
-                <w:bCs/>
-              </w:rPr>
-            </w:pPr>
-          </w:p>
-        </w:tc>
-        <w:tc>
-          <w:tcPr>
-            <w:tcW w:w="6817" w:type="dxa"/>
-            <w:gridSpan w:val="2"/>
-            <w:tcBorders>
-              <w:left w:val="nil"/>
-            </w:tcBorders>
-          </w:tcPr>
-          <w:p>
-            <w:pPr>
-              <w:rPr>
-                <w:rFonts w:ascii="Century Gothic" w:hAnsi="Century Gothic" w:cs="Leelawadee UI"/>
-                <w:b/>
-                <w:bCs/>
-              </w:rPr>
-            </w:pPr>
-            <w:r>
-              <w:rPr>
-                <w:rFonts w:ascii="Century Gothic" w:hAnsi="Century Gothic" w:cs="Leelawadee UI"/>
-                <w:b/>
-                <w:bCs/>
-              </w:rPr>
-              <w:t xml:space="preserve">                     Password dimenticata</w:t>
+            <w:tcW w:w="9652" w:type="dxa"/>
+            <w:gridSpan w:val="3"/>
+            <w:shd w:val="clear" w:color="auto" w:fill="2E82BA"/>
+          </w:tcPr>
+          <w:p>
+            <w:pPr>
+              <w:jc w:val="center"/>
+              <w:rPr>
+                <w:rFonts w:ascii="Century Gothic" w:hAnsi="Century Gothic" w:cs="Leelawadee UI"/>
+                <w:b/>
+                <w:bCs/>
+                <w:color w:val="FFFFFF" w:themeColor="background1"/>
+              </w:rPr>
+            </w:pPr>
+            <w:r>
+              <w:rPr>
+                <w:rFonts w:ascii="Century Gothic" w:hAnsi="Century Gothic" w:cs="Leelawadee UI"/>
+                <w:b/>
+                <w:bCs/>
+                <w:color w:val="FFFFFF" w:themeColor="background1"/>
+              </w:rPr>
+              <w:t>Password dimenticata</w:t>
             </w:r>
           </w:p>
         </w:tc>
@@ -18906,20 +18571,23 @@
         <w:tc>
           <w:tcPr>
             <w:tcW w:w="2835" w:type="dxa"/>
-          </w:tcPr>
-          <w:p>
-            <w:pPr>
-              <w:rPr>
-                <w:rFonts w:ascii="Century Gothic" w:hAnsi="Century Gothic" w:cs="Leelawadee UI"/>
-                <w:b/>
-                <w:bCs/>
-              </w:rPr>
-            </w:pPr>
-            <w:r>
-              <w:rPr>
-                <w:rFonts w:ascii="Century Gothic" w:hAnsi="Century Gothic" w:cs="Leelawadee UI"/>
-                <w:b/>
-                <w:bCs/>
+            <w:shd w:val="clear" w:color="auto" w:fill="2E82BA"/>
+          </w:tcPr>
+          <w:p>
+            <w:pPr>
+              <w:rPr>
+                <w:rFonts w:ascii="Century Gothic" w:hAnsi="Century Gothic" w:cs="Leelawadee UI"/>
+                <w:b/>
+                <w:bCs/>
+                <w:color w:val="FFFFFF" w:themeColor="background1"/>
+              </w:rPr>
+            </w:pPr>
+            <w:r>
+              <w:rPr>
+                <w:rFonts w:ascii="Century Gothic" w:hAnsi="Century Gothic" w:cs="Leelawadee UI"/>
+                <w:b/>
+                <w:bCs/>
+                <w:color w:val="FFFFFF" w:themeColor="background1"/>
               </w:rPr>
               <w:t>ID</w:t>
             </w:r>
@@ -18965,20 +18633,23 @@
         <w:tc>
           <w:tcPr>
             <w:tcW w:w="2835" w:type="dxa"/>
-          </w:tcPr>
-          <w:p>
-            <w:pPr>
-              <w:rPr>
-                <w:rFonts w:ascii="Century Gothic" w:hAnsi="Century Gothic" w:cs="Leelawadee UI"/>
-                <w:b/>
-                <w:bCs/>
-              </w:rPr>
-            </w:pPr>
-            <w:r>
-              <w:rPr>
-                <w:rFonts w:ascii="Century Gothic" w:hAnsi="Century Gothic" w:cs="Leelawadee UI"/>
-                <w:b/>
-                <w:bCs/>
+            <w:shd w:val="clear" w:color="auto" w:fill="2E82BA"/>
+          </w:tcPr>
+          <w:p>
+            <w:pPr>
+              <w:rPr>
+                <w:rFonts w:ascii="Century Gothic" w:hAnsi="Century Gothic" w:cs="Leelawadee UI"/>
+                <w:b/>
+                <w:bCs/>
+                <w:color w:val="FFFFFF" w:themeColor="background1"/>
+              </w:rPr>
+            </w:pPr>
+            <w:r>
+              <w:rPr>
+                <w:rFonts w:ascii="Century Gothic" w:hAnsi="Century Gothic" w:cs="Leelawadee UI"/>
+                <w:b/>
+                <w:bCs/>
+                <w:color w:val="FFFFFF" w:themeColor="background1"/>
               </w:rPr>
               <w:t>Attori</w:t>
             </w:r>
@@ -19012,20 +18683,23 @@
         <w:tc>
           <w:tcPr>
             <w:tcW w:w="2835" w:type="dxa"/>
-          </w:tcPr>
-          <w:p>
-            <w:pPr>
-              <w:rPr>
-                <w:rFonts w:ascii="Century Gothic" w:hAnsi="Century Gothic" w:cs="Leelawadee UI"/>
-                <w:b/>
-                <w:bCs/>
-              </w:rPr>
-            </w:pPr>
-            <w:r>
-              <w:rPr>
-                <w:rFonts w:ascii="Century Gothic" w:hAnsi="Century Gothic" w:cs="Leelawadee UI"/>
-                <w:b/>
-                <w:bCs/>
+            <w:shd w:val="clear" w:color="auto" w:fill="2E82BA"/>
+          </w:tcPr>
+          <w:p>
+            <w:pPr>
+              <w:rPr>
+                <w:rFonts w:ascii="Century Gothic" w:hAnsi="Century Gothic" w:cs="Leelawadee UI"/>
+                <w:b/>
+                <w:bCs/>
+                <w:color w:val="FFFFFF" w:themeColor="background1"/>
+              </w:rPr>
+            </w:pPr>
+            <w:r>
+              <w:rPr>
+                <w:rFonts w:ascii="Century Gothic" w:hAnsi="Century Gothic" w:cs="Leelawadee UI"/>
+                <w:b/>
+                <w:bCs/>
+                <w:color w:val="FFFFFF" w:themeColor="background1"/>
               </w:rPr>
               <w:t>Precondizioni</w:t>
             </w:r>
@@ -19053,20 +18727,23 @@
         <w:tc>
           <w:tcPr>
             <w:tcW w:w="2835" w:type="dxa"/>
-          </w:tcPr>
-          <w:p>
-            <w:pPr>
-              <w:rPr>
-                <w:rFonts w:ascii="Century Gothic" w:hAnsi="Century Gothic" w:cs="Leelawadee UI"/>
-                <w:b/>
-                <w:bCs/>
-              </w:rPr>
-            </w:pPr>
-            <w:r>
-              <w:rPr>
-                <w:rFonts w:ascii="Century Gothic" w:hAnsi="Century Gothic" w:cs="Leelawadee UI"/>
-                <w:b/>
-                <w:bCs/>
+            <w:shd w:val="clear" w:color="auto" w:fill="2E82BA"/>
+          </w:tcPr>
+          <w:p>
+            <w:pPr>
+              <w:rPr>
+                <w:rFonts w:ascii="Century Gothic" w:hAnsi="Century Gothic" w:cs="Leelawadee UI"/>
+                <w:b/>
+                <w:bCs/>
+                <w:color w:val="FFFFFF" w:themeColor="background1"/>
+              </w:rPr>
+            </w:pPr>
+            <w:r>
+              <w:rPr>
+                <w:rFonts w:ascii="Century Gothic" w:hAnsi="Century Gothic" w:cs="Leelawadee UI"/>
+                <w:b/>
+                <w:bCs/>
+                <w:color w:val="FFFFFF" w:themeColor="background1"/>
               </w:rPr>
               <w:t>Flusso di eventi</w:t>
             </w:r>
@@ -19161,21 +18838,7 @@
               <w:rPr>
                 <w:rFonts w:ascii="Century Gothic" w:hAnsi="Century Gothic" w:cs="Leelawadee UI"/>
               </w:rPr>
-              <w:t xml:space="preserve">5.L’utente preleva la password dalla e-mail, torna nel sistema e </w:t>
-            </w:r>
-            <w:proofErr w:type="spellStart"/>
-            <w:r>
-              <w:rPr>
-                <w:rFonts w:ascii="Century Gothic" w:hAnsi="Century Gothic" w:cs="Leelawadee UI"/>
-              </w:rPr>
-              <w:t>rieffettua</w:t>
-            </w:r>
-            <w:proofErr w:type="spellEnd"/>
-            <w:r>
-              <w:rPr>
-                <w:rFonts w:ascii="Century Gothic" w:hAnsi="Century Gothic" w:cs="Leelawadee UI"/>
-              </w:rPr>
-              <w:t xml:space="preserve"> l’accesso con la nuova password.</w:t>
+              <w:t>5.L’utente preleva la password dalla e-mail, torna nel sistema e rieffettua l’accesso con la nuova password.</w:t>
             </w:r>
           </w:p>
         </w:tc>
@@ -19207,35 +18870,7 @@
               <w:rPr>
                 <w:rFonts w:ascii="Century Gothic" w:hAnsi="Century Gothic" w:cs="Leelawadee UI"/>
               </w:rPr>
-              <w:t xml:space="preserve">2.Il sistema mostra una </w:t>
-            </w:r>
-            <w:proofErr w:type="spellStart"/>
-            <w:r>
-              <w:rPr>
-                <w:rFonts w:ascii="Century Gothic" w:hAnsi="Century Gothic" w:cs="Leelawadee UI"/>
-              </w:rPr>
-              <w:t>form</w:t>
-            </w:r>
-            <w:proofErr w:type="spellEnd"/>
-            <w:r>
-              <w:rPr>
-                <w:rFonts w:ascii="Century Gothic" w:hAnsi="Century Gothic" w:cs="Leelawadee UI"/>
-              </w:rPr>
-              <w:t xml:space="preserve"> con un </w:t>
-            </w:r>
-            <w:proofErr w:type="spellStart"/>
-            <w:r>
-              <w:rPr>
-                <w:rFonts w:ascii="Century Gothic" w:hAnsi="Century Gothic" w:cs="Leelawadee UI"/>
-              </w:rPr>
-              <w:t>InputText</w:t>
-            </w:r>
-            <w:proofErr w:type="spellEnd"/>
-            <w:r>
-              <w:rPr>
-                <w:rFonts w:ascii="Century Gothic" w:hAnsi="Century Gothic" w:cs="Leelawadee UI"/>
-              </w:rPr>
-              <w:t xml:space="preserve"> per inserire la mail;</w:t>
+              <w:t>2.Il sistema mostra una form con un InputText per inserire la mail;</w:t>
             </w:r>
           </w:p>
           <w:p>
@@ -19275,20 +18910,23 @@
         <w:tc>
           <w:tcPr>
             <w:tcW w:w="2835" w:type="dxa"/>
-          </w:tcPr>
-          <w:p>
-            <w:pPr>
-              <w:rPr>
-                <w:rFonts w:ascii="Century Gothic" w:hAnsi="Century Gothic" w:cs="Leelawadee UI"/>
-                <w:b/>
-                <w:bCs/>
-              </w:rPr>
-            </w:pPr>
-            <w:r>
-              <w:rPr>
-                <w:rFonts w:ascii="Century Gothic" w:hAnsi="Century Gothic" w:cs="Leelawadee UI"/>
-                <w:b/>
-                <w:bCs/>
+            <w:shd w:val="clear" w:color="auto" w:fill="2E82BA"/>
+          </w:tcPr>
+          <w:p>
+            <w:pPr>
+              <w:rPr>
+                <w:rFonts w:ascii="Century Gothic" w:hAnsi="Century Gothic" w:cs="Leelawadee UI"/>
+                <w:b/>
+                <w:bCs/>
+                <w:color w:val="FFFFFF" w:themeColor="background1"/>
+              </w:rPr>
+            </w:pPr>
+            <w:r>
+              <w:rPr>
+                <w:rFonts w:ascii="Century Gothic" w:hAnsi="Century Gothic" w:cs="Leelawadee UI"/>
+                <w:b/>
+                <w:bCs/>
+                <w:color w:val="FFFFFF" w:themeColor="background1"/>
               </w:rPr>
               <w:t>Eccezione</w:t>
             </w:r>
@@ -19334,20 +18972,23 @@
         <w:tc>
           <w:tcPr>
             <w:tcW w:w="2835" w:type="dxa"/>
-          </w:tcPr>
-          <w:p>
-            <w:pPr>
-              <w:rPr>
-                <w:rFonts w:ascii="Century Gothic" w:hAnsi="Century Gothic" w:cs="Leelawadee UI"/>
-                <w:b/>
-                <w:bCs/>
-              </w:rPr>
-            </w:pPr>
-            <w:r>
-              <w:rPr>
-                <w:rFonts w:ascii="Century Gothic" w:hAnsi="Century Gothic" w:cs="Leelawadee UI"/>
-                <w:b/>
-                <w:bCs/>
+            <w:shd w:val="clear" w:color="auto" w:fill="2E82BA"/>
+          </w:tcPr>
+          <w:p>
+            <w:pPr>
+              <w:rPr>
+                <w:rFonts w:ascii="Century Gothic" w:hAnsi="Century Gothic" w:cs="Leelawadee UI"/>
+                <w:b/>
+                <w:bCs/>
+                <w:color w:val="FFFFFF" w:themeColor="background1"/>
+              </w:rPr>
+            </w:pPr>
+            <w:r>
+              <w:rPr>
+                <w:rFonts w:ascii="Century Gothic" w:hAnsi="Century Gothic" w:cs="Leelawadee UI"/>
+                <w:b/>
+                <w:bCs/>
+                <w:color w:val="FFFFFF" w:themeColor="background1"/>
               </w:rPr>
               <w:t>Post condizione</w:t>
             </w:r>
@@ -19398,7 +19039,7 @@
           <w:szCs w:val="24"/>
         </w:rPr>
       </w:pPr>
-      <w:bookmarkStart w:id="43" w:name="_Toc29912302"/>
+      <w:bookmarkStart w:id="43" w:name="_Toc30235444"/>
       <w:r>
         <w:rPr>
           <w:rFonts w:ascii="Century Gothic" w:hAnsi="Century Gothic" w:cs="Leelawadee UI"/>
@@ -19467,6 +19108,7 @@
               <w:bottom w:val="single" w:sz="4" w:space="0" w:color="auto"/>
               <w:right w:val="single" w:sz="4" w:space="0" w:color="auto"/>
             </w:tcBorders>
+            <w:shd w:val="clear" w:color="auto" w:fill="2E82BA"/>
           </w:tcPr>
           <w:p>
             <w:pPr>
@@ -19482,6 +19124,7 @@
                 <w:rFonts w:ascii="Century Gothic" w:hAnsi="Century Gothic" w:cs="Leelawadee UI"/>
                 <w:b/>
                 <w:bCs/>
+                <w:color w:val="FFFFFF" w:themeColor="background1"/>
               </w:rPr>
               <w:t>Autentificazione fallita</w:t>
             </w:r>
@@ -19501,6 +19144,7 @@
               <w:bottom w:val="single" w:sz="4" w:space="0" w:color="auto"/>
               <w:right w:val="single" w:sz="4" w:space="0" w:color="auto"/>
             </w:tcBorders>
+            <w:shd w:val="clear" w:color="auto" w:fill="2E82BA"/>
             <w:hideMark/>
           </w:tcPr>
           <w:p>
@@ -19509,13 +19153,15 @@
                 <w:rFonts w:ascii="Century Gothic" w:hAnsi="Century Gothic" w:cs="Leelawadee UI"/>
                 <w:b/>
                 <w:bCs/>
-              </w:rPr>
-            </w:pPr>
-            <w:r>
-              <w:rPr>
-                <w:rFonts w:ascii="Century Gothic" w:hAnsi="Century Gothic" w:cs="Leelawadee UI"/>
-                <w:b/>
-                <w:bCs/>
+                <w:color w:val="FFFFFF" w:themeColor="background1"/>
+              </w:rPr>
+            </w:pPr>
+            <w:r>
+              <w:rPr>
+                <w:rFonts w:ascii="Century Gothic" w:hAnsi="Century Gothic" w:cs="Leelawadee UI"/>
+                <w:b/>
+                <w:bCs/>
+                <w:color w:val="FFFFFF" w:themeColor="background1"/>
               </w:rPr>
               <w:t>ID</w:t>
             </w:r>
@@ -19572,6 +19218,7 @@
               <w:bottom w:val="single" w:sz="4" w:space="0" w:color="auto"/>
               <w:right w:val="single" w:sz="4" w:space="0" w:color="auto"/>
             </w:tcBorders>
+            <w:shd w:val="clear" w:color="auto" w:fill="2E82BA"/>
             <w:hideMark/>
           </w:tcPr>
           <w:p>
@@ -19580,13 +19227,15 @@
                 <w:rFonts w:ascii="Century Gothic" w:hAnsi="Century Gothic" w:cs="Leelawadee UI"/>
                 <w:b/>
                 <w:bCs/>
-              </w:rPr>
-            </w:pPr>
-            <w:r>
-              <w:rPr>
-                <w:rFonts w:ascii="Century Gothic" w:hAnsi="Century Gothic" w:cs="Leelawadee UI"/>
-                <w:b/>
-                <w:bCs/>
+                <w:color w:val="FFFFFF" w:themeColor="background1"/>
+              </w:rPr>
+            </w:pPr>
+            <w:r>
+              <w:rPr>
+                <w:rFonts w:ascii="Century Gothic" w:hAnsi="Century Gothic" w:cs="Leelawadee UI"/>
+                <w:b/>
+                <w:bCs/>
+                <w:color w:val="FFFFFF" w:themeColor="background1"/>
               </w:rPr>
               <w:t>Attori</w:t>
             </w:r>
@@ -19631,6 +19280,7 @@
               <w:bottom w:val="single" w:sz="4" w:space="0" w:color="auto"/>
               <w:right w:val="single" w:sz="4" w:space="0" w:color="auto"/>
             </w:tcBorders>
+            <w:shd w:val="clear" w:color="auto" w:fill="2E82BA"/>
             <w:hideMark/>
           </w:tcPr>
           <w:p>
@@ -19639,13 +19289,15 @@
                 <w:rFonts w:ascii="Century Gothic" w:hAnsi="Century Gothic" w:cs="Leelawadee UI"/>
                 <w:b/>
                 <w:bCs/>
-              </w:rPr>
-            </w:pPr>
-            <w:r>
-              <w:rPr>
-                <w:rFonts w:ascii="Century Gothic" w:hAnsi="Century Gothic" w:cs="Leelawadee UI"/>
-                <w:b/>
-                <w:bCs/>
+                <w:color w:val="FFFFFF" w:themeColor="background1"/>
+              </w:rPr>
+            </w:pPr>
+            <w:r>
+              <w:rPr>
+                <w:rFonts w:ascii="Century Gothic" w:hAnsi="Century Gothic" w:cs="Leelawadee UI"/>
+                <w:b/>
+                <w:bCs/>
+                <w:color w:val="FFFFFF" w:themeColor="background1"/>
               </w:rPr>
               <w:t>Precondizioni</w:t>
             </w:r>
@@ -19685,20 +19337,23 @@
               <w:bottom w:val="single" w:sz="4" w:space="0" w:color="auto"/>
               <w:right w:val="single" w:sz="4" w:space="0" w:color="auto"/>
             </w:tcBorders>
-          </w:tcPr>
-          <w:p>
-            <w:pPr>
-              <w:rPr>
-                <w:rFonts w:ascii="Century Gothic" w:hAnsi="Century Gothic" w:cs="Leelawadee UI"/>
-                <w:b/>
-                <w:bCs/>
-              </w:rPr>
-            </w:pPr>
-            <w:r>
-              <w:rPr>
-                <w:rFonts w:ascii="Century Gothic" w:hAnsi="Century Gothic" w:cs="Leelawadee UI"/>
-                <w:b/>
-                <w:bCs/>
+            <w:shd w:val="clear" w:color="auto" w:fill="2E82BA"/>
+          </w:tcPr>
+          <w:p>
+            <w:pPr>
+              <w:rPr>
+                <w:rFonts w:ascii="Century Gothic" w:hAnsi="Century Gothic" w:cs="Leelawadee UI"/>
+                <w:b/>
+                <w:bCs/>
+                <w:color w:val="FFFFFF" w:themeColor="background1"/>
+              </w:rPr>
+            </w:pPr>
+            <w:r>
+              <w:rPr>
+                <w:rFonts w:ascii="Century Gothic" w:hAnsi="Century Gothic" w:cs="Leelawadee UI"/>
+                <w:b/>
+                <w:bCs/>
+                <w:color w:val="FFFFFF" w:themeColor="background1"/>
               </w:rPr>
               <w:t>Flusso di eventi</w:t>
             </w:r>
@@ -19782,21 +19437,7 @@
               <w:rPr>
                 <w:rFonts w:ascii="Century Gothic" w:hAnsi="Century Gothic" w:cs="Leelawadee UI"/>
               </w:rPr>
-              <w:t xml:space="preserve">2. il sistema farà comparire un messaggio di errore ed inoltre evidenzierà di rosso i contorni degli </w:t>
-            </w:r>
-            <w:proofErr w:type="spellStart"/>
-            <w:r>
-              <w:rPr>
-                <w:rFonts w:ascii="Century Gothic" w:hAnsi="Century Gothic" w:cs="Leelawadee UI"/>
-              </w:rPr>
-              <w:t>inputText</w:t>
-            </w:r>
-            <w:proofErr w:type="spellEnd"/>
-            <w:r>
-              <w:rPr>
-                <w:rFonts w:ascii="Century Gothic" w:hAnsi="Century Gothic" w:cs="Leelawadee UI"/>
-              </w:rPr>
-              <w:t>.</w:t>
+              <w:t>2. il sistema farà comparire un messaggio di errore ed inoltre evidenzierà di rosso i contorni degli inputText.</w:t>
             </w:r>
           </w:p>
         </w:tc>
@@ -19814,20 +19455,23 @@
               <w:bottom w:val="single" w:sz="4" w:space="0" w:color="auto"/>
               <w:right w:val="single" w:sz="4" w:space="0" w:color="auto"/>
             </w:tcBorders>
-          </w:tcPr>
-          <w:p>
-            <w:pPr>
-              <w:rPr>
-                <w:rFonts w:ascii="Century Gothic" w:hAnsi="Century Gothic" w:cs="Leelawadee UI"/>
-                <w:b/>
-                <w:bCs/>
-              </w:rPr>
-            </w:pPr>
-            <w:r>
-              <w:rPr>
-                <w:rFonts w:ascii="Century Gothic" w:hAnsi="Century Gothic" w:cs="Leelawadee UI"/>
-                <w:b/>
-                <w:bCs/>
+            <w:shd w:val="clear" w:color="auto" w:fill="2E82BA"/>
+          </w:tcPr>
+          <w:p>
+            <w:pPr>
+              <w:rPr>
+                <w:rFonts w:ascii="Century Gothic" w:hAnsi="Century Gothic" w:cs="Leelawadee UI"/>
+                <w:b/>
+                <w:bCs/>
+                <w:color w:val="FFFFFF" w:themeColor="background1"/>
+              </w:rPr>
+            </w:pPr>
+            <w:r>
+              <w:rPr>
+                <w:rFonts w:ascii="Century Gothic" w:hAnsi="Century Gothic" w:cs="Leelawadee UI"/>
+                <w:b/>
+                <w:bCs/>
+                <w:color w:val="FFFFFF" w:themeColor="background1"/>
               </w:rPr>
               <w:t>Post</w:t>
             </w:r>
@@ -19836,6 +19480,7 @@
                 <w:rFonts w:ascii="Century Gothic" w:hAnsi="Century Gothic" w:cs="Leelawadee UI"/>
                 <w:b/>
                 <w:bCs/>
+                <w:color w:val="FFFFFF" w:themeColor="background1"/>
               </w:rPr>
               <w:t xml:space="preserve"> </w:t>
             </w:r>
@@ -19844,6 +19489,7 @@
                 <w:rFonts w:ascii="Century Gothic" w:hAnsi="Century Gothic" w:cs="Leelawadee UI"/>
                 <w:b/>
                 <w:bCs/>
+                <w:color w:val="FFFFFF" w:themeColor="background1"/>
               </w:rPr>
               <w:t>condizioni</w:t>
             </w:r>
@@ -19870,21 +19516,7 @@
               <w:rPr>
                 <w:rFonts w:ascii="Century Gothic" w:hAnsi="Century Gothic" w:cs="Leelawadee UI"/>
               </w:rPr>
-              <w:t xml:space="preserve">L’utente </w:t>
-            </w:r>
-            <w:proofErr w:type="spellStart"/>
-            <w:r>
-              <w:rPr>
-                <w:rFonts w:ascii="Century Gothic" w:hAnsi="Century Gothic" w:cs="Leelawadee UI"/>
-              </w:rPr>
-              <w:t>ri</w:t>
-            </w:r>
-            <w:proofErr w:type="spellEnd"/>
-            <w:r>
-              <w:rPr>
-                <w:rFonts w:ascii="Century Gothic" w:hAnsi="Century Gothic" w:cs="Leelawadee UI"/>
-              </w:rPr>
-              <w:t>-effettua il login</w:t>
+              <w:t>L’utente ri-effettua il login</w:t>
             </w:r>
           </w:p>
         </w:tc>
@@ -19925,7 +19557,7 @@
           <w:szCs w:val="24"/>
         </w:rPr>
       </w:pPr>
-      <w:bookmarkStart w:id="44" w:name="_Toc29912303"/>
+      <w:bookmarkStart w:id="44" w:name="_Toc30235445"/>
       <w:r>
         <w:rPr>
           <w:rFonts w:ascii="Century Gothic" w:hAnsi="Century Gothic" w:cs="Leelawadee UI"/>
@@ -19967,6 +19599,7 @@
               <w:bottom w:val="single" w:sz="4" w:space="0" w:color="auto"/>
               <w:right w:val="single" w:sz="4" w:space="0" w:color="auto"/>
             </w:tcBorders>
+            <w:shd w:val="clear" w:color="auto" w:fill="2E82BA"/>
             <w:hideMark/>
           </w:tcPr>
           <w:p>
@@ -19984,6 +19617,7 @@
                 <w:rFonts w:ascii="Century Gothic" w:hAnsi="Century Gothic" w:cs="Leelawadee UI"/>
                 <w:b/>
                 <w:bCs/>
+                <w:color w:val="FFFFFF" w:themeColor="background1"/>
               </w:rPr>
               <w:t>Registrazione</w:t>
             </w:r>
@@ -20003,6 +19637,7 @@
               <w:bottom w:val="single" w:sz="4" w:space="0" w:color="auto"/>
               <w:right w:val="single" w:sz="4" w:space="0" w:color="auto"/>
             </w:tcBorders>
+            <w:shd w:val="clear" w:color="auto" w:fill="2E82BA"/>
             <w:hideMark/>
           </w:tcPr>
           <w:p>
@@ -20012,13 +19647,15 @@
                 <w:rFonts w:ascii="Century Gothic" w:hAnsi="Century Gothic" w:cs="Leelawadee UI"/>
                 <w:b/>
                 <w:bCs/>
-              </w:rPr>
-            </w:pPr>
-            <w:r>
-              <w:rPr>
-                <w:rFonts w:ascii="Century Gothic" w:hAnsi="Century Gothic" w:cs="Leelawadee UI"/>
-                <w:b/>
-                <w:bCs/>
+                <w:color w:val="FFFFFF" w:themeColor="background1"/>
+              </w:rPr>
+            </w:pPr>
+            <w:r>
+              <w:rPr>
+                <w:rFonts w:ascii="Century Gothic" w:hAnsi="Century Gothic" w:cs="Leelawadee UI"/>
+                <w:b/>
+                <w:bCs/>
+                <w:color w:val="FFFFFF" w:themeColor="background1"/>
               </w:rPr>
               <w:t>ID</w:t>
             </w:r>
@@ -20065,6 +19702,7 @@
               <w:bottom w:val="single" w:sz="4" w:space="0" w:color="auto"/>
               <w:right w:val="single" w:sz="4" w:space="0" w:color="auto"/>
             </w:tcBorders>
+            <w:shd w:val="clear" w:color="auto" w:fill="2E82BA"/>
             <w:hideMark/>
           </w:tcPr>
           <w:p>
@@ -20074,13 +19712,15 @@
                 <w:rFonts w:ascii="Century Gothic" w:hAnsi="Century Gothic" w:cs="Leelawadee UI"/>
                 <w:b/>
                 <w:bCs/>
-              </w:rPr>
-            </w:pPr>
-            <w:r>
-              <w:rPr>
-                <w:rFonts w:ascii="Century Gothic" w:hAnsi="Century Gothic" w:cs="Leelawadee UI"/>
-                <w:b/>
-                <w:bCs/>
+                <w:color w:val="FFFFFF" w:themeColor="background1"/>
+              </w:rPr>
+            </w:pPr>
+            <w:r>
+              <w:rPr>
+                <w:rFonts w:ascii="Century Gothic" w:hAnsi="Century Gothic" w:cs="Leelawadee UI"/>
+                <w:b/>
+                <w:bCs/>
+                <w:color w:val="FFFFFF" w:themeColor="background1"/>
               </w:rPr>
               <w:t>Attore</w:t>
             </w:r>
@@ -20134,6 +19774,7 @@
               <w:bottom w:val="single" w:sz="4" w:space="0" w:color="auto"/>
               <w:right w:val="single" w:sz="4" w:space="0" w:color="auto"/>
             </w:tcBorders>
+            <w:shd w:val="clear" w:color="auto" w:fill="2E82BA"/>
             <w:hideMark/>
           </w:tcPr>
           <w:p>
@@ -20143,13 +19784,15 @@
                 <w:rFonts w:ascii="Century Gothic" w:hAnsi="Century Gothic" w:cs="Leelawadee UI"/>
                 <w:b/>
                 <w:bCs/>
-              </w:rPr>
-            </w:pPr>
-            <w:r>
-              <w:rPr>
-                <w:rFonts w:ascii="Century Gothic" w:hAnsi="Century Gothic" w:cs="Leelawadee UI"/>
-                <w:b/>
-                <w:bCs/>
+                <w:color w:val="FFFFFF" w:themeColor="background1"/>
+              </w:rPr>
+            </w:pPr>
+            <w:r>
+              <w:rPr>
+                <w:rFonts w:ascii="Century Gothic" w:hAnsi="Century Gothic" w:cs="Leelawadee UI"/>
+                <w:b/>
+                <w:bCs/>
+                <w:color w:val="FFFFFF" w:themeColor="background1"/>
               </w:rPr>
               <w:t>Precondizioni</w:t>
             </w:r>
@@ -20189,6 +19832,7 @@
               <w:bottom w:val="single" w:sz="4" w:space="0" w:color="auto"/>
               <w:right w:val="single" w:sz="4" w:space="0" w:color="auto"/>
             </w:tcBorders>
+            <w:shd w:val="clear" w:color="auto" w:fill="2E82BA"/>
             <w:hideMark/>
           </w:tcPr>
           <w:p>
@@ -20198,6 +19842,7 @@
                 <w:rFonts w:ascii="Century Gothic" w:hAnsi="Century Gothic" w:cs="Leelawadee UI"/>
                 <w:b/>
                 <w:bCs/>
+                <w:color w:val="FFFFFF" w:themeColor="background1"/>
                 <w:u w:val="single"/>
               </w:rPr>
             </w:pPr>
@@ -20206,6 +19851,7 @@
                 <w:rFonts w:ascii="Century Gothic" w:hAnsi="Century Gothic" w:cs="Leelawadee UI"/>
                 <w:b/>
                 <w:bCs/>
+                <w:color w:val="FFFFFF" w:themeColor="background1"/>
               </w:rPr>
               <w:t>Flusso di eventi</w:t>
             </w:r>
@@ -20310,21 +19956,7 @@
               <w:rPr>
                 <w:rFonts w:ascii="Century Gothic" w:hAnsi="Century Gothic" w:cs="Leelawadee UI"/>
               </w:rPr>
-              <w:t xml:space="preserve">5.L’acquirente inserisce nome utente, </w:t>
-            </w:r>
-            <w:proofErr w:type="gramStart"/>
-            <w:r>
-              <w:rPr>
-                <w:rFonts w:ascii="Century Gothic" w:hAnsi="Century Gothic" w:cs="Leelawadee UI"/>
-              </w:rPr>
-              <w:t>email</w:t>
-            </w:r>
-            <w:proofErr w:type="gramEnd"/>
-            <w:r>
-              <w:rPr>
-                <w:rFonts w:ascii="Century Gothic" w:hAnsi="Century Gothic" w:cs="Leelawadee UI"/>
-              </w:rPr>
-              <w:t>, password, conferma password e clicca su registrati;</w:t>
+              <w:t>5.L’acquirente inserisce nome utente, email, password, conferma password e clicca su registrati;</w:t>
             </w:r>
           </w:p>
           <w:p>
@@ -20455,6 +20087,7 @@
               <w:bottom w:val="single" w:sz="4" w:space="0" w:color="auto"/>
               <w:right w:val="single" w:sz="4" w:space="0" w:color="auto"/>
             </w:tcBorders>
+            <w:shd w:val="clear" w:color="auto" w:fill="2E82BA"/>
           </w:tcPr>
           <w:p>
             <w:pPr>
@@ -20463,13 +20096,15 @@
                 <w:rFonts w:ascii="Century Gothic" w:hAnsi="Century Gothic" w:cs="Leelawadee UI"/>
                 <w:b/>
                 <w:bCs/>
-              </w:rPr>
-            </w:pPr>
-            <w:r>
-              <w:rPr>
-                <w:rFonts w:ascii="Century Gothic" w:hAnsi="Century Gothic" w:cs="Leelawadee UI"/>
-                <w:b/>
-                <w:bCs/>
+                <w:color w:val="FFFFFF" w:themeColor="background1"/>
+              </w:rPr>
+            </w:pPr>
+            <w:r>
+              <w:rPr>
+                <w:rFonts w:ascii="Century Gothic" w:hAnsi="Century Gothic" w:cs="Leelawadee UI"/>
+                <w:b/>
+                <w:bCs/>
+                <w:color w:val="FFFFFF" w:themeColor="background1"/>
               </w:rPr>
               <w:t>flusso alternativo</w:t>
             </w:r>
@@ -20498,21 +20133,7 @@
               <w:rPr>
                 <w:rFonts w:ascii="Century Gothic" w:hAnsi="Century Gothic" w:cs="Leelawadee UI"/>
               </w:rPr>
-              <w:t xml:space="preserve">5. Se l’utente inserisce una </w:t>
-            </w:r>
-            <w:proofErr w:type="gramStart"/>
-            <w:r>
-              <w:rPr>
-                <w:rFonts w:ascii="Century Gothic" w:hAnsi="Century Gothic" w:cs="Leelawadee UI"/>
-              </w:rPr>
-              <w:t>email</w:t>
-            </w:r>
-            <w:proofErr w:type="gramEnd"/>
-            <w:r>
-              <w:rPr>
-                <w:rFonts w:ascii="Century Gothic" w:hAnsi="Century Gothic" w:cs="Leelawadee UI"/>
-              </w:rPr>
-              <w:t>, o un nome utente esistente oppure se le due password non coincidono si va al caso d’uso</w:t>
+              <w:t>5. Se l’utente inserisce una email, o un nome utente esistente oppure se le due password non coincidono si va al caso d’uso</w:t>
             </w:r>
             <w:r>
               <w:rPr>
@@ -20546,6 +20167,7 @@
               <w:bottom w:val="single" w:sz="4" w:space="0" w:color="auto"/>
               <w:right w:val="single" w:sz="4" w:space="0" w:color="auto"/>
             </w:tcBorders>
+            <w:shd w:val="clear" w:color="auto" w:fill="2E82BA"/>
             <w:hideMark/>
           </w:tcPr>
           <w:p>
@@ -20555,13 +20177,15 @@
                 <w:rFonts w:ascii="Century Gothic" w:hAnsi="Century Gothic" w:cs="Leelawadee UI"/>
                 <w:b/>
                 <w:bCs/>
-              </w:rPr>
-            </w:pPr>
-            <w:r>
-              <w:rPr>
-                <w:rFonts w:ascii="Century Gothic" w:hAnsi="Century Gothic" w:cs="Leelawadee UI"/>
-                <w:b/>
-                <w:bCs/>
+                <w:color w:val="FFFFFF" w:themeColor="background1"/>
+              </w:rPr>
+            </w:pPr>
+            <w:r>
+              <w:rPr>
+                <w:rFonts w:ascii="Century Gothic" w:hAnsi="Century Gothic" w:cs="Leelawadee UI"/>
+                <w:b/>
+                <w:bCs/>
+                <w:color w:val="FFFFFF" w:themeColor="background1"/>
               </w:rPr>
               <w:t xml:space="preserve"> Post condizioni</w:t>
             </w:r>
@@ -20628,7 +20252,7 @@
           <w:szCs w:val="24"/>
         </w:rPr>
       </w:pPr>
-      <w:bookmarkStart w:id="45" w:name="_Toc29912304"/>
+      <w:bookmarkStart w:id="45" w:name="_Toc30235446"/>
       <w:r>
         <w:rPr>
           <w:rFonts w:ascii="Century Gothic" w:hAnsi="Century Gothic" w:cs="Leelawadee UI"/>
@@ -20671,22 +20295,9 @@
           <w:sz w:val="24"/>
           <w:szCs w:val="24"/>
         </w:rPr>
-        <w:t xml:space="preserve"> – </w:t>
-      </w:r>
-      <w:proofErr w:type="spellStart"/>
-      <w:r>
-        <w:rPr>
-          <w:rFonts w:ascii="Century Gothic" w:hAnsi="Century Gothic" w:cs="Leelawadee UI"/>
-          <w:i/>
-          <w:iCs/>
-          <w:color w:val="auto"/>
-          <w:sz w:val="24"/>
-          <w:szCs w:val="24"/>
-        </w:rPr>
-        <w:t>Logout</w:t>
+        <w:t xml:space="preserve"> – Logout</w:t>
       </w:r>
       <w:bookmarkEnd w:id="45"/>
-      <w:proofErr w:type="spellEnd"/>
       <w:r>
         <w:rPr>
           <w:rFonts w:ascii="Century Gothic" w:hAnsi="Century Gothic" w:cs="Leelawadee UI"/>
@@ -20732,6 +20343,7 @@
             <w:tcBorders>
               <w:right w:val="nil"/>
             </w:tcBorders>
+            <w:shd w:val="clear" w:color="auto" w:fill="2E82BA"/>
           </w:tcPr>
           <w:p>
             <w:pPr>
@@ -20740,13 +20352,15 @@
                 <w:rFonts w:ascii="Century Gothic" w:hAnsi="Century Gothic" w:cs="Leelawadee UI"/>
                 <w:b/>
                 <w:bCs/>
-              </w:rPr>
-            </w:pPr>
-            <w:r>
-              <w:rPr>
-                <w:rFonts w:ascii="Century Gothic" w:hAnsi="Century Gothic" w:cs="Leelawadee UI"/>
-                <w:b/>
-                <w:bCs/>
+                <w:color w:val="FFFFFF" w:themeColor="background1"/>
+              </w:rPr>
+            </w:pPr>
+            <w:r>
+              <w:rPr>
+                <w:rFonts w:ascii="Century Gothic" w:hAnsi="Century Gothic" w:cs="Leelawadee UI"/>
+                <w:b/>
+                <w:bCs/>
+                <w:color w:val="FFFFFF" w:themeColor="background1"/>
               </w:rPr>
               <w:t xml:space="preserve">                    </w:t>
             </w:r>
@@ -20759,13 +20373,15 @@
             <w:tcBorders>
               <w:left w:val="nil"/>
             </w:tcBorders>
-          </w:tcPr>
-          <w:p>
-            <w:pPr>
-              <w:rPr>
-                <w:rFonts w:ascii="Century Gothic" w:hAnsi="Century Gothic" w:cs="Leelawadee UI"/>
-                <w:b/>
-                <w:bCs/>
+            <w:shd w:val="clear" w:color="auto" w:fill="2E82BA"/>
+          </w:tcPr>
+          <w:p>
+            <w:pPr>
+              <w:rPr>
+                <w:rFonts w:ascii="Century Gothic" w:hAnsi="Century Gothic" w:cs="Leelawadee UI"/>
+                <w:b/>
+                <w:bCs/>
+                <w:color w:val="FFFFFF" w:themeColor="background1"/>
               </w:rPr>
             </w:pPr>
             <w:r>
@@ -20775,19 +20391,19 @@
                 <w:bCs/>
                 <w:i/>
                 <w:iCs/>
+                <w:color w:val="FFFFFF" w:themeColor="background1"/>
               </w:rPr>
               <w:t xml:space="preserve">                                </w:t>
             </w:r>
-            <w:proofErr w:type="spellStart"/>
-            <w:r>
-              <w:rPr>
-                <w:rFonts w:ascii="Century Gothic" w:hAnsi="Century Gothic" w:cs="Leelawadee UI"/>
-                <w:b/>
-                <w:bCs/>
+            <w:r>
+              <w:rPr>
+                <w:rFonts w:ascii="Century Gothic" w:hAnsi="Century Gothic" w:cs="Leelawadee UI"/>
+                <w:b/>
+                <w:bCs/>
+                <w:color w:val="FFFFFF" w:themeColor="background1"/>
               </w:rPr>
               <w:t>Logout</w:t>
             </w:r>
-            <w:proofErr w:type="spellEnd"/>
           </w:p>
         </w:tc>
       </w:tr>
@@ -20799,20 +20415,23 @@
         <w:tc>
           <w:tcPr>
             <w:tcW w:w="2795" w:type="dxa"/>
-          </w:tcPr>
-          <w:p>
-            <w:pPr>
-              <w:rPr>
-                <w:rFonts w:ascii="Century Gothic" w:hAnsi="Century Gothic" w:cs="Leelawadee UI"/>
-                <w:b/>
-                <w:bCs/>
-              </w:rPr>
-            </w:pPr>
-            <w:r>
-              <w:rPr>
-                <w:rFonts w:ascii="Century Gothic" w:hAnsi="Century Gothic" w:cs="Leelawadee UI"/>
-                <w:b/>
-                <w:bCs/>
+            <w:shd w:val="clear" w:color="auto" w:fill="2E82BA"/>
+          </w:tcPr>
+          <w:p>
+            <w:pPr>
+              <w:rPr>
+                <w:rFonts w:ascii="Century Gothic" w:hAnsi="Century Gothic" w:cs="Leelawadee UI"/>
+                <w:b/>
+                <w:bCs/>
+                <w:color w:val="FFFFFF" w:themeColor="background1"/>
+              </w:rPr>
+            </w:pPr>
+            <w:r>
+              <w:rPr>
+                <w:rFonts w:ascii="Century Gothic" w:hAnsi="Century Gothic" w:cs="Leelawadee UI"/>
+                <w:b/>
+                <w:bCs/>
+                <w:color w:val="FFFFFF" w:themeColor="background1"/>
               </w:rPr>
               <w:t>ID</w:t>
             </w:r>
@@ -20858,20 +20477,23 @@
         <w:tc>
           <w:tcPr>
             <w:tcW w:w="2795" w:type="dxa"/>
-          </w:tcPr>
-          <w:p>
-            <w:pPr>
-              <w:rPr>
-                <w:rFonts w:ascii="Century Gothic" w:hAnsi="Century Gothic" w:cs="Leelawadee UI"/>
-                <w:b/>
-                <w:bCs/>
-              </w:rPr>
-            </w:pPr>
-            <w:r>
-              <w:rPr>
-                <w:rFonts w:ascii="Century Gothic" w:hAnsi="Century Gothic" w:cs="Leelawadee UI"/>
-                <w:b/>
-                <w:bCs/>
+            <w:shd w:val="clear" w:color="auto" w:fill="2E82BA"/>
+          </w:tcPr>
+          <w:p>
+            <w:pPr>
+              <w:rPr>
+                <w:rFonts w:ascii="Century Gothic" w:hAnsi="Century Gothic" w:cs="Leelawadee UI"/>
+                <w:b/>
+                <w:bCs/>
+                <w:color w:val="FFFFFF" w:themeColor="background1"/>
+              </w:rPr>
+            </w:pPr>
+            <w:r>
+              <w:rPr>
+                <w:rFonts w:ascii="Century Gothic" w:hAnsi="Century Gothic" w:cs="Leelawadee UI"/>
+                <w:b/>
+                <w:bCs/>
+                <w:color w:val="FFFFFF" w:themeColor="background1"/>
               </w:rPr>
               <w:t>Attori</w:t>
             </w:r>
@@ -20905,20 +20527,23 @@
         <w:tc>
           <w:tcPr>
             <w:tcW w:w="2795" w:type="dxa"/>
-          </w:tcPr>
-          <w:p>
-            <w:pPr>
-              <w:rPr>
-                <w:rFonts w:ascii="Century Gothic" w:hAnsi="Century Gothic" w:cs="Leelawadee UI"/>
-                <w:b/>
-                <w:bCs/>
-              </w:rPr>
-            </w:pPr>
-            <w:r>
-              <w:rPr>
-                <w:rFonts w:ascii="Century Gothic" w:hAnsi="Century Gothic" w:cs="Leelawadee UI"/>
-                <w:b/>
-                <w:bCs/>
+            <w:shd w:val="clear" w:color="auto" w:fill="2E82BA"/>
+          </w:tcPr>
+          <w:p>
+            <w:pPr>
+              <w:rPr>
+                <w:rFonts w:ascii="Century Gothic" w:hAnsi="Century Gothic" w:cs="Leelawadee UI"/>
+                <w:b/>
+                <w:bCs/>
+                <w:color w:val="FFFFFF" w:themeColor="background1"/>
+              </w:rPr>
+            </w:pPr>
+            <w:r>
+              <w:rPr>
+                <w:rFonts w:ascii="Century Gothic" w:hAnsi="Century Gothic" w:cs="Leelawadee UI"/>
+                <w:b/>
+                <w:bCs/>
+                <w:color w:val="FFFFFF" w:themeColor="background1"/>
               </w:rPr>
               <w:t>Precondizioni</w:t>
             </w:r>
@@ -20987,20 +20612,23 @@
         <w:tc>
           <w:tcPr>
             <w:tcW w:w="2795" w:type="dxa"/>
-          </w:tcPr>
-          <w:p>
-            <w:pPr>
-              <w:rPr>
-                <w:rFonts w:ascii="Century Gothic" w:hAnsi="Century Gothic" w:cs="Leelawadee UI"/>
-                <w:b/>
-                <w:bCs/>
-              </w:rPr>
-            </w:pPr>
-            <w:r>
-              <w:rPr>
-                <w:rFonts w:ascii="Century Gothic" w:hAnsi="Century Gothic" w:cs="Leelawadee UI"/>
-                <w:b/>
-                <w:bCs/>
+            <w:shd w:val="clear" w:color="auto" w:fill="2E82BA"/>
+          </w:tcPr>
+          <w:p>
+            <w:pPr>
+              <w:rPr>
+                <w:rFonts w:ascii="Century Gothic" w:hAnsi="Century Gothic" w:cs="Leelawadee UI"/>
+                <w:b/>
+                <w:bCs/>
+                <w:color w:val="FFFFFF" w:themeColor="background1"/>
+              </w:rPr>
+            </w:pPr>
+            <w:r>
+              <w:rPr>
+                <w:rFonts w:ascii="Century Gothic" w:hAnsi="Century Gothic" w:cs="Leelawadee UI"/>
+                <w:b/>
+                <w:bCs/>
+                <w:color w:val="FFFFFF" w:themeColor="background1"/>
               </w:rPr>
               <w:t>Flusso di eventi</w:t>
             </w:r>
@@ -21038,21 +20666,7 @@
               <w:rPr>
                 <w:rFonts w:ascii="Century Gothic" w:hAnsi="Century Gothic" w:cs="Leelawadee UI"/>
               </w:rPr>
-              <w:t>preme sul pulsante “</w:t>
-            </w:r>
-            <w:proofErr w:type="spellStart"/>
-            <w:r>
-              <w:rPr>
-                <w:rFonts w:ascii="Century Gothic" w:hAnsi="Century Gothic" w:cs="Leelawadee UI"/>
-              </w:rPr>
-              <w:t>Logout</w:t>
-            </w:r>
-            <w:proofErr w:type="spellEnd"/>
-            <w:r>
-              <w:rPr>
-                <w:rFonts w:ascii="Century Gothic" w:hAnsi="Century Gothic" w:cs="Leelawadee UI"/>
-              </w:rPr>
-              <w:t>”;</w:t>
+              <w:t>preme sul pulsante “Logout”;</w:t>
             </w:r>
           </w:p>
           <w:p>
@@ -21135,21 +20749,7 @@
               <w:rPr>
                 <w:rFonts w:ascii="Century Gothic" w:hAnsi="Century Gothic" w:cs="Leelawadee UI"/>
               </w:rPr>
-              <w:t xml:space="preserve">Il sistema effettua il </w:t>
-            </w:r>
-            <w:proofErr w:type="spellStart"/>
-            <w:r>
-              <w:rPr>
-                <w:rFonts w:ascii="Century Gothic" w:hAnsi="Century Gothic" w:cs="Leelawadee UI"/>
-              </w:rPr>
-              <w:t>logout</w:t>
-            </w:r>
-            <w:proofErr w:type="spellEnd"/>
-            <w:r>
-              <w:rPr>
-                <w:rFonts w:ascii="Century Gothic" w:hAnsi="Century Gothic" w:cs="Leelawadee UI"/>
-              </w:rPr>
-              <w:t xml:space="preserve"> dell’utente del sistema;</w:t>
+              <w:t>Il sistema effettua il logout dell’utente del sistema;</w:t>
             </w:r>
           </w:p>
           <w:p>
@@ -21169,20 +20769,23 @@
         <w:tc>
           <w:tcPr>
             <w:tcW w:w="2795" w:type="dxa"/>
-          </w:tcPr>
-          <w:p>
-            <w:pPr>
-              <w:rPr>
-                <w:rFonts w:ascii="Century Gothic" w:hAnsi="Century Gothic" w:cs="Leelawadee UI"/>
-                <w:b/>
-                <w:bCs/>
-              </w:rPr>
-            </w:pPr>
-            <w:r>
-              <w:rPr>
-                <w:rFonts w:ascii="Century Gothic" w:hAnsi="Century Gothic" w:cs="Leelawadee UI"/>
-                <w:b/>
-                <w:bCs/>
+            <w:shd w:val="clear" w:color="auto" w:fill="2E82BA"/>
+          </w:tcPr>
+          <w:p>
+            <w:pPr>
+              <w:rPr>
+                <w:rFonts w:ascii="Century Gothic" w:hAnsi="Century Gothic" w:cs="Leelawadee UI"/>
+                <w:b/>
+                <w:bCs/>
+                <w:color w:val="FFFFFF" w:themeColor="background1"/>
+              </w:rPr>
+            </w:pPr>
+            <w:r>
+              <w:rPr>
+                <w:rFonts w:ascii="Century Gothic" w:hAnsi="Century Gothic" w:cs="Leelawadee UI"/>
+                <w:b/>
+                <w:bCs/>
+                <w:color w:val="FFFFFF" w:themeColor="background1"/>
               </w:rPr>
               <w:t>Post condizione</w:t>
             </w:r>
@@ -21221,21 +20824,7 @@
               <w:rPr>
                 <w:rFonts w:ascii="Century Gothic" w:hAnsi="Century Gothic" w:cs="Leelawadee UI"/>
               </w:rPr>
-              <w:t xml:space="preserve">effettua il </w:t>
-            </w:r>
-            <w:proofErr w:type="spellStart"/>
-            <w:r>
-              <w:rPr>
-                <w:rFonts w:ascii="Century Gothic" w:hAnsi="Century Gothic" w:cs="Leelawadee UI"/>
-              </w:rPr>
-              <w:t>logout</w:t>
-            </w:r>
-            <w:proofErr w:type="spellEnd"/>
-            <w:r>
-              <w:rPr>
-                <w:rFonts w:ascii="Century Gothic" w:hAnsi="Century Gothic" w:cs="Leelawadee UI"/>
-              </w:rPr>
-              <w:t xml:space="preserve"> </w:t>
+              <w:t xml:space="preserve">effettua il logout </w:t>
             </w:r>
             <w:r>
               <w:rPr>
@@ -21316,6 +20905,7 @@
               <w:bottom w:val="single" w:sz="4" w:space="0" w:color="auto"/>
               <w:right w:val="single" w:sz="4" w:space="0" w:color="auto"/>
             </w:tcBorders>
+            <w:shd w:val="clear" w:color="auto" w:fill="2E82BA"/>
             <w:hideMark/>
           </w:tcPr>
           <w:p>
@@ -21334,6 +20924,7 @@
                 <w:rFonts w:ascii="Century Gothic" w:hAnsi="Century Gothic" w:cs="Leelawadee UI"/>
                 <w:b/>
                 <w:bCs/>
+                <w:color w:val="FFFFFF" w:themeColor="background1"/>
               </w:rPr>
               <w:lastRenderedPageBreak/>
               <w:t>Modifica password</w:t>
@@ -21354,6 +20945,7 @@
               <w:bottom w:val="single" w:sz="4" w:space="0" w:color="auto"/>
               <w:right w:val="single" w:sz="4" w:space="0" w:color="auto"/>
             </w:tcBorders>
+            <w:shd w:val="clear" w:color="auto" w:fill="2E82BA"/>
             <w:hideMark/>
           </w:tcPr>
           <w:p>
@@ -21363,13 +20955,15 @@
                 <w:rFonts w:ascii="Century Gothic" w:hAnsi="Century Gothic" w:cs="Leelawadee UI"/>
                 <w:b/>
                 <w:bCs/>
-              </w:rPr>
-            </w:pPr>
-            <w:r>
-              <w:rPr>
-                <w:rFonts w:ascii="Century Gothic" w:hAnsi="Century Gothic" w:cs="Leelawadee UI"/>
-                <w:b/>
-                <w:bCs/>
+                <w:color w:val="FFFFFF" w:themeColor="background1"/>
+              </w:rPr>
+            </w:pPr>
+            <w:r>
+              <w:rPr>
+                <w:rFonts w:ascii="Century Gothic" w:hAnsi="Century Gothic" w:cs="Leelawadee UI"/>
+                <w:b/>
+                <w:bCs/>
+                <w:color w:val="FFFFFF" w:themeColor="background1"/>
               </w:rPr>
               <w:t>ID</w:t>
             </w:r>
@@ -21416,6 +21010,7 @@
               <w:bottom w:val="single" w:sz="4" w:space="0" w:color="auto"/>
               <w:right w:val="single" w:sz="4" w:space="0" w:color="auto"/>
             </w:tcBorders>
+            <w:shd w:val="clear" w:color="auto" w:fill="2E82BA"/>
             <w:hideMark/>
           </w:tcPr>
           <w:p>
@@ -21425,13 +21020,15 @@
                 <w:rFonts w:ascii="Century Gothic" w:hAnsi="Century Gothic" w:cs="Leelawadee UI"/>
                 <w:b/>
                 <w:bCs/>
-              </w:rPr>
-            </w:pPr>
-            <w:r>
-              <w:rPr>
-                <w:rFonts w:ascii="Century Gothic" w:hAnsi="Century Gothic" w:cs="Leelawadee UI"/>
-                <w:b/>
-                <w:bCs/>
+                <w:color w:val="FFFFFF" w:themeColor="background1"/>
+              </w:rPr>
+            </w:pPr>
+            <w:r>
+              <w:rPr>
+                <w:rFonts w:ascii="Century Gothic" w:hAnsi="Century Gothic" w:cs="Leelawadee UI"/>
+                <w:b/>
+                <w:bCs/>
+                <w:color w:val="FFFFFF" w:themeColor="background1"/>
               </w:rPr>
               <w:t>Attore</w:t>
             </w:r>
@@ -21485,6 +21082,7 @@
               <w:bottom w:val="single" w:sz="4" w:space="0" w:color="auto"/>
               <w:right w:val="single" w:sz="4" w:space="0" w:color="auto"/>
             </w:tcBorders>
+            <w:shd w:val="clear" w:color="auto" w:fill="2E82BA"/>
             <w:hideMark/>
           </w:tcPr>
           <w:p>
@@ -21494,13 +21092,15 @@
                 <w:rFonts w:ascii="Century Gothic" w:hAnsi="Century Gothic" w:cs="Leelawadee UI"/>
                 <w:b/>
                 <w:bCs/>
-              </w:rPr>
-            </w:pPr>
-            <w:r>
-              <w:rPr>
-                <w:rFonts w:ascii="Century Gothic" w:hAnsi="Century Gothic" w:cs="Leelawadee UI"/>
-                <w:b/>
-                <w:bCs/>
+                <w:color w:val="FFFFFF" w:themeColor="background1"/>
+              </w:rPr>
+            </w:pPr>
+            <w:r>
+              <w:rPr>
+                <w:rFonts w:ascii="Century Gothic" w:hAnsi="Century Gothic" w:cs="Leelawadee UI"/>
+                <w:b/>
+                <w:bCs/>
+                <w:color w:val="FFFFFF" w:themeColor="background1"/>
               </w:rPr>
               <w:t>Precondizioni</w:t>
             </w:r>
@@ -21571,6 +21171,7 @@
               <w:bottom w:val="single" w:sz="4" w:space="0" w:color="auto"/>
               <w:right w:val="single" w:sz="4" w:space="0" w:color="auto"/>
             </w:tcBorders>
+            <w:shd w:val="clear" w:color="auto" w:fill="2E82BA"/>
             <w:hideMark/>
           </w:tcPr>
           <w:p>
@@ -21580,13 +21181,15 @@
                 <w:rFonts w:ascii="Century Gothic" w:hAnsi="Century Gothic" w:cs="Leelawadee UI"/>
                 <w:b/>
                 <w:bCs/>
-              </w:rPr>
-            </w:pPr>
-            <w:r>
-              <w:rPr>
-                <w:rFonts w:ascii="Century Gothic" w:hAnsi="Century Gothic" w:cs="Leelawadee UI"/>
-                <w:b/>
-                <w:bCs/>
+                <w:color w:val="FFFFFF" w:themeColor="background1"/>
+              </w:rPr>
+            </w:pPr>
+            <w:r>
+              <w:rPr>
+                <w:rFonts w:ascii="Century Gothic" w:hAnsi="Century Gothic" w:cs="Leelawadee UI"/>
+                <w:b/>
+                <w:bCs/>
+                <w:color w:val="FFFFFF" w:themeColor="background1"/>
               </w:rPr>
               <w:t>Flusso di eventi</w:t>
             </w:r>
@@ -21719,21 +21322,7 @@
               <w:rPr>
                 <w:rFonts w:ascii="Century Gothic" w:hAnsi="Century Gothic" w:cs="Leelawadee UI"/>
               </w:rPr>
-              <w:t xml:space="preserve">2.Il sistema risponde mostrando una </w:t>
-            </w:r>
-            <w:proofErr w:type="spellStart"/>
-            <w:r>
-              <w:rPr>
-                <w:rFonts w:ascii="Century Gothic" w:hAnsi="Century Gothic" w:cs="Leelawadee UI"/>
-              </w:rPr>
-              <w:t>form</w:t>
-            </w:r>
-            <w:proofErr w:type="spellEnd"/>
-            <w:r>
-              <w:rPr>
-                <w:rFonts w:ascii="Century Gothic" w:hAnsi="Century Gothic" w:cs="Leelawadee UI"/>
-              </w:rPr>
-              <w:t>, dove è possibile inserire la nuova password;</w:t>
+              <w:t>2.Il sistema risponde mostrando una form, dove è possibile inserire la nuova password;</w:t>
             </w:r>
           </w:p>
           <w:p>
@@ -21805,6 +21394,7 @@
               <w:bottom w:val="single" w:sz="4" w:space="0" w:color="auto"/>
               <w:right w:val="single" w:sz="4" w:space="0" w:color="auto"/>
             </w:tcBorders>
+            <w:shd w:val="clear" w:color="auto" w:fill="2E82BA"/>
             <w:hideMark/>
           </w:tcPr>
           <w:p>
@@ -21814,13 +21404,15 @@
                 <w:rFonts w:ascii="Century Gothic" w:hAnsi="Century Gothic" w:cs="Leelawadee UI"/>
                 <w:b/>
                 <w:bCs/>
-              </w:rPr>
-            </w:pPr>
-            <w:r>
-              <w:rPr>
-                <w:rFonts w:ascii="Century Gothic" w:hAnsi="Century Gothic" w:cs="Leelawadee UI"/>
-                <w:b/>
-                <w:bCs/>
+                <w:color w:val="FFFFFF" w:themeColor="background1"/>
+              </w:rPr>
+            </w:pPr>
+            <w:r>
+              <w:rPr>
+                <w:rFonts w:ascii="Century Gothic" w:hAnsi="Century Gothic" w:cs="Leelawadee UI"/>
+                <w:b/>
+                <w:bCs/>
+                <w:color w:val="FFFFFF" w:themeColor="background1"/>
               </w:rPr>
               <w:t>Flusso di errore</w:t>
             </w:r>
@@ -21883,6 +21475,7 @@
               <w:bottom w:val="single" w:sz="4" w:space="0" w:color="auto"/>
               <w:right w:val="single" w:sz="4" w:space="0" w:color="auto"/>
             </w:tcBorders>
+            <w:shd w:val="clear" w:color="auto" w:fill="2E82BA"/>
             <w:hideMark/>
           </w:tcPr>
           <w:p>
@@ -21892,13 +21485,15 @@
                 <w:rFonts w:ascii="Century Gothic" w:hAnsi="Century Gothic" w:cs="Leelawadee UI"/>
                 <w:b/>
                 <w:bCs/>
-              </w:rPr>
-            </w:pPr>
-            <w:r>
-              <w:rPr>
-                <w:rFonts w:ascii="Century Gothic" w:hAnsi="Century Gothic" w:cs="Leelawadee UI"/>
-                <w:b/>
-                <w:bCs/>
+                <w:color w:val="FFFFFF" w:themeColor="background1"/>
+              </w:rPr>
+            </w:pPr>
+            <w:r>
+              <w:rPr>
+                <w:rFonts w:ascii="Century Gothic" w:hAnsi="Century Gothic" w:cs="Leelawadee UI"/>
+                <w:b/>
+                <w:bCs/>
+                <w:color w:val="FFFFFF" w:themeColor="background1"/>
               </w:rPr>
               <w:t>Post condizioni</w:t>
             </w:r>
@@ -21946,7 +21541,7 @@
           <w:szCs w:val="24"/>
         </w:rPr>
       </w:pPr>
-      <w:bookmarkStart w:id="46" w:name="_Toc29912305"/>
+      <w:bookmarkStart w:id="46" w:name="_Toc30235447"/>
       <w:r>
         <w:rPr>
           <w:rFonts w:ascii="Century Gothic" w:hAnsi="Century Gothic" w:cs="Leelawadee UI"/>
@@ -21996,7 +21591,7 @@
           <w:szCs w:val="24"/>
         </w:rPr>
       </w:pPr>
-      <w:bookmarkStart w:id="47" w:name="_Toc29912306"/>
+      <w:bookmarkStart w:id="47" w:name="_Toc30235448"/>
       <w:r>
         <w:rPr>
           <w:rFonts w:ascii="Century Gothic" w:hAnsi="Century Gothic" w:cs="Leelawadee UI"/>
@@ -22066,6 +21661,7 @@
               <w:bottom w:val="single" w:sz="4" w:space="0" w:color="auto"/>
               <w:right w:val="single" w:sz="4" w:space="0" w:color="auto"/>
             </w:tcBorders>
+            <w:shd w:val="clear" w:color="auto" w:fill="2E82BA"/>
           </w:tcPr>
           <w:p>
             <w:pPr>
@@ -22081,6 +21677,7 @@
                 <w:rFonts w:ascii="Century Gothic" w:hAnsi="Century Gothic" w:cs="Leelawadee UI"/>
                 <w:b/>
                 <w:bCs/>
+                <w:color w:val="FFFFFF" w:themeColor="background1"/>
               </w:rPr>
               <w:t>Ricerca Corso</w:t>
             </w:r>
@@ -22100,6 +21697,7 @@
               <w:bottom w:val="single" w:sz="4" w:space="0" w:color="auto"/>
               <w:right w:val="single" w:sz="4" w:space="0" w:color="auto"/>
             </w:tcBorders>
+            <w:shd w:val="clear" w:color="auto" w:fill="2E82BA"/>
             <w:hideMark/>
           </w:tcPr>
           <w:p>
@@ -22108,13 +21706,15 @@
                 <w:rFonts w:ascii="Century Gothic" w:hAnsi="Century Gothic" w:cs="Leelawadee UI"/>
                 <w:b/>
                 <w:bCs/>
-              </w:rPr>
-            </w:pPr>
-            <w:r>
-              <w:rPr>
-                <w:rFonts w:ascii="Century Gothic" w:hAnsi="Century Gothic" w:cs="Leelawadee UI"/>
-                <w:b/>
-                <w:bCs/>
+                <w:color w:val="FFFFFF" w:themeColor="background1"/>
+              </w:rPr>
+            </w:pPr>
+            <w:r>
+              <w:rPr>
+                <w:rFonts w:ascii="Century Gothic" w:hAnsi="Century Gothic" w:cs="Leelawadee UI"/>
+                <w:b/>
+                <w:bCs/>
+                <w:color w:val="FFFFFF" w:themeColor="background1"/>
               </w:rPr>
               <w:t>ID</w:t>
             </w:r>
@@ -22171,6 +21771,7 @@
               <w:bottom w:val="single" w:sz="4" w:space="0" w:color="auto"/>
               <w:right w:val="single" w:sz="4" w:space="0" w:color="auto"/>
             </w:tcBorders>
+            <w:shd w:val="clear" w:color="auto" w:fill="2E82BA"/>
             <w:hideMark/>
           </w:tcPr>
           <w:p>
@@ -22179,13 +21780,15 @@
                 <w:rFonts w:ascii="Century Gothic" w:hAnsi="Century Gothic" w:cs="Leelawadee UI"/>
                 <w:b/>
                 <w:bCs/>
-              </w:rPr>
-            </w:pPr>
-            <w:r>
-              <w:rPr>
-                <w:rFonts w:ascii="Century Gothic" w:hAnsi="Century Gothic" w:cs="Leelawadee UI"/>
-                <w:b/>
-                <w:bCs/>
+                <w:color w:val="FFFFFF" w:themeColor="background1"/>
+              </w:rPr>
+            </w:pPr>
+            <w:r>
+              <w:rPr>
+                <w:rFonts w:ascii="Century Gothic" w:hAnsi="Century Gothic" w:cs="Leelawadee UI"/>
+                <w:b/>
+                <w:bCs/>
+                <w:color w:val="FFFFFF" w:themeColor="background1"/>
               </w:rPr>
               <w:t>Attori</w:t>
             </w:r>
@@ -22230,6 +21833,7 @@
               <w:bottom w:val="single" w:sz="4" w:space="0" w:color="auto"/>
               <w:right w:val="single" w:sz="4" w:space="0" w:color="auto"/>
             </w:tcBorders>
+            <w:shd w:val="clear" w:color="auto" w:fill="2E82BA"/>
             <w:hideMark/>
           </w:tcPr>
           <w:p>
@@ -22238,13 +21842,15 @@
                 <w:rFonts w:ascii="Century Gothic" w:hAnsi="Century Gothic" w:cs="Leelawadee UI"/>
                 <w:b/>
                 <w:bCs/>
-              </w:rPr>
-            </w:pPr>
-            <w:r>
-              <w:rPr>
-                <w:rFonts w:ascii="Century Gothic" w:hAnsi="Century Gothic" w:cs="Leelawadee UI"/>
-                <w:b/>
-                <w:bCs/>
+                <w:color w:val="FFFFFF" w:themeColor="background1"/>
+              </w:rPr>
+            </w:pPr>
+            <w:r>
+              <w:rPr>
+                <w:rFonts w:ascii="Century Gothic" w:hAnsi="Century Gothic" w:cs="Leelawadee UI"/>
+                <w:b/>
+                <w:bCs/>
+                <w:color w:val="FFFFFF" w:themeColor="background1"/>
               </w:rPr>
               <w:t>Precondizioni</w:t>
             </w:r>
@@ -22283,20 +21889,23 @@
               <w:bottom w:val="single" w:sz="4" w:space="0" w:color="auto"/>
               <w:right w:val="single" w:sz="4" w:space="0" w:color="auto"/>
             </w:tcBorders>
-          </w:tcPr>
-          <w:p>
-            <w:pPr>
-              <w:rPr>
-                <w:rFonts w:ascii="Century Gothic" w:hAnsi="Century Gothic" w:cs="Leelawadee UI"/>
-                <w:b/>
-                <w:bCs/>
-              </w:rPr>
-            </w:pPr>
-            <w:r>
-              <w:rPr>
-                <w:rFonts w:ascii="Century Gothic" w:hAnsi="Century Gothic" w:cs="Leelawadee UI"/>
-                <w:b/>
-                <w:bCs/>
+            <w:shd w:val="clear" w:color="auto" w:fill="2E82BA"/>
+          </w:tcPr>
+          <w:p>
+            <w:pPr>
+              <w:rPr>
+                <w:rFonts w:ascii="Century Gothic" w:hAnsi="Century Gothic" w:cs="Leelawadee UI"/>
+                <w:b/>
+                <w:bCs/>
+                <w:color w:val="FFFFFF" w:themeColor="background1"/>
+              </w:rPr>
+            </w:pPr>
+            <w:r>
+              <w:rPr>
+                <w:rFonts w:ascii="Century Gothic" w:hAnsi="Century Gothic" w:cs="Leelawadee UI"/>
+                <w:b/>
+                <w:bCs/>
+                <w:color w:val="FFFFFF" w:themeColor="background1"/>
               </w:rPr>
               <w:t>Flusso di eventi</w:t>
             </w:r>
@@ -22409,20 +22018,23 @@
               <w:bottom w:val="single" w:sz="4" w:space="0" w:color="auto"/>
               <w:right w:val="single" w:sz="4" w:space="0" w:color="auto"/>
             </w:tcBorders>
-          </w:tcPr>
-          <w:p>
-            <w:pPr>
-              <w:rPr>
-                <w:rFonts w:ascii="Century Gothic" w:hAnsi="Century Gothic" w:cs="Leelawadee UI"/>
-                <w:b/>
-                <w:bCs/>
-              </w:rPr>
-            </w:pPr>
-            <w:r>
-              <w:rPr>
-                <w:rFonts w:ascii="Century Gothic" w:hAnsi="Century Gothic" w:cs="Leelawadee UI"/>
-                <w:b/>
-                <w:bCs/>
+            <w:shd w:val="clear" w:color="auto" w:fill="2E82BA"/>
+          </w:tcPr>
+          <w:p>
+            <w:pPr>
+              <w:rPr>
+                <w:rFonts w:ascii="Century Gothic" w:hAnsi="Century Gothic" w:cs="Leelawadee UI"/>
+                <w:b/>
+                <w:bCs/>
+                <w:color w:val="FFFFFF" w:themeColor="background1"/>
+              </w:rPr>
+            </w:pPr>
+            <w:r>
+              <w:rPr>
+                <w:rFonts w:ascii="Century Gothic" w:hAnsi="Century Gothic" w:cs="Leelawadee UI"/>
+                <w:b/>
+                <w:bCs/>
+                <w:color w:val="FFFFFF" w:themeColor="background1"/>
               </w:rPr>
               <w:t>Post</w:t>
             </w:r>
@@ -22431,6 +22043,7 @@
                 <w:rFonts w:ascii="Century Gothic" w:hAnsi="Century Gothic" w:cs="Leelawadee UI"/>
                 <w:b/>
                 <w:bCs/>
+                <w:color w:val="FFFFFF" w:themeColor="background1"/>
               </w:rPr>
               <w:t xml:space="preserve"> </w:t>
             </w:r>
@@ -22439,6 +22052,7 @@
                 <w:rFonts w:ascii="Century Gothic" w:hAnsi="Century Gothic" w:cs="Leelawadee UI"/>
                 <w:b/>
                 <w:bCs/>
+                <w:color w:val="FFFFFF" w:themeColor="background1"/>
               </w:rPr>
               <w:t>condizioni</w:t>
             </w:r>
@@ -22477,7 +22091,7 @@
           <w:szCs w:val="24"/>
         </w:rPr>
       </w:pPr>
-      <w:bookmarkStart w:id="48" w:name="_Toc29912307"/>
+      <w:bookmarkStart w:id="48" w:name="_Toc30235449"/>
       <w:r>
         <w:rPr>
           <w:rFonts w:ascii="Century Gothic" w:hAnsi="Century Gothic" w:cs="Leelawadee UI"/>
@@ -22541,6 +22155,7 @@
               <w:bottom w:val="single" w:sz="4" w:space="0" w:color="auto"/>
               <w:right w:val="single" w:sz="4" w:space="0" w:color="auto"/>
             </w:tcBorders>
+            <w:shd w:val="clear" w:color="auto" w:fill="2E82BA"/>
             <w:hideMark/>
           </w:tcPr>
           <w:p>
@@ -22558,6 +22173,7 @@
                 <w:rFonts w:ascii="Century Gothic" w:hAnsi="Century Gothic" w:cs="Leelawadee UI"/>
                 <w:b/>
                 <w:bCs/>
+                <w:color w:val="FFFFFF" w:themeColor="background1"/>
               </w:rPr>
               <w:t>Modifica E-mail</w:t>
             </w:r>
@@ -22577,6 +22193,7 @@
               <w:bottom w:val="single" w:sz="4" w:space="0" w:color="auto"/>
               <w:right w:val="single" w:sz="4" w:space="0" w:color="auto"/>
             </w:tcBorders>
+            <w:shd w:val="clear" w:color="auto" w:fill="2E82BA"/>
             <w:hideMark/>
           </w:tcPr>
           <w:p>
@@ -22586,13 +22203,15 @@
                 <w:rFonts w:ascii="Century Gothic" w:hAnsi="Century Gothic" w:cs="Leelawadee UI"/>
                 <w:b/>
                 <w:bCs/>
-              </w:rPr>
-            </w:pPr>
-            <w:r>
-              <w:rPr>
-                <w:rFonts w:ascii="Century Gothic" w:hAnsi="Century Gothic" w:cs="Leelawadee UI"/>
-                <w:b/>
-                <w:bCs/>
+                <w:color w:val="FFFFFF" w:themeColor="background1"/>
+              </w:rPr>
+            </w:pPr>
+            <w:r>
+              <w:rPr>
+                <w:rFonts w:ascii="Century Gothic" w:hAnsi="Century Gothic" w:cs="Leelawadee UI"/>
+                <w:b/>
+                <w:bCs/>
+                <w:color w:val="FFFFFF" w:themeColor="background1"/>
               </w:rPr>
               <w:t>ID</w:t>
             </w:r>
@@ -22639,6 +22258,7 @@
               <w:bottom w:val="single" w:sz="4" w:space="0" w:color="auto"/>
               <w:right w:val="single" w:sz="4" w:space="0" w:color="auto"/>
             </w:tcBorders>
+            <w:shd w:val="clear" w:color="auto" w:fill="2E82BA"/>
             <w:hideMark/>
           </w:tcPr>
           <w:p>
@@ -22648,13 +22268,15 @@
                 <w:rFonts w:ascii="Century Gothic" w:hAnsi="Century Gothic" w:cs="Leelawadee UI"/>
                 <w:b/>
                 <w:bCs/>
-              </w:rPr>
-            </w:pPr>
-            <w:r>
-              <w:rPr>
-                <w:rFonts w:ascii="Century Gothic" w:hAnsi="Century Gothic" w:cs="Leelawadee UI"/>
-                <w:b/>
-                <w:bCs/>
+                <w:color w:val="FFFFFF" w:themeColor="background1"/>
+              </w:rPr>
+            </w:pPr>
+            <w:r>
+              <w:rPr>
+                <w:rFonts w:ascii="Century Gothic" w:hAnsi="Century Gothic" w:cs="Leelawadee UI"/>
+                <w:b/>
+                <w:bCs/>
+                <w:color w:val="FFFFFF" w:themeColor="background1"/>
               </w:rPr>
               <w:t>Attore</w:t>
             </w:r>
@@ -22708,6 +22330,7 @@
               <w:bottom w:val="single" w:sz="4" w:space="0" w:color="auto"/>
               <w:right w:val="single" w:sz="4" w:space="0" w:color="auto"/>
             </w:tcBorders>
+            <w:shd w:val="clear" w:color="auto" w:fill="2E82BA"/>
             <w:hideMark/>
           </w:tcPr>
           <w:p>
@@ -22717,13 +22340,15 @@
                 <w:rFonts w:ascii="Century Gothic" w:hAnsi="Century Gothic" w:cs="Leelawadee UI"/>
                 <w:b/>
                 <w:bCs/>
-              </w:rPr>
-            </w:pPr>
-            <w:r>
-              <w:rPr>
-                <w:rFonts w:ascii="Century Gothic" w:hAnsi="Century Gothic" w:cs="Leelawadee UI"/>
-                <w:b/>
-                <w:bCs/>
+                <w:color w:val="FFFFFF" w:themeColor="background1"/>
+              </w:rPr>
+            </w:pPr>
+            <w:r>
+              <w:rPr>
+                <w:rFonts w:ascii="Century Gothic" w:hAnsi="Century Gothic" w:cs="Leelawadee UI"/>
+                <w:b/>
+                <w:bCs/>
+                <w:color w:val="FFFFFF" w:themeColor="background1"/>
               </w:rPr>
               <w:t>Precondizioni</w:t>
             </w:r>
@@ -22794,6 +22419,7 @@
               <w:bottom w:val="single" w:sz="4" w:space="0" w:color="auto"/>
               <w:right w:val="single" w:sz="4" w:space="0" w:color="auto"/>
             </w:tcBorders>
+            <w:shd w:val="clear" w:color="auto" w:fill="2E82BA"/>
             <w:hideMark/>
           </w:tcPr>
           <w:p>
@@ -22803,13 +22429,15 @@
                 <w:rFonts w:ascii="Century Gothic" w:hAnsi="Century Gothic" w:cs="Leelawadee UI"/>
                 <w:b/>
                 <w:bCs/>
-              </w:rPr>
-            </w:pPr>
-            <w:r>
-              <w:rPr>
-                <w:rFonts w:ascii="Century Gothic" w:hAnsi="Century Gothic" w:cs="Leelawadee UI"/>
-                <w:b/>
-                <w:bCs/>
+                <w:color w:val="FFFFFF" w:themeColor="background1"/>
+              </w:rPr>
+            </w:pPr>
+            <w:r>
+              <w:rPr>
+                <w:rFonts w:ascii="Century Gothic" w:hAnsi="Century Gothic" w:cs="Leelawadee UI"/>
+                <w:b/>
+                <w:bCs/>
+                <w:color w:val="FFFFFF" w:themeColor="background1"/>
               </w:rPr>
               <w:t xml:space="preserve">Flusso di eventi </w:t>
             </w:r>
@@ -22925,35 +22553,7 @@
               <w:rPr>
                 <w:rFonts w:ascii="Century Gothic" w:hAnsi="Century Gothic" w:cs="Leelawadee UI"/>
               </w:rPr>
-              <w:t xml:space="preserve">2.Il sistema risponde mostrando una </w:t>
-            </w:r>
-            <w:proofErr w:type="spellStart"/>
-            <w:r>
-              <w:rPr>
-                <w:rFonts w:ascii="Century Gothic" w:hAnsi="Century Gothic" w:cs="Leelawadee UI"/>
-              </w:rPr>
-              <w:t>form</w:t>
-            </w:r>
-            <w:proofErr w:type="spellEnd"/>
-            <w:r>
-              <w:rPr>
-                <w:rFonts w:ascii="Century Gothic" w:hAnsi="Century Gothic" w:cs="Leelawadee UI"/>
-              </w:rPr>
-              <w:t xml:space="preserve">, dove è possibile inserire la nuova </w:t>
-            </w:r>
-            <w:proofErr w:type="gramStart"/>
-            <w:r>
-              <w:rPr>
-                <w:rFonts w:ascii="Century Gothic" w:hAnsi="Century Gothic" w:cs="Leelawadee UI"/>
-              </w:rPr>
-              <w:t>email</w:t>
-            </w:r>
-            <w:proofErr w:type="gramEnd"/>
-            <w:r>
-              <w:rPr>
-                <w:rFonts w:ascii="Century Gothic" w:hAnsi="Century Gothic" w:cs="Leelawadee UI"/>
-              </w:rPr>
-              <w:t xml:space="preserve"> e la nuova password</w:t>
+              <w:t>2.Il sistema risponde mostrando una form, dove è possibile inserire la nuova email e la nuova password</w:t>
             </w:r>
           </w:p>
           <w:p>
@@ -23004,6 +22604,7 @@
               <w:bottom w:val="single" w:sz="4" w:space="0" w:color="auto"/>
               <w:right w:val="single" w:sz="4" w:space="0" w:color="auto"/>
             </w:tcBorders>
+            <w:shd w:val="clear" w:color="auto" w:fill="2E82BA"/>
           </w:tcPr>
           <w:p>
             <w:pPr>
@@ -23012,13 +22613,15 @@
                 <w:rFonts w:ascii="Century Gothic" w:hAnsi="Century Gothic" w:cs="Leelawadee UI"/>
                 <w:b/>
                 <w:bCs/>
-              </w:rPr>
-            </w:pPr>
-            <w:r>
-              <w:rPr>
-                <w:rFonts w:ascii="Century Gothic" w:hAnsi="Century Gothic" w:cs="Leelawadee UI"/>
-                <w:b/>
-                <w:bCs/>
+                <w:color w:val="FFFFFF" w:themeColor="background1"/>
+              </w:rPr>
+            </w:pPr>
+            <w:r>
+              <w:rPr>
+                <w:rFonts w:ascii="Century Gothic" w:hAnsi="Century Gothic" w:cs="Leelawadee UI"/>
+                <w:b/>
+                <w:bCs/>
+                <w:color w:val="FFFFFF" w:themeColor="background1"/>
               </w:rPr>
               <w:t xml:space="preserve">Flusso alternativo </w:t>
             </w:r>
@@ -23047,21 +22650,7 @@
               <w:rPr>
                 <w:rFonts w:ascii="Century Gothic" w:hAnsi="Century Gothic" w:cs="Leelawadee UI"/>
               </w:rPr>
-              <w:t xml:space="preserve">3.Se inserisce una </w:t>
-            </w:r>
-            <w:proofErr w:type="gramStart"/>
-            <w:r>
-              <w:rPr>
-                <w:rFonts w:ascii="Century Gothic" w:hAnsi="Century Gothic" w:cs="Leelawadee UI"/>
-              </w:rPr>
-              <w:t>email</w:t>
-            </w:r>
-            <w:proofErr w:type="gramEnd"/>
-            <w:r>
-              <w:rPr>
-                <w:rFonts w:ascii="Century Gothic" w:hAnsi="Century Gothic" w:cs="Leelawadee UI"/>
-              </w:rPr>
-              <w:t xml:space="preserve"> già esistente nel sistema si va al caso d’uso</w:t>
+              <w:t>3.Se inserisce una email già esistente nel sistema si va al caso d’uso</w:t>
             </w:r>
             <w:r>
               <w:rPr>
@@ -23095,6 +22684,7 @@
               <w:bottom w:val="single" w:sz="4" w:space="0" w:color="auto"/>
               <w:right w:val="single" w:sz="4" w:space="0" w:color="auto"/>
             </w:tcBorders>
+            <w:shd w:val="clear" w:color="auto" w:fill="2E82BA"/>
             <w:hideMark/>
           </w:tcPr>
           <w:p>
@@ -23104,13 +22694,15 @@
                 <w:rFonts w:ascii="Century Gothic" w:hAnsi="Century Gothic" w:cs="Leelawadee UI"/>
                 <w:b/>
                 <w:bCs/>
-              </w:rPr>
-            </w:pPr>
-            <w:r>
-              <w:rPr>
-                <w:rFonts w:ascii="Century Gothic" w:hAnsi="Century Gothic" w:cs="Leelawadee UI"/>
-                <w:b/>
-                <w:bCs/>
+                <w:color w:val="FFFFFF" w:themeColor="background1"/>
+              </w:rPr>
+            </w:pPr>
+            <w:r>
+              <w:rPr>
+                <w:rFonts w:ascii="Century Gothic" w:hAnsi="Century Gothic" w:cs="Leelawadee UI"/>
+                <w:b/>
+                <w:bCs/>
+                <w:color w:val="FFFFFF" w:themeColor="background1"/>
               </w:rPr>
               <w:t>Post condizioni</w:t>
             </w:r>
@@ -29353,7 +28945,7 @@
 </file>
 
 <file path=customXml/itemProps1.xml><?xml version="1.0" encoding="utf-8"?>
-<ds:datastoreItem xmlns:ds="http://schemas.openxmlformats.org/officeDocument/2006/customXml" ds:itemID="{0E4D777B-350A-4713-8117-FB2BF6183BBB}">
+<ds:datastoreItem xmlns:ds="http://schemas.openxmlformats.org/officeDocument/2006/customXml" ds:itemID="{C94CEC76-355D-425C-8D72-22135E421B6B}">
   <ds:schemaRefs>
     <ds:schemaRef ds:uri="http://schemas.openxmlformats.org/officeDocument/2006/bibliography"/>
   </ds:schemaRefs>
